--- a/aws_dev_word.docx
+++ b/aws_dev_word.docx
@@ -11,21 +11,7 @@
         </w:numPr>
       </w:pPr>
       <w:r>
-        <w:t xml:space="preserve">You can integrate an API method in your API Gateway with a custom HTTP endpoint of your application in two </w:t>
-      </w:r>
-      <w:proofErr w:type="gramStart"/>
-      <w:r>
-        <w:t>ways:-</w:t>
-      </w:r>
-      <w:proofErr w:type="gramEnd"/>
-      <w:r>
-        <w:t xml:space="preserve"> HTTP proxy integratio</w:t>
-      </w:r>
-      <w:r>
-        <w:t>n</w:t>
-      </w:r>
-      <w:r>
-        <w:t xml:space="preserve"> - HTTP custom integration</w:t>
+        <w:t>You can integrate an API method in your API Gateway with a custom HTTP endpoint of your application in two ways:- HTTP proxy integration - HTTP custom integration</w:t>
       </w:r>
     </w:p>
     <w:p>
@@ -149,23 +135,7 @@
           <w:rFonts w:ascii="Segoe UI" w:hAnsi="Segoe UI" w:cs="Segoe UI"/>
           <w:color w:val="1C1D1F"/>
         </w:rPr>
-        <w:t xml:space="preserve">. For the </w:t>
-      </w:r>
-      <w:proofErr w:type="gramStart"/>
-      <w:r>
-        <w:rPr>
-          <w:rFonts w:ascii="Segoe UI" w:hAnsi="Segoe UI" w:cs="Segoe UI"/>
-          <w:color w:val="1C1D1F"/>
-        </w:rPr>
-        <w:t>Lambda</w:t>
-      </w:r>
-      <w:proofErr w:type="gramEnd"/>
-      <w:r>
-        <w:rPr>
-          <w:rFonts w:ascii="Segoe UI" w:hAnsi="Segoe UI" w:cs="Segoe UI"/>
-          <w:color w:val="1C1D1F"/>
-        </w:rPr>
-        <w:t xml:space="preserve"> custom integration and all other AWS integrations, it is </w:t>
+        <w:t>. For the Lambda custom integration and all other AWS integrations, it is </w:t>
       </w:r>
       <w:r>
         <w:rPr>
@@ -305,7 +275,6 @@
         </w:rPr>
         <w:t>With an atomic counter, the numeric value will increment each time you call </w:t>
       </w:r>
-      <w:proofErr w:type="spellStart"/>
       <w:r>
         <w:rPr>
           <w:rFonts w:ascii="Consolas" w:hAnsi="Consolas" w:cs="Courier New"/>
@@ -317,7 +286,6 @@
         </w:rPr>
         <w:t>UpdateItem</w:t>
       </w:r>
-      <w:proofErr w:type="spellEnd"/>
       <w:r>
         <w:rPr>
           <w:rFonts w:ascii="Segoe UI" w:eastAsia="Times New Roman" w:hAnsi="Segoe UI" w:cs="Segoe UI"/>
@@ -346,7 +314,6 @@
         </w:rPr>
         <w:t>To assume a role, an application calls the AWS STS </w:t>
       </w:r>
-      <w:proofErr w:type="spellStart"/>
       <w:r>
         <w:rPr>
           <w:rFonts w:ascii="Consolas" w:hAnsi="Consolas" w:cs="Courier New"/>
@@ -358,7 +325,6 @@
         </w:rPr>
         <w:t>AssumeRole</w:t>
       </w:r>
-      <w:proofErr w:type="spellEnd"/>
       <w:r>
         <w:rPr>
           <w:rFonts w:ascii="Segoe UI" w:eastAsia="Times New Roman" w:hAnsi="Segoe UI" w:cs="Segoe UI"/>
@@ -379,8 +345,6 @@
           <w:rFonts w:ascii="Times New Roman" w:eastAsia="Times New Roman" w:hAnsi="Times New Roman" w:cs="Times New Roman"/>
         </w:rPr>
       </w:pPr>
-      <w:proofErr w:type="spellStart"/>
-      <w:proofErr w:type="gramStart"/>
       <w:r>
         <w:rPr>
           <w:rFonts w:ascii="Consolas" w:hAnsi="Consolas" w:cs="Courier New"/>
@@ -394,23 +358,13 @@
         </w:rPr>
         <w:t>AssumeRoleWithWebIdentity</w:t>
       </w:r>
-      <w:proofErr w:type="spellEnd"/>
-      <w:r>
-        <w:rPr>
-          <w:rFonts w:ascii="Segoe UI" w:eastAsia="Times New Roman" w:hAnsi="Segoe UI" w:cs="Segoe UI"/>
-          <w:color w:val="1C1D1F"/>
-          <w:shd w:val="clear" w:color="auto" w:fill="FFFFFF"/>
-        </w:rPr>
-        <w:t>  returns</w:t>
-      </w:r>
-      <w:proofErr w:type="gramEnd"/>
-      <w:r>
-        <w:rPr>
-          <w:rFonts w:ascii="Segoe UI" w:eastAsia="Times New Roman" w:hAnsi="Segoe UI" w:cs="Segoe UI"/>
-          <w:color w:val="1C1D1F"/>
-          <w:shd w:val="clear" w:color="auto" w:fill="FFFFFF"/>
-        </w:rPr>
-        <w:t xml:space="preserve"> a set of temporary security credentials for federated users who are authenticated through public identity providers </w:t>
+      <w:r>
+        <w:rPr>
+          <w:rFonts w:ascii="Segoe UI" w:eastAsia="Times New Roman" w:hAnsi="Segoe UI" w:cs="Segoe UI"/>
+          <w:color w:val="1C1D1F"/>
+          <w:shd w:val="clear" w:color="auto" w:fill="FFFFFF"/>
+        </w:rPr>
+        <w:t>  returns a set of temporary security credentials for federated users who are authenticated through public identity providers </w:t>
       </w:r>
     </w:p>
     <w:p>
@@ -450,27 +404,8 @@
           <w:color w:val="1C1D1F"/>
           <w:shd w:val="clear" w:color="auto" w:fill="F7F9FA"/>
         </w:rPr>
-        <w:t xml:space="preserve">If you are using a </w:t>
-      </w:r>
-      <w:proofErr w:type="spellStart"/>
-      <w:r>
-        <w:rPr>
-          <w:rFonts w:ascii="Segoe UI" w:eastAsia="Times New Roman" w:hAnsi="Segoe UI" w:cs="Segoe UI"/>
-          <w:color w:val="1C1D1F"/>
-          <w:shd w:val="clear" w:color="auto" w:fill="F7F9FA"/>
-        </w:rPr>
-        <w:t>CloudFormation</w:t>
-      </w:r>
-      <w:proofErr w:type="spellEnd"/>
-      <w:r>
-        <w:rPr>
-          <w:rFonts w:ascii="Segoe UI" w:eastAsia="Times New Roman" w:hAnsi="Segoe UI" w:cs="Segoe UI"/>
-          <w:color w:val="1C1D1F"/>
-          <w:shd w:val="clear" w:color="auto" w:fill="F7F9FA"/>
-        </w:rPr>
-        <w:t xml:space="preserve"> template, you can configure the </w:t>
-      </w:r>
-      <w:proofErr w:type="gramStart"/>
+        <w:t>If you are using a CloudFormation template, you can configure the </w:t>
+      </w:r>
       <w:r>
         <w:rPr>
           <w:rFonts w:ascii="Consolas" w:hAnsi="Consolas" w:cs="Courier New"/>
@@ -480,45 +415,15 @@
           <w:bdr w:val="single" w:sz="6" w:space="0" w:color="D1D7DC" w:frame="1"/>
           <w:shd w:val="clear" w:color="auto" w:fill="FFFFFF"/>
         </w:rPr>
-        <w:t>AWS::</w:t>
-      </w:r>
-      <w:proofErr w:type="gramEnd"/>
-      <w:r>
-        <w:rPr>
-          <w:rFonts w:ascii="Consolas" w:hAnsi="Consolas" w:cs="Courier New"/>
-          <w:color w:val="B4690E"/>
-          <w:sz w:val="22"/>
-          <w:szCs w:val="22"/>
-          <w:bdr w:val="single" w:sz="6" w:space="0" w:color="D1D7DC" w:frame="1"/>
-          <w:shd w:val="clear" w:color="auto" w:fill="FFFFFF"/>
-        </w:rPr>
-        <w:t>Lambda::Function</w:t>
-      </w:r>
-      <w:r>
-        <w:rPr>
-          <w:rFonts w:ascii="Segoe UI" w:eastAsia="Times New Roman" w:hAnsi="Segoe UI" w:cs="Segoe UI"/>
-          <w:color w:val="1C1D1F"/>
-          <w:shd w:val="clear" w:color="auto" w:fill="F7F9FA"/>
-        </w:rPr>
-        <w:t xml:space="preserve"> resource which creates a Lambda function. To create a function, you need a deployment package and an execution role. The deployment package contains your function code. The execution role grants the function permission to use AWS services, such as Amazon </w:t>
-      </w:r>
-      <w:proofErr w:type="spellStart"/>
-      <w:r>
-        <w:rPr>
-          <w:rFonts w:ascii="Segoe UI" w:eastAsia="Times New Roman" w:hAnsi="Segoe UI" w:cs="Segoe UI"/>
-          <w:color w:val="1C1D1F"/>
-          <w:shd w:val="clear" w:color="auto" w:fill="F7F9FA"/>
-        </w:rPr>
-        <w:t>CloudWatch</w:t>
-      </w:r>
-      <w:proofErr w:type="spellEnd"/>
-      <w:r>
-        <w:rPr>
-          <w:rFonts w:ascii="Segoe UI" w:eastAsia="Times New Roman" w:hAnsi="Segoe UI" w:cs="Segoe UI"/>
-          <w:color w:val="1C1D1F"/>
-          <w:shd w:val="clear" w:color="auto" w:fill="F7F9FA"/>
-        </w:rPr>
-        <w:t xml:space="preserve"> Logs for log streaming and AWS X-Ray for request tracing.</w:t>
+        <w:t>AWS::Lambda::Function</w:t>
+      </w:r>
+      <w:r>
+        <w:rPr>
+          <w:rFonts w:ascii="Segoe UI" w:eastAsia="Times New Roman" w:hAnsi="Segoe UI" w:cs="Segoe UI"/>
+          <w:color w:val="1C1D1F"/>
+          <w:shd w:val="clear" w:color="auto" w:fill="F7F9FA"/>
+        </w:rPr>
+        <w:t> resource which creates a Lambda function. To create a function, you need a deployment package and an execution role. The deployment package contains your function code. The execution role grants the function permission to use AWS services, such as Amazon CloudWatch Logs for log streaming and AWS X-Ray for request tracing.</w:t>
       </w:r>
     </w:p>
     <w:p>
@@ -552,7 +457,6 @@
         </w:rPr>
         <w:t>including your function source inline in the </w:t>
       </w:r>
-      <w:proofErr w:type="spellStart"/>
       <w:r>
         <w:rPr>
           <w:rFonts w:ascii="Consolas" w:hAnsi="Consolas" w:cs="Courier New"/>
@@ -568,7 +472,6 @@
         </w:rPr>
         <w:t>ZipFile</w:t>
       </w:r>
-      <w:proofErr w:type="spellEnd"/>
       <w:r>
         <w:rPr>
           <w:rFonts w:ascii="Segoe UI" w:eastAsia="Times New Roman" w:hAnsi="Segoe UI" w:cs="Segoe UI"/>
@@ -581,7 +484,6 @@
         </w:rPr>
         <w:t> parameter of the </w:t>
       </w:r>
-      <w:proofErr w:type="gramStart"/>
       <w:r>
         <w:rPr>
           <w:rFonts w:ascii="Consolas" w:hAnsi="Consolas" w:cs="Courier New"/>
@@ -595,90 +497,48 @@
           <w:bdr w:val="single" w:sz="6" w:space="0" w:color="D1D7DC" w:frame="1"/>
           <w:shd w:val="clear" w:color="auto" w:fill="FFFFFF"/>
         </w:rPr>
-        <w:t>AWS::</w:t>
-      </w:r>
-      <w:proofErr w:type="gramEnd"/>
-      <w:r>
-        <w:rPr>
-          <w:rFonts w:ascii="Consolas" w:hAnsi="Consolas" w:cs="Courier New"/>
+        <w:t>AWS::Lambda::Function</w:t>
+      </w:r>
+      <w:r>
+        <w:rPr>
+          <w:rFonts w:ascii="Segoe UI" w:eastAsia="Times New Roman" w:hAnsi="Segoe UI" w:cs="Segoe UI"/>
           <w:b/>
           <w:bCs/>
           <w:i/>
           <w:iCs/>
-          <w:color w:val="B4690E"/>
-          <w:sz w:val="22"/>
-          <w:szCs w:val="22"/>
-          <w:bdr w:val="single" w:sz="6" w:space="0" w:color="D1D7DC" w:frame="1"/>
-          <w:shd w:val="clear" w:color="auto" w:fill="FFFFFF"/>
-        </w:rPr>
-        <w:t>Lambda::Function</w:t>
-      </w:r>
-      <w:r>
-        <w:rPr>
-          <w:rFonts w:ascii="Segoe UI" w:eastAsia="Times New Roman" w:hAnsi="Segoe UI" w:cs="Segoe UI"/>
-          <w:b/>
-          <w:bCs/>
+          <w:color w:val="1C1D1F"/>
+          <w:shd w:val="clear" w:color="auto" w:fill="F7F9FA"/>
+        </w:rPr>
+        <w:t> resource in the CloudFormation template</w:t>
+      </w:r>
+      <w:r>
+        <w:rPr>
+          <w:rFonts w:ascii="Segoe UI" w:eastAsia="Times New Roman" w:hAnsi="Segoe UI" w:cs="Segoe UI"/>
+          <w:color w:val="1C1D1F"/>
+          <w:shd w:val="clear" w:color="auto" w:fill="F7F9FA"/>
+        </w:rPr>
+        <w:t> is the easiest way to deploy the Lambda function to AWS.</w:t>
+      </w:r>
+    </w:p>
+    <w:p>
+      <w:pPr>
+        <w:pStyle w:val="ListParagraph"/>
+        <w:numPr>
+          <w:ilvl w:val="0"/>
+          <w:numId w:val="1"/>
+        </w:numPr>
+        <w:rPr>
+          <w:rFonts w:ascii="Times New Roman" w:eastAsia="Times New Roman" w:hAnsi="Times New Roman" w:cs="Times New Roman"/>
+        </w:rPr>
+      </w:pPr>
+      <w:r>
+        <w:rPr>
+          <w:rFonts w:ascii="Segoe UI" w:eastAsia="Times New Roman" w:hAnsi="Segoe UI" w:cs="Segoe UI"/>
           <w:i/>
           <w:iCs/>
           <w:color w:val="1C1D1F"/>
           <w:shd w:val="clear" w:color="auto" w:fill="F7F9FA"/>
         </w:rPr>
-        <w:t xml:space="preserve"> resource in the </w:t>
-      </w:r>
-      <w:proofErr w:type="spellStart"/>
-      <w:r>
-        <w:rPr>
-          <w:rFonts w:ascii="Segoe UI" w:eastAsia="Times New Roman" w:hAnsi="Segoe UI" w:cs="Segoe UI"/>
-          <w:b/>
-          <w:bCs/>
-          <w:i/>
-          <w:iCs/>
-          <w:color w:val="1C1D1F"/>
-          <w:shd w:val="clear" w:color="auto" w:fill="F7F9FA"/>
-        </w:rPr>
-        <w:t>CloudFormation</w:t>
-      </w:r>
-      <w:proofErr w:type="spellEnd"/>
-      <w:r>
-        <w:rPr>
-          <w:rFonts w:ascii="Segoe UI" w:eastAsia="Times New Roman" w:hAnsi="Segoe UI" w:cs="Segoe UI"/>
-          <w:b/>
-          <w:bCs/>
-          <w:i/>
-          <w:iCs/>
-          <w:color w:val="1C1D1F"/>
-          <w:shd w:val="clear" w:color="auto" w:fill="F7F9FA"/>
-        </w:rPr>
-        <w:t xml:space="preserve"> template</w:t>
-      </w:r>
-      <w:r>
-        <w:rPr>
-          <w:rFonts w:ascii="Segoe UI" w:eastAsia="Times New Roman" w:hAnsi="Segoe UI" w:cs="Segoe UI"/>
-          <w:color w:val="1C1D1F"/>
-          <w:shd w:val="clear" w:color="auto" w:fill="F7F9FA"/>
-        </w:rPr>
-        <w:t> is the easiest way to deploy the Lambda function to AWS.</w:t>
-      </w:r>
-    </w:p>
-    <w:p>
-      <w:pPr>
-        <w:pStyle w:val="ListParagraph"/>
-        <w:numPr>
-          <w:ilvl w:val="0"/>
-          <w:numId w:val="1"/>
-        </w:numPr>
-        <w:rPr>
-          <w:rFonts w:ascii="Times New Roman" w:eastAsia="Times New Roman" w:hAnsi="Times New Roman" w:cs="Times New Roman"/>
-        </w:rPr>
-      </w:pPr>
-      <w:r>
-        <w:rPr>
-          <w:rFonts w:ascii="Segoe UI" w:eastAsia="Times New Roman" w:hAnsi="Segoe UI" w:cs="Segoe UI"/>
-          <w:i/>
-          <w:iCs/>
-          <w:color w:val="1C1D1F"/>
-          <w:shd w:val="clear" w:color="auto" w:fill="F7F9FA"/>
-        </w:rPr>
         <w:t>Optimistic locking</w:t>
       </w:r>
       <w:r>
@@ -687,25 +547,7 @@
           <w:color w:val="1C1D1F"/>
           <w:shd w:val="clear" w:color="auto" w:fill="F7F9FA"/>
         </w:rPr>
-        <w:t xml:space="preserve"> is a strategy to ensure that the client-side item that you are updating (or deleting) is the same as the item in </w:t>
-      </w:r>
-      <w:proofErr w:type="spellStart"/>
-      <w:r>
-        <w:rPr>
-          <w:rFonts w:ascii="Segoe UI" w:eastAsia="Times New Roman" w:hAnsi="Segoe UI" w:cs="Segoe UI"/>
-          <w:color w:val="1C1D1F"/>
-          <w:shd w:val="clear" w:color="auto" w:fill="F7F9FA"/>
-        </w:rPr>
-        <w:t>DynamoDB</w:t>
-      </w:r>
-      <w:proofErr w:type="spellEnd"/>
-      <w:r>
-        <w:rPr>
-          <w:rFonts w:ascii="Segoe UI" w:eastAsia="Times New Roman" w:hAnsi="Segoe UI" w:cs="Segoe UI"/>
-          <w:color w:val="1C1D1F"/>
-          <w:shd w:val="clear" w:color="auto" w:fill="F7F9FA"/>
-        </w:rPr>
-        <w:t>. If you use this strategy, then your database writes are protected from being overwritten by the writes of others — and vice-versa.</w:t>
+        <w:t> is a strategy to ensure that the client-side item that you are updating (or deleting) is the same as the item in DynamoDB. If you use this strategy, then your database writes are protected from being overwritten by the writes of others — and vice-versa.</w:t>
       </w:r>
     </w:p>
     <w:p>
@@ -856,7 +698,6 @@
         </w:rPr>
         <w:t> option. The AWS CLI still handles pagination with the service as described above, but prints out only the number of items at a time that you specify. If the number of items output is fewer than the total number of items returned by the underlying API calls, the output includes a </w:t>
       </w:r>
-      <w:proofErr w:type="spellStart"/>
       <w:r>
         <w:rPr>
           <w:rFonts w:ascii="Segoe UI" w:eastAsia="Times New Roman" w:hAnsi="Segoe UI" w:cs="Segoe UI"/>
@@ -867,7 +708,6 @@
         </w:rPr>
         <w:t>NextToken</w:t>
       </w:r>
-      <w:proofErr w:type="spellEnd"/>
       <w:r>
         <w:rPr>
           <w:rFonts w:ascii="Segoe UI" w:eastAsia="Times New Roman" w:hAnsi="Segoe UI" w:cs="Segoe UI"/>
@@ -894,25 +734,7 @@
           <w:color w:val="1C1D1F"/>
           <w:shd w:val="clear" w:color="auto" w:fill="F7F9FA"/>
         </w:rPr>
-        <w:t xml:space="preserve">X-Ray compiles and processes segment documents to generate </w:t>
-      </w:r>
-      <w:proofErr w:type="spellStart"/>
-      <w:r>
-        <w:rPr>
-          <w:rFonts w:ascii="Segoe UI" w:eastAsia="Times New Roman" w:hAnsi="Segoe UI" w:cs="Segoe UI"/>
-          <w:color w:val="1C1D1F"/>
-          <w:shd w:val="clear" w:color="auto" w:fill="F7F9FA"/>
-        </w:rPr>
-        <w:t>queryable</w:t>
-      </w:r>
-      <w:proofErr w:type="spellEnd"/>
-      <w:r>
-        <w:rPr>
-          <w:rFonts w:ascii="Segoe UI" w:eastAsia="Times New Roman" w:hAnsi="Segoe UI" w:cs="Segoe UI"/>
-          <w:color w:val="1C1D1F"/>
-          <w:shd w:val="clear" w:color="auto" w:fill="F7F9FA"/>
-        </w:rPr>
-        <w:t> </w:t>
+        <w:t>X-Ray compiles and processes segment documents to generate queryable </w:t>
       </w:r>
       <w:r>
         <w:rPr>
@@ -951,7 +773,6 @@
         <w:t> that you can access by using the </w:t>
       </w:r>
       <w:hyperlink r:id="rId7" w:history="1">
-        <w:proofErr w:type="spellStart"/>
         <w:r>
           <w:rPr>
             <w:rFonts w:ascii="Consolas" w:hAnsi="Consolas" w:cs="Courier New"/>
@@ -963,7 +784,6 @@
           </w:rPr>
           <w:t>GetTraceSummaries</w:t>
         </w:r>
-        <w:proofErr w:type="spellEnd"/>
       </w:hyperlink>
       <w:r>
         <w:rPr>
@@ -974,7 +794,6 @@
         <w:t> and </w:t>
       </w:r>
       <w:hyperlink r:id="rId8" w:history="1">
-        <w:proofErr w:type="spellStart"/>
         <w:r>
           <w:rPr>
             <w:rFonts w:ascii="Consolas" w:hAnsi="Consolas" w:cs="Courier New"/>
@@ -986,7 +805,6 @@
           </w:rPr>
           <w:t>BatchGetTraces</w:t>
         </w:r>
-        <w:proofErr w:type="spellEnd"/>
       </w:hyperlink>
       <w:r>
         <w:rPr>
@@ -994,43 +812,7 @@
           <w:color w:val="1C1D1F"/>
           <w:shd w:val="clear" w:color="auto" w:fill="F7F9FA"/>
         </w:rPr>
-        <w:t xml:space="preserve"> APIs, respectively. In addition to the segments and </w:t>
-      </w:r>
-      <w:proofErr w:type="spellStart"/>
-      <w:r>
-        <w:rPr>
-          <w:rFonts w:ascii="Segoe UI" w:eastAsia="Times New Roman" w:hAnsi="Segoe UI" w:cs="Segoe UI"/>
-          <w:color w:val="1C1D1F"/>
-          <w:shd w:val="clear" w:color="auto" w:fill="F7F9FA"/>
-        </w:rPr>
-        <w:t>subsegments</w:t>
-      </w:r>
-      <w:proofErr w:type="spellEnd"/>
-      <w:r>
-        <w:rPr>
-          <w:rFonts w:ascii="Segoe UI" w:eastAsia="Times New Roman" w:hAnsi="Segoe UI" w:cs="Segoe UI"/>
-          <w:color w:val="1C1D1F"/>
-          <w:shd w:val="clear" w:color="auto" w:fill="F7F9FA"/>
-        </w:rPr>
-        <w:t xml:space="preserve"> that you send to X-Ray, the service uses information in </w:t>
-      </w:r>
-      <w:proofErr w:type="spellStart"/>
-      <w:r>
-        <w:rPr>
-          <w:rFonts w:ascii="Segoe UI" w:eastAsia="Times New Roman" w:hAnsi="Segoe UI" w:cs="Segoe UI"/>
-          <w:color w:val="1C1D1F"/>
-          <w:shd w:val="clear" w:color="auto" w:fill="F7F9FA"/>
-        </w:rPr>
-        <w:t>subsegments</w:t>
-      </w:r>
-      <w:proofErr w:type="spellEnd"/>
-      <w:r>
-        <w:rPr>
-          <w:rFonts w:ascii="Segoe UI" w:eastAsia="Times New Roman" w:hAnsi="Segoe UI" w:cs="Segoe UI"/>
-          <w:color w:val="1C1D1F"/>
-          <w:shd w:val="clear" w:color="auto" w:fill="F7F9FA"/>
-        </w:rPr>
-        <w:t xml:space="preserve"> to generate </w:t>
+        <w:t> APIs, respectively. In addition to the segments and subsegments that you send to X-Ray, the service uses information in subsegments to generate </w:t>
       </w:r>
       <w:r>
         <w:rPr>
@@ -1107,27 +889,8 @@
           <w:color w:val="1C1D1F"/>
           <w:shd w:val="clear" w:color="auto" w:fill="FFFFFF"/>
         </w:rPr>
-        <w:t xml:space="preserve"> operation returns </w:t>
-      </w:r>
-      <w:proofErr w:type="gramStart"/>
-      <w:r>
-        <w:rPr>
-          <w:rFonts w:ascii="Segoe UI" w:eastAsia="Times New Roman" w:hAnsi="Segoe UI" w:cs="Segoe UI"/>
-          <w:color w:val="1C1D1F"/>
-          <w:shd w:val="clear" w:color="auto" w:fill="FFFFFF"/>
-        </w:rPr>
-        <w:t>all of</w:t>
-      </w:r>
-      <w:proofErr w:type="gramEnd"/>
-      <w:r>
-        <w:rPr>
-          <w:rFonts w:ascii="Segoe UI" w:eastAsia="Times New Roman" w:hAnsi="Segoe UI" w:cs="Segoe UI"/>
-          <w:color w:val="1C1D1F"/>
-          <w:shd w:val="clear" w:color="auto" w:fill="FFFFFF"/>
-        </w:rPr>
-        <w:t xml:space="preserve"> the data attributes for every item in the table or index. You can use the </w:t>
-      </w:r>
-      <w:proofErr w:type="spellStart"/>
+        <w:t> operation returns all of the data attributes for every item in the table or index. You can use the </w:t>
+      </w:r>
       <w:r>
         <w:rPr>
           <w:rFonts w:ascii="Consolas" w:hAnsi="Consolas" w:cs="Courier New"/>
@@ -1139,7 +902,6 @@
         </w:rPr>
         <w:t>ProjectionExpression</w:t>
       </w:r>
-      <w:proofErr w:type="spellEnd"/>
       <w:r>
         <w:rPr>
           <w:rFonts w:ascii="Segoe UI" w:eastAsia="Times New Roman" w:hAnsi="Segoe UI" w:cs="Segoe UI"/>
@@ -1198,23 +960,13 @@
           <w:rFonts w:ascii="Times New Roman" w:eastAsia="Times New Roman" w:hAnsi="Times New Roman" w:cs="Times New Roman"/>
         </w:rPr>
       </w:pPr>
-      <w:proofErr w:type="spellStart"/>
-      <w:r>
-        <w:rPr>
-          <w:rFonts w:ascii="Segoe UI" w:eastAsia="Times New Roman" w:hAnsi="Segoe UI" w:cs="Segoe UI"/>
-          <w:color w:val="1C1D1F"/>
-          <w:shd w:val="clear" w:color="auto" w:fill="FFFFFF"/>
-        </w:rPr>
-        <w:t>DynamoDB</w:t>
-      </w:r>
-      <w:proofErr w:type="spellEnd"/>
-      <w:r>
-        <w:rPr>
-          <w:rFonts w:ascii="Segoe UI" w:eastAsia="Times New Roman" w:hAnsi="Segoe UI" w:cs="Segoe UI"/>
-          <w:color w:val="1C1D1F"/>
-          <w:shd w:val="clear" w:color="auto" w:fill="FFFFFF"/>
-        </w:rPr>
-        <w:t xml:space="preserve"> calculates the number of read capacity units consumed based on item size, not on the amount of data that is returned to an application.</w:t>
+      <w:r>
+        <w:rPr>
+          <w:rFonts w:ascii="Segoe UI" w:eastAsia="Times New Roman" w:hAnsi="Segoe UI" w:cs="Segoe UI"/>
+          <w:color w:val="1C1D1F"/>
+          <w:shd w:val="clear" w:color="auto" w:fill="FFFFFF"/>
+        </w:rPr>
+        <w:t>DynamoDB calculates the number of read capacity units consumed based on item size, not on the amount of data that is returned to an application.</w:t>
       </w:r>
     </w:p>
     <w:p>
@@ -1284,55 +1036,15 @@
           <w:color w:val="1C1D1F"/>
           <w:shd w:val="clear" w:color="auto" w:fill="FFFFFF"/>
         </w:rPr>
-        <w:t xml:space="preserve">Time </w:t>
-      </w:r>
-      <w:proofErr w:type="gramStart"/>
-      <w:r>
-        <w:rPr>
-          <w:rFonts w:ascii="Segoe UI" w:eastAsia="Times New Roman" w:hAnsi="Segoe UI" w:cs="Segoe UI"/>
-          <w:b/>
-          <w:bCs/>
-          <w:color w:val="1C1D1F"/>
-          <w:shd w:val="clear" w:color="auto" w:fill="FFFFFF"/>
-        </w:rPr>
-        <w:t>To</w:t>
-      </w:r>
-      <w:proofErr w:type="gramEnd"/>
-      <w:r>
-        <w:rPr>
-          <w:rFonts w:ascii="Segoe UI" w:eastAsia="Times New Roman" w:hAnsi="Segoe UI" w:cs="Segoe UI"/>
-          <w:b/>
-          <w:bCs/>
-          <w:color w:val="1C1D1F"/>
-          <w:shd w:val="clear" w:color="auto" w:fill="FFFFFF"/>
-        </w:rPr>
-        <w:t xml:space="preserve"> Live (TTL)</w:t>
-      </w:r>
-      <w:r>
-        <w:rPr>
-          <w:rFonts w:ascii="Segoe UI" w:eastAsia="Times New Roman" w:hAnsi="Segoe UI" w:cs="Segoe UI"/>
-          <w:color w:val="1C1D1F"/>
-          <w:shd w:val="clear" w:color="auto" w:fill="FFFFFF"/>
-        </w:rPr>
-        <w:t xml:space="preserve"> for </w:t>
-      </w:r>
-      <w:proofErr w:type="spellStart"/>
-      <w:r>
-        <w:rPr>
-          <w:rFonts w:ascii="Segoe UI" w:eastAsia="Times New Roman" w:hAnsi="Segoe UI" w:cs="Segoe UI"/>
-          <w:color w:val="1C1D1F"/>
-          <w:shd w:val="clear" w:color="auto" w:fill="FFFFFF"/>
-        </w:rPr>
-        <w:t>DynamoDB</w:t>
-      </w:r>
-      <w:proofErr w:type="spellEnd"/>
-      <w:r>
-        <w:rPr>
-          <w:rFonts w:ascii="Segoe UI" w:eastAsia="Times New Roman" w:hAnsi="Segoe UI" w:cs="Segoe UI"/>
-          <w:color w:val="1C1D1F"/>
-          <w:shd w:val="clear" w:color="auto" w:fill="FFFFFF"/>
-        </w:rPr>
-        <w:t xml:space="preserve"> allows you to define when items in a table expire so that they can be automatically deleted from the database.</w:t>
+        <w:t>Time To Live (TTL)</w:t>
+      </w:r>
+      <w:r>
+        <w:rPr>
+          <w:rFonts w:ascii="Segoe UI" w:eastAsia="Times New Roman" w:hAnsi="Segoe UI" w:cs="Segoe UI"/>
+          <w:color w:val="1C1D1F"/>
+          <w:shd w:val="clear" w:color="auto" w:fill="FFFFFF"/>
+        </w:rPr>
+        <w:t> for DynamoDB allows you to define when items in a table expire so that they can be automatically deleted from the database.</w:t>
       </w:r>
     </w:p>
     <w:p>
@@ -1424,23 +1136,13 @@
           <w:rFonts w:ascii="Times New Roman" w:eastAsia="Times New Roman" w:hAnsi="Times New Roman" w:cs="Times New Roman"/>
         </w:rPr>
       </w:pPr>
-      <w:proofErr w:type="spellStart"/>
-      <w:r>
-        <w:rPr>
-          <w:rFonts w:ascii="Segoe UI" w:eastAsia="Times New Roman" w:hAnsi="Segoe UI" w:cs="Segoe UI"/>
-          <w:color w:val="1C1D1F"/>
-          <w:shd w:val="clear" w:color="auto" w:fill="F7F9FA"/>
-        </w:rPr>
-        <w:t>CodeDeploy</w:t>
-      </w:r>
-      <w:proofErr w:type="spellEnd"/>
-      <w:r>
-        <w:rPr>
-          <w:rFonts w:ascii="Segoe UI" w:eastAsia="Times New Roman" w:hAnsi="Segoe UI" w:cs="Segoe UI"/>
-          <w:color w:val="1C1D1F"/>
-          <w:shd w:val="clear" w:color="auto" w:fill="F7F9FA"/>
-        </w:rPr>
-        <w:t xml:space="preserve"> agent is required only if you deploy to an EC2/On-Premises compute platform. The agent is not required for deployments that use the Amazon ECS or AWS Lambda compute platform.</w:t>
+      <w:r>
+        <w:rPr>
+          <w:rFonts w:ascii="Segoe UI" w:eastAsia="Times New Roman" w:hAnsi="Segoe UI" w:cs="Segoe UI"/>
+          <w:color w:val="1C1D1F"/>
+          <w:shd w:val="clear" w:color="auto" w:fill="F7F9FA"/>
+        </w:rPr>
+        <w:t>CodeDeploy agent is required only if you deploy to an EC2/On-Premises compute platform. The agent is not required for deployments that use the Amazon ECS or AWS Lambda compute platform.</w:t>
       </w:r>
     </w:p>
     <w:p>
@@ -1536,25 +1238,7 @@
           <w:color w:val="1C1D1F"/>
           <w:shd w:val="clear" w:color="auto" w:fill="F7F9FA"/>
         </w:rPr>
-        <w:t xml:space="preserve"> Lambda authorizer (also called a REQUEST authorizer) receives the caller's identity in a combination of headers, query string parameters, </w:t>
-      </w:r>
-      <w:proofErr w:type="spellStart"/>
-      <w:r>
-        <w:rPr>
-          <w:rFonts w:ascii="Segoe UI" w:eastAsia="Times New Roman" w:hAnsi="Segoe UI" w:cs="Segoe UI"/>
-          <w:color w:val="1C1D1F"/>
-          <w:shd w:val="clear" w:color="auto" w:fill="F7F9FA"/>
-        </w:rPr>
-        <w:t>stageVariables</w:t>
-      </w:r>
-      <w:proofErr w:type="spellEnd"/>
-      <w:r>
-        <w:rPr>
-          <w:rFonts w:ascii="Segoe UI" w:eastAsia="Times New Roman" w:hAnsi="Segoe UI" w:cs="Segoe UI"/>
-          <w:color w:val="1C1D1F"/>
-          <w:shd w:val="clear" w:color="auto" w:fill="F7F9FA"/>
-        </w:rPr>
-        <w:t>, and $context variables.</w:t>
+        <w:t> Lambda authorizer (also called a REQUEST authorizer) receives the caller's identity in a combination of headers, query string parameters, stageVariables, and $context variables.</w:t>
       </w:r>
     </w:p>
     <w:p>
@@ -1592,25 +1276,7 @@
           <w:color w:val="1C1D1F"/>
           <w:shd w:val="clear" w:color="auto" w:fill="FFFFFF"/>
         </w:rPr>
-        <w:t xml:space="preserve"> is the recommended way to consume streams from </w:t>
-      </w:r>
-      <w:proofErr w:type="spellStart"/>
-      <w:r>
-        <w:rPr>
-          <w:rFonts w:ascii="Segoe UI" w:eastAsia="Times New Roman" w:hAnsi="Segoe UI" w:cs="Segoe UI"/>
-          <w:color w:val="1C1D1F"/>
-          <w:shd w:val="clear" w:color="auto" w:fill="FFFFFF"/>
-        </w:rPr>
-        <w:t>DynamoDB</w:t>
-      </w:r>
-      <w:proofErr w:type="spellEnd"/>
-      <w:r>
-        <w:rPr>
-          <w:rFonts w:ascii="Segoe UI" w:eastAsia="Times New Roman" w:hAnsi="Segoe UI" w:cs="Segoe UI"/>
-          <w:color w:val="1C1D1F"/>
-          <w:shd w:val="clear" w:color="auto" w:fill="FFFFFF"/>
-        </w:rPr>
-        <w:t xml:space="preserve"> for real-time processing. </w:t>
+        <w:t> is the recommended way to consume streams from DynamoDB for real-time processing. </w:t>
       </w:r>
     </w:p>
     <w:p>
@@ -1634,7 +1300,6 @@
         </w:rPr>
         <w:t>When an item in the table is modified, </w:t>
       </w:r>
-      <w:proofErr w:type="spellStart"/>
       <w:r>
         <w:rPr>
           <w:rStyle w:val="HTMLCode"/>
@@ -1647,7 +1312,6 @@
         </w:rPr>
         <w:t>StreamViewType</w:t>
       </w:r>
-      <w:proofErr w:type="spellEnd"/>
       <w:r>
         <w:rPr>
           <w:rFonts w:ascii="Segoe UI" w:hAnsi="Segoe UI" w:cs="Segoe UI"/>
@@ -1655,7 +1319,6 @@
         </w:rPr>
         <w:t> determines what information is written to the stream for this table. Valid values for </w:t>
       </w:r>
-      <w:proofErr w:type="spellStart"/>
       <w:r>
         <w:rPr>
           <w:rStyle w:val="HTMLCode"/>
@@ -1668,7 +1331,6 @@
         </w:rPr>
         <w:t>StreamViewType</w:t>
       </w:r>
-      <w:proofErr w:type="spellEnd"/>
       <w:r>
         <w:rPr>
           <w:rFonts w:ascii="Segoe UI" w:hAnsi="Segoe UI" w:cs="Segoe UI"/>
@@ -1811,6 +1473,465 @@
           <w:color w:val="1C1D1F"/>
         </w:rPr>
         <w:t> - Both the new and the old item images of the item are written to the stream.</w:t>
+      </w:r>
+    </w:p>
+    <w:p>
+      <w:pPr>
+        <w:pStyle w:val="NormalWeb"/>
+        <w:numPr>
+          <w:ilvl w:val="0"/>
+          <w:numId w:val="1"/>
+        </w:numPr>
+        <w:shd w:val="clear" w:color="auto" w:fill="FFFFFF"/>
+        <w:spacing w:before="0" w:after="0"/>
+        <w:rPr>
+          <w:rFonts w:ascii="Segoe UI" w:hAnsi="Segoe UI" w:cs="Segoe UI"/>
+          <w:color w:val="1C1D1F"/>
+        </w:rPr>
+      </w:pPr>
+      <w:r>
+        <w:rPr>
+          <w:rFonts w:ascii="Segoe UI" w:eastAsia="Times New Roman" w:hAnsi="Segoe UI" w:cs="Segoe UI"/>
+          <w:color w:val="1C1D1F"/>
+          <w:shd w:val="clear" w:color="auto" w:fill="F7F9FA"/>
+        </w:rPr>
+        <w:t>When you query a local secondary index, you can choose either eventual consistency or strong consistency.</w:t>
+      </w:r>
+      <w:r>
+        <w:rPr>
+          <w:rFonts w:ascii="Segoe UI" w:eastAsia="Times New Roman" w:hAnsi="Segoe UI" w:cs="Segoe UI"/>
+          <w:color w:val="1C1D1F"/>
+          <w:shd w:val="clear" w:color="auto" w:fill="F7F9FA"/>
+        </w:rPr>
+        <w:t xml:space="preserve"> GSI only supports eventual consistency and not strong consistency.</w:t>
+      </w:r>
+    </w:p>
+    <w:p>
+      <w:pPr>
+        <w:pStyle w:val="ListParagraph"/>
+        <w:numPr>
+          <w:ilvl w:val="0"/>
+          <w:numId w:val="1"/>
+        </w:numPr>
+        <w:rPr>
+          <w:rFonts w:ascii="Times New Roman" w:eastAsia="Times New Roman" w:hAnsi="Times New Roman" w:cs="Times New Roman"/>
+        </w:rPr>
+      </w:pPr>
+      <w:r>
+        <w:rPr>
+          <w:rFonts w:ascii="Segoe UI" w:eastAsia="Times New Roman" w:hAnsi="Segoe UI" w:cs="Segoe UI"/>
+          <w:b/>
+          <w:bCs/>
+          <w:i/>
+          <w:iCs/>
+          <w:color w:val="1C1D1F"/>
+          <w:shd w:val="clear" w:color="auto" w:fill="F7F9FA"/>
+        </w:rPr>
+        <w:t>Using a Lazy Loading caching strategy</w:t>
+      </w:r>
+      <w:r>
+        <w:rPr>
+          <w:rFonts w:ascii="Segoe UI" w:eastAsia="Times New Roman" w:hAnsi="Segoe UI" w:cs="Segoe UI"/>
+          <w:b/>
+          <w:bCs/>
+          <w:color w:val="1C1D1F"/>
+          <w:shd w:val="clear" w:color="auto" w:fill="F7F9FA"/>
+        </w:rPr>
+        <w:t> </w:t>
+      </w:r>
+      <w:r>
+        <w:rPr>
+          <w:rFonts w:ascii="Segoe UI" w:eastAsia="Times New Roman" w:hAnsi="Segoe UI" w:cs="Segoe UI"/>
+          <w:color w:val="1C1D1F"/>
+          <w:shd w:val="clear" w:color="auto" w:fill="F7F9FA"/>
+        </w:rPr>
+        <w:t>is</w:t>
+      </w:r>
+      <w:r>
+        <w:rPr>
+          <w:rFonts w:ascii="Segoe UI" w:eastAsia="Times New Roman" w:hAnsi="Segoe UI" w:cs="Segoe UI"/>
+          <w:color w:val="1C1D1F"/>
+          <w:shd w:val="clear" w:color="auto" w:fill="F7F9FA"/>
+        </w:rPr>
+        <w:t xml:space="preserve"> a strategy to load data into the cache only when necessary. </w:t>
+      </w:r>
+    </w:p>
+    <w:p>
+      <w:pPr>
+        <w:pStyle w:val="ListParagraph"/>
+        <w:numPr>
+          <w:ilvl w:val="0"/>
+          <w:numId w:val="1"/>
+        </w:numPr>
+        <w:rPr>
+          <w:rFonts w:ascii="Times New Roman" w:eastAsia="Times New Roman" w:hAnsi="Times New Roman" w:cs="Times New Roman"/>
+        </w:rPr>
+      </w:pPr>
+      <w:r>
+        <w:rPr>
+          <w:rFonts w:ascii="Segoe UI" w:eastAsia="Times New Roman" w:hAnsi="Segoe UI" w:cs="Segoe UI"/>
+          <w:color w:val="1C1D1F"/>
+          <w:shd w:val="clear" w:color="auto" w:fill="FFFFFF"/>
+        </w:rPr>
+        <w:t>T</w:t>
+      </w:r>
+      <w:r>
+        <w:rPr>
+          <w:rFonts w:ascii="Segoe UI" w:eastAsia="Times New Roman" w:hAnsi="Segoe UI" w:cs="Segoe UI"/>
+          <w:color w:val="1C1D1F"/>
+          <w:shd w:val="clear" w:color="auto" w:fill="FFFFFF"/>
+        </w:rPr>
+        <w:t>he number of concurrent executions for poll-based event sources is different from push-based event sources.</w:t>
+      </w:r>
+      <w:r>
+        <w:rPr>
+          <w:rFonts w:ascii="Segoe UI" w:hAnsi="Segoe UI" w:cs="Segoe UI"/>
+          <w:color w:val="1C1D1F"/>
+        </w:rPr>
+        <w:t xml:space="preserve"> Remember that the Kinesis and Lambda integration is using a poll-based event source, which means that the number of shards is the unit of concurrency for the function.</w:t>
+      </w:r>
+    </w:p>
+    <w:p>
+      <w:pPr>
+        <w:pStyle w:val="ListParagraph"/>
+        <w:numPr>
+          <w:ilvl w:val="0"/>
+          <w:numId w:val="1"/>
+        </w:numPr>
+        <w:rPr>
+          <w:rFonts w:ascii="Times New Roman" w:eastAsia="Times New Roman" w:hAnsi="Times New Roman" w:cs="Times New Roman"/>
+        </w:rPr>
+      </w:pPr>
+      <w:r>
+        <w:rPr>
+          <w:rFonts w:ascii="Segoe UI" w:eastAsia="Times New Roman" w:hAnsi="Segoe UI" w:cs="Segoe UI"/>
+          <w:b/>
+          <w:bCs/>
+          <w:color w:val="1C1D1F"/>
+          <w:shd w:val="clear" w:color="auto" w:fill="FFFFFF"/>
+        </w:rPr>
+        <w:t>Cluster queries</w:t>
+      </w:r>
+      <w:r>
+        <w:rPr>
+          <w:rFonts w:ascii="Segoe UI" w:eastAsia="Times New Roman" w:hAnsi="Segoe UI" w:cs="Segoe UI"/>
+          <w:color w:val="1C1D1F"/>
+          <w:shd w:val="clear" w:color="auto" w:fill="FFFFFF"/>
+        </w:rPr>
+        <w:t> are expressions that enable you to group objects. For example, you can group container instances by attributes such as Availability Zone, instance type, or custom metadata. </w:t>
+      </w:r>
+    </w:p>
+    <w:p>
+      <w:pPr>
+        <w:pStyle w:val="ListParagraph"/>
+        <w:numPr>
+          <w:ilvl w:val="0"/>
+          <w:numId w:val="1"/>
+        </w:numPr>
+        <w:rPr>
+          <w:rFonts w:ascii="Times New Roman" w:eastAsia="Times New Roman" w:hAnsi="Times New Roman" w:cs="Times New Roman"/>
+        </w:rPr>
+      </w:pPr>
+      <w:r>
+        <w:rPr>
+          <w:rFonts w:ascii="Segoe UI" w:eastAsia="Times New Roman" w:hAnsi="Segoe UI" w:cs="Segoe UI"/>
+          <w:color w:val="1C1D1F"/>
+          <w:shd w:val="clear" w:color="auto" w:fill="F7F9FA"/>
+        </w:rPr>
+        <w:t>Optimistic locking strategy simply ensures that the client-side item that you are updating (or deleting) is the same as the item in DynamoDB. </w:t>
+      </w:r>
+    </w:p>
+    <w:p>
+      <w:pPr>
+        <w:pStyle w:val="ListParagraph"/>
+        <w:numPr>
+          <w:ilvl w:val="0"/>
+          <w:numId w:val="1"/>
+        </w:numPr>
+        <w:rPr>
+          <w:rFonts w:ascii="Times New Roman" w:eastAsia="Times New Roman" w:hAnsi="Times New Roman" w:cs="Times New Roman"/>
+        </w:rPr>
+      </w:pPr>
+      <w:r>
+        <w:rPr>
+          <w:rFonts w:ascii="Segoe UI" w:eastAsia="Times New Roman" w:hAnsi="Segoe UI" w:cs="Segoe UI"/>
+          <w:color w:val="1C1D1F"/>
+          <w:shd w:val="clear" w:color="auto" w:fill="FFFFFF"/>
+        </w:rPr>
+        <w:t>When you encrypt your data, your data is protected, but you have to protect your encryption key. One strategy is to encrypt it. </w:t>
+      </w:r>
+      <w:r>
+        <w:rPr>
+          <w:rFonts w:ascii="Segoe UI" w:eastAsia="Times New Roman" w:hAnsi="Segoe UI" w:cs="Segoe UI"/>
+          <w:b/>
+          <w:bCs/>
+          <w:i/>
+          <w:iCs/>
+          <w:color w:val="1C1D1F"/>
+          <w:shd w:val="clear" w:color="auto" w:fill="FFFFFF"/>
+        </w:rPr>
+        <w:t>Envelope encryption</w:t>
+      </w:r>
+      <w:r>
+        <w:rPr>
+          <w:rFonts w:ascii="Segoe UI" w:eastAsia="Times New Roman" w:hAnsi="Segoe UI" w:cs="Segoe UI"/>
+          <w:color w:val="1C1D1F"/>
+          <w:shd w:val="clear" w:color="auto" w:fill="FFFFFF"/>
+        </w:rPr>
+        <w:t> is the practice of encrypting plaintext data with a data key, and then encrypting the data key under another key.</w:t>
+      </w:r>
+    </w:p>
+    <w:p>
+      <w:pPr>
+        <w:pStyle w:val="NormalWeb"/>
+        <w:numPr>
+          <w:ilvl w:val="0"/>
+          <w:numId w:val="1"/>
+        </w:numPr>
+        <w:shd w:val="clear" w:color="auto" w:fill="FFFFFF"/>
+        <w:spacing w:before="0" w:after="0"/>
+        <w:rPr>
+          <w:rFonts w:ascii="Segoe UI" w:hAnsi="Segoe UI" w:cs="Segoe UI"/>
+          <w:b/>
+          <w:color w:val="1C1D1F"/>
+        </w:rPr>
+      </w:pPr>
+      <w:r>
+        <w:rPr>
+          <w:rFonts w:ascii="Segoe UI" w:hAnsi="Segoe UI" w:cs="Segoe UI"/>
+          <w:color w:val="1C1D1F"/>
+        </w:rPr>
+        <w:t>To </w:t>
+      </w:r>
+      <w:r>
+        <w:rPr>
+          <w:rStyle w:val="Strong"/>
+          <w:rFonts w:ascii="Segoe UI" w:hAnsi="Segoe UI" w:cs="Segoe UI"/>
+          <w:color w:val="1C1D1F"/>
+        </w:rPr>
+        <w:t>decrypt</w:t>
+      </w:r>
+      <w:r>
+        <w:rPr>
+          <w:rFonts w:ascii="Segoe UI" w:hAnsi="Segoe UI" w:cs="Segoe UI"/>
+          <w:color w:val="1C1D1F"/>
+        </w:rPr>
+        <w:t> data locally:</w:t>
+      </w:r>
+      <w:r>
+        <w:rPr>
+          <w:rStyle w:val="Strong"/>
+          <w:rFonts w:ascii="Segoe UI" w:hAnsi="Segoe UI" w:cs="Segoe UI"/>
+          <w:color w:val="1C1D1F"/>
+        </w:rPr>
+        <w:t>1</w:t>
+      </w:r>
+      <w:r>
+        <w:rPr>
+          <w:rStyle w:val="Strong"/>
+          <w:rFonts w:ascii="Segoe UI" w:hAnsi="Segoe UI" w:cs="Segoe UI"/>
+          <w:b w:val="0"/>
+          <w:color w:val="1C1D1F"/>
+        </w:rPr>
+        <w:t>. Use the </w:t>
+      </w:r>
+      <w:hyperlink r:id="rId10" w:history="1">
+        <w:r>
+          <w:rPr>
+            <w:rStyle w:val="Strong"/>
+            <w:rFonts w:ascii="Segoe UI" w:hAnsi="Segoe UI" w:cs="Segoe UI"/>
+            <w:b w:val="0"/>
+            <w:color w:val="5624D0"/>
+          </w:rPr>
+          <w:t>Decrypt</w:t>
+        </w:r>
+      </w:hyperlink>
+      <w:r>
+        <w:rPr>
+          <w:rStyle w:val="Strong"/>
+          <w:rFonts w:ascii="Segoe UI" w:hAnsi="Segoe UI" w:cs="Segoe UI"/>
+          <w:b w:val="0"/>
+          <w:color w:val="1C1D1F"/>
+        </w:rPr>
+        <w:t> operation to decrypt the encrypted data key. The operation returns a plaintext copy of the data key.</w:t>
+      </w:r>
+      <w:r>
+        <w:rPr>
+          <w:rFonts w:ascii="Segoe UI" w:hAnsi="Segoe UI" w:cs="Segoe UI"/>
+          <w:b/>
+          <w:color w:val="1C1D1F"/>
+        </w:rPr>
+        <w:t xml:space="preserve"> </w:t>
+      </w:r>
+      <w:r>
+        <w:rPr>
+          <w:rStyle w:val="Strong"/>
+          <w:rFonts w:ascii="Segoe UI" w:hAnsi="Segoe UI" w:cs="Segoe UI"/>
+          <w:b w:val="0"/>
+          <w:color w:val="1C1D1F"/>
+        </w:rPr>
+        <w:t>2. Use the plaintext data key to decrypt data locally, then erase the plaintext data key from memory.</w:t>
+      </w:r>
+    </w:p>
+    <w:p>
+      <w:pPr>
+        <w:pStyle w:val="NormalWeb"/>
+        <w:numPr>
+          <w:ilvl w:val="0"/>
+          <w:numId w:val="1"/>
+        </w:numPr>
+        <w:shd w:val="clear" w:color="auto" w:fill="FFFFFF"/>
+        <w:spacing w:before="0" w:after="0"/>
+        <w:rPr>
+          <w:rFonts w:ascii="Segoe UI" w:hAnsi="Segoe UI" w:cs="Segoe UI"/>
+          <w:b/>
+          <w:color w:val="1C1D1F"/>
+        </w:rPr>
+      </w:pPr>
+      <w:r>
+        <w:rPr>
+          <w:rFonts w:ascii="Segoe UI" w:hAnsi="Segoe UI" w:cs="Segoe UI"/>
+          <w:color w:val="1C1D1F"/>
+        </w:rPr>
+        <w:t>CodeDeploy provides two deployment type options:</w:t>
+      </w:r>
+    </w:p>
+    <w:p>
+      <w:pPr>
+        <w:pStyle w:val="NormalWeb"/>
+        <w:shd w:val="clear" w:color="auto" w:fill="FFFFFF"/>
+        <w:spacing w:before="0" w:after="0"/>
+        <w:ind w:left="360"/>
+        <w:rPr>
+          <w:rFonts w:ascii="Segoe UI" w:hAnsi="Segoe UI" w:cs="Segoe UI"/>
+          <w:color w:val="1C1D1F"/>
+        </w:rPr>
+      </w:pPr>
+      <w:r>
+        <w:rPr>
+          <w:rStyle w:val="Strong"/>
+          <w:rFonts w:ascii="Segoe UI" w:hAnsi="Segoe UI" w:cs="Segoe UI"/>
+          <w:color w:val="1C1D1F"/>
+        </w:rPr>
+        <w:t>In-place deployment</w:t>
+      </w:r>
+      <w:r>
+        <w:rPr>
+          <w:rFonts w:ascii="Segoe UI" w:hAnsi="Segoe UI" w:cs="Segoe UI"/>
+          <w:color w:val="1C1D1F"/>
+        </w:rPr>
+        <w:t>: The application on each instance in the deployment group is stopped, the latest application revision is installed, and the new version of the application is started and validated. You can use a load balancer so that each instance is deregistered during its deployment and then restored to service after the deployment is complete. Only deployments that use the EC2/On-Premises compute platform can use in-place deployments. AWS Lambda compute platform deployments cannot use an in-place deployment type.</w:t>
+      </w:r>
+    </w:p>
+    <w:p>
+      <w:pPr>
+        <w:pStyle w:val="NormalWeb"/>
+        <w:shd w:val="clear" w:color="auto" w:fill="F7F9FA"/>
+        <w:spacing w:before="0" w:after="0"/>
+        <w:rPr>
+          <w:rFonts w:ascii="Segoe UI" w:hAnsi="Segoe UI" w:cs="Segoe UI"/>
+          <w:color w:val="1C1D1F"/>
+        </w:rPr>
+      </w:pPr>
+      <w:r>
+        <w:rPr>
+          <w:rStyle w:val="Strong"/>
+          <w:rFonts w:ascii="Segoe UI" w:hAnsi="Segoe UI" w:cs="Segoe UI"/>
+          <w:color w:val="1C1D1F"/>
+        </w:rPr>
+        <w:t>Blue/green deployment</w:t>
+      </w:r>
+      <w:r>
+        <w:rPr>
+          <w:rFonts w:ascii="Segoe UI" w:hAnsi="Segoe UI" w:cs="Segoe UI"/>
+          <w:color w:val="1C1D1F"/>
+        </w:rPr>
+        <w:t>: The behavior of your deployment depends on which compute platform you use:</w:t>
+      </w:r>
+    </w:p>
+    <w:p>
+      <w:pPr>
+        <w:pStyle w:val="NormalWeb"/>
+        <w:shd w:val="clear" w:color="auto" w:fill="F7F9FA"/>
+        <w:rPr>
+          <w:rFonts w:ascii="Segoe UI" w:hAnsi="Segoe UI" w:cs="Segoe UI"/>
+          <w:color w:val="1C1D1F"/>
+        </w:rPr>
+      </w:pPr>
+      <w:r>
+        <w:rPr>
+          <w:rFonts w:ascii="Segoe UI" w:hAnsi="Segoe UI" w:cs="Segoe UI"/>
+          <w:color w:val="1C1D1F"/>
+        </w:rPr>
+        <w:t>- Blue/green on an EC2/On-Premises compute platform: The instances in a deployment group (the original environment) are replaced by a different set of instances (the replacement environment). If you use an EC2/On-Premises compute platform, be aware that blue/green deployments work with Amazon EC2 instances only.</w:t>
+      </w:r>
+    </w:p>
+    <w:p>
+      <w:pPr>
+        <w:pStyle w:val="NormalWeb"/>
+        <w:shd w:val="clear" w:color="auto" w:fill="F7F9FA"/>
+        <w:rPr>
+          <w:rFonts w:ascii="Segoe UI" w:hAnsi="Segoe UI" w:cs="Segoe UI"/>
+          <w:color w:val="1C1D1F"/>
+        </w:rPr>
+      </w:pPr>
+      <w:r>
+        <w:rPr>
+          <w:rFonts w:ascii="Segoe UI" w:hAnsi="Segoe UI" w:cs="Segoe UI"/>
+          <w:color w:val="1C1D1F"/>
+        </w:rPr>
+        <w:t>- Blue/green on an AWS Lambda compute platform: Traffic is shifted from your current serverless environment to one with your updated Lambda function versions. You can specify Lambda functions that perform validation tests and choose the way in which the traffic shift occurs. All AWS Lambda compute platform deployments are blue/green deployments. For this reason, you do not need to specify a deployment type.</w:t>
+      </w:r>
+    </w:p>
+    <w:p>
+      <w:pPr>
+        <w:pStyle w:val="NormalWeb"/>
+        <w:shd w:val="clear" w:color="auto" w:fill="F7F9FA"/>
+        <w:rPr>
+          <w:rFonts w:ascii="Segoe UI" w:hAnsi="Segoe UI" w:cs="Segoe UI"/>
+          <w:color w:val="1C1D1F"/>
+        </w:rPr>
+      </w:pPr>
+      <w:r>
+        <w:rPr>
+          <w:rFonts w:ascii="Segoe UI" w:hAnsi="Segoe UI" w:cs="Segoe UI"/>
+          <w:color w:val="1C1D1F"/>
+        </w:rPr>
+        <w:t>- Blue/green on an Amazon ECS compute platform: Traffic is shifted from the task set with the original version of a containerized application in an Amazon ECS service to a replacement task set in the same service. The protocol and port of a specified load balancer listener are used to reroute production traffic. During deployment, a test listener can be used to serve traffic to the replacement task set while validation tests are run.</w:t>
+      </w:r>
+    </w:p>
+    <w:p>
+      <w:pPr>
+        <w:pStyle w:val="NormalWeb"/>
+        <w:shd w:val="clear" w:color="auto" w:fill="F7F9FA"/>
+        <w:rPr>
+          <w:rFonts w:ascii="Segoe UI" w:hAnsi="Segoe UI" w:cs="Segoe UI"/>
+          <w:color w:val="1C1D1F"/>
+        </w:rPr>
+      </w:pPr>
+      <w:r>
+        <w:rPr>
+          <w:rFonts w:ascii="Segoe UI" w:hAnsi="Segoe UI" w:cs="Segoe UI"/>
+          <w:color w:val="1C1D1F"/>
+        </w:rPr>
+        <w:t>The CodeDeploy agent is a software package that, when installed and configured on an instance, makes it possible for that instance to be used in CodeDeploy deployments. The CodeDeploy agent communicates outbound using HTTPS over port 443.</w:t>
+      </w:r>
+    </w:p>
+    <w:p>
+      <w:pPr>
+        <w:pStyle w:val="NormalWeb"/>
+        <w:shd w:val="clear" w:color="auto" w:fill="F7F9FA"/>
+        <w:rPr>
+          <w:rFonts w:ascii="Segoe UI" w:hAnsi="Segoe UI" w:cs="Segoe UI"/>
+          <w:color w:val="1C1D1F"/>
+        </w:rPr>
+      </w:pPr>
+      <w:r>
+        <w:rPr>
+          <w:rFonts w:ascii="Segoe UI" w:hAnsi="Segoe UI" w:cs="Segoe UI"/>
+          <w:color w:val="1C1D1F"/>
+        </w:rPr>
+        <w:t>It is also important to note that the CodeDeploy agent is required only if you deploy to an EC2/On-Premises compute platform. The agent is not required for deployments that use the Amazon ECS or AWS Lambda compute platform.</w:t>
       </w:r>
     </w:p>
     <w:p>
@@ -2374,7 +2495,6 @@
     <w:name w:val="Normal (Web)"/>
     <w:basedOn w:val="Normal"/>
     <w:uiPriority w:val="99"/>
-    <w:semiHidden/>
     <w:unhideWhenUsed/>
     <w:rsid w:val="00F0401A"/>
     <w:pPr>

--- a/aws_dev_word.docx
+++ b/aws_dev_word.docx
@@ -1,6 +1,6 @@
 
 <file path=word/document.xml><?xml version="1.0" encoding="utf-8"?>
-<w:document xmlns:wpc="http://schemas.microsoft.com/office/word/2010/wordprocessingCanvas" xmlns:mo="http://schemas.microsoft.com/office/mac/office/2008/main" xmlns:mc="http://schemas.openxmlformats.org/markup-compatibility/2006" xmlns:mv="urn:schemas-microsoft-com:mac:vml" xmlns:o="urn:schemas-microsoft-com:office:office" xmlns:r="http://schemas.openxmlformats.org/officeDocument/2006/relationships" xmlns:m="http://schemas.openxmlformats.org/officeDocument/2006/math" xmlns:v="urn:schemas-microsoft-com:vml" xmlns:wp14="http://schemas.microsoft.com/office/word/2010/wordprocessingDrawing" xmlns:wp="http://schemas.openxmlformats.org/drawingml/2006/wordprocessingDrawing" xmlns:w10="urn:schemas-microsoft-com:office:word" xmlns:w="http://schemas.openxmlformats.org/wordprocessingml/2006/main" xmlns:w14="http://schemas.microsoft.com/office/word/2010/wordml" xmlns:w15="http://schemas.microsoft.com/office/word/2012/wordml" xmlns:wpg="http://schemas.microsoft.com/office/word/2010/wordprocessingGroup" xmlns:wpi="http://schemas.microsoft.com/office/word/2010/wordprocessingInk" xmlns:wne="http://schemas.microsoft.com/office/word/2006/wordml" xmlns:wps="http://schemas.microsoft.com/office/word/2010/wordprocessingShape" mc:Ignorable="w14 w15 wp14">
+<w:document xmlns:wpc="http://schemas.microsoft.com/office/word/2010/wordprocessingCanvas" xmlns:cx="http://schemas.microsoft.com/office/drawing/2014/chartex" xmlns:cx1="http://schemas.microsoft.com/office/drawing/2015/9/8/chartex" xmlns:cx2="http://schemas.microsoft.com/office/drawing/2015/10/21/chartex" xmlns:cx3="http://schemas.microsoft.com/office/drawing/2016/5/9/chartex" xmlns:cx4="http://schemas.microsoft.com/office/drawing/2016/5/10/chartex" xmlns:cx5="http://schemas.microsoft.com/office/drawing/2016/5/11/chartex" xmlns:cx6="http://schemas.microsoft.com/office/drawing/2016/5/12/chartex" xmlns:cx7="http://schemas.microsoft.com/office/drawing/2016/5/13/chartex" xmlns:cx8="http://schemas.microsoft.com/office/drawing/2016/5/14/chartex" xmlns:mc="http://schemas.openxmlformats.org/markup-compatibility/2006" xmlns:aink="http://schemas.microsoft.com/office/drawing/2016/ink" xmlns:am3d="http://schemas.microsoft.com/office/drawing/2017/model3d" xmlns:o="urn:schemas-microsoft-com:office:office" xmlns:oel="http://schemas.microsoft.com/office/2019/extlst" xmlns:r="http://schemas.openxmlformats.org/officeDocument/2006/relationships" xmlns:m="http://schemas.openxmlformats.org/officeDocument/2006/math" xmlns:v="urn:schemas-microsoft-com:vml" xmlns:wp14="http://schemas.microsoft.com/office/word/2010/wordprocessingDrawing" xmlns:wp="http://schemas.openxmlformats.org/drawingml/2006/wordprocessingDrawing" xmlns:w10="urn:schemas-microsoft-com:office:word" xmlns:w="http://schemas.openxmlformats.org/wordprocessingml/2006/main" xmlns:w14="http://schemas.microsoft.com/office/word/2010/wordml" xmlns:w15="http://schemas.microsoft.com/office/word/2012/wordml" xmlns:w16cex="http://schemas.microsoft.com/office/word/2018/wordml/cex" xmlns:w16cid="http://schemas.microsoft.com/office/word/2016/wordml/cid" xmlns:w16="http://schemas.microsoft.com/office/word/2018/wordml" xmlns:w16sdtdh="http://schemas.microsoft.com/office/word/2020/wordml/sdtdatahash" xmlns:w16se="http://schemas.microsoft.com/office/word/2015/wordml/symex" xmlns:wpg="http://schemas.microsoft.com/office/word/2010/wordprocessingGroup" xmlns:wpi="http://schemas.microsoft.com/office/word/2010/wordprocessingInk" xmlns:wne="http://schemas.microsoft.com/office/word/2006/wordml" xmlns:wps="http://schemas.microsoft.com/office/word/2010/wordprocessingShape" mc:Ignorable="w14 w15 w16se w16cid w16 w16cex w16sdtdh wp14">
   <w:body>
     <w:p>
       <w:pPr>
@@ -275,6 +275,7 @@
         </w:rPr>
         <w:t>With an atomic counter, the numeric value will increment each time you call </w:t>
       </w:r>
+      <w:proofErr w:type="spellStart"/>
       <w:r>
         <w:rPr>
           <w:rFonts w:ascii="Consolas" w:hAnsi="Consolas" w:cs="Courier New"/>
@@ -286,6 +287,7 @@
         </w:rPr>
         <w:t>UpdateItem</w:t>
       </w:r>
+      <w:proofErr w:type="spellEnd"/>
       <w:r>
         <w:rPr>
           <w:rFonts w:ascii="Segoe UI" w:eastAsia="Times New Roman" w:hAnsi="Segoe UI" w:cs="Segoe UI"/>
@@ -314,6 +316,7 @@
         </w:rPr>
         <w:t>To assume a role, an application calls the AWS STS </w:t>
       </w:r>
+      <w:proofErr w:type="spellStart"/>
       <w:r>
         <w:rPr>
           <w:rFonts w:ascii="Consolas" w:hAnsi="Consolas" w:cs="Courier New"/>
@@ -325,6 +328,7 @@
         </w:rPr>
         <w:t>AssumeRole</w:t>
       </w:r>
+      <w:proofErr w:type="spellEnd"/>
       <w:r>
         <w:rPr>
           <w:rFonts w:ascii="Segoe UI" w:eastAsia="Times New Roman" w:hAnsi="Segoe UI" w:cs="Segoe UI"/>
@@ -345,6 +349,7 @@
           <w:rFonts w:ascii="Times New Roman" w:eastAsia="Times New Roman" w:hAnsi="Times New Roman" w:cs="Times New Roman"/>
         </w:rPr>
       </w:pPr>
+      <w:proofErr w:type="spellStart"/>
       <w:r>
         <w:rPr>
           <w:rFonts w:ascii="Consolas" w:hAnsi="Consolas" w:cs="Courier New"/>
@@ -358,6 +363,7 @@
         </w:rPr>
         <w:t>AssumeRoleWithWebIdentity</w:t>
       </w:r>
+      <w:proofErr w:type="spellEnd"/>
       <w:r>
         <w:rPr>
           <w:rFonts w:ascii="Segoe UI" w:eastAsia="Times New Roman" w:hAnsi="Segoe UI" w:cs="Segoe UI"/>
@@ -457,6 +463,7 @@
         </w:rPr>
         <w:t>including your function source inline in the </w:t>
       </w:r>
+      <w:proofErr w:type="spellStart"/>
       <w:r>
         <w:rPr>
           <w:rFonts w:ascii="Consolas" w:hAnsi="Consolas" w:cs="Courier New"/>
@@ -472,6 +479,7 @@
         </w:rPr>
         <w:t>ZipFile</w:t>
       </w:r>
+      <w:proofErr w:type="spellEnd"/>
       <w:r>
         <w:rPr>
           <w:rFonts w:ascii="Segoe UI" w:eastAsia="Times New Roman" w:hAnsi="Segoe UI" w:cs="Segoe UI"/>
@@ -547,7 +555,16 @@
           <w:color w:val="1C1D1F"/>
           <w:shd w:val="clear" w:color="auto" w:fill="F7F9FA"/>
         </w:rPr>
-        <w:t> is a strategy to ensure that the client-side item that you are updating (or deleting) is the same as the item in DynamoDB. If you use this strategy, then your database writes are protected from being overwritten by the writes of others — and vice-versa.</w:t>
+        <w:t xml:space="preserve"> is a strategy to ensure that the client-side item that you are updating (or deleting) is the same as the item in DynamoDB. If you use this strategy, </w:t>
+      </w:r>
+      <w:r>
+        <w:rPr>
+          <w:rFonts w:ascii="Segoe UI" w:eastAsia="Times New Roman" w:hAnsi="Segoe UI" w:cs="Segoe UI"/>
+          <w:color w:val="1C1D1F"/>
+          <w:shd w:val="clear" w:color="auto" w:fill="F7F9FA"/>
+        </w:rPr>
+        <w:lastRenderedPageBreak/>
+        <w:t>then your database writes are protected from being overwritten by the writes of others — and vice-versa.</w:t>
       </w:r>
     </w:p>
     <w:p>
@@ -640,16 +657,7 @@
           <w:color w:val="1C1D1F"/>
           <w:shd w:val="clear" w:color="auto" w:fill="FFFFFF"/>
         </w:rPr>
-        <w:t xml:space="preserve"> option to specify that the AWS CLI request a smaller number of items from each call to the AWS service. The CLI still retrieves the full list, but performs a </w:t>
-      </w:r>
-      <w:r>
-        <w:rPr>
-          <w:rFonts w:ascii="Segoe UI" w:eastAsia="Times New Roman" w:hAnsi="Segoe UI" w:cs="Segoe UI"/>
-          <w:color w:val="1C1D1F"/>
-          <w:shd w:val="clear" w:color="auto" w:fill="FFFFFF"/>
-        </w:rPr>
-        <w:lastRenderedPageBreak/>
-        <w:t>larger number of service API calls in the background and retrieves a smaller number of items with each call. This gives the individual calls a better chance of succeeding without a timeout.</w:t>
+        <w:t> option to specify that the AWS CLI request a smaller number of items from each call to the AWS service. The CLI still retrieves the full list, but performs a larger number of service API calls in the background and retrieves a smaller number of items with each call. This gives the individual calls a better chance of succeeding without a timeout.</w:t>
       </w:r>
     </w:p>
     <w:p>
@@ -698,6 +706,7 @@
         </w:rPr>
         <w:t> option. The AWS CLI still handles pagination with the service as described above, but prints out only the number of items at a time that you specify. If the number of items output is fewer than the total number of items returned by the underlying API calls, the output includes a </w:t>
       </w:r>
+      <w:proofErr w:type="spellStart"/>
       <w:r>
         <w:rPr>
           <w:rFonts w:ascii="Segoe UI" w:eastAsia="Times New Roman" w:hAnsi="Segoe UI" w:cs="Segoe UI"/>
@@ -708,6 +717,7 @@
         </w:rPr>
         <w:t>NextToken</w:t>
       </w:r>
+      <w:proofErr w:type="spellEnd"/>
       <w:r>
         <w:rPr>
           <w:rFonts w:ascii="Segoe UI" w:eastAsia="Times New Roman" w:hAnsi="Segoe UI" w:cs="Segoe UI"/>
@@ -734,7 +744,25 @@
           <w:color w:val="1C1D1F"/>
           <w:shd w:val="clear" w:color="auto" w:fill="F7F9FA"/>
         </w:rPr>
-        <w:t>X-Ray compiles and processes segment documents to generate queryable </w:t>
+        <w:t xml:space="preserve">X-Ray compiles and processes segment documents to generate </w:t>
+      </w:r>
+      <w:proofErr w:type="spellStart"/>
+      <w:r>
+        <w:rPr>
+          <w:rFonts w:ascii="Segoe UI" w:eastAsia="Times New Roman" w:hAnsi="Segoe UI" w:cs="Segoe UI"/>
+          <w:color w:val="1C1D1F"/>
+          <w:shd w:val="clear" w:color="auto" w:fill="F7F9FA"/>
+        </w:rPr>
+        <w:t>queryable</w:t>
+      </w:r>
+      <w:proofErr w:type="spellEnd"/>
+      <w:r>
+        <w:rPr>
+          <w:rFonts w:ascii="Segoe UI" w:eastAsia="Times New Roman" w:hAnsi="Segoe UI" w:cs="Segoe UI"/>
+          <w:color w:val="1C1D1F"/>
+          <w:shd w:val="clear" w:color="auto" w:fill="F7F9FA"/>
+        </w:rPr>
+        <w:t> </w:t>
       </w:r>
       <w:r>
         <w:rPr>
@@ -772,105 +800,15 @@
         </w:rPr>
         <w:t> that you can access by using the </w:t>
       </w:r>
-      <w:hyperlink r:id="rId7" w:history="1">
-        <w:r>
-          <w:rPr>
-            <w:rFonts w:ascii="Consolas" w:hAnsi="Consolas" w:cs="Courier New"/>
-            <w:color w:val="B4690E"/>
-            <w:sz w:val="22"/>
-            <w:szCs w:val="22"/>
-            <w:bdr w:val="single" w:sz="6" w:space="0" w:color="D1D7DC" w:frame="1"/>
-            <w:shd w:val="clear" w:color="auto" w:fill="FFFFFF"/>
-          </w:rPr>
-          <w:t>GetTraceSummaries</w:t>
-        </w:r>
-      </w:hyperlink>
-      <w:r>
-        <w:rPr>
-          <w:rFonts w:ascii="Segoe UI" w:eastAsia="Times New Roman" w:hAnsi="Segoe UI" w:cs="Segoe UI"/>
-          <w:color w:val="1C1D1F"/>
-          <w:shd w:val="clear" w:color="auto" w:fill="F7F9FA"/>
-        </w:rPr>
-        <w:t> and </w:t>
-      </w:r>
-      <w:hyperlink r:id="rId8" w:history="1">
-        <w:r>
-          <w:rPr>
-            <w:rFonts w:ascii="Consolas" w:hAnsi="Consolas" w:cs="Courier New"/>
-            <w:color w:val="B4690E"/>
-            <w:sz w:val="22"/>
-            <w:szCs w:val="22"/>
-            <w:bdr w:val="single" w:sz="6" w:space="0" w:color="D1D7DC" w:frame="1"/>
-            <w:shd w:val="clear" w:color="auto" w:fill="FFFFFF"/>
-          </w:rPr>
-          <w:t>BatchGetTraces</w:t>
-        </w:r>
-      </w:hyperlink>
-      <w:r>
-        <w:rPr>
-          <w:rFonts w:ascii="Segoe UI" w:eastAsia="Times New Roman" w:hAnsi="Segoe UI" w:cs="Segoe UI"/>
-          <w:color w:val="1C1D1F"/>
-          <w:shd w:val="clear" w:color="auto" w:fill="F7F9FA"/>
-        </w:rPr>
-        <w:t> APIs, respectively. In addition to the segments and subsegments that you send to X-Ray, the service uses information in subsegments to generate </w:t>
-      </w:r>
-      <w:r>
-        <w:rPr>
-          <w:rFonts w:ascii="Segoe UI" w:eastAsia="Times New Roman" w:hAnsi="Segoe UI" w:cs="Segoe UI"/>
-          <w:b/>
-          <w:bCs/>
-          <w:color w:val="1C1D1F"/>
-          <w:shd w:val="clear" w:color="auto" w:fill="F7F9FA"/>
-        </w:rPr>
-        <w:t>inferred segments</w:t>
-      </w:r>
-      <w:r>
-        <w:rPr>
-          <w:rFonts w:ascii="Segoe UI" w:eastAsia="Times New Roman" w:hAnsi="Segoe UI" w:cs="Segoe UI"/>
-          <w:color w:val="1C1D1F"/>
-          <w:shd w:val="clear" w:color="auto" w:fill="F7F9FA"/>
-        </w:rPr>
-        <w:t> and adds them to the full trace. Inferred segments represent downstream services and resources in the service map.</w:t>
-      </w:r>
-    </w:p>
-    <w:p>
-      <w:pPr>
-        <w:pStyle w:val="ListParagraph"/>
-        <w:numPr>
-          <w:ilvl w:val="0"/>
-          <w:numId w:val="1"/>
-        </w:numPr>
-        <w:rPr>
-          <w:rFonts w:ascii="Times New Roman" w:eastAsia="Times New Roman" w:hAnsi="Times New Roman" w:cs="Times New Roman"/>
-        </w:rPr>
-      </w:pPr>
-      <w:r>
-        <w:rPr>
-          <w:rFonts w:ascii="Segoe UI" w:eastAsia="Times New Roman" w:hAnsi="Segoe UI" w:cs="Segoe UI"/>
-          <w:color w:val="1C1D1F"/>
-          <w:shd w:val="clear" w:color="auto" w:fill="F7F9FA"/>
-        </w:rPr>
-        <w:t>inline policies are useful if you want to maintain a strict one-to-one relationship between a policy and the principal entity that it's applied to.</w:t>
-      </w:r>
-    </w:p>
-    <w:p>
-      <w:pPr>
-        <w:pStyle w:val="ListParagraph"/>
-        <w:numPr>
-          <w:ilvl w:val="0"/>
-          <w:numId w:val="1"/>
-        </w:numPr>
-        <w:rPr>
-          <w:rFonts w:ascii="Times New Roman" w:eastAsia="Times New Roman" w:hAnsi="Times New Roman" w:cs="Times New Roman"/>
-        </w:rPr>
-      </w:pPr>
-      <w:r>
-        <w:rPr>
-          <w:rFonts w:ascii="Segoe UI" w:eastAsia="Times New Roman" w:hAnsi="Segoe UI" w:cs="Segoe UI"/>
-          <w:color w:val="1C1D1F"/>
-          <w:shd w:val="clear" w:color="auto" w:fill="FFFFFF"/>
-        </w:rPr>
-        <w:t> By default, a </w:t>
+      <w:proofErr w:type="spellStart"/>
+      <w:r>
+        <w:fldChar w:fldCharType="begin"/>
+      </w:r>
+      <w:r>
+        <w:instrText>HYPERLINK "https://docs.aws.amazon.com/xray/latest/api/API_GetTraceSummaries.html"</w:instrText>
+      </w:r>
+      <w:r>
+        <w:fldChar w:fldCharType="separate"/>
       </w:r>
       <w:r>
         <w:rPr>
@@ -881,16 +819,9 @@
           <w:bdr w:val="single" w:sz="6" w:space="0" w:color="D1D7DC" w:frame="1"/>
           <w:shd w:val="clear" w:color="auto" w:fill="FFFFFF"/>
         </w:rPr>
-        <w:t>Scan</w:t>
-      </w:r>
-      <w:r>
-        <w:rPr>
-          <w:rFonts w:ascii="Segoe UI" w:eastAsia="Times New Roman" w:hAnsi="Segoe UI" w:cs="Segoe UI"/>
-          <w:color w:val="1C1D1F"/>
-          <w:shd w:val="clear" w:color="auto" w:fill="FFFFFF"/>
-        </w:rPr>
-        <w:t> operation returns all of the data attributes for every item in the table or index. You can use the </w:t>
-      </w:r>
+        <w:t>GetTraceSummaries</w:t>
+      </w:r>
+      <w:proofErr w:type="spellEnd"/>
       <w:r>
         <w:rPr>
           <w:rFonts w:ascii="Consolas" w:hAnsi="Consolas" w:cs="Courier New"/>
@@ -900,15 +831,25 @@
           <w:bdr w:val="single" w:sz="6" w:space="0" w:color="D1D7DC" w:frame="1"/>
           <w:shd w:val="clear" w:color="auto" w:fill="FFFFFF"/>
         </w:rPr>
-        <w:t>ProjectionExpression</w:t>
-      </w:r>
-      <w:r>
-        <w:rPr>
-          <w:rFonts w:ascii="Segoe UI" w:eastAsia="Times New Roman" w:hAnsi="Segoe UI" w:cs="Segoe UI"/>
-          <w:color w:val="1C1D1F"/>
-          <w:shd w:val="clear" w:color="auto" w:fill="FFFFFF"/>
-        </w:rPr>
-        <w:t> parameter so that </w:t>
+        <w:fldChar w:fldCharType="end"/>
+      </w:r>
+      <w:r>
+        <w:rPr>
+          <w:rFonts w:ascii="Segoe UI" w:eastAsia="Times New Roman" w:hAnsi="Segoe UI" w:cs="Segoe UI"/>
+          <w:color w:val="1C1D1F"/>
+          <w:shd w:val="clear" w:color="auto" w:fill="F7F9FA"/>
+        </w:rPr>
+        <w:t> and </w:t>
+      </w:r>
+      <w:proofErr w:type="spellStart"/>
+      <w:r>
+        <w:fldChar w:fldCharType="begin"/>
+      </w:r>
+      <w:r>
+        <w:instrText>HYPERLINK "https://docs.aws.amazon.com/xray/latest/api/API_BatchGetTraces.html"</w:instrText>
+      </w:r>
+      <w:r>
+        <w:fldChar w:fldCharType="separate"/>
       </w:r>
       <w:r>
         <w:rPr>
@@ -919,16 +860,9 @@
           <w:bdr w:val="single" w:sz="6" w:space="0" w:color="D1D7DC" w:frame="1"/>
           <w:shd w:val="clear" w:color="auto" w:fill="FFFFFF"/>
         </w:rPr>
-        <w:t>Scan</w:t>
-      </w:r>
-      <w:r>
-        <w:rPr>
-          <w:rFonts w:ascii="Segoe UI" w:eastAsia="Times New Roman" w:hAnsi="Segoe UI" w:cs="Segoe UI"/>
-          <w:color w:val="1C1D1F"/>
-          <w:shd w:val="clear" w:color="auto" w:fill="FFFFFF"/>
-        </w:rPr>
-        <w:t> only returns some of the attributes, rather than all of them. On the other hand, the </w:t>
-      </w:r>
+        <w:t>BatchGetTraces</w:t>
+      </w:r>
+      <w:proofErr w:type="spellEnd"/>
       <w:r>
         <w:rPr>
           <w:rFonts w:ascii="Consolas" w:hAnsi="Consolas" w:cs="Courier New"/>
@@ -938,104 +872,241 @@
           <w:bdr w:val="single" w:sz="6" w:space="0" w:color="D1D7DC" w:frame="1"/>
           <w:shd w:val="clear" w:color="auto" w:fill="FFFFFF"/>
         </w:rPr>
-        <w:t>Query</w:t>
-      </w:r>
-      <w:r>
-        <w:rPr>
-          <w:rFonts w:ascii="Segoe UI" w:eastAsia="Times New Roman" w:hAnsi="Segoe UI" w:cs="Segoe UI"/>
-          <w:color w:val="1C1D1F"/>
-          <w:shd w:val="clear" w:color="auto" w:fill="FFFFFF"/>
-        </w:rPr>
-        <w:t> operation finds items based on primary key values. You can query any table or secondary index that has a composite primary key (a partition key and a sort key).</w:t>
-      </w:r>
-    </w:p>
-    <w:p>
-      <w:pPr>
-        <w:pStyle w:val="ListParagraph"/>
-        <w:numPr>
-          <w:ilvl w:val="0"/>
-          <w:numId w:val="1"/>
-        </w:numPr>
-        <w:rPr>
-          <w:rFonts w:ascii="Times New Roman" w:eastAsia="Times New Roman" w:hAnsi="Times New Roman" w:cs="Times New Roman"/>
-        </w:rPr>
-      </w:pPr>
-      <w:r>
-        <w:rPr>
-          <w:rFonts w:ascii="Segoe UI" w:eastAsia="Times New Roman" w:hAnsi="Segoe UI" w:cs="Segoe UI"/>
-          <w:color w:val="1C1D1F"/>
-          <w:shd w:val="clear" w:color="auto" w:fill="FFFFFF"/>
-        </w:rPr>
-        <w:t>DynamoDB calculates the number of read capacity units consumed based on item size, not on the amount of data that is returned to an application.</w:t>
-      </w:r>
-    </w:p>
-    <w:p>
-      <w:pPr>
-        <w:pStyle w:val="ListParagraph"/>
-        <w:numPr>
-          <w:ilvl w:val="0"/>
-          <w:numId w:val="1"/>
-        </w:numPr>
-        <w:rPr>
-          <w:rFonts w:ascii="Times New Roman" w:eastAsia="Times New Roman" w:hAnsi="Times New Roman" w:cs="Times New Roman"/>
-        </w:rPr>
-      </w:pPr>
-      <w:r>
-        <w:rPr>
-          <w:rFonts w:ascii="Segoe UI" w:eastAsia="Times New Roman" w:hAnsi="Segoe UI" w:cs="Segoe UI"/>
-          <w:color w:val="1C1D1F"/>
-          <w:shd w:val="clear" w:color="auto" w:fill="FFFFFF"/>
-        </w:rPr>
-        <w:t>I</w:t>
-      </w:r>
-      <w:r>
-        <w:rPr>
-          <w:rFonts w:ascii="Segoe UI" w:eastAsia="Times New Roman" w:hAnsi="Segoe UI" w:cs="Segoe UI"/>
-          <w:color w:val="1C1D1F"/>
-          <w:shd w:val="clear" w:color="auto" w:fill="FFFFFF"/>
-        </w:rPr>
-        <w:t>n the AWS Lambda resource model, you choose the amount of memory you want for your function and are allocated proportional CPU power and other resources. An increase in memory size triggers an equivalent increase in CPU available to your function.</w:t>
-      </w:r>
-    </w:p>
-    <w:p>
-      <w:pPr>
-        <w:pStyle w:val="ListParagraph"/>
-        <w:numPr>
-          <w:ilvl w:val="0"/>
-          <w:numId w:val="1"/>
-        </w:numPr>
-        <w:rPr>
-          <w:rFonts w:ascii="Times New Roman" w:eastAsia="Times New Roman" w:hAnsi="Times New Roman" w:cs="Times New Roman"/>
-        </w:rPr>
-      </w:pPr>
-      <w:r>
-        <w:rPr>
-          <w:rFonts w:ascii="Segoe UI" w:eastAsia="Times New Roman" w:hAnsi="Segoe UI" w:cs="Segoe UI"/>
-          <w:color w:val="1C1D1F"/>
-          <w:shd w:val="clear" w:color="auto" w:fill="FFFFFF"/>
-        </w:rPr>
-        <w:t>The IAM policy simulator evaluates the policies that you choose and determines the effective permissions for each of the actions that you specify.</w:t>
-      </w:r>
-    </w:p>
-    <w:p>
-      <w:pPr>
-        <w:pStyle w:val="ListParagraph"/>
-        <w:numPr>
-          <w:ilvl w:val="0"/>
-          <w:numId w:val="1"/>
-        </w:numPr>
-        <w:rPr>
-          <w:rFonts w:ascii="Times New Roman" w:eastAsia="Times New Roman" w:hAnsi="Times New Roman" w:cs="Times New Roman"/>
-        </w:rPr>
-      </w:pPr>
+        <w:fldChar w:fldCharType="end"/>
+      </w:r>
+      <w:r>
+        <w:rPr>
+          <w:rFonts w:ascii="Segoe UI" w:eastAsia="Times New Roman" w:hAnsi="Segoe UI" w:cs="Segoe UI"/>
+          <w:color w:val="1C1D1F"/>
+          <w:shd w:val="clear" w:color="auto" w:fill="F7F9FA"/>
+        </w:rPr>
+        <w:t> APIs, respectively. In addition to the segments and subsegments that you send to X-Ray, the service uses information in subsegments to generate </w:t>
+      </w:r>
       <w:r>
         <w:rPr>
           <w:rFonts w:ascii="Segoe UI" w:eastAsia="Times New Roman" w:hAnsi="Segoe UI" w:cs="Segoe UI"/>
           <w:b/>
           <w:bCs/>
           <w:color w:val="1C1D1F"/>
-          <w:shd w:val="clear" w:color="auto" w:fill="FFFFFF"/>
-        </w:rPr>
+          <w:shd w:val="clear" w:color="auto" w:fill="F7F9FA"/>
+        </w:rPr>
+        <w:t>inferred segments</w:t>
+      </w:r>
+      <w:r>
+        <w:rPr>
+          <w:rFonts w:ascii="Segoe UI" w:eastAsia="Times New Roman" w:hAnsi="Segoe UI" w:cs="Segoe UI"/>
+          <w:color w:val="1C1D1F"/>
+          <w:shd w:val="clear" w:color="auto" w:fill="F7F9FA"/>
+        </w:rPr>
+        <w:t> and adds them to the full trace. Inferred segments represent downstream services and resources in the service map.</w:t>
+      </w:r>
+    </w:p>
+    <w:p>
+      <w:pPr>
+        <w:pStyle w:val="ListParagraph"/>
+        <w:numPr>
+          <w:ilvl w:val="0"/>
+          <w:numId w:val="1"/>
+        </w:numPr>
+        <w:rPr>
+          <w:rFonts w:ascii="Times New Roman" w:eastAsia="Times New Roman" w:hAnsi="Times New Roman" w:cs="Times New Roman"/>
+        </w:rPr>
+      </w:pPr>
+      <w:r>
+        <w:rPr>
+          <w:rFonts w:ascii="Segoe UI" w:eastAsia="Times New Roman" w:hAnsi="Segoe UI" w:cs="Segoe UI"/>
+          <w:color w:val="1C1D1F"/>
+          <w:shd w:val="clear" w:color="auto" w:fill="F7F9FA"/>
+        </w:rPr>
+        <w:t>inline policies are useful if you want to maintain a strict one-to-one relationship between a policy and the principal entity that it's applied to.</w:t>
+      </w:r>
+    </w:p>
+    <w:p>
+      <w:pPr>
+        <w:pStyle w:val="ListParagraph"/>
+        <w:numPr>
+          <w:ilvl w:val="0"/>
+          <w:numId w:val="1"/>
+        </w:numPr>
+        <w:rPr>
+          <w:rFonts w:ascii="Times New Roman" w:eastAsia="Times New Roman" w:hAnsi="Times New Roman" w:cs="Times New Roman"/>
+        </w:rPr>
+      </w:pPr>
+      <w:r>
+        <w:rPr>
+          <w:rFonts w:ascii="Segoe UI" w:eastAsia="Times New Roman" w:hAnsi="Segoe UI" w:cs="Segoe UI"/>
+          <w:color w:val="1C1D1F"/>
+          <w:shd w:val="clear" w:color="auto" w:fill="FFFFFF"/>
+        </w:rPr>
+        <w:t> By default, a </w:t>
+      </w:r>
+      <w:r>
+        <w:rPr>
+          <w:rFonts w:ascii="Consolas" w:hAnsi="Consolas" w:cs="Courier New"/>
+          <w:color w:val="B4690E"/>
+          <w:sz w:val="22"/>
+          <w:szCs w:val="22"/>
+          <w:bdr w:val="single" w:sz="6" w:space="0" w:color="D1D7DC" w:frame="1"/>
+          <w:shd w:val="clear" w:color="auto" w:fill="FFFFFF"/>
+        </w:rPr>
+        <w:t>Scan</w:t>
+      </w:r>
+      <w:r>
+        <w:rPr>
+          <w:rFonts w:ascii="Segoe UI" w:eastAsia="Times New Roman" w:hAnsi="Segoe UI" w:cs="Segoe UI"/>
+          <w:color w:val="1C1D1F"/>
+          <w:shd w:val="clear" w:color="auto" w:fill="FFFFFF"/>
+        </w:rPr>
+        <w:t> operation returns all of the data attributes for every item in the table or index. You can use the </w:t>
+      </w:r>
+      <w:proofErr w:type="spellStart"/>
+      <w:r>
+        <w:rPr>
+          <w:rFonts w:ascii="Consolas" w:hAnsi="Consolas" w:cs="Courier New"/>
+          <w:color w:val="B4690E"/>
+          <w:sz w:val="22"/>
+          <w:szCs w:val="22"/>
+          <w:bdr w:val="single" w:sz="6" w:space="0" w:color="D1D7DC" w:frame="1"/>
+          <w:shd w:val="clear" w:color="auto" w:fill="FFFFFF"/>
+        </w:rPr>
+        <w:t>ProjectionExpression</w:t>
+      </w:r>
+      <w:proofErr w:type="spellEnd"/>
+      <w:r>
+        <w:rPr>
+          <w:rFonts w:ascii="Segoe UI" w:eastAsia="Times New Roman" w:hAnsi="Segoe UI" w:cs="Segoe UI"/>
+          <w:color w:val="1C1D1F"/>
+          <w:shd w:val="clear" w:color="auto" w:fill="FFFFFF"/>
+        </w:rPr>
+        <w:t> parameter so that </w:t>
+      </w:r>
+      <w:r>
+        <w:rPr>
+          <w:rFonts w:ascii="Consolas" w:hAnsi="Consolas" w:cs="Courier New"/>
+          <w:color w:val="B4690E"/>
+          <w:sz w:val="22"/>
+          <w:szCs w:val="22"/>
+          <w:bdr w:val="single" w:sz="6" w:space="0" w:color="D1D7DC" w:frame="1"/>
+          <w:shd w:val="clear" w:color="auto" w:fill="FFFFFF"/>
+        </w:rPr>
+        <w:t>Scan</w:t>
+      </w:r>
+      <w:r>
+        <w:rPr>
+          <w:rFonts w:ascii="Segoe UI" w:eastAsia="Times New Roman" w:hAnsi="Segoe UI" w:cs="Segoe UI"/>
+          <w:color w:val="1C1D1F"/>
+          <w:shd w:val="clear" w:color="auto" w:fill="FFFFFF"/>
+        </w:rPr>
+        <w:t> only returns some of the attributes, rather than all of them. On the other hand, the </w:t>
+      </w:r>
+      <w:r>
+        <w:rPr>
+          <w:rFonts w:ascii="Consolas" w:hAnsi="Consolas" w:cs="Courier New"/>
+          <w:color w:val="B4690E"/>
+          <w:sz w:val="22"/>
+          <w:szCs w:val="22"/>
+          <w:bdr w:val="single" w:sz="6" w:space="0" w:color="D1D7DC" w:frame="1"/>
+          <w:shd w:val="clear" w:color="auto" w:fill="FFFFFF"/>
+        </w:rPr>
+        <w:t>Query</w:t>
+      </w:r>
+      <w:r>
+        <w:rPr>
+          <w:rFonts w:ascii="Segoe UI" w:eastAsia="Times New Roman" w:hAnsi="Segoe UI" w:cs="Segoe UI"/>
+          <w:color w:val="1C1D1F"/>
+          <w:shd w:val="clear" w:color="auto" w:fill="FFFFFF"/>
+        </w:rPr>
+        <w:t> operation finds items based on primary key values. You can query any table or secondary index that has a composite primary key (a partition key and a sort key).</w:t>
+      </w:r>
+    </w:p>
+    <w:p>
+      <w:pPr>
+        <w:pStyle w:val="ListParagraph"/>
+        <w:numPr>
+          <w:ilvl w:val="0"/>
+          <w:numId w:val="1"/>
+        </w:numPr>
+        <w:rPr>
+          <w:rFonts w:ascii="Times New Roman" w:eastAsia="Times New Roman" w:hAnsi="Times New Roman" w:cs="Times New Roman"/>
+        </w:rPr>
+      </w:pPr>
+      <w:r>
+        <w:rPr>
+          <w:rFonts w:ascii="Segoe UI" w:eastAsia="Times New Roman" w:hAnsi="Segoe UI" w:cs="Segoe UI"/>
+          <w:color w:val="1C1D1F"/>
+          <w:shd w:val="clear" w:color="auto" w:fill="FFFFFF"/>
+        </w:rPr>
+        <w:t>DynamoDB calculates the number of read capacity units consumed based on item size, not on the amount of data that is returned to an application.</w:t>
+      </w:r>
+    </w:p>
+    <w:p>
+      <w:pPr>
+        <w:pStyle w:val="ListParagraph"/>
+        <w:numPr>
+          <w:ilvl w:val="0"/>
+          <w:numId w:val="1"/>
+        </w:numPr>
+        <w:rPr>
+          <w:rFonts w:ascii="Times New Roman" w:eastAsia="Times New Roman" w:hAnsi="Times New Roman" w:cs="Times New Roman"/>
+        </w:rPr>
+      </w:pPr>
+      <w:r>
+        <w:rPr>
+          <w:rFonts w:ascii="Segoe UI" w:eastAsia="Times New Roman" w:hAnsi="Segoe UI" w:cs="Segoe UI"/>
+          <w:color w:val="1C1D1F"/>
+          <w:shd w:val="clear" w:color="auto" w:fill="FFFFFF"/>
+        </w:rPr>
+        <w:t>I</w:t>
+      </w:r>
+      <w:r>
+        <w:rPr>
+          <w:rFonts w:ascii="Segoe UI" w:eastAsia="Times New Roman" w:hAnsi="Segoe UI" w:cs="Segoe UI"/>
+          <w:color w:val="1C1D1F"/>
+          <w:shd w:val="clear" w:color="auto" w:fill="FFFFFF"/>
+        </w:rPr>
+        <w:t>n the AWS Lambda resource model, you choose the amount of memory you want for your function and are allocated proportional CPU power and other resources. An increase in memory size triggers an equivalent increase in CPU available to your function.</w:t>
+      </w:r>
+    </w:p>
+    <w:p>
+      <w:pPr>
+        <w:pStyle w:val="ListParagraph"/>
+        <w:numPr>
+          <w:ilvl w:val="0"/>
+          <w:numId w:val="1"/>
+        </w:numPr>
+        <w:rPr>
+          <w:rFonts w:ascii="Times New Roman" w:eastAsia="Times New Roman" w:hAnsi="Times New Roman" w:cs="Times New Roman"/>
+        </w:rPr>
+      </w:pPr>
+      <w:r>
+        <w:rPr>
+          <w:rFonts w:ascii="Segoe UI" w:eastAsia="Times New Roman" w:hAnsi="Segoe UI" w:cs="Segoe UI"/>
+          <w:color w:val="1C1D1F"/>
+          <w:shd w:val="clear" w:color="auto" w:fill="FFFFFF"/>
+        </w:rPr>
+        <w:t>The IAM policy simulator evaluates the policies that you choose and determines the effective permissions for each of the actions that you specify.</w:t>
+      </w:r>
+    </w:p>
+    <w:p>
+      <w:pPr>
+        <w:pStyle w:val="ListParagraph"/>
+        <w:numPr>
+          <w:ilvl w:val="0"/>
+          <w:numId w:val="1"/>
+        </w:numPr>
+        <w:rPr>
+          <w:rFonts w:ascii="Times New Roman" w:eastAsia="Times New Roman" w:hAnsi="Times New Roman" w:cs="Times New Roman"/>
+        </w:rPr>
+      </w:pPr>
+      <w:r>
+        <w:rPr>
+          <w:rFonts w:ascii="Segoe UI" w:eastAsia="Times New Roman" w:hAnsi="Segoe UI" w:cs="Segoe UI"/>
+          <w:b/>
+          <w:bCs/>
+          <w:color w:val="1C1D1F"/>
+          <w:shd w:val="clear" w:color="auto" w:fill="FFFFFF"/>
+        </w:rPr>
+        <w:lastRenderedPageBreak/>
         <w:t>Time To Live (TTL)</w:t>
       </w:r>
       <w:r>
@@ -1086,7 +1157,7 @@
         </w:rPr>
         <w:t>You can configure your Lambda function to pull in additional code and content in the form of layers. A layer is a ZIP archive that contains libraries, a </w:t>
       </w:r>
-      <w:hyperlink r:id="rId9" w:history="1">
+      <w:hyperlink r:id="rId7" w:history="1">
         <w:r>
           <w:rPr>
             <w:rFonts w:ascii="Segoe UI" w:eastAsia="Times New Roman" w:hAnsi="Segoe UI" w:cs="Segoe UI"/>
@@ -1136,13 +1207,23 @@
           <w:rFonts w:ascii="Times New Roman" w:eastAsia="Times New Roman" w:hAnsi="Times New Roman" w:cs="Times New Roman"/>
         </w:rPr>
       </w:pPr>
-      <w:r>
-        <w:rPr>
-          <w:rFonts w:ascii="Segoe UI" w:eastAsia="Times New Roman" w:hAnsi="Segoe UI" w:cs="Segoe UI"/>
-          <w:color w:val="1C1D1F"/>
-          <w:shd w:val="clear" w:color="auto" w:fill="F7F9FA"/>
-        </w:rPr>
-        <w:t>CodeDeploy agent is required only if you deploy to an EC2/On-Premises compute platform. The agent is not required for deployments that use the Amazon ECS or AWS Lambda compute platform.</w:t>
+      <w:proofErr w:type="spellStart"/>
+      <w:r>
+        <w:rPr>
+          <w:rFonts w:ascii="Segoe UI" w:eastAsia="Times New Roman" w:hAnsi="Segoe UI" w:cs="Segoe UI"/>
+          <w:color w:val="1C1D1F"/>
+          <w:shd w:val="clear" w:color="auto" w:fill="F7F9FA"/>
+        </w:rPr>
+        <w:t>CodeDeploy</w:t>
+      </w:r>
+      <w:proofErr w:type="spellEnd"/>
+      <w:r>
+        <w:rPr>
+          <w:rFonts w:ascii="Segoe UI" w:eastAsia="Times New Roman" w:hAnsi="Segoe UI" w:cs="Segoe UI"/>
+          <w:color w:val="1C1D1F"/>
+          <w:shd w:val="clear" w:color="auto" w:fill="F7F9FA"/>
+        </w:rPr>
+        <w:t xml:space="preserve"> agent is required only if you deploy to an EC2/On-Premises compute platform. The agent is not required for deployments that use the Amazon ECS or AWS Lambda compute platform.</w:t>
       </w:r>
     </w:p>
     <w:p>
@@ -1238,7 +1319,25 @@
           <w:color w:val="1C1D1F"/>
           <w:shd w:val="clear" w:color="auto" w:fill="F7F9FA"/>
         </w:rPr>
-        <w:t> Lambda authorizer (also called a REQUEST authorizer) receives the caller's identity in a combination of headers, query string parameters, stageVariables, and $context variables.</w:t>
+        <w:t xml:space="preserve"> Lambda authorizer (also called a REQUEST authorizer) receives the caller's identity in a combination of headers, query string parameters, </w:t>
+      </w:r>
+      <w:proofErr w:type="spellStart"/>
+      <w:r>
+        <w:rPr>
+          <w:rFonts w:ascii="Segoe UI" w:eastAsia="Times New Roman" w:hAnsi="Segoe UI" w:cs="Segoe UI"/>
+          <w:color w:val="1C1D1F"/>
+          <w:shd w:val="clear" w:color="auto" w:fill="F7F9FA"/>
+        </w:rPr>
+        <w:t>stageVariables</w:t>
+      </w:r>
+      <w:proofErr w:type="spellEnd"/>
+      <w:r>
+        <w:rPr>
+          <w:rFonts w:ascii="Segoe UI" w:eastAsia="Times New Roman" w:hAnsi="Segoe UI" w:cs="Segoe UI"/>
+          <w:color w:val="1C1D1F"/>
+          <w:shd w:val="clear" w:color="auto" w:fill="F7F9FA"/>
+        </w:rPr>
+        <w:t>, and $context variables.</w:t>
       </w:r>
     </w:p>
     <w:p>
@@ -1300,6 +1399,7 @@
         </w:rPr>
         <w:t>When an item in the table is modified, </w:t>
       </w:r>
+      <w:proofErr w:type="spellStart"/>
       <w:r>
         <w:rPr>
           <w:rStyle w:val="HTMLCode"/>
@@ -1312,6 +1412,7 @@
         </w:rPr>
         <w:t>StreamViewType</w:t>
       </w:r>
+      <w:proofErr w:type="spellEnd"/>
       <w:r>
         <w:rPr>
           <w:rFonts w:ascii="Segoe UI" w:hAnsi="Segoe UI" w:cs="Segoe UI"/>
@@ -1319,6 +1420,7 @@
         </w:rPr>
         <w:t> determines what information is written to the stream for this table. Valid values for </w:t>
       </w:r>
+      <w:proofErr w:type="spellStart"/>
       <w:r>
         <w:rPr>
           <w:rStyle w:val="HTMLCode"/>
@@ -1331,6 +1433,7 @@
         </w:rPr>
         <w:t>StreamViewType</w:t>
       </w:r>
+      <w:proofErr w:type="spellEnd"/>
       <w:r>
         <w:rPr>
           <w:rFonts w:ascii="Segoe UI" w:hAnsi="Segoe UI" w:cs="Segoe UI"/>
@@ -1527,6 +1630,7 @@
           <w:color w:val="1C1D1F"/>
           <w:shd w:val="clear" w:color="auto" w:fill="F7F9FA"/>
         </w:rPr>
+        <w:lastRenderedPageBreak/>
         <w:t>Using a Lazy Loading caching strategy</w:t>
       </w:r>
       <w:r>
@@ -1735,7 +1839,7 @@
         </w:rPr>
         <w:t>. Use the </w:t>
       </w:r>
-      <w:hyperlink r:id="rId10" w:history="1">
+      <w:hyperlink r:id="rId8" w:history="1">
         <w:r>
           <w:rPr>
             <w:rStyle w:val="Strong"/>
@@ -1788,12 +1892,21 @@
           <w:color w:val="1C1D1F"/>
         </w:rPr>
       </w:pPr>
-      <w:r>
-        <w:rPr>
-          <w:rFonts w:ascii="Segoe UI" w:hAnsi="Segoe UI" w:cs="Segoe UI"/>
-          <w:color w:val="1C1D1F"/>
-        </w:rPr>
-        <w:t>CodeDeploy provides two deployment type options:</w:t>
+      <w:proofErr w:type="spellStart"/>
+      <w:r>
+        <w:rPr>
+          <w:rFonts w:ascii="Segoe UI" w:hAnsi="Segoe UI" w:cs="Segoe UI"/>
+          <w:color w:val="1C1D1F"/>
+        </w:rPr>
+        <w:t>CodeDeploy</w:t>
+      </w:r>
+      <w:proofErr w:type="spellEnd"/>
+      <w:r>
+        <w:rPr>
+          <w:rFonts w:ascii="Segoe UI" w:hAnsi="Segoe UI" w:cs="Segoe UI"/>
+          <w:color w:val="1C1D1F"/>
+        </w:rPr>
+        <w:t xml:space="preserve"> provides two deployment type options:</w:t>
       </w:r>
     </w:p>
     <w:p>
@@ -1897,6 +2010,7 @@
           <w:rFonts w:ascii="Segoe UI" w:hAnsi="Segoe UI" w:cs="Segoe UI"/>
           <w:color w:val="1C1D1F"/>
         </w:rPr>
+        <w:lastRenderedPageBreak/>
         <w:t>- Blue/green on an Amazon ECS compute platform: Traffic is shifted from the task set with the original version of a containerized application in an Amazon ECS service to a replacement task set in the same service. The protocol and port of a specified load balancer listener are used to reroute production traffic. During deployment, a test listener can be used to serve traffic to the replacement task set while validation tests are run.</w:t>
       </w:r>
     </w:p>
@@ -1914,7 +2028,55 @@
           <w:rFonts w:ascii="Segoe UI" w:hAnsi="Segoe UI" w:cs="Segoe UI"/>
           <w:color w:val="1C1D1F"/>
         </w:rPr>
-        <w:t>The CodeDeploy agent is a software package that, when installed and configured on an instance, makes it possible for that instance to be used in CodeDeploy deployments. The CodeDeploy agent communicates outbound using HTTPS over port 443.</w:t>
+        <w:t xml:space="preserve">The </w:t>
+      </w:r>
+      <w:proofErr w:type="spellStart"/>
+      <w:r>
+        <w:rPr>
+          <w:rFonts w:ascii="Segoe UI" w:hAnsi="Segoe UI" w:cs="Segoe UI"/>
+          <w:color w:val="1C1D1F"/>
+        </w:rPr>
+        <w:t>CodeDeploy</w:t>
+      </w:r>
+      <w:proofErr w:type="spellEnd"/>
+      <w:r>
+        <w:rPr>
+          <w:rFonts w:ascii="Segoe UI" w:hAnsi="Segoe UI" w:cs="Segoe UI"/>
+          <w:color w:val="1C1D1F"/>
+        </w:rPr>
+        <w:t xml:space="preserve"> agent is a software package that, when installed and configured on an instance, makes it possible for that instance to be used in </w:t>
+      </w:r>
+      <w:proofErr w:type="spellStart"/>
+      <w:r>
+        <w:rPr>
+          <w:rFonts w:ascii="Segoe UI" w:hAnsi="Segoe UI" w:cs="Segoe UI"/>
+          <w:color w:val="1C1D1F"/>
+        </w:rPr>
+        <w:t>CodeDeploy</w:t>
+      </w:r>
+      <w:proofErr w:type="spellEnd"/>
+      <w:r>
+        <w:rPr>
+          <w:rFonts w:ascii="Segoe UI" w:hAnsi="Segoe UI" w:cs="Segoe UI"/>
+          <w:color w:val="1C1D1F"/>
+        </w:rPr>
+        <w:t xml:space="preserve"> deployments. The </w:t>
+      </w:r>
+      <w:proofErr w:type="spellStart"/>
+      <w:r>
+        <w:rPr>
+          <w:rFonts w:ascii="Segoe UI" w:hAnsi="Segoe UI" w:cs="Segoe UI"/>
+          <w:color w:val="1C1D1F"/>
+        </w:rPr>
+        <w:t>CodeDeploy</w:t>
+      </w:r>
+      <w:proofErr w:type="spellEnd"/>
+      <w:r>
+        <w:rPr>
+          <w:rFonts w:ascii="Segoe UI" w:hAnsi="Segoe UI" w:cs="Segoe UI"/>
+          <w:color w:val="1C1D1F"/>
+        </w:rPr>
+        <w:t xml:space="preserve"> agent communicates outbound using HTTPS over port 443.</w:t>
       </w:r>
     </w:p>
     <w:p>
@@ -1931,22 +2093,169 @@
           <w:rFonts w:ascii="Segoe UI" w:hAnsi="Segoe UI" w:cs="Segoe UI"/>
           <w:color w:val="1C1D1F"/>
         </w:rPr>
-        <w:t>It is also important to note that the CodeDeploy agent is required only if you deploy to an EC2/On-Premises compute platform. The agent is not required for deployments that use the Amazon ECS or AWS Lambda compute platform.</w:t>
-      </w:r>
-    </w:p>
-    <w:p>
-      <w:pPr>
-        <w:pStyle w:val="ListParagraph"/>
-        <w:numPr>
-          <w:ilvl w:val="0"/>
-          <w:numId w:val="1"/>
-        </w:numPr>
-        <w:rPr>
-          <w:rFonts w:ascii="Times New Roman" w:eastAsia="Times New Roman" w:hAnsi="Times New Roman" w:cs="Times New Roman"/>
-        </w:rPr>
-      </w:pPr>
-      <w:bookmarkStart w:id="0" w:name="_GoBack"/>
-      <w:bookmarkEnd w:id="0"/>
+        <w:t xml:space="preserve">It is also important to note that the </w:t>
+      </w:r>
+      <w:proofErr w:type="spellStart"/>
+      <w:r>
+        <w:rPr>
+          <w:rFonts w:ascii="Segoe UI" w:hAnsi="Segoe UI" w:cs="Segoe UI"/>
+          <w:color w:val="1C1D1F"/>
+        </w:rPr>
+        <w:t>CodeDeploy</w:t>
+      </w:r>
+      <w:proofErr w:type="spellEnd"/>
+      <w:r>
+        <w:rPr>
+          <w:rFonts w:ascii="Segoe UI" w:hAnsi="Segoe UI" w:cs="Segoe UI"/>
+          <w:color w:val="1C1D1F"/>
+        </w:rPr>
+        <w:t xml:space="preserve"> agent is required only if you deploy to an EC2/On-Premises compute platform. The agent is not required for deployments that use the Amazon ECS or AWS Lambda compute platform.</w:t>
+      </w:r>
+    </w:p>
+    <w:p>
+      <w:pPr>
+        <w:pStyle w:val="ListParagraph"/>
+        <w:numPr>
+          <w:ilvl w:val="0"/>
+          <w:numId w:val="1"/>
+        </w:numPr>
+        <w:rPr>
+          <w:rFonts w:ascii="Times New Roman" w:eastAsia="Times New Roman" w:hAnsi="Times New Roman" w:cs="Times New Roman"/>
+        </w:rPr>
+      </w:pPr>
+      <w:r>
+        <w:rPr>
+          <w:rFonts w:ascii="Times New Roman" w:eastAsia="Times New Roman" w:hAnsi="Times New Roman" w:cs="Times New Roman"/>
+        </w:rPr>
+        <w:t xml:space="preserve">Monitor the </w:t>
+      </w:r>
+      <w:proofErr w:type="spellStart"/>
+      <w:r>
+        <w:rPr>
+          <w:rFonts w:ascii="Times New Roman" w:eastAsia="Times New Roman" w:hAnsi="Times New Roman" w:cs="Times New Roman"/>
+        </w:rPr>
+        <w:t>IntegrationLatency</w:t>
+      </w:r>
+      <w:proofErr w:type="spellEnd"/>
+      <w:r>
+        <w:rPr>
+          <w:rFonts w:ascii="Times New Roman" w:eastAsia="Times New Roman" w:hAnsi="Times New Roman" w:cs="Times New Roman"/>
+        </w:rPr>
+        <w:t xml:space="preserve"> metrics to measure the responsiveness of the backend.</w:t>
+      </w:r>
+    </w:p>
+    <w:p>
+      <w:pPr>
+        <w:rPr>
+          <w:rFonts w:ascii="Times New Roman" w:eastAsia="Times New Roman" w:hAnsi="Times New Roman" w:cs="Times New Roman"/>
+        </w:rPr>
+      </w:pPr>
+      <w:r>
+        <w:rPr>
+          <w:rFonts w:ascii="Times New Roman" w:eastAsia="Times New Roman" w:hAnsi="Times New Roman" w:cs="Times New Roman"/>
+        </w:rPr>
+        <w:t xml:space="preserve"> - Monitor the Latency metrics to measure the overall responsiveness of your API calls. </w:t>
+      </w:r>
+    </w:p>
+    <w:p>
+      <w:pPr>
+        <w:rPr>
+          <w:rFonts w:ascii="Times New Roman" w:eastAsia="Times New Roman" w:hAnsi="Times New Roman" w:cs="Times New Roman"/>
+        </w:rPr>
+      </w:pPr>
+      <w:r>
+        <w:rPr>
+          <w:rFonts w:ascii="Times New Roman" w:eastAsia="Times New Roman" w:hAnsi="Times New Roman" w:cs="Times New Roman"/>
+        </w:rPr>
+        <w:t xml:space="preserve">- </w:t>
+      </w:r>
+      <w:r>
+        <w:rPr>
+          <w:rFonts w:ascii="Times New Roman" w:eastAsia="Times New Roman" w:hAnsi="Times New Roman" w:cs="Times New Roman"/>
+        </w:rPr>
+        <w:t xml:space="preserve">Monitor the </w:t>
+      </w:r>
+      <w:proofErr w:type="spellStart"/>
+      <w:r>
+        <w:rPr>
+          <w:rFonts w:ascii="Times New Roman" w:eastAsia="Times New Roman" w:hAnsi="Times New Roman" w:cs="Times New Roman"/>
+        </w:rPr>
+        <w:t>CacheHitCount</w:t>
+      </w:r>
+      <w:proofErr w:type="spellEnd"/>
+      <w:r>
+        <w:rPr>
+          <w:rFonts w:ascii="Times New Roman" w:eastAsia="Times New Roman" w:hAnsi="Times New Roman" w:cs="Times New Roman"/>
+        </w:rPr>
+        <w:t xml:space="preserve"> and </w:t>
+      </w:r>
+      <w:proofErr w:type="spellStart"/>
+      <w:r>
+        <w:rPr>
+          <w:rFonts w:ascii="Times New Roman" w:eastAsia="Times New Roman" w:hAnsi="Times New Roman" w:cs="Times New Roman"/>
+        </w:rPr>
+        <w:t>CacheMissCount</w:t>
+      </w:r>
+      <w:proofErr w:type="spellEnd"/>
+      <w:r>
+        <w:rPr>
+          <w:rFonts w:ascii="Times New Roman" w:eastAsia="Times New Roman" w:hAnsi="Times New Roman" w:cs="Times New Roman"/>
+        </w:rPr>
+        <w:t xml:space="preserve"> metrics to optimize cache capacities to achieve a desired performance. </w:t>
+      </w:r>
+      <w:proofErr w:type="spellStart"/>
+      <w:r>
+        <w:rPr>
+          <w:rFonts w:ascii="Times New Roman" w:eastAsia="Times New Roman" w:hAnsi="Times New Roman" w:cs="Times New Roman"/>
+        </w:rPr>
+        <w:t>CacheMissCount</w:t>
+      </w:r>
+      <w:proofErr w:type="spellEnd"/>
+      <w:r>
+        <w:rPr>
+          <w:rFonts w:ascii="Times New Roman" w:eastAsia="Times New Roman" w:hAnsi="Times New Roman" w:cs="Times New Roman"/>
+        </w:rPr>
+        <w:t xml:space="preserve"> tracks the number of requests served from the backend in a given period, when API caching is enabled. On the other hand, </w:t>
+      </w:r>
+      <w:proofErr w:type="spellStart"/>
+      <w:r>
+        <w:rPr>
+          <w:rFonts w:ascii="Times New Roman" w:eastAsia="Times New Roman" w:hAnsi="Times New Roman" w:cs="Times New Roman"/>
+        </w:rPr>
+        <w:t>CacheHitCount</w:t>
+      </w:r>
+      <w:proofErr w:type="spellEnd"/>
+      <w:r>
+        <w:rPr>
+          <w:rFonts w:ascii="Times New Roman" w:eastAsia="Times New Roman" w:hAnsi="Times New Roman" w:cs="Times New Roman"/>
+        </w:rPr>
+        <w:t xml:space="preserve"> track the number of requests served from the API cache in a given period</w:t>
+      </w:r>
+      <w:r>
+        <w:rPr>
+          <w:rFonts w:ascii="Times New Roman" w:eastAsia="Times New Roman" w:hAnsi="Times New Roman" w:cs="Times New Roman"/>
+        </w:rPr>
+        <w:t>.</w:t>
+      </w:r>
+    </w:p>
+    <w:p>
+      <w:pPr>
+        <w:pStyle w:val="ListParagraph"/>
+        <w:numPr>
+          <w:ilvl w:val="0"/>
+          <w:numId w:val="1"/>
+        </w:numPr>
+        <w:rPr>
+          <w:rFonts w:ascii="Times New Roman" w:eastAsia="Times New Roman" w:hAnsi="Times New Roman" w:cs="Times New Roman"/>
+        </w:rPr>
+      </w:pPr>
+    </w:p>
+    <w:p>
+      <w:pPr>
+        <w:rPr>
+          <w:rFonts w:ascii="Times New Roman" w:eastAsia="Times New Roman" w:hAnsi="Times New Roman" w:cs="Times New Roman"/>
+        </w:rPr>
+      </w:pPr>
     </w:p>
     <w:sectPr>
       <w:pgSz w:w="12240" w:h="15840"/>
@@ -1959,11 +2268,11 @@
 </file>
 
 <file path=word/numbering.xml><?xml version="1.0" encoding="utf-8"?>
-<w:numbering xmlns:wpc="http://schemas.microsoft.com/office/word/2010/wordprocessingCanvas" xmlns:mo="http://schemas.microsoft.com/office/mac/office/2008/main" xmlns:mc="http://schemas.openxmlformats.org/markup-compatibility/2006" xmlns:mv="urn:schemas-microsoft-com:mac:vml" xmlns:o="urn:schemas-microsoft-com:office:office" xmlns:r="http://schemas.openxmlformats.org/officeDocument/2006/relationships" xmlns:m="http://schemas.openxmlformats.org/officeDocument/2006/math" xmlns:v="urn:schemas-microsoft-com:vml" xmlns:wp14="http://schemas.microsoft.com/office/word/2010/wordprocessingDrawing" xmlns:wp="http://schemas.openxmlformats.org/drawingml/2006/wordprocessingDrawing" xmlns:w10="urn:schemas-microsoft-com:office:word" xmlns:w="http://schemas.openxmlformats.org/wordprocessingml/2006/main" xmlns:w14="http://schemas.microsoft.com/office/word/2010/wordml" xmlns:w15="http://schemas.microsoft.com/office/word/2012/wordml" xmlns:wpg="http://schemas.microsoft.com/office/word/2010/wordprocessingGroup" xmlns:wpi="http://schemas.microsoft.com/office/word/2010/wordprocessingInk" xmlns:wne="http://schemas.microsoft.com/office/word/2006/wordml" xmlns:wps="http://schemas.microsoft.com/office/word/2010/wordprocessingShape" mc:Ignorable="w14 w15 wp14">
-  <w:abstractNum w:abstractNumId="0">
+<w:numbering xmlns:wpc="http://schemas.microsoft.com/office/word/2010/wordprocessingCanvas" xmlns:cx="http://schemas.microsoft.com/office/drawing/2014/chartex" xmlns:cx1="http://schemas.microsoft.com/office/drawing/2015/9/8/chartex" xmlns:cx2="http://schemas.microsoft.com/office/drawing/2015/10/21/chartex" xmlns:cx3="http://schemas.microsoft.com/office/drawing/2016/5/9/chartex" xmlns:cx4="http://schemas.microsoft.com/office/drawing/2016/5/10/chartex" xmlns:cx5="http://schemas.microsoft.com/office/drawing/2016/5/11/chartex" xmlns:cx6="http://schemas.microsoft.com/office/drawing/2016/5/12/chartex" xmlns:cx7="http://schemas.microsoft.com/office/drawing/2016/5/13/chartex" xmlns:cx8="http://schemas.microsoft.com/office/drawing/2016/5/14/chartex" xmlns:mc="http://schemas.openxmlformats.org/markup-compatibility/2006" xmlns:aink="http://schemas.microsoft.com/office/drawing/2016/ink" xmlns:am3d="http://schemas.microsoft.com/office/drawing/2017/model3d" xmlns:o="urn:schemas-microsoft-com:office:office" xmlns:oel="http://schemas.microsoft.com/office/2019/extlst" xmlns:r="http://schemas.openxmlformats.org/officeDocument/2006/relationships" xmlns:m="http://schemas.openxmlformats.org/officeDocument/2006/math" xmlns:v="urn:schemas-microsoft-com:vml" xmlns:wp14="http://schemas.microsoft.com/office/word/2010/wordprocessingDrawing" xmlns:wp="http://schemas.openxmlformats.org/drawingml/2006/wordprocessingDrawing" xmlns:w10="urn:schemas-microsoft-com:office:word" xmlns:w="http://schemas.openxmlformats.org/wordprocessingml/2006/main" xmlns:w14="http://schemas.microsoft.com/office/word/2010/wordml" xmlns:w15="http://schemas.microsoft.com/office/word/2012/wordml" xmlns:w16cex="http://schemas.microsoft.com/office/word/2018/wordml/cex" xmlns:w16cid="http://schemas.microsoft.com/office/word/2016/wordml/cid" xmlns:w16="http://schemas.microsoft.com/office/word/2018/wordml" xmlns:w16sdtdh="http://schemas.microsoft.com/office/word/2020/wordml/sdtdatahash" xmlns:w16se="http://schemas.microsoft.com/office/word/2015/wordml/symex" xmlns:wpg="http://schemas.microsoft.com/office/word/2010/wordprocessingGroup" xmlns:wpi="http://schemas.microsoft.com/office/word/2010/wordprocessingInk" xmlns:wne="http://schemas.microsoft.com/office/word/2006/wordml" xmlns:wps="http://schemas.microsoft.com/office/word/2010/wordprocessingShape" mc:Ignorable="w14 w15 w16se w16cid w16 w16cex w16sdtdh wp14">
+  <w:abstractNum w:abstractNumId="0" w15:restartNumberingAfterBreak="0">
     <w:nsid w:val="41CD203B"/>
     <w:multiLevelType w:val="hybridMultilevel"/>
-    <w:tmpl w:val="7F8C837A"/>
+    <w:tmpl w:val="CF662540"/>
     <w:lvl w:ilvl="0" w:tplc="0409000F">
       <w:start w:val="1"/>
       <w:numFmt w:val="decimal"/>
@@ -2046,14 +2355,14 @@
       </w:pPr>
     </w:lvl>
   </w:abstractNum>
-  <w:num w:numId="1">
+  <w:num w:numId="1" w16cid:durableId="1863546566">
     <w:abstractNumId w:val="0"/>
   </w:num>
 </w:numbering>
 </file>
 
 <file path=word/styles.xml><?xml version="1.0" encoding="utf-8"?>
-<w:styles xmlns:mc="http://schemas.openxmlformats.org/markup-compatibility/2006" xmlns:r="http://schemas.openxmlformats.org/officeDocument/2006/relationships" xmlns:w="http://schemas.openxmlformats.org/wordprocessingml/2006/main" xmlns:w14="http://schemas.microsoft.com/office/word/2010/wordml" xmlns:w15="http://schemas.microsoft.com/office/word/2012/wordml" mc:Ignorable="w14 w15">
+<w:styles xmlns:mc="http://schemas.openxmlformats.org/markup-compatibility/2006" xmlns:r="http://schemas.openxmlformats.org/officeDocument/2006/relationships" xmlns:w="http://schemas.openxmlformats.org/wordprocessingml/2006/main" xmlns:w14="http://schemas.microsoft.com/office/word/2010/wordml" xmlns:w15="http://schemas.microsoft.com/office/word/2012/wordml" xmlns:w16cex="http://schemas.microsoft.com/office/word/2018/wordml/cex" xmlns:w16cid="http://schemas.microsoft.com/office/word/2016/wordml/cid" xmlns:w16="http://schemas.microsoft.com/office/word/2018/wordml" xmlns:w16sdtdh="http://schemas.microsoft.com/office/word/2020/wordml/sdtdatahash" xmlns:w16se="http://schemas.microsoft.com/office/word/2015/wordml/symex" mc:Ignorable="w14 w15 w16se w16cid w16 w16cex w16sdtdh">
   <w:docDefaults>
     <w:rPrDefault>
       <w:rPr>
@@ -2065,7 +2374,7 @@
     </w:rPrDefault>
     <w:pPrDefault/>
   </w:docDefaults>
-  <w:latentStyles w:defLockedState="0" w:defUIPriority="99" w:defSemiHidden="0" w:defUnhideWhenUsed="0" w:defQFormat="0" w:count="382">
+  <w:latentStyles w:defLockedState="0" w:defUIPriority="99" w:defSemiHidden="0" w:defUnhideWhenUsed="0" w:defQFormat="0" w:count="376">
     <w:lsdException w:name="Normal" w:uiPriority="0" w:qFormat="1"/>
     <w:lsdException w:name="heading 1" w:uiPriority="9" w:qFormat="1"/>
     <w:lsdException w:name="heading 2" w:semiHidden="1" w:uiPriority="9" w:unhideWhenUsed="1" w:qFormat="1"/>
@@ -2222,15 +2531,6 @@
     <w:lsdException w:name="Balloon Text" w:semiHidden="1" w:unhideWhenUsed="1"/>
     <w:lsdException w:name="Table Grid" w:uiPriority="39"/>
     <w:lsdException w:name="Table Theme" w:semiHidden="1" w:unhideWhenUsed="1"/>
-    <w:lsdException w:name="Note Level 1" w:semiHidden="1" w:unhideWhenUsed="1"/>
-    <w:lsdException w:name="Note Level 2" w:semiHidden="1" w:unhideWhenUsed="1"/>
-    <w:lsdException w:name="Note Level 3" w:semiHidden="1" w:unhideWhenUsed="1"/>
-    <w:lsdException w:name="Note Level 4" w:semiHidden="1" w:unhideWhenUsed="1"/>
-    <w:lsdException w:name="Note Level 5" w:semiHidden="1" w:unhideWhenUsed="1"/>
-    <w:lsdException w:name="Note Level 6" w:semiHidden="1" w:unhideWhenUsed="1"/>
-    <w:lsdException w:name="Note Level 7" w:semiHidden="1" w:unhideWhenUsed="1"/>
-    <w:lsdException w:name="Note Level 8" w:semiHidden="1" w:unhideWhenUsed="1"/>
-    <w:lsdException w:name="Note Level 9" w:semiHidden="1" w:unhideWhenUsed="1"/>
     <w:lsdException w:name="Placeholder Text" w:semiHidden="1"/>
     <w:lsdException w:name="No Spacing" w:uiPriority="1" w:qFormat="1"/>
     <w:lsdException w:name="Light Shading" w:uiPriority="60"/>

--- a/aws_dev_word.docx
+++ b/aws_dev_word.docx
@@ -2230,6 +2230,339 @@
           <w:rFonts w:ascii="Times New Roman" w:eastAsia="Times New Roman" w:hAnsi="Times New Roman" w:cs="Times New Roman"/>
         </w:rPr>
         <w:t xml:space="preserve"> track the number of requests served from the API cache in a given period</w:t>
+      </w:r>
+      <w:r>
+        <w:rPr>
+          <w:rFonts w:ascii="Times New Roman" w:eastAsia="Times New Roman" w:hAnsi="Times New Roman" w:cs="Times New Roman"/>
+        </w:rPr>
+        <w:t>.</w:t>
+      </w:r>
+    </w:p>
+    <w:p>
+      <w:pPr>
+        <w:pStyle w:val="ListParagraph"/>
+        <w:numPr>
+          <w:ilvl w:val="0"/>
+          <w:numId w:val="1"/>
+        </w:numPr>
+        <w:rPr>
+          <w:rFonts w:ascii="Times New Roman" w:eastAsia="Times New Roman" w:hAnsi="Times New Roman" w:cs="Times New Roman"/>
+        </w:rPr>
+      </w:pPr>
+      <w:r>
+        <w:rPr>
+          <w:rFonts w:ascii="Times New Roman" w:eastAsia="Times New Roman" w:hAnsi="Times New Roman" w:cs="Times New Roman"/>
+        </w:rPr>
+        <w:t xml:space="preserve">AWS CloudFormation </w:t>
+      </w:r>
+      <w:proofErr w:type="spellStart"/>
+      <w:r>
+        <w:rPr>
+          <w:rFonts w:ascii="Times New Roman" w:eastAsia="Times New Roman" w:hAnsi="Times New Roman" w:cs="Times New Roman"/>
+        </w:rPr>
+        <w:t>StackSets</w:t>
+      </w:r>
+      <w:proofErr w:type="spellEnd"/>
+      <w:r>
+        <w:rPr>
+          <w:rFonts w:ascii="Times New Roman" w:eastAsia="Times New Roman" w:hAnsi="Times New Roman" w:cs="Times New Roman"/>
+        </w:rPr>
+        <w:t xml:space="preserve"> extends the functionality of stacks by enabling you to create, update, or delete stacks across multiple accounts and regions with a single operation</w:t>
+      </w:r>
+    </w:p>
+    <w:p>
+      <w:pPr>
+        <w:pStyle w:val="ListParagraph"/>
+        <w:numPr>
+          <w:ilvl w:val="0"/>
+          <w:numId w:val="1"/>
+        </w:numPr>
+        <w:rPr>
+          <w:rFonts w:ascii="Times New Roman" w:eastAsia="Times New Roman" w:hAnsi="Times New Roman" w:cs="Times New Roman"/>
+        </w:rPr>
+      </w:pPr>
+      <w:r>
+        <w:rPr>
+          <w:rFonts w:ascii="Times New Roman" w:eastAsia="Times New Roman" w:hAnsi="Times New Roman" w:cs="Times New Roman"/>
+        </w:rPr>
+        <w:t>Change Sets only allow you to preview how proposed changes to a stack might impact your running resources.</w:t>
+      </w:r>
+    </w:p>
+    <w:p>
+      <w:pPr>
+        <w:pStyle w:val="ListParagraph"/>
+        <w:numPr>
+          <w:ilvl w:val="0"/>
+          <w:numId w:val="1"/>
+        </w:numPr>
+        <w:rPr>
+          <w:rFonts w:ascii="Times New Roman" w:eastAsia="Times New Roman" w:hAnsi="Times New Roman" w:cs="Times New Roman"/>
+        </w:rPr>
+      </w:pPr>
+      <w:r>
+        <w:rPr>
+          <w:rFonts w:ascii="Times New Roman" w:eastAsia="Times New Roman" w:hAnsi="Times New Roman" w:cs="Times New Roman"/>
+        </w:rPr>
+        <w:t>CloudWatch does not monitor the memory, swap, and disk space utilization of your instances. If you need to track these metrics, you can install a CloudWatch agent in your EC2 instances.</w:t>
+      </w:r>
+    </w:p>
+    <w:p>
+      <w:pPr>
+        <w:pStyle w:val="ListParagraph"/>
+        <w:numPr>
+          <w:ilvl w:val="0"/>
+          <w:numId w:val="1"/>
+        </w:numPr>
+        <w:shd w:val="clear" w:color="auto" w:fill="F7F9FA"/>
+        <w:rPr>
+          <w:rFonts w:ascii="Roboto" w:eastAsia="Times New Roman" w:hAnsi="Roboto" w:cs="Times New Roman"/>
+          <w:color w:val="1C1D1F"/>
+        </w:rPr>
+      </w:pPr>
+      <w:r>
+        <w:rPr>
+          <w:rFonts w:ascii="Roboto" w:eastAsia="Times New Roman" w:hAnsi="Roboto" w:cs="Times New Roman"/>
+          <w:color w:val="1C1D1F"/>
+        </w:rPr>
+        <w:t>Y</w:t>
+      </w:r>
+      <w:r>
+        <w:rPr>
+          <w:rFonts w:ascii="Roboto" w:eastAsia="Times New Roman" w:hAnsi="Roboto" w:cs="Times New Roman"/>
+          <w:color w:val="1C1D1F"/>
+        </w:rPr>
+        <w:t xml:space="preserve">our sign-in page URL has the following format, by </w:t>
+      </w:r>
+      <w:proofErr w:type="spellStart"/>
+      <w:r>
+        <w:rPr>
+          <w:rFonts w:ascii="Roboto" w:eastAsia="Times New Roman" w:hAnsi="Roboto" w:cs="Times New Roman"/>
+          <w:color w:val="1C1D1F"/>
+        </w:rPr>
+        <w:t>defaul</w:t>
+      </w:r>
+      <w:r>
+        <w:rPr>
+          <w:rFonts w:ascii="Roboto" w:eastAsia="Times New Roman" w:hAnsi="Roboto" w:cs="Times New Roman"/>
+          <w:color w:val="1C1D1F"/>
+        </w:rPr>
+        <w:t>l</w:t>
+      </w:r>
+      <w:proofErr w:type="spellEnd"/>
+      <w:r>
+        <w:rPr>
+          <w:rFonts w:ascii="Roboto" w:eastAsia="Times New Roman" w:hAnsi="Roboto" w:cs="Times New Roman"/>
+          <w:color w:val="1C1D1F"/>
+        </w:rPr>
+        <w:t xml:space="preserve"> </w:t>
+      </w:r>
+      <w:hyperlink r:id="rId9" w:history="1">
+        <w:r>
+          <w:rPr>
+            <w:rFonts w:ascii="Consolas" w:eastAsia="Times New Roman" w:hAnsi="Consolas" w:cs="Courier New"/>
+            <w:color w:val="B4690E"/>
+            <w:sz w:val="22"/>
+            <w:szCs w:val="22"/>
+            <w:bdr w:val="single" w:sz="6" w:space="0" w:color="D1D7DC" w:frame="1"/>
+            <w:shd w:val="clear" w:color="auto" w:fill="FFFFFF"/>
+          </w:rPr>
+          <w:t>https://Your_AWS_Account_ID.signin.aws.amazon.com/console/</w:t>
+        </w:r>
+      </w:hyperlink>
+    </w:p>
+    <w:p>
+      <w:pPr>
+        <w:pStyle w:val="ListParagraph"/>
+        <w:numPr>
+          <w:ilvl w:val="0"/>
+          <w:numId w:val="1"/>
+        </w:numPr>
+        <w:shd w:val="clear" w:color="auto" w:fill="F7F9FA"/>
+        <w:spacing w:before="100" w:beforeAutospacing="1" w:after="100" w:afterAutospacing="1"/>
+        <w:rPr>
+          <w:rFonts w:ascii="Roboto" w:eastAsia="Times New Roman" w:hAnsi="Roboto" w:cs="Times New Roman"/>
+          <w:color w:val="1C1D1F"/>
+        </w:rPr>
+      </w:pPr>
+      <w:r>
+        <w:rPr>
+          <w:rFonts w:ascii="Roboto" w:eastAsia="Times New Roman" w:hAnsi="Roboto" w:cs="Times New Roman"/>
+          <w:color w:val="1C1D1F"/>
+        </w:rPr>
+        <w:t>If you create an AWS account alias for your AWS account ID, your sign-in page URL looks like the following example.</w:t>
+      </w:r>
+      <w:r>
+        <w:rPr>
+          <w:rFonts w:ascii="Roboto" w:eastAsia="Times New Roman" w:hAnsi="Roboto" w:cs="Times New Roman"/>
+          <w:color w:val="1C1D1F"/>
+        </w:rPr>
+        <w:t xml:space="preserve"> </w:t>
+      </w:r>
+      <w:hyperlink r:id="rId10" w:history="1">
+        <w:r>
+          <w:rPr>
+            <w:rFonts w:ascii="Consolas" w:eastAsia="Times New Roman" w:hAnsi="Consolas" w:cs="Courier New"/>
+            <w:color w:val="B4690E"/>
+            <w:sz w:val="22"/>
+            <w:szCs w:val="22"/>
+            <w:bdr w:val="single" w:sz="6" w:space="0" w:color="D1D7DC" w:frame="1"/>
+            <w:shd w:val="clear" w:color="auto" w:fill="FFFFFF"/>
+          </w:rPr>
+          <w:t>https://Your_Alias.signin.aws.amazon.com/console/</w:t>
+        </w:r>
+      </w:hyperlink>
+    </w:p>
+    <w:p>
+      <w:pPr>
+        <w:pStyle w:val="ListParagraph"/>
+        <w:numPr>
+          <w:ilvl w:val="0"/>
+          <w:numId w:val="1"/>
+        </w:numPr>
+        <w:rPr>
+          <w:rFonts w:ascii="Times New Roman" w:eastAsia="Times New Roman" w:hAnsi="Times New Roman" w:cs="Times New Roman"/>
+        </w:rPr>
+      </w:pPr>
+      <w:r>
+        <w:rPr>
+          <w:rFonts w:ascii="Times New Roman" w:eastAsia="Times New Roman" w:hAnsi="Times New Roman" w:cs="Times New Roman"/>
+        </w:rPr>
+        <w:t>Stage variables are name-value pairs that you can define as configuration attributes associated with a deployment stage of a REST API. They act like environment variables and can be used in your API setup and mapping templates.</w:t>
+      </w:r>
+    </w:p>
+    <w:p>
+      <w:pPr>
+        <w:pStyle w:val="ListParagraph"/>
+        <w:numPr>
+          <w:ilvl w:val="0"/>
+          <w:numId w:val="1"/>
+        </w:numPr>
+        <w:rPr>
+          <w:rFonts w:ascii="Times New Roman" w:eastAsia="Times New Roman" w:hAnsi="Times New Roman" w:cs="Times New Roman"/>
+        </w:rPr>
+      </w:pPr>
+      <w:r>
+        <w:rPr>
+          <w:rFonts w:ascii="Times New Roman" w:eastAsia="Times New Roman" w:hAnsi="Times New Roman" w:cs="Times New Roman"/>
+        </w:rPr>
+        <w:t>Parameters stored in Systems Manager are mutable. Any time you use a template containing Systems Manager parameters to create/update your stacks, CloudFormation uses the values for these Systems Manager parameters at the time of the create/update operation. So, as parameters are updated in Systems Manager, you can have the new value of the parameter take effect by just executing a stack update operation.</w:t>
+      </w:r>
+    </w:p>
+    <w:p>
+      <w:pPr>
+        <w:pStyle w:val="ListParagraph"/>
+        <w:numPr>
+          <w:ilvl w:val="0"/>
+          <w:numId w:val="1"/>
+        </w:numPr>
+        <w:rPr>
+          <w:rFonts w:ascii="Times New Roman" w:eastAsia="Times New Roman" w:hAnsi="Times New Roman" w:cs="Times New Roman"/>
+        </w:rPr>
+      </w:pPr>
+      <w:r>
+        <w:rPr>
+          <w:rFonts w:ascii="Times New Roman" w:eastAsia="Times New Roman" w:hAnsi="Times New Roman" w:cs="Times New Roman"/>
+        </w:rPr>
+        <w:t>Amazon CloudWatch Events delivers a near real-time stream of system events that describe changes in Amazon Web Services (AWS) resources, it cannot provide tracking of the DynamoDB's table activities.</w:t>
+      </w:r>
+    </w:p>
+    <w:p>
+      <w:pPr>
+        <w:pStyle w:val="ListParagraph"/>
+        <w:numPr>
+          <w:ilvl w:val="0"/>
+          <w:numId w:val="1"/>
+        </w:numPr>
+        <w:shd w:val="clear" w:color="auto" w:fill="F7F9FA"/>
+        <w:spacing w:beforeAutospacing="1" w:afterAutospacing="1"/>
+        <w:rPr>
+          <w:rFonts w:ascii="Roboto" w:eastAsia="Times New Roman" w:hAnsi="Roboto" w:cs="Times New Roman"/>
+          <w:color w:val="1C1D1F"/>
+        </w:rPr>
+      </w:pPr>
+      <w:r>
+        <w:rPr>
+          <w:rFonts w:ascii="Roboto" w:eastAsia="Times New Roman" w:hAnsi="Roboto" w:cs="Times New Roman"/>
+          <w:b/>
+          <w:bCs/>
+          <w:color w:val="1C1D1F"/>
+        </w:rPr>
+        <w:lastRenderedPageBreak/>
+        <w:t>INTEGRATION_FAILURE</w:t>
+      </w:r>
+      <w:r>
+        <w:rPr>
+          <w:rFonts w:ascii="Roboto" w:eastAsia="Times New Roman" w:hAnsi="Roboto" w:cs="Times New Roman"/>
+          <w:color w:val="1C1D1F"/>
+        </w:rPr>
+        <w:t> - The gateway response for an integration failed error. If the response type is unspecified, this response defaults to the DEFAULT_5XX type.</w:t>
+      </w:r>
+    </w:p>
+    <w:p>
+      <w:pPr>
+        <w:pStyle w:val="ListParagraph"/>
+        <w:numPr>
+          <w:ilvl w:val="0"/>
+          <w:numId w:val="1"/>
+        </w:numPr>
+        <w:shd w:val="clear" w:color="auto" w:fill="F7F9FA"/>
+        <w:spacing w:beforeAutospacing="1" w:afterAutospacing="1"/>
+        <w:rPr>
+          <w:rFonts w:ascii="Roboto" w:eastAsia="Times New Roman" w:hAnsi="Roboto" w:cs="Times New Roman"/>
+          <w:color w:val="1C1D1F"/>
+        </w:rPr>
+      </w:pPr>
+      <w:r>
+        <w:rPr>
+          <w:rFonts w:ascii="Roboto" w:eastAsia="Times New Roman" w:hAnsi="Roboto" w:cs="Times New Roman"/>
+          <w:b/>
+          <w:bCs/>
+          <w:color w:val="1C1D1F"/>
+        </w:rPr>
+        <w:t>INTEGRATION_TIMEOUT</w:t>
+      </w:r>
+      <w:r>
+        <w:rPr>
+          <w:rFonts w:ascii="Roboto" w:eastAsia="Times New Roman" w:hAnsi="Roboto" w:cs="Times New Roman"/>
+          <w:color w:val="1C1D1F"/>
+        </w:rPr>
+        <w:t> - The gateway response for an integration timed out error. If the response type is unspecified, this response defaults to the DEFAULT_5XX type</w:t>
+      </w:r>
+    </w:p>
+    <w:p>
+      <w:pPr>
+        <w:pStyle w:val="ListParagraph"/>
+        <w:numPr>
+          <w:ilvl w:val="0"/>
+          <w:numId w:val="1"/>
+        </w:numPr>
+        <w:rPr>
+          <w:rFonts w:ascii="Times New Roman" w:eastAsia="Times New Roman" w:hAnsi="Times New Roman" w:cs="Times New Roman"/>
+        </w:rPr>
+      </w:pPr>
+      <w:r>
+        <w:rPr>
+          <w:rFonts w:ascii="Times New Roman" w:eastAsia="Times New Roman" w:hAnsi="Times New Roman" w:cs="Times New Roman"/>
+        </w:rPr>
+        <w:t>For the integration timeout, the range is from 50 milliseconds to 29 seconds for all integration types, including Lambda, Lambda proxy, HTTP, HTTP proxy, and AWS integrations.</w:t>
+      </w:r>
+    </w:p>
+    <w:p>
+      <w:pPr>
+        <w:pStyle w:val="ListParagraph"/>
+        <w:numPr>
+          <w:ilvl w:val="0"/>
+          <w:numId w:val="1"/>
+        </w:numPr>
+        <w:rPr>
+          <w:rFonts w:ascii="Times New Roman" w:eastAsia="Times New Roman" w:hAnsi="Times New Roman" w:cs="Times New Roman"/>
+        </w:rPr>
+      </w:pPr>
+      <w:r>
+        <w:rPr>
+          <w:rFonts w:ascii="Times New Roman" w:eastAsia="Times New Roman" w:hAnsi="Times New Roman" w:cs="Times New Roman"/>
+        </w:rPr>
+        <w:t>"There is an authorization failure occurring between API Gateway and the Lambda function." is incorrect because an authentication issue usually produces HTTP 403 errors and not 504s. The gateway response for authorization failures for missing authentication token error, invalid AWS signature error, or Amazon Cognito authentication problems is HTTP 403</w:t>
       </w:r>
       <w:r>
         <w:rPr>
@@ -2843,12 +3176,21 @@
     <w:name w:val="Hyperlink"/>
     <w:basedOn w:val="DefaultParagraphFont"/>
     <w:uiPriority w:val="99"/>
-    <w:semiHidden/>
     <w:unhideWhenUsed/>
     <w:rsid w:val="003D4807"/>
     <w:rPr>
       <w:color w:val="0000FF"/>
       <w:u w:val="single"/>
+    </w:rPr>
+  </w:style>
+  <w:style w:type="character" w:styleId="UnresolvedMention">
+    <w:name w:val="Unresolved Mention"/>
+    <w:basedOn w:val="DefaultParagraphFont"/>
+    <w:uiPriority w:val="99"/>
+    <w:rsid w:val="004A07CB"/>
+    <w:rPr>
+      <w:color w:val="605E5C"/>
+      <w:shd w:val="clear" w:color="auto" w:fill="E1DFDD"/>
     </w:rPr>
   </w:style>
 </w:styles>

--- a/aws_dev_word.docx
+++ b/aws_dev_word.docx
@@ -11,7 +11,15 @@
         </w:numPr>
       </w:pPr>
       <w:r>
-        <w:t>You can integrate an API method in your API Gateway with a custom HTTP endpoint of your application in two ways:- HTTP proxy integration - HTTP custom integration</w:t>
+        <w:t xml:space="preserve">You can integrate an API method in your API Gateway with a custom HTTP endpoint of your application in two </w:t>
+      </w:r>
+      <w:proofErr w:type="gramStart"/>
+      <w:r>
+        <w:t>ways:-</w:t>
+      </w:r>
+      <w:proofErr w:type="gramEnd"/>
+      <w:r>
+        <w:t xml:space="preserve"> HTTP proxy integration - HTTP custom integration</w:t>
       </w:r>
     </w:p>
     <w:p>
@@ -197,6 +205,7 @@
         </w:rPr>
         <w:t>, respectively. For the mock integration, the </w:t>
       </w:r>
+      <w:proofErr w:type="gramStart"/>
       <w:r>
         <w:rPr>
           <w:rFonts w:ascii="Consolas" w:hAnsi="Consolas" w:cs="Courier New"/>
@@ -208,6 +217,7 @@
         </w:rPr>
         <w:t>type</w:t>
       </w:r>
+      <w:proofErr w:type="gramEnd"/>
       <w:r>
         <w:rPr>
           <w:rFonts w:ascii="Segoe UI" w:hAnsi="Segoe UI" w:cs="Segoe UI"/>
@@ -350,6 +360,7 @@
         </w:rPr>
       </w:pPr>
       <w:proofErr w:type="spellStart"/>
+      <w:proofErr w:type="gramStart"/>
       <w:r>
         <w:rPr>
           <w:rFonts w:ascii="Consolas" w:hAnsi="Consolas" w:cs="Courier New"/>
@@ -370,7 +381,16 @@
           <w:color w:val="1C1D1F"/>
           <w:shd w:val="clear" w:color="auto" w:fill="FFFFFF"/>
         </w:rPr>
-        <w:t>  returns a set of temporary security credentials for federated users who are authenticated through public identity providers </w:t>
+        <w:t>  returns</w:t>
+      </w:r>
+      <w:proofErr w:type="gramEnd"/>
+      <w:r>
+        <w:rPr>
+          <w:rFonts w:ascii="Segoe UI" w:eastAsia="Times New Roman" w:hAnsi="Segoe UI" w:cs="Segoe UI"/>
+          <w:color w:val="1C1D1F"/>
+          <w:shd w:val="clear" w:color="auto" w:fill="FFFFFF"/>
+        </w:rPr>
+        <w:t xml:space="preserve"> a set of temporary security credentials for federated users who are authenticated through public identity providers </w:t>
       </w:r>
     </w:p>
     <w:p>
@@ -412,6 +432,7 @@
         </w:rPr>
         <w:t>If you are using a CloudFormation template, you can configure the </w:t>
       </w:r>
+      <w:proofErr w:type="gramStart"/>
       <w:r>
         <w:rPr>
           <w:rFonts w:ascii="Consolas" w:hAnsi="Consolas" w:cs="Courier New"/>
@@ -421,7 +442,19 @@
           <w:bdr w:val="single" w:sz="6" w:space="0" w:color="D1D7DC" w:frame="1"/>
           <w:shd w:val="clear" w:color="auto" w:fill="FFFFFF"/>
         </w:rPr>
-        <w:t>AWS::Lambda::Function</w:t>
+        <w:t>AWS::</w:t>
+      </w:r>
+      <w:proofErr w:type="gramEnd"/>
+      <w:r>
+        <w:rPr>
+          <w:rFonts w:ascii="Consolas" w:hAnsi="Consolas" w:cs="Courier New"/>
+          <w:color w:val="B4690E"/>
+          <w:sz w:val="22"/>
+          <w:szCs w:val="22"/>
+          <w:bdr w:val="single" w:sz="6" w:space="0" w:color="D1D7DC" w:frame="1"/>
+          <w:shd w:val="clear" w:color="auto" w:fill="FFFFFF"/>
+        </w:rPr>
+        <w:t>Lambda::Function</w:t>
       </w:r>
       <w:r>
         <w:rPr>
@@ -492,6 +525,7 @@
         </w:rPr>
         <w:t> parameter of the </w:t>
       </w:r>
+      <w:proofErr w:type="gramStart"/>
       <w:r>
         <w:rPr>
           <w:rFonts w:ascii="Consolas" w:hAnsi="Consolas" w:cs="Courier New"/>
@@ -505,7 +539,23 @@
           <w:bdr w:val="single" w:sz="6" w:space="0" w:color="D1D7DC" w:frame="1"/>
           <w:shd w:val="clear" w:color="auto" w:fill="FFFFFF"/>
         </w:rPr>
-        <w:t>AWS::Lambda::Function</w:t>
+        <w:t>AWS::</w:t>
+      </w:r>
+      <w:proofErr w:type="gramEnd"/>
+      <w:r>
+        <w:rPr>
+          <w:rFonts w:ascii="Consolas" w:hAnsi="Consolas" w:cs="Courier New"/>
+          <w:b/>
+          <w:bCs/>
+          <w:i/>
+          <w:iCs/>
+          <w:color w:val="B4690E"/>
+          <w:sz w:val="22"/>
+          <w:szCs w:val="22"/>
+          <w:bdr w:val="single" w:sz="6" w:space="0" w:color="D1D7DC" w:frame="1"/>
+          <w:shd w:val="clear" w:color="auto" w:fill="FFFFFF"/>
+        </w:rPr>
+        <w:t>Lambda::Function</w:t>
       </w:r>
       <w:r>
         <w:rPr>
@@ -657,7 +707,25 @@
           <w:color w:val="1C1D1F"/>
           <w:shd w:val="clear" w:color="auto" w:fill="FFFFFF"/>
         </w:rPr>
-        <w:t> option to specify that the AWS CLI request a smaller number of items from each call to the AWS service. The CLI still retrieves the full list, but performs a larger number of service API calls in the background and retrieves a smaller number of items with each call. This gives the individual calls a better chance of succeeding without a timeout.</w:t>
+        <w:t xml:space="preserve"> option to specify that the AWS CLI request a smaller number of items from each call to the AWS service. The CLI still retrieves the full </w:t>
+      </w:r>
+      <w:proofErr w:type="gramStart"/>
+      <w:r>
+        <w:rPr>
+          <w:rFonts w:ascii="Segoe UI" w:eastAsia="Times New Roman" w:hAnsi="Segoe UI" w:cs="Segoe UI"/>
+          <w:color w:val="1C1D1F"/>
+          <w:shd w:val="clear" w:color="auto" w:fill="FFFFFF"/>
+        </w:rPr>
+        <w:t>list, but</w:t>
+      </w:r>
+      <w:proofErr w:type="gramEnd"/>
+      <w:r>
+        <w:rPr>
+          <w:rFonts w:ascii="Segoe UI" w:eastAsia="Times New Roman" w:hAnsi="Segoe UI" w:cs="Segoe UI"/>
+          <w:color w:val="1C1D1F"/>
+          <w:shd w:val="clear" w:color="auto" w:fill="FFFFFF"/>
+        </w:rPr>
+        <w:t xml:space="preserve"> performs a larger number of service API calls in the background and retrieves a smaller number of items with each call. This gives the individual calls a better chance of succeeding without a timeout.</w:t>
       </w:r>
     </w:p>
     <w:p>
@@ -704,7 +772,25 @@
           <w:color w:val="1C1D1F"/>
           <w:shd w:val="clear" w:color="auto" w:fill="FFFFFF"/>
         </w:rPr>
-        <w:t> option. The AWS CLI still handles pagination with the service as described above, but prints out only the number of items at a time that you specify. If the number of items output is fewer than the total number of items returned by the underlying API calls, the output includes a </w:t>
+        <w:t xml:space="preserve"> option. The AWS CLI still handles pagination with the service as described </w:t>
+      </w:r>
+      <w:proofErr w:type="gramStart"/>
+      <w:r>
+        <w:rPr>
+          <w:rFonts w:ascii="Segoe UI" w:eastAsia="Times New Roman" w:hAnsi="Segoe UI" w:cs="Segoe UI"/>
+          <w:color w:val="1C1D1F"/>
+          <w:shd w:val="clear" w:color="auto" w:fill="FFFFFF"/>
+        </w:rPr>
+        <w:t>above, but</w:t>
+      </w:r>
+      <w:proofErr w:type="gramEnd"/>
+      <w:r>
+        <w:rPr>
+          <w:rFonts w:ascii="Segoe UI" w:eastAsia="Times New Roman" w:hAnsi="Segoe UI" w:cs="Segoe UI"/>
+          <w:color w:val="1C1D1F"/>
+          <w:shd w:val="clear" w:color="auto" w:fill="FFFFFF"/>
+        </w:rPr>
+        <w:t xml:space="preserve"> prints out only the number of items at a time that you specify. If the number of items output is fewer than the total number of items returned by the underlying API calls, the output includes a </w:t>
       </w:r>
       <w:proofErr w:type="spellStart"/>
       <w:r>
@@ -957,7 +1043,25 @@
           <w:color w:val="1C1D1F"/>
           <w:shd w:val="clear" w:color="auto" w:fill="FFFFFF"/>
         </w:rPr>
-        <w:t> operation returns all of the data attributes for every item in the table or index. You can use the </w:t>
+        <w:t xml:space="preserve"> operation returns </w:t>
+      </w:r>
+      <w:proofErr w:type="gramStart"/>
+      <w:r>
+        <w:rPr>
+          <w:rFonts w:ascii="Segoe UI" w:eastAsia="Times New Roman" w:hAnsi="Segoe UI" w:cs="Segoe UI"/>
+          <w:color w:val="1C1D1F"/>
+          <w:shd w:val="clear" w:color="auto" w:fill="FFFFFF"/>
+        </w:rPr>
+        <w:t>all of</w:t>
+      </w:r>
+      <w:proofErr w:type="gramEnd"/>
+      <w:r>
+        <w:rPr>
+          <w:rFonts w:ascii="Segoe UI" w:eastAsia="Times New Roman" w:hAnsi="Segoe UI" w:cs="Segoe UI"/>
+          <w:color w:val="1C1D1F"/>
+          <w:shd w:val="clear" w:color="auto" w:fill="FFFFFF"/>
+        </w:rPr>
+        <w:t xml:space="preserve"> the data attributes for every item in the table or index. You can use the </w:t>
       </w:r>
       <w:proofErr w:type="spellStart"/>
       <w:r>
@@ -1016,7 +1120,25 @@
           <w:color w:val="1C1D1F"/>
           <w:shd w:val="clear" w:color="auto" w:fill="FFFFFF"/>
         </w:rPr>
-        <w:t> operation finds items based on primary key values. You can query any table or secondary index that has a composite primary key (a partition key and a sort key).</w:t>
+        <w:t xml:space="preserve"> operation finds items based on primary key values. You can query any table or secondary index that has a composite primary key (a partition key and a </w:t>
+      </w:r>
+      <w:proofErr w:type="gramStart"/>
+      <w:r>
+        <w:rPr>
+          <w:rFonts w:ascii="Segoe UI" w:eastAsia="Times New Roman" w:hAnsi="Segoe UI" w:cs="Segoe UI"/>
+          <w:color w:val="1C1D1F"/>
+          <w:shd w:val="clear" w:color="auto" w:fill="FFFFFF"/>
+        </w:rPr>
+        <w:t>sort</w:t>
+      </w:r>
+      <w:proofErr w:type="gramEnd"/>
+      <w:r>
+        <w:rPr>
+          <w:rFonts w:ascii="Segoe UI" w:eastAsia="Times New Roman" w:hAnsi="Segoe UI" w:cs="Segoe UI"/>
+          <w:color w:val="1C1D1F"/>
+          <w:shd w:val="clear" w:color="auto" w:fill="FFFFFF"/>
+        </w:rPr>
+        <w:t xml:space="preserve"> key).</w:t>
       </w:r>
     </w:p>
     <w:p>
@@ -1762,7 +1884,25 @@
           <w:color w:val="1C1D1F"/>
           <w:shd w:val="clear" w:color="auto" w:fill="FFFFFF"/>
         </w:rPr>
-        <w:t>When you encrypt your data, your data is protected, but you have to protect your encryption key. One strategy is to encrypt it. </w:t>
+        <w:t xml:space="preserve">When you encrypt your data, your data is protected, but you </w:t>
+      </w:r>
+      <w:proofErr w:type="gramStart"/>
+      <w:r>
+        <w:rPr>
+          <w:rFonts w:ascii="Segoe UI" w:eastAsia="Times New Roman" w:hAnsi="Segoe UI" w:cs="Segoe UI"/>
+          <w:color w:val="1C1D1F"/>
+          <w:shd w:val="clear" w:color="auto" w:fill="FFFFFF"/>
+        </w:rPr>
+        <w:t>have to</w:t>
+      </w:r>
+      <w:proofErr w:type="gramEnd"/>
+      <w:r>
+        <w:rPr>
+          <w:rFonts w:ascii="Segoe UI" w:eastAsia="Times New Roman" w:hAnsi="Segoe UI" w:cs="Segoe UI"/>
+          <w:color w:val="1C1D1F"/>
+          <w:shd w:val="clear" w:color="auto" w:fill="FFFFFF"/>
+        </w:rPr>
+        <w:t xml:space="preserve"> protect your encryption key. One strategy is to encrypt it. </w:t>
       </w:r>
       <w:r>
         <w:rPr>
@@ -2215,7 +2355,21 @@
         <w:rPr>
           <w:rFonts w:ascii="Times New Roman" w:eastAsia="Times New Roman" w:hAnsi="Times New Roman" w:cs="Times New Roman"/>
         </w:rPr>
-        <w:t xml:space="preserve"> tracks the number of requests served from the backend in a given period, when API caching is enabled. On the other hand, </w:t>
+        <w:t xml:space="preserve"> tracks the number of requests served from the backend </w:t>
+      </w:r>
+      <w:proofErr w:type="gramStart"/>
+      <w:r>
+        <w:rPr>
+          <w:rFonts w:ascii="Times New Roman" w:eastAsia="Times New Roman" w:hAnsi="Times New Roman" w:cs="Times New Roman"/>
+        </w:rPr>
+        <w:t>in a given</w:t>
+      </w:r>
+      <w:proofErr w:type="gramEnd"/>
+      <w:r>
+        <w:rPr>
+          <w:rFonts w:ascii="Times New Roman" w:eastAsia="Times New Roman" w:hAnsi="Times New Roman" w:cs="Times New Roman"/>
+        </w:rPr>
+        <w:t xml:space="preserve"> period, when API caching is enabled. On the other hand, </w:t>
       </w:r>
       <w:proofErr w:type="spellStart"/>
       <w:r>
@@ -2229,7 +2383,21 @@
         <w:rPr>
           <w:rFonts w:ascii="Times New Roman" w:eastAsia="Times New Roman" w:hAnsi="Times New Roman" w:cs="Times New Roman"/>
         </w:rPr>
-        <w:t xml:space="preserve"> track the number of requests served from the API cache in a given period</w:t>
+        <w:t xml:space="preserve"> track the number of requests served from the API cache </w:t>
+      </w:r>
+      <w:proofErr w:type="gramStart"/>
+      <w:r>
+        <w:rPr>
+          <w:rFonts w:ascii="Times New Roman" w:eastAsia="Times New Roman" w:hAnsi="Times New Roman" w:cs="Times New Roman"/>
+        </w:rPr>
+        <w:t>in a given</w:t>
+      </w:r>
+      <w:proofErr w:type="gramEnd"/>
+      <w:r>
+        <w:rPr>
+          <w:rFonts w:ascii="Times New Roman" w:eastAsia="Times New Roman" w:hAnsi="Times New Roman" w:cs="Times New Roman"/>
+        </w:rPr>
+        <w:t xml:space="preserve"> period</w:t>
       </w:r>
       <w:r>
         <w:rPr>
@@ -2569,6 +2737,1384 @@
           <w:rFonts w:ascii="Times New Roman" w:eastAsia="Times New Roman" w:hAnsi="Times New Roman" w:cs="Times New Roman"/>
         </w:rPr>
         <w:t>.</w:t>
+      </w:r>
+    </w:p>
+    <w:p>
+      <w:pPr>
+        <w:pStyle w:val="ListParagraph"/>
+        <w:numPr>
+          <w:ilvl w:val="0"/>
+          <w:numId w:val="1"/>
+        </w:numPr>
+        <w:spacing w:after="160" w:line="259" w:lineRule="auto"/>
+      </w:pPr>
+      <w:r>
+        <w:t>Amazon OpenSearch Service can be used for full-text search, structured search, analytics, and all three in combination.</w:t>
+      </w:r>
+    </w:p>
+    <w:p>
+      <w:pPr>
+        <w:pStyle w:val="ListParagraph"/>
+        <w:numPr>
+          <w:ilvl w:val="0"/>
+          <w:numId w:val="1"/>
+        </w:numPr>
+        <w:spacing w:after="160" w:line="259" w:lineRule="auto"/>
+      </w:pPr>
+      <w:r>
+        <w:t>Cloud trail data are easy to send to CloudWatch logs for real time purpose or can use s3 bucket which will take several minutes.</w:t>
+      </w:r>
+    </w:p>
+    <w:p>
+      <w:pPr>
+        <w:pStyle w:val="ListParagraph"/>
+        <w:numPr>
+          <w:ilvl w:val="0"/>
+          <w:numId w:val="1"/>
+        </w:numPr>
+        <w:spacing w:after="160" w:line="259" w:lineRule="auto"/>
+      </w:pPr>
+      <w:r>
+        <w:t>put-bucket-policy command can only be used to apply policy at the bucket level, not on objects.</w:t>
+      </w:r>
+    </w:p>
+    <w:p>
+      <w:pPr>
+        <w:pStyle w:val="ListParagraph"/>
+        <w:numPr>
+          <w:ilvl w:val="0"/>
+          <w:numId w:val="1"/>
+        </w:numPr>
+        <w:spacing w:after="160" w:line="259" w:lineRule="auto"/>
+      </w:pPr>
+      <w:r>
+        <w:t>CloudFormation</w:t>
+      </w:r>
+      <w:r>
+        <w:t xml:space="preserve"> can certainly be used to deploy Lambda, API Gateway, DynamoDB, and other AWS resources of your serverless application, it doesn't have the capability to locally build, test, and debug your application like what AWS SAM has.</w:t>
+      </w:r>
+    </w:p>
+    <w:p>
+      <w:pPr>
+        <w:pStyle w:val="ListParagraph"/>
+        <w:numPr>
+          <w:ilvl w:val="0"/>
+          <w:numId w:val="1"/>
+        </w:numPr>
+        <w:spacing w:after="160" w:line="259" w:lineRule="auto"/>
+      </w:pPr>
+      <w:r>
+        <w:t xml:space="preserve">Configure an SQS Delay Queue with a value of 40 seconds" is primarily configured if you want to postpone the delivery of new messages to the SQS queue for </w:t>
+      </w:r>
+      <w:proofErr w:type="gramStart"/>
+      <w:r>
+        <w:t>a number of</w:t>
+      </w:r>
+      <w:proofErr w:type="gramEnd"/>
+      <w:r>
+        <w:t xml:space="preserve"> seconds.</w:t>
+      </w:r>
+    </w:p>
+    <w:p>
+      <w:pPr>
+        <w:pStyle w:val="ListParagraph"/>
+        <w:numPr>
+          <w:ilvl w:val="0"/>
+          <w:numId w:val="1"/>
+        </w:numPr>
+        <w:spacing w:after="160" w:line="259" w:lineRule="auto"/>
+      </w:pPr>
+      <w:r>
+        <w:t>AWS X-Ray is an AWS service that allows you to detect, analyze, and optimize performance issues with your AWS Lambda applications.</w:t>
+      </w:r>
+    </w:p>
+    <w:p>
+      <w:pPr>
+        <w:pStyle w:val="ListParagraph"/>
+        <w:numPr>
+          <w:ilvl w:val="0"/>
+          <w:numId w:val="1"/>
+        </w:numPr>
+        <w:spacing w:after="160" w:line="259" w:lineRule="auto"/>
+      </w:pPr>
+      <w:r>
+        <w:t xml:space="preserve">Global secondary index — an index with a partition key and a </w:t>
+      </w:r>
+      <w:proofErr w:type="gramStart"/>
+      <w:r>
+        <w:t>sort</w:t>
+      </w:r>
+      <w:proofErr w:type="gramEnd"/>
+      <w:r>
+        <w:t xml:space="preserve"> key that can be different from those on the base table. A global secondary index is considered "global" because queries on the index can span </w:t>
+      </w:r>
+      <w:proofErr w:type="gramStart"/>
+      <w:r>
+        <w:t>all of</w:t>
+      </w:r>
+      <w:proofErr w:type="gramEnd"/>
+      <w:r>
+        <w:t xml:space="preserve"> the data in the base table, across all partitions.</w:t>
+      </w:r>
+    </w:p>
+    <w:p>
+      <w:pPr>
+        <w:pStyle w:val="ListParagraph"/>
+        <w:numPr>
+          <w:ilvl w:val="0"/>
+          <w:numId w:val="1"/>
+        </w:numPr>
+        <w:spacing w:after="160" w:line="259" w:lineRule="auto"/>
+      </w:pPr>
+      <w:r>
+        <w:t xml:space="preserve">Local secondary index — an index that has the same partition key as the base table, but a different </w:t>
+      </w:r>
+      <w:proofErr w:type="gramStart"/>
+      <w:r>
+        <w:t>sort</w:t>
+      </w:r>
+      <w:proofErr w:type="gramEnd"/>
+      <w:r>
+        <w:t xml:space="preserve"> key. A local secondary index is "local" in the sense that every partition of a local secondary index is scoped to a base table partition that has the same partition key value.</w:t>
+      </w:r>
+    </w:p>
+    <w:p>
+      <w:pPr>
+        <w:pStyle w:val="ListParagraph"/>
+        <w:numPr>
+          <w:ilvl w:val="0"/>
+          <w:numId w:val="1"/>
+        </w:numPr>
+        <w:spacing w:after="160" w:line="259" w:lineRule="auto"/>
+      </w:pPr>
+      <w:proofErr w:type="spellStart"/>
+      <w:r>
+        <w:rPr>
+          <w:b/>
+          <w:bCs/>
+        </w:rPr>
+        <w:t>RequestResponse</w:t>
+      </w:r>
+      <w:proofErr w:type="spellEnd"/>
+      <w:r>
+        <w:t xml:space="preserve"> (default) - Invoke the function synchronously. Keep the connection open until the function returns a response or times out</w:t>
+      </w:r>
+      <w:r>
+        <w:t>.</w:t>
+      </w:r>
+      <w:r>
+        <w:t xml:space="preserve"> The API response includes the function response and additional data.</w:t>
+      </w:r>
+    </w:p>
+    <w:p>
+      <w:pPr>
+        <w:pStyle w:val="ListParagraph"/>
+        <w:numPr>
+          <w:ilvl w:val="0"/>
+          <w:numId w:val="1"/>
+        </w:numPr>
+        <w:spacing w:after="160" w:line="259" w:lineRule="auto"/>
+      </w:pPr>
+      <w:r>
+        <w:t>Event - Invoke the function asynchronously. Send events that fail multiple times to the function's dead-letter queue (if it's configured). The API response only includes a status code.</w:t>
+      </w:r>
+    </w:p>
+    <w:p>
+      <w:pPr>
+        <w:pStyle w:val="ListParagraph"/>
+        <w:numPr>
+          <w:ilvl w:val="0"/>
+          <w:numId w:val="1"/>
+        </w:numPr>
+        <w:spacing w:after="160" w:line="259" w:lineRule="auto"/>
+      </w:pPr>
+      <w:proofErr w:type="spellStart"/>
+      <w:r>
+        <w:rPr>
+          <w:b/>
+          <w:bCs/>
+        </w:rPr>
+        <w:t>DryRun</w:t>
+      </w:r>
+      <w:proofErr w:type="spellEnd"/>
+      <w:r>
+        <w:t xml:space="preserve"> - Validate parameter values and verify that the user or role has permission to invoke the function.</w:t>
+      </w:r>
+    </w:p>
+    <w:p>
+      <w:pPr>
+        <w:pStyle w:val="ListParagraph"/>
+        <w:numPr>
+          <w:ilvl w:val="0"/>
+          <w:numId w:val="1"/>
+        </w:numPr>
+        <w:spacing w:after="160" w:line="259" w:lineRule="auto"/>
+      </w:pPr>
+      <w:r>
+        <w:t>using Query operations instead of Scan and reducing the page size</w:t>
+      </w:r>
+      <w:r>
+        <w:t xml:space="preserve"> </w:t>
+      </w:r>
+      <w:r>
+        <w:t>re the more cost-effective solutions</w:t>
+      </w:r>
+      <w:r>
+        <w:t xml:space="preserve"> </w:t>
+      </w:r>
+      <w:r>
+        <w:t>to improve the performance of the application</w:t>
+      </w:r>
+      <w:r>
+        <w:t xml:space="preserve"> using DynamoDB</w:t>
+      </w:r>
+    </w:p>
+    <w:p>
+      <w:pPr>
+        <w:pStyle w:val="ListParagraph"/>
+        <w:numPr>
+          <w:ilvl w:val="0"/>
+          <w:numId w:val="1"/>
+        </w:numPr>
+        <w:spacing w:after="160" w:line="259" w:lineRule="auto"/>
+      </w:pPr>
+      <w:r>
+        <w:lastRenderedPageBreak/>
+        <w:t>All at once – Deploy the new version to all instances simultaneously. All instances in your environment are out of service for a short time while the deployment occurs.</w:t>
+      </w:r>
+    </w:p>
+    <w:p>
+      <w:pPr>
+        <w:pStyle w:val="ListParagraph"/>
+        <w:numPr>
+          <w:ilvl w:val="0"/>
+          <w:numId w:val="1"/>
+        </w:numPr>
+        <w:spacing w:after="160" w:line="259" w:lineRule="auto"/>
+      </w:pPr>
+      <w:r>
+        <w:t>Rolling – Deploy the new version in batches. Each batch is taken out of service during the deployment phase, reducing your environment's capacity by the number of instances in a batch.</w:t>
+      </w:r>
+    </w:p>
+    <w:p>
+      <w:pPr>
+        <w:pStyle w:val="ListParagraph"/>
+        <w:numPr>
+          <w:ilvl w:val="0"/>
+          <w:numId w:val="1"/>
+        </w:numPr>
+        <w:spacing w:after="160" w:line="259" w:lineRule="auto"/>
+      </w:pPr>
+      <w:r>
+        <w:t>Rolling with additional batch – Deploy the new version in batches, but first launch a new batch of instances to ensure full capacity during the deployment process.</w:t>
+      </w:r>
+    </w:p>
+    <w:p>
+      <w:pPr>
+        <w:pStyle w:val="ListParagraph"/>
+        <w:numPr>
+          <w:ilvl w:val="0"/>
+          <w:numId w:val="1"/>
+        </w:numPr>
+        <w:spacing w:after="160" w:line="259" w:lineRule="auto"/>
+      </w:pPr>
+      <w:r>
+        <w:t>Immutable – Deploy the new version to a fresh group of instances by performing an immutable update.</w:t>
+      </w:r>
+    </w:p>
+    <w:p>
+      <w:pPr>
+        <w:pStyle w:val="ListParagraph"/>
+        <w:numPr>
+          <w:ilvl w:val="0"/>
+          <w:numId w:val="1"/>
+        </w:numPr>
+        <w:spacing w:after="160" w:line="259" w:lineRule="auto"/>
+      </w:pPr>
+      <w:r>
+        <w:t>Blue/Green - Deploy the new version to a separate environment, and then swap CNAMEs of the two environments to redirect traffic to the new version instantly.</w:t>
+      </w:r>
+    </w:p>
+    <w:p>
+      <w:pPr>
+        <w:pStyle w:val="ListParagraph"/>
+        <w:numPr>
+          <w:ilvl w:val="0"/>
+          <w:numId w:val="1"/>
+        </w:numPr>
+        <w:spacing w:after="160" w:line="259" w:lineRule="auto"/>
+      </w:pPr>
+      <w:r>
+        <w:t>Stage variables are name-value pairs that you can define as configuration attributes associated with a deployment stage of a REST API. They act like environment variables and can be used in your API setup and mapping templates.</w:t>
+      </w:r>
+    </w:p>
+    <w:p>
+      <w:pPr>
+        <w:pStyle w:val="ListParagraph"/>
+        <w:numPr>
+          <w:ilvl w:val="0"/>
+          <w:numId w:val="1"/>
+        </w:numPr>
+        <w:spacing w:after="160" w:line="259" w:lineRule="auto"/>
+      </w:pPr>
+      <w:r>
+        <w:t>A client of your API can invalidate an existing cache entry and reload it from the integration endpoint for individual requests. The client must send a request that contains the Cache-Control: max-age=0 header.</w:t>
+      </w:r>
+    </w:p>
+    <w:p>
+      <w:pPr>
+        <w:pStyle w:val="ListParagraph"/>
+        <w:numPr>
+          <w:ilvl w:val="0"/>
+          <w:numId w:val="1"/>
+        </w:numPr>
+        <w:spacing w:after="160" w:line="259" w:lineRule="auto"/>
+      </w:pPr>
+      <w:r>
+        <w:t xml:space="preserve">To define a nested application in your serverless application, use the </w:t>
+      </w:r>
+      <w:proofErr w:type="gramStart"/>
+      <w:r>
+        <w:t>AWS::</w:t>
+      </w:r>
+      <w:proofErr w:type="gramEnd"/>
+      <w:r>
+        <w:t>Serverless::Application resource type.</w:t>
+      </w:r>
+    </w:p>
+    <w:p>
+      <w:pPr>
+        <w:pStyle w:val="ListParagraph"/>
+        <w:numPr>
+          <w:ilvl w:val="0"/>
+          <w:numId w:val="1"/>
+        </w:numPr>
+        <w:spacing w:after="160" w:line="259" w:lineRule="auto"/>
+      </w:pPr>
+      <w:r>
+        <w:t xml:space="preserve">Monitor the </w:t>
+      </w:r>
+      <w:proofErr w:type="spellStart"/>
+      <w:r>
+        <w:rPr>
+          <w:b/>
+          <w:bCs/>
+        </w:rPr>
+        <w:t>IntegrationLatency</w:t>
+      </w:r>
+      <w:proofErr w:type="spellEnd"/>
+      <w:r>
+        <w:t xml:space="preserve"> metrics to measure the responsiveness of the backend. Monitor the </w:t>
+      </w:r>
+      <w:r>
+        <w:rPr>
+          <w:b/>
+          <w:bCs/>
+        </w:rPr>
+        <w:t>Latency</w:t>
+      </w:r>
+      <w:r>
+        <w:t xml:space="preserve"> metrics to measure the overall responsiveness of your API calls.</w:t>
+      </w:r>
+      <w:r>
+        <w:t xml:space="preserve"> Monitor the </w:t>
+      </w:r>
+      <w:proofErr w:type="spellStart"/>
+      <w:r>
+        <w:rPr>
+          <w:b/>
+          <w:bCs/>
+        </w:rPr>
+        <w:t>CacheHitCount</w:t>
+      </w:r>
+      <w:proofErr w:type="spellEnd"/>
+      <w:r>
+        <w:t xml:space="preserve"> and </w:t>
+      </w:r>
+      <w:proofErr w:type="spellStart"/>
+      <w:r>
+        <w:rPr>
+          <w:b/>
+          <w:bCs/>
+        </w:rPr>
+        <w:t>CacheMissCount</w:t>
+      </w:r>
+      <w:proofErr w:type="spellEnd"/>
+      <w:r>
+        <w:t xml:space="preserve"> metrics to optimize cache capacities to achieve a desired performance.</w:t>
+      </w:r>
+    </w:p>
+    <w:p>
+      <w:pPr>
+        <w:pStyle w:val="ListParagraph"/>
+        <w:numPr>
+          <w:ilvl w:val="0"/>
+          <w:numId w:val="1"/>
+        </w:numPr>
+        <w:spacing w:after="160" w:line="259" w:lineRule="auto"/>
+      </w:pPr>
+      <w:r>
+        <w:t xml:space="preserve">To read data from a table, you use operations such as </w:t>
+      </w:r>
+      <w:proofErr w:type="spellStart"/>
+      <w:r>
+        <w:t>GetItem</w:t>
+      </w:r>
+      <w:proofErr w:type="spellEnd"/>
+      <w:r>
+        <w:t xml:space="preserve">, Query, or Scan. DynamoDB returns </w:t>
+      </w:r>
+      <w:proofErr w:type="gramStart"/>
+      <w:r>
+        <w:t>all of</w:t>
+      </w:r>
+      <w:proofErr w:type="gramEnd"/>
+      <w:r>
+        <w:t xml:space="preserve"> the item attributes by default. To get just some, rather than </w:t>
+      </w:r>
+      <w:proofErr w:type="gramStart"/>
+      <w:r>
+        <w:t>all of</w:t>
+      </w:r>
+      <w:proofErr w:type="gramEnd"/>
+      <w:r>
+        <w:t xml:space="preserve"> the attributes, use a projection expression.</w:t>
+      </w:r>
+    </w:p>
+    <w:p>
+      <w:pPr>
+        <w:pStyle w:val="ListParagraph"/>
+        <w:numPr>
+          <w:ilvl w:val="0"/>
+          <w:numId w:val="1"/>
+        </w:numPr>
+        <w:spacing w:after="160" w:line="259" w:lineRule="auto"/>
+      </w:pPr>
+      <w:r>
+        <w:t xml:space="preserve">You can use the </w:t>
+      </w:r>
+      <w:r>
+        <w:rPr>
+          <w:b/>
+          <w:bCs/>
+        </w:rPr>
+        <w:t>--page-size</w:t>
+      </w:r>
+      <w:r>
+        <w:t xml:space="preserve"> option to specify that the AWS CLI request a smaller number of items from each call to the AWS service.</w:t>
+      </w:r>
+    </w:p>
+    <w:p>
+      <w:pPr>
+        <w:pStyle w:val="ListParagraph"/>
+        <w:numPr>
+          <w:ilvl w:val="0"/>
+          <w:numId w:val="1"/>
+        </w:numPr>
+        <w:spacing w:after="160" w:line="259" w:lineRule="auto"/>
+      </w:pPr>
+      <w:r>
+        <w:t>User pools are user directories that provide sign-up and sign-in options for your app users. Identity pools enable you to grant your users access to other AWS services. You can use identity pools and user pools separately or together.</w:t>
+      </w:r>
+    </w:p>
+    <w:p>
+      <w:pPr>
+        <w:pStyle w:val="ListParagraph"/>
+        <w:numPr>
+          <w:ilvl w:val="0"/>
+          <w:numId w:val="1"/>
+        </w:numPr>
+        <w:spacing w:after="160" w:line="259" w:lineRule="auto"/>
+      </w:pPr>
+      <w:r>
+        <w:t xml:space="preserve">Amazon Cognito identity pools (federated identities) support user authentication through Amazon Cognito user pools, federated identity providers—including Amazon, Facebook, Google, and SAML identity providers—as well as unauthenticated identities. This feature also supports Developer Authenticated Identities (Identity Pools), which lets you register and authenticate users via your own back-end authentication </w:t>
+      </w:r>
+      <w:r>
+        <w:t>process.</w:t>
+      </w:r>
+    </w:p>
+    <w:p>
+      <w:pPr>
+        <w:pStyle w:val="ListParagraph"/>
+        <w:numPr>
+          <w:ilvl w:val="0"/>
+          <w:numId w:val="1"/>
+        </w:numPr>
+        <w:spacing w:after="160" w:line="259" w:lineRule="auto"/>
+      </w:pPr>
+      <w:r>
+        <w:t>P</w:t>
+      </w:r>
+      <w:r>
+        <w:t xml:space="preserve">rogrammatically, you choose an integration type by setting the </w:t>
+      </w:r>
+      <w:proofErr w:type="gramStart"/>
+      <w:r>
+        <w:t>type</w:t>
+      </w:r>
+      <w:proofErr w:type="gramEnd"/>
+      <w:r>
+        <w:t xml:space="preserve"> property on the Integration resource. For the Lambda proxy integration, the value is AWS_PROXY. For the Lambda custom integration and all other AWS integrations, it is AWS. For the HTTP proxy integration and HTTP integration, the value is HTTP_PROXY and HTTP, respectively. For the mock integration, the </w:t>
+      </w:r>
+      <w:proofErr w:type="gramStart"/>
+      <w:r>
+        <w:t>type</w:t>
+      </w:r>
+      <w:proofErr w:type="gramEnd"/>
+      <w:r>
+        <w:t xml:space="preserve"> value is MOCK.</w:t>
+      </w:r>
+    </w:p>
+    <w:p>
+      <w:pPr>
+        <w:pStyle w:val="ListParagraph"/>
+        <w:numPr>
+          <w:ilvl w:val="0"/>
+          <w:numId w:val="1"/>
+        </w:numPr>
+        <w:spacing w:after="160" w:line="259" w:lineRule="auto"/>
+      </w:pPr>
+      <w:r>
+        <w:lastRenderedPageBreak/>
+        <w:t>I</w:t>
+      </w:r>
+      <w:r>
+        <w:t xml:space="preserve">mplement the </w:t>
+      </w:r>
+      <w:r>
+        <w:rPr>
+          <w:b/>
+          <w:bCs/>
+        </w:rPr>
+        <w:t>routing-config</w:t>
+      </w:r>
+      <w:r>
+        <w:t xml:space="preserve"> parameter of the Lambda alias that allows you to point to two different versions of the Lambda function and dictate what percentage of incoming traffic is sent to each version.</w:t>
+      </w:r>
+    </w:p>
+    <w:p>
+      <w:pPr>
+        <w:pStyle w:val="ListParagraph"/>
+        <w:numPr>
+          <w:ilvl w:val="0"/>
+          <w:numId w:val="1"/>
+        </w:numPr>
+        <w:spacing w:after="160" w:line="259" w:lineRule="auto"/>
+      </w:pPr>
+      <w:r>
+        <w:t>For serverless applications (also referred to as Lambda-based applications), the optional Transform section specifies the version of the AWS Serverless Application Model (AWS SAM) to use.</w:t>
+      </w:r>
+    </w:p>
+    <w:p>
+      <w:pPr>
+        <w:pStyle w:val="ListParagraph"/>
+        <w:numPr>
+          <w:ilvl w:val="0"/>
+          <w:numId w:val="1"/>
+        </w:numPr>
+        <w:spacing w:after="160" w:line="259" w:lineRule="auto"/>
+      </w:pPr>
+      <w:r>
+        <w:t xml:space="preserve">The </w:t>
+      </w:r>
+      <w:proofErr w:type="spellStart"/>
+      <w:r>
+        <w:rPr>
+          <w:b/>
+          <w:bCs/>
+        </w:rPr>
+        <w:t>InvalidParameterValueException</w:t>
+      </w:r>
+      <w:proofErr w:type="spellEnd"/>
+      <w:r>
+        <w:rPr>
+          <w:b/>
+          <w:bCs/>
+        </w:rPr>
+        <w:t xml:space="preserve"> </w:t>
+      </w:r>
+      <w:r>
+        <w:t>will be returned if one of the parameters in the request is invalid.</w:t>
+      </w:r>
+    </w:p>
+    <w:p>
+      <w:pPr>
+        <w:pStyle w:val="ListParagraph"/>
+        <w:numPr>
+          <w:ilvl w:val="0"/>
+          <w:numId w:val="1"/>
+        </w:numPr>
+        <w:spacing w:after="160" w:line="259" w:lineRule="auto"/>
+      </w:pPr>
+      <w:r>
+        <w:t xml:space="preserve">Annotations are simple key-value pairs that are indexed for use with filter expressions. Use annotations to record data that you want to use to group traces in the console, or when calling the </w:t>
+      </w:r>
+      <w:proofErr w:type="spellStart"/>
+      <w:r>
+        <w:rPr>
+          <w:b/>
+          <w:bCs/>
+        </w:rPr>
+        <w:t>GetTraceSummaries</w:t>
+      </w:r>
+      <w:proofErr w:type="spellEnd"/>
+      <w:r>
+        <w:t xml:space="preserve"> API. X-Ray indexes up to 50 annotations per trace.</w:t>
+      </w:r>
+    </w:p>
+    <w:p>
+      <w:pPr>
+        <w:pStyle w:val="ListParagraph"/>
+        <w:numPr>
+          <w:ilvl w:val="0"/>
+          <w:numId w:val="1"/>
+        </w:numPr>
+        <w:spacing w:after="160" w:line="259" w:lineRule="auto"/>
+      </w:pPr>
+      <w:r>
+        <w:t>INTEGRATION_FAILURE error if your AWS Lambda integration does not work at all in the first place.</w:t>
+      </w:r>
+    </w:p>
+    <w:p>
+      <w:pPr>
+        <w:pStyle w:val="ListParagraph"/>
+        <w:numPr>
+          <w:ilvl w:val="0"/>
+          <w:numId w:val="1"/>
+        </w:numPr>
+        <w:spacing w:after="160" w:line="259" w:lineRule="auto"/>
+      </w:pPr>
+      <w:r>
+        <w:t>INTEGRATION_TIMEOUT - The gateway response for an integration timed out error. If the response type is unspecified, this response defaults to the DEFAULT_5XX type.</w:t>
+      </w:r>
+    </w:p>
+    <w:p>
+      <w:pPr>
+        <w:pStyle w:val="ListParagraph"/>
+        <w:numPr>
+          <w:ilvl w:val="0"/>
+          <w:numId w:val="1"/>
+        </w:numPr>
+        <w:spacing w:after="160" w:line="259" w:lineRule="auto"/>
+      </w:pPr>
+      <w:r>
+        <w:t>For the integration timeout, the range is from 50 milliseconds to 29 seconds for all integration types, including Lambda, Lambda proxy, HTTP, HTTP proxy, and AWS integrations.</w:t>
+      </w:r>
+    </w:p>
+    <w:p>
+      <w:pPr>
+        <w:pStyle w:val="ListParagraph"/>
+        <w:numPr>
+          <w:ilvl w:val="0"/>
+          <w:numId w:val="1"/>
+        </w:numPr>
+        <w:spacing w:after="160" w:line="259" w:lineRule="auto"/>
+      </w:pPr>
+      <w:r>
+        <w:t xml:space="preserve">You can monitor the MySQL error </w:t>
+      </w:r>
+      <w:proofErr w:type="spellStart"/>
+      <w:r>
+        <w:t>log</w:t>
+      </w:r>
+      <w:proofErr w:type="spellEnd"/>
+      <w:r>
+        <w:t xml:space="preserve">, slow query log, and the general log. The MySQL error log is generated by default; you can generate the slow query and general logs by setting parameters in your DB parameter group. Amazon RDS rotates </w:t>
+      </w:r>
+      <w:proofErr w:type="gramStart"/>
+      <w:r>
+        <w:t>all of</w:t>
+      </w:r>
+      <w:proofErr w:type="gramEnd"/>
+      <w:r>
+        <w:t xml:space="preserve"> the MySQL log files; the intervals for each type are given following.</w:t>
+      </w:r>
+    </w:p>
+    <w:p>
+      <w:pPr>
+        <w:pStyle w:val="ListParagraph"/>
+        <w:numPr>
+          <w:ilvl w:val="0"/>
+          <w:numId w:val="1"/>
+        </w:numPr>
+        <w:spacing w:after="160" w:line="259" w:lineRule="auto"/>
+      </w:pPr>
+      <w:r>
+        <w:t>Setting up elastic network interfaces (ENIs) to enable your Lambda function to connect securely to other resources within your private VPC is incorrect because this is already done automatically by AWS Lambda.</w:t>
+      </w:r>
+    </w:p>
+    <w:p>
+      <w:pPr>
+        <w:pStyle w:val="ListParagraph"/>
+        <w:numPr>
+          <w:ilvl w:val="0"/>
+          <w:numId w:val="1"/>
+        </w:numPr>
+        <w:spacing w:after="160" w:line="259" w:lineRule="auto"/>
+      </w:pPr>
+      <w:r>
+        <w:t>You can also configure other AWS services to invoke your function, or you can configure Lambda to read from a stream or queue and invoke your function.</w:t>
+      </w:r>
+    </w:p>
+    <w:p>
+      <w:pPr>
+        <w:pStyle w:val="ListParagraph"/>
+        <w:numPr>
+          <w:ilvl w:val="0"/>
+          <w:numId w:val="1"/>
+        </w:numPr>
+        <w:spacing w:after="160" w:line="259" w:lineRule="auto"/>
+      </w:pPr>
+      <w:r>
+        <w:t>With synchronous invocation, you wait for the function to process the event and return a response. With asynchronous invocation, Lambda queues the event for processing and returns a response immediately. For asynchronous invocation, Lambda handles retries and can send invocation records to a destination.</w:t>
+      </w:r>
+    </w:p>
+    <w:p>
+      <w:pPr>
+        <w:pStyle w:val="ListParagraph"/>
+        <w:numPr>
+          <w:ilvl w:val="0"/>
+          <w:numId w:val="1"/>
+        </w:numPr>
+        <w:spacing w:after="160" w:line="259" w:lineRule="auto"/>
+      </w:pPr>
+      <w:r>
+        <w:t>When you invoke a function synchronously, Lambda runs the function and waits for a response. When the function completes, Lambda returns the response from the function's code with additional data, such as the version of the function that was invoked.</w:t>
+      </w:r>
+    </w:p>
+    <w:p>
+      <w:pPr>
+        <w:pStyle w:val="ListParagraph"/>
+        <w:numPr>
+          <w:ilvl w:val="0"/>
+          <w:numId w:val="1"/>
+        </w:numPr>
+        <w:spacing w:after="160" w:line="259" w:lineRule="auto"/>
+      </w:pPr>
+      <w:r>
+        <w:t>When you invoke a function asynchronously, you don't wait for a response from the function code. You hand off the event to Lambda and Lambda handles the rest.</w:t>
+      </w:r>
+    </w:p>
+    <w:p>
+      <w:pPr>
+        <w:pStyle w:val="ListParagraph"/>
+        <w:numPr>
+          <w:ilvl w:val="0"/>
+          <w:numId w:val="1"/>
+        </w:numPr>
+        <w:spacing w:after="160" w:line="259" w:lineRule="auto"/>
+      </w:pPr>
+      <w:r>
+        <w:t>Synchronous invocation -&gt; we want to know the result (response)</w:t>
+      </w:r>
+    </w:p>
+    <w:p>
+      <w:pPr>
+        <w:pStyle w:val="ListParagraph"/>
+        <w:numPr>
+          <w:ilvl w:val="0"/>
+          <w:numId w:val="1"/>
+        </w:numPr>
+        <w:spacing w:after="160" w:line="259" w:lineRule="auto"/>
+      </w:pPr>
+      <w:r>
+        <w:t>Asynchronous invocation -&gt; we don’t want to know the result (response)</w:t>
+      </w:r>
+    </w:p>
+    <w:p>
+      <w:pPr>
+        <w:pStyle w:val="ListParagraph"/>
+        <w:numPr>
+          <w:ilvl w:val="0"/>
+          <w:numId w:val="1"/>
+        </w:numPr>
+        <w:spacing w:after="160" w:line="259" w:lineRule="auto"/>
+      </w:pPr>
+      <w:r>
+        <w:t xml:space="preserve">If lambda function is polling for </w:t>
+      </w:r>
+      <w:proofErr w:type="spellStart"/>
+      <w:r>
+        <w:t>sqs</w:t>
+      </w:r>
+      <w:proofErr w:type="spellEnd"/>
+      <w:r>
+        <w:t>, lambda needs to have execution IAM role to do that.</w:t>
+      </w:r>
+    </w:p>
+    <w:p>
+      <w:pPr>
+        <w:pStyle w:val="ListParagraph"/>
+        <w:numPr>
+          <w:ilvl w:val="0"/>
+          <w:numId w:val="1"/>
+        </w:numPr>
+        <w:spacing w:after="160" w:line="259" w:lineRule="auto"/>
+      </w:pPr>
+      <w:r>
+        <w:t xml:space="preserve">If s3 invokes lambda, lambda needs to have RBP with principal -&gt; s3 and source being s3 bucket. </w:t>
+      </w:r>
+    </w:p>
+    <w:p>
+      <w:pPr>
+        <w:pStyle w:val="ListParagraph"/>
+        <w:numPr>
+          <w:ilvl w:val="0"/>
+          <w:numId w:val="1"/>
+        </w:numPr>
+        <w:spacing w:after="160" w:line="259" w:lineRule="auto"/>
+      </w:pPr>
+      <w:r>
+        <w:lastRenderedPageBreak/>
+        <w:t>API integrating with Lambda proxy to get the full event back from the API gateway.</w:t>
+      </w:r>
+    </w:p>
+    <w:p>
+      <w:pPr>
+        <w:pStyle w:val="ListParagraph"/>
+        <w:numPr>
+          <w:ilvl w:val="0"/>
+          <w:numId w:val="1"/>
+        </w:numPr>
+        <w:spacing w:after="160" w:line="259" w:lineRule="auto"/>
+      </w:pPr>
+      <w:r>
+        <w:t>Authentication verifies the identity of a user or service, and authorization determines their access rights.</w:t>
+      </w:r>
+      <w:r>
+        <w:t xml:space="preserve"> Authentication is done before the authorization process</w:t>
+      </w:r>
+      <w:r>
+        <w:t>.</w:t>
+      </w:r>
+    </w:p>
+    <w:p>
+      <w:pPr>
+        <w:pStyle w:val="ListParagraph"/>
+        <w:numPr>
+          <w:ilvl w:val="0"/>
+          <w:numId w:val="1"/>
+        </w:numPr>
+        <w:spacing w:after="160" w:line="259" w:lineRule="auto"/>
+      </w:pPr>
+      <w:r>
+        <w:t xml:space="preserve">A segment can break down the data about the work done into </w:t>
+      </w:r>
+      <w:r>
+        <w:rPr>
+          <w:b/>
+          <w:bCs/>
+        </w:rPr>
+        <w:t>subsegments.</w:t>
+      </w:r>
+      <w:r>
+        <w:t xml:space="preserve"> Subsegments provide more granular timing information and details about downstream calls that your application made to fulfill the original request. A subsegment can contain additional details about a call to an AWS service, an external HTTP API, or an SQL database. You can even define arbitrary subsegments to instrument specific functions or lines of code in your application.</w:t>
+      </w:r>
+    </w:p>
+    <w:p>
+      <w:pPr>
+        <w:pStyle w:val="ListParagraph"/>
+        <w:numPr>
+          <w:ilvl w:val="0"/>
+          <w:numId w:val="1"/>
+        </w:numPr>
+        <w:spacing w:after="160" w:line="259" w:lineRule="auto"/>
+      </w:pPr>
+      <w:r>
+        <w:t>When using server-side encryption with customer-provided encryption keys (SSE-C), you must provide encryption key information using the following request headers:</w:t>
+      </w:r>
+    </w:p>
+    <w:p>
+      <w:pPr>
+        <w:pStyle w:val="ListParagraph"/>
+        <w:numPr>
+          <w:ilvl w:val="0"/>
+          <w:numId w:val="1"/>
+        </w:numPr>
+        <w:spacing w:after="160" w:line="259" w:lineRule="auto"/>
+      </w:pPr>
+      <w:r>
+        <w:rPr>
+          <w:b/>
+          <w:bCs/>
+        </w:rPr>
+        <w:t>x-</w:t>
+      </w:r>
+      <w:proofErr w:type="spellStart"/>
+      <w:r>
+        <w:rPr>
+          <w:b/>
+          <w:bCs/>
+        </w:rPr>
+        <w:t>amz</w:t>
+      </w:r>
+      <w:proofErr w:type="spellEnd"/>
+      <w:r>
+        <w:rPr>
+          <w:b/>
+          <w:bCs/>
+        </w:rPr>
+        <w:t>-server-side-encryption-customer-algorithm</w:t>
+      </w:r>
+      <w:r>
+        <w:t xml:space="preserve"> - This header specifies the encryption algorithm. The header value must be "AES256".</w:t>
+      </w:r>
+    </w:p>
+    <w:p>
+      <w:pPr>
+        <w:pStyle w:val="ListParagraph"/>
+        <w:numPr>
+          <w:ilvl w:val="0"/>
+          <w:numId w:val="1"/>
+        </w:numPr>
+        <w:spacing w:after="160" w:line="259" w:lineRule="auto"/>
+      </w:pPr>
+      <w:r>
+        <w:rPr>
+          <w:b/>
+          <w:bCs/>
+        </w:rPr>
+        <w:t>x-</w:t>
+      </w:r>
+      <w:proofErr w:type="spellStart"/>
+      <w:r>
+        <w:rPr>
+          <w:b/>
+          <w:bCs/>
+        </w:rPr>
+        <w:t>amz</w:t>
+      </w:r>
+      <w:proofErr w:type="spellEnd"/>
+      <w:r>
+        <w:rPr>
+          <w:b/>
+          <w:bCs/>
+        </w:rPr>
+        <w:t>-server-side-encryption-customer-key</w:t>
+      </w:r>
+      <w:r>
+        <w:t xml:space="preserve"> - This header provides the 256-bit, base64-encoded encryption key for Amazon S3 to use to encrypt or decrypt your data.</w:t>
+      </w:r>
+    </w:p>
+    <w:p>
+      <w:pPr>
+        <w:pStyle w:val="ListParagraph"/>
+        <w:numPr>
+          <w:ilvl w:val="0"/>
+          <w:numId w:val="1"/>
+        </w:numPr>
+        <w:spacing w:after="160" w:line="259" w:lineRule="auto"/>
+      </w:pPr>
+      <w:r>
+        <w:t>x</w:t>
+      </w:r>
+      <w:r>
+        <w:rPr>
+          <w:b/>
+          <w:bCs/>
+        </w:rPr>
+        <w:t>-amz-server-side-encryption-customer-key-MD5</w:t>
+      </w:r>
+      <w:r>
+        <w:t xml:space="preserve"> - This header provides the base64-encoded 128-bit MD5 digest of the encryption key according to RFC 1321. Amazon S3 uses this header for a message integrity check to ensure the encryption key was transmitted without error.</w:t>
+      </w:r>
+    </w:p>
+    <w:p>
+      <w:pPr>
+        <w:pStyle w:val="ListParagraph"/>
+        <w:numPr>
+          <w:ilvl w:val="0"/>
+          <w:numId w:val="1"/>
+        </w:numPr>
+        <w:spacing w:after="160" w:line="259" w:lineRule="auto"/>
+      </w:pPr>
+      <w:r>
+        <w:rPr>
+          <w:b/>
+          <w:bCs/>
+        </w:rPr>
+        <w:t>x-</w:t>
+      </w:r>
+      <w:proofErr w:type="spellStart"/>
+      <w:r>
+        <w:rPr>
+          <w:b/>
+          <w:bCs/>
+        </w:rPr>
+        <w:t>amz</w:t>
+      </w:r>
+      <w:proofErr w:type="spellEnd"/>
+      <w:r>
+        <w:rPr>
+          <w:b/>
+          <w:bCs/>
+        </w:rPr>
+        <w:t>-server-side-encryption</w:t>
+      </w:r>
+      <w:r>
+        <w:t xml:space="preserve"> and </w:t>
+      </w:r>
+      <w:r>
+        <w:rPr>
+          <w:b/>
+          <w:bCs/>
+        </w:rPr>
+        <w:t>x-</w:t>
+      </w:r>
+      <w:proofErr w:type="spellStart"/>
+      <w:r>
+        <w:rPr>
+          <w:b/>
+          <w:bCs/>
+        </w:rPr>
+        <w:t>amz</w:t>
+      </w:r>
+      <w:proofErr w:type="spellEnd"/>
+      <w:r>
+        <w:rPr>
+          <w:b/>
+          <w:bCs/>
+        </w:rPr>
+        <w:t>-server-side-encryption-</w:t>
+      </w:r>
+      <w:proofErr w:type="spellStart"/>
+      <w:r>
+        <w:rPr>
+          <w:b/>
+          <w:bCs/>
+        </w:rPr>
+        <w:t>aws</w:t>
+      </w:r>
+      <w:proofErr w:type="spellEnd"/>
+      <w:r>
+        <w:rPr>
+          <w:b/>
+          <w:bCs/>
+        </w:rPr>
+        <w:t>-kms-key-id</w:t>
+      </w:r>
+      <w:r>
+        <w:t xml:space="preserve"> headers in the upload request headers are primarily used in Server-Side Encryption with AWS KMS-Managed Keys (SSE-KMS) and not for Server-Side Encryption with Customer-Provided Keys (SSE-C).</w:t>
+      </w:r>
+    </w:p>
+    <w:p>
+      <w:pPr>
+        <w:pStyle w:val="ListParagraph"/>
+        <w:numPr>
+          <w:ilvl w:val="0"/>
+          <w:numId w:val="1"/>
+        </w:numPr>
+        <w:spacing w:after="160" w:line="259" w:lineRule="auto"/>
+      </w:pPr>
+      <w:r>
+        <w:t xml:space="preserve">The </w:t>
+      </w:r>
+      <w:proofErr w:type="spellStart"/>
+      <w:r>
+        <w:rPr>
+          <w:b/>
+          <w:bCs/>
+        </w:rPr>
+        <w:t>GetSessionToken</w:t>
+      </w:r>
+      <w:proofErr w:type="spellEnd"/>
+      <w:r>
+        <w:t xml:space="preserve"> API returns a set of temporary credentials for an AWS account or IAM user. The credentials consist of an access key ID, a secret access key, and a security token. Typically, you use </w:t>
+      </w:r>
+      <w:proofErr w:type="spellStart"/>
+      <w:r>
+        <w:t>GetSessionToken</w:t>
+      </w:r>
+      <w:proofErr w:type="spellEnd"/>
+      <w:r>
+        <w:t xml:space="preserve"> if you want to use MFA to protect programmatic calls to specific AWS API operations like Amazon EC2 </w:t>
+      </w:r>
+      <w:proofErr w:type="spellStart"/>
+      <w:r>
+        <w:t>StopInstances</w:t>
+      </w:r>
+      <w:proofErr w:type="spellEnd"/>
+      <w:r>
+        <w:t xml:space="preserve">. MFA-enabled IAM users would need to call </w:t>
+      </w:r>
+      <w:proofErr w:type="spellStart"/>
+      <w:r>
+        <w:t>GetSessionToken</w:t>
+      </w:r>
+      <w:proofErr w:type="spellEnd"/>
+      <w:r>
+        <w:t xml:space="preserve"> and submit an MFA code that is associated with their MFA device.</w:t>
+      </w:r>
+    </w:p>
+    <w:p>
+      <w:pPr>
+        <w:pStyle w:val="ListParagraph"/>
+        <w:numPr>
+          <w:ilvl w:val="0"/>
+          <w:numId w:val="1"/>
+        </w:numPr>
+        <w:spacing w:after="160" w:line="259" w:lineRule="auto"/>
+      </w:pPr>
+      <w:r>
+        <w:t>Immutable is incorrect because this is only applicable in Elastic Beanstalk and not for Lambda.</w:t>
+      </w:r>
+    </w:p>
+    <w:p>
+      <w:pPr>
+        <w:pStyle w:val="ListParagraph"/>
+        <w:numPr>
+          <w:ilvl w:val="0"/>
+          <w:numId w:val="1"/>
+        </w:numPr>
+        <w:spacing w:after="160" w:line="259" w:lineRule="auto"/>
+      </w:pPr>
+      <w:r>
+        <w:t>AWS X-Ray receives data from services as segments. X-Ray then groups segments that have a common request into traces. X-Ray processes the traces to generate a service graph that provides a visual representation of your application.</w:t>
+      </w:r>
+    </w:p>
+    <w:p>
+      <w:pPr>
+        <w:pStyle w:val="ListParagraph"/>
+        <w:numPr>
+          <w:ilvl w:val="0"/>
+          <w:numId w:val="1"/>
+        </w:numPr>
+        <w:spacing w:after="160" w:line="259" w:lineRule="auto"/>
+      </w:pPr>
+      <w:r>
+        <w:t xml:space="preserve">AWS X-Ray will fetch the client IP address from the </w:t>
+      </w:r>
+      <w:r>
+        <w:rPr>
+          <w:b/>
+          <w:bCs/>
+        </w:rPr>
+        <w:t>X-Forwarded-For</w:t>
+      </w:r>
+      <w:r>
+        <w:t xml:space="preserve"> header of the request.</w:t>
+      </w:r>
+    </w:p>
+    <w:p>
+      <w:pPr>
+        <w:pStyle w:val="ListParagraph"/>
+        <w:numPr>
+          <w:ilvl w:val="0"/>
+          <w:numId w:val="1"/>
+        </w:numPr>
+        <w:spacing w:after="160" w:line="259" w:lineRule="auto"/>
+      </w:pPr>
+      <w:r>
+        <w:t xml:space="preserve">For applications that need to read or write multiple items, DynamoDB provides the </w:t>
+      </w:r>
+      <w:proofErr w:type="spellStart"/>
+      <w:r>
+        <w:t>B</w:t>
+      </w:r>
+      <w:r>
+        <w:rPr>
+          <w:b/>
+          <w:bCs/>
+        </w:rPr>
+        <w:t>atchGetItem</w:t>
+      </w:r>
+      <w:proofErr w:type="spellEnd"/>
+      <w:r>
+        <w:t xml:space="preserve"> and </w:t>
+      </w:r>
+      <w:proofErr w:type="spellStart"/>
+      <w:r>
+        <w:rPr>
+          <w:b/>
+          <w:bCs/>
+        </w:rPr>
+        <w:t>BatchWriteItem</w:t>
+      </w:r>
+      <w:proofErr w:type="spellEnd"/>
+      <w:r>
+        <w:t xml:space="preserve"> operations.</w:t>
+      </w:r>
+    </w:p>
+    <w:p>
+      <w:pPr>
+        <w:pStyle w:val="ListParagraph"/>
+        <w:numPr>
+          <w:ilvl w:val="0"/>
+          <w:numId w:val="1"/>
+        </w:numPr>
+        <w:spacing w:after="160" w:line="259" w:lineRule="auto"/>
+      </w:pPr>
+      <w:r>
+        <w:t xml:space="preserve">You can use the </w:t>
+      </w:r>
+      <w:proofErr w:type="spellStart"/>
+      <w:r>
+        <w:rPr>
+          <w:b/>
+          <w:bCs/>
+        </w:rPr>
+        <w:t>UpdateItem</w:t>
+      </w:r>
+      <w:proofErr w:type="spellEnd"/>
+      <w:r>
+        <w:t xml:space="preserve"> operation to implement an atomic counter — a numeric attribute that is incremented, unconditionally, without interfering with other write requests</w:t>
+      </w:r>
+      <w:r>
+        <w:t>.</w:t>
+      </w:r>
+    </w:p>
+    <w:p>
+      <w:pPr>
+        <w:pStyle w:val="ListParagraph"/>
+        <w:numPr>
+          <w:ilvl w:val="0"/>
+          <w:numId w:val="1"/>
+        </w:numPr>
+        <w:spacing w:after="160" w:line="259" w:lineRule="auto"/>
+      </w:pPr>
+      <w:r>
+        <w:lastRenderedPageBreak/>
+        <w:t>An atomic counter would not be appropriate where overcounting or undercounting cannot be tolerated (For example, in a banking application). In this case, it is safer to use a conditional update instead of an atomic counter.</w:t>
+      </w:r>
+    </w:p>
+    <w:p>
+      <w:pPr>
+        <w:pStyle w:val="ListParagraph"/>
+        <w:numPr>
+          <w:ilvl w:val="0"/>
+          <w:numId w:val="1"/>
+        </w:numPr>
+        <w:spacing w:after="160" w:line="259" w:lineRule="auto"/>
+      </w:pPr>
+      <w:r>
+        <w:t>Envelope encryption is the practice of encrypting plaintext data with a data key and then encrypting the data key under another key.</w:t>
+      </w:r>
+    </w:p>
+    <w:p>
+      <w:pPr>
+        <w:pStyle w:val="ListParagraph"/>
+        <w:numPr>
+          <w:ilvl w:val="0"/>
+          <w:numId w:val="1"/>
+        </w:numPr>
+        <w:spacing w:after="160" w:line="259" w:lineRule="auto"/>
+      </w:pPr>
+      <w:r>
+        <w:t xml:space="preserve">Configuration files are YAML- or JSON-formatted documents with a .config file extension that you place in a folder </w:t>
+      </w:r>
+      <w:proofErr w:type="gramStart"/>
+      <w:r>
+        <w:t>named .</w:t>
+      </w:r>
+      <w:proofErr w:type="spellStart"/>
+      <w:r>
+        <w:t>ebextensions</w:t>
+      </w:r>
+      <w:proofErr w:type="spellEnd"/>
+      <w:proofErr w:type="gramEnd"/>
+      <w:r>
+        <w:t xml:space="preserve"> and deploy in your application source bundle.</w:t>
+      </w:r>
+    </w:p>
+    <w:p>
+      <w:pPr>
+        <w:pStyle w:val="ListParagraph"/>
+        <w:numPr>
+          <w:ilvl w:val="0"/>
+          <w:numId w:val="1"/>
+        </w:numPr>
+        <w:spacing w:after="160" w:line="259" w:lineRule="auto"/>
+      </w:pPr>
+      <w:r>
+        <w:t xml:space="preserve">In the Invoke API, you have 3 options to choose from for the </w:t>
+      </w:r>
+      <w:proofErr w:type="spellStart"/>
+      <w:r>
+        <w:t>InvocationType</w:t>
+      </w:r>
+      <w:proofErr w:type="spellEnd"/>
+      <w:r>
+        <w:t>:</w:t>
+      </w:r>
+    </w:p>
+    <w:p>
+      <w:pPr>
+        <w:pStyle w:val="ListParagraph"/>
+        <w:numPr>
+          <w:ilvl w:val="0"/>
+          <w:numId w:val="1"/>
+        </w:numPr>
+      </w:pPr>
+      <w:proofErr w:type="spellStart"/>
+      <w:r>
+        <w:t>RequestResponse</w:t>
+      </w:r>
+      <w:proofErr w:type="spellEnd"/>
+      <w:r>
+        <w:t xml:space="preserve"> (default) - Invoke the function synchronously. Keep the connection open until the function returns a response or times out. The API response includes the function response and additional data.</w:t>
+      </w:r>
+    </w:p>
+    <w:p>
+      <w:pPr>
+        <w:pStyle w:val="ListParagraph"/>
+        <w:numPr>
+          <w:ilvl w:val="0"/>
+          <w:numId w:val="1"/>
+        </w:numPr>
+      </w:pPr>
+      <w:r>
+        <w:t>Event - Invoke the function asynchronously. Send events that fail multiple times to the function's dead-letter queue (if it's configured). The API response only includes a status code.</w:t>
+      </w:r>
+    </w:p>
+    <w:p>
+      <w:pPr>
+        <w:pStyle w:val="ListParagraph"/>
+        <w:numPr>
+          <w:ilvl w:val="0"/>
+          <w:numId w:val="1"/>
+        </w:numPr>
+      </w:pPr>
+      <w:proofErr w:type="spellStart"/>
+      <w:r>
+        <w:t>DryRun</w:t>
+      </w:r>
+      <w:proofErr w:type="spellEnd"/>
+      <w:r>
+        <w:t xml:space="preserve"> - Validate parameter values and verify that the user or role has permission to invoke the function.</w:t>
+      </w:r>
+    </w:p>
+    <w:p>
+      <w:pPr>
+        <w:pStyle w:val="ListParagraph"/>
+        <w:numPr>
+          <w:ilvl w:val="0"/>
+          <w:numId w:val="1"/>
+        </w:numPr>
+        <w:spacing w:after="160" w:line="259" w:lineRule="auto"/>
+      </w:pPr>
+      <w:r>
+        <w:t>AWS Lambda will keep the unreserved concurrency pool at a minimum of 100 concurrent executions, so that functions that do not have specific limits set can still process requests. So, in practice, if your total account limit is 1000, you are limited to allocating 900 to individual functions</w:t>
+      </w:r>
+    </w:p>
+    <w:p>
+      <w:pPr>
+        <w:pStyle w:val="ListParagraph"/>
+        <w:numPr>
+          <w:ilvl w:val="0"/>
+          <w:numId w:val="1"/>
+        </w:numPr>
+        <w:spacing w:after="160" w:line="259" w:lineRule="auto"/>
+      </w:pPr>
+      <w:r>
+        <w:t xml:space="preserve">create a Docker image that runs the X-Ray daemon, upload it to a Docker image repository, and then deploy it to your Amazon ECS cluster. In addition, you also </w:t>
+      </w:r>
+      <w:proofErr w:type="gramStart"/>
+      <w:r>
+        <w:t>have to</w:t>
+      </w:r>
+      <w:proofErr w:type="gramEnd"/>
+      <w:r>
+        <w:t xml:space="preserve"> configure the port mappings and network mode settings in your task definition file to allow traffic on UDP port 2000.</w:t>
       </w:r>
     </w:p>
     <w:p>
@@ -2605,7 +4151,7 @@
   <w:abstractNum w:abstractNumId="0" w15:restartNumberingAfterBreak="0">
     <w:nsid w:val="41CD203B"/>
     <w:multiLevelType w:val="hybridMultilevel"/>
-    <w:tmpl w:val="CF662540"/>
+    <w:tmpl w:val="8DEC108A"/>
     <w:lvl w:ilvl="0" w:tplc="0409000F">
       <w:start w:val="1"/>
       <w:numFmt w:val="decimal"/>
@@ -2688,8 +4234,100 @@
       </w:pPr>
     </w:lvl>
   </w:abstractNum>
+  <w:abstractNum w:abstractNumId="1" w15:restartNumberingAfterBreak="0">
+    <w:nsid w:val="7EA41DEA"/>
+    <w:multiLevelType w:val="hybridMultilevel"/>
+    <w:tmpl w:val="D92E578C"/>
+    <w:lvl w:ilvl="0" w:tplc="66CC293E">
+      <w:start w:val="1"/>
+      <w:numFmt w:val="decimal"/>
+      <w:lvlText w:val="%1."/>
+      <w:lvlJc w:val="left"/>
+      <w:pPr>
+        <w:ind w:left="360" w:hanging="360"/>
+      </w:pPr>
+      <w:rPr>
+        <w:rFonts w:hint="default"/>
+      </w:rPr>
+    </w:lvl>
+    <w:lvl w:ilvl="1" w:tplc="04090019" w:tentative="1">
+      <w:start w:val="1"/>
+      <w:numFmt w:val="lowerLetter"/>
+      <w:lvlText w:val="%2."/>
+      <w:lvlJc w:val="left"/>
+      <w:pPr>
+        <w:ind w:left="1080" w:hanging="360"/>
+      </w:pPr>
+    </w:lvl>
+    <w:lvl w:ilvl="2" w:tplc="0409001B" w:tentative="1">
+      <w:start w:val="1"/>
+      <w:numFmt w:val="lowerRoman"/>
+      <w:lvlText w:val="%3."/>
+      <w:lvlJc w:val="right"/>
+      <w:pPr>
+        <w:ind w:left="1800" w:hanging="180"/>
+      </w:pPr>
+    </w:lvl>
+    <w:lvl w:ilvl="3" w:tplc="0409000F" w:tentative="1">
+      <w:start w:val="1"/>
+      <w:numFmt w:val="decimal"/>
+      <w:lvlText w:val="%4."/>
+      <w:lvlJc w:val="left"/>
+      <w:pPr>
+        <w:ind w:left="2520" w:hanging="360"/>
+      </w:pPr>
+    </w:lvl>
+    <w:lvl w:ilvl="4" w:tplc="04090019" w:tentative="1">
+      <w:start w:val="1"/>
+      <w:numFmt w:val="lowerLetter"/>
+      <w:lvlText w:val="%5."/>
+      <w:lvlJc w:val="left"/>
+      <w:pPr>
+        <w:ind w:left="3240" w:hanging="360"/>
+      </w:pPr>
+    </w:lvl>
+    <w:lvl w:ilvl="5" w:tplc="0409001B" w:tentative="1">
+      <w:start w:val="1"/>
+      <w:numFmt w:val="lowerRoman"/>
+      <w:lvlText w:val="%6."/>
+      <w:lvlJc w:val="right"/>
+      <w:pPr>
+        <w:ind w:left="3960" w:hanging="180"/>
+      </w:pPr>
+    </w:lvl>
+    <w:lvl w:ilvl="6" w:tplc="0409000F" w:tentative="1">
+      <w:start w:val="1"/>
+      <w:numFmt w:val="decimal"/>
+      <w:lvlText w:val="%7."/>
+      <w:lvlJc w:val="left"/>
+      <w:pPr>
+        <w:ind w:left="4680" w:hanging="360"/>
+      </w:pPr>
+    </w:lvl>
+    <w:lvl w:ilvl="7" w:tplc="04090019" w:tentative="1">
+      <w:start w:val="1"/>
+      <w:numFmt w:val="lowerLetter"/>
+      <w:lvlText w:val="%8."/>
+      <w:lvlJc w:val="left"/>
+      <w:pPr>
+        <w:ind w:left="5400" w:hanging="360"/>
+      </w:pPr>
+    </w:lvl>
+    <w:lvl w:ilvl="8" w:tplc="0409001B" w:tentative="1">
+      <w:start w:val="1"/>
+      <w:numFmt w:val="lowerRoman"/>
+      <w:lvlText w:val="%9."/>
+      <w:lvlJc w:val="right"/>
+      <w:pPr>
+        <w:ind w:left="6120" w:hanging="180"/>
+      </w:pPr>
+    </w:lvl>
+  </w:abstractNum>
   <w:num w:numId="1" w16cid:durableId="1863546566">
     <w:abstractNumId w:val="0"/>
+  </w:num>
+  <w:num w:numId="2" w16cid:durableId="1350184953">
+    <w:abstractNumId w:val="1"/>
   </w:num>
 </w:numbering>
 </file>

--- a/aws_dev_word.docx
+++ b/aws_dev_word.docx
@@ -9,16 +9,28 @@
           <w:ilvl w:val="0"/>
           <w:numId w:val="1"/>
         </w:numPr>
-      </w:pPr>
-      <w:r>
+        <w:rPr>
+          <w:rFonts w:ascii="Times New Roman" w:hAnsi="Times New Roman" w:cs="Times New Roman"/>
+        </w:rPr>
+      </w:pPr>
+      <w:r>
+        <w:rPr>
+          <w:rFonts w:ascii="Times New Roman" w:hAnsi="Times New Roman" w:cs="Times New Roman"/>
+        </w:rPr>
         <w:t xml:space="preserve">You can integrate an API method in your API Gateway with a custom HTTP endpoint of your application in two </w:t>
       </w:r>
       <w:proofErr w:type="gramStart"/>
       <w:r>
+        <w:rPr>
+          <w:rFonts w:ascii="Times New Roman" w:hAnsi="Times New Roman" w:cs="Times New Roman"/>
+        </w:rPr>
         <w:t>ways:-</w:t>
       </w:r>
       <w:proofErr w:type="gramEnd"/>
       <w:r>
+        <w:rPr>
+          <w:rFonts w:ascii="Times New Roman" w:hAnsi="Times New Roman" w:cs="Times New Roman"/>
+        </w:rPr>
         <w:t xml:space="preserve"> HTTP proxy integration - HTTP custom integration</w:t>
       </w:r>
     </w:p>
@@ -31,13 +43,11 @@
         </w:numPr>
         <w:shd w:val="clear" w:color="auto" w:fill="F7F9FA"/>
         <w:rPr>
-          <w:rFonts w:ascii="Segoe UI" w:hAnsi="Segoe UI" w:cs="Segoe UI"/>
-          <w:color w:val="1C1D1F"/>
-        </w:rPr>
-      </w:pPr>
-      <w:r>
-        <w:rPr>
-          <w:rFonts w:ascii="Segoe UI" w:hAnsi="Segoe UI" w:cs="Segoe UI"/>
+          <w:color w:val="1C1D1F"/>
+        </w:rPr>
+      </w:pPr>
+      <w:r>
+        <w:rPr>
           <w:color w:val="1C1D1F"/>
         </w:rPr>
         <w:t>With proxy integration, the setup is simple. You only need to set the HTTP method and the HTTP endpoint URI, according to the backend requirements, if you are not concerned with content encoding or caching.</w:t>
@@ -52,13 +62,11 @@
         </w:numPr>
         <w:shd w:val="clear" w:color="auto" w:fill="F7F9FA"/>
         <w:rPr>
-          <w:rFonts w:ascii="Segoe UI" w:hAnsi="Segoe UI" w:cs="Segoe UI"/>
-          <w:color w:val="1C1D1F"/>
-        </w:rPr>
-      </w:pPr>
-      <w:r>
-        <w:rPr>
-          <w:rFonts w:ascii="Segoe UI" w:hAnsi="Segoe UI" w:cs="Segoe UI"/>
+          <w:color w:val="1C1D1F"/>
+        </w:rPr>
+      </w:pPr>
+      <w:r>
+        <w:rPr>
           <w:color w:val="1C1D1F"/>
         </w:rPr>
         <w:t>With custom integration, setup is more involved. In addition to the proxy integration setup steps, you need to specify how the incoming request data is mapped to the integration request and how the resulting integration response data is mapped to the method response. API Gateway supports the following endpoint ports: 80, 443 and 1024-65535.</w:t>
@@ -74,13 +82,13 @@
         <w:shd w:val="clear" w:color="auto" w:fill="F7F9FA"/>
         <w:spacing w:beforeAutospacing="1" w:afterAutospacing="1"/>
         <w:rPr>
-          <w:rFonts w:ascii="Segoe UI" w:hAnsi="Segoe UI" w:cs="Segoe UI"/>
-          <w:color w:val="1C1D1F"/>
-        </w:rPr>
-      </w:pPr>
-      <w:r>
-        <w:rPr>
-          <w:rFonts w:ascii="Segoe UI" w:hAnsi="Segoe UI" w:cs="Segoe UI"/>
+          <w:rFonts w:ascii="Times New Roman" w:hAnsi="Times New Roman" w:cs="Times New Roman"/>
+          <w:color w:val="1C1D1F"/>
+        </w:rPr>
+      </w:pPr>
+      <w:r>
+        <w:rPr>
+          <w:rFonts w:ascii="Times New Roman" w:hAnsi="Times New Roman" w:cs="Times New Roman"/>
           <w:color w:val="1C1D1F"/>
         </w:rPr>
         <w:t>Programmatically, you choose an integration type by setting the </w:t>
@@ -88,7 +96,7 @@
       <w:hyperlink r:id="rId5" w:anchor="type" w:history="1">
         <w:r>
           <w:rPr>
-            <w:rFonts w:ascii="Consolas" w:hAnsi="Consolas" w:cs="Courier New"/>
+            <w:rFonts w:ascii="Times New Roman" w:hAnsi="Times New Roman" w:cs="Times New Roman"/>
             <w:color w:val="B4690E"/>
             <w:sz w:val="22"/>
             <w:szCs w:val="22"/>
@@ -100,7 +108,7 @@
       </w:hyperlink>
       <w:r>
         <w:rPr>
-          <w:rFonts w:ascii="Segoe UI" w:hAnsi="Segoe UI" w:cs="Segoe UI"/>
+          <w:rFonts w:ascii="Times New Roman" w:hAnsi="Times New Roman" w:cs="Times New Roman"/>
           <w:color w:val="1C1D1F"/>
         </w:rPr>
         <w:t> property on the </w:t>
@@ -108,7 +116,7 @@
       <w:hyperlink r:id="rId6" w:history="1">
         <w:r>
           <w:rPr>
-            <w:rFonts w:ascii="Consolas" w:hAnsi="Consolas" w:cs="Courier New"/>
+            <w:rFonts w:ascii="Times New Roman" w:hAnsi="Times New Roman" w:cs="Times New Roman"/>
             <w:color w:val="B4690E"/>
             <w:sz w:val="22"/>
             <w:szCs w:val="22"/>
@@ -120,14 +128,14 @@
       </w:hyperlink>
       <w:r>
         <w:rPr>
-          <w:rFonts w:ascii="Segoe UI" w:hAnsi="Segoe UI" w:cs="Segoe UI"/>
+          <w:rFonts w:ascii="Times New Roman" w:hAnsi="Times New Roman" w:cs="Times New Roman"/>
           <w:color w:val="1C1D1F"/>
         </w:rPr>
         <w:t> resource. For the Lambda proxy integration, the value is </w:t>
       </w:r>
       <w:r>
         <w:rPr>
-          <w:rFonts w:ascii="Consolas" w:hAnsi="Consolas" w:cs="Courier New"/>
+          <w:rFonts w:ascii="Times New Roman" w:hAnsi="Times New Roman" w:cs="Times New Roman"/>
           <w:b/>
           <w:bCs/>
           <w:color w:val="B4690E"/>
@@ -140,14 +148,14 @@
       </w:r>
       <w:r>
         <w:rPr>
-          <w:rFonts w:ascii="Segoe UI" w:hAnsi="Segoe UI" w:cs="Segoe UI"/>
+          <w:rFonts w:ascii="Times New Roman" w:hAnsi="Times New Roman" w:cs="Times New Roman"/>
           <w:color w:val="1C1D1F"/>
         </w:rPr>
         <w:t>. For the Lambda custom integration and all other AWS integrations, it is </w:t>
       </w:r>
       <w:r>
         <w:rPr>
-          <w:rFonts w:ascii="Consolas" w:hAnsi="Consolas" w:cs="Courier New"/>
+          <w:rFonts w:ascii="Times New Roman" w:hAnsi="Times New Roman" w:cs="Times New Roman"/>
           <w:b/>
           <w:bCs/>
           <w:color w:val="B4690E"/>
@@ -160,14 +168,14 @@
       </w:r>
       <w:r>
         <w:rPr>
-          <w:rFonts w:ascii="Segoe UI" w:hAnsi="Segoe UI" w:cs="Segoe UI"/>
+          <w:rFonts w:ascii="Times New Roman" w:hAnsi="Times New Roman" w:cs="Times New Roman"/>
           <w:color w:val="1C1D1F"/>
         </w:rPr>
         <w:t>. For the HTTP proxy integration and HTTP integration, the value is </w:t>
       </w:r>
       <w:r>
         <w:rPr>
-          <w:rFonts w:ascii="Consolas" w:hAnsi="Consolas" w:cs="Courier New"/>
+          <w:rFonts w:ascii="Times New Roman" w:hAnsi="Times New Roman" w:cs="Times New Roman"/>
           <w:b/>
           <w:bCs/>
           <w:color w:val="B4690E"/>
@@ -180,14 +188,14 @@
       </w:r>
       <w:r>
         <w:rPr>
-          <w:rFonts w:ascii="Segoe UI" w:hAnsi="Segoe UI" w:cs="Segoe UI"/>
+          <w:rFonts w:ascii="Times New Roman" w:hAnsi="Times New Roman" w:cs="Times New Roman"/>
           <w:color w:val="1C1D1F"/>
         </w:rPr>
         <w:t> and </w:t>
       </w:r>
       <w:r>
         <w:rPr>
-          <w:rFonts w:ascii="Consolas" w:hAnsi="Consolas" w:cs="Courier New"/>
+          <w:rFonts w:ascii="Times New Roman" w:hAnsi="Times New Roman" w:cs="Times New Roman"/>
           <w:b/>
           <w:bCs/>
           <w:color w:val="B4690E"/>
@@ -200,7 +208,7 @@
       </w:r>
       <w:r>
         <w:rPr>
-          <w:rFonts w:ascii="Segoe UI" w:hAnsi="Segoe UI" w:cs="Segoe UI"/>
+          <w:rFonts w:ascii="Times New Roman" w:hAnsi="Times New Roman" w:cs="Times New Roman"/>
           <w:color w:val="1C1D1F"/>
         </w:rPr>
         <w:t>, respectively. For the mock integration, the </w:t>
@@ -208,7 +216,7 @@
       <w:proofErr w:type="gramStart"/>
       <w:r>
         <w:rPr>
-          <w:rFonts w:ascii="Consolas" w:hAnsi="Consolas" w:cs="Courier New"/>
+          <w:rFonts w:ascii="Times New Roman" w:hAnsi="Times New Roman" w:cs="Times New Roman"/>
           <w:color w:val="B4690E"/>
           <w:sz w:val="22"/>
           <w:szCs w:val="22"/>
@@ -220,14 +228,14 @@
       <w:proofErr w:type="gramEnd"/>
       <w:r>
         <w:rPr>
-          <w:rFonts w:ascii="Segoe UI" w:hAnsi="Segoe UI" w:cs="Segoe UI"/>
+          <w:rFonts w:ascii="Times New Roman" w:hAnsi="Times New Roman" w:cs="Times New Roman"/>
           <w:color w:val="1C1D1F"/>
         </w:rPr>
         <w:t> value is </w:t>
       </w:r>
       <w:r>
         <w:rPr>
-          <w:rFonts w:ascii="Consolas" w:hAnsi="Consolas" w:cs="Courier New"/>
+          <w:rFonts w:ascii="Times New Roman" w:hAnsi="Times New Roman" w:cs="Times New Roman"/>
           <w:b/>
           <w:bCs/>
           <w:color w:val="B4690E"/>
@@ -240,7 +248,7 @@
       </w:r>
       <w:r>
         <w:rPr>
-          <w:rFonts w:ascii="Segoe UI" w:hAnsi="Segoe UI" w:cs="Segoe UI"/>
+          <w:rFonts w:ascii="Times New Roman" w:hAnsi="Times New Roman" w:cs="Times New Roman"/>
           <w:color w:val="1C1D1F"/>
         </w:rPr>
         <w:t>.</w:t>
@@ -259,7 +267,7 @@
       </w:pPr>
       <w:r>
         <w:rPr>
-          <w:rFonts w:ascii="Segoe UI" w:eastAsia="Times New Roman" w:hAnsi="Segoe UI" w:cs="Segoe UI"/>
+          <w:rFonts w:ascii="Times New Roman" w:eastAsia="Times New Roman" w:hAnsi="Times New Roman" w:cs="Times New Roman"/>
           <w:color w:val="1C1D1F"/>
           <w:shd w:val="clear" w:color="auto" w:fill="FFFFFF"/>
         </w:rPr>
@@ -279,7 +287,7 @@
       </w:pPr>
       <w:r>
         <w:rPr>
-          <w:rFonts w:ascii="Segoe UI" w:eastAsia="Times New Roman" w:hAnsi="Segoe UI" w:cs="Segoe UI"/>
+          <w:rFonts w:ascii="Times New Roman" w:eastAsia="Times New Roman" w:hAnsi="Times New Roman" w:cs="Times New Roman"/>
           <w:color w:val="1C1D1F"/>
           <w:shd w:val="clear" w:color="auto" w:fill="F7F9FA"/>
         </w:rPr>
@@ -288,7 +296,7 @@
       <w:proofErr w:type="spellStart"/>
       <w:r>
         <w:rPr>
-          <w:rFonts w:ascii="Consolas" w:hAnsi="Consolas" w:cs="Courier New"/>
+          <w:rFonts w:ascii="Times New Roman" w:hAnsi="Times New Roman" w:cs="Times New Roman"/>
           <w:color w:val="B4690E"/>
           <w:sz w:val="22"/>
           <w:szCs w:val="22"/>
@@ -300,7 +308,7 @@
       <w:proofErr w:type="spellEnd"/>
       <w:r>
         <w:rPr>
-          <w:rFonts w:ascii="Segoe UI" w:eastAsia="Times New Roman" w:hAnsi="Segoe UI" w:cs="Segoe UI"/>
+          <w:rFonts w:ascii="Times New Roman" w:eastAsia="Times New Roman" w:hAnsi="Times New Roman" w:cs="Times New Roman"/>
           <w:color w:val="1C1D1F"/>
           <w:shd w:val="clear" w:color="auto" w:fill="F7F9FA"/>
         </w:rPr>
@@ -320,7 +328,7 @@
       </w:pPr>
       <w:r>
         <w:rPr>
-          <w:rFonts w:ascii="Segoe UI" w:eastAsia="Times New Roman" w:hAnsi="Segoe UI" w:cs="Segoe UI"/>
+          <w:rFonts w:ascii="Times New Roman" w:eastAsia="Times New Roman" w:hAnsi="Times New Roman" w:cs="Times New Roman"/>
           <w:color w:val="1C1D1F"/>
           <w:shd w:val="clear" w:color="auto" w:fill="FFFFFF"/>
         </w:rPr>
@@ -329,7 +337,7 @@
       <w:proofErr w:type="spellStart"/>
       <w:r>
         <w:rPr>
-          <w:rFonts w:ascii="Consolas" w:hAnsi="Consolas" w:cs="Courier New"/>
+          <w:rFonts w:ascii="Times New Roman" w:hAnsi="Times New Roman" w:cs="Times New Roman"/>
           <w:color w:val="B4690E"/>
           <w:sz w:val="22"/>
           <w:szCs w:val="22"/>
@@ -341,7 +349,7 @@
       <w:proofErr w:type="spellEnd"/>
       <w:r>
         <w:rPr>
-          <w:rFonts w:ascii="Segoe UI" w:eastAsia="Times New Roman" w:hAnsi="Segoe UI" w:cs="Segoe UI"/>
+          <w:rFonts w:ascii="Times New Roman" w:eastAsia="Times New Roman" w:hAnsi="Times New Roman" w:cs="Times New Roman"/>
           <w:color w:val="1C1D1F"/>
           <w:shd w:val="clear" w:color="auto" w:fill="FFFFFF"/>
         </w:rPr>
@@ -363,7 +371,7 @@
       <w:proofErr w:type="gramStart"/>
       <w:r>
         <w:rPr>
-          <w:rFonts w:ascii="Consolas" w:hAnsi="Consolas" w:cs="Courier New"/>
+          <w:rFonts w:ascii="Times New Roman" w:hAnsi="Times New Roman" w:cs="Times New Roman"/>
           <w:b/>
           <w:bCs/>
           <w:color w:val="B4690E"/>
@@ -377,7 +385,7 @@
       <w:proofErr w:type="spellEnd"/>
       <w:r>
         <w:rPr>
-          <w:rFonts w:ascii="Segoe UI" w:eastAsia="Times New Roman" w:hAnsi="Segoe UI" w:cs="Segoe UI"/>
+          <w:rFonts w:ascii="Times New Roman" w:eastAsia="Times New Roman" w:hAnsi="Times New Roman" w:cs="Times New Roman"/>
           <w:color w:val="1C1D1F"/>
           <w:shd w:val="clear" w:color="auto" w:fill="FFFFFF"/>
         </w:rPr>
@@ -386,7 +394,7 @@
       <w:proofErr w:type="gramEnd"/>
       <w:r>
         <w:rPr>
-          <w:rFonts w:ascii="Segoe UI" w:eastAsia="Times New Roman" w:hAnsi="Segoe UI" w:cs="Segoe UI"/>
+          <w:rFonts w:ascii="Times New Roman" w:eastAsia="Times New Roman" w:hAnsi="Times New Roman" w:cs="Times New Roman"/>
           <w:color w:val="1C1D1F"/>
           <w:shd w:val="clear" w:color="auto" w:fill="FFFFFF"/>
         </w:rPr>
@@ -406,7 +414,7 @@
       </w:pPr>
       <w:r>
         <w:rPr>
-          <w:rFonts w:ascii="Segoe UI" w:eastAsia="Times New Roman" w:hAnsi="Segoe UI" w:cs="Segoe UI"/>
+          <w:rFonts w:ascii="Times New Roman" w:eastAsia="Times New Roman" w:hAnsi="Times New Roman" w:cs="Times New Roman"/>
           <w:color w:val="1C1D1F"/>
           <w:shd w:val="clear" w:color="auto" w:fill="F7F9FA"/>
         </w:rPr>
@@ -426,7 +434,7 @@
       </w:pPr>
       <w:r>
         <w:rPr>
-          <w:rFonts w:ascii="Segoe UI" w:eastAsia="Times New Roman" w:hAnsi="Segoe UI" w:cs="Segoe UI"/>
+          <w:rFonts w:ascii="Times New Roman" w:eastAsia="Times New Roman" w:hAnsi="Times New Roman" w:cs="Times New Roman"/>
           <w:color w:val="1C1D1F"/>
           <w:shd w:val="clear" w:color="auto" w:fill="F7F9FA"/>
         </w:rPr>
@@ -435,7 +443,7 @@
       <w:proofErr w:type="gramStart"/>
       <w:r>
         <w:rPr>
-          <w:rFonts w:ascii="Consolas" w:hAnsi="Consolas" w:cs="Courier New"/>
+          <w:rFonts w:ascii="Times New Roman" w:hAnsi="Times New Roman" w:cs="Times New Roman"/>
           <w:color w:val="B4690E"/>
           <w:sz w:val="22"/>
           <w:szCs w:val="22"/>
@@ -447,7 +455,7 @@
       <w:proofErr w:type="gramEnd"/>
       <w:r>
         <w:rPr>
-          <w:rFonts w:ascii="Consolas" w:hAnsi="Consolas" w:cs="Courier New"/>
+          <w:rFonts w:ascii="Times New Roman" w:hAnsi="Times New Roman" w:cs="Times New Roman"/>
           <w:color w:val="B4690E"/>
           <w:sz w:val="22"/>
           <w:szCs w:val="22"/>
@@ -458,7 +466,7 @@
       </w:r>
       <w:r>
         <w:rPr>
-          <w:rFonts w:ascii="Segoe UI" w:eastAsia="Times New Roman" w:hAnsi="Segoe UI" w:cs="Segoe UI"/>
+          <w:rFonts w:ascii="Times New Roman" w:eastAsia="Times New Roman" w:hAnsi="Times New Roman" w:cs="Times New Roman"/>
           <w:color w:val="1C1D1F"/>
           <w:shd w:val="clear" w:color="auto" w:fill="F7F9FA"/>
         </w:rPr>
@@ -478,7 +486,7 @@
       </w:pPr>
       <w:r>
         <w:rPr>
-          <w:rFonts w:ascii="Segoe UI" w:eastAsia="Times New Roman" w:hAnsi="Segoe UI" w:cs="Segoe UI"/>
+          <w:rFonts w:ascii="Times New Roman" w:eastAsia="Times New Roman" w:hAnsi="Times New Roman" w:cs="Times New Roman"/>
           <w:color w:val="1C1D1F"/>
           <w:shd w:val="clear" w:color="auto" w:fill="F7F9FA"/>
         </w:rPr>
@@ -486,7 +494,7 @@
       </w:r>
       <w:r>
         <w:rPr>
-          <w:rFonts w:ascii="Segoe UI" w:eastAsia="Times New Roman" w:hAnsi="Segoe UI" w:cs="Segoe UI"/>
+          <w:rFonts w:ascii="Times New Roman" w:eastAsia="Times New Roman" w:hAnsi="Times New Roman" w:cs="Times New Roman"/>
           <w:b/>
           <w:bCs/>
           <w:i/>
@@ -499,7 +507,7 @@
       <w:proofErr w:type="spellStart"/>
       <w:r>
         <w:rPr>
-          <w:rFonts w:ascii="Consolas" w:hAnsi="Consolas" w:cs="Courier New"/>
+          <w:rFonts w:ascii="Times New Roman" w:hAnsi="Times New Roman" w:cs="Times New Roman"/>
           <w:b/>
           <w:bCs/>
           <w:i/>
@@ -515,7 +523,7 @@
       <w:proofErr w:type="spellEnd"/>
       <w:r>
         <w:rPr>
-          <w:rFonts w:ascii="Segoe UI" w:eastAsia="Times New Roman" w:hAnsi="Segoe UI" w:cs="Segoe UI"/>
+          <w:rFonts w:ascii="Times New Roman" w:eastAsia="Times New Roman" w:hAnsi="Times New Roman" w:cs="Times New Roman"/>
           <w:b/>
           <w:bCs/>
           <w:i/>
@@ -528,7 +536,7 @@
       <w:proofErr w:type="gramStart"/>
       <w:r>
         <w:rPr>
-          <w:rFonts w:ascii="Consolas" w:hAnsi="Consolas" w:cs="Courier New"/>
+          <w:rFonts w:ascii="Times New Roman" w:hAnsi="Times New Roman" w:cs="Times New Roman"/>
           <w:b/>
           <w:bCs/>
           <w:i/>
@@ -544,7 +552,7 @@
       <w:proofErr w:type="gramEnd"/>
       <w:r>
         <w:rPr>
-          <w:rFonts w:ascii="Consolas" w:hAnsi="Consolas" w:cs="Courier New"/>
+          <w:rFonts w:ascii="Times New Roman" w:hAnsi="Times New Roman" w:cs="Times New Roman"/>
           <w:b/>
           <w:bCs/>
           <w:i/>
@@ -559,7 +567,7 @@
       </w:r>
       <w:r>
         <w:rPr>
-          <w:rFonts w:ascii="Segoe UI" w:eastAsia="Times New Roman" w:hAnsi="Segoe UI" w:cs="Segoe UI"/>
+          <w:rFonts w:ascii="Times New Roman" w:eastAsia="Times New Roman" w:hAnsi="Times New Roman" w:cs="Times New Roman"/>
           <w:b/>
           <w:bCs/>
           <w:i/>
@@ -571,7 +579,7 @@
       </w:r>
       <w:r>
         <w:rPr>
-          <w:rFonts w:ascii="Segoe UI" w:eastAsia="Times New Roman" w:hAnsi="Segoe UI" w:cs="Segoe UI"/>
+          <w:rFonts w:ascii="Times New Roman" w:eastAsia="Times New Roman" w:hAnsi="Times New Roman" w:cs="Times New Roman"/>
           <w:color w:val="1C1D1F"/>
           <w:shd w:val="clear" w:color="auto" w:fill="F7F9FA"/>
         </w:rPr>
@@ -591,7 +599,7 @@
       </w:pPr>
       <w:r>
         <w:rPr>
-          <w:rFonts w:ascii="Segoe UI" w:eastAsia="Times New Roman" w:hAnsi="Segoe UI" w:cs="Segoe UI"/>
+          <w:rFonts w:ascii="Times New Roman" w:eastAsia="Times New Roman" w:hAnsi="Times New Roman" w:cs="Times New Roman"/>
           <w:i/>
           <w:iCs/>
           <w:color w:val="1C1D1F"/>
@@ -601,36 +609,27 @@
       </w:r>
       <w:r>
         <w:rPr>
-          <w:rFonts w:ascii="Segoe UI" w:eastAsia="Times New Roman" w:hAnsi="Segoe UI" w:cs="Segoe UI"/>
+          <w:rFonts w:ascii="Times New Roman" w:eastAsia="Times New Roman" w:hAnsi="Times New Roman" w:cs="Times New Roman"/>
           <w:color w:val="1C1D1F"/>
           <w:shd w:val="clear" w:color="auto" w:fill="F7F9FA"/>
         </w:rPr>
-        <w:t xml:space="preserve"> is a strategy to ensure that the client-side item that you are updating (or deleting) is the same as the item in DynamoDB. If you use this strategy, </w:t>
-      </w:r>
-      <w:r>
-        <w:rPr>
-          <w:rFonts w:ascii="Segoe UI" w:eastAsia="Times New Roman" w:hAnsi="Segoe UI" w:cs="Segoe UI"/>
-          <w:color w:val="1C1D1F"/>
-          <w:shd w:val="clear" w:color="auto" w:fill="F7F9FA"/>
-        </w:rPr>
-        <w:lastRenderedPageBreak/>
-        <w:t>then your database writes are protected from being overwritten by the writes of others — and vice-versa.</w:t>
-      </w:r>
-    </w:p>
-    <w:p>
-      <w:pPr>
-        <w:pStyle w:val="ListParagraph"/>
-        <w:numPr>
-          <w:ilvl w:val="0"/>
-          <w:numId w:val="1"/>
-        </w:numPr>
-        <w:rPr>
-          <w:rFonts w:ascii="Times New Roman" w:eastAsia="Times New Roman" w:hAnsi="Times New Roman" w:cs="Times New Roman"/>
-        </w:rPr>
-      </w:pPr>
-      <w:r>
-        <w:rPr>
-          <w:rFonts w:ascii="Segoe UI" w:eastAsia="Times New Roman" w:hAnsi="Segoe UI" w:cs="Segoe UI"/>
+        <w:t> is a strategy to ensure that the client-side item that you are updating (or deleting) is the same as the item in DynamoDB. If you use this strategy, then your database writes are protected from being overwritten by the writes of others — and vice-versa.</w:t>
+      </w:r>
+    </w:p>
+    <w:p>
+      <w:pPr>
+        <w:pStyle w:val="ListParagraph"/>
+        <w:numPr>
+          <w:ilvl w:val="0"/>
+          <w:numId w:val="1"/>
+        </w:numPr>
+        <w:rPr>
+          <w:rFonts w:ascii="Times New Roman" w:eastAsia="Times New Roman" w:hAnsi="Times New Roman" w:cs="Times New Roman"/>
+        </w:rPr>
+      </w:pPr>
+      <w:r>
+        <w:rPr>
+          <w:rFonts w:ascii="Times New Roman" w:eastAsia="Times New Roman" w:hAnsi="Times New Roman" w:cs="Times New Roman"/>
           <w:b/>
           <w:bCs/>
           <w:i/>
@@ -638,36 +637,24 @@
           <w:color w:val="FF6600"/>
           <w:shd w:val="clear" w:color="auto" w:fill="F7F9FA"/>
         </w:rPr>
-        <w:t>I</w:t>
-      </w:r>
-      <w:r>
-        <w:rPr>
-          <w:rFonts w:ascii="Segoe UI" w:eastAsia="Times New Roman" w:hAnsi="Segoe UI" w:cs="Segoe UI"/>
-          <w:b/>
-          <w:bCs/>
+        <w:t>Implementing pessimistic locking with read locking</w:t>
+      </w:r>
+      <w:r>
+        <w:rPr>
+          <w:rFonts w:ascii="Times New Roman" w:eastAsia="Times New Roman" w:hAnsi="Times New Roman" w:cs="Times New Roman"/>
           <w:i/>
           <w:iCs/>
           <w:color w:val="FF6600"/>
           <w:shd w:val="clear" w:color="auto" w:fill="F7F9FA"/>
         </w:rPr>
-        <w:t>mplementing pessimistic locking with read locking</w:t>
-      </w:r>
-      <w:r>
-        <w:rPr>
-          <w:rFonts w:ascii="Segoe UI" w:eastAsia="Times New Roman" w:hAnsi="Segoe UI" w:cs="Segoe UI"/>
-          <w:i/>
-          <w:iCs/>
-          <w:color w:val="FF6600"/>
+        <w:t> </w:t>
+      </w:r>
+      <w:r>
+        <w:rPr>
+          <w:rFonts w:ascii="Times New Roman" w:eastAsia="Times New Roman" w:hAnsi="Times New Roman" w:cs="Times New Roman"/>
+          <w:color w:val="1C1D1F"/>
           <w:shd w:val="clear" w:color="auto" w:fill="F7F9FA"/>
         </w:rPr>
-        <w:t> </w:t>
-      </w:r>
-      <w:r>
-        <w:rPr>
-          <w:rFonts w:ascii="Segoe UI" w:eastAsia="Times New Roman" w:hAnsi="Segoe UI" w:cs="Segoe UI"/>
-          <w:color w:val="1C1D1F"/>
-          <w:shd w:val="clear" w:color="auto" w:fill="F7F9FA"/>
-        </w:rPr>
         <w:t>is incorrect because this type of locking can interrupt user operations. This is an approach where an entity is locked in the database for the entire time that it is in application memory (often in the form of an object). This can prevent certain use</w:t>
       </w:r>
     </w:p>
@@ -684,7 +671,7 @@
       </w:pPr>
       <w:r>
         <w:rPr>
-          <w:rFonts w:ascii="Segoe UI" w:eastAsia="Times New Roman" w:hAnsi="Segoe UI" w:cs="Segoe UI"/>
+          <w:rFonts w:ascii="Times New Roman" w:eastAsia="Times New Roman" w:hAnsi="Times New Roman" w:cs="Times New Roman"/>
           <w:color w:val="1C1D1F"/>
           <w:shd w:val="clear" w:color="auto" w:fill="FFFFFF"/>
         </w:rPr>
@@ -692,7 +679,7 @@
       </w:r>
       <w:r>
         <w:rPr>
-          <w:rFonts w:ascii="Consolas" w:hAnsi="Consolas" w:cs="Courier New"/>
+          <w:rFonts w:ascii="Times New Roman" w:hAnsi="Times New Roman" w:cs="Times New Roman"/>
           <w:color w:val="B4690E"/>
           <w:sz w:val="22"/>
           <w:szCs w:val="22"/>
@@ -703,7 +690,7 @@
       </w:r>
       <w:r>
         <w:rPr>
-          <w:rFonts w:ascii="Segoe UI" w:eastAsia="Times New Roman" w:hAnsi="Segoe UI" w:cs="Segoe UI"/>
+          <w:rFonts w:ascii="Times New Roman" w:eastAsia="Times New Roman" w:hAnsi="Times New Roman" w:cs="Times New Roman"/>
           <w:color w:val="1C1D1F"/>
           <w:shd w:val="clear" w:color="auto" w:fill="FFFFFF"/>
         </w:rPr>
@@ -712,7 +699,7 @@
       <w:proofErr w:type="gramStart"/>
       <w:r>
         <w:rPr>
-          <w:rFonts w:ascii="Segoe UI" w:eastAsia="Times New Roman" w:hAnsi="Segoe UI" w:cs="Segoe UI"/>
+          <w:rFonts w:ascii="Times New Roman" w:eastAsia="Times New Roman" w:hAnsi="Times New Roman" w:cs="Times New Roman"/>
           <w:color w:val="1C1D1F"/>
           <w:shd w:val="clear" w:color="auto" w:fill="FFFFFF"/>
         </w:rPr>
@@ -721,7 +708,7 @@
       <w:proofErr w:type="gramEnd"/>
       <w:r>
         <w:rPr>
-          <w:rFonts w:ascii="Segoe UI" w:eastAsia="Times New Roman" w:hAnsi="Segoe UI" w:cs="Segoe UI"/>
+          <w:rFonts w:ascii="Times New Roman" w:eastAsia="Times New Roman" w:hAnsi="Times New Roman" w:cs="Times New Roman"/>
           <w:color w:val="1C1D1F"/>
           <w:shd w:val="clear" w:color="auto" w:fill="FFFFFF"/>
         </w:rPr>
@@ -741,23 +728,16 @@
       </w:pPr>
       <w:r>
         <w:rPr>
-          <w:rFonts w:ascii="Segoe UI" w:eastAsia="Times New Roman" w:hAnsi="Segoe UI" w:cs="Segoe UI"/>
-          <w:color w:val="1C1D1F"/>
-          <w:shd w:val="clear" w:color="auto" w:fill="FFFFFF"/>
-        </w:rPr>
-        <w:t>T</w:t>
-      </w:r>
-      <w:r>
-        <w:rPr>
-          <w:rFonts w:ascii="Segoe UI" w:eastAsia="Times New Roman" w:hAnsi="Segoe UI" w:cs="Segoe UI"/>
-          <w:color w:val="1C1D1F"/>
-          <w:shd w:val="clear" w:color="auto" w:fill="FFFFFF"/>
-        </w:rPr>
-        <w:t>o include fewer items at a time in the AWS CLI output, use the </w:t>
-      </w:r>
-      <w:r>
-        <w:rPr>
-          <w:rFonts w:ascii="Consolas" w:hAnsi="Consolas" w:cs="Courier New"/>
+          <w:rFonts w:ascii="Times New Roman" w:eastAsia="Times New Roman" w:hAnsi="Times New Roman" w:cs="Times New Roman"/>
+          <w:color w:val="1C1D1F"/>
+          <w:shd w:val="clear" w:color="auto" w:fill="FFFFFF"/>
+        </w:rPr>
+        <w:lastRenderedPageBreak/>
+        <w:t>To include fewer items at a time in the AWS CLI output, use the </w:t>
+      </w:r>
+      <w:r>
+        <w:rPr>
+          <w:rFonts w:ascii="Times New Roman" w:hAnsi="Times New Roman" w:cs="Times New Roman"/>
           <w:color w:val="B4690E"/>
           <w:sz w:val="22"/>
           <w:szCs w:val="22"/>
@@ -768,7 +748,7 @@
       </w:r>
       <w:r>
         <w:rPr>
-          <w:rFonts w:ascii="Segoe UI" w:eastAsia="Times New Roman" w:hAnsi="Segoe UI" w:cs="Segoe UI"/>
+          <w:rFonts w:ascii="Times New Roman" w:eastAsia="Times New Roman" w:hAnsi="Times New Roman" w:cs="Times New Roman"/>
           <w:color w:val="1C1D1F"/>
           <w:shd w:val="clear" w:color="auto" w:fill="FFFFFF"/>
         </w:rPr>
@@ -777,7 +757,7 @@
       <w:proofErr w:type="gramStart"/>
       <w:r>
         <w:rPr>
-          <w:rFonts w:ascii="Segoe UI" w:eastAsia="Times New Roman" w:hAnsi="Segoe UI" w:cs="Segoe UI"/>
+          <w:rFonts w:ascii="Times New Roman" w:eastAsia="Times New Roman" w:hAnsi="Times New Roman" w:cs="Times New Roman"/>
           <w:color w:val="1C1D1F"/>
           <w:shd w:val="clear" w:color="auto" w:fill="FFFFFF"/>
         </w:rPr>
@@ -786,7 +766,7 @@
       <w:proofErr w:type="gramEnd"/>
       <w:r>
         <w:rPr>
-          <w:rFonts w:ascii="Segoe UI" w:eastAsia="Times New Roman" w:hAnsi="Segoe UI" w:cs="Segoe UI"/>
+          <w:rFonts w:ascii="Times New Roman" w:eastAsia="Times New Roman" w:hAnsi="Times New Roman" w:cs="Times New Roman"/>
           <w:color w:val="1C1D1F"/>
           <w:shd w:val="clear" w:color="auto" w:fill="FFFFFF"/>
         </w:rPr>
@@ -795,7 +775,7 @@
       <w:proofErr w:type="spellStart"/>
       <w:r>
         <w:rPr>
-          <w:rFonts w:ascii="Segoe UI" w:eastAsia="Times New Roman" w:hAnsi="Segoe UI" w:cs="Segoe UI"/>
+          <w:rFonts w:ascii="Times New Roman" w:eastAsia="Times New Roman" w:hAnsi="Times New Roman" w:cs="Times New Roman"/>
           <w:i/>
           <w:iCs/>
           <w:color w:val="1C1D1F"/>
@@ -806,7 +786,7 @@
       <w:proofErr w:type="spellEnd"/>
       <w:r>
         <w:rPr>
-          <w:rFonts w:ascii="Segoe UI" w:eastAsia="Times New Roman" w:hAnsi="Segoe UI" w:cs="Segoe UI"/>
+          <w:rFonts w:ascii="Times New Roman" w:eastAsia="Times New Roman" w:hAnsi="Times New Roman" w:cs="Times New Roman"/>
           <w:color w:val="1C1D1F"/>
           <w:shd w:val="clear" w:color="auto" w:fill="FFFFFF"/>
         </w:rPr>
@@ -826,7 +806,7 @@
       </w:pPr>
       <w:r>
         <w:rPr>
-          <w:rFonts w:ascii="Segoe UI" w:eastAsia="Times New Roman" w:hAnsi="Segoe UI" w:cs="Segoe UI"/>
+          <w:rFonts w:ascii="Times New Roman" w:eastAsia="Times New Roman" w:hAnsi="Times New Roman" w:cs="Times New Roman"/>
           <w:color w:val="1C1D1F"/>
           <w:shd w:val="clear" w:color="auto" w:fill="F7F9FA"/>
         </w:rPr>
@@ -835,7 +815,7 @@
       <w:proofErr w:type="spellStart"/>
       <w:r>
         <w:rPr>
-          <w:rFonts w:ascii="Segoe UI" w:eastAsia="Times New Roman" w:hAnsi="Segoe UI" w:cs="Segoe UI"/>
+          <w:rFonts w:ascii="Times New Roman" w:eastAsia="Times New Roman" w:hAnsi="Times New Roman" w:cs="Times New Roman"/>
           <w:color w:val="1C1D1F"/>
           <w:shd w:val="clear" w:color="auto" w:fill="F7F9FA"/>
         </w:rPr>
@@ -844,7 +824,7 @@
       <w:proofErr w:type="spellEnd"/>
       <w:r>
         <w:rPr>
-          <w:rFonts w:ascii="Segoe UI" w:eastAsia="Times New Roman" w:hAnsi="Segoe UI" w:cs="Segoe UI"/>
+          <w:rFonts w:ascii="Times New Roman" w:eastAsia="Times New Roman" w:hAnsi="Times New Roman" w:cs="Times New Roman"/>
           <w:color w:val="1C1D1F"/>
           <w:shd w:val="clear" w:color="auto" w:fill="F7F9FA"/>
         </w:rPr>
@@ -852,7 +832,7 @@
       </w:r>
       <w:r>
         <w:rPr>
-          <w:rFonts w:ascii="Segoe UI" w:eastAsia="Times New Roman" w:hAnsi="Segoe UI" w:cs="Segoe UI"/>
+          <w:rFonts w:ascii="Times New Roman" w:eastAsia="Times New Roman" w:hAnsi="Times New Roman" w:cs="Times New Roman"/>
           <w:b/>
           <w:bCs/>
           <w:color w:val="1C1D1F"/>
@@ -862,7 +842,7 @@
       </w:r>
       <w:r>
         <w:rPr>
-          <w:rFonts w:ascii="Segoe UI" w:eastAsia="Times New Roman" w:hAnsi="Segoe UI" w:cs="Segoe UI"/>
+          <w:rFonts w:ascii="Times New Roman" w:eastAsia="Times New Roman" w:hAnsi="Times New Roman" w:cs="Times New Roman"/>
           <w:color w:val="1C1D1F"/>
           <w:shd w:val="clear" w:color="auto" w:fill="F7F9FA"/>
         </w:rPr>
@@ -870,7 +850,7 @@
       </w:r>
       <w:r>
         <w:rPr>
-          <w:rFonts w:ascii="Segoe UI" w:eastAsia="Times New Roman" w:hAnsi="Segoe UI" w:cs="Segoe UI"/>
+          <w:rFonts w:ascii="Times New Roman" w:eastAsia="Times New Roman" w:hAnsi="Times New Roman" w:cs="Times New Roman"/>
           <w:b/>
           <w:bCs/>
           <w:color w:val="1C1D1F"/>
@@ -880,7 +860,7 @@
       </w:r>
       <w:r>
         <w:rPr>
-          <w:rFonts w:ascii="Segoe UI" w:eastAsia="Times New Roman" w:hAnsi="Segoe UI" w:cs="Segoe UI"/>
+          <w:rFonts w:ascii="Times New Roman" w:eastAsia="Times New Roman" w:hAnsi="Times New Roman" w:cs="Times New Roman"/>
           <w:color w:val="1C1D1F"/>
           <w:shd w:val="clear" w:color="auto" w:fill="F7F9FA"/>
         </w:rPr>
@@ -888,17 +868,31 @@
       </w:r>
       <w:proofErr w:type="spellStart"/>
       <w:r>
+        <w:rPr>
+          <w:rFonts w:ascii="Times New Roman" w:hAnsi="Times New Roman" w:cs="Times New Roman"/>
+        </w:rPr>
         <w:fldChar w:fldCharType="begin"/>
       </w:r>
       <w:r>
+        <w:rPr>
+          <w:rFonts w:ascii="Times New Roman" w:hAnsi="Times New Roman" w:cs="Times New Roman"/>
+        </w:rPr>
         <w:instrText>HYPERLINK "https://docs.aws.amazon.com/xray/latest/api/API_GetTraceSummaries.html"</w:instrText>
       </w:r>
       <w:r>
+        <w:rPr>
+          <w:rFonts w:ascii="Times New Roman" w:hAnsi="Times New Roman" w:cs="Times New Roman"/>
+        </w:rPr>
+      </w:r>
+      <w:r>
+        <w:rPr>
+          <w:rFonts w:ascii="Times New Roman" w:hAnsi="Times New Roman" w:cs="Times New Roman"/>
+        </w:rPr>
         <w:fldChar w:fldCharType="separate"/>
       </w:r>
       <w:r>
         <w:rPr>
-          <w:rFonts w:ascii="Consolas" w:hAnsi="Consolas" w:cs="Courier New"/>
+          <w:rFonts w:ascii="Times New Roman" w:hAnsi="Times New Roman" w:cs="Times New Roman"/>
           <w:color w:val="B4690E"/>
           <w:sz w:val="22"/>
           <w:szCs w:val="22"/>
@@ -910,7 +904,7 @@
       <w:proofErr w:type="spellEnd"/>
       <w:r>
         <w:rPr>
-          <w:rFonts w:ascii="Consolas" w:hAnsi="Consolas" w:cs="Courier New"/>
+          <w:rFonts w:ascii="Times New Roman" w:hAnsi="Times New Roman" w:cs="Times New Roman"/>
           <w:color w:val="B4690E"/>
           <w:sz w:val="22"/>
           <w:szCs w:val="22"/>
@@ -921,7 +915,7 @@
       </w:r>
       <w:r>
         <w:rPr>
-          <w:rFonts w:ascii="Segoe UI" w:eastAsia="Times New Roman" w:hAnsi="Segoe UI" w:cs="Segoe UI"/>
+          <w:rFonts w:ascii="Times New Roman" w:eastAsia="Times New Roman" w:hAnsi="Times New Roman" w:cs="Times New Roman"/>
           <w:color w:val="1C1D1F"/>
           <w:shd w:val="clear" w:color="auto" w:fill="F7F9FA"/>
         </w:rPr>
@@ -929,17 +923,31 @@
       </w:r>
       <w:proofErr w:type="spellStart"/>
       <w:r>
+        <w:rPr>
+          <w:rFonts w:ascii="Times New Roman" w:hAnsi="Times New Roman" w:cs="Times New Roman"/>
+        </w:rPr>
         <w:fldChar w:fldCharType="begin"/>
       </w:r>
       <w:r>
+        <w:rPr>
+          <w:rFonts w:ascii="Times New Roman" w:hAnsi="Times New Roman" w:cs="Times New Roman"/>
+        </w:rPr>
         <w:instrText>HYPERLINK "https://docs.aws.amazon.com/xray/latest/api/API_BatchGetTraces.html"</w:instrText>
       </w:r>
       <w:r>
+        <w:rPr>
+          <w:rFonts w:ascii="Times New Roman" w:hAnsi="Times New Roman" w:cs="Times New Roman"/>
+        </w:rPr>
+      </w:r>
+      <w:r>
+        <w:rPr>
+          <w:rFonts w:ascii="Times New Roman" w:hAnsi="Times New Roman" w:cs="Times New Roman"/>
+        </w:rPr>
         <w:fldChar w:fldCharType="separate"/>
       </w:r>
       <w:r>
         <w:rPr>
-          <w:rFonts w:ascii="Consolas" w:hAnsi="Consolas" w:cs="Courier New"/>
+          <w:rFonts w:ascii="Times New Roman" w:hAnsi="Times New Roman" w:cs="Times New Roman"/>
           <w:color w:val="B4690E"/>
           <w:sz w:val="22"/>
           <w:szCs w:val="22"/>
@@ -951,7 +959,7 @@
       <w:proofErr w:type="spellEnd"/>
       <w:r>
         <w:rPr>
-          <w:rFonts w:ascii="Consolas" w:hAnsi="Consolas" w:cs="Courier New"/>
+          <w:rFonts w:ascii="Times New Roman" w:hAnsi="Times New Roman" w:cs="Times New Roman"/>
           <w:color w:val="B4690E"/>
           <w:sz w:val="22"/>
           <w:szCs w:val="22"/>
@@ -962,7 +970,7 @@
       </w:r>
       <w:r>
         <w:rPr>
-          <w:rFonts w:ascii="Segoe UI" w:eastAsia="Times New Roman" w:hAnsi="Segoe UI" w:cs="Segoe UI"/>
+          <w:rFonts w:ascii="Times New Roman" w:eastAsia="Times New Roman" w:hAnsi="Times New Roman" w:cs="Times New Roman"/>
           <w:color w:val="1C1D1F"/>
           <w:shd w:val="clear" w:color="auto" w:fill="F7F9FA"/>
         </w:rPr>
@@ -970,7 +978,7 @@
       </w:r>
       <w:r>
         <w:rPr>
-          <w:rFonts w:ascii="Segoe UI" w:eastAsia="Times New Roman" w:hAnsi="Segoe UI" w:cs="Segoe UI"/>
+          <w:rFonts w:ascii="Times New Roman" w:eastAsia="Times New Roman" w:hAnsi="Times New Roman" w:cs="Times New Roman"/>
           <w:b/>
           <w:bCs/>
           <w:color w:val="1C1D1F"/>
@@ -980,7 +988,7 @@
       </w:r>
       <w:r>
         <w:rPr>
-          <w:rFonts w:ascii="Segoe UI" w:eastAsia="Times New Roman" w:hAnsi="Segoe UI" w:cs="Segoe UI"/>
+          <w:rFonts w:ascii="Times New Roman" w:eastAsia="Times New Roman" w:hAnsi="Times New Roman" w:cs="Times New Roman"/>
           <w:color w:val="1C1D1F"/>
           <w:shd w:val="clear" w:color="auto" w:fill="F7F9FA"/>
         </w:rPr>
@@ -1000,7 +1008,7 @@
       </w:pPr>
       <w:r>
         <w:rPr>
-          <w:rFonts w:ascii="Segoe UI" w:eastAsia="Times New Roman" w:hAnsi="Segoe UI" w:cs="Segoe UI"/>
+          <w:rFonts w:ascii="Times New Roman" w:eastAsia="Times New Roman" w:hAnsi="Times New Roman" w:cs="Times New Roman"/>
           <w:color w:val="1C1D1F"/>
           <w:shd w:val="clear" w:color="auto" w:fill="F7F9FA"/>
         </w:rPr>
@@ -1020,7 +1028,7 @@
       </w:pPr>
       <w:r>
         <w:rPr>
-          <w:rFonts w:ascii="Segoe UI" w:eastAsia="Times New Roman" w:hAnsi="Segoe UI" w:cs="Segoe UI"/>
+          <w:rFonts w:ascii="Times New Roman" w:eastAsia="Times New Roman" w:hAnsi="Times New Roman" w:cs="Times New Roman"/>
           <w:color w:val="1C1D1F"/>
           <w:shd w:val="clear" w:color="auto" w:fill="FFFFFF"/>
         </w:rPr>
@@ -1028,7 +1036,7 @@
       </w:r>
       <w:r>
         <w:rPr>
-          <w:rFonts w:ascii="Consolas" w:hAnsi="Consolas" w:cs="Courier New"/>
+          <w:rFonts w:ascii="Times New Roman" w:hAnsi="Times New Roman" w:cs="Times New Roman"/>
           <w:color w:val="B4690E"/>
           <w:sz w:val="22"/>
           <w:szCs w:val="22"/>
@@ -1039,7 +1047,7 @@
       </w:r>
       <w:r>
         <w:rPr>
-          <w:rFonts w:ascii="Segoe UI" w:eastAsia="Times New Roman" w:hAnsi="Segoe UI" w:cs="Segoe UI"/>
+          <w:rFonts w:ascii="Times New Roman" w:eastAsia="Times New Roman" w:hAnsi="Times New Roman" w:cs="Times New Roman"/>
           <w:color w:val="1C1D1F"/>
           <w:shd w:val="clear" w:color="auto" w:fill="FFFFFF"/>
         </w:rPr>
@@ -1048,7 +1056,7 @@
       <w:proofErr w:type="gramStart"/>
       <w:r>
         <w:rPr>
-          <w:rFonts w:ascii="Segoe UI" w:eastAsia="Times New Roman" w:hAnsi="Segoe UI" w:cs="Segoe UI"/>
+          <w:rFonts w:ascii="Times New Roman" w:eastAsia="Times New Roman" w:hAnsi="Times New Roman" w:cs="Times New Roman"/>
           <w:color w:val="1C1D1F"/>
           <w:shd w:val="clear" w:color="auto" w:fill="FFFFFF"/>
         </w:rPr>
@@ -1057,7 +1065,7 @@
       <w:proofErr w:type="gramEnd"/>
       <w:r>
         <w:rPr>
-          <w:rFonts w:ascii="Segoe UI" w:eastAsia="Times New Roman" w:hAnsi="Segoe UI" w:cs="Segoe UI"/>
+          <w:rFonts w:ascii="Times New Roman" w:eastAsia="Times New Roman" w:hAnsi="Times New Roman" w:cs="Times New Roman"/>
           <w:color w:val="1C1D1F"/>
           <w:shd w:val="clear" w:color="auto" w:fill="FFFFFF"/>
         </w:rPr>
@@ -1066,7 +1074,7 @@
       <w:proofErr w:type="spellStart"/>
       <w:r>
         <w:rPr>
-          <w:rFonts w:ascii="Consolas" w:hAnsi="Consolas" w:cs="Courier New"/>
+          <w:rFonts w:ascii="Times New Roman" w:hAnsi="Times New Roman" w:cs="Times New Roman"/>
           <w:color w:val="B4690E"/>
           <w:sz w:val="22"/>
           <w:szCs w:val="22"/>
@@ -1078,7 +1086,7 @@
       <w:proofErr w:type="spellEnd"/>
       <w:r>
         <w:rPr>
-          <w:rFonts w:ascii="Segoe UI" w:eastAsia="Times New Roman" w:hAnsi="Segoe UI" w:cs="Segoe UI"/>
+          <w:rFonts w:ascii="Times New Roman" w:eastAsia="Times New Roman" w:hAnsi="Times New Roman" w:cs="Times New Roman"/>
           <w:color w:val="1C1D1F"/>
           <w:shd w:val="clear" w:color="auto" w:fill="FFFFFF"/>
         </w:rPr>
@@ -1086,7 +1094,7 @@
       </w:r>
       <w:r>
         <w:rPr>
-          <w:rFonts w:ascii="Consolas" w:hAnsi="Consolas" w:cs="Courier New"/>
+          <w:rFonts w:ascii="Times New Roman" w:hAnsi="Times New Roman" w:cs="Times New Roman"/>
           <w:color w:val="B4690E"/>
           <w:sz w:val="22"/>
           <w:szCs w:val="22"/>
@@ -1097,7 +1105,7 @@
       </w:r>
       <w:r>
         <w:rPr>
-          <w:rFonts w:ascii="Segoe UI" w:eastAsia="Times New Roman" w:hAnsi="Segoe UI" w:cs="Segoe UI"/>
+          <w:rFonts w:ascii="Times New Roman" w:eastAsia="Times New Roman" w:hAnsi="Times New Roman" w:cs="Times New Roman"/>
           <w:color w:val="1C1D1F"/>
           <w:shd w:val="clear" w:color="auto" w:fill="FFFFFF"/>
         </w:rPr>
@@ -1105,7 +1113,7 @@
       </w:r>
       <w:r>
         <w:rPr>
-          <w:rFonts w:ascii="Consolas" w:hAnsi="Consolas" w:cs="Courier New"/>
+          <w:rFonts w:ascii="Times New Roman" w:hAnsi="Times New Roman" w:cs="Times New Roman"/>
           <w:color w:val="B4690E"/>
           <w:sz w:val="22"/>
           <w:szCs w:val="22"/>
@@ -1116,7 +1124,7 @@
       </w:r>
       <w:r>
         <w:rPr>
-          <w:rFonts w:ascii="Segoe UI" w:eastAsia="Times New Roman" w:hAnsi="Segoe UI" w:cs="Segoe UI"/>
+          <w:rFonts w:ascii="Times New Roman" w:eastAsia="Times New Roman" w:hAnsi="Times New Roman" w:cs="Times New Roman"/>
           <w:color w:val="1C1D1F"/>
           <w:shd w:val="clear" w:color="auto" w:fill="FFFFFF"/>
         </w:rPr>
@@ -1125,7 +1133,7 @@
       <w:proofErr w:type="gramStart"/>
       <w:r>
         <w:rPr>
-          <w:rFonts w:ascii="Segoe UI" w:eastAsia="Times New Roman" w:hAnsi="Segoe UI" w:cs="Segoe UI"/>
+          <w:rFonts w:ascii="Times New Roman" w:eastAsia="Times New Roman" w:hAnsi="Times New Roman" w:cs="Times New Roman"/>
           <w:color w:val="1C1D1F"/>
           <w:shd w:val="clear" w:color="auto" w:fill="FFFFFF"/>
         </w:rPr>
@@ -1134,7 +1142,7 @@
       <w:proofErr w:type="gramEnd"/>
       <w:r>
         <w:rPr>
-          <w:rFonts w:ascii="Segoe UI" w:eastAsia="Times New Roman" w:hAnsi="Segoe UI" w:cs="Segoe UI"/>
+          <w:rFonts w:ascii="Times New Roman" w:eastAsia="Times New Roman" w:hAnsi="Times New Roman" w:cs="Times New Roman"/>
           <w:color w:val="1C1D1F"/>
           <w:shd w:val="clear" w:color="auto" w:fill="FFFFFF"/>
         </w:rPr>
@@ -1154,7 +1162,7 @@
       </w:pPr>
       <w:r>
         <w:rPr>
-          <w:rFonts w:ascii="Segoe UI" w:eastAsia="Times New Roman" w:hAnsi="Segoe UI" w:cs="Segoe UI"/>
+          <w:rFonts w:ascii="Times New Roman" w:eastAsia="Times New Roman" w:hAnsi="Times New Roman" w:cs="Times New Roman"/>
           <w:color w:val="1C1D1F"/>
           <w:shd w:val="clear" w:color="auto" w:fill="FFFFFF"/>
         </w:rPr>
@@ -1174,35 +1182,27 @@
       </w:pPr>
       <w:r>
         <w:rPr>
-          <w:rFonts w:ascii="Segoe UI" w:eastAsia="Times New Roman" w:hAnsi="Segoe UI" w:cs="Segoe UI"/>
-          <w:color w:val="1C1D1F"/>
-          <w:shd w:val="clear" w:color="auto" w:fill="FFFFFF"/>
-        </w:rPr>
-        <w:t>I</w:t>
-      </w:r>
-      <w:r>
-        <w:rPr>
-          <w:rFonts w:ascii="Segoe UI" w:eastAsia="Times New Roman" w:hAnsi="Segoe UI" w:cs="Segoe UI"/>
-          <w:color w:val="1C1D1F"/>
-          <w:shd w:val="clear" w:color="auto" w:fill="FFFFFF"/>
-        </w:rPr>
-        <w:t>n the AWS Lambda resource model, you choose the amount of memory you want for your function and are allocated proportional CPU power and other resources. An increase in memory size triggers an equivalent increase in CPU available to your function.</w:t>
-      </w:r>
-    </w:p>
-    <w:p>
-      <w:pPr>
-        <w:pStyle w:val="ListParagraph"/>
-        <w:numPr>
-          <w:ilvl w:val="0"/>
-          <w:numId w:val="1"/>
-        </w:numPr>
-        <w:rPr>
-          <w:rFonts w:ascii="Times New Roman" w:eastAsia="Times New Roman" w:hAnsi="Times New Roman" w:cs="Times New Roman"/>
-        </w:rPr>
-      </w:pPr>
-      <w:r>
-        <w:rPr>
-          <w:rFonts w:ascii="Segoe UI" w:eastAsia="Times New Roman" w:hAnsi="Segoe UI" w:cs="Segoe UI"/>
+          <w:rFonts w:ascii="Times New Roman" w:eastAsia="Times New Roman" w:hAnsi="Times New Roman" w:cs="Times New Roman"/>
+          <w:color w:val="1C1D1F"/>
+          <w:shd w:val="clear" w:color="auto" w:fill="FFFFFF"/>
+        </w:rPr>
+        <w:t>In the AWS Lambda resource model, you choose the amount of memory you want for your function and are allocated proportional CPU power and other resources. An increase in memory size triggers an equivalent increase in CPU available to your function.</w:t>
+      </w:r>
+    </w:p>
+    <w:p>
+      <w:pPr>
+        <w:pStyle w:val="ListParagraph"/>
+        <w:numPr>
+          <w:ilvl w:val="0"/>
+          <w:numId w:val="1"/>
+        </w:numPr>
+        <w:rPr>
+          <w:rFonts w:ascii="Times New Roman" w:eastAsia="Times New Roman" w:hAnsi="Times New Roman" w:cs="Times New Roman"/>
+        </w:rPr>
+      </w:pPr>
+      <w:r>
+        <w:rPr>
+          <w:rFonts w:ascii="Times New Roman" w:eastAsia="Times New Roman" w:hAnsi="Times New Roman" w:cs="Times New Roman"/>
           <w:color w:val="1C1D1F"/>
           <w:shd w:val="clear" w:color="auto" w:fill="FFFFFF"/>
         </w:rPr>
@@ -1222,18 +1222,17 @@
       </w:pPr>
       <w:r>
         <w:rPr>
-          <w:rFonts w:ascii="Segoe UI" w:eastAsia="Times New Roman" w:hAnsi="Segoe UI" w:cs="Segoe UI"/>
-          <w:b/>
-          <w:bCs/>
-          <w:color w:val="1C1D1F"/>
-          <w:shd w:val="clear" w:color="auto" w:fill="FFFFFF"/>
-        </w:rPr>
-        <w:lastRenderedPageBreak/>
+          <w:rFonts w:ascii="Times New Roman" w:eastAsia="Times New Roman" w:hAnsi="Times New Roman" w:cs="Times New Roman"/>
+          <w:b/>
+          <w:bCs/>
+          <w:color w:val="1C1D1F"/>
+          <w:shd w:val="clear" w:color="auto" w:fill="FFFFFF"/>
+        </w:rPr>
         <w:t>Time To Live (TTL)</w:t>
       </w:r>
       <w:r>
         <w:rPr>
-          <w:rFonts w:ascii="Segoe UI" w:eastAsia="Times New Roman" w:hAnsi="Segoe UI" w:cs="Segoe UI"/>
+          <w:rFonts w:ascii="Times New Roman" w:eastAsia="Times New Roman" w:hAnsi="Times New Roman" w:cs="Times New Roman"/>
           <w:color w:val="1C1D1F"/>
           <w:shd w:val="clear" w:color="auto" w:fill="FFFFFF"/>
         </w:rPr>
@@ -1253,7 +1252,7 @@
       </w:pPr>
       <w:r>
         <w:rPr>
-          <w:rFonts w:ascii="Segoe UI" w:eastAsia="Times New Roman" w:hAnsi="Segoe UI" w:cs="Segoe UI"/>
+          <w:rFonts w:ascii="Times New Roman" w:eastAsia="Times New Roman" w:hAnsi="Times New Roman" w:cs="Times New Roman"/>
           <w:color w:val="1C1D1F"/>
           <w:shd w:val="clear" w:color="auto" w:fill="F7F9FA"/>
         </w:rPr>
@@ -1273,7 +1272,7 @@
       </w:pPr>
       <w:r>
         <w:rPr>
-          <w:rFonts w:ascii="Segoe UI" w:eastAsia="Times New Roman" w:hAnsi="Segoe UI" w:cs="Segoe UI"/>
+          <w:rFonts w:ascii="Times New Roman" w:eastAsia="Times New Roman" w:hAnsi="Times New Roman" w:cs="Times New Roman"/>
           <w:color w:val="1C1D1F"/>
           <w:shd w:val="clear" w:color="auto" w:fill="F7F9FA"/>
         </w:rPr>
@@ -1282,7 +1281,7 @@
       <w:hyperlink r:id="rId7" w:history="1">
         <w:r>
           <w:rPr>
-            <w:rFonts w:ascii="Segoe UI" w:eastAsia="Times New Roman" w:hAnsi="Segoe UI" w:cs="Segoe UI"/>
+            <w:rFonts w:ascii="Times New Roman" w:eastAsia="Times New Roman" w:hAnsi="Times New Roman" w:cs="Times New Roman"/>
             <w:color w:val="5624D0"/>
             <w:shd w:val="clear" w:color="auto" w:fill="F7F9FA"/>
           </w:rPr>
@@ -1291,7 +1290,7 @@
       </w:hyperlink>
       <w:r>
         <w:rPr>
-          <w:rFonts w:ascii="Segoe UI" w:eastAsia="Times New Roman" w:hAnsi="Segoe UI" w:cs="Segoe UI"/>
+          <w:rFonts w:ascii="Times New Roman" w:eastAsia="Times New Roman" w:hAnsi="Times New Roman" w:cs="Times New Roman"/>
           <w:color w:val="1C1D1F"/>
           <w:shd w:val="clear" w:color="auto" w:fill="F7F9FA"/>
         </w:rPr>
@@ -1311,7 +1310,7 @@
       </w:pPr>
       <w:r>
         <w:rPr>
-          <w:rFonts w:ascii="Segoe UI" w:eastAsia="Times New Roman" w:hAnsi="Segoe UI" w:cs="Segoe UI"/>
+          <w:rFonts w:ascii="Times New Roman" w:eastAsia="Times New Roman" w:hAnsi="Times New Roman" w:cs="Times New Roman"/>
           <w:color w:val="1C1D1F"/>
           <w:shd w:val="clear" w:color="auto" w:fill="F7F9FA"/>
         </w:rPr>
@@ -1332,7 +1331,7 @@
       <w:proofErr w:type="spellStart"/>
       <w:r>
         <w:rPr>
-          <w:rFonts w:ascii="Segoe UI" w:eastAsia="Times New Roman" w:hAnsi="Segoe UI" w:cs="Segoe UI"/>
+          <w:rFonts w:ascii="Times New Roman" w:eastAsia="Times New Roman" w:hAnsi="Times New Roman" w:cs="Times New Roman"/>
           <w:color w:val="1C1D1F"/>
           <w:shd w:val="clear" w:color="auto" w:fill="F7F9FA"/>
         </w:rPr>
@@ -1341,7 +1340,7 @@
       <w:proofErr w:type="spellEnd"/>
       <w:r>
         <w:rPr>
-          <w:rFonts w:ascii="Segoe UI" w:eastAsia="Times New Roman" w:hAnsi="Segoe UI" w:cs="Segoe UI"/>
+          <w:rFonts w:ascii="Times New Roman" w:eastAsia="Times New Roman" w:hAnsi="Times New Roman" w:cs="Times New Roman"/>
           <w:color w:val="1C1D1F"/>
           <w:shd w:val="clear" w:color="auto" w:fill="F7F9FA"/>
         </w:rPr>
@@ -1361,7 +1360,7 @@
       </w:pPr>
       <w:r>
         <w:rPr>
-          <w:rFonts w:ascii="Segoe UI" w:eastAsia="Times New Roman" w:hAnsi="Segoe UI" w:cs="Segoe UI"/>
+          <w:rFonts w:ascii="Times New Roman" w:eastAsia="Times New Roman" w:hAnsi="Times New Roman" w:cs="Times New Roman"/>
           <w:color w:val="1C1D1F"/>
           <w:shd w:val="clear" w:color="auto" w:fill="F7F9FA"/>
         </w:rPr>
@@ -1381,7 +1380,7 @@
       </w:pPr>
       <w:r>
         <w:rPr>
-          <w:rFonts w:ascii="Segoe UI" w:eastAsia="Times New Roman" w:hAnsi="Segoe UI" w:cs="Segoe UI"/>
+          <w:rFonts w:ascii="Times New Roman" w:eastAsia="Times New Roman" w:hAnsi="Times New Roman" w:cs="Times New Roman"/>
           <w:color w:val="1C1D1F"/>
           <w:shd w:val="clear" w:color="auto" w:fill="F7F9FA"/>
         </w:rPr>
@@ -1389,7 +1388,7 @@
       </w:r>
       <w:r>
         <w:rPr>
-          <w:rFonts w:ascii="Segoe UI" w:eastAsia="Times New Roman" w:hAnsi="Segoe UI" w:cs="Segoe UI"/>
+          <w:rFonts w:ascii="Times New Roman" w:eastAsia="Times New Roman" w:hAnsi="Times New Roman" w:cs="Times New Roman"/>
           <w:b/>
           <w:bCs/>
           <w:color w:val="1C1D1F"/>
@@ -1399,7 +1398,7 @@
       </w:r>
       <w:r>
         <w:rPr>
-          <w:rFonts w:ascii="Segoe UI" w:eastAsia="Times New Roman" w:hAnsi="Segoe UI" w:cs="Segoe UI"/>
+          <w:rFonts w:ascii="Times New Roman" w:eastAsia="Times New Roman" w:hAnsi="Times New Roman" w:cs="Times New Roman"/>
           <w:color w:val="1C1D1F"/>
           <w:shd w:val="clear" w:color="auto" w:fill="F7F9FA"/>
         </w:rPr>
@@ -1419,15 +1418,16 @@
       </w:pPr>
       <w:r>
         <w:rPr>
-          <w:rFonts w:ascii="Segoe UI" w:eastAsia="Times New Roman" w:hAnsi="Segoe UI" w:cs="Segoe UI"/>
+          <w:rFonts w:ascii="Times New Roman" w:eastAsia="Times New Roman" w:hAnsi="Times New Roman" w:cs="Times New Roman"/>
           <w:color w:val="1C1D1F"/>
           <w:shd w:val="clear" w:color="auto" w:fill="F7F9FA"/>
         </w:rPr>
+        <w:lastRenderedPageBreak/>
         <w:t>A </w:t>
       </w:r>
       <w:r>
         <w:rPr>
-          <w:rFonts w:ascii="Segoe UI" w:eastAsia="Times New Roman" w:hAnsi="Segoe UI" w:cs="Segoe UI"/>
+          <w:rFonts w:ascii="Times New Roman" w:eastAsia="Times New Roman" w:hAnsi="Times New Roman" w:cs="Times New Roman"/>
           <w:b/>
           <w:bCs/>
           <w:color w:val="1C1D1F"/>
@@ -1437,7 +1437,7 @@
       </w:r>
       <w:r>
         <w:rPr>
-          <w:rFonts w:ascii="Segoe UI" w:eastAsia="Times New Roman" w:hAnsi="Segoe UI" w:cs="Segoe UI"/>
+          <w:rFonts w:ascii="Times New Roman" w:eastAsia="Times New Roman" w:hAnsi="Times New Roman" w:cs="Times New Roman"/>
           <w:color w:val="1C1D1F"/>
           <w:shd w:val="clear" w:color="auto" w:fill="F7F9FA"/>
         </w:rPr>
@@ -1446,7 +1446,7 @@
       <w:proofErr w:type="spellStart"/>
       <w:r>
         <w:rPr>
-          <w:rFonts w:ascii="Segoe UI" w:eastAsia="Times New Roman" w:hAnsi="Segoe UI" w:cs="Segoe UI"/>
+          <w:rFonts w:ascii="Times New Roman" w:eastAsia="Times New Roman" w:hAnsi="Times New Roman" w:cs="Times New Roman"/>
           <w:color w:val="1C1D1F"/>
           <w:shd w:val="clear" w:color="auto" w:fill="F7F9FA"/>
         </w:rPr>
@@ -1455,7 +1455,7 @@
       <w:proofErr w:type="spellEnd"/>
       <w:r>
         <w:rPr>
-          <w:rFonts w:ascii="Segoe UI" w:eastAsia="Times New Roman" w:hAnsi="Segoe UI" w:cs="Segoe UI"/>
+          <w:rFonts w:ascii="Times New Roman" w:eastAsia="Times New Roman" w:hAnsi="Times New Roman" w:cs="Times New Roman"/>
           <w:color w:val="1C1D1F"/>
           <w:shd w:val="clear" w:color="auto" w:fill="F7F9FA"/>
         </w:rPr>
@@ -1475,7 +1475,7 @@
       </w:pPr>
       <w:r>
         <w:rPr>
-          <w:rFonts w:ascii="Segoe UI" w:eastAsia="Times New Roman" w:hAnsi="Segoe UI" w:cs="Segoe UI"/>
+          <w:rFonts w:ascii="Times New Roman" w:eastAsia="Times New Roman" w:hAnsi="Times New Roman" w:cs="Times New Roman"/>
           <w:color w:val="1C1D1F"/>
           <w:shd w:val="clear" w:color="auto" w:fill="FFFFFF"/>
         </w:rPr>
@@ -1483,7 +1483,7 @@
       </w:r>
       <w:r>
         <w:rPr>
-          <w:rFonts w:ascii="Segoe UI" w:eastAsia="Times New Roman" w:hAnsi="Segoe UI" w:cs="Segoe UI"/>
+          <w:rFonts w:ascii="Times New Roman" w:eastAsia="Times New Roman" w:hAnsi="Times New Roman" w:cs="Times New Roman"/>
           <w:b/>
           <w:bCs/>
           <w:color w:val="1C1D1F"/>
@@ -1493,7 +1493,7 @@
       </w:r>
       <w:r>
         <w:rPr>
-          <w:rFonts w:ascii="Segoe UI" w:eastAsia="Times New Roman" w:hAnsi="Segoe UI" w:cs="Segoe UI"/>
+          <w:rFonts w:ascii="Times New Roman" w:eastAsia="Times New Roman" w:hAnsi="Times New Roman" w:cs="Times New Roman"/>
           <w:color w:val="1C1D1F"/>
           <w:shd w:val="clear" w:color="auto" w:fill="FFFFFF"/>
         </w:rPr>
@@ -1510,13 +1510,11 @@
         <w:shd w:val="clear" w:color="auto" w:fill="FFFFFF"/>
         <w:spacing w:before="0" w:after="0"/>
         <w:rPr>
-          <w:rFonts w:ascii="Segoe UI" w:hAnsi="Segoe UI" w:cs="Segoe UI"/>
-          <w:color w:val="1C1D1F"/>
-        </w:rPr>
-      </w:pPr>
-      <w:r>
-        <w:rPr>
-          <w:rFonts w:ascii="Segoe UI" w:hAnsi="Segoe UI" w:cs="Segoe UI"/>
+          <w:color w:val="1C1D1F"/>
+        </w:rPr>
+      </w:pPr>
+      <w:r>
+        <w:rPr>
           <w:color w:val="1C1D1F"/>
         </w:rPr>
         <w:t>When an item in the table is modified, </w:t>
@@ -1525,7 +1523,7 @@
       <w:r>
         <w:rPr>
           <w:rStyle w:val="HTMLCode"/>
-          <w:rFonts w:ascii="Consolas" w:hAnsi="Consolas"/>
+          <w:rFonts w:ascii="Times New Roman" w:hAnsi="Times New Roman" w:cs="Times New Roman"/>
           <w:color w:val="B4690E"/>
           <w:sz w:val="22"/>
           <w:szCs w:val="22"/>
@@ -1537,7 +1535,6 @@
       <w:proofErr w:type="spellEnd"/>
       <w:r>
         <w:rPr>
-          <w:rFonts w:ascii="Segoe UI" w:hAnsi="Segoe UI" w:cs="Segoe UI"/>
           <w:color w:val="1C1D1F"/>
         </w:rPr>
         <w:t> determines what information is written to the stream for this table. Valid values for </w:t>
@@ -1546,7 +1543,7 @@
       <w:r>
         <w:rPr>
           <w:rStyle w:val="HTMLCode"/>
-          <w:rFonts w:ascii="Consolas" w:hAnsi="Consolas"/>
+          <w:rFonts w:ascii="Times New Roman" w:hAnsi="Times New Roman" w:cs="Times New Roman"/>
           <w:color w:val="B4690E"/>
           <w:sz w:val="22"/>
           <w:szCs w:val="22"/>
@@ -1558,7 +1555,6 @@
       <w:proofErr w:type="spellEnd"/>
       <w:r>
         <w:rPr>
-          <w:rFonts w:ascii="Segoe UI" w:hAnsi="Segoe UI" w:cs="Segoe UI"/>
           <w:color w:val="1C1D1F"/>
         </w:rPr>
         <w:t> are:</w:t>
@@ -1574,14 +1570,12 @@
         <w:shd w:val="clear" w:color="auto" w:fill="FFFFFF"/>
         <w:spacing w:before="0" w:after="0"/>
         <w:rPr>
-          <w:rFonts w:ascii="Segoe UI" w:hAnsi="Segoe UI" w:cs="Segoe UI"/>
           <w:color w:val="1C1D1F"/>
         </w:rPr>
       </w:pPr>
       <w:r>
         <w:rPr>
           <w:rStyle w:val="Strong"/>
-          <w:rFonts w:ascii="Consolas" w:hAnsi="Consolas"/>
           <w:color w:val="B4690E"/>
           <w:sz w:val="22"/>
           <w:szCs w:val="22"/>
@@ -1592,7 +1586,6 @@
       </w:r>
       <w:r>
         <w:rPr>
-          <w:rFonts w:ascii="Segoe UI" w:hAnsi="Segoe UI" w:cs="Segoe UI"/>
           <w:color w:val="1C1D1F"/>
         </w:rPr>
         <w:t> - Only the key attributes of the modified item are written to the stream.</w:t>
@@ -1608,14 +1601,12 @@
         <w:shd w:val="clear" w:color="auto" w:fill="FFFFFF"/>
         <w:spacing w:before="0" w:after="0"/>
         <w:rPr>
-          <w:rFonts w:ascii="Segoe UI" w:hAnsi="Segoe UI" w:cs="Segoe UI"/>
           <w:color w:val="1C1D1F"/>
         </w:rPr>
       </w:pPr>
       <w:r>
         <w:rPr>
           <w:rStyle w:val="Strong"/>
-          <w:rFonts w:ascii="Consolas" w:hAnsi="Consolas"/>
           <w:color w:val="B4690E"/>
           <w:sz w:val="22"/>
           <w:szCs w:val="22"/>
@@ -1626,7 +1617,6 @@
       </w:r>
       <w:r>
         <w:rPr>
-          <w:rFonts w:ascii="Segoe UI" w:hAnsi="Segoe UI" w:cs="Segoe UI"/>
           <w:color w:val="1C1D1F"/>
         </w:rPr>
         <w:t> - The entire item, as it appears after it was modified, is written to the stream.</w:t>
@@ -1642,14 +1632,12 @@
         <w:shd w:val="clear" w:color="auto" w:fill="FFFFFF"/>
         <w:spacing w:before="0" w:after="0"/>
         <w:rPr>
-          <w:rFonts w:ascii="Segoe UI" w:hAnsi="Segoe UI" w:cs="Segoe UI"/>
           <w:color w:val="1C1D1F"/>
         </w:rPr>
       </w:pPr>
       <w:r>
         <w:rPr>
           <w:rStyle w:val="Strong"/>
-          <w:rFonts w:ascii="Consolas" w:hAnsi="Consolas"/>
           <w:color w:val="B4690E"/>
           <w:sz w:val="22"/>
           <w:szCs w:val="22"/>
@@ -1660,7 +1648,6 @@
       </w:r>
       <w:r>
         <w:rPr>
-          <w:rFonts w:ascii="Segoe UI" w:hAnsi="Segoe UI" w:cs="Segoe UI"/>
           <w:color w:val="1C1D1F"/>
         </w:rPr>
         <w:t> - The entire item, as it appeared before it was modified, is written to the stream.</w:t>
@@ -1676,14 +1663,12 @@
         <w:shd w:val="clear" w:color="auto" w:fill="FFFFFF"/>
         <w:spacing w:before="0" w:after="0"/>
         <w:rPr>
-          <w:rFonts w:ascii="Segoe UI" w:hAnsi="Segoe UI" w:cs="Segoe UI"/>
           <w:color w:val="1C1D1F"/>
         </w:rPr>
       </w:pPr>
       <w:r>
         <w:rPr>
           <w:rStyle w:val="Strong"/>
-          <w:rFonts w:ascii="Consolas" w:hAnsi="Consolas"/>
           <w:color w:val="B4690E"/>
           <w:sz w:val="22"/>
           <w:szCs w:val="22"/>
@@ -1694,7 +1679,6 @@
       </w:r>
       <w:r>
         <w:rPr>
-          <w:rFonts w:ascii="Segoe UI" w:hAnsi="Segoe UI" w:cs="Segoe UI"/>
           <w:color w:val="1C1D1F"/>
         </w:rPr>
         <w:t> - Both the new and the old item images of the item are written to the stream.</w:t>
@@ -1710,13 +1694,12 @@
         <w:shd w:val="clear" w:color="auto" w:fill="FFFFFF"/>
         <w:spacing w:before="0" w:after="0"/>
         <w:rPr>
-          <w:rFonts w:ascii="Segoe UI" w:hAnsi="Segoe UI" w:cs="Segoe UI"/>
-          <w:color w:val="1C1D1F"/>
-        </w:rPr>
-      </w:pPr>
-      <w:r>
-        <w:rPr>
-          <w:rFonts w:ascii="Segoe UI" w:eastAsia="Times New Roman" w:hAnsi="Segoe UI" w:cs="Segoe UI"/>
+          <w:color w:val="1C1D1F"/>
+        </w:rPr>
+      </w:pPr>
+      <w:r>
+        <w:rPr>
+          <w:rFonts w:eastAsia="Times New Roman"/>
           <w:color w:val="1C1D1F"/>
           <w:shd w:val="clear" w:color="auto" w:fill="F7F9FA"/>
         </w:rPr>
@@ -1724,7 +1707,7 @@
       </w:r>
       <w:r>
         <w:rPr>
-          <w:rFonts w:ascii="Segoe UI" w:eastAsia="Times New Roman" w:hAnsi="Segoe UI" w:cs="Segoe UI"/>
+          <w:rFonts w:eastAsia="Times New Roman"/>
           <w:color w:val="1C1D1F"/>
           <w:shd w:val="clear" w:color="auto" w:fill="F7F9FA"/>
         </w:rPr>
@@ -1744,7 +1727,7 @@
       </w:pPr>
       <w:r>
         <w:rPr>
-          <w:rFonts w:ascii="Segoe UI" w:eastAsia="Times New Roman" w:hAnsi="Segoe UI" w:cs="Segoe UI"/>
+          <w:rFonts w:ascii="Times New Roman" w:eastAsia="Times New Roman" w:hAnsi="Times New Roman" w:cs="Times New Roman"/>
           <w:b/>
           <w:bCs/>
           <w:i/>
@@ -1752,12 +1735,11 @@
           <w:color w:val="1C1D1F"/>
           <w:shd w:val="clear" w:color="auto" w:fill="F7F9FA"/>
         </w:rPr>
-        <w:lastRenderedPageBreak/>
         <w:t>Using a Lazy Loading caching strategy</w:t>
       </w:r>
       <w:r>
         <w:rPr>
-          <w:rFonts w:ascii="Segoe UI" w:eastAsia="Times New Roman" w:hAnsi="Segoe UI" w:cs="Segoe UI"/>
+          <w:rFonts w:ascii="Times New Roman" w:eastAsia="Times New Roman" w:hAnsi="Times New Roman" w:cs="Times New Roman"/>
           <w:b/>
           <w:bCs/>
           <w:color w:val="1C1D1F"/>
@@ -1767,7 +1749,7 @@
       </w:r>
       <w:r>
         <w:rPr>
-          <w:rFonts w:ascii="Segoe UI" w:eastAsia="Times New Roman" w:hAnsi="Segoe UI" w:cs="Segoe UI"/>
+          <w:rFonts w:ascii="Times New Roman" w:eastAsia="Times New Roman" w:hAnsi="Times New Roman" w:cs="Times New Roman"/>
           <w:color w:val="1C1D1F"/>
           <w:shd w:val="clear" w:color="auto" w:fill="F7F9FA"/>
         </w:rPr>
@@ -1775,7 +1757,7 @@
       </w:r>
       <w:r>
         <w:rPr>
-          <w:rFonts w:ascii="Segoe UI" w:eastAsia="Times New Roman" w:hAnsi="Segoe UI" w:cs="Segoe UI"/>
+          <w:rFonts w:ascii="Times New Roman" w:eastAsia="Times New Roman" w:hAnsi="Times New Roman" w:cs="Times New Roman"/>
           <w:color w:val="1C1D1F"/>
           <w:shd w:val="clear" w:color="auto" w:fill="F7F9FA"/>
         </w:rPr>
@@ -1795,23 +1777,15 @@
       </w:pPr>
       <w:r>
         <w:rPr>
-          <w:rFonts w:ascii="Segoe UI" w:eastAsia="Times New Roman" w:hAnsi="Segoe UI" w:cs="Segoe UI"/>
-          <w:color w:val="1C1D1F"/>
-          <w:shd w:val="clear" w:color="auto" w:fill="FFFFFF"/>
-        </w:rPr>
-        <w:t>T</w:t>
-      </w:r>
-      <w:r>
-        <w:rPr>
-          <w:rFonts w:ascii="Segoe UI" w:eastAsia="Times New Roman" w:hAnsi="Segoe UI" w:cs="Segoe UI"/>
-          <w:color w:val="1C1D1F"/>
-          <w:shd w:val="clear" w:color="auto" w:fill="FFFFFF"/>
-        </w:rPr>
-        <w:t>he number of concurrent executions for poll-based event sources is different from push-based event sources.</w:t>
-      </w:r>
-      <w:r>
-        <w:rPr>
-          <w:rFonts w:ascii="Segoe UI" w:hAnsi="Segoe UI" w:cs="Segoe UI"/>
+          <w:rFonts w:ascii="Times New Roman" w:eastAsia="Times New Roman" w:hAnsi="Times New Roman" w:cs="Times New Roman"/>
+          <w:color w:val="1C1D1F"/>
+          <w:shd w:val="clear" w:color="auto" w:fill="FFFFFF"/>
+        </w:rPr>
+        <w:t>The number of concurrent executions for poll-based event sources is different from push-based event sources.</w:t>
+      </w:r>
+      <w:r>
+        <w:rPr>
+          <w:rFonts w:ascii="Times New Roman" w:hAnsi="Times New Roman" w:cs="Times New Roman"/>
           <w:color w:val="1C1D1F"/>
         </w:rPr>
         <w:t xml:space="preserve"> Remember that the Kinesis and Lambda integration is using a poll-based event source, which means that the number of shards is the unit of concurrency for the function.</w:t>
@@ -1830,7 +1804,7 @@
       </w:pPr>
       <w:r>
         <w:rPr>
-          <w:rFonts w:ascii="Segoe UI" w:eastAsia="Times New Roman" w:hAnsi="Segoe UI" w:cs="Segoe UI"/>
+          <w:rFonts w:ascii="Times New Roman" w:eastAsia="Times New Roman" w:hAnsi="Times New Roman" w:cs="Times New Roman"/>
           <w:b/>
           <w:bCs/>
           <w:color w:val="1C1D1F"/>
@@ -1840,7 +1814,7 @@
       </w:r>
       <w:r>
         <w:rPr>
-          <w:rFonts w:ascii="Segoe UI" w:eastAsia="Times New Roman" w:hAnsi="Segoe UI" w:cs="Segoe UI"/>
+          <w:rFonts w:ascii="Times New Roman" w:eastAsia="Times New Roman" w:hAnsi="Times New Roman" w:cs="Times New Roman"/>
           <w:color w:val="1C1D1F"/>
           <w:shd w:val="clear" w:color="auto" w:fill="FFFFFF"/>
         </w:rPr>
@@ -1860,7 +1834,7 @@
       </w:pPr>
       <w:r>
         <w:rPr>
-          <w:rFonts w:ascii="Segoe UI" w:eastAsia="Times New Roman" w:hAnsi="Segoe UI" w:cs="Segoe UI"/>
+          <w:rFonts w:ascii="Times New Roman" w:eastAsia="Times New Roman" w:hAnsi="Times New Roman" w:cs="Times New Roman"/>
           <w:color w:val="1C1D1F"/>
           <w:shd w:val="clear" w:color="auto" w:fill="F7F9FA"/>
         </w:rPr>
@@ -1880,7 +1854,7 @@
       </w:pPr>
       <w:r>
         <w:rPr>
-          <w:rFonts w:ascii="Segoe UI" w:eastAsia="Times New Roman" w:hAnsi="Segoe UI" w:cs="Segoe UI"/>
+          <w:rFonts w:ascii="Times New Roman" w:eastAsia="Times New Roman" w:hAnsi="Times New Roman" w:cs="Times New Roman"/>
           <w:color w:val="1C1D1F"/>
           <w:shd w:val="clear" w:color="auto" w:fill="FFFFFF"/>
         </w:rPr>
@@ -1889,7 +1863,7 @@
       <w:proofErr w:type="gramStart"/>
       <w:r>
         <w:rPr>
-          <w:rFonts w:ascii="Segoe UI" w:eastAsia="Times New Roman" w:hAnsi="Segoe UI" w:cs="Segoe UI"/>
+          <w:rFonts w:ascii="Times New Roman" w:eastAsia="Times New Roman" w:hAnsi="Times New Roman" w:cs="Times New Roman"/>
           <w:color w:val="1C1D1F"/>
           <w:shd w:val="clear" w:color="auto" w:fill="FFFFFF"/>
         </w:rPr>
@@ -1898,7 +1872,7 @@
       <w:proofErr w:type="gramEnd"/>
       <w:r>
         <w:rPr>
-          <w:rFonts w:ascii="Segoe UI" w:eastAsia="Times New Roman" w:hAnsi="Segoe UI" w:cs="Segoe UI"/>
+          <w:rFonts w:ascii="Times New Roman" w:eastAsia="Times New Roman" w:hAnsi="Times New Roman" w:cs="Times New Roman"/>
           <w:color w:val="1C1D1F"/>
           <w:shd w:val="clear" w:color="auto" w:fill="FFFFFF"/>
         </w:rPr>
@@ -1906,7 +1880,7 @@
       </w:r>
       <w:r>
         <w:rPr>
-          <w:rFonts w:ascii="Segoe UI" w:eastAsia="Times New Roman" w:hAnsi="Segoe UI" w:cs="Segoe UI"/>
+          <w:rFonts w:ascii="Times New Roman" w:eastAsia="Times New Roman" w:hAnsi="Times New Roman" w:cs="Times New Roman"/>
           <w:b/>
           <w:bCs/>
           <w:i/>
@@ -1918,7 +1892,7 @@
       </w:r>
       <w:r>
         <w:rPr>
-          <w:rFonts w:ascii="Segoe UI" w:eastAsia="Times New Roman" w:hAnsi="Segoe UI" w:cs="Segoe UI"/>
+          <w:rFonts w:ascii="Times New Roman" w:eastAsia="Times New Roman" w:hAnsi="Times New Roman" w:cs="Times New Roman"/>
           <w:color w:val="1C1D1F"/>
           <w:shd w:val="clear" w:color="auto" w:fill="FFFFFF"/>
         </w:rPr>
@@ -1935,14 +1909,12 @@
         <w:shd w:val="clear" w:color="auto" w:fill="FFFFFF"/>
         <w:spacing w:before="0" w:after="0"/>
         <w:rPr>
-          <w:rFonts w:ascii="Segoe UI" w:hAnsi="Segoe UI" w:cs="Segoe UI"/>
-          <w:b/>
-          <w:color w:val="1C1D1F"/>
-        </w:rPr>
-      </w:pPr>
-      <w:r>
-        <w:rPr>
-          <w:rFonts w:ascii="Segoe UI" w:hAnsi="Segoe UI" w:cs="Segoe UI"/>
+          <w:b/>
+          <w:color w:val="1C1D1F"/>
+        </w:rPr>
+      </w:pPr>
+      <w:r>
+        <w:rPr>
           <w:color w:val="1C1D1F"/>
         </w:rPr>
         <w:t>To </w:t>
@@ -1950,14 +1922,12 @@
       <w:r>
         <w:rPr>
           <w:rStyle w:val="Strong"/>
-          <w:rFonts w:ascii="Segoe UI" w:hAnsi="Segoe UI" w:cs="Segoe UI"/>
           <w:color w:val="1C1D1F"/>
         </w:rPr>
         <w:t>decrypt</w:t>
       </w:r>
       <w:r>
         <w:rPr>
-          <w:rFonts w:ascii="Segoe UI" w:hAnsi="Segoe UI" w:cs="Segoe UI"/>
           <w:color w:val="1C1D1F"/>
         </w:rPr>
         <w:t> data locally:</w:t>
@@ -1965,7 +1935,6 @@
       <w:r>
         <w:rPr>
           <w:rStyle w:val="Strong"/>
-          <w:rFonts w:ascii="Segoe UI" w:hAnsi="Segoe UI" w:cs="Segoe UI"/>
           <w:color w:val="1C1D1F"/>
         </w:rPr>
         <w:t>1</w:t>
@@ -1973,7 +1942,6 @@
       <w:r>
         <w:rPr>
           <w:rStyle w:val="Strong"/>
-          <w:rFonts w:ascii="Segoe UI" w:hAnsi="Segoe UI" w:cs="Segoe UI"/>
           <w:b w:val="0"/>
           <w:color w:val="1C1D1F"/>
         </w:rPr>
@@ -1983,7 +1951,6 @@
         <w:r>
           <w:rPr>
             <w:rStyle w:val="Strong"/>
-            <w:rFonts w:ascii="Segoe UI" w:hAnsi="Segoe UI" w:cs="Segoe UI"/>
             <w:b w:val="0"/>
             <w:color w:val="5624D0"/>
           </w:rPr>
@@ -1993,7 +1960,6 @@
       <w:r>
         <w:rPr>
           <w:rStyle w:val="Strong"/>
-          <w:rFonts w:ascii="Segoe UI" w:hAnsi="Segoe UI" w:cs="Segoe UI"/>
           <w:b w:val="0"/>
           <w:color w:val="1C1D1F"/>
         </w:rPr>
@@ -2001,7 +1967,6 @@
       </w:r>
       <w:r>
         <w:rPr>
-          <w:rFonts w:ascii="Segoe UI" w:hAnsi="Segoe UI" w:cs="Segoe UI"/>
           <w:b/>
           <w:color w:val="1C1D1F"/>
         </w:rPr>
@@ -2010,7 +1975,6 @@
       <w:r>
         <w:rPr>
           <w:rStyle w:val="Strong"/>
-          <w:rFonts w:ascii="Segoe UI" w:hAnsi="Segoe UI" w:cs="Segoe UI"/>
           <w:b w:val="0"/>
           <w:color w:val="1C1D1F"/>
         </w:rPr>
@@ -2027,7 +1991,6 @@
         <w:shd w:val="clear" w:color="auto" w:fill="FFFFFF"/>
         <w:spacing w:before="0" w:after="0"/>
         <w:rPr>
-          <w:rFonts w:ascii="Segoe UI" w:hAnsi="Segoe UI" w:cs="Segoe UI"/>
           <w:b/>
           <w:color w:val="1C1D1F"/>
         </w:rPr>
@@ -2035,7 +1998,6 @@
       <w:proofErr w:type="spellStart"/>
       <w:r>
         <w:rPr>
-          <w:rFonts w:ascii="Segoe UI" w:hAnsi="Segoe UI" w:cs="Segoe UI"/>
           <w:color w:val="1C1D1F"/>
         </w:rPr>
         <w:t>CodeDeploy</w:t>
@@ -2043,7 +2005,6 @@
       <w:proofErr w:type="spellEnd"/>
       <w:r>
         <w:rPr>
-          <w:rFonts w:ascii="Segoe UI" w:hAnsi="Segoe UI" w:cs="Segoe UI"/>
           <w:color w:val="1C1D1F"/>
         </w:rPr>
         <w:t xml:space="preserve"> provides two deployment type options:</w:t>
@@ -2056,21 +2017,18 @@
         <w:spacing w:before="0" w:after="0"/>
         <w:ind w:left="360"/>
         <w:rPr>
-          <w:rFonts w:ascii="Segoe UI" w:hAnsi="Segoe UI" w:cs="Segoe UI"/>
           <w:color w:val="1C1D1F"/>
         </w:rPr>
       </w:pPr>
       <w:r>
         <w:rPr>
           <w:rStyle w:val="Strong"/>
-          <w:rFonts w:ascii="Segoe UI" w:hAnsi="Segoe UI" w:cs="Segoe UI"/>
           <w:color w:val="1C1D1F"/>
         </w:rPr>
         <w:t>In-place deployment</w:t>
       </w:r>
       <w:r>
         <w:rPr>
-          <w:rFonts w:ascii="Segoe UI" w:hAnsi="Segoe UI" w:cs="Segoe UI"/>
           <w:color w:val="1C1D1F"/>
         </w:rPr>
         <w:t>: The application on each instance in the deployment group is stopped, the latest application revision is installed, and the new version of the application is started and validated. You can use a load balancer so that each instance is deregistered during its deployment and then restored to service after the deployment is complete. Only deployments that use the EC2/On-Premises compute platform can use in-place deployments. AWS Lambda compute platform deployments cannot use an in-place deployment type.</w:t>
@@ -2082,21 +2040,18 @@
         <w:shd w:val="clear" w:color="auto" w:fill="F7F9FA"/>
         <w:spacing w:before="0" w:after="0"/>
         <w:rPr>
-          <w:rFonts w:ascii="Segoe UI" w:hAnsi="Segoe UI" w:cs="Segoe UI"/>
           <w:color w:val="1C1D1F"/>
         </w:rPr>
       </w:pPr>
       <w:r>
         <w:rPr>
           <w:rStyle w:val="Strong"/>
-          <w:rFonts w:ascii="Segoe UI" w:hAnsi="Segoe UI" w:cs="Segoe UI"/>
           <w:color w:val="1C1D1F"/>
         </w:rPr>
         <w:t>Blue/green deployment</w:t>
       </w:r>
       <w:r>
         <w:rPr>
-          <w:rFonts w:ascii="Segoe UI" w:hAnsi="Segoe UI" w:cs="Segoe UI"/>
           <w:color w:val="1C1D1F"/>
         </w:rPr>
         <w:t>: The behavior of your deployment depends on which compute platform you use:</w:t>
@@ -2107,16 +2062,21 @@
         <w:pStyle w:val="NormalWeb"/>
         <w:shd w:val="clear" w:color="auto" w:fill="F7F9FA"/>
         <w:rPr>
-          <w:rFonts w:ascii="Segoe UI" w:hAnsi="Segoe UI" w:cs="Segoe UI"/>
-          <w:color w:val="1C1D1F"/>
-        </w:rPr>
-      </w:pPr>
-      <w:r>
-        <w:rPr>
-          <w:rFonts w:ascii="Segoe UI" w:hAnsi="Segoe UI" w:cs="Segoe UI"/>
-          <w:color w:val="1C1D1F"/>
-        </w:rPr>
-        <w:t>- Blue/green on an EC2/On-Premises compute platform: The instances in a deployment group (the original environment) are replaced by a different set of instances (the replacement environment). If you use an EC2/On-Premises compute platform, be aware that blue/green deployments work with Amazon EC2 instances only.</w:t>
+          <w:color w:val="1C1D1F"/>
+        </w:rPr>
+      </w:pPr>
+      <w:r>
+        <w:rPr>
+          <w:color w:val="1C1D1F"/>
+        </w:rPr>
+        <w:t xml:space="preserve">- Blue/green on an EC2/On-Premises compute platform: The instances in a deployment group (the original environment) are replaced by a different set of instances (the replacement </w:t>
+      </w:r>
+      <w:r>
+        <w:rPr>
+          <w:color w:val="1C1D1F"/>
+        </w:rPr>
+        <w:lastRenderedPageBreak/>
+        <w:t>environment). If you use an EC2/On-Premises compute platform, be aware that blue/green deployments work with Amazon EC2 instances only.</w:t>
       </w:r>
     </w:p>
     <w:p>
@@ -2124,13 +2084,11 @@
         <w:pStyle w:val="NormalWeb"/>
         <w:shd w:val="clear" w:color="auto" w:fill="F7F9FA"/>
         <w:rPr>
-          <w:rFonts w:ascii="Segoe UI" w:hAnsi="Segoe UI" w:cs="Segoe UI"/>
-          <w:color w:val="1C1D1F"/>
-        </w:rPr>
-      </w:pPr>
-      <w:r>
-        <w:rPr>
-          <w:rFonts w:ascii="Segoe UI" w:hAnsi="Segoe UI" w:cs="Segoe UI"/>
+          <w:color w:val="1C1D1F"/>
+        </w:rPr>
+      </w:pPr>
+      <w:r>
+        <w:rPr>
           <w:color w:val="1C1D1F"/>
         </w:rPr>
         <w:t>- Blue/green on an AWS Lambda compute platform: Traffic is shifted from your current serverless environment to one with your updated Lambda function versions. You can specify Lambda functions that perform validation tests and choose the way in which the traffic shift occurs. All AWS Lambda compute platform deployments are blue/green deployments. For this reason, you do not need to specify a deployment type.</w:t>
@@ -2141,16 +2099,13 @@
         <w:pStyle w:val="NormalWeb"/>
         <w:shd w:val="clear" w:color="auto" w:fill="F7F9FA"/>
         <w:rPr>
-          <w:rFonts w:ascii="Segoe UI" w:hAnsi="Segoe UI" w:cs="Segoe UI"/>
-          <w:color w:val="1C1D1F"/>
-        </w:rPr>
-      </w:pPr>
-      <w:r>
-        <w:rPr>
-          <w:rFonts w:ascii="Segoe UI" w:hAnsi="Segoe UI" w:cs="Segoe UI"/>
-          <w:color w:val="1C1D1F"/>
-        </w:rPr>
-        <w:lastRenderedPageBreak/>
+          <w:color w:val="1C1D1F"/>
+        </w:rPr>
+      </w:pPr>
+      <w:r>
+        <w:rPr>
+          <w:color w:val="1C1D1F"/>
+        </w:rPr>
         <w:t>- Blue/green on an Amazon ECS compute platform: Traffic is shifted from the task set with the original version of a containerized application in an Amazon ECS service to a replacement task set in the same service. The protocol and port of a specified load balancer listener are used to reroute production traffic. During deployment, a test listener can be used to serve traffic to the replacement task set while validation tests are run.</w:t>
       </w:r>
     </w:p>
@@ -2159,13 +2114,11 @@
         <w:pStyle w:val="NormalWeb"/>
         <w:shd w:val="clear" w:color="auto" w:fill="F7F9FA"/>
         <w:rPr>
-          <w:rFonts w:ascii="Segoe UI" w:hAnsi="Segoe UI" w:cs="Segoe UI"/>
-          <w:color w:val="1C1D1F"/>
-        </w:rPr>
-      </w:pPr>
-      <w:r>
-        <w:rPr>
-          <w:rFonts w:ascii="Segoe UI" w:hAnsi="Segoe UI" w:cs="Segoe UI"/>
+          <w:color w:val="1C1D1F"/>
+        </w:rPr>
+      </w:pPr>
+      <w:r>
+        <w:rPr>
           <w:color w:val="1C1D1F"/>
         </w:rPr>
         <w:t xml:space="preserve">The </w:t>
@@ -2173,7 +2126,6 @@
       <w:proofErr w:type="spellStart"/>
       <w:r>
         <w:rPr>
-          <w:rFonts w:ascii="Segoe UI" w:hAnsi="Segoe UI" w:cs="Segoe UI"/>
           <w:color w:val="1C1D1F"/>
         </w:rPr>
         <w:t>CodeDeploy</w:t>
@@ -2181,7 +2133,6 @@
       <w:proofErr w:type="spellEnd"/>
       <w:r>
         <w:rPr>
-          <w:rFonts w:ascii="Segoe UI" w:hAnsi="Segoe UI" w:cs="Segoe UI"/>
           <w:color w:val="1C1D1F"/>
         </w:rPr>
         <w:t xml:space="preserve"> agent is a software package that, when installed and configured on an instance, makes it possible for that instance to be used in </w:t>
@@ -2189,7 +2140,6 @@
       <w:proofErr w:type="spellStart"/>
       <w:r>
         <w:rPr>
-          <w:rFonts w:ascii="Segoe UI" w:hAnsi="Segoe UI" w:cs="Segoe UI"/>
           <w:color w:val="1C1D1F"/>
         </w:rPr>
         <w:t>CodeDeploy</w:t>
@@ -2197,7 +2147,6 @@
       <w:proofErr w:type="spellEnd"/>
       <w:r>
         <w:rPr>
-          <w:rFonts w:ascii="Segoe UI" w:hAnsi="Segoe UI" w:cs="Segoe UI"/>
           <w:color w:val="1C1D1F"/>
         </w:rPr>
         <w:t xml:space="preserve"> deployments. The </w:t>
@@ -2205,7 +2154,6 @@
       <w:proofErr w:type="spellStart"/>
       <w:r>
         <w:rPr>
-          <w:rFonts w:ascii="Segoe UI" w:hAnsi="Segoe UI" w:cs="Segoe UI"/>
           <w:color w:val="1C1D1F"/>
         </w:rPr>
         <w:t>CodeDeploy</w:t>
@@ -2213,7 +2161,6 @@
       <w:proofErr w:type="spellEnd"/>
       <w:r>
         <w:rPr>
-          <w:rFonts w:ascii="Segoe UI" w:hAnsi="Segoe UI" w:cs="Segoe UI"/>
           <w:color w:val="1C1D1F"/>
         </w:rPr>
         <w:t xml:space="preserve"> agent communicates outbound using HTTPS over port 443.</w:t>
@@ -2224,13 +2171,11 @@
         <w:pStyle w:val="NormalWeb"/>
         <w:shd w:val="clear" w:color="auto" w:fill="F7F9FA"/>
         <w:rPr>
-          <w:rFonts w:ascii="Segoe UI" w:hAnsi="Segoe UI" w:cs="Segoe UI"/>
-          <w:color w:val="1C1D1F"/>
-        </w:rPr>
-      </w:pPr>
-      <w:r>
-        <w:rPr>
-          <w:rFonts w:ascii="Segoe UI" w:hAnsi="Segoe UI" w:cs="Segoe UI"/>
+          <w:color w:val="1C1D1F"/>
+        </w:rPr>
+      </w:pPr>
+      <w:r>
+        <w:rPr>
           <w:color w:val="1C1D1F"/>
         </w:rPr>
         <w:t xml:space="preserve">It is also important to note that the </w:t>
@@ -2238,7 +2183,6 @@
       <w:proofErr w:type="spellStart"/>
       <w:r>
         <w:rPr>
-          <w:rFonts w:ascii="Segoe UI" w:hAnsi="Segoe UI" w:cs="Segoe UI"/>
           <w:color w:val="1C1D1F"/>
         </w:rPr>
         <w:t>CodeDeploy</w:t>
@@ -2246,7 +2190,6 @@
       <w:proofErr w:type="spellEnd"/>
       <w:r>
         <w:rPr>
-          <w:rFonts w:ascii="Segoe UI" w:hAnsi="Segoe UI" w:cs="Segoe UI"/>
           <w:color w:val="1C1D1F"/>
         </w:rPr>
         <w:t xml:space="preserve"> agent is required only if you deploy to an EC2/On-Premises compute platform. The agent is not required for deployments that use the Amazon ECS or AWS Lambda compute platform.</w:t>
@@ -2307,13 +2250,7 @@
         <w:rPr>
           <w:rFonts w:ascii="Times New Roman" w:eastAsia="Times New Roman" w:hAnsi="Times New Roman" w:cs="Times New Roman"/>
         </w:rPr>
-        <w:t xml:space="preserve">- </w:t>
-      </w:r>
-      <w:r>
-        <w:rPr>
-          <w:rFonts w:ascii="Times New Roman" w:eastAsia="Times New Roman" w:hAnsi="Times New Roman" w:cs="Times New Roman"/>
-        </w:rPr>
-        <w:t xml:space="preserve">Monitor the </w:t>
+        <w:t xml:space="preserve">- Monitor the </w:t>
       </w:r>
       <w:proofErr w:type="spellStart"/>
       <w:r>
@@ -2397,13 +2334,7 @@
         <w:rPr>
           <w:rFonts w:ascii="Times New Roman" w:eastAsia="Times New Roman" w:hAnsi="Times New Roman" w:cs="Times New Roman"/>
         </w:rPr>
-        <w:t xml:space="preserve"> period</w:t>
-      </w:r>
-      <w:r>
-        <w:rPr>
-          <w:rFonts w:ascii="Times New Roman" w:eastAsia="Times New Roman" w:hAnsi="Times New Roman" w:cs="Times New Roman"/>
-        </w:rPr>
-        <w:t>.</w:t>
+        <w:t xml:space="preserve"> period.</w:t>
       </w:r>
     </w:p>
     <w:p>
@@ -2483,43 +2414,29 @@
         </w:numPr>
         <w:shd w:val="clear" w:color="auto" w:fill="F7F9FA"/>
         <w:rPr>
-          <w:rFonts w:ascii="Roboto" w:eastAsia="Times New Roman" w:hAnsi="Roboto" w:cs="Times New Roman"/>
-          <w:color w:val="1C1D1F"/>
-        </w:rPr>
-      </w:pPr>
-      <w:r>
-        <w:rPr>
-          <w:rFonts w:ascii="Roboto" w:eastAsia="Times New Roman" w:hAnsi="Roboto" w:cs="Times New Roman"/>
-          <w:color w:val="1C1D1F"/>
-        </w:rPr>
-        <w:t>Y</w:t>
-      </w:r>
-      <w:r>
-        <w:rPr>
-          <w:rFonts w:ascii="Roboto" w:eastAsia="Times New Roman" w:hAnsi="Roboto" w:cs="Times New Roman"/>
-          <w:color w:val="1C1D1F"/>
-        </w:rPr>
-        <w:t xml:space="preserve">our sign-in page URL has the following format, by </w:t>
+          <w:rFonts w:ascii="Times New Roman" w:eastAsia="Times New Roman" w:hAnsi="Times New Roman" w:cs="Times New Roman"/>
+          <w:color w:val="1C1D1F"/>
+        </w:rPr>
+      </w:pPr>
+      <w:r>
+        <w:rPr>
+          <w:rFonts w:ascii="Times New Roman" w:eastAsia="Times New Roman" w:hAnsi="Times New Roman" w:cs="Times New Roman"/>
+          <w:color w:val="1C1D1F"/>
+        </w:rPr>
+        <w:t xml:space="preserve">Your sign-in page URL has the following format, by </w:t>
       </w:r>
       <w:proofErr w:type="spellStart"/>
       <w:r>
         <w:rPr>
-          <w:rFonts w:ascii="Roboto" w:eastAsia="Times New Roman" w:hAnsi="Roboto" w:cs="Times New Roman"/>
-          <w:color w:val="1C1D1F"/>
-        </w:rPr>
-        <w:t>defaul</w:t>
-      </w:r>
-      <w:r>
-        <w:rPr>
-          <w:rFonts w:ascii="Roboto" w:eastAsia="Times New Roman" w:hAnsi="Roboto" w:cs="Times New Roman"/>
-          <w:color w:val="1C1D1F"/>
-        </w:rPr>
-        <w:t>l</w:t>
+          <w:rFonts w:ascii="Times New Roman" w:eastAsia="Times New Roman" w:hAnsi="Times New Roman" w:cs="Times New Roman"/>
+          <w:color w:val="1C1D1F"/>
+        </w:rPr>
+        <w:t>defaull</w:t>
       </w:r>
       <w:proofErr w:type="spellEnd"/>
       <w:r>
         <w:rPr>
-          <w:rFonts w:ascii="Roboto" w:eastAsia="Times New Roman" w:hAnsi="Roboto" w:cs="Times New Roman"/>
+          <w:rFonts w:ascii="Times New Roman" w:eastAsia="Times New Roman" w:hAnsi="Times New Roman" w:cs="Times New Roman"/>
           <w:color w:val="1C1D1F"/>
         </w:rPr>
         <w:t xml:space="preserve"> </w:t>
@@ -2527,7 +2444,7 @@
       <w:hyperlink r:id="rId9" w:history="1">
         <w:r>
           <w:rPr>
-            <w:rFonts w:ascii="Consolas" w:eastAsia="Times New Roman" w:hAnsi="Consolas" w:cs="Courier New"/>
+            <w:rFonts w:ascii="Times New Roman" w:eastAsia="Times New Roman" w:hAnsi="Times New Roman" w:cs="Times New Roman"/>
             <w:color w:val="B4690E"/>
             <w:sz w:val="22"/>
             <w:szCs w:val="22"/>
@@ -2548,28 +2465,21 @@
         <w:shd w:val="clear" w:color="auto" w:fill="F7F9FA"/>
         <w:spacing w:before="100" w:beforeAutospacing="1" w:after="100" w:afterAutospacing="1"/>
         <w:rPr>
-          <w:rFonts w:ascii="Roboto" w:eastAsia="Times New Roman" w:hAnsi="Roboto" w:cs="Times New Roman"/>
-          <w:color w:val="1C1D1F"/>
-        </w:rPr>
-      </w:pPr>
-      <w:r>
-        <w:rPr>
-          <w:rFonts w:ascii="Roboto" w:eastAsia="Times New Roman" w:hAnsi="Roboto" w:cs="Times New Roman"/>
-          <w:color w:val="1C1D1F"/>
-        </w:rPr>
-        <w:t>If you create an AWS account alias for your AWS account ID, your sign-in page URL looks like the following example.</w:t>
-      </w:r>
-      <w:r>
-        <w:rPr>
-          <w:rFonts w:ascii="Roboto" w:eastAsia="Times New Roman" w:hAnsi="Roboto" w:cs="Times New Roman"/>
-          <w:color w:val="1C1D1F"/>
-        </w:rPr>
-        <w:t xml:space="preserve"> </w:t>
+          <w:rFonts w:ascii="Times New Roman" w:eastAsia="Times New Roman" w:hAnsi="Times New Roman" w:cs="Times New Roman"/>
+          <w:color w:val="1C1D1F"/>
+        </w:rPr>
+      </w:pPr>
+      <w:r>
+        <w:rPr>
+          <w:rFonts w:ascii="Times New Roman" w:eastAsia="Times New Roman" w:hAnsi="Times New Roman" w:cs="Times New Roman"/>
+          <w:color w:val="1C1D1F"/>
+        </w:rPr>
+        <w:t xml:space="preserve">If you create an AWS account alias for your AWS account ID, your sign-in page URL looks like the following example. </w:t>
       </w:r>
       <w:hyperlink r:id="rId10" w:history="1">
         <w:r>
           <w:rPr>
-            <w:rFonts w:ascii="Consolas" w:eastAsia="Times New Roman" w:hAnsi="Consolas" w:cs="Courier New"/>
+            <w:rFonts w:ascii="Times New Roman" w:eastAsia="Times New Roman" w:hAnsi="Times New Roman" w:cs="Times New Roman"/>
             <w:color w:val="B4690E"/>
             <w:sz w:val="22"/>
             <w:szCs w:val="22"/>
@@ -2613,7 +2523,14 @@
         <w:rPr>
           <w:rFonts w:ascii="Times New Roman" w:eastAsia="Times New Roman" w:hAnsi="Times New Roman" w:cs="Times New Roman"/>
         </w:rPr>
-        <w:t>Parameters stored in Systems Manager are mutable. Any time you use a template containing Systems Manager parameters to create/update your stacks, CloudFormation uses the values for these Systems Manager parameters at the time of the create/update operation. So, as parameters are updated in Systems Manager, you can have the new value of the parameter take effect by just executing a stack update operation.</w:t>
+        <w:t xml:space="preserve">Parameters stored in Systems Manager are mutable. Any time you use a template containing Systems Manager parameters to create/update your stacks, CloudFormation uses the values for these Systems Manager parameters at the time of the create/update operation. So, as </w:t>
+      </w:r>
+      <w:r>
+        <w:rPr>
+          <w:rFonts w:ascii="Times New Roman" w:eastAsia="Times New Roman" w:hAnsi="Times New Roman" w:cs="Times New Roman"/>
+        </w:rPr>
+        <w:lastRenderedPageBreak/>
+        <w:t>parameters are updated in Systems Manager, you can have the new value of the parameter take effect by just executing a stack update operation.</w:t>
       </w:r>
     </w:p>
     <w:p>
@@ -2644,23 +2561,22 @@
         <w:shd w:val="clear" w:color="auto" w:fill="F7F9FA"/>
         <w:spacing w:beforeAutospacing="1" w:afterAutospacing="1"/>
         <w:rPr>
-          <w:rFonts w:ascii="Roboto" w:eastAsia="Times New Roman" w:hAnsi="Roboto" w:cs="Times New Roman"/>
-          <w:color w:val="1C1D1F"/>
-        </w:rPr>
-      </w:pPr>
-      <w:r>
-        <w:rPr>
-          <w:rFonts w:ascii="Roboto" w:eastAsia="Times New Roman" w:hAnsi="Roboto" w:cs="Times New Roman"/>
-          <w:b/>
-          <w:bCs/>
-          <w:color w:val="1C1D1F"/>
-        </w:rPr>
-        <w:lastRenderedPageBreak/>
+          <w:rFonts w:ascii="Times New Roman" w:eastAsia="Times New Roman" w:hAnsi="Times New Roman" w:cs="Times New Roman"/>
+          <w:color w:val="1C1D1F"/>
+        </w:rPr>
+      </w:pPr>
+      <w:r>
+        <w:rPr>
+          <w:rFonts w:ascii="Times New Roman" w:eastAsia="Times New Roman" w:hAnsi="Times New Roman" w:cs="Times New Roman"/>
+          <w:b/>
+          <w:bCs/>
+          <w:color w:val="1C1D1F"/>
+        </w:rPr>
         <w:t>INTEGRATION_FAILURE</w:t>
       </w:r>
       <w:r>
         <w:rPr>
-          <w:rFonts w:ascii="Roboto" w:eastAsia="Times New Roman" w:hAnsi="Roboto" w:cs="Times New Roman"/>
+          <w:rFonts w:ascii="Times New Roman" w:eastAsia="Times New Roman" w:hAnsi="Times New Roman" w:cs="Times New Roman"/>
           <w:color w:val="1C1D1F"/>
         </w:rPr>
         <w:t> - The gateway response for an integration failed error. If the response type is unspecified, this response defaults to the DEFAULT_5XX type.</w:t>
@@ -2676,13 +2592,13 @@
         <w:shd w:val="clear" w:color="auto" w:fill="F7F9FA"/>
         <w:spacing w:beforeAutospacing="1" w:afterAutospacing="1"/>
         <w:rPr>
-          <w:rFonts w:ascii="Roboto" w:eastAsia="Times New Roman" w:hAnsi="Roboto" w:cs="Times New Roman"/>
-          <w:color w:val="1C1D1F"/>
-        </w:rPr>
-      </w:pPr>
-      <w:r>
-        <w:rPr>
-          <w:rFonts w:ascii="Roboto" w:eastAsia="Times New Roman" w:hAnsi="Roboto" w:cs="Times New Roman"/>
+          <w:rFonts w:ascii="Times New Roman" w:eastAsia="Times New Roman" w:hAnsi="Times New Roman" w:cs="Times New Roman"/>
+          <w:color w:val="1C1D1F"/>
+        </w:rPr>
+      </w:pPr>
+      <w:r>
+        <w:rPr>
+          <w:rFonts w:ascii="Times New Roman" w:eastAsia="Times New Roman" w:hAnsi="Times New Roman" w:cs="Times New Roman"/>
           <w:b/>
           <w:bCs/>
           <w:color w:val="1C1D1F"/>
@@ -2691,7 +2607,7 @@
       </w:r>
       <w:r>
         <w:rPr>
-          <w:rFonts w:ascii="Roboto" w:eastAsia="Times New Roman" w:hAnsi="Roboto" w:cs="Times New Roman"/>
+          <w:rFonts w:ascii="Times New Roman" w:eastAsia="Times New Roman" w:hAnsi="Times New Roman" w:cs="Times New Roman"/>
           <w:color w:val="1C1D1F"/>
         </w:rPr>
         <w:t> - The gateway response for an integration timed out error. If the response type is unspecified, this response defaults to the DEFAULT_5XX type</w:t>
@@ -2747,8 +2663,14 @@
           <w:numId w:val="1"/>
         </w:numPr>
         <w:spacing w:after="160" w:line="259" w:lineRule="auto"/>
-      </w:pPr>
-      <w:r>
+        <w:rPr>
+          <w:rFonts w:ascii="Times New Roman" w:hAnsi="Times New Roman" w:cs="Times New Roman"/>
+        </w:rPr>
+      </w:pPr>
+      <w:r>
+        <w:rPr>
+          <w:rFonts w:ascii="Times New Roman" w:hAnsi="Times New Roman" w:cs="Times New Roman"/>
+        </w:rPr>
         <w:t>Amazon OpenSearch Service can be used for full-text search, structured search, analytics, and all three in combination.</w:t>
       </w:r>
     </w:p>
@@ -2760,8 +2682,14 @@
           <w:numId w:val="1"/>
         </w:numPr>
         <w:spacing w:after="160" w:line="259" w:lineRule="auto"/>
-      </w:pPr>
-      <w:r>
+        <w:rPr>
+          <w:rFonts w:ascii="Times New Roman" w:hAnsi="Times New Roman" w:cs="Times New Roman"/>
+        </w:rPr>
+      </w:pPr>
+      <w:r>
+        <w:rPr>
+          <w:rFonts w:ascii="Times New Roman" w:hAnsi="Times New Roman" w:cs="Times New Roman"/>
+        </w:rPr>
         <w:t>Cloud trail data are easy to send to CloudWatch logs for real time purpose or can use s3 bucket which will take several minutes.</w:t>
       </w:r>
     </w:p>
@@ -2773,8 +2701,14 @@
           <w:numId w:val="1"/>
         </w:numPr>
         <w:spacing w:after="160" w:line="259" w:lineRule="auto"/>
-      </w:pPr>
-      <w:r>
+        <w:rPr>
+          <w:rFonts w:ascii="Times New Roman" w:hAnsi="Times New Roman" w:cs="Times New Roman"/>
+        </w:rPr>
+      </w:pPr>
+      <w:r>
+        <w:rPr>
+          <w:rFonts w:ascii="Times New Roman" w:hAnsi="Times New Roman" w:cs="Times New Roman"/>
+        </w:rPr>
         <w:t>put-bucket-policy command can only be used to apply policy at the bucket level, not on objects.</w:t>
       </w:r>
     </w:p>
@@ -2786,32 +2720,47 @@
           <w:numId w:val="1"/>
         </w:numPr>
         <w:spacing w:after="160" w:line="259" w:lineRule="auto"/>
-      </w:pPr>
-      <w:r>
-        <w:t>CloudFormation</w:t>
-      </w:r>
-      <w:r>
-        <w:t xml:space="preserve"> can certainly be used to deploy Lambda, API Gateway, DynamoDB, and other AWS resources of your serverless application, it doesn't have the capability to locally build, test, and debug your application like what AWS SAM has.</w:t>
-      </w:r>
-    </w:p>
-    <w:p>
-      <w:pPr>
-        <w:pStyle w:val="ListParagraph"/>
-        <w:numPr>
-          <w:ilvl w:val="0"/>
-          <w:numId w:val="1"/>
-        </w:numPr>
-        <w:spacing w:after="160" w:line="259" w:lineRule="auto"/>
-      </w:pPr>
-      <w:r>
+        <w:rPr>
+          <w:rFonts w:ascii="Times New Roman" w:hAnsi="Times New Roman" w:cs="Times New Roman"/>
+        </w:rPr>
+      </w:pPr>
+      <w:r>
+        <w:rPr>
+          <w:rFonts w:ascii="Times New Roman" w:hAnsi="Times New Roman" w:cs="Times New Roman"/>
+        </w:rPr>
+        <w:t>CloudFormation can certainly be used to deploy Lambda, API Gateway, DynamoDB, and other AWS resources of your serverless application, it doesn't have the capability to locally build, test, and debug your application like what AWS SAM has.</w:t>
+      </w:r>
+    </w:p>
+    <w:p>
+      <w:pPr>
+        <w:pStyle w:val="ListParagraph"/>
+        <w:numPr>
+          <w:ilvl w:val="0"/>
+          <w:numId w:val="1"/>
+        </w:numPr>
+        <w:spacing w:after="160" w:line="259" w:lineRule="auto"/>
+        <w:rPr>
+          <w:rFonts w:ascii="Times New Roman" w:hAnsi="Times New Roman" w:cs="Times New Roman"/>
+        </w:rPr>
+      </w:pPr>
+      <w:r>
+        <w:rPr>
+          <w:rFonts w:ascii="Times New Roman" w:hAnsi="Times New Roman" w:cs="Times New Roman"/>
+        </w:rPr>
         <w:t xml:space="preserve">Configure an SQS Delay Queue with a value of 40 seconds" is primarily configured if you want to postpone the delivery of new messages to the SQS queue for </w:t>
       </w:r>
       <w:proofErr w:type="gramStart"/>
       <w:r>
+        <w:rPr>
+          <w:rFonts w:ascii="Times New Roman" w:hAnsi="Times New Roman" w:cs="Times New Roman"/>
+        </w:rPr>
         <w:t>a number of</w:t>
       </w:r>
       <w:proofErr w:type="gramEnd"/>
       <w:r>
+        <w:rPr>
+          <w:rFonts w:ascii="Times New Roman" w:hAnsi="Times New Roman" w:cs="Times New Roman"/>
+        </w:rPr>
         <w:t xml:space="preserve"> seconds.</w:t>
       </w:r>
     </w:p>
@@ -2823,8 +2772,14 @@
           <w:numId w:val="1"/>
         </w:numPr>
         <w:spacing w:after="160" w:line="259" w:lineRule="auto"/>
-      </w:pPr>
-      <w:r>
+        <w:rPr>
+          <w:rFonts w:ascii="Times New Roman" w:hAnsi="Times New Roman" w:cs="Times New Roman"/>
+        </w:rPr>
+      </w:pPr>
+      <w:r>
+        <w:rPr>
+          <w:rFonts w:ascii="Times New Roman" w:hAnsi="Times New Roman" w:cs="Times New Roman"/>
+        </w:rPr>
         <w:t>AWS X-Ray is an AWS service that allows you to detect, analyze, and optimize performance issues with your AWS Lambda applications.</w:t>
       </w:r>
     </w:p>
@@ -2836,24 +2791,42 @@
           <w:numId w:val="1"/>
         </w:numPr>
         <w:spacing w:after="160" w:line="259" w:lineRule="auto"/>
-      </w:pPr>
-      <w:r>
+        <w:rPr>
+          <w:rFonts w:ascii="Times New Roman" w:hAnsi="Times New Roman" w:cs="Times New Roman"/>
+        </w:rPr>
+      </w:pPr>
+      <w:r>
+        <w:rPr>
+          <w:rFonts w:ascii="Times New Roman" w:hAnsi="Times New Roman" w:cs="Times New Roman"/>
+        </w:rPr>
         <w:t xml:space="preserve">Global secondary index — an index with a partition key and a </w:t>
       </w:r>
       <w:proofErr w:type="gramStart"/>
       <w:r>
+        <w:rPr>
+          <w:rFonts w:ascii="Times New Roman" w:hAnsi="Times New Roman" w:cs="Times New Roman"/>
+        </w:rPr>
         <w:t>sort</w:t>
       </w:r>
       <w:proofErr w:type="gramEnd"/>
       <w:r>
+        <w:rPr>
+          <w:rFonts w:ascii="Times New Roman" w:hAnsi="Times New Roman" w:cs="Times New Roman"/>
+        </w:rPr>
         <w:t xml:space="preserve"> key that can be different from those on the base table. A global secondary index is considered "global" because queries on the index can span </w:t>
       </w:r>
       <w:proofErr w:type="gramStart"/>
       <w:r>
+        <w:rPr>
+          <w:rFonts w:ascii="Times New Roman" w:hAnsi="Times New Roman" w:cs="Times New Roman"/>
+        </w:rPr>
         <w:t>all of</w:t>
       </w:r>
       <w:proofErr w:type="gramEnd"/>
       <w:r>
+        <w:rPr>
+          <w:rFonts w:ascii="Times New Roman" w:hAnsi="Times New Roman" w:cs="Times New Roman"/>
+        </w:rPr>
         <w:t xml:space="preserve"> the data in the base table, across all partitions.</w:t>
       </w:r>
     </w:p>
@@ -2865,16 +2838,28 @@
           <w:numId w:val="1"/>
         </w:numPr>
         <w:spacing w:after="160" w:line="259" w:lineRule="auto"/>
-      </w:pPr>
-      <w:r>
+        <w:rPr>
+          <w:rFonts w:ascii="Times New Roman" w:hAnsi="Times New Roman" w:cs="Times New Roman"/>
+        </w:rPr>
+      </w:pPr>
+      <w:r>
+        <w:rPr>
+          <w:rFonts w:ascii="Times New Roman" w:hAnsi="Times New Roman" w:cs="Times New Roman"/>
+        </w:rPr>
         <w:t xml:space="preserve">Local secondary index — an index that has the same partition key as the base table, but a different </w:t>
       </w:r>
       <w:proofErr w:type="gramStart"/>
       <w:r>
+        <w:rPr>
+          <w:rFonts w:ascii="Times New Roman" w:hAnsi="Times New Roman" w:cs="Times New Roman"/>
+        </w:rPr>
         <w:t>sort</w:t>
       </w:r>
       <w:proofErr w:type="gramEnd"/>
       <w:r>
+        <w:rPr>
+          <w:rFonts w:ascii="Times New Roman" w:hAnsi="Times New Roman" w:cs="Times New Roman"/>
+        </w:rPr>
         <w:t xml:space="preserve"> key. A local secondary index is "local" in the sense that every partition of a local secondary index is scoped to a base table partition that has the same partition key value.</w:t>
       </w:r>
     </w:p>
@@ -2886,10 +2871,14 @@
           <w:numId w:val="1"/>
         </w:numPr>
         <w:spacing w:after="160" w:line="259" w:lineRule="auto"/>
+        <w:rPr>
+          <w:rFonts w:ascii="Times New Roman" w:hAnsi="Times New Roman" w:cs="Times New Roman"/>
+        </w:rPr>
       </w:pPr>
       <w:proofErr w:type="spellStart"/>
       <w:r>
         <w:rPr>
+          <w:rFonts w:ascii="Times New Roman" w:hAnsi="Times New Roman" w:cs="Times New Roman"/>
           <w:b/>
           <w:bCs/>
         </w:rPr>
@@ -2897,25 +2886,28 @@
       </w:r>
       <w:proofErr w:type="spellEnd"/>
       <w:r>
-        <w:t xml:space="preserve"> (default) - Invoke the function synchronously. Keep the connection open until the function returns a response or times out</w:t>
-      </w:r>
-      <w:r>
-        <w:t>.</w:t>
-      </w:r>
-      <w:r>
-        <w:t xml:space="preserve"> The API response includes the function response and additional data.</w:t>
-      </w:r>
-    </w:p>
-    <w:p>
-      <w:pPr>
-        <w:pStyle w:val="ListParagraph"/>
-        <w:numPr>
-          <w:ilvl w:val="0"/>
-          <w:numId w:val="1"/>
-        </w:numPr>
-        <w:spacing w:after="160" w:line="259" w:lineRule="auto"/>
-      </w:pPr>
-      <w:r>
+        <w:rPr>
+          <w:rFonts w:ascii="Times New Roman" w:hAnsi="Times New Roman" w:cs="Times New Roman"/>
+        </w:rPr>
+        <w:t xml:space="preserve"> (default) - Invoke the function synchronously. Keep the connection open until the function returns a response or times out. The API response includes the function response and additional data.</w:t>
+      </w:r>
+    </w:p>
+    <w:p>
+      <w:pPr>
+        <w:pStyle w:val="ListParagraph"/>
+        <w:numPr>
+          <w:ilvl w:val="0"/>
+          <w:numId w:val="1"/>
+        </w:numPr>
+        <w:spacing w:after="160" w:line="259" w:lineRule="auto"/>
+        <w:rPr>
+          <w:rFonts w:ascii="Times New Roman" w:hAnsi="Times New Roman" w:cs="Times New Roman"/>
+        </w:rPr>
+      </w:pPr>
+      <w:r>
+        <w:rPr>
+          <w:rFonts w:ascii="Times New Roman" w:hAnsi="Times New Roman" w:cs="Times New Roman"/>
+        </w:rPr>
         <w:t>Event - Invoke the function asynchronously. Send events that fail multiple times to the function's dead-letter queue (if it's configured). The API response only includes a status code.</w:t>
       </w:r>
     </w:p>
@@ -2927,10 +2919,14 @@
           <w:numId w:val="1"/>
         </w:numPr>
         <w:spacing w:after="160" w:line="259" w:lineRule="auto"/>
+        <w:rPr>
+          <w:rFonts w:ascii="Times New Roman" w:hAnsi="Times New Roman" w:cs="Times New Roman"/>
+        </w:rPr>
       </w:pPr>
       <w:proofErr w:type="spellStart"/>
       <w:r>
         <w:rPr>
+          <w:rFonts w:ascii="Times New Roman" w:hAnsi="Times New Roman" w:cs="Times New Roman"/>
           <w:b/>
           <w:bCs/>
         </w:rPr>
@@ -2938,6 +2934,9 @@
       </w:r>
       <w:proofErr w:type="spellEnd"/>
       <w:r>
+        <w:rPr>
+          <w:rFonts w:ascii="Times New Roman" w:hAnsi="Times New Roman" w:cs="Times New Roman"/>
+        </w:rPr>
         <w:t xml:space="preserve"> - Validate parameter values and verify that the user or role has permission to invoke the function.</w:t>
       </w:r>
     </w:p>
@@ -2949,36 +2948,33 @@
           <w:numId w:val="1"/>
         </w:numPr>
         <w:spacing w:after="160" w:line="259" w:lineRule="auto"/>
-      </w:pPr>
-      <w:r>
-        <w:t>using Query operations instead of Scan and reducing the page size</w:t>
-      </w:r>
-      <w:r>
-        <w:t xml:space="preserve"> </w:t>
-      </w:r>
-      <w:r>
-        <w:t>re the more cost-effective solutions</w:t>
-      </w:r>
-      <w:r>
-        <w:t xml:space="preserve"> </w:t>
-      </w:r>
-      <w:r>
-        <w:t>to improve the performance of the application</w:t>
-      </w:r>
-      <w:r>
-        <w:t xml:space="preserve"> using DynamoDB</w:t>
-      </w:r>
-    </w:p>
-    <w:p>
-      <w:pPr>
-        <w:pStyle w:val="ListParagraph"/>
-        <w:numPr>
-          <w:ilvl w:val="0"/>
-          <w:numId w:val="1"/>
-        </w:numPr>
-        <w:spacing w:after="160" w:line="259" w:lineRule="auto"/>
-      </w:pPr>
-      <w:r>
+        <w:rPr>
+          <w:rFonts w:ascii="Times New Roman" w:hAnsi="Times New Roman" w:cs="Times New Roman"/>
+        </w:rPr>
+      </w:pPr>
+      <w:r>
+        <w:rPr>
+          <w:rFonts w:ascii="Times New Roman" w:hAnsi="Times New Roman" w:cs="Times New Roman"/>
+        </w:rPr>
+        <w:t>using Query operations instead of Scan and reducing the page size re the more cost-effective solutions to improve the performance of the application using DynamoDB</w:t>
+      </w:r>
+    </w:p>
+    <w:p>
+      <w:pPr>
+        <w:pStyle w:val="ListParagraph"/>
+        <w:numPr>
+          <w:ilvl w:val="0"/>
+          <w:numId w:val="1"/>
+        </w:numPr>
+        <w:spacing w:after="160" w:line="259" w:lineRule="auto"/>
+        <w:rPr>
+          <w:rFonts w:ascii="Times New Roman" w:hAnsi="Times New Roman" w:cs="Times New Roman"/>
+        </w:rPr>
+      </w:pPr>
+      <w:r>
+        <w:rPr>
+          <w:rFonts w:ascii="Times New Roman" w:hAnsi="Times New Roman" w:cs="Times New Roman"/>
+        </w:rPr>
         <w:lastRenderedPageBreak/>
         <w:t>All at once – Deploy the new version to all instances simultaneously. All instances in your environment are out of service for a short time while the deployment occurs.</w:t>
       </w:r>
@@ -2991,8 +2987,14 @@
           <w:numId w:val="1"/>
         </w:numPr>
         <w:spacing w:after="160" w:line="259" w:lineRule="auto"/>
-      </w:pPr>
-      <w:r>
+        <w:rPr>
+          <w:rFonts w:ascii="Times New Roman" w:hAnsi="Times New Roman" w:cs="Times New Roman"/>
+        </w:rPr>
+      </w:pPr>
+      <w:r>
+        <w:rPr>
+          <w:rFonts w:ascii="Times New Roman" w:hAnsi="Times New Roman" w:cs="Times New Roman"/>
+        </w:rPr>
         <w:t>Rolling – Deploy the new version in batches. Each batch is taken out of service during the deployment phase, reducing your environment's capacity by the number of instances in a batch.</w:t>
       </w:r>
     </w:p>
@@ -3004,8 +3006,14 @@
           <w:numId w:val="1"/>
         </w:numPr>
         <w:spacing w:after="160" w:line="259" w:lineRule="auto"/>
-      </w:pPr>
-      <w:r>
+        <w:rPr>
+          <w:rFonts w:ascii="Times New Roman" w:hAnsi="Times New Roman" w:cs="Times New Roman"/>
+        </w:rPr>
+      </w:pPr>
+      <w:r>
+        <w:rPr>
+          <w:rFonts w:ascii="Times New Roman" w:hAnsi="Times New Roman" w:cs="Times New Roman"/>
+        </w:rPr>
         <w:t>Rolling with additional batch – Deploy the new version in batches, but first launch a new batch of instances to ensure full capacity during the deployment process.</w:t>
       </w:r>
     </w:p>
@@ -3017,8 +3025,14 @@
           <w:numId w:val="1"/>
         </w:numPr>
         <w:spacing w:after="160" w:line="259" w:lineRule="auto"/>
-      </w:pPr>
-      <w:r>
+        <w:rPr>
+          <w:rFonts w:ascii="Times New Roman" w:hAnsi="Times New Roman" w:cs="Times New Roman"/>
+        </w:rPr>
+      </w:pPr>
+      <w:r>
+        <w:rPr>
+          <w:rFonts w:ascii="Times New Roman" w:hAnsi="Times New Roman" w:cs="Times New Roman"/>
+        </w:rPr>
         <w:t>Immutable – Deploy the new version to a fresh group of instances by performing an immutable update.</w:t>
       </w:r>
     </w:p>
@@ -3030,8 +3044,14 @@
           <w:numId w:val="1"/>
         </w:numPr>
         <w:spacing w:after="160" w:line="259" w:lineRule="auto"/>
-      </w:pPr>
-      <w:r>
+        <w:rPr>
+          <w:rFonts w:ascii="Times New Roman" w:hAnsi="Times New Roman" w:cs="Times New Roman"/>
+        </w:rPr>
+      </w:pPr>
+      <w:r>
+        <w:rPr>
+          <w:rFonts w:ascii="Times New Roman" w:hAnsi="Times New Roman" w:cs="Times New Roman"/>
+        </w:rPr>
         <w:t>Blue/Green - Deploy the new version to a separate environment, and then swap CNAMEs of the two environments to redirect traffic to the new version instantly.</w:t>
       </w:r>
     </w:p>
@@ -3043,8 +3063,14 @@
           <w:numId w:val="1"/>
         </w:numPr>
         <w:spacing w:after="160" w:line="259" w:lineRule="auto"/>
-      </w:pPr>
-      <w:r>
+        <w:rPr>
+          <w:rFonts w:ascii="Times New Roman" w:hAnsi="Times New Roman" w:cs="Times New Roman"/>
+        </w:rPr>
+      </w:pPr>
+      <w:r>
+        <w:rPr>
+          <w:rFonts w:ascii="Times New Roman" w:hAnsi="Times New Roman" w:cs="Times New Roman"/>
+        </w:rPr>
         <w:t>Stage variables are name-value pairs that you can define as configuration attributes associated with a deployment stage of a REST API. They act like environment variables and can be used in your API setup and mapping templates.</w:t>
       </w:r>
     </w:p>
@@ -3056,8 +3082,14 @@
           <w:numId w:val="1"/>
         </w:numPr>
         <w:spacing w:after="160" w:line="259" w:lineRule="auto"/>
-      </w:pPr>
-      <w:r>
+        <w:rPr>
+          <w:rFonts w:ascii="Times New Roman" w:hAnsi="Times New Roman" w:cs="Times New Roman"/>
+        </w:rPr>
+      </w:pPr>
+      <w:r>
+        <w:rPr>
+          <w:rFonts w:ascii="Times New Roman" w:hAnsi="Times New Roman" w:cs="Times New Roman"/>
+        </w:rPr>
         <w:t>A client of your API can invalidate an existing cache entry and reload it from the integration endpoint for individual requests. The client must send a request that contains the Cache-Control: max-age=0 header.</w:t>
       </w:r>
     </w:p>
@@ -3069,16 +3101,28 @@
           <w:numId w:val="1"/>
         </w:numPr>
         <w:spacing w:after="160" w:line="259" w:lineRule="auto"/>
-      </w:pPr>
-      <w:r>
+        <w:rPr>
+          <w:rFonts w:ascii="Times New Roman" w:hAnsi="Times New Roman" w:cs="Times New Roman"/>
+        </w:rPr>
+      </w:pPr>
+      <w:r>
+        <w:rPr>
+          <w:rFonts w:ascii="Times New Roman" w:hAnsi="Times New Roman" w:cs="Times New Roman"/>
+        </w:rPr>
         <w:t xml:space="preserve">To define a nested application in your serverless application, use the </w:t>
       </w:r>
       <w:proofErr w:type="gramStart"/>
       <w:r>
+        <w:rPr>
+          <w:rFonts w:ascii="Times New Roman" w:hAnsi="Times New Roman" w:cs="Times New Roman"/>
+        </w:rPr>
         <w:t>AWS::</w:t>
       </w:r>
       <w:proofErr w:type="gramEnd"/>
       <w:r>
+        <w:rPr>
+          <w:rFonts w:ascii="Times New Roman" w:hAnsi="Times New Roman" w:cs="Times New Roman"/>
+        </w:rPr>
         <w:t>Serverless::Application resource type.</w:t>
       </w:r>
     </w:p>
@@ -3090,13 +3134,20 @@
           <w:numId w:val="1"/>
         </w:numPr>
         <w:spacing w:after="160" w:line="259" w:lineRule="auto"/>
-      </w:pPr>
-      <w:r>
+        <w:rPr>
+          <w:rFonts w:ascii="Times New Roman" w:hAnsi="Times New Roman" w:cs="Times New Roman"/>
+        </w:rPr>
+      </w:pPr>
+      <w:r>
+        <w:rPr>
+          <w:rFonts w:ascii="Times New Roman" w:hAnsi="Times New Roman" w:cs="Times New Roman"/>
+        </w:rPr>
         <w:t xml:space="preserve">Monitor the </w:t>
       </w:r>
       <w:proofErr w:type="spellStart"/>
       <w:r>
         <w:rPr>
+          <w:rFonts w:ascii="Times New Roman" w:hAnsi="Times New Roman" w:cs="Times New Roman"/>
           <w:b/>
           <w:bCs/>
         </w:rPr>
@@ -3104,24 +3155,29 @@
       </w:r>
       <w:proofErr w:type="spellEnd"/>
       <w:r>
+        <w:rPr>
+          <w:rFonts w:ascii="Times New Roman" w:hAnsi="Times New Roman" w:cs="Times New Roman"/>
+        </w:rPr>
         <w:t xml:space="preserve"> metrics to measure the responsiveness of the backend. Monitor the </w:t>
       </w:r>
       <w:r>
         <w:rPr>
+          <w:rFonts w:ascii="Times New Roman" w:hAnsi="Times New Roman" w:cs="Times New Roman"/>
           <w:b/>
           <w:bCs/>
         </w:rPr>
         <w:t>Latency</w:t>
       </w:r>
       <w:r>
-        <w:t xml:space="preserve"> metrics to measure the overall responsiveness of your API calls.</w:t>
-      </w:r>
-      <w:r>
-        <w:t xml:space="preserve"> Monitor the </w:t>
+        <w:rPr>
+          <w:rFonts w:ascii="Times New Roman" w:hAnsi="Times New Roman" w:cs="Times New Roman"/>
+        </w:rPr>
+        <w:t xml:space="preserve"> metrics to measure the overall responsiveness of your API calls. Monitor the </w:t>
       </w:r>
       <w:proofErr w:type="spellStart"/>
       <w:r>
         <w:rPr>
+          <w:rFonts w:ascii="Times New Roman" w:hAnsi="Times New Roman" w:cs="Times New Roman"/>
           <w:b/>
           <w:bCs/>
         </w:rPr>
@@ -3129,11 +3185,15 @@
       </w:r>
       <w:proofErr w:type="spellEnd"/>
       <w:r>
+        <w:rPr>
+          <w:rFonts w:ascii="Times New Roman" w:hAnsi="Times New Roman" w:cs="Times New Roman"/>
+        </w:rPr>
         <w:t xml:space="preserve"> and </w:t>
       </w:r>
       <w:proofErr w:type="spellStart"/>
       <w:r>
         <w:rPr>
+          <w:rFonts w:ascii="Times New Roman" w:hAnsi="Times New Roman" w:cs="Times New Roman"/>
           <w:b/>
           <w:bCs/>
         </w:rPr>
@@ -3141,6 +3201,9 @@
       </w:r>
       <w:proofErr w:type="spellEnd"/>
       <w:r>
+        <w:rPr>
+          <w:rFonts w:ascii="Times New Roman" w:hAnsi="Times New Roman" w:cs="Times New Roman"/>
+        </w:rPr>
         <w:t xml:space="preserve"> metrics to optimize cache capacities to achieve a desired performance.</w:t>
       </w:r>
     </w:p>
@@ -3152,32 +3215,56 @@
           <w:numId w:val="1"/>
         </w:numPr>
         <w:spacing w:after="160" w:line="259" w:lineRule="auto"/>
-      </w:pPr>
-      <w:r>
+        <w:rPr>
+          <w:rFonts w:ascii="Times New Roman" w:hAnsi="Times New Roman" w:cs="Times New Roman"/>
+        </w:rPr>
+      </w:pPr>
+      <w:r>
+        <w:rPr>
+          <w:rFonts w:ascii="Times New Roman" w:hAnsi="Times New Roman" w:cs="Times New Roman"/>
+        </w:rPr>
         <w:t xml:space="preserve">To read data from a table, you use operations such as </w:t>
       </w:r>
       <w:proofErr w:type="spellStart"/>
       <w:r>
+        <w:rPr>
+          <w:rFonts w:ascii="Times New Roman" w:hAnsi="Times New Roman" w:cs="Times New Roman"/>
+        </w:rPr>
         <w:t>GetItem</w:t>
       </w:r>
       <w:proofErr w:type="spellEnd"/>
       <w:r>
+        <w:rPr>
+          <w:rFonts w:ascii="Times New Roman" w:hAnsi="Times New Roman" w:cs="Times New Roman"/>
+        </w:rPr>
         <w:t xml:space="preserve">, Query, or Scan. DynamoDB returns </w:t>
       </w:r>
       <w:proofErr w:type="gramStart"/>
       <w:r>
+        <w:rPr>
+          <w:rFonts w:ascii="Times New Roman" w:hAnsi="Times New Roman" w:cs="Times New Roman"/>
+        </w:rPr>
         <w:t>all of</w:t>
       </w:r>
       <w:proofErr w:type="gramEnd"/>
       <w:r>
+        <w:rPr>
+          <w:rFonts w:ascii="Times New Roman" w:hAnsi="Times New Roman" w:cs="Times New Roman"/>
+        </w:rPr>
         <w:t xml:space="preserve"> the item attributes by default. To get just some, rather than </w:t>
       </w:r>
       <w:proofErr w:type="gramStart"/>
       <w:r>
+        <w:rPr>
+          <w:rFonts w:ascii="Times New Roman" w:hAnsi="Times New Roman" w:cs="Times New Roman"/>
+        </w:rPr>
         <w:t>all of</w:t>
       </w:r>
       <w:proofErr w:type="gramEnd"/>
       <w:r>
+        <w:rPr>
+          <w:rFonts w:ascii="Times New Roman" w:hAnsi="Times New Roman" w:cs="Times New Roman"/>
+        </w:rPr>
         <w:t xml:space="preserve"> the attributes, use a projection expression.</w:t>
       </w:r>
     </w:p>
@@ -3189,18 +3276,28 @@
           <w:numId w:val="1"/>
         </w:numPr>
         <w:spacing w:after="160" w:line="259" w:lineRule="auto"/>
-      </w:pPr>
-      <w:r>
+        <w:rPr>
+          <w:rFonts w:ascii="Times New Roman" w:hAnsi="Times New Roman" w:cs="Times New Roman"/>
+        </w:rPr>
+      </w:pPr>
+      <w:r>
+        <w:rPr>
+          <w:rFonts w:ascii="Times New Roman" w:hAnsi="Times New Roman" w:cs="Times New Roman"/>
+        </w:rPr>
         <w:t xml:space="preserve">You can use the </w:t>
       </w:r>
       <w:r>
         <w:rPr>
+          <w:rFonts w:ascii="Times New Roman" w:hAnsi="Times New Roman" w:cs="Times New Roman"/>
           <w:b/>
           <w:bCs/>
         </w:rPr>
         <w:t>--page-size</w:t>
       </w:r>
       <w:r>
+        <w:rPr>
+          <w:rFonts w:ascii="Times New Roman" w:hAnsi="Times New Roman" w:cs="Times New Roman"/>
+        </w:rPr>
         <w:t xml:space="preserve"> option to specify that the AWS CLI request a smaller number of items from each call to the AWS service.</w:t>
       </w:r>
     </w:p>
@@ -3212,8 +3309,14 @@
           <w:numId w:val="1"/>
         </w:numPr>
         <w:spacing w:after="160" w:line="259" w:lineRule="auto"/>
-      </w:pPr>
-      <w:r>
+        <w:rPr>
+          <w:rFonts w:ascii="Times New Roman" w:hAnsi="Times New Roman" w:cs="Times New Roman"/>
+        </w:rPr>
+      </w:pPr>
+      <w:r>
+        <w:rPr>
+          <w:rFonts w:ascii="Times New Roman" w:hAnsi="Times New Roman" w:cs="Times New Roman"/>
+        </w:rPr>
         <w:t>User pools are user directories that provide sign-up and sign-in options for your app users. Identity pools enable you to grant your users access to other AWS services. You can use identity pools and user pools separately or together.</w:t>
       </w:r>
     </w:p>
@@ -3225,43 +3328,61 @@
           <w:numId w:val="1"/>
         </w:numPr>
         <w:spacing w:after="160" w:line="259" w:lineRule="auto"/>
-      </w:pPr>
-      <w:r>
-        <w:t xml:space="preserve">Amazon Cognito identity pools (federated identities) support user authentication through Amazon Cognito user pools, federated identity providers—including Amazon, Facebook, Google, and SAML identity providers—as well as unauthenticated identities. This feature also supports Developer Authenticated Identities (Identity Pools), which lets you register and authenticate users via your own back-end authentication </w:t>
-      </w:r>
-      <w:r>
-        <w:t>process.</w:t>
-      </w:r>
-    </w:p>
-    <w:p>
-      <w:pPr>
-        <w:pStyle w:val="ListParagraph"/>
-        <w:numPr>
-          <w:ilvl w:val="0"/>
-          <w:numId w:val="1"/>
-        </w:numPr>
-        <w:spacing w:after="160" w:line="259" w:lineRule="auto"/>
-      </w:pPr>
-      <w:r>
-        <w:t>P</w:t>
-      </w:r>
-      <w:r>
-        <w:t xml:space="preserve">rogrammatically, you choose an integration type by setting the </w:t>
+        <w:rPr>
+          <w:rFonts w:ascii="Times New Roman" w:hAnsi="Times New Roman" w:cs="Times New Roman"/>
+        </w:rPr>
+      </w:pPr>
+      <w:r>
+        <w:rPr>
+          <w:rFonts w:ascii="Times New Roman" w:hAnsi="Times New Roman" w:cs="Times New Roman"/>
+        </w:rPr>
+        <w:t>Amazon Cognito identity pools (federated identities) support user authentication through Amazon Cognito user pools, federated identity providers—including Amazon, Facebook, Google, and SAML identity providers—as well as unauthenticated identities. This feature also supports Developer Authenticated Identities (Identity Pools), which lets you register and authenticate users via your own back-end authentication process.</w:t>
+      </w:r>
+    </w:p>
+    <w:p>
+      <w:pPr>
+        <w:pStyle w:val="ListParagraph"/>
+        <w:numPr>
+          <w:ilvl w:val="0"/>
+          <w:numId w:val="1"/>
+        </w:numPr>
+        <w:spacing w:after="160" w:line="259" w:lineRule="auto"/>
+        <w:rPr>
+          <w:rFonts w:ascii="Times New Roman" w:hAnsi="Times New Roman" w:cs="Times New Roman"/>
+        </w:rPr>
+      </w:pPr>
+      <w:r>
+        <w:rPr>
+          <w:rFonts w:ascii="Times New Roman" w:hAnsi="Times New Roman" w:cs="Times New Roman"/>
+        </w:rPr>
+        <w:t xml:space="preserve">Programmatically, you choose an integration type by setting the </w:t>
       </w:r>
       <w:proofErr w:type="gramStart"/>
       <w:r>
+        <w:rPr>
+          <w:rFonts w:ascii="Times New Roman" w:hAnsi="Times New Roman" w:cs="Times New Roman"/>
+        </w:rPr>
         <w:t>type</w:t>
       </w:r>
       <w:proofErr w:type="gramEnd"/>
       <w:r>
+        <w:rPr>
+          <w:rFonts w:ascii="Times New Roman" w:hAnsi="Times New Roman" w:cs="Times New Roman"/>
+        </w:rPr>
         <w:t xml:space="preserve"> property on the Integration resource. For the Lambda proxy integration, the value is AWS_PROXY. For the Lambda custom integration and all other AWS integrations, it is AWS. For the HTTP proxy integration and HTTP integration, the value is HTTP_PROXY and HTTP, respectively. For the mock integration, the </w:t>
       </w:r>
       <w:proofErr w:type="gramStart"/>
       <w:r>
+        <w:rPr>
+          <w:rFonts w:ascii="Times New Roman" w:hAnsi="Times New Roman" w:cs="Times New Roman"/>
+        </w:rPr>
         <w:t>type</w:t>
       </w:r>
       <w:proofErr w:type="gramEnd"/>
       <w:r>
+        <w:rPr>
+          <w:rFonts w:ascii="Times New Roman" w:hAnsi="Times New Roman" w:cs="Times New Roman"/>
+        </w:rPr>
         <w:t xml:space="preserve"> value is MOCK.</w:t>
       </w:r>
     </w:p>
@@ -3273,22 +3394,29 @@
           <w:numId w:val="1"/>
         </w:numPr>
         <w:spacing w:after="160" w:line="259" w:lineRule="auto"/>
-      </w:pPr>
-      <w:r>
+        <w:rPr>
+          <w:rFonts w:ascii="Times New Roman" w:hAnsi="Times New Roman" w:cs="Times New Roman"/>
+        </w:rPr>
+      </w:pPr>
+      <w:r>
+        <w:rPr>
+          <w:rFonts w:ascii="Times New Roman" w:hAnsi="Times New Roman" w:cs="Times New Roman"/>
+        </w:rPr>
         <w:lastRenderedPageBreak/>
-        <w:t>I</w:t>
-      </w:r>
-      <w:r>
-        <w:t xml:space="preserve">mplement the </w:t>
-      </w:r>
-      <w:r>
-        <w:rPr>
+        <w:t xml:space="preserve">Implement the </w:t>
+      </w:r>
+      <w:r>
+        <w:rPr>
+          <w:rFonts w:ascii="Times New Roman" w:hAnsi="Times New Roman" w:cs="Times New Roman"/>
           <w:b/>
           <w:bCs/>
         </w:rPr>
         <w:t>routing-config</w:t>
       </w:r>
       <w:r>
+        <w:rPr>
+          <w:rFonts w:ascii="Times New Roman" w:hAnsi="Times New Roman" w:cs="Times New Roman"/>
+        </w:rPr>
         <w:t xml:space="preserve"> parameter of the Lambda alias that allows you to point to two different versions of the Lambda function and dictate what percentage of incoming traffic is sent to each version.</w:t>
       </w:r>
     </w:p>
@@ -3300,8 +3428,14 @@
           <w:numId w:val="1"/>
         </w:numPr>
         <w:spacing w:after="160" w:line="259" w:lineRule="auto"/>
-      </w:pPr>
-      <w:r>
+        <w:rPr>
+          <w:rFonts w:ascii="Times New Roman" w:hAnsi="Times New Roman" w:cs="Times New Roman"/>
+        </w:rPr>
+      </w:pPr>
+      <w:r>
+        <w:rPr>
+          <w:rFonts w:ascii="Times New Roman" w:hAnsi="Times New Roman" w:cs="Times New Roman"/>
+        </w:rPr>
         <w:t>For serverless applications (also referred to as Lambda-based applications), the optional Transform section specifies the version of the AWS Serverless Application Model (AWS SAM) to use.</w:t>
       </w:r>
     </w:p>
@@ -3313,13 +3447,20 @@
           <w:numId w:val="1"/>
         </w:numPr>
         <w:spacing w:after="160" w:line="259" w:lineRule="auto"/>
-      </w:pPr>
-      <w:r>
+        <w:rPr>
+          <w:rFonts w:ascii="Times New Roman" w:hAnsi="Times New Roman" w:cs="Times New Roman"/>
+        </w:rPr>
+      </w:pPr>
+      <w:r>
+        <w:rPr>
+          <w:rFonts w:ascii="Times New Roman" w:hAnsi="Times New Roman" w:cs="Times New Roman"/>
+        </w:rPr>
         <w:t xml:space="preserve">The </w:t>
       </w:r>
       <w:proofErr w:type="spellStart"/>
       <w:r>
         <w:rPr>
+          <w:rFonts w:ascii="Times New Roman" w:hAnsi="Times New Roman" w:cs="Times New Roman"/>
           <w:b/>
           <w:bCs/>
         </w:rPr>
@@ -3328,12 +3469,16 @@
       <w:proofErr w:type="spellEnd"/>
       <w:r>
         <w:rPr>
+          <w:rFonts w:ascii="Times New Roman" w:hAnsi="Times New Roman" w:cs="Times New Roman"/>
           <w:b/>
           <w:bCs/>
         </w:rPr>
         <w:t xml:space="preserve"> </w:t>
       </w:r>
       <w:r>
+        <w:rPr>
+          <w:rFonts w:ascii="Times New Roman" w:hAnsi="Times New Roman" w:cs="Times New Roman"/>
+        </w:rPr>
         <w:t>will be returned if one of the parameters in the request is invalid.</w:t>
       </w:r>
     </w:p>
@@ -3345,13 +3490,20 @@
           <w:numId w:val="1"/>
         </w:numPr>
         <w:spacing w:after="160" w:line="259" w:lineRule="auto"/>
-      </w:pPr>
-      <w:r>
+        <w:rPr>
+          <w:rFonts w:ascii="Times New Roman" w:hAnsi="Times New Roman" w:cs="Times New Roman"/>
+        </w:rPr>
+      </w:pPr>
+      <w:r>
+        <w:rPr>
+          <w:rFonts w:ascii="Times New Roman" w:hAnsi="Times New Roman" w:cs="Times New Roman"/>
+        </w:rPr>
         <w:t xml:space="preserve">Annotations are simple key-value pairs that are indexed for use with filter expressions. Use annotations to record data that you want to use to group traces in the console, or when calling the </w:t>
       </w:r>
       <w:proofErr w:type="spellStart"/>
       <w:r>
         <w:rPr>
+          <w:rFonts w:ascii="Times New Roman" w:hAnsi="Times New Roman" w:cs="Times New Roman"/>
           <w:b/>
           <w:bCs/>
         </w:rPr>
@@ -3359,6 +3511,9 @@
       </w:r>
       <w:proofErr w:type="spellEnd"/>
       <w:r>
+        <w:rPr>
+          <w:rFonts w:ascii="Times New Roman" w:hAnsi="Times New Roman" w:cs="Times New Roman"/>
+        </w:rPr>
         <w:t xml:space="preserve"> API. X-Ray indexes up to 50 annotations per trace.</w:t>
       </w:r>
     </w:p>
@@ -3370,8 +3525,14 @@
           <w:numId w:val="1"/>
         </w:numPr>
         <w:spacing w:after="160" w:line="259" w:lineRule="auto"/>
-      </w:pPr>
-      <w:r>
+        <w:rPr>
+          <w:rFonts w:ascii="Times New Roman" w:hAnsi="Times New Roman" w:cs="Times New Roman"/>
+        </w:rPr>
+      </w:pPr>
+      <w:r>
+        <w:rPr>
+          <w:rFonts w:ascii="Times New Roman" w:hAnsi="Times New Roman" w:cs="Times New Roman"/>
+        </w:rPr>
         <w:t>INTEGRATION_FAILURE error if your AWS Lambda integration does not work at all in the first place.</w:t>
       </w:r>
     </w:p>
@@ -3383,8 +3544,14 @@
           <w:numId w:val="1"/>
         </w:numPr>
         <w:spacing w:after="160" w:line="259" w:lineRule="auto"/>
-      </w:pPr>
-      <w:r>
+        <w:rPr>
+          <w:rFonts w:ascii="Times New Roman" w:hAnsi="Times New Roman" w:cs="Times New Roman"/>
+        </w:rPr>
+      </w:pPr>
+      <w:r>
+        <w:rPr>
+          <w:rFonts w:ascii="Times New Roman" w:hAnsi="Times New Roman" w:cs="Times New Roman"/>
+        </w:rPr>
         <w:t>INTEGRATION_TIMEOUT - The gateway response for an integration timed out error. If the response type is unspecified, this response defaults to the DEFAULT_5XX type.</w:t>
       </w:r>
     </w:p>
@@ -3396,8 +3563,14 @@
           <w:numId w:val="1"/>
         </w:numPr>
         <w:spacing w:after="160" w:line="259" w:lineRule="auto"/>
-      </w:pPr>
-      <w:r>
+        <w:rPr>
+          <w:rFonts w:ascii="Times New Roman" w:hAnsi="Times New Roman" w:cs="Times New Roman"/>
+        </w:rPr>
+      </w:pPr>
+      <w:r>
+        <w:rPr>
+          <w:rFonts w:ascii="Times New Roman" w:hAnsi="Times New Roman" w:cs="Times New Roman"/>
+        </w:rPr>
         <w:t>For the integration timeout, the range is from 50 milliseconds to 29 seconds for all integration types, including Lambda, Lambda proxy, HTTP, HTTP proxy, and AWS integrations.</w:t>
       </w:r>
     </w:p>
@@ -3409,24 +3582,42 @@
           <w:numId w:val="1"/>
         </w:numPr>
         <w:spacing w:after="160" w:line="259" w:lineRule="auto"/>
-      </w:pPr>
-      <w:r>
+        <w:rPr>
+          <w:rFonts w:ascii="Times New Roman" w:hAnsi="Times New Roman" w:cs="Times New Roman"/>
+        </w:rPr>
+      </w:pPr>
+      <w:r>
+        <w:rPr>
+          <w:rFonts w:ascii="Times New Roman" w:hAnsi="Times New Roman" w:cs="Times New Roman"/>
+        </w:rPr>
         <w:t xml:space="preserve">You can monitor the MySQL error </w:t>
       </w:r>
       <w:proofErr w:type="spellStart"/>
       <w:r>
+        <w:rPr>
+          <w:rFonts w:ascii="Times New Roman" w:hAnsi="Times New Roman" w:cs="Times New Roman"/>
+        </w:rPr>
         <w:t>log</w:t>
       </w:r>
       <w:proofErr w:type="spellEnd"/>
       <w:r>
+        <w:rPr>
+          <w:rFonts w:ascii="Times New Roman" w:hAnsi="Times New Roman" w:cs="Times New Roman"/>
+        </w:rPr>
         <w:t xml:space="preserve">, slow query log, and the general log. The MySQL error log is generated by default; you can generate the slow query and general logs by setting parameters in your DB parameter group. Amazon RDS rotates </w:t>
       </w:r>
       <w:proofErr w:type="gramStart"/>
       <w:r>
+        <w:rPr>
+          <w:rFonts w:ascii="Times New Roman" w:hAnsi="Times New Roman" w:cs="Times New Roman"/>
+        </w:rPr>
         <w:t>all of</w:t>
       </w:r>
       <w:proofErr w:type="gramEnd"/>
       <w:r>
+        <w:rPr>
+          <w:rFonts w:ascii="Times New Roman" w:hAnsi="Times New Roman" w:cs="Times New Roman"/>
+        </w:rPr>
         <w:t xml:space="preserve"> the MySQL log files; the intervals for each type are given following.</w:t>
       </w:r>
     </w:p>
@@ -3438,8 +3629,14 @@
           <w:numId w:val="1"/>
         </w:numPr>
         <w:spacing w:after="160" w:line="259" w:lineRule="auto"/>
-      </w:pPr>
-      <w:r>
+        <w:rPr>
+          <w:rFonts w:ascii="Times New Roman" w:hAnsi="Times New Roman" w:cs="Times New Roman"/>
+        </w:rPr>
+      </w:pPr>
+      <w:r>
+        <w:rPr>
+          <w:rFonts w:ascii="Times New Roman" w:hAnsi="Times New Roman" w:cs="Times New Roman"/>
+        </w:rPr>
         <w:t>Setting up elastic network interfaces (ENIs) to enable your Lambda function to connect securely to other resources within your private VPC is incorrect because this is already done automatically by AWS Lambda.</w:t>
       </w:r>
     </w:p>
@@ -3451,8 +3648,14 @@
           <w:numId w:val="1"/>
         </w:numPr>
         <w:spacing w:after="160" w:line="259" w:lineRule="auto"/>
-      </w:pPr>
-      <w:r>
+        <w:rPr>
+          <w:rFonts w:ascii="Times New Roman" w:hAnsi="Times New Roman" w:cs="Times New Roman"/>
+        </w:rPr>
+      </w:pPr>
+      <w:r>
+        <w:rPr>
+          <w:rFonts w:ascii="Times New Roman" w:hAnsi="Times New Roman" w:cs="Times New Roman"/>
+        </w:rPr>
         <w:t>You can also configure other AWS services to invoke your function, or you can configure Lambda to read from a stream or queue and invoke your function.</w:t>
       </w:r>
     </w:p>
@@ -3464,8 +3667,14 @@
           <w:numId w:val="1"/>
         </w:numPr>
         <w:spacing w:after="160" w:line="259" w:lineRule="auto"/>
-      </w:pPr>
-      <w:r>
+        <w:rPr>
+          <w:rFonts w:ascii="Times New Roman" w:hAnsi="Times New Roman" w:cs="Times New Roman"/>
+        </w:rPr>
+      </w:pPr>
+      <w:r>
+        <w:rPr>
+          <w:rFonts w:ascii="Times New Roman" w:hAnsi="Times New Roman" w:cs="Times New Roman"/>
+        </w:rPr>
         <w:t>With synchronous invocation, you wait for the function to process the event and return a response. With asynchronous invocation, Lambda queues the event for processing and returns a response immediately. For asynchronous invocation, Lambda handles retries and can send invocation records to a destination.</w:t>
       </w:r>
     </w:p>
@@ -3477,8 +3686,14 @@
           <w:numId w:val="1"/>
         </w:numPr>
         <w:spacing w:after="160" w:line="259" w:lineRule="auto"/>
-      </w:pPr>
-      <w:r>
+        <w:rPr>
+          <w:rFonts w:ascii="Times New Roman" w:hAnsi="Times New Roman" w:cs="Times New Roman"/>
+        </w:rPr>
+      </w:pPr>
+      <w:r>
+        <w:rPr>
+          <w:rFonts w:ascii="Times New Roman" w:hAnsi="Times New Roman" w:cs="Times New Roman"/>
+        </w:rPr>
         <w:t>When you invoke a function synchronously, Lambda runs the function and waits for a response. When the function completes, Lambda returns the response from the function's code with additional data, such as the version of the function that was invoked.</w:t>
       </w:r>
     </w:p>
@@ -3490,8 +3705,14 @@
           <w:numId w:val="1"/>
         </w:numPr>
         <w:spacing w:after="160" w:line="259" w:lineRule="auto"/>
-      </w:pPr>
-      <w:r>
+        <w:rPr>
+          <w:rFonts w:ascii="Times New Roman" w:hAnsi="Times New Roman" w:cs="Times New Roman"/>
+        </w:rPr>
+      </w:pPr>
+      <w:r>
+        <w:rPr>
+          <w:rFonts w:ascii="Times New Roman" w:hAnsi="Times New Roman" w:cs="Times New Roman"/>
+        </w:rPr>
         <w:t>When you invoke a function asynchronously, you don't wait for a response from the function code. You hand off the event to Lambda and Lambda handles the rest.</w:t>
       </w:r>
     </w:p>
@@ -3503,8 +3724,14 @@
           <w:numId w:val="1"/>
         </w:numPr>
         <w:spacing w:after="160" w:line="259" w:lineRule="auto"/>
-      </w:pPr>
-      <w:r>
+        <w:rPr>
+          <w:rFonts w:ascii="Times New Roman" w:hAnsi="Times New Roman" w:cs="Times New Roman"/>
+        </w:rPr>
+      </w:pPr>
+      <w:r>
+        <w:rPr>
+          <w:rFonts w:ascii="Times New Roman" w:hAnsi="Times New Roman" w:cs="Times New Roman"/>
+        </w:rPr>
         <w:t>Synchronous invocation -&gt; we want to know the result (response)</w:t>
       </w:r>
     </w:p>
@@ -3516,8 +3743,14 @@
           <w:numId w:val="1"/>
         </w:numPr>
         <w:spacing w:after="160" w:line="259" w:lineRule="auto"/>
-      </w:pPr>
-      <w:r>
+        <w:rPr>
+          <w:rFonts w:ascii="Times New Roman" w:hAnsi="Times New Roman" w:cs="Times New Roman"/>
+        </w:rPr>
+      </w:pPr>
+      <w:r>
+        <w:rPr>
+          <w:rFonts w:ascii="Times New Roman" w:hAnsi="Times New Roman" w:cs="Times New Roman"/>
+        </w:rPr>
         <w:t>Asynchronous invocation -&gt; we don’t want to know the result (response)</w:t>
       </w:r>
     </w:p>
@@ -3529,16 +3762,28 @@
           <w:numId w:val="1"/>
         </w:numPr>
         <w:spacing w:after="160" w:line="259" w:lineRule="auto"/>
-      </w:pPr>
-      <w:r>
+        <w:rPr>
+          <w:rFonts w:ascii="Times New Roman" w:hAnsi="Times New Roman" w:cs="Times New Roman"/>
+        </w:rPr>
+      </w:pPr>
+      <w:r>
+        <w:rPr>
+          <w:rFonts w:ascii="Times New Roman" w:hAnsi="Times New Roman" w:cs="Times New Roman"/>
+        </w:rPr>
         <w:t xml:space="preserve">If lambda function is polling for </w:t>
       </w:r>
       <w:proofErr w:type="spellStart"/>
       <w:r>
+        <w:rPr>
+          <w:rFonts w:ascii="Times New Roman" w:hAnsi="Times New Roman" w:cs="Times New Roman"/>
+        </w:rPr>
         <w:t>sqs</w:t>
       </w:r>
       <w:proofErr w:type="spellEnd"/>
       <w:r>
+        <w:rPr>
+          <w:rFonts w:ascii="Times New Roman" w:hAnsi="Times New Roman" w:cs="Times New Roman"/>
+        </w:rPr>
         <w:t>, lambda needs to have execution IAM role to do that.</w:t>
       </w:r>
     </w:p>
@@ -3550,8 +3795,14 @@
           <w:numId w:val="1"/>
         </w:numPr>
         <w:spacing w:after="160" w:line="259" w:lineRule="auto"/>
-      </w:pPr>
-      <w:r>
+        <w:rPr>
+          <w:rFonts w:ascii="Times New Roman" w:hAnsi="Times New Roman" w:cs="Times New Roman"/>
+        </w:rPr>
+      </w:pPr>
+      <w:r>
+        <w:rPr>
+          <w:rFonts w:ascii="Times New Roman" w:hAnsi="Times New Roman" w:cs="Times New Roman"/>
+        </w:rPr>
         <w:t xml:space="preserve">If s3 invokes lambda, lambda needs to have RBP with principal -&gt; s3 and source being s3 bucket. </w:t>
       </w:r>
     </w:p>
@@ -3563,51 +3814,67 @@
           <w:numId w:val="1"/>
         </w:numPr>
         <w:spacing w:after="160" w:line="259" w:lineRule="auto"/>
-      </w:pPr>
-      <w:r>
+        <w:rPr>
+          <w:rFonts w:ascii="Times New Roman" w:hAnsi="Times New Roman" w:cs="Times New Roman"/>
+        </w:rPr>
+      </w:pPr>
+      <w:r>
+        <w:rPr>
+          <w:rFonts w:ascii="Times New Roman" w:hAnsi="Times New Roman" w:cs="Times New Roman"/>
+        </w:rPr>
+        <w:t>API integrating with Lambda proxy to get the full event back from the API gateway.</w:t>
+      </w:r>
+    </w:p>
+    <w:p>
+      <w:pPr>
+        <w:pStyle w:val="ListParagraph"/>
+        <w:numPr>
+          <w:ilvl w:val="0"/>
+          <w:numId w:val="1"/>
+        </w:numPr>
+        <w:spacing w:after="160" w:line="259" w:lineRule="auto"/>
+        <w:rPr>
+          <w:rFonts w:ascii="Times New Roman" w:hAnsi="Times New Roman" w:cs="Times New Roman"/>
+        </w:rPr>
+      </w:pPr>
+      <w:r>
+        <w:rPr>
+          <w:rFonts w:ascii="Times New Roman" w:hAnsi="Times New Roman" w:cs="Times New Roman"/>
+        </w:rPr>
         <w:lastRenderedPageBreak/>
-        <w:t>API integrating with Lambda proxy to get the full event back from the API gateway.</w:t>
-      </w:r>
-    </w:p>
-    <w:p>
-      <w:pPr>
-        <w:pStyle w:val="ListParagraph"/>
-        <w:numPr>
-          <w:ilvl w:val="0"/>
-          <w:numId w:val="1"/>
-        </w:numPr>
-        <w:spacing w:after="160" w:line="259" w:lineRule="auto"/>
-      </w:pPr>
-      <w:r>
-        <w:t>Authentication verifies the identity of a user or service, and authorization determines their access rights.</w:t>
-      </w:r>
-      <w:r>
-        <w:t xml:space="preserve"> Authentication is done before the authorization process</w:t>
-      </w:r>
-      <w:r>
-        <w:t>.</w:t>
-      </w:r>
-    </w:p>
-    <w:p>
-      <w:pPr>
-        <w:pStyle w:val="ListParagraph"/>
-        <w:numPr>
-          <w:ilvl w:val="0"/>
-          <w:numId w:val="1"/>
-        </w:numPr>
-        <w:spacing w:after="160" w:line="259" w:lineRule="auto"/>
-      </w:pPr>
-      <w:r>
+        <w:t>Authentication verifies the identity of a user or service, and authorization determines their access rights. Authentication is done before the authorization process.</w:t>
+      </w:r>
+    </w:p>
+    <w:p>
+      <w:pPr>
+        <w:pStyle w:val="ListParagraph"/>
+        <w:numPr>
+          <w:ilvl w:val="0"/>
+          <w:numId w:val="1"/>
+        </w:numPr>
+        <w:spacing w:after="160" w:line="259" w:lineRule="auto"/>
+        <w:rPr>
+          <w:rFonts w:ascii="Times New Roman" w:hAnsi="Times New Roman" w:cs="Times New Roman"/>
+        </w:rPr>
+      </w:pPr>
+      <w:r>
+        <w:rPr>
+          <w:rFonts w:ascii="Times New Roman" w:hAnsi="Times New Roman" w:cs="Times New Roman"/>
+        </w:rPr>
         <w:t xml:space="preserve">A segment can break down the data about the work done into </w:t>
       </w:r>
       <w:r>
         <w:rPr>
+          <w:rFonts w:ascii="Times New Roman" w:hAnsi="Times New Roman" w:cs="Times New Roman"/>
           <w:b/>
           <w:bCs/>
         </w:rPr>
         <w:t>subsegments.</w:t>
       </w:r>
       <w:r>
+        <w:rPr>
+          <w:rFonts w:ascii="Times New Roman" w:hAnsi="Times New Roman" w:cs="Times New Roman"/>
+        </w:rPr>
         <w:t xml:space="preserve"> Subsegments provide more granular timing information and details about downstream calls that your application made to fulfill the original request. A subsegment can contain additional details about a call to an AWS service, an external HTTP API, or an SQL database. You can even define arbitrary subsegments to instrument specific functions or lines of code in your application.</w:t>
       </w:r>
     </w:p>
@@ -3619,8 +3886,14 @@
           <w:numId w:val="1"/>
         </w:numPr>
         <w:spacing w:after="160" w:line="259" w:lineRule="auto"/>
-      </w:pPr>
-      <w:r>
+        <w:rPr>
+          <w:rFonts w:ascii="Times New Roman" w:hAnsi="Times New Roman" w:cs="Times New Roman"/>
+        </w:rPr>
+      </w:pPr>
+      <w:r>
+        <w:rPr>
+          <w:rFonts w:ascii="Times New Roman" w:hAnsi="Times New Roman" w:cs="Times New Roman"/>
+        </w:rPr>
         <w:t>When using server-side encryption with customer-provided encryption keys (SSE-C), you must provide encryption key information using the following request headers:</w:t>
       </w:r>
     </w:p>
@@ -3632,9 +3905,13 @@
           <w:numId w:val="1"/>
         </w:numPr>
         <w:spacing w:after="160" w:line="259" w:lineRule="auto"/>
-      </w:pPr>
-      <w:r>
-        <w:rPr>
+        <w:rPr>
+          <w:rFonts w:ascii="Times New Roman" w:hAnsi="Times New Roman" w:cs="Times New Roman"/>
+        </w:rPr>
+      </w:pPr>
+      <w:r>
+        <w:rPr>
+          <w:rFonts w:ascii="Times New Roman" w:hAnsi="Times New Roman" w:cs="Times New Roman"/>
           <w:b/>
           <w:bCs/>
         </w:rPr>
@@ -3643,6 +3920,7 @@
       <w:proofErr w:type="spellStart"/>
       <w:r>
         <w:rPr>
+          <w:rFonts w:ascii="Times New Roman" w:hAnsi="Times New Roman" w:cs="Times New Roman"/>
           <w:b/>
           <w:bCs/>
         </w:rPr>
@@ -3651,12 +3929,16 @@
       <w:proofErr w:type="spellEnd"/>
       <w:r>
         <w:rPr>
+          <w:rFonts w:ascii="Times New Roman" w:hAnsi="Times New Roman" w:cs="Times New Roman"/>
           <w:b/>
           <w:bCs/>
         </w:rPr>
         <w:t>-server-side-encryption-customer-algorithm</w:t>
       </w:r>
       <w:r>
+        <w:rPr>
+          <w:rFonts w:ascii="Times New Roman" w:hAnsi="Times New Roman" w:cs="Times New Roman"/>
+        </w:rPr>
         <w:t xml:space="preserve"> - This header specifies the encryption algorithm. The header value must be "AES256".</w:t>
       </w:r>
     </w:p>
@@ -3668,9 +3950,13 @@
           <w:numId w:val="1"/>
         </w:numPr>
         <w:spacing w:after="160" w:line="259" w:lineRule="auto"/>
-      </w:pPr>
-      <w:r>
-        <w:rPr>
+        <w:rPr>
+          <w:rFonts w:ascii="Times New Roman" w:hAnsi="Times New Roman" w:cs="Times New Roman"/>
+        </w:rPr>
+      </w:pPr>
+      <w:r>
+        <w:rPr>
+          <w:rFonts w:ascii="Times New Roman" w:hAnsi="Times New Roman" w:cs="Times New Roman"/>
           <w:b/>
           <w:bCs/>
         </w:rPr>
@@ -3679,6 +3965,7 @@
       <w:proofErr w:type="spellStart"/>
       <w:r>
         <w:rPr>
+          <w:rFonts w:ascii="Times New Roman" w:hAnsi="Times New Roman" w:cs="Times New Roman"/>
           <w:b/>
           <w:bCs/>
         </w:rPr>
@@ -3687,12 +3974,16 @@
       <w:proofErr w:type="spellEnd"/>
       <w:r>
         <w:rPr>
+          <w:rFonts w:ascii="Times New Roman" w:hAnsi="Times New Roman" w:cs="Times New Roman"/>
           <w:b/>
           <w:bCs/>
         </w:rPr>
         <w:t>-server-side-encryption-customer-key</w:t>
       </w:r>
       <w:r>
+        <w:rPr>
+          <w:rFonts w:ascii="Times New Roman" w:hAnsi="Times New Roman" w:cs="Times New Roman"/>
+        </w:rPr>
         <w:t xml:space="preserve"> - This header provides the 256-bit, base64-encoded encryption key for Amazon S3 to use to encrypt or decrypt your data.</w:t>
       </w:r>
     </w:p>
@@ -3704,18 +3995,28 @@
           <w:numId w:val="1"/>
         </w:numPr>
         <w:spacing w:after="160" w:line="259" w:lineRule="auto"/>
-      </w:pPr>
-      <w:r>
+        <w:rPr>
+          <w:rFonts w:ascii="Times New Roman" w:hAnsi="Times New Roman" w:cs="Times New Roman"/>
+        </w:rPr>
+      </w:pPr>
+      <w:r>
+        <w:rPr>
+          <w:rFonts w:ascii="Times New Roman" w:hAnsi="Times New Roman" w:cs="Times New Roman"/>
+        </w:rPr>
         <w:t>x</w:t>
       </w:r>
       <w:r>
         <w:rPr>
+          <w:rFonts w:ascii="Times New Roman" w:hAnsi="Times New Roman" w:cs="Times New Roman"/>
           <w:b/>
           <w:bCs/>
         </w:rPr>
         <w:t>-amz-server-side-encryption-customer-key-MD5</w:t>
       </w:r>
       <w:r>
+        <w:rPr>
+          <w:rFonts w:ascii="Times New Roman" w:hAnsi="Times New Roman" w:cs="Times New Roman"/>
+        </w:rPr>
         <w:t xml:space="preserve"> - This header provides the base64-encoded 128-bit MD5 digest of the encryption key according to RFC 1321. Amazon S3 uses this header for a message integrity check to ensure the encryption key was transmitted without error.</w:t>
       </w:r>
     </w:p>
@@ -3727,9 +4028,13 @@
           <w:numId w:val="1"/>
         </w:numPr>
         <w:spacing w:after="160" w:line="259" w:lineRule="auto"/>
-      </w:pPr>
-      <w:r>
-        <w:rPr>
+        <w:rPr>
+          <w:rFonts w:ascii="Times New Roman" w:hAnsi="Times New Roman" w:cs="Times New Roman"/>
+        </w:rPr>
+      </w:pPr>
+      <w:r>
+        <w:rPr>
+          <w:rFonts w:ascii="Times New Roman" w:hAnsi="Times New Roman" w:cs="Times New Roman"/>
           <w:b/>
           <w:bCs/>
         </w:rPr>
@@ -3738,6 +4043,7 @@
       <w:proofErr w:type="spellStart"/>
       <w:r>
         <w:rPr>
+          <w:rFonts w:ascii="Times New Roman" w:hAnsi="Times New Roman" w:cs="Times New Roman"/>
           <w:b/>
           <w:bCs/>
         </w:rPr>
@@ -3746,16 +4052,21 @@
       <w:proofErr w:type="spellEnd"/>
       <w:r>
         <w:rPr>
+          <w:rFonts w:ascii="Times New Roman" w:hAnsi="Times New Roman" w:cs="Times New Roman"/>
           <w:b/>
           <w:bCs/>
         </w:rPr>
         <w:t>-server-side-encryption</w:t>
       </w:r>
       <w:r>
+        <w:rPr>
+          <w:rFonts w:ascii="Times New Roman" w:hAnsi="Times New Roman" w:cs="Times New Roman"/>
+        </w:rPr>
         <w:t xml:space="preserve"> and </w:t>
       </w:r>
       <w:r>
         <w:rPr>
+          <w:rFonts w:ascii="Times New Roman" w:hAnsi="Times New Roman" w:cs="Times New Roman"/>
           <w:b/>
           <w:bCs/>
         </w:rPr>
@@ -3764,6 +4075,7 @@
       <w:proofErr w:type="spellStart"/>
       <w:r>
         <w:rPr>
+          <w:rFonts w:ascii="Times New Roman" w:hAnsi="Times New Roman" w:cs="Times New Roman"/>
           <w:b/>
           <w:bCs/>
         </w:rPr>
@@ -3772,6 +4084,7 @@
       <w:proofErr w:type="spellEnd"/>
       <w:r>
         <w:rPr>
+          <w:rFonts w:ascii="Times New Roman" w:hAnsi="Times New Roman" w:cs="Times New Roman"/>
           <w:b/>
           <w:bCs/>
         </w:rPr>
@@ -3780,6 +4093,7 @@
       <w:proofErr w:type="spellStart"/>
       <w:r>
         <w:rPr>
+          <w:rFonts w:ascii="Times New Roman" w:hAnsi="Times New Roman" w:cs="Times New Roman"/>
           <w:b/>
           <w:bCs/>
         </w:rPr>
@@ -3788,12 +4102,16 @@
       <w:proofErr w:type="spellEnd"/>
       <w:r>
         <w:rPr>
+          <w:rFonts w:ascii="Times New Roman" w:hAnsi="Times New Roman" w:cs="Times New Roman"/>
           <w:b/>
           <w:bCs/>
         </w:rPr>
         <w:t>-kms-key-id</w:t>
       </w:r>
       <w:r>
+        <w:rPr>
+          <w:rFonts w:ascii="Times New Roman" w:hAnsi="Times New Roman" w:cs="Times New Roman"/>
+        </w:rPr>
         <w:t xml:space="preserve"> headers in the upload request headers are primarily used in Server-Side Encryption with AWS KMS-Managed Keys (SSE-KMS) and not for Server-Side Encryption with Customer-Provided Keys (SSE-C).</w:t>
       </w:r>
     </w:p>
@@ -3805,13 +4123,20 @@
           <w:numId w:val="1"/>
         </w:numPr>
         <w:spacing w:after="160" w:line="259" w:lineRule="auto"/>
-      </w:pPr>
-      <w:r>
+        <w:rPr>
+          <w:rFonts w:ascii="Times New Roman" w:hAnsi="Times New Roman" w:cs="Times New Roman"/>
+        </w:rPr>
+      </w:pPr>
+      <w:r>
+        <w:rPr>
+          <w:rFonts w:ascii="Times New Roman" w:hAnsi="Times New Roman" w:cs="Times New Roman"/>
+        </w:rPr>
         <w:t xml:space="preserve">The </w:t>
       </w:r>
       <w:proofErr w:type="spellStart"/>
       <w:r>
         <w:rPr>
+          <w:rFonts w:ascii="Times New Roman" w:hAnsi="Times New Roman" w:cs="Times New Roman"/>
           <w:b/>
           <w:bCs/>
         </w:rPr>
@@ -3819,30 +4144,51 @@
       </w:r>
       <w:proofErr w:type="spellEnd"/>
       <w:r>
+        <w:rPr>
+          <w:rFonts w:ascii="Times New Roman" w:hAnsi="Times New Roman" w:cs="Times New Roman"/>
+        </w:rPr>
         <w:t xml:space="preserve"> API returns a set of temporary credentials for an AWS account or IAM user. The credentials consist of an access key ID, a secret access key, and a security token. Typically, you use </w:t>
       </w:r>
       <w:proofErr w:type="spellStart"/>
       <w:r>
+        <w:rPr>
+          <w:rFonts w:ascii="Times New Roman" w:hAnsi="Times New Roman" w:cs="Times New Roman"/>
+        </w:rPr>
         <w:t>GetSessionToken</w:t>
       </w:r>
       <w:proofErr w:type="spellEnd"/>
       <w:r>
+        <w:rPr>
+          <w:rFonts w:ascii="Times New Roman" w:hAnsi="Times New Roman" w:cs="Times New Roman"/>
+        </w:rPr>
         <w:t xml:space="preserve"> if you want to use MFA to protect programmatic calls to specific AWS API operations like Amazon EC2 </w:t>
       </w:r>
       <w:proofErr w:type="spellStart"/>
       <w:r>
+        <w:rPr>
+          <w:rFonts w:ascii="Times New Roman" w:hAnsi="Times New Roman" w:cs="Times New Roman"/>
+        </w:rPr>
         <w:t>StopInstances</w:t>
       </w:r>
       <w:proofErr w:type="spellEnd"/>
       <w:r>
+        <w:rPr>
+          <w:rFonts w:ascii="Times New Roman" w:hAnsi="Times New Roman" w:cs="Times New Roman"/>
+        </w:rPr>
         <w:t xml:space="preserve">. MFA-enabled IAM users would need to call </w:t>
       </w:r>
       <w:proofErr w:type="spellStart"/>
       <w:r>
+        <w:rPr>
+          <w:rFonts w:ascii="Times New Roman" w:hAnsi="Times New Roman" w:cs="Times New Roman"/>
+        </w:rPr>
         <w:t>GetSessionToken</w:t>
       </w:r>
       <w:proofErr w:type="spellEnd"/>
       <w:r>
+        <w:rPr>
+          <w:rFonts w:ascii="Times New Roman" w:hAnsi="Times New Roman" w:cs="Times New Roman"/>
+        </w:rPr>
         <w:t xml:space="preserve"> and submit an MFA code that is associated with their MFA device.</w:t>
       </w:r>
     </w:p>
@@ -3854,8 +4200,14 @@
           <w:numId w:val="1"/>
         </w:numPr>
         <w:spacing w:after="160" w:line="259" w:lineRule="auto"/>
-      </w:pPr>
-      <w:r>
+        <w:rPr>
+          <w:rFonts w:ascii="Times New Roman" w:hAnsi="Times New Roman" w:cs="Times New Roman"/>
+        </w:rPr>
+      </w:pPr>
+      <w:r>
+        <w:rPr>
+          <w:rFonts w:ascii="Times New Roman" w:hAnsi="Times New Roman" w:cs="Times New Roman"/>
+        </w:rPr>
         <w:t>Immutable is incorrect because this is only applicable in Elastic Beanstalk and not for Lambda.</w:t>
       </w:r>
     </w:p>
@@ -3867,8 +4219,14 @@
           <w:numId w:val="1"/>
         </w:numPr>
         <w:spacing w:after="160" w:line="259" w:lineRule="auto"/>
-      </w:pPr>
-      <w:r>
+        <w:rPr>
+          <w:rFonts w:ascii="Times New Roman" w:hAnsi="Times New Roman" w:cs="Times New Roman"/>
+        </w:rPr>
+      </w:pPr>
+      <w:r>
+        <w:rPr>
+          <w:rFonts w:ascii="Times New Roman" w:hAnsi="Times New Roman" w:cs="Times New Roman"/>
+        </w:rPr>
         <w:t>AWS X-Ray receives data from services as segments. X-Ray then groups segments that have a common request into traces. X-Ray processes the traces to generate a service graph that provides a visual representation of your application.</w:t>
       </w:r>
     </w:p>
@@ -3880,18 +4238,28 @@
           <w:numId w:val="1"/>
         </w:numPr>
         <w:spacing w:after="160" w:line="259" w:lineRule="auto"/>
-      </w:pPr>
-      <w:r>
+        <w:rPr>
+          <w:rFonts w:ascii="Times New Roman" w:hAnsi="Times New Roman" w:cs="Times New Roman"/>
+        </w:rPr>
+      </w:pPr>
+      <w:r>
+        <w:rPr>
+          <w:rFonts w:ascii="Times New Roman" w:hAnsi="Times New Roman" w:cs="Times New Roman"/>
+        </w:rPr>
         <w:t xml:space="preserve">AWS X-Ray will fetch the client IP address from the </w:t>
       </w:r>
       <w:r>
         <w:rPr>
+          <w:rFonts w:ascii="Times New Roman" w:hAnsi="Times New Roman" w:cs="Times New Roman"/>
           <w:b/>
           <w:bCs/>
         </w:rPr>
         <w:t>X-Forwarded-For</w:t>
       </w:r>
       <w:r>
+        <w:rPr>
+          <w:rFonts w:ascii="Times New Roman" w:hAnsi="Times New Roman" w:cs="Times New Roman"/>
+        </w:rPr>
         <w:t xml:space="preserve"> header of the request.</w:t>
       </w:r>
     </w:p>
@@ -3903,16 +4271,26 @@
           <w:numId w:val="1"/>
         </w:numPr>
         <w:spacing w:after="160" w:line="259" w:lineRule="auto"/>
-      </w:pPr>
-      <w:r>
+        <w:rPr>
+          <w:rFonts w:ascii="Times New Roman" w:hAnsi="Times New Roman" w:cs="Times New Roman"/>
+        </w:rPr>
+      </w:pPr>
+      <w:r>
+        <w:rPr>
+          <w:rFonts w:ascii="Times New Roman" w:hAnsi="Times New Roman" w:cs="Times New Roman"/>
+        </w:rPr>
         <w:t xml:space="preserve">For applications that need to read or write multiple items, DynamoDB provides the </w:t>
       </w:r>
       <w:proofErr w:type="spellStart"/>
       <w:r>
+        <w:rPr>
+          <w:rFonts w:ascii="Times New Roman" w:hAnsi="Times New Roman" w:cs="Times New Roman"/>
+        </w:rPr>
         <w:t>B</w:t>
       </w:r>
       <w:r>
         <w:rPr>
+          <w:rFonts w:ascii="Times New Roman" w:hAnsi="Times New Roman" w:cs="Times New Roman"/>
           <w:b/>
           <w:bCs/>
         </w:rPr>
@@ -3920,11 +4298,15 @@
       </w:r>
       <w:proofErr w:type="spellEnd"/>
       <w:r>
+        <w:rPr>
+          <w:rFonts w:ascii="Times New Roman" w:hAnsi="Times New Roman" w:cs="Times New Roman"/>
+        </w:rPr>
         <w:t xml:space="preserve"> and </w:t>
       </w:r>
       <w:proofErr w:type="spellStart"/>
       <w:r>
         <w:rPr>
+          <w:rFonts w:ascii="Times New Roman" w:hAnsi="Times New Roman" w:cs="Times New Roman"/>
           <w:b/>
           <w:bCs/>
         </w:rPr>
@@ -3932,6 +4314,9 @@
       </w:r>
       <w:proofErr w:type="spellEnd"/>
       <w:r>
+        <w:rPr>
+          <w:rFonts w:ascii="Times New Roman" w:hAnsi="Times New Roman" w:cs="Times New Roman"/>
+        </w:rPr>
         <w:t xml:space="preserve"> operations.</w:t>
       </w:r>
     </w:p>
@@ -3943,13 +4328,20 @@
           <w:numId w:val="1"/>
         </w:numPr>
         <w:spacing w:after="160" w:line="259" w:lineRule="auto"/>
-      </w:pPr>
-      <w:r>
+        <w:rPr>
+          <w:rFonts w:ascii="Times New Roman" w:hAnsi="Times New Roman" w:cs="Times New Roman"/>
+        </w:rPr>
+      </w:pPr>
+      <w:r>
+        <w:rPr>
+          <w:rFonts w:ascii="Times New Roman" w:hAnsi="Times New Roman" w:cs="Times New Roman"/>
+        </w:rPr>
         <w:t xml:space="preserve">You can use the </w:t>
       </w:r>
       <w:proofErr w:type="spellStart"/>
       <w:r>
         <w:rPr>
+          <w:rFonts w:ascii="Times New Roman" w:hAnsi="Times New Roman" w:cs="Times New Roman"/>
           <w:b/>
           <w:bCs/>
         </w:rPr>
@@ -3957,36 +4349,48 @@
       </w:r>
       <w:proofErr w:type="spellEnd"/>
       <w:r>
-        <w:t xml:space="preserve"> operation to implement an atomic counter — a numeric attribute that is incremented, unconditionally, without interfering with other write requests</w:t>
-      </w:r>
-      <w:r>
-        <w:t>.</w:t>
-      </w:r>
-    </w:p>
-    <w:p>
-      <w:pPr>
-        <w:pStyle w:val="ListParagraph"/>
-        <w:numPr>
-          <w:ilvl w:val="0"/>
-          <w:numId w:val="1"/>
-        </w:numPr>
-        <w:spacing w:after="160" w:line="259" w:lineRule="auto"/>
-      </w:pPr>
-      <w:r>
+        <w:rPr>
+          <w:rFonts w:ascii="Times New Roman" w:hAnsi="Times New Roman" w:cs="Times New Roman"/>
+        </w:rPr>
+        <w:t xml:space="preserve"> operation to implement an atomic counter — a numeric attribute that is incremented, unconditionally, without interfering with other write requests.</w:t>
+      </w:r>
+    </w:p>
+    <w:p>
+      <w:pPr>
+        <w:pStyle w:val="ListParagraph"/>
+        <w:numPr>
+          <w:ilvl w:val="0"/>
+          <w:numId w:val="1"/>
+        </w:numPr>
+        <w:spacing w:after="160" w:line="259" w:lineRule="auto"/>
+        <w:rPr>
+          <w:rFonts w:ascii="Times New Roman" w:hAnsi="Times New Roman" w:cs="Times New Roman"/>
+        </w:rPr>
+      </w:pPr>
+      <w:r>
+        <w:rPr>
+          <w:rFonts w:ascii="Times New Roman" w:hAnsi="Times New Roman" w:cs="Times New Roman"/>
+        </w:rPr>
+        <w:t>An atomic counter would not be appropriate where overcounting or undercounting cannot be tolerated (For example, in a banking application). In this case, it is safer to use a conditional update instead of an atomic counter.</w:t>
+      </w:r>
+    </w:p>
+    <w:p>
+      <w:pPr>
+        <w:pStyle w:val="ListParagraph"/>
+        <w:numPr>
+          <w:ilvl w:val="0"/>
+          <w:numId w:val="1"/>
+        </w:numPr>
+        <w:spacing w:after="160" w:line="259" w:lineRule="auto"/>
+        <w:rPr>
+          <w:rFonts w:ascii="Times New Roman" w:hAnsi="Times New Roman" w:cs="Times New Roman"/>
+        </w:rPr>
+      </w:pPr>
+      <w:r>
+        <w:rPr>
+          <w:rFonts w:ascii="Times New Roman" w:hAnsi="Times New Roman" w:cs="Times New Roman"/>
+        </w:rPr>
         <w:lastRenderedPageBreak/>
-        <w:t>An atomic counter would not be appropriate where overcounting or undercounting cannot be tolerated (For example, in a banking application). In this case, it is safer to use a conditional update instead of an atomic counter.</w:t>
-      </w:r>
-    </w:p>
-    <w:p>
-      <w:pPr>
-        <w:pStyle w:val="ListParagraph"/>
-        <w:numPr>
-          <w:ilvl w:val="0"/>
-          <w:numId w:val="1"/>
-        </w:numPr>
-        <w:spacing w:after="160" w:line="259" w:lineRule="auto"/>
-      </w:pPr>
-      <w:r>
         <w:t>Envelope encryption is the practice of encrypting plaintext data with a data key and then encrypting the data key under another key.</w:t>
       </w:r>
     </w:p>
@@ -3998,21 +4402,36 @@
           <w:numId w:val="1"/>
         </w:numPr>
         <w:spacing w:after="160" w:line="259" w:lineRule="auto"/>
-      </w:pPr>
-      <w:r>
+        <w:rPr>
+          <w:rFonts w:ascii="Times New Roman" w:hAnsi="Times New Roman" w:cs="Times New Roman"/>
+        </w:rPr>
+      </w:pPr>
+      <w:r>
+        <w:rPr>
+          <w:rFonts w:ascii="Times New Roman" w:hAnsi="Times New Roman" w:cs="Times New Roman"/>
+        </w:rPr>
         <w:t xml:space="preserve">Configuration files are YAML- or JSON-formatted documents with a .config file extension that you place in a folder </w:t>
       </w:r>
       <w:proofErr w:type="gramStart"/>
       <w:r>
+        <w:rPr>
+          <w:rFonts w:ascii="Times New Roman" w:hAnsi="Times New Roman" w:cs="Times New Roman"/>
+        </w:rPr>
         <w:t>named .</w:t>
       </w:r>
       <w:proofErr w:type="spellStart"/>
       <w:r>
+        <w:rPr>
+          <w:rFonts w:ascii="Times New Roman" w:hAnsi="Times New Roman" w:cs="Times New Roman"/>
+        </w:rPr>
         <w:t>ebextensions</w:t>
       </w:r>
       <w:proofErr w:type="spellEnd"/>
       <w:proofErr w:type="gramEnd"/>
       <w:r>
+        <w:rPr>
+          <w:rFonts w:ascii="Times New Roman" w:hAnsi="Times New Roman" w:cs="Times New Roman"/>
+        </w:rPr>
         <w:t xml:space="preserve"> and deploy in your application source bundle.</w:t>
       </w:r>
     </w:p>
@@ -4024,16 +4443,28 @@
           <w:numId w:val="1"/>
         </w:numPr>
         <w:spacing w:after="160" w:line="259" w:lineRule="auto"/>
-      </w:pPr>
-      <w:r>
+        <w:rPr>
+          <w:rFonts w:ascii="Times New Roman" w:hAnsi="Times New Roman" w:cs="Times New Roman"/>
+        </w:rPr>
+      </w:pPr>
+      <w:r>
+        <w:rPr>
+          <w:rFonts w:ascii="Times New Roman" w:hAnsi="Times New Roman" w:cs="Times New Roman"/>
+        </w:rPr>
         <w:t xml:space="preserve">In the Invoke API, you have 3 options to choose from for the </w:t>
       </w:r>
       <w:proofErr w:type="spellStart"/>
       <w:r>
+        <w:rPr>
+          <w:rFonts w:ascii="Times New Roman" w:hAnsi="Times New Roman" w:cs="Times New Roman"/>
+        </w:rPr>
         <w:t>InvocationType</w:t>
       </w:r>
       <w:proofErr w:type="spellEnd"/>
       <w:r>
+        <w:rPr>
+          <w:rFonts w:ascii="Times New Roman" w:hAnsi="Times New Roman" w:cs="Times New Roman"/>
+        </w:rPr>
         <w:t>:</w:t>
       </w:r>
     </w:p>
@@ -4044,13 +4475,22 @@
           <w:ilvl w:val="0"/>
           <w:numId w:val="1"/>
         </w:numPr>
+        <w:rPr>
+          <w:rFonts w:ascii="Times New Roman" w:hAnsi="Times New Roman" w:cs="Times New Roman"/>
+        </w:rPr>
       </w:pPr>
       <w:proofErr w:type="spellStart"/>
       <w:r>
+        <w:rPr>
+          <w:rFonts w:ascii="Times New Roman" w:hAnsi="Times New Roman" w:cs="Times New Roman"/>
+        </w:rPr>
         <w:t>RequestResponse</w:t>
       </w:r>
       <w:proofErr w:type="spellEnd"/>
       <w:r>
+        <w:rPr>
+          <w:rFonts w:ascii="Times New Roman" w:hAnsi="Times New Roman" w:cs="Times New Roman"/>
+        </w:rPr>
         <w:t xml:space="preserve"> (default) - Invoke the function synchronously. Keep the connection open until the function returns a response or times out. The API response includes the function response and additional data.</w:t>
       </w:r>
     </w:p>
@@ -4061,8 +4501,14 @@
           <w:ilvl w:val="0"/>
           <w:numId w:val="1"/>
         </w:numPr>
-      </w:pPr>
-      <w:r>
+        <w:rPr>
+          <w:rFonts w:ascii="Times New Roman" w:hAnsi="Times New Roman" w:cs="Times New Roman"/>
+        </w:rPr>
+      </w:pPr>
+      <w:r>
+        <w:rPr>
+          <w:rFonts w:ascii="Times New Roman" w:hAnsi="Times New Roman" w:cs="Times New Roman"/>
+        </w:rPr>
         <w:t>Event - Invoke the function asynchronously. Send events that fail multiple times to the function's dead-letter queue (if it's configured). The API response only includes a status code.</w:t>
       </w:r>
     </w:p>
@@ -4073,13 +4519,22 @@
           <w:ilvl w:val="0"/>
           <w:numId w:val="1"/>
         </w:numPr>
+        <w:rPr>
+          <w:rFonts w:ascii="Times New Roman" w:hAnsi="Times New Roman" w:cs="Times New Roman"/>
+        </w:rPr>
       </w:pPr>
       <w:proofErr w:type="spellStart"/>
       <w:r>
+        <w:rPr>
+          <w:rFonts w:ascii="Times New Roman" w:hAnsi="Times New Roman" w:cs="Times New Roman"/>
+        </w:rPr>
         <w:t>DryRun</w:t>
       </w:r>
       <w:proofErr w:type="spellEnd"/>
       <w:r>
+        <w:rPr>
+          <w:rFonts w:ascii="Times New Roman" w:hAnsi="Times New Roman" w:cs="Times New Roman"/>
+        </w:rPr>
         <w:t xml:space="preserve"> - Validate parameter values and verify that the user or role has permission to invoke the function.</w:t>
       </w:r>
     </w:p>
@@ -4091,8 +4546,14 @@
           <w:numId w:val="1"/>
         </w:numPr>
         <w:spacing w:after="160" w:line="259" w:lineRule="auto"/>
-      </w:pPr>
-      <w:r>
+        <w:rPr>
+          <w:rFonts w:ascii="Times New Roman" w:hAnsi="Times New Roman" w:cs="Times New Roman"/>
+        </w:rPr>
+      </w:pPr>
+      <w:r>
+        <w:rPr>
+          <w:rFonts w:ascii="Times New Roman" w:hAnsi="Times New Roman" w:cs="Times New Roman"/>
+        </w:rPr>
         <w:t>AWS Lambda will keep the unreserved concurrency pool at a minimum of 100 concurrent executions, so that functions that do not have specific limits set can still process requests. So, in practice, if your total account limit is 1000, you are limited to allocating 900 to individual functions</w:t>
       </w:r>
     </w:p>
@@ -4104,16 +4565,28 @@
           <w:numId w:val="1"/>
         </w:numPr>
         <w:spacing w:after="160" w:line="259" w:lineRule="auto"/>
-      </w:pPr>
-      <w:r>
+        <w:rPr>
+          <w:rFonts w:ascii="Times New Roman" w:hAnsi="Times New Roman" w:cs="Times New Roman"/>
+        </w:rPr>
+      </w:pPr>
+      <w:r>
+        <w:rPr>
+          <w:rFonts w:ascii="Times New Roman" w:hAnsi="Times New Roman" w:cs="Times New Roman"/>
+        </w:rPr>
         <w:t xml:space="preserve">create a Docker image that runs the X-Ray daemon, upload it to a Docker image repository, and then deploy it to your Amazon ECS cluster. In addition, you also </w:t>
       </w:r>
       <w:proofErr w:type="gramStart"/>
       <w:r>
+        <w:rPr>
+          <w:rFonts w:ascii="Times New Roman" w:hAnsi="Times New Roman" w:cs="Times New Roman"/>
+        </w:rPr>
         <w:t>have to</w:t>
       </w:r>
       <w:proofErr w:type="gramEnd"/>
       <w:r>
+        <w:rPr>
+          <w:rFonts w:ascii="Times New Roman" w:hAnsi="Times New Roman" w:cs="Times New Roman"/>
+        </w:rPr>
         <w:t xml:space="preserve"> configure the port mappings and network mode settings in your task definition file to allow traffic on UDP port 2000.</w:t>
       </w:r>
     </w:p>

--- a/aws_dev_word.docx
+++ b/aws_dev_word.docx
@@ -1,6 +1,6 @@
 
 <file path=word/document.xml><?xml version="1.0" encoding="utf-8"?>
-<w:document xmlns:wpc="http://schemas.microsoft.com/office/word/2010/wordprocessingCanvas" xmlns:cx="http://schemas.microsoft.com/office/drawing/2014/chartex" xmlns:cx1="http://schemas.microsoft.com/office/drawing/2015/9/8/chartex" xmlns:cx2="http://schemas.microsoft.com/office/drawing/2015/10/21/chartex" xmlns:cx3="http://schemas.microsoft.com/office/drawing/2016/5/9/chartex" xmlns:cx4="http://schemas.microsoft.com/office/drawing/2016/5/10/chartex" xmlns:cx5="http://schemas.microsoft.com/office/drawing/2016/5/11/chartex" xmlns:cx6="http://schemas.microsoft.com/office/drawing/2016/5/12/chartex" xmlns:cx7="http://schemas.microsoft.com/office/drawing/2016/5/13/chartex" xmlns:cx8="http://schemas.microsoft.com/office/drawing/2016/5/14/chartex" xmlns:mc="http://schemas.openxmlformats.org/markup-compatibility/2006" xmlns:aink="http://schemas.microsoft.com/office/drawing/2016/ink" xmlns:am3d="http://schemas.microsoft.com/office/drawing/2017/model3d" xmlns:o="urn:schemas-microsoft-com:office:office" xmlns:oel="http://schemas.microsoft.com/office/2019/extlst" xmlns:r="http://schemas.openxmlformats.org/officeDocument/2006/relationships" xmlns:m="http://schemas.openxmlformats.org/officeDocument/2006/math" xmlns:v="urn:schemas-microsoft-com:vml" xmlns:wp14="http://schemas.microsoft.com/office/word/2010/wordprocessingDrawing" xmlns:wp="http://schemas.openxmlformats.org/drawingml/2006/wordprocessingDrawing" xmlns:w10="urn:schemas-microsoft-com:office:word" xmlns:w="http://schemas.openxmlformats.org/wordprocessingml/2006/main" xmlns:w14="http://schemas.microsoft.com/office/word/2010/wordml" xmlns:w15="http://schemas.microsoft.com/office/word/2012/wordml" xmlns:w16cex="http://schemas.microsoft.com/office/word/2018/wordml/cex" xmlns:w16cid="http://schemas.microsoft.com/office/word/2016/wordml/cid" xmlns:w16="http://schemas.microsoft.com/office/word/2018/wordml" xmlns:w16sdtdh="http://schemas.microsoft.com/office/word/2020/wordml/sdtdatahash" xmlns:w16se="http://schemas.microsoft.com/office/word/2015/wordml/symex" xmlns:wpg="http://schemas.microsoft.com/office/word/2010/wordprocessingGroup" xmlns:wpi="http://schemas.microsoft.com/office/word/2010/wordprocessingInk" xmlns:wne="http://schemas.microsoft.com/office/word/2006/wordml" xmlns:wps="http://schemas.microsoft.com/office/word/2010/wordprocessingShape" mc:Ignorable="w14 w15 w16se w16cid w16 w16cex w16sdtdh wp14">
+<w:document xmlns:wpc="http://schemas.microsoft.com/office/word/2010/wordprocessingCanvas" xmlns:mo="http://schemas.microsoft.com/office/mac/office/2008/main" xmlns:mc="http://schemas.openxmlformats.org/markup-compatibility/2006" xmlns:mv="urn:schemas-microsoft-com:mac:vml" xmlns:o="urn:schemas-microsoft-com:office:office" xmlns:r="http://schemas.openxmlformats.org/officeDocument/2006/relationships" xmlns:m="http://schemas.openxmlformats.org/officeDocument/2006/math" xmlns:v="urn:schemas-microsoft-com:vml" xmlns:wp14="http://schemas.microsoft.com/office/word/2010/wordprocessingDrawing" xmlns:wp="http://schemas.openxmlformats.org/drawingml/2006/wordprocessingDrawing" xmlns:w10="urn:schemas-microsoft-com:office:word" xmlns:w="http://schemas.openxmlformats.org/wordprocessingml/2006/main" xmlns:w14="http://schemas.microsoft.com/office/word/2010/wordml" xmlns:w15="http://schemas.microsoft.com/office/word/2012/wordml" xmlns:wpg="http://schemas.microsoft.com/office/word/2010/wordprocessingGroup" xmlns:wpi="http://schemas.microsoft.com/office/word/2010/wordprocessingInk" xmlns:wne="http://schemas.microsoft.com/office/word/2006/wordml" xmlns:wps="http://schemas.microsoft.com/office/word/2010/wordprocessingShape" mc:Ignorable="w14 w15 wp14">
   <w:body>
     <w:p>
       <w:pPr>
@@ -9,16 +9,28 @@
           <w:ilvl w:val="0"/>
           <w:numId w:val="1"/>
         </w:numPr>
-      </w:pPr>
-      <w:r>
+        <w:rPr>
+          <w:rFonts w:ascii="Times New Roman" w:hAnsi="Times New Roman" w:cs="Times New Roman"/>
+        </w:rPr>
+      </w:pPr>
+      <w:r>
+        <w:rPr>
+          <w:rFonts w:ascii="Times New Roman" w:hAnsi="Times New Roman" w:cs="Times New Roman"/>
+        </w:rPr>
         <w:t xml:space="preserve">You can integrate an API method in your API Gateway with a custom HTTP endpoint of your application in two </w:t>
       </w:r>
       <w:proofErr w:type="gramStart"/>
       <w:r>
+        <w:rPr>
+          <w:rFonts w:ascii="Times New Roman" w:hAnsi="Times New Roman" w:cs="Times New Roman"/>
+        </w:rPr>
         <w:t>ways:-</w:t>
       </w:r>
       <w:proofErr w:type="gramEnd"/>
       <w:r>
+        <w:rPr>
+          <w:rFonts w:ascii="Times New Roman" w:hAnsi="Times New Roman" w:cs="Times New Roman"/>
+        </w:rPr>
         <w:t xml:space="preserve"> HTTP proxy integration - HTTP custom integration</w:t>
       </w:r>
     </w:p>
@@ -31,13 +43,11 @@
         </w:numPr>
         <w:shd w:val="clear" w:color="auto" w:fill="F7F9FA"/>
         <w:rPr>
-          <w:rFonts w:ascii="Segoe UI" w:hAnsi="Segoe UI" w:cs="Segoe UI"/>
-          <w:color w:val="1C1D1F"/>
-        </w:rPr>
-      </w:pPr>
-      <w:r>
-        <w:rPr>
-          <w:rFonts w:ascii="Segoe UI" w:hAnsi="Segoe UI" w:cs="Segoe UI"/>
+          <w:color w:val="1C1D1F"/>
+        </w:rPr>
+      </w:pPr>
+      <w:r>
+        <w:rPr>
           <w:color w:val="1C1D1F"/>
         </w:rPr>
         <w:t>With proxy integration, the setup is simple. You only need to set the HTTP method and the HTTP endpoint URI, according to the backend requirements, if you are not concerned with content encoding or caching.</w:t>
@@ -52,13 +62,11 @@
         </w:numPr>
         <w:shd w:val="clear" w:color="auto" w:fill="F7F9FA"/>
         <w:rPr>
-          <w:rFonts w:ascii="Segoe UI" w:hAnsi="Segoe UI" w:cs="Segoe UI"/>
-          <w:color w:val="1C1D1F"/>
-        </w:rPr>
-      </w:pPr>
-      <w:r>
-        <w:rPr>
-          <w:rFonts w:ascii="Segoe UI" w:hAnsi="Segoe UI" w:cs="Segoe UI"/>
+          <w:color w:val="1C1D1F"/>
+        </w:rPr>
+      </w:pPr>
+      <w:r>
+        <w:rPr>
           <w:color w:val="1C1D1F"/>
         </w:rPr>
         <w:t>With custom integration, setup is more involved. In addition to the proxy integration setup steps, you need to specify how the incoming request data is mapped to the integration request and how the resulting integration response data is mapped to the method response. API Gateway supports the following endpoint ports: 80, 443 and 1024-65535.</w:t>
@@ -74,13 +82,13 @@
         <w:shd w:val="clear" w:color="auto" w:fill="F7F9FA"/>
         <w:spacing w:beforeAutospacing="1" w:afterAutospacing="1"/>
         <w:rPr>
-          <w:rFonts w:ascii="Segoe UI" w:hAnsi="Segoe UI" w:cs="Segoe UI"/>
-          <w:color w:val="1C1D1F"/>
-        </w:rPr>
-      </w:pPr>
-      <w:r>
-        <w:rPr>
-          <w:rFonts w:ascii="Segoe UI" w:hAnsi="Segoe UI" w:cs="Segoe UI"/>
+          <w:rFonts w:ascii="Times New Roman" w:hAnsi="Times New Roman" w:cs="Times New Roman"/>
+          <w:color w:val="1C1D1F"/>
+        </w:rPr>
+      </w:pPr>
+      <w:r>
+        <w:rPr>
+          <w:rFonts w:ascii="Times New Roman" w:hAnsi="Times New Roman" w:cs="Times New Roman"/>
           <w:color w:val="1C1D1F"/>
         </w:rPr>
         <w:t>Programmatically, you choose an integration type by setting the </w:t>
@@ -88,7 +96,7 @@
       <w:hyperlink r:id="rId5" w:anchor="type" w:history="1">
         <w:r>
           <w:rPr>
-            <w:rFonts w:ascii="Consolas" w:hAnsi="Consolas" w:cs="Courier New"/>
+            <w:rFonts w:ascii="Times New Roman" w:hAnsi="Times New Roman" w:cs="Times New Roman"/>
             <w:color w:val="B4690E"/>
             <w:sz w:val="22"/>
             <w:szCs w:val="22"/>
@@ -100,7 +108,7 @@
       </w:hyperlink>
       <w:r>
         <w:rPr>
-          <w:rFonts w:ascii="Segoe UI" w:hAnsi="Segoe UI" w:cs="Segoe UI"/>
+          <w:rFonts w:ascii="Times New Roman" w:hAnsi="Times New Roman" w:cs="Times New Roman"/>
           <w:color w:val="1C1D1F"/>
         </w:rPr>
         <w:t> property on the </w:t>
@@ -108,7 +116,7 @@
       <w:hyperlink r:id="rId6" w:history="1">
         <w:r>
           <w:rPr>
-            <w:rFonts w:ascii="Consolas" w:hAnsi="Consolas" w:cs="Courier New"/>
+            <w:rFonts w:ascii="Times New Roman" w:hAnsi="Times New Roman" w:cs="Times New Roman"/>
             <w:color w:val="B4690E"/>
             <w:sz w:val="22"/>
             <w:szCs w:val="22"/>
@@ -120,14 +128,14 @@
       </w:hyperlink>
       <w:r>
         <w:rPr>
-          <w:rFonts w:ascii="Segoe UI" w:hAnsi="Segoe UI" w:cs="Segoe UI"/>
+          <w:rFonts w:ascii="Times New Roman" w:hAnsi="Times New Roman" w:cs="Times New Roman"/>
           <w:color w:val="1C1D1F"/>
         </w:rPr>
         <w:t> resource. For the Lambda proxy integration, the value is </w:t>
       </w:r>
       <w:r>
         <w:rPr>
-          <w:rFonts w:ascii="Consolas" w:hAnsi="Consolas" w:cs="Courier New"/>
+          <w:rFonts w:ascii="Times New Roman" w:hAnsi="Times New Roman" w:cs="Times New Roman"/>
           <w:b/>
           <w:bCs/>
           <w:color w:val="B4690E"/>
@@ -140,14 +148,14 @@
       </w:r>
       <w:r>
         <w:rPr>
-          <w:rFonts w:ascii="Segoe UI" w:hAnsi="Segoe UI" w:cs="Segoe UI"/>
+          <w:rFonts w:ascii="Times New Roman" w:hAnsi="Times New Roman" w:cs="Times New Roman"/>
           <w:color w:val="1C1D1F"/>
         </w:rPr>
         <w:t>. For the Lambda custom integration and all other AWS integrations, it is </w:t>
       </w:r>
       <w:r>
         <w:rPr>
-          <w:rFonts w:ascii="Consolas" w:hAnsi="Consolas" w:cs="Courier New"/>
+          <w:rFonts w:ascii="Times New Roman" w:hAnsi="Times New Roman" w:cs="Times New Roman"/>
           <w:b/>
           <w:bCs/>
           <w:color w:val="B4690E"/>
@@ -160,14 +168,14 @@
       </w:r>
       <w:r>
         <w:rPr>
-          <w:rFonts w:ascii="Segoe UI" w:hAnsi="Segoe UI" w:cs="Segoe UI"/>
+          <w:rFonts w:ascii="Times New Roman" w:hAnsi="Times New Roman" w:cs="Times New Roman"/>
           <w:color w:val="1C1D1F"/>
         </w:rPr>
         <w:t>. For the HTTP proxy integration and HTTP integration, the value is </w:t>
       </w:r>
       <w:r>
         <w:rPr>
-          <w:rFonts w:ascii="Consolas" w:hAnsi="Consolas" w:cs="Courier New"/>
+          <w:rFonts w:ascii="Times New Roman" w:hAnsi="Times New Roman" w:cs="Times New Roman"/>
           <w:b/>
           <w:bCs/>
           <w:color w:val="B4690E"/>
@@ -180,14 +188,14 @@
       </w:r>
       <w:r>
         <w:rPr>
-          <w:rFonts w:ascii="Segoe UI" w:hAnsi="Segoe UI" w:cs="Segoe UI"/>
+          <w:rFonts w:ascii="Times New Roman" w:hAnsi="Times New Roman" w:cs="Times New Roman"/>
           <w:color w:val="1C1D1F"/>
         </w:rPr>
         <w:t> and </w:t>
       </w:r>
       <w:r>
         <w:rPr>
-          <w:rFonts w:ascii="Consolas" w:hAnsi="Consolas" w:cs="Courier New"/>
+          <w:rFonts w:ascii="Times New Roman" w:hAnsi="Times New Roman" w:cs="Times New Roman"/>
           <w:b/>
           <w:bCs/>
           <w:color w:val="B4690E"/>
@@ -200,15 +208,14 @@
       </w:r>
       <w:r>
         <w:rPr>
-          <w:rFonts w:ascii="Segoe UI" w:hAnsi="Segoe UI" w:cs="Segoe UI"/>
+          <w:rFonts w:ascii="Times New Roman" w:hAnsi="Times New Roman" w:cs="Times New Roman"/>
           <w:color w:val="1C1D1F"/>
         </w:rPr>
         <w:t>, respectively. For the mock integration, the </w:t>
       </w:r>
-      <w:proofErr w:type="gramStart"/>
-      <w:r>
-        <w:rPr>
-          <w:rFonts w:ascii="Consolas" w:hAnsi="Consolas" w:cs="Courier New"/>
+      <w:r>
+        <w:rPr>
+          <w:rFonts w:ascii="Times New Roman" w:hAnsi="Times New Roman" w:cs="Times New Roman"/>
           <w:color w:val="B4690E"/>
           <w:sz w:val="22"/>
           <w:szCs w:val="22"/>
@@ -217,17 +224,16 @@
         </w:rPr>
         <w:t>type</w:t>
       </w:r>
-      <w:proofErr w:type="gramEnd"/>
-      <w:r>
-        <w:rPr>
-          <w:rFonts w:ascii="Segoe UI" w:hAnsi="Segoe UI" w:cs="Segoe UI"/>
+      <w:r>
+        <w:rPr>
+          <w:rFonts w:ascii="Times New Roman" w:hAnsi="Times New Roman" w:cs="Times New Roman"/>
           <w:color w:val="1C1D1F"/>
         </w:rPr>
         <w:t> value is </w:t>
       </w:r>
       <w:r>
         <w:rPr>
-          <w:rFonts w:ascii="Consolas" w:hAnsi="Consolas" w:cs="Courier New"/>
+          <w:rFonts w:ascii="Times New Roman" w:hAnsi="Times New Roman" w:cs="Times New Roman"/>
           <w:b/>
           <w:bCs/>
           <w:color w:val="B4690E"/>
@@ -240,7 +246,7 @@
       </w:r>
       <w:r>
         <w:rPr>
-          <w:rFonts w:ascii="Segoe UI" w:hAnsi="Segoe UI" w:cs="Segoe UI"/>
+          <w:rFonts w:ascii="Times New Roman" w:hAnsi="Times New Roman" w:cs="Times New Roman"/>
           <w:color w:val="1C1D1F"/>
         </w:rPr>
         <w:t>.</w:t>
@@ -259,7 +265,7 @@
       </w:pPr>
       <w:r>
         <w:rPr>
-          <w:rFonts w:ascii="Segoe UI" w:eastAsia="Times New Roman" w:hAnsi="Segoe UI" w:cs="Segoe UI"/>
+          <w:rFonts w:ascii="Times New Roman" w:eastAsia="Times New Roman" w:hAnsi="Times New Roman" w:cs="Times New Roman"/>
           <w:color w:val="1C1D1F"/>
           <w:shd w:val="clear" w:color="auto" w:fill="FFFFFF"/>
         </w:rPr>
@@ -279,7 +285,7 @@
       </w:pPr>
       <w:r>
         <w:rPr>
-          <w:rFonts w:ascii="Segoe UI" w:eastAsia="Times New Roman" w:hAnsi="Segoe UI" w:cs="Segoe UI"/>
+          <w:rFonts w:ascii="Times New Roman" w:eastAsia="Times New Roman" w:hAnsi="Times New Roman" w:cs="Times New Roman"/>
           <w:color w:val="1C1D1F"/>
           <w:shd w:val="clear" w:color="auto" w:fill="F7F9FA"/>
         </w:rPr>
@@ -288,7 +294,7 @@
       <w:proofErr w:type="spellStart"/>
       <w:r>
         <w:rPr>
-          <w:rFonts w:ascii="Consolas" w:hAnsi="Consolas" w:cs="Courier New"/>
+          <w:rFonts w:ascii="Times New Roman" w:hAnsi="Times New Roman" w:cs="Times New Roman"/>
           <w:color w:val="B4690E"/>
           <w:sz w:val="22"/>
           <w:szCs w:val="22"/>
@@ -300,7 +306,7 @@
       <w:proofErr w:type="spellEnd"/>
       <w:r>
         <w:rPr>
-          <w:rFonts w:ascii="Segoe UI" w:eastAsia="Times New Roman" w:hAnsi="Segoe UI" w:cs="Segoe UI"/>
+          <w:rFonts w:ascii="Times New Roman" w:eastAsia="Times New Roman" w:hAnsi="Times New Roman" w:cs="Times New Roman"/>
           <w:color w:val="1C1D1F"/>
           <w:shd w:val="clear" w:color="auto" w:fill="F7F9FA"/>
         </w:rPr>
@@ -320,7 +326,7 @@
       </w:pPr>
       <w:r>
         <w:rPr>
-          <w:rFonts w:ascii="Segoe UI" w:eastAsia="Times New Roman" w:hAnsi="Segoe UI" w:cs="Segoe UI"/>
+          <w:rFonts w:ascii="Times New Roman" w:eastAsia="Times New Roman" w:hAnsi="Times New Roman" w:cs="Times New Roman"/>
           <w:color w:val="1C1D1F"/>
           <w:shd w:val="clear" w:color="auto" w:fill="FFFFFF"/>
         </w:rPr>
@@ -329,7 +335,7 @@
       <w:proofErr w:type="spellStart"/>
       <w:r>
         <w:rPr>
-          <w:rFonts w:ascii="Consolas" w:hAnsi="Consolas" w:cs="Courier New"/>
+          <w:rFonts w:ascii="Times New Roman" w:hAnsi="Times New Roman" w:cs="Times New Roman"/>
           <w:color w:val="B4690E"/>
           <w:sz w:val="22"/>
           <w:szCs w:val="22"/>
@@ -341,7 +347,7 @@
       <w:proofErr w:type="spellEnd"/>
       <w:r>
         <w:rPr>
-          <w:rFonts w:ascii="Segoe UI" w:eastAsia="Times New Roman" w:hAnsi="Segoe UI" w:cs="Segoe UI"/>
+          <w:rFonts w:ascii="Times New Roman" w:eastAsia="Times New Roman" w:hAnsi="Times New Roman" w:cs="Times New Roman"/>
           <w:color w:val="1C1D1F"/>
           <w:shd w:val="clear" w:color="auto" w:fill="FFFFFF"/>
         </w:rPr>
@@ -363,7 +369,7 @@
       <w:proofErr w:type="gramStart"/>
       <w:r>
         <w:rPr>
-          <w:rFonts w:ascii="Consolas" w:hAnsi="Consolas" w:cs="Courier New"/>
+          <w:rFonts w:ascii="Times New Roman" w:hAnsi="Times New Roman" w:cs="Times New Roman"/>
           <w:b/>
           <w:bCs/>
           <w:color w:val="B4690E"/>
@@ -377,7 +383,7 @@
       <w:proofErr w:type="spellEnd"/>
       <w:r>
         <w:rPr>
-          <w:rFonts w:ascii="Segoe UI" w:eastAsia="Times New Roman" w:hAnsi="Segoe UI" w:cs="Segoe UI"/>
+          <w:rFonts w:ascii="Times New Roman" w:eastAsia="Times New Roman" w:hAnsi="Times New Roman" w:cs="Times New Roman"/>
           <w:color w:val="1C1D1F"/>
           <w:shd w:val="clear" w:color="auto" w:fill="FFFFFF"/>
         </w:rPr>
@@ -386,7 +392,7 @@
       <w:proofErr w:type="gramEnd"/>
       <w:r>
         <w:rPr>
-          <w:rFonts w:ascii="Segoe UI" w:eastAsia="Times New Roman" w:hAnsi="Segoe UI" w:cs="Segoe UI"/>
+          <w:rFonts w:ascii="Times New Roman" w:eastAsia="Times New Roman" w:hAnsi="Times New Roman" w:cs="Times New Roman"/>
           <w:color w:val="1C1D1F"/>
           <w:shd w:val="clear" w:color="auto" w:fill="FFFFFF"/>
         </w:rPr>
@@ -406,7 +412,7 @@
       </w:pPr>
       <w:r>
         <w:rPr>
-          <w:rFonts w:ascii="Segoe UI" w:eastAsia="Times New Roman" w:hAnsi="Segoe UI" w:cs="Segoe UI"/>
+          <w:rFonts w:ascii="Times New Roman" w:eastAsia="Times New Roman" w:hAnsi="Times New Roman" w:cs="Times New Roman"/>
           <w:color w:val="1C1D1F"/>
           <w:shd w:val="clear" w:color="auto" w:fill="F7F9FA"/>
         </w:rPr>
@@ -426,16 +432,32 @@
       </w:pPr>
       <w:r>
         <w:rPr>
-          <w:rFonts w:ascii="Segoe UI" w:eastAsia="Times New Roman" w:hAnsi="Segoe UI" w:cs="Segoe UI"/>
+          <w:rFonts w:ascii="Times New Roman" w:eastAsia="Times New Roman" w:hAnsi="Times New Roman" w:cs="Times New Roman"/>
           <w:color w:val="1C1D1F"/>
           <w:shd w:val="clear" w:color="auto" w:fill="F7F9FA"/>
         </w:rPr>
-        <w:t>If you are using a CloudFormation template, you can configure the </w:t>
+        <w:t>If you are using a CloudFormat</w:t>
+      </w:r>
+      <w:r>
+        <w:rPr>
+          <w:rFonts w:ascii="Times New Roman" w:eastAsia="Times New Roman" w:hAnsi="Times New Roman" w:cs="Times New Roman"/>
+          <w:color w:val="1C1D1F"/>
+          <w:shd w:val="clear" w:color="auto" w:fill="F7F9FA"/>
+        </w:rPr>
+        <w:t xml:space="preserve">ion template, you can configure </w:t>
+      </w:r>
+      <w:r>
+        <w:rPr>
+          <w:rFonts w:ascii="Times New Roman" w:eastAsia="Times New Roman" w:hAnsi="Times New Roman" w:cs="Times New Roman"/>
+          <w:color w:val="1C1D1F"/>
+          <w:shd w:val="clear" w:color="auto" w:fill="F7F9FA"/>
+        </w:rPr>
+        <w:t>the </w:t>
       </w:r>
       <w:proofErr w:type="gramStart"/>
       <w:r>
         <w:rPr>
-          <w:rFonts w:ascii="Consolas" w:hAnsi="Consolas" w:cs="Courier New"/>
+          <w:rFonts w:ascii="Times New Roman" w:hAnsi="Times New Roman" w:cs="Times New Roman"/>
           <w:color w:val="B4690E"/>
           <w:sz w:val="22"/>
           <w:szCs w:val="22"/>
@@ -447,7 +469,7 @@
       <w:proofErr w:type="gramEnd"/>
       <w:r>
         <w:rPr>
-          <w:rFonts w:ascii="Consolas" w:hAnsi="Consolas" w:cs="Courier New"/>
+          <w:rFonts w:ascii="Times New Roman" w:hAnsi="Times New Roman" w:cs="Times New Roman"/>
           <w:color w:val="B4690E"/>
           <w:sz w:val="22"/>
           <w:szCs w:val="22"/>
@@ -458,7 +480,7 @@
       </w:r>
       <w:r>
         <w:rPr>
-          <w:rFonts w:ascii="Segoe UI" w:eastAsia="Times New Roman" w:hAnsi="Segoe UI" w:cs="Segoe UI"/>
+          <w:rFonts w:ascii="Times New Roman" w:eastAsia="Times New Roman" w:hAnsi="Times New Roman" w:cs="Times New Roman"/>
           <w:color w:val="1C1D1F"/>
           <w:shd w:val="clear" w:color="auto" w:fill="F7F9FA"/>
         </w:rPr>
@@ -478,7 +500,7 @@
       </w:pPr>
       <w:r>
         <w:rPr>
-          <w:rFonts w:ascii="Segoe UI" w:eastAsia="Times New Roman" w:hAnsi="Segoe UI" w:cs="Segoe UI"/>
+          <w:rFonts w:ascii="Times New Roman" w:eastAsia="Times New Roman" w:hAnsi="Times New Roman" w:cs="Times New Roman"/>
           <w:color w:val="1C1D1F"/>
           <w:shd w:val="clear" w:color="auto" w:fill="F7F9FA"/>
         </w:rPr>
@@ -486,7 +508,7 @@
       </w:r>
       <w:r>
         <w:rPr>
-          <w:rFonts w:ascii="Segoe UI" w:eastAsia="Times New Roman" w:hAnsi="Segoe UI" w:cs="Segoe UI"/>
+          <w:rFonts w:ascii="Times New Roman" w:eastAsia="Times New Roman" w:hAnsi="Times New Roman" w:cs="Times New Roman"/>
           <w:b/>
           <w:bCs/>
           <w:i/>
@@ -499,7 +521,7 @@
       <w:proofErr w:type="spellStart"/>
       <w:r>
         <w:rPr>
-          <w:rFonts w:ascii="Consolas" w:hAnsi="Consolas" w:cs="Courier New"/>
+          <w:rFonts w:ascii="Times New Roman" w:hAnsi="Times New Roman" w:cs="Times New Roman"/>
           <w:b/>
           <w:bCs/>
           <w:i/>
@@ -515,7 +537,7 @@
       <w:proofErr w:type="spellEnd"/>
       <w:r>
         <w:rPr>
-          <w:rFonts w:ascii="Segoe UI" w:eastAsia="Times New Roman" w:hAnsi="Segoe UI" w:cs="Segoe UI"/>
+          <w:rFonts w:ascii="Times New Roman" w:eastAsia="Times New Roman" w:hAnsi="Times New Roman" w:cs="Times New Roman"/>
           <w:b/>
           <w:bCs/>
           <w:i/>
@@ -528,7 +550,7 @@
       <w:proofErr w:type="gramStart"/>
       <w:r>
         <w:rPr>
-          <w:rFonts w:ascii="Consolas" w:hAnsi="Consolas" w:cs="Courier New"/>
+          <w:rFonts w:ascii="Times New Roman" w:hAnsi="Times New Roman" w:cs="Times New Roman"/>
           <w:b/>
           <w:bCs/>
           <w:i/>
@@ -544,7 +566,7 @@
       <w:proofErr w:type="gramEnd"/>
       <w:r>
         <w:rPr>
-          <w:rFonts w:ascii="Consolas" w:hAnsi="Consolas" w:cs="Courier New"/>
+          <w:rFonts w:ascii="Times New Roman" w:hAnsi="Times New Roman" w:cs="Times New Roman"/>
           <w:b/>
           <w:bCs/>
           <w:i/>
@@ -559,7 +581,7 @@
       </w:r>
       <w:r>
         <w:rPr>
-          <w:rFonts w:ascii="Segoe UI" w:eastAsia="Times New Roman" w:hAnsi="Segoe UI" w:cs="Segoe UI"/>
+          <w:rFonts w:ascii="Times New Roman" w:eastAsia="Times New Roman" w:hAnsi="Times New Roman" w:cs="Times New Roman"/>
           <w:b/>
           <w:bCs/>
           <w:i/>
@@ -571,7 +593,7 @@
       </w:r>
       <w:r>
         <w:rPr>
-          <w:rFonts w:ascii="Segoe UI" w:eastAsia="Times New Roman" w:hAnsi="Segoe UI" w:cs="Segoe UI"/>
+          <w:rFonts w:ascii="Times New Roman" w:eastAsia="Times New Roman" w:hAnsi="Times New Roman" w:cs="Times New Roman"/>
           <w:color w:val="1C1D1F"/>
           <w:shd w:val="clear" w:color="auto" w:fill="F7F9FA"/>
         </w:rPr>
@@ -591,7 +613,7 @@
       </w:pPr>
       <w:r>
         <w:rPr>
-          <w:rFonts w:ascii="Segoe UI" w:eastAsia="Times New Roman" w:hAnsi="Segoe UI" w:cs="Segoe UI"/>
+          <w:rFonts w:ascii="Times New Roman" w:eastAsia="Times New Roman" w:hAnsi="Times New Roman" w:cs="Times New Roman"/>
           <w:i/>
           <w:iCs/>
           <w:color w:val="1C1D1F"/>
@@ -601,36 +623,27 @@
       </w:r>
       <w:r>
         <w:rPr>
-          <w:rFonts w:ascii="Segoe UI" w:eastAsia="Times New Roman" w:hAnsi="Segoe UI" w:cs="Segoe UI"/>
+          <w:rFonts w:ascii="Times New Roman" w:eastAsia="Times New Roman" w:hAnsi="Times New Roman" w:cs="Times New Roman"/>
           <w:color w:val="1C1D1F"/>
           <w:shd w:val="clear" w:color="auto" w:fill="F7F9FA"/>
         </w:rPr>
-        <w:t xml:space="preserve"> is a strategy to ensure that the client-side item that you are updating (or deleting) is the same as the item in DynamoDB. If you use this strategy, </w:t>
-      </w:r>
-      <w:r>
-        <w:rPr>
-          <w:rFonts w:ascii="Segoe UI" w:eastAsia="Times New Roman" w:hAnsi="Segoe UI" w:cs="Segoe UI"/>
-          <w:color w:val="1C1D1F"/>
-          <w:shd w:val="clear" w:color="auto" w:fill="F7F9FA"/>
-        </w:rPr>
-        <w:lastRenderedPageBreak/>
-        <w:t>then your database writes are protected from being overwritten by the writes of others — and vice-versa.</w:t>
-      </w:r>
-    </w:p>
-    <w:p>
-      <w:pPr>
-        <w:pStyle w:val="ListParagraph"/>
-        <w:numPr>
-          <w:ilvl w:val="0"/>
-          <w:numId w:val="1"/>
-        </w:numPr>
-        <w:rPr>
-          <w:rFonts w:ascii="Times New Roman" w:eastAsia="Times New Roman" w:hAnsi="Times New Roman" w:cs="Times New Roman"/>
-        </w:rPr>
-      </w:pPr>
-      <w:r>
-        <w:rPr>
-          <w:rFonts w:ascii="Segoe UI" w:eastAsia="Times New Roman" w:hAnsi="Segoe UI" w:cs="Segoe UI"/>
+        <w:t> is a strategy to ensure that the client-side item that you are updating (or deleting) is the same as the item in DynamoDB. If you use this strategy, then your database writes are protected from being overwritten by the writes of others — and vice-versa.</w:t>
+      </w:r>
+    </w:p>
+    <w:p>
+      <w:pPr>
+        <w:pStyle w:val="ListParagraph"/>
+        <w:numPr>
+          <w:ilvl w:val="0"/>
+          <w:numId w:val="1"/>
+        </w:numPr>
+        <w:rPr>
+          <w:rFonts w:ascii="Times New Roman" w:eastAsia="Times New Roman" w:hAnsi="Times New Roman" w:cs="Times New Roman"/>
+        </w:rPr>
+      </w:pPr>
+      <w:r>
+        <w:rPr>
+          <w:rFonts w:ascii="Times New Roman" w:eastAsia="Times New Roman" w:hAnsi="Times New Roman" w:cs="Times New Roman"/>
           <w:b/>
           <w:bCs/>
           <w:i/>
@@ -638,53 +651,49 @@
           <w:color w:val="FF6600"/>
           <w:shd w:val="clear" w:color="auto" w:fill="F7F9FA"/>
         </w:rPr>
-        <w:t>I</w:t>
-      </w:r>
-      <w:r>
-        <w:rPr>
-          <w:rFonts w:ascii="Segoe UI" w:eastAsia="Times New Roman" w:hAnsi="Segoe UI" w:cs="Segoe UI"/>
-          <w:b/>
-          <w:bCs/>
+        <w:t>Implementing pessimistic locking with read locking</w:t>
+      </w:r>
+      <w:r>
+        <w:rPr>
+          <w:rFonts w:ascii="Times New Roman" w:eastAsia="Times New Roman" w:hAnsi="Times New Roman" w:cs="Times New Roman"/>
           <w:i/>
           <w:iCs/>
           <w:color w:val="FF6600"/>
           <w:shd w:val="clear" w:color="auto" w:fill="F7F9FA"/>
         </w:rPr>
-        <w:t>mplementing pessimistic locking with read locking</w:t>
-      </w:r>
-      <w:r>
-        <w:rPr>
-          <w:rFonts w:ascii="Segoe UI" w:eastAsia="Times New Roman" w:hAnsi="Segoe UI" w:cs="Segoe UI"/>
-          <w:i/>
-          <w:iCs/>
-          <w:color w:val="FF6600"/>
+        <w:t> </w:t>
+      </w:r>
+      <w:r>
+        <w:rPr>
+          <w:rFonts w:ascii="Times New Roman" w:eastAsia="Times New Roman" w:hAnsi="Times New Roman" w:cs="Times New Roman"/>
+          <w:color w:val="1C1D1F"/>
           <w:shd w:val="clear" w:color="auto" w:fill="F7F9FA"/>
         </w:rPr>
-        <w:t> </w:t>
-      </w:r>
-      <w:r>
-        <w:rPr>
-          <w:rFonts w:ascii="Segoe UI" w:eastAsia="Times New Roman" w:hAnsi="Segoe UI" w:cs="Segoe UI"/>
+        <w:t>is</w:t>
+      </w:r>
+      <w:r>
+        <w:rPr>
+          <w:rFonts w:ascii="Times New Roman" w:eastAsia="Times New Roman" w:hAnsi="Times New Roman" w:cs="Times New Roman"/>
           <w:color w:val="1C1D1F"/>
           <w:shd w:val="clear" w:color="auto" w:fill="F7F9FA"/>
         </w:rPr>
-        <w:t>is incorrect because this type of locking can interrupt user operations. This is an approach where an entity is locked in the database for the entire time that it is in application memory (often in the form of an object). This can prevent certain use</w:t>
-      </w:r>
-    </w:p>
-    <w:p>
-      <w:pPr>
-        <w:pStyle w:val="ListParagraph"/>
-        <w:numPr>
-          <w:ilvl w:val="0"/>
-          <w:numId w:val="1"/>
-        </w:numPr>
-        <w:rPr>
-          <w:rFonts w:ascii="Times New Roman" w:eastAsia="Times New Roman" w:hAnsi="Times New Roman" w:cs="Times New Roman"/>
-        </w:rPr>
-      </w:pPr>
-      <w:r>
-        <w:rPr>
-          <w:rFonts w:ascii="Segoe UI" w:eastAsia="Times New Roman" w:hAnsi="Segoe UI" w:cs="Segoe UI"/>
+        <w:t xml:space="preserve"> type of locking can interrupt user operations. This is an approach where an entity is locked in the database for the entire time that it is in application memory (often in the form of an object). This can prevent certain use</w:t>
+      </w:r>
+    </w:p>
+    <w:p>
+      <w:pPr>
+        <w:pStyle w:val="ListParagraph"/>
+        <w:numPr>
+          <w:ilvl w:val="0"/>
+          <w:numId w:val="1"/>
+        </w:numPr>
+        <w:rPr>
+          <w:rFonts w:ascii="Times New Roman" w:eastAsia="Times New Roman" w:hAnsi="Times New Roman" w:cs="Times New Roman"/>
+        </w:rPr>
+      </w:pPr>
+      <w:r>
+        <w:rPr>
+          <w:rFonts w:ascii="Times New Roman" w:eastAsia="Times New Roman" w:hAnsi="Times New Roman" w:cs="Times New Roman"/>
           <w:color w:val="1C1D1F"/>
           <w:shd w:val="clear" w:color="auto" w:fill="FFFFFF"/>
         </w:rPr>
@@ -692,7 +701,7 @@
       </w:r>
       <w:r>
         <w:rPr>
-          <w:rFonts w:ascii="Consolas" w:hAnsi="Consolas" w:cs="Courier New"/>
+          <w:rFonts w:ascii="Times New Roman" w:hAnsi="Times New Roman" w:cs="Times New Roman"/>
           <w:color w:val="B4690E"/>
           <w:sz w:val="22"/>
           <w:szCs w:val="22"/>
@@ -703,61 +712,35 @@
       </w:r>
       <w:r>
         <w:rPr>
-          <w:rFonts w:ascii="Segoe UI" w:eastAsia="Times New Roman" w:hAnsi="Segoe UI" w:cs="Segoe UI"/>
-          <w:color w:val="1C1D1F"/>
-          <w:shd w:val="clear" w:color="auto" w:fill="FFFFFF"/>
-        </w:rPr>
-        <w:t xml:space="preserve"> option to specify that the AWS CLI request a smaller number of items from each call to the AWS service. The CLI still retrieves the full </w:t>
-      </w:r>
-      <w:proofErr w:type="gramStart"/>
-      <w:r>
-        <w:rPr>
-          <w:rFonts w:ascii="Segoe UI" w:eastAsia="Times New Roman" w:hAnsi="Segoe UI" w:cs="Segoe UI"/>
-          <w:color w:val="1C1D1F"/>
-          <w:shd w:val="clear" w:color="auto" w:fill="FFFFFF"/>
-        </w:rPr>
-        <w:t>list, but</w:t>
-      </w:r>
-      <w:proofErr w:type="gramEnd"/>
-      <w:r>
-        <w:rPr>
-          <w:rFonts w:ascii="Segoe UI" w:eastAsia="Times New Roman" w:hAnsi="Segoe UI" w:cs="Segoe UI"/>
-          <w:color w:val="1C1D1F"/>
-          <w:shd w:val="clear" w:color="auto" w:fill="FFFFFF"/>
-        </w:rPr>
-        <w:t xml:space="preserve"> performs a larger number of service API calls in the background and retrieves a smaller number of items with each call. This gives the individual calls a better chance of succeeding without a timeout.</w:t>
-      </w:r>
-    </w:p>
-    <w:p>
-      <w:pPr>
-        <w:pStyle w:val="ListParagraph"/>
-        <w:numPr>
-          <w:ilvl w:val="0"/>
-          <w:numId w:val="1"/>
-        </w:numPr>
-        <w:rPr>
-          <w:rFonts w:ascii="Times New Roman" w:eastAsia="Times New Roman" w:hAnsi="Times New Roman" w:cs="Times New Roman"/>
-        </w:rPr>
-      </w:pPr>
-      <w:r>
-        <w:rPr>
-          <w:rFonts w:ascii="Segoe UI" w:eastAsia="Times New Roman" w:hAnsi="Segoe UI" w:cs="Segoe UI"/>
-          <w:color w:val="1C1D1F"/>
-          <w:shd w:val="clear" w:color="auto" w:fill="FFFFFF"/>
-        </w:rPr>
-        <w:t>T</w:t>
-      </w:r>
-      <w:r>
-        <w:rPr>
-          <w:rFonts w:ascii="Segoe UI" w:eastAsia="Times New Roman" w:hAnsi="Segoe UI" w:cs="Segoe UI"/>
-          <w:color w:val="1C1D1F"/>
-          <w:shd w:val="clear" w:color="auto" w:fill="FFFFFF"/>
-        </w:rPr>
-        <w:t>o include fewer items at a time in the AWS CLI output, use the </w:t>
-      </w:r>
-      <w:r>
-        <w:rPr>
-          <w:rFonts w:ascii="Consolas" w:hAnsi="Consolas" w:cs="Courier New"/>
+          <w:rFonts w:ascii="Times New Roman" w:eastAsia="Times New Roman" w:hAnsi="Times New Roman" w:cs="Times New Roman"/>
+          <w:color w:val="1C1D1F"/>
+          <w:shd w:val="clear" w:color="auto" w:fill="FFFFFF"/>
+        </w:rPr>
+        <w:t> option to specify that the AWS CLI request a smaller number of items from each call to the AWS service. The CLI still retrieves the full list, but performs a larger number of service API calls in the background and retrieves a smaller number of items with each call. This gives the individual calls a better chance of succeeding without a timeout.</w:t>
+      </w:r>
+    </w:p>
+    <w:p>
+      <w:pPr>
+        <w:pStyle w:val="ListParagraph"/>
+        <w:numPr>
+          <w:ilvl w:val="0"/>
+          <w:numId w:val="1"/>
+        </w:numPr>
+        <w:rPr>
+          <w:rFonts w:ascii="Times New Roman" w:eastAsia="Times New Roman" w:hAnsi="Times New Roman" w:cs="Times New Roman"/>
+        </w:rPr>
+      </w:pPr>
+      <w:r>
+        <w:rPr>
+          <w:rFonts w:ascii="Times New Roman" w:eastAsia="Times New Roman" w:hAnsi="Times New Roman" w:cs="Times New Roman"/>
+          <w:color w:val="1C1D1F"/>
+          <w:shd w:val="clear" w:color="auto" w:fill="FFFFFF"/>
+        </w:rPr>
+        <w:t>To include fewer items at a time in the AWS CLI output, use the </w:t>
+      </w:r>
+      <w:r>
+        <w:rPr>
+          <w:rFonts w:ascii="Times New Roman" w:hAnsi="Times New Roman" w:cs="Times New Roman"/>
           <w:color w:val="B4690E"/>
           <w:sz w:val="22"/>
           <w:szCs w:val="22"/>
@@ -768,34 +751,25 @@
       </w:r>
       <w:r>
         <w:rPr>
-          <w:rFonts w:ascii="Segoe UI" w:eastAsia="Times New Roman" w:hAnsi="Segoe UI" w:cs="Segoe UI"/>
-          <w:color w:val="1C1D1F"/>
-          <w:shd w:val="clear" w:color="auto" w:fill="FFFFFF"/>
-        </w:rPr>
-        <w:t xml:space="preserve"> option. The AWS CLI still handles pagination with the service as described </w:t>
-      </w:r>
-      <w:proofErr w:type="gramStart"/>
-      <w:r>
-        <w:rPr>
-          <w:rFonts w:ascii="Segoe UI" w:eastAsia="Times New Roman" w:hAnsi="Segoe UI" w:cs="Segoe UI"/>
-          <w:color w:val="1C1D1F"/>
-          <w:shd w:val="clear" w:color="auto" w:fill="FFFFFF"/>
-        </w:rPr>
-        <w:t>above, but</w:t>
-      </w:r>
-      <w:proofErr w:type="gramEnd"/>
-      <w:r>
-        <w:rPr>
-          <w:rFonts w:ascii="Segoe UI" w:eastAsia="Times New Roman" w:hAnsi="Segoe UI" w:cs="Segoe UI"/>
-          <w:color w:val="1C1D1F"/>
-          <w:shd w:val="clear" w:color="auto" w:fill="FFFFFF"/>
-        </w:rPr>
-        <w:t xml:space="preserve"> prints out only the number of items at a time that you specify. If the number of items output is fewer than the total number of items returned by the underlying API calls, the output includes a </w:t>
+          <w:rFonts w:ascii="Times New Roman" w:eastAsia="Times New Roman" w:hAnsi="Times New Roman" w:cs="Times New Roman"/>
+          <w:color w:val="1C1D1F"/>
+          <w:shd w:val="clear" w:color="auto" w:fill="FFFFFF"/>
+        </w:rPr>
+        <w:t xml:space="preserve"> option. The AWS CLI still handles pagination with the service as described above, but prints out only the </w:t>
+      </w:r>
+      <w:r>
+        <w:rPr>
+          <w:rFonts w:ascii="Times New Roman" w:eastAsia="Times New Roman" w:hAnsi="Times New Roman" w:cs="Times New Roman"/>
+          <w:color w:val="1C1D1F"/>
+          <w:shd w:val="clear" w:color="auto" w:fill="FFFFFF"/>
+        </w:rPr>
+        <w:lastRenderedPageBreak/>
+        <w:t>number of items at a time that you specify. If the number of items output is fewer than the total number of items returned by the underlying API calls, the output includes a </w:t>
       </w:r>
       <w:proofErr w:type="spellStart"/>
       <w:r>
         <w:rPr>
-          <w:rFonts w:ascii="Segoe UI" w:eastAsia="Times New Roman" w:hAnsi="Segoe UI" w:cs="Segoe UI"/>
+          <w:rFonts w:ascii="Times New Roman" w:eastAsia="Times New Roman" w:hAnsi="Times New Roman" w:cs="Times New Roman"/>
           <w:i/>
           <w:iCs/>
           <w:color w:val="1C1D1F"/>
@@ -806,7 +780,7 @@
       <w:proofErr w:type="spellEnd"/>
       <w:r>
         <w:rPr>
-          <w:rFonts w:ascii="Segoe UI" w:eastAsia="Times New Roman" w:hAnsi="Segoe UI" w:cs="Segoe UI"/>
+          <w:rFonts w:ascii="Times New Roman" w:eastAsia="Times New Roman" w:hAnsi="Times New Roman" w:cs="Times New Roman"/>
           <w:color w:val="1C1D1F"/>
           <w:shd w:val="clear" w:color="auto" w:fill="FFFFFF"/>
         </w:rPr>
@@ -826,7 +800,7 @@
       </w:pPr>
       <w:r>
         <w:rPr>
-          <w:rFonts w:ascii="Segoe UI" w:eastAsia="Times New Roman" w:hAnsi="Segoe UI" w:cs="Segoe UI"/>
+          <w:rFonts w:ascii="Times New Roman" w:eastAsia="Times New Roman" w:hAnsi="Times New Roman" w:cs="Times New Roman"/>
           <w:color w:val="1C1D1F"/>
           <w:shd w:val="clear" w:color="auto" w:fill="F7F9FA"/>
         </w:rPr>
@@ -835,7 +809,7 @@
       <w:proofErr w:type="spellStart"/>
       <w:r>
         <w:rPr>
-          <w:rFonts w:ascii="Segoe UI" w:eastAsia="Times New Roman" w:hAnsi="Segoe UI" w:cs="Segoe UI"/>
+          <w:rFonts w:ascii="Times New Roman" w:eastAsia="Times New Roman" w:hAnsi="Times New Roman" w:cs="Times New Roman"/>
           <w:color w:val="1C1D1F"/>
           <w:shd w:val="clear" w:color="auto" w:fill="F7F9FA"/>
         </w:rPr>
@@ -844,7 +818,7 @@
       <w:proofErr w:type="spellEnd"/>
       <w:r>
         <w:rPr>
-          <w:rFonts w:ascii="Segoe UI" w:eastAsia="Times New Roman" w:hAnsi="Segoe UI" w:cs="Segoe UI"/>
+          <w:rFonts w:ascii="Times New Roman" w:eastAsia="Times New Roman" w:hAnsi="Times New Roman" w:cs="Times New Roman"/>
           <w:color w:val="1C1D1F"/>
           <w:shd w:val="clear" w:color="auto" w:fill="F7F9FA"/>
         </w:rPr>
@@ -852,7 +826,7 @@
       </w:r>
       <w:r>
         <w:rPr>
-          <w:rFonts w:ascii="Segoe UI" w:eastAsia="Times New Roman" w:hAnsi="Segoe UI" w:cs="Segoe UI"/>
+          <w:rFonts w:ascii="Times New Roman" w:eastAsia="Times New Roman" w:hAnsi="Times New Roman" w:cs="Times New Roman"/>
           <w:b/>
           <w:bCs/>
           <w:color w:val="1C1D1F"/>
@@ -862,7 +836,7 @@
       </w:r>
       <w:r>
         <w:rPr>
-          <w:rFonts w:ascii="Segoe UI" w:eastAsia="Times New Roman" w:hAnsi="Segoe UI" w:cs="Segoe UI"/>
+          <w:rFonts w:ascii="Times New Roman" w:eastAsia="Times New Roman" w:hAnsi="Times New Roman" w:cs="Times New Roman"/>
           <w:color w:val="1C1D1F"/>
           <w:shd w:val="clear" w:color="auto" w:fill="F7F9FA"/>
         </w:rPr>
@@ -870,7 +844,7 @@
       </w:r>
       <w:r>
         <w:rPr>
-          <w:rFonts w:ascii="Segoe UI" w:eastAsia="Times New Roman" w:hAnsi="Segoe UI" w:cs="Segoe UI"/>
+          <w:rFonts w:ascii="Times New Roman" w:eastAsia="Times New Roman" w:hAnsi="Times New Roman" w:cs="Times New Roman"/>
           <w:b/>
           <w:bCs/>
           <w:color w:val="1C1D1F"/>
@@ -880,409 +854,352 @@
       </w:r>
       <w:r>
         <w:rPr>
-          <w:rFonts w:ascii="Segoe UI" w:eastAsia="Times New Roman" w:hAnsi="Segoe UI" w:cs="Segoe UI"/>
+          <w:rFonts w:ascii="Times New Roman" w:eastAsia="Times New Roman" w:hAnsi="Times New Roman" w:cs="Times New Roman"/>
           <w:color w:val="1C1D1F"/>
           <w:shd w:val="clear" w:color="auto" w:fill="F7F9FA"/>
         </w:rPr>
         <w:t> that you can access by using the </w:t>
       </w:r>
-      <w:proofErr w:type="spellStart"/>
-      <w:r>
-        <w:fldChar w:fldCharType="begin"/>
-      </w:r>
-      <w:r>
-        <w:instrText>HYPERLINK "https://docs.aws.amazon.com/xray/latest/api/API_GetTraceSummaries.html"</w:instrText>
-      </w:r>
-      <w:r>
-        <w:fldChar w:fldCharType="separate"/>
-      </w:r>
-      <w:r>
-        <w:rPr>
-          <w:rFonts w:ascii="Consolas" w:hAnsi="Consolas" w:cs="Courier New"/>
+      <w:hyperlink r:id="rId7" w:history="1">
+        <w:proofErr w:type="spellStart"/>
+        <w:r>
+          <w:rPr>
+            <w:rFonts w:ascii="Times New Roman" w:hAnsi="Times New Roman" w:cs="Times New Roman"/>
+            <w:color w:val="B4690E"/>
+            <w:sz w:val="22"/>
+            <w:szCs w:val="22"/>
+            <w:bdr w:val="single" w:sz="6" w:space="0" w:color="D1D7DC" w:frame="1"/>
+            <w:shd w:val="clear" w:color="auto" w:fill="FFFFFF"/>
+          </w:rPr>
+          <w:t>GetTraceSummaries</w:t>
+        </w:r>
+        <w:proofErr w:type="spellEnd"/>
+      </w:hyperlink>
+      <w:r>
+        <w:rPr>
+          <w:rFonts w:ascii="Times New Roman" w:eastAsia="Times New Roman" w:hAnsi="Times New Roman" w:cs="Times New Roman"/>
+          <w:color w:val="1C1D1F"/>
+          <w:shd w:val="clear" w:color="auto" w:fill="F7F9FA"/>
+        </w:rPr>
+        <w:t> and </w:t>
+      </w:r>
+      <w:hyperlink r:id="rId8" w:history="1">
+        <w:proofErr w:type="spellStart"/>
+        <w:r>
+          <w:rPr>
+            <w:rFonts w:ascii="Times New Roman" w:hAnsi="Times New Roman" w:cs="Times New Roman"/>
+            <w:color w:val="B4690E"/>
+            <w:sz w:val="22"/>
+            <w:szCs w:val="22"/>
+            <w:bdr w:val="single" w:sz="6" w:space="0" w:color="D1D7DC" w:frame="1"/>
+            <w:shd w:val="clear" w:color="auto" w:fill="FFFFFF"/>
+          </w:rPr>
+          <w:t>BatchGetTraces</w:t>
+        </w:r>
+        <w:proofErr w:type="spellEnd"/>
+      </w:hyperlink>
+      <w:r>
+        <w:rPr>
+          <w:rFonts w:ascii="Times New Roman" w:eastAsia="Times New Roman" w:hAnsi="Times New Roman" w:cs="Times New Roman"/>
+          <w:color w:val="1C1D1F"/>
+          <w:shd w:val="clear" w:color="auto" w:fill="F7F9FA"/>
+        </w:rPr>
+        <w:t> APIs, respectively. In addition to the segments and subsegments that you send to X-Ray, the service uses information in subsegments to generate </w:t>
+      </w:r>
+      <w:r>
+        <w:rPr>
+          <w:rFonts w:ascii="Times New Roman" w:eastAsia="Times New Roman" w:hAnsi="Times New Roman" w:cs="Times New Roman"/>
+          <w:b/>
+          <w:bCs/>
+          <w:color w:val="1C1D1F"/>
+          <w:shd w:val="clear" w:color="auto" w:fill="F7F9FA"/>
+        </w:rPr>
+        <w:t>inferred segments</w:t>
+      </w:r>
+      <w:r>
+        <w:rPr>
+          <w:rFonts w:ascii="Times New Roman" w:eastAsia="Times New Roman" w:hAnsi="Times New Roman" w:cs="Times New Roman"/>
+          <w:color w:val="1C1D1F"/>
+          <w:shd w:val="clear" w:color="auto" w:fill="F7F9FA"/>
+        </w:rPr>
+        <w:t> and adds them to the full trace. Inferred segments represent downstream services and resources in the service map.</w:t>
+      </w:r>
+    </w:p>
+    <w:p>
+      <w:pPr>
+        <w:pStyle w:val="ListParagraph"/>
+        <w:numPr>
+          <w:ilvl w:val="0"/>
+          <w:numId w:val="1"/>
+        </w:numPr>
+        <w:rPr>
+          <w:rFonts w:ascii="Times New Roman" w:eastAsia="Times New Roman" w:hAnsi="Times New Roman" w:cs="Times New Roman"/>
+        </w:rPr>
+      </w:pPr>
+      <w:r>
+        <w:rPr>
+          <w:rFonts w:ascii="Times New Roman" w:eastAsia="Times New Roman" w:hAnsi="Times New Roman" w:cs="Times New Roman"/>
+          <w:color w:val="1C1D1F"/>
+          <w:shd w:val="clear" w:color="auto" w:fill="F7F9FA"/>
+        </w:rPr>
+        <w:t>I</w:t>
+      </w:r>
+      <w:r>
+        <w:rPr>
+          <w:rFonts w:ascii="Times New Roman" w:eastAsia="Times New Roman" w:hAnsi="Times New Roman" w:cs="Times New Roman"/>
+          <w:color w:val="1C1D1F"/>
+          <w:shd w:val="clear" w:color="auto" w:fill="F7F9FA"/>
+        </w:rPr>
+        <w:t>nline policies are useful if you want to maintain a strict one-to-one relationship between a policy and the principal entity that it's applied to.</w:t>
+      </w:r>
+    </w:p>
+    <w:p>
+      <w:pPr>
+        <w:pStyle w:val="ListParagraph"/>
+        <w:numPr>
+          <w:ilvl w:val="0"/>
+          <w:numId w:val="1"/>
+        </w:numPr>
+        <w:rPr>
+          <w:rFonts w:ascii="Times New Roman" w:eastAsia="Times New Roman" w:hAnsi="Times New Roman" w:cs="Times New Roman"/>
+        </w:rPr>
+      </w:pPr>
+      <w:r>
+        <w:rPr>
+          <w:rFonts w:ascii="Times New Roman" w:eastAsia="Times New Roman" w:hAnsi="Times New Roman" w:cs="Times New Roman"/>
+          <w:color w:val="1C1D1F"/>
+          <w:shd w:val="clear" w:color="auto" w:fill="FFFFFF"/>
+        </w:rPr>
+        <w:t> By default, a </w:t>
+      </w:r>
+      <w:r>
+        <w:rPr>
+          <w:rFonts w:ascii="Times New Roman" w:hAnsi="Times New Roman" w:cs="Times New Roman"/>
           <w:color w:val="B4690E"/>
           <w:sz w:val="22"/>
           <w:szCs w:val="22"/>
           <w:bdr w:val="single" w:sz="6" w:space="0" w:color="D1D7DC" w:frame="1"/>
           <w:shd w:val="clear" w:color="auto" w:fill="FFFFFF"/>
         </w:rPr>
-        <w:t>GetTraceSummaries</w:t>
-      </w:r>
-      <w:proofErr w:type="spellEnd"/>
-      <w:r>
-        <w:rPr>
-          <w:rFonts w:ascii="Consolas" w:hAnsi="Consolas" w:cs="Courier New"/>
+        <w:t>Scan</w:t>
+      </w:r>
+      <w:r>
+        <w:rPr>
+          <w:rFonts w:ascii="Times New Roman" w:eastAsia="Times New Roman" w:hAnsi="Times New Roman" w:cs="Times New Roman"/>
+          <w:color w:val="1C1D1F"/>
+          <w:shd w:val="clear" w:color="auto" w:fill="FFFFFF"/>
+        </w:rPr>
+        <w:t xml:space="preserve"> operation returns </w:t>
+      </w:r>
+      <w:r>
+        <w:rPr>
+          <w:rFonts w:ascii="Times New Roman" w:eastAsia="Times New Roman" w:hAnsi="Times New Roman" w:cs="Times New Roman"/>
+          <w:color w:val="1C1D1F"/>
+          <w:shd w:val="clear" w:color="auto" w:fill="FFFFFF"/>
+        </w:rPr>
+        <w:t>all</w:t>
+      </w:r>
+      <w:r>
+        <w:rPr>
+          <w:rFonts w:ascii="Times New Roman" w:eastAsia="Times New Roman" w:hAnsi="Times New Roman" w:cs="Times New Roman"/>
+          <w:color w:val="1C1D1F"/>
+          <w:shd w:val="clear" w:color="auto" w:fill="FFFFFF"/>
+        </w:rPr>
+        <w:t xml:space="preserve"> the data attributes for every item in the table or index. You can use the </w:t>
+      </w:r>
+      <w:proofErr w:type="spellStart"/>
+      <w:r>
+        <w:rPr>
+          <w:rFonts w:ascii="Times New Roman" w:hAnsi="Times New Roman" w:cs="Times New Roman"/>
           <w:color w:val="B4690E"/>
           <w:sz w:val="22"/>
           <w:szCs w:val="22"/>
           <w:bdr w:val="single" w:sz="6" w:space="0" w:color="D1D7DC" w:frame="1"/>
           <w:shd w:val="clear" w:color="auto" w:fill="FFFFFF"/>
         </w:rPr>
-        <w:fldChar w:fldCharType="end"/>
-      </w:r>
-      <w:r>
-        <w:rPr>
-          <w:rFonts w:ascii="Segoe UI" w:eastAsia="Times New Roman" w:hAnsi="Segoe UI" w:cs="Segoe UI"/>
-          <w:color w:val="1C1D1F"/>
-          <w:shd w:val="clear" w:color="auto" w:fill="F7F9FA"/>
-        </w:rPr>
-        <w:t> and </w:t>
-      </w:r>
-      <w:proofErr w:type="spellStart"/>
-      <w:r>
-        <w:fldChar w:fldCharType="begin"/>
-      </w:r>
-      <w:r>
-        <w:instrText>HYPERLINK "https://docs.aws.amazon.com/xray/latest/api/API_BatchGetTraces.html"</w:instrText>
-      </w:r>
-      <w:r>
-        <w:fldChar w:fldCharType="separate"/>
-      </w:r>
-      <w:r>
-        <w:rPr>
-          <w:rFonts w:ascii="Consolas" w:hAnsi="Consolas" w:cs="Courier New"/>
+        <w:t>ProjectionExpression</w:t>
+      </w:r>
+      <w:proofErr w:type="spellEnd"/>
+      <w:r>
+        <w:rPr>
+          <w:rFonts w:ascii="Times New Roman" w:eastAsia="Times New Roman" w:hAnsi="Times New Roman" w:cs="Times New Roman"/>
+          <w:color w:val="1C1D1F"/>
+          <w:shd w:val="clear" w:color="auto" w:fill="FFFFFF"/>
+        </w:rPr>
+        <w:t> parameter so that </w:t>
+      </w:r>
+      <w:r>
+        <w:rPr>
+          <w:rFonts w:ascii="Times New Roman" w:hAnsi="Times New Roman" w:cs="Times New Roman"/>
           <w:color w:val="B4690E"/>
           <w:sz w:val="22"/>
           <w:szCs w:val="22"/>
           <w:bdr w:val="single" w:sz="6" w:space="0" w:color="D1D7DC" w:frame="1"/>
           <w:shd w:val="clear" w:color="auto" w:fill="FFFFFF"/>
         </w:rPr>
-        <w:t>BatchGetTraces</w:t>
-      </w:r>
-      <w:proofErr w:type="spellEnd"/>
-      <w:r>
-        <w:rPr>
-          <w:rFonts w:ascii="Consolas" w:hAnsi="Consolas" w:cs="Courier New"/>
+        <w:t>Scan</w:t>
+      </w:r>
+      <w:r>
+        <w:rPr>
+          <w:rFonts w:ascii="Times New Roman" w:eastAsia="Times New Roman" w:hAnsi="Times New Roman" w:cs="Times New Roman"/>
+          <w:color w:val="1C1D1F"/>
+          <w:shd w:val="clear" w:color="auto" w:fill="FFFFFF"/>
+        </w:rPr>
+        <w:t> only returns some of the attributes, rather than all of them. On the other hand, the </w:t>
+      </w:r>
+      <w:r>
+        <w:rPr>
+          <w:rFonts w:ascii="Times New Roman" w:hAnsi="Times New Roman" w:cs="Times New Roman"/>
           <w:color w:val="B4690E"/>
           <w:sz w:val="22"/>
           <w:szCs w:val="22"/>
           <w:bdr w:val="single" w:sz="6" w:space="0" w:color="D1D7DC" w:frame="1"/>
           <w:shd w:val="clear" w:color="auto" w:fill="FFFFFF"/>
         </w:rPr>
-        <w:fldChar w:fldCharType="end"/>
-      </w:r>
-      <w:r>
-        <w:rPr>
-          <w:rFonts w:ascii="Segoe UI" w:eastAsia="Times New Roman" w:hAnsi="Segoe UI" w:cs="Segoe UI"/>
+        <w:t>Query</w:t>
+      </w:r>
+      <w:r>
+        <w:rPr>
+          <w:rFonts w:ascii="Times New Roman" w:eastAsia="Times New Roman" w:hAnsi="Times New Roman" w:cs="Times New Roman"/>
+          <w:color w:val="1C1D1F"/>
+          <w:shd w:val="clear" w:color="auto" w:fill="FFFFFF"/>
+        </w:rPr>
+        <w:t> operation finds items based on primary key values. You can query any table or secondary index that has a composite primary key (a partition key and a sort key).</w:t>
+      </w:r>
+    </w:p>
+    <w:p>
+      <w:pPr>
+        <w:pStyle w:val="ListParagraph"/>
+        <w:numPr>
+          <w:ilvl w:val="0"/>
+          <w:numId w:val="1"/>
+        </w:numPr>
+        <w:rPr>
+          <w:rFonts w:ascii="Times New Roman" w:eastAsia="Times New Roman" w:hAnsi="Times New Roman" w:cs="Times New Roman"/>
+        </w:rPr>
+      </w:pPr>
+      <w:r>
+        <w:rPr>
+          <w:rFonts w:ascii="Times New Roman" w:eastAsia="Times New Roman" w:hAnsi="Times New Roman" w:cs="Times New Roman"/>
+          <w:color w:val="1C1D1F"/>
+          <w:shd w:val="clear" w:color="auto" w:fill="FFFFFF"/>
+        </w:rPr>
+        <w:t>DynamoDB calculates the number of read capacity units consumed based on item size, not on the amount of data that is returned to an application.</w:t>
+      </w:r>
+    </w:p>
+    <w:p>
+      <w:pPr>
+        <w:pStyle w:val="ListParagraph"/>
+        <w:numPr>
+          <w:ilvl w:val="0"/>
+          <w:numId w:val="1"/>
+        </w:numPr>
+        <w:rPr>
+          <w:rFonts w:ascii="Times New Roman" w:eastAsia="Times New Roman" w:hAnsi="Times New Roman" w:cs="Times New Roman"/>
+        </w:rPr>
+      </w:pPr>
+      <w:r>
+        <w:rPr>
+          <w:rFonts w:ascii="Times New Roman" w:eastAsia="Times New Roman" w:hAnsi="Times New Roman" w:cs="Times New Roman"/>
+          <w:color w:val="1C1D1F"/>
+          <w:shd w:val="clear" w:color="auto" w:fill="FFFFFF"/>
+        </w:rPr>
+        <w:t>In the AWS Lambda resource model, you choose the amount of memory you want for your function and are allocated proportional CPU power and other resources. An increase in memory size triggers an equivalent increase in CPU available to your function.</w:t>
+      </w:r>
+    </w:p>
+    <w:p>
+      <w:pPr>
+        <w:pStyle w:val="ListParagraph"/>
+        <w:numPr>
+          <w:ilvl w:val="0"/>
+          <w:numId w:val="1"/>
+        </w:numPr>
+        <w:rPr>
+          <w:rFonts w:ascii="Times New Roman" w:eastAsia="Times New Roman" w:hAnsi="Times New Roman" w:cs="Times New Roman"/>
+        </w:rPr>
+      </w:pPr>
+      <w:r>
+        <w:rPr>
+          <w:rFonts w:ascii="Times New Roman" w:eastAsia="Times New Roman" w:hAnsi="Times New Roman" w:cs="Times New Roman"/>
+          <w:color w:val="1C1D1F"/>
+          <w:shd w:val="clear" w:color="auto" w:fill="FFFFFF"/>
+        </w:rPr>
+        <w:t>The IAM policy simulator evaluates the policies that you choose and determines the effective permissions for each of the actions that you specify.</w:t>
+      </w:r>
+    </w:p>
+    <w:p>
+      <w:pPr>
+        <w:pStyle w:val="ListParagraph"/>
+        <w:numPr>
+          <w:ilvl w:val="0"/>
+          <w:numId w:val="1"/>
+        </w:numPr>
+        <w:rPr>
+          <w:rFonts w:ascii="Times New Roman" w:eastAsia="Times New Roman" w:hAnsi="Times New Roman" w:cs="Times New Roman"/>
+        </w:rPr>
+      </w:pPr>
+      <w:r>
+        <w:rPr>
+          <w:rFonts w:ascii="Times New Roman" w:eastAsia="Times New Roman" w:hAnsi="Times New Roman" w:cs="Times New Roman"/>
+          <w:b/>
+          <w:bCs/>
+          <w:color w:val="1C1D1F"/>
+          <w:shd w:val="clear" w:color="auto" w:fill="FFFFFF"/>
+        </w:rPr>
+        <w:t>Time To Live (TTL)</w:t>
+      </w:r>
+      <w:r>
+        <w:rPr>
+          <w:rFonts w:ascii="Times New Roman" w:eastAsia="Times New Roman" w:hAnsi="Times New Roman" w:cs="Times New Roman"/>
+          <w:color w:val="1C1D1F"/>
+          <w:shd w:val="clear" w:color="auto" w:fill="FFFFFF"/>
+        </w:rPr>
+        <w:t> for DynamoDB allows you to define when items in a table expire so that they can be automatically deleted from the database.</w:t>
+      </w:r>
+    </w:p>
+    <w:p>
+      <w:pPr>
+        <w:pStyle w:val="ListParagraph"/>
+        <w:numPr>
+          <w:ilvl w:val="0"/>
+          <w:numId w:val="1"/>
+        </w:numPr>
+        <w:rPr>
+          <w:rFonts w:ascii="Times New Roman" w:eastAsia="Times New Roman" w:hAnsi="Times New Roman" w:cs="Times New Roman"/>
+        </w:rPr>
+      </w:pPr>
+      <w:r>
+        <w:rPr>
+          <w:rFonts w:ascii="Times New Roman" w:eastAsia="Times New Roman" w:hAnsi="Times New Roman" w:cs="Times New Roman"/>
           <w:color w:val="1C1D1F"/>
           <w:shd w:val="clear" w:color="auto" w:fill="F7F9FA"/>
         </w:rPr>
-        <w:t> APIs, respectively. In addition to the segments and subsegments that you send to X-Ray, the service uses information in subsegments to generate </w:t>
-      </w:r>
-      <w:r>
-        <w:rPr>
-          <w:rFonts w:ascii="Segoe UI" w:eastAsia="Times New Roman" w:hAnsi="Segoe UI" w:cs="Segoe UI"/>
-          <w:b/>
-          <w:bCs/>
+        <w:t>AWS Lambda will keep the unreserved concurrency pool at a minimum of 100 concurrent executions, so that functions that do not have specific limits set can still process requests. So, in practice, if your total account limit is 1000, you are limited to allocating 900 to individual functions.</w:t>
+      </w:r>
+    </w:p>
+    <w:p>
+      <w:pPr>
+        <w:pStyle w:val="ListParagraph"/>
+        <w:numPr>
+          <w:ilvl w:val="0"/>
+          <w:numId w:val="1"/>
+        </w:numPr>
+        <w:rPr>
+          <w:rFonts w:ascii="Times New Roman" w:eastAsia="Times New Roman" w:hAnsi="Times New Roman" w:cs="Times New Roman"/>
+        </w:rPr>
+      </w:pPr>
+      <w:r>
+        <w:rPr>
+          <w:rFonts w:ascii="Times New Roman" w:eastAsia="Times New Roman" w:hAnsi="Times New Roman" w:cs="Times New Roman"/>
           <w:color w:val="1C1D1F"/>
           <w:shd w:val="clear" w:color="auto" w:fill="F7F9FA"/>
         </w:rPr>
-        <w:t>inferred segments</w:t>
-      </w:r>
-      <w:r>
-        <w:rPr>
-          <w:rFonts w:ascii="Segoe UI" w:eastAsia="Times New Roman" w:hAnsi="Segoe UI" w:cs="Segoe UI"/>
-          <w:color w:val="1C1D1F"/>
-          <w:shd w:val="clear" w:color="auto" w:fill="F7F9FA"/>
-        </w:rPr>
-        <w:t> and adds them to the full trace. Inferred segments represent downstream services and resources in the service map.</w:t>
-      </w:r>
-    </w:p>
-    <w:p>
-      <w:pPr>
-        <w:pStyle w:val="ListParagraph"/>
-        <w:numPr>
-          <w:ilvl w:val="0"/>
-          <w:numId w:val="1"/>
-        </w:numPr>
-        <w:rPr>
-          <w:rFonts w:ascii="Times New Roman" w:eastAsia="Times New Roman" w:hAnsi="Times New Roman" w:cs="Times New Roman"/>
-        </w:rPr>
-      </w:pPr>
-      <w:r>
-        <w:rPr>
-          <w:rFonts w:ascii="Segoe UI" w:eastAsia="Times New Roman" w:hAnsi="Segoe UI" w:cs="Segoe UI"/>
-          <w:color w:val="1C1D1F"/>
-          <w:shd w:val="clear" w:color="auto" w:fill="F7F9FA"/>
-        </w:rPr>
-        <w:t>inline policies are useful if you want to maintain a strict one-to-one relationship between a policy and the principal entity that it's applied to.</w:t>
-      </w:r>
-    </w:p>
-    <w:p>
-      <w:pPr>
-        <w:pStyle w:val="ListParagraph"/>
-        <w:numPr>
-          <w:ilvl w:val="0"/>
-          <w:numId w:val="1"/>
-        </w:numPr>
-        <w:rPr>
-          <w:rFonts w:ascii="Times New Roman" w:eastAsia="Times New Roman" w:hAnsi="Times New Roman" w:cs="Times New Roman"/>
-        </w:rPr>
-      </w:pPr>
-      <w:r>
-        <w:rPr>
-          <w:rFonts w:ascii="Segoe UI" w:eastAsia="Times New Roman" w:hAnsi="Segoe UI" w:cs="Segoe UI"/>
-          <w:color w:val="1C1D1F"/>
-          <w:shd w:val="clear" w:color="auto" w:fill="FFFFFF"/>
-        </w:rPr>
-        <w:t> By default, a </w:t>
-      </w:r>
-      <w:r>
-        <w:rPr>
-          <w:rFonts w:ascii="Consolas" w:hAnsi="Consolas" w:cs="Courier New"/>
-          <w:color w:val="B4690E"/>
-          <w:sz w:val="22"/>
-          <w:szCs w:val="22"/>
-          <w:bdr w:val="single" w:sz="6" w:space="0" w:color="D1D7DC" w:frame="1"/>
-          <w:shd w:val="clear" w:color="auto" w:fill="FFFFFF"/>
-        </w:rPr>
-        <w:t>Scan</w:t>
-      </w:r>
-      <w:r>
-        <w:rPr>
-          <w:rFonts w:ascii="Segoe UI" w:eastAsia="Times New Roman" w:hAnsi="Segoe UI" w:cs="Segoe UI"/>
-          <w:color w:val="1C1D1F"/>
-          <w:shd w:val="clear" w:color="auto" w:fill="FFFFFF"/>
-        </w:rPr>
-        <w:t xml:space="preserve"> operation returns </w:t>
-      </w:r>
-      <w:proofErr w:type="gramStart"/>
-      <w:r>
-        <w:rPr>
-          <w:rFonts w:ascii="Segoe UI" w:eastAsia="Times New Roman" w:hAnsi="Segoe UI" w:cs="Segoe UI"/>
-          <w:color w:val="1C1D1F"/>
-          <w:shd w:val="clear" w:color="auto" w:fill="FFFFFF"/>
-        </w:rPr>
-        <w:t>all of</w:t>
-      </w:r>
-      <w:proofErr w:type="gramEnd"/>
-      <w:r>
-        <w:rPr>
-          <w:rFonts w:ascii="Segoe UI" w:eastAsia="Times New Roman" w:hAnsi="Segoe UI" w:cs="Segoe UI"/>
-          <w:color w:val="1C1D1F"/>
-          <w:shd w:val="clear" w:color="auto" w:fill="FFFFFF"/>
-        </w:rPr>
-        <w:t xml:space="preserve"> the data attributes for every item in the table or index. You can use the </w:t>
-      </w:r>
-      <w:proofErr w:type="spellStart"/>
-      <w:r>
-        <w:rPr>
-          <w:rFonts w:ascii="Consolas" w:hAnsi="Consolas" w:cs="Courier New"/>
-          <w:color w:val="B4690E"/>
-          <w:sz w:val="22"/>
-          <w:szCs w:val="22"/>
-          <w:bdr w:val="single" w:sz="6" w:space="0" w:color="D1D7DC" w:frame="1"/>
-          <w:shd w:val="clear" w:color="auto" w:fill="FFFFFF"/>
-        </w:rPr>
-        <w:t>ProjectionExpression</w:t>
-      </w:r>
-      <w:proofErr w:type="spellEnd"/>
-      <w:r>
-        <w:rPr>
-          <w:rFonts w:ascii="Segoe UI" w:eastAsia="Times New Roman" w:hAnsi="Segoe UI" w:cs="Segoe UI"/>
-          <w:color w:val="1C1D1F"/>
-          <w:shd w:val="clear" w:color="auto" w:fill="FFFFFF"/>
-        </w:rPr>
-        <w:t> parameter so that </w:t>
-      </w:r>
-      <w:r>
-        <w:rPr>
-          <w:rFonts w:ascii="Consolas" w:hAnsi="Consolas" w:cs="Courier New"/>
-          <w:color w:val="B4690E"/>
-          <w:sz w:val="22"/>
-          <w:szCs w:val="22"/>
-          <w:bdr w:val="single" w:sz="6" w:space="0" w:color="D1D7DC" w:frame="1"/>
-          <w:shd w:val="clear" w:color="auto" w:fill="FFFFFF"/>
-        </w:rPr>
-        <w:t>Scan</w:t>
-      </w:r>
-      <w:r>
-        <w:rPr>
-          <w:rFonts w:ascii="Segoe UI" w:eastAsia="Times New Roman" w:hAnsi="Segoe UI" w:cs="Segoe UI"/>
-          <w:color w:val="1C1D1F"/>
-          <w:shd w:val="clear" w:color="auto" w:fill="FFFFFF"/>
-        </w:rPr>
-        <w:t> only returns some of the attributes, rather than all of them. On the other hand, the </w:t>
-      </w:r>
-      <w:r>
-        <w:rPr>
-          <w:rFonts w:ascii="Consolas" w:hAnsi="Consolas" w:cs="Courier New"/>
-          <w:color w:val="B4690E"/>
-          <w:sz w:val="22"/>
-          <w:szCs w:val="22"/>
-          <w:bdr w:val="single" w:sz="6" w:space="0" w:color="D1D7DC" w:frame="1"/>
-          <w:shd w:val="clear" w:color="auto" w:fill="FFFFFF"/>
-        </w:rPr>
-        <w:t>Query</w:t>
-      </w:r>
-      <w:r>
-        <w:rPr>
-          <w:rFonts w:ascii="Segoe UI" w:eastAsia="Times New Roman" w:hAnsi="Segoe UI" w:cs="Segoe UI"/>
-          <w:color w:val="1C1D1F"/>
-          <w:shd w:val="clear" w:color="auto" w:fill="FFFFFF"/>
-        </w:rPr>
-        <w:t xml:space="preserve"> operation finds items based on primary key values. You can query any table or secondary index that has a composite primary key (a partition key and a </w:t>
-      </w:r>
-      <w:proofErr w:type="gramStart"/>
-      <w:r>
-        <w:rPr>
-          <w:rFonts w:ascii="Segoe UI" w:eastAsia="Times New Roman" w:hAnsi="Segoe UI" w:cs="Segoe UI"/>
-          <w:color w:val="1C1D1F"/>
-          <w:shd w:val="clear" w:color="auto" w:fill="FFFFFF"/>
-        </w:rPr>
-        <w:t>sort</w:t>
-      </w:r>
-      <w:proofErr w:type="gramEnd"/>
-      <w:r>
-        <w:rPr>
-          <w:rFonts w:ascii="Segoe UI" w:eastAsia="Times New Roman" w:hAnsi="Segoe UI" w:cs="Segoe UI"/>
-          <w:color w:val="1C1D1F"/>
-          <w:shd w:val="clear" w:color="auto" w:fill="FFFFFF"/>
-        </w:rPr>
-        <w:t xml:space="preserve"> key).</w:t>
-      </w:r>
-    </w:p>
-    <w:p>
-      <w:pPr>
-        <w:pStyle w:val="ListParagraph"/>
-        <w:numPr>
-          <w:ilvl w:val="0"/>
-          <w:numId w:val="1"/>
-        </w:numPr>
-        <w:rPr>
-          <w:rFonts w:ascii="Times New Roman" w:eastAsia="Times New Roman" w:hAnsi="Times New Roman" w:cs="Times New Roman"/>
-        </w:rPr>
-      </w:pPr>
-      <w:r>
-        <w:rPr>
-          <w:rFonts w:ascii="Segoe UI" w:eastAsia="Times New Roman" w:hAnsi="Segoe UI" w:cs="Segoe UI"/>
-          <w:color w:val="1C1D1F"/>
-          <w:shd w:val="clear" w:color="auto" w:fill="FFFFFF"/>
-        </w:rPr>
-        <w:t>DynamoDB calculates the number of read capacity units consumed based on item size, not on the amount of data that is returned to an application.</w:t>
-      </w:r>
-    </w:p>
-    <w:p>
-      <w:pPr>
-        <w:pStyle w:val="ListParagraph"/>
-        <w:numPr>
-          <w:ilvl w:val="0"/>
-          <w:numId w:val="1"/>
-        </w:numPr>
-        <w:rPr>
-          <w:rFonts w:ascii="Times New Roman" w:eastAsia="Times New Roman" w:hAnsi="Times New Roman" w:cs="Times New Roman"/>
-        </w:rPr>
-      </w:pPr>
-      <w:r>
-        <w:rPr>
-          <w:rFonts w:ascii="Segoe UI" w:eastAsia="Times New Roman" w:hAnsi="Segoe UI" w:cs="Segoe UI"/>
-          <w:color w:val="1C1D1F"/>
-          <w:shd w:val="clear" w:color="auto" w:fill="FFFFFF"/>
-        </w:rPr>
-        <w:t>I</w:t>
-      </w:r>
-      <w:r>
-        <w:rPr>
-          <w:rFonts w:ascii="Segoe UI" w:eastAsia="Times New Roman" w:hAnsi="Segoe UI" w:cs="Segoe UI"/>
-          <w:color w:val="1C1D1F"/>
-          <w:shd w:val="clear" w:color="auto" w:fill="FFFFFF"/>
-        </w:rPr>
-        <w:t>n the AWS Lambda resource model, you choose the amount of memory you want for your function and are allocated proportional CPU power and other resources. An increase in memory size triggers an equivalent increase in CPU available to your function.</w:t>
-      </w:r>
-    </w:p>
-    <w:p>
-      <w:pPr>
-        <w:pStyle w:val="ListParagraph"/>
-        <w:numPr>
-          <w:ilvl w:val="0"/>
-          <w:numId w:val="1"/>
-        </w:numPr>
-        <w:rPr>
-          <w:rFonts w:ascii="Times New Roman" w:eastAsia="Times New Roman" w:hAnsi="Times New Roman" w:cs="Times New Roman"/>
-        </w:rPr>
-      </w:pPr>
-      <w:r>
-        <w:rPr>
-          <w:rFonts w:ascii="Segoe UI" w:eastAsia="Times New Roman" w:hAnsi="Segoe UI" w:cs="Segoe UI"/>
-          <w:color w:val="1C1D1F"/>
-          <w:shd w:val="clear" w:color="auto" w:fill="FFFFFF"/>
-        </w:rPr>
-        <w:t>The IAM policy simulator evaluates the policies that you choose and determines the effective permissions for each of the actions that you specify.</w:t>
-      </w:r>
-    </w:p>
-    <w:p>
-      <w:pPr>
-        <w:pStyle w:val="ListParagraph"/>
-        <w:numPr>
-          <w:ilvl w:val="0"/>
-          <w:numId w:val="1"/>
-        </w:numPr>
-        <w:rPr>
-          <w:rFonts w:ascii="Times New Roman" w:eastAsia="Times New Roman" w:hAnsi="Times New Roman" w:cs="Times New Roman"/>
-        </w:rPr>
-      </w:pPr>
-      <w:r>
-        <w:rPr>
-          <w:rFonts w:ascii="Segoe UI" w:eastAsia="Times New Roman" w:hAnsi="Segoe UI" w:cs="Segoe UI"/>
-          <w:b/>
-          <w:bCs/>
-          <w:color w:val="1C1D1F"/>
-          <w:shd w:val="clear" w:color="auto" w:fill="FFFFFF"/>
-        </w:rPr>
-        <w:lastRenderedPageBreak/>
-        <w:t>Time To Live (TTL)</w:t>
-      </w:r>
-      <w:r>
-        <w:rPr>
-          <w:rFonts w:ascii="Segoe UI" w:eastAsia="Times New Roman" w:hAnsi="Segoe UI" w:cs="Segoe UI"/>
-          <w:color w:val="1C1D1F"/>
-          <w:shd w:val="clear" w:color="auto" w:fill="FFFFFF"/>
-        </w:rPr>
-        <w:t> for DynamoDB allows you to define when items in a table expire so that they can be automatically deleted from the database.</w:t>
-      </w:r>
-    </w:p>
-    <w:p>
-      <w:pPr>
-        <w:pStyle w:val="ListParagraph"/>
-        <w:numPr>
-          <w:ilvl w:val="0"/>
-          <w:numId w:val="1"/>
-        </w:numPr>
-        <w:rPr>
-          <w:rFonts w:ascii="Times New Roman" w:eastAsia="Times New Roman" w:hAnsi="Times New Roman" w:cs="Times New Roman"/>
-        </w:rPr>
-      </w:pPr>
-      <w:r>
-        <w:rPr>
-          <w:rFonts w:ascii="Segoe UI" w:eastAsia="Times New Roman" w:hAnsi="Segoe UI" w:cs="Segoe UI"/>
-          <w:color w:val="1C1D1F"/>
-          <w:shd w:val="clear" w:color="auto" w:fill="F7F9FA"/>
-        </w:rPr>
-        <w:t>AWS Lambda will keep the unreserved concurrency pool at a minimum of 100 concurrent executions, so that functions that do not have specific limits set can still process requests. So, in practice, if your total account limit is 1000, you are limited to allocating 900 to individual functions.</w:t>
-      </w:r>
-    </w:p>
-    <w:p>
-      <w:pPr>
-        <w:pStyle w:val="ListParagraph"/>
-        <w:numPr>
-          <w:ilvl w:val="0"/>
-          <w:numId w:val="1"/>
-        </w:numPr>
-        <w:rPr>
-          <w:rFonts w:ascii="Times New Roman" w:eastAsia="Times New Roman" w:hAnsi="Times New Roman" w:cs="Times New Roman"/>
-        </w:rPr>
-      </w:pPr>
-      <w:r>
-        <w:rPr>
-          <w:rFonts w:ascii="Segoe UI" w:eastAsia="Times New Roman" w:hAnsi="Segoe UI" w:cs="Segoe UI"/>
-          <w:color w:val="1C1D1F"/>
-          <w:shd w:val="clear" w:color="auto" w:fill="F7F9FA"/>
-        </w:rPr>
         <w:t>You can configure your Lambda function to pull in additional code and content in the form of layers. A layer is a ZIP archive that contains libraries, a </w:t>
       </w:r>
-      <w:hyperlink r:id="rId7" w:history="1">
+      <w:hyperlink r:id="rId9" w:history="1">
         <w:r>
           <w:rPr>
-            <w:rFonts w:ascii="Segoe UI" w:eastAsia="Times New Roman" w:hAnsi="Segoe UI" w:cs="Segoe UI"/>
+            <w:rFonts w:ascii="Times New Roman" w:eastAsia="Times New Roman" w:hAnsi="Times New Roman" w:cs="Times New Roman"/>
             <w:color w:val="5624D0"/>
             <w:shd w:val="clear" w:color="auto" w:fill="F7F9FA"/>
           </w:rPr>
@@ -1291,7 +1208,7 @@
       </w:hyperlink>
       <w:r>
         <w:rPr>
-          <w:rFonts w:ascii="Segoe UI" w:eastAsia="Times New Roman" w:hAnsi="Segoe UI" w:cs="Segoe UI"/>
+          <w:rFonts w:ascii="Times New Roman" w:eastAsia="Times New Roman" w:hAnsi="Times New Roman" w:cs="Times New Roman"/>
           <w:color w:val="1C1D1F"/>
           <w:shd w:val="clear" w:color="auto" w:fill="F7F9FA"/>
         </w:rPr>
@@ -1311,7 +1228,7 @@
       </w:pPr>
       <w:r>
         <w:rPr>
-          <w:rFonts w:ascii="Segoe UI" w:eastAsia="Times New Roman" w:hAnsi="Segoe UI" w:cs="Segoe UI"/>
+          <w:rFonts w:ascii="Times New Roman" w:eastAsia="Times New Roman" w:hAnsi="Times New Roman" w:cs="Times New Roman"/>
           <w:color w:val="1C1D1F"/>
           <w:shd w:val="clear" w:color="auto" w:fill="F7F9FA"/>
         </w:rPr>
@@ -1332,7 +1249,7 @@
       <w:proofErr w:type="spellStart"/>
       <w:r>
         <w:rPr>
-          <w:rFonts w:ascii="Segoe UI" w:eastAsia="Times New Roman" w:hAnsi="Segoe UI" w:cs="Segoe UI"/>
+          <w:rFonts w:ascii="Times New Roman" w:eastAsia="Times New Roman" w:hAnsi="Times New Roman" w:cs="Times New Roman"/>
           <w:color w:val="1C1D1F"/>
           <w:shd w:val="clear" w:color="auto" w:fill="F7F9FA"/>
         </w:rPr>
@@ -1341,7 +1258,7 @@
       <w:proofErr w:type="spellEnd"/>
       <w:r>
         <w:rPr>
-          <w:rFonts w:ascii="Segoe UI" w:eastAsia="Times New Roman" w:hAnsi="Segoe UI" w:cs="Segoe UI"/>
+          <w:rFonts w:ascii="Times New Roman" w:eastAsia="Times New Roman" w:hAnsi="Times New Roman" w:cs="Times New Roman"/>
           <w:color w:val="1C1D1F"/>
           <w:shd w:val="clear" w:color="auto" w:fill="F7F9FA"/>
         </w:rPr>
@@ -1361,7 +1278,7 @@
       </w:pPr>
       <w:r>
         <w:rPr>
-          <w:rFonts w:ascii="Segoe UI" w:eastAsia="Times New Roman" w:hAnsi="Segoe UI" w:cs="Segoe UI"/>
+          <w:rFonts w:ascii="Times New Roman" w:eastAsia="Times New Roman" w:hAnsi="Times New Roman" w:cs="Times New Roman"/>
           <w:color w:val="1C1D1F"/>
           <w:shd w:val="clear" w:color="auto" w:fill="F7F9FA"/>
         </w:rPr>
@@ -1381,7 +1298,7 @@
       </w:pPr>
       <w:r>
         <w:rPr>
-          <w:rFonts w:ascii="Segoe UI" w:eastAsia="Times New Roman" w:hAnsi="Segoe UI" w:cs="Segoe UI"/>
+          <w:rFonts w:ascii="Times New Roman" w:eastAsia="Times New Roman" w:hAnsi="Times New Roman" w:cs="Times New Roman"/>
           <w:color w:val="1C1D1F"/>
           <w:shd w:val="clear" w:color="auto" w:fill="F7F9FA"/>
         </w:rPr>
@@ -1389,7 +1306,7 @@
       </w:r>
       <w:r>
         <w:rPr>
-          <w:rFonts w:ascii="Segoe UI" w:eastAsia="Times New Roman" w:hAnsi="Segoe UI" w:cs="Segoe UI"/>
+          <w:rFonts w:ascii="Times New Roman" w:eastAsia="Times New Roman" w:hAnsi="Times New Roman" w:cs="Times New Roman"/>
           <w:b/>
           <w:bCs/>
           <w:color w:val="1C1D1F"/>
@@ -1399,7 +1316,7 @@
       </w:r>
       <w:r>
         <w:rPr>
-          <w:rFonts w:ascii="Segoe UI" w:eastAsia="Times New Roman" w:hAnsi="Segoe UI" w:cs="Segoe UI"/>
+          <w:rFonts w:ascii="Times New Roman" w:eastAsia="Times New Roman" w:hAnsi="Times New Roman" w:cs="Times New Roman"/>
           <w:color w:val="1C1D1F"/>
           <w:shd w:val="clear" w:color="auto" w:fill="F7F9FA"/>
         </w:rPr>
@@ -1419,15 +1336,16 @@
       </w:pPr>
       <w:r>
         <w:rPr>
-          <w:rFonts w:ascii="Segoe UI" w:eastAsia="Times New Roman" w:hAnsi="Segoe UI" w:cs="Segoe UI"/>
+          <w:rFonts w:ascii="Times New Roman" w:eastAsia="Times New Roman" w:hAnsi="Times New Roman" w:cs="Times New Roman"/>
           <w:color w:val="1C1D1F"/>
           <w:shd w:val="clear" w:color="auto" w:fill="F7F9FA"/>
         </w:rPr>
+        <w:lastRenderedPageBreak/>
         <w:t>A </w:t>
       </w:r>
       <w:r>
         <w:rPr>
-          <w:rFonts w:ascii="Segoe UI" w:eastAsia="Times New Roman" w:hAnsi="Segoe UI" w:cs="Segoe UI"/>
+          <w:rFonts w:ascii="Times New Roman" w:eastAsia="Times New Roman" w:hAnsi="Times New Roman" w:cs="Times New Roman"/>
           <w:b/>
           <w:bCs/>
           <w:color w:val="1C1D1F"/>
@@ -1437,7 +1355,7 @@
       </w:r>
       <w:r>
         <w:rPr>
-          <w:rFonts w:ascii="Segoe UI" w:eastAsia="Times New Roman" w:hAnsi="Segoe UI" w:cs="Segoe UI"/>
+          <w:rFonts w:ascii="Times New Roman" w:eastAsia="Times New Roman" w:hAnsi="Times New Roman" w:cs="Times New Roman"/>
           <w:color w:val="1C1D1F"/>
           <w:shd w:val="clear" w:color="auto" w:fill="F7F9FA"/>
         </w:rPr>
@@ -1446,7 +1364,7 @@
       <w:proofErr w:type="spellStart"/>
       <w:r>
         <w:rPr>
-          <w:rFonts w:ascii="Segoe UI" w:eastAsia="Times New Roman" w:hAnsi="Segoe UI" w:cs="Segoe UI"/>
+          <w:rFonts w:ascii="Times New Roman" w:eastAsia="Times New Roman" w:hAnsi="Times New Roman" w:cs="Times New Roman"/>
           <w:color w:val="1C1D1F"/>
           <w:shd w:val="clear" w:color="auto" w:fill="F7F9FA"/>
         </w:rPr>
@@ -1455,7 +1373,7 @@
       <w:proofErr w:type="spellEnd"/>
       <w:r>
         <w:rPr>
-          <w:rFonts w:ascii="Segoe UI" w:eastAsia="Times New Roman" w:hAnsi="Segoe UI" w:cs="Segoe UI"/>
+          <w:rFonts w:ascii="Times New Roman" w:eastAsia="Times New Roman" w:hAnsi="Times New Roman" w:cs="Times New Roman"/>
           <w:color w:val="1C1D1F"/>
           <w:shd w:val="clear" w:color="auto" w:fill="F7F9FA"/>
         </w:rPr>
@@ -1475,7 +1393,7 @@
       </w:pPr>
       <w:r>
         <w:rPr>
-          <w:rFonts w:ascii="Segoe UI" w:eastAsia="Times New Roman" w:hAnsi="Segoe UI" w:cs="Segoe UI"/>
+          <w:rFonts w:ascii="Times New Roman" w:eastAsia="Times New Roman" w:hAnsi="Times New Roman" w:cs="Times New Roman"/>
           <w:color w:val="1C1D1F"/>
           <w:shd w:val="clear" w:color="auto" w:fill="FFFFFF"/>
         </w:rPr>
@@ -1483,7 +1401,7 @@
       </w:r>
       <w:r>
         <w:rPr>
-          <w:rFonts w:ascii="Segoe UI" w:eastAsia="Times New Roman" w:hAnsi="Segoe UI" w:cs="Segoe UI"/>
+          <w:rFonts w:ascii="Times New Roman" w:eastAsia="Times New Roman" w:hAnsi="Times New Roman" w:cs="Times New Roman"/>
           <w:b/>
           <w:bCs/>
           <w:color w:val="1C1D1F"/>
@@ -1493,7 +1411,7 @@
       </w:r>
       <w:r>
         <w:rPr>
-          <w:rFonts w:ascii="Segoe UI" w:eastAsia="Times New Roman" w:hAnsi="Segoe UI" w:cs="Segoe UI"/>
+          <w:rFonts w:ascii="Times New Roman" w:eastAsia="Times New Roman" w:hAnsi="Times New Roman" w:cs="Times New Roman"/>
           <w:color w:val="1C1D1F"/>
           <w:shd w:val="clear" w:color="auto" w:fill="FFFFFF"/>
         </w:rPr>
@@ -1510,13 +1428,11 @@
         <w:shd w:val="clear" w:color="auto" w:fill="FFFFFF"/>
         <w:spacing w:before="0" w:after="0"/>
         <w:rPr>
-          <w:rFonts w:ascii="Segoe UI" w:hAnsi="Segoe UI" w:cs="Segoe UI"/>
-          <w:color w:val="1C1D1F"/>
-        </w:rPr>
-      </w:pPr>
-      <w:r>
-        <w:rPr>
-          <w:rFonts w:ascii="Segoe UI" w:hAnsi="Segoe UI" w:cs="Segoe UI"/>
+          <w:color w:val="1C1D1F"/>
+        </w:rPr>
+      </w:pPr>
+      <w:r>
+        <w:rPr>
           <w:color w:val="1C1D1F"/>
         </w:rPr>
         <w:t>When an item in the table is modified, </w:t>
@@ -1525,7 +1441,7 @@
       <w:r>
         <w:rPr>
           <w:rStyle w:val="HTMLCode"/>
-          <w:rFonts w:ascii="Consolas" w:hAnsi="Consolas"/>
+          <w:rFonts w:ascii="Times New Roman" w:hAnsi="Times New Roman" w:cs="Times New Roman"/>
           <w:color w:val="B4690E"/>
           <w:sz w:val="22"/>
           <w:szCs w:val="22"/>
@@ -1537,7 +1453,6 @@
       <w:proofErr w:type="spellEnd"/>
       <w:r>
         <w:rPr>
-          <w:rFonts w:ascii="Segoe UI" w:hAnsi="Segoe UI" w:cs="Segoe UI"/>
           <w:color w:val="1C1D1F"/>
         </w:rPr>
         <w:t> determines what information is written to the stream for this table. Valid values for </w:t>
@@ -1546,7 +1461,7 @@
       <w:r>
         <w:rPr>
           <w:rStyle w:val="HTMLCode"/>
-          <w:rFonts w:ascii="Consolas" w:hAnsi="Consolas"/>
+          <w:rFonts w:ascii="Times New Roman" w:hAnsi="Times New Roman" w:cs="Times New Roman"/>
           <w:color w:val="B4690E"/>
           <w:sz w:val="22"/>
           <w:szCs w:val="22"/>
@@ -1558,7 +1473,6 @@
       <w:proofErr w:type="spellEnd"/>
       <w:r>
         <w:rPr>
-          <w:rFonts w:ascii="Segoe UI" w:hAnsi="Segoe UI" w:cs="Segoe UI"/>
           <w:color w:val="1C1D1F"/>
         </w:rPr>
         <w:t> are:</w:t>
@@ -1574,14 +1488,12 @@
         <w:shd w:val="clear" w:color="auto" w:fill="FFFFFF"/>
         <w:spacing w:before="0" w:after="0"/>
         <w:rPr>
-          <w:rFonts w:ascii="Segoe UI" w:hAnsi="Segoe UI" w:cs="Segoe UI"/>
           <w:color w:val="1C1D1F"/>
         </w:rPr>
       </w:pPr>
       <w:r>
         <w:rPr>
           <w:rStyle w:val="Strong"/>
-          <w:rFonts w:ascii="Consolas" w:hAnsi="Consolas"/>
           <w:color w:val="B4690E"/>
           <w:sz w:val="22"/>
           <w:szCs w:val="22"/>
@@ -1592,7 +1504,6 @@
       </w:r>
       <w:r>
         <w:rPr>
-          <w:rFonts w:ascii="Segoe UI" w:hAnsi="Segoe UI" w:cs="Segoe UI"/>
           <w:color w:val="1C1D1F"/>
         </w:rPr>
         <w:t> - Only the key attributes of the modified item are written to the stream.</w:t>
@@ -1608,14 +1519,12 @@
         <w:shd w:val="clear" w:color="auto" w:fill="FFFFFF"/>
         <w:spacing w:before="0" w:after="0"/>
         <w:rPr>
-          <w:rFonts w:ascii="Segoe UI" w:hAnsi="Segoe UI" w:cs="Segoe UI"/>
           <w:color w:val="1C1D1F"/>
         </w:rPr>
       </w:pPr>
       <w:r>
         <w:rPr>
           <w:rStyle w:val="Strong"/>
-          <w:rFonts w:ascii="Consolas" w:hAnsi="Consolas"/>
           <w:color w:val="B4690E"/>
           <w:sz w:val="22"/>
           <w:szCs w:val="22"/>
@@ -1626,7 +1535,6 @@
       </w:r>
       <w:r>
         <w:rPr>
-          <w:rFonts w:ascii="Segoe UI" w:hAnsi="Segoe UI" w:cs="Segoe UI"/>
           <w:color w:val="1C1D1F"/>
         </w:rPr>
         <w:t> - The entire item, as it appears after it was modified, is written to the stream.</w:t>
@@ -1642,14 +1550,12 @@
         <w:shd w:val="clear" w:color="auto" w:fill="FFFFFF"/>
         <w:spacing w:before="0" w:after="0"/>
         <w:rPr>
-          <w:rFonts w:ascii="Segoe UI" w:hAnsi="Segoe UI" w:cs="Segoe UI"/>
           <w:color w:val="1C1D1F"/>
         </w:rPr>
       </w:pPr>
       <w:r>
         <w:rPr>
           <w:rStyle w:val="Strong"/>
-          <w:rFonts w:ascii="Consolas" w:hAnsi="Consolas"/>
           <w:color w:val="B4690E"/>
           <w:sz w:val="22"/>
           <w:szCs w:val="22"/>
@@ -1660,7 +1566,6 @@
       </w:r>
       <w:r>
         <w:rPr>
-          <w:rFonts w:ascii="Segoe UI" w:hAnsi="Segoe UI" w:cs="Segoe UI"/>
           <w:color w:val="1C1D1F"/>
         </w:rPr>
         <w:t> - The entire item, as it appeared before it was modified, is written to the stream.</w:t>
@@ -1676,14 +1581,12 @@
         <w:shd w:val="clear" w:color="auto" w:fill="FFFFFF"/>
         <w:spacing w:before="0" w:after="0"/>
         <w:rPr>
-          <w:rFonts w:ascii="Segoe UI" w:hAnsi="Segoe UI" w:cs="Segoe UI"/>
           <w:color w:val="1C1D1F"/>
         </w:rPr>
       </w:pPr>
       <w:r>
         <w:rPr>
           <w:rStyle w:val="Strong"/>
-          <w:rFonts w:ascii="Consolas" w:hAnsi="Consolas"/>
           <w:color w:val="B4690E"/>
           <w:sz w:val="22"/>
           <w:szCs w:val="22"/>
@@ -1694,7 +1597,6 @@
       </w:r>
       <w:r>
         <w:rPr>
-          <w:rFonts w:ascii="Segoe UI" w:hAnsi="Segoe UI" w:cs="Segoe UI"/>
           <w:color w:val="1C1D1F"/>
         </w:rPr>
         <w:t> - Both the new and the old item images of the item are written to the stream.</w:t>
@@ -1710,13 +1612,12 @@
         <w:shd w:val="clear" w:color="auto" w:fill="FFFFFF"/>
         <w:spacing w:before="0" w:after="0"/>
         <w:rPr>
-          <w:rFonts w:ascii="Segoe UI" w:hAnsi="Segoe UI" w:cs="Segoe UI"/>
-          <w:color w:val="1C1D1F"/>
-        </w:rPr>
-      </w:pPr>
-      <w:r>
-        <w:rPr>
-          <w:rFonts w:ascii="Segoe UI" w:eastAsia="Times New Roman" w:hAnsi="Segoe UI" w:cs="Segoe UI"/>
+          <w:color w:val="1C1D1F"/>
+        </w:rPr>
+      </w:pPr>
+      <w:r>
+        <w:rPr>
+          <w:rFonts w:eastAsia="Times New Roman"/>
           <w:color w:val="1C1D1F"/>
           <w:shd w:val="clear" w:color="auto" w:fill="F7F9FA"/>
         </w:rPr>
@@ -1724,7 +1625,7 @@
       </w:r>
       <w:r>
         <w:rPr>
-          <w:rFonts w:ascii="Segoe UI" w:eastAsia="Times New Roman" w:hAnsi="Segoe UI" w:cs="Segoe UI"/>
+          <w:rFonts w:eastAsia="Times New Roman"/>
           <w:color w:val="1C1D1F"/>
           <w:shd w:val="clear" w:color="auto" w:fill="F7F9FA"/>
         </w:rPr>
@@ -1744,7 +1645,7 @@
       </w:pPr>
       <w:r>
         <w:rPr>
-          <w:rFonts w:ascii="Segoe UI" w:eastAsia="Times New Roman" w:hAnsi="Segoe UI" w:cs="Segoe UI"/>
+          <w:rFonts w:ascii="Times New Roman" w:eastAsia="Times New Roman" w:hAnsi="Times New Roman" w:cs="Times New Roman"/>
           <w:b/>
           <w:bCs/>
           <w:i/>
@@ -1752,12 +1653,11 @@
           <w:color w:val="1C1D1F"/>
           <w:shd w:val="clear" w:color="auto" w:fill="F7F9FA"/>
         </w:rPr>
-        <w:lastRenderedPageBreak/>
         <w:t>Using a Lazy Loading caching strategy</w:t>
       </w:r>
       <w:r>
         <w:rPr>
-          <w:rFonts w:ascii="Segoe UI" w:eastAsia="Times New Roman" w:hAnsi="Segoe UI" w:cs="Segoe UI"/>
+          <w:rFonts w:ascii="Times New Roman" w:eastAsia="Times New Roman" w:hAnsi="Times New Roman" w:cs="Times New Roman"/>
           <w:b/>
           <w:bCs/>
           <w:color w:val="1C1D1F"/>
@@ -1767,7 +1667,7 @@
       </w:r>
       <w:r>
         <w:rPr>
-          <w:rFonts w:ascii="Segoe UI" w:eastAsia="Times New Roman" w:hAnsi="Segoe UI" w:cs="Segoe UI"/>
+          <w:rFonts w:ascii="Times New Roman" w:eastAsia="Times New Roman" w:hAnsi="Times New Roman" w:cs="Times New Roman"/>
           <w:color w:val="1C1D1F"/>
           <w:shd w:val="clear" w:color="auto" w:fill="F7F9FA"/>
         </w:rPr>
@@ -1775,7 +1675,7 @@
       </w:r>
       <w:r>
         <w:rPr>
-          <w:rFonts w:ascii="Segoe UI" w:eastAsia="Times New Roman" w:hAnsi="Segoe UI" w:cs="Segoe UI"/>
+          <w:rFonts w:ascii="Times New Roman" w:eastAsia="Times New Roman" w:hAnsi="Times New Roman" w:cs="Times New Roman"/>
           <w:color w:val="1C1D1F"/>
           <w:shd w:val="clear" w:color="auto" w:fill="F7F9FA"/>
         </w:rPr>
@@ -1795,23 +1695,15 @@
       </w:pPr>
       <w:r>
         <w:rPr>
-          <w:rFonts w:ascii="Segoe UI" w:eastAsia="Times New Roman" w:hAnsi="Segoe UI" w:cs="Segoe UI"/>
-          <w:color w:val="1C1D1F"/>
-          <w:shd w:val="clear" w:color="auto" w:fill="FFFFFF"/>
-        </w:rPr>
-        <w:t>T</w:t>
-      </w:r>
-      <w:r>
-        <w:rPr>
-          <w:rFonts w:ascii="Segoe UI" w:eastAsia="Times New Roman" w:hAnsi="Segoe UI" w:cs="Segoe UI"/>
-          <w:color w:val="1C1D1F"/>
-          <w:shd w:val="clear" w:color="auto" w:fill="FFFFFF"/>
-        </w:rPr>
-        <w:t>he number of concurrent executions for poll-based event sources is different from push-based event sources.</w:t>
-      </w:r>
-      <w:r>
-        <w:rPr>
-          <w:rFonts w:ascii="Segoe UI" w:hAnsi="Segoe UI" w:cs="Segoe UI"/>
+          <w:rFonts w:ascii="Times New Roman" w:eastAsia="Times New Roman" w:hAnsi="Times New Roman" w:cs="Times New Roman"/>
+          <w:color w:val="1C1D1F"/>
+          <w:shd w:val="clear" w:color="auto" w:fill="FFFFFF"/>
+        </w:rPr>
+        <w:t>The number of concurrent executions for poll-based event sources is different from push-based event sources.</w:t>
+      </w:r>
+      <w:r>
+        <w:rPr>
+          <w:rFonts w:ascii="Times New Roman" w:hAnsi="Times New Roman" w:cs="Times New Roman"/>
           <w:color w:val="1C1D1F"/>
         </w:rPr>
         <w:t xml:space="preserve"> Remember that the Kinesis and Lambda integration is using a poll-based event source, which means that the number of shards is the unit of concurrency for the function.</w:t>
@@ -1830,7 +1722,7 @@
       </w:pPr>
       <w:r>
         <w:rPr>
-          <w:rFonts w:ascii="Segoe UI" w:eastAsia="Times New Roman" w:hAnsi="Segoe UI" w:cs="Segoe UI"/>
+          <w:rFonts w:ascii="Times New Roman" w:eastAsia="Times New Roman" w:hAnsi="Times New Roman" w:cs="Times New Roman"/>
           <w:b/>
           <w:bCs/>
           <w:color w:val="1C1D1F"/>
@@ -1840,7 +1732,7 @@
       </w:r>
       <w:r>
         <w:rPr>
-          <w:rFonts w:ascii="Segoe UI" w:eastAsia="Times New Roman" w:hAnsi="Segoe UI" w:cs="Segoe UI"/>
+          <w:rFonts w:ascii="Times New Roman" w:eastAsia="Times New Roman" w:hAnsi="Times New Roman" w:cs="Times New Roman"/>
           <w:color w:val="1C1D1F"/>
           <w:shd w:val="clear" w:color="auto" w:fill="FFFFFF"/>
         </w:rPr>
@@ -1860,7 +1752,7 @@
       </w:pPr>
       <w:r>
         <w:rPr>
-          <w:rFonts w:ascii="Segoe UI" w:eastAsia="Times New Roman" w:hAnsi="Segoe UI" w:cs="Segoe UI"/>
+          <w:rFonts w:ascii="Times New Roman" w:eastAsia="Times New Roman" w:hAnsi="Times New Roman" w:cs="Times New Roman"/>
           <w:color w:val="1C1D1F"/>
           <w:shd w:val="clear" w:color="auto" w:fill="F7F9FA"/>
         </w:rPr>
@@ -1880,7 +1772,7 @@
       </w:pPr>
       <w:r>
         <w:rPr>
-          <w:rFonts w:ascii="Segoe UI" w:eastAsia="Times New Roman" w:hAnsi="Segoe UI" w:cs="Segoe UI"/>
+          <w:rFonts w:ascii="Times New Roman" w:eastAsia="Times New Roman" w:hAnsi="Times New Roman" w:cs="Times New Roman"/>
           <w:color w:val="1C1D1F"/>
           <w:shd w:val="clear" w:color="auto" w:fill="FFFFFF"/>
         </w:rPr>
@@ -1889,7 +1781,7 @@
       <w:proofErr w:type="gramStart"/>
       <w:r>
         <w:rPr>
-          <w:rFonts w:ascii="Segoe UI" w:eastAsia="Times New Roman" w:hAnsi="Segoe UI" w:cs="Segoe UI"/>
+          <w:rFonts w:ascii="Times New Roman" w:eastAsia="Times New Roman" w:hAnsi="Times New Roman" w:cs="Times New Roman"/>
           <w:color w:val="1C1D1F"/>
           <w:shd w:val="clear" w:color="auto" w:fill="FFFFFF"/>
         </w:rPr>
@@ -1898,7 +1790,7 @@
       <w:proofErr w:type="gramEnd"/>
       <w:r>
         <w:rPr>
-          <w:rFonts w:ascii="Segoe UI" w:eastAsia="Times New Roman" w:hAnsi="Segoe UI" w:cs="Segoe UI"/>
+          <w:rFonts w:ascii="Times New Roman" w:eastAsia="Times New Roman" w:hAnsi="Times New Roman" w:cs="Times New Roman"/>
           <w:color w:val="1C1D1F"/>
           <w:shd w:val="clear" w:color="auto" w:fill="FFFFFF"/>
         </w:rPr>
@@ -1906,7 +1798,7 @@
       </w:r>
       <w:r>
         <w:rPr>
-          <w:rFonts w:ascii="Segoe UI" w:eastAsia="Times New Roman" w:hAnsi="Segoe UI" w:cs="Segoe UI"/>
+          <w:rFonts w:ascii="Times New Roman" w:eastAsia="Times New Roman" w:hAnsi="Times New Roman" w:cs="Times New Roman"/>
           <w:b/>
           <w:bCs/>
           <w:i/>
@@ -1918,7 +1810,7 @@
       </w:r>
       <w:r>
         <w:rPr>
-          <w:rFonts w:ascii="Segoe UI" w:eastAsia="Times New Roman" w:hAnsi="Segoe UI" w:cs="Segoe UI"/>
+          <w:rFonts w:ascii="Times New Roman" w:eastAsia="Times New Roman" w:hAnsi="Times New Roman" w:cs="Times New Roman"/>
           <w:color w:val="1C1D1F"/>
           <w:shd w:val="clear" w:color="auto" w:fill="FFFFFF"/>
         </w:rPr>
@@ -1935,14 +1827,12 @@
         <w:shd w:val="clear" w:color="auto" w:fill="FFFFFF"/>
         <w:spacing w:before="0" w:after="0"/>
         <w:rPr>
-          <w:rFonts w:ascii="Segoe UI" w:hAnsi="Segoe UI" w:cs="Segoe UI"/>
-          <w:b/>
-          <w:color w:val="1C1D1F"/>
-        </w:rPr>
-      </w:pPr>
-      <w:r>
-        <w:rPr>
-          <w:rFonts w:ascii="Segoe UI" w:hAnsi="Segoe UI" w:cs="Segoe UI"/>
+          <w:b/>
+          <w:color w:val="1C1D1F"/>
+        </w:rPr>
+      </w:pPr>
+      <w:r>
+        <w:rPr>
           <w:color w:val="1C1D1F"/>
         </w:rPr>
         <w:t>To </w:t>
@@ -1950,14 +1840,12 @@
       <w:r>
         <w:rPr>
           <w:rStyle w:val="Strong"/>
-          <w:rFonts w:ascii="Segoe UI" w:hAnsi="Segoe UI" w:cs="Segoe UI"/>
           <w:color w:val="1C1D1F"/>
         </w:rPr>
         <w:t>decrypt</w:t>
       </w:r>
       <w:r>
         <w:rPr>
-          <w:rFonts w:ascii="Segoe UI" w:hAnsi="Segoe UI" w:cs="Segoe UI"/>
           <w:color w:val="1C1D1F"/>
         </w:rPr>
         <w:t> data locally:</w:t>
@@ -1965,7 +1853,6 @@
       <w:r>
         <w:rPr>
           <w:rStyle w:val="Strong"/>
-          <w:rFonts w:ascii="Segoe UI" w:hAnsi="Segoe UI" w:cs="Segoe UI"/>
           <w:color w:val="1C1D1F"/>
         </w:rPr>
         <w:t>1</w:t>
@@ -1973,17 +1860,15 @@
       <w:r>
         <w:rPr>
           <w:rStyle w:val="Strong"/>
-          <w:rFonts w:ascii="Segoe UI" w:hAnsi="Segoe UI" w:cs="Segoe UI"/>
           <w:b w:val="0"/>
           <w:color w:val="1C1D1F"/>
         </w:rPr>
         <w:t>. Use the </w:t>
       </w:r>
-      <w:hyperlink r:id="rId8" w:history="1">
+      <w:hyperlink r:id="rId10" w:history="1">
         <w:r>
           <w:rPr>
             <w:rStyle w:val="Strong"/>
-            <w:rFonts w:ascii="Segoe UI" w:hAnsi="Segoe UI" w:cs="Segoe UI"/>
             <w:b w:val="0"/>
             <w:color w:val="5624D0"/>
           </w:rPr>
@@ -1993,7 +1878,6 @@
       <w:r>
         <w:rPr>
           <w:rStyle w:val="Strong"/>
-          <w:rFonts w:ascii="Segoe UI" w:hAnsi="Segoe UI" w:cs="Segoe UI"/>
           <w:b w:val="0"/>
           <w:color w:val="1C1D1F"/>
         </w:rPr>
@@ -2001,7 +1885,6 @@
       </w:r>
       <w:r>
         <w:rPr>
-          <w:rFonts w:ascii="Segoe UI" w:hAnsi="Segoe UI" w:cs="Segoe UI"/>
           <w:b/>
           <w:color w:val="1C1D1F"/>
         </w:rPr>
@@ -2010,7 +1893,6 @@
       <w:r>
         <w:rPr>
           <w:rStyle w:val="Strong"/>
-          <w:rFonts w:ascii="Segoe UI" w:hAnsi="Segoe UI" w:cs="Segoe UI"/>
           <w:b w:val="0"/>
           <w:color w:val="1C1D1F"/>
         </w:rPr>
@@ -2027,7 +1909,6 @@
         <w:shd w:val="clear" w:color="auto" w:fill="FFFFFF"/>
         <w:spacing w:before="0" w:after="0"/>
         <w:rPr>
-          <w:rFonts w:ascii="Segoe UI" w:hAnsi="Segoe UI" w:cs="Segoe UI"/>
           <w:b/>
           <w:color w:val="1C1D1F"/>
         </w:rPr>
@@ -2035,7 +1916,6 @@
       <w:proofErr w:type="spellStart"/>
       <w:r>
         <w:rPr>
-          <w:rFonts w:ascii="Segoe UI" w:hAnsi="Segoe UI" w:cs="Segoe UI"/>
           <w:color w:val="1C1D1F"/>
         </w:rPr>
         <w:t>CodeDeploy</w:t>
@@ -2043,7 +1923,6 @@
       <w:proofErr w:type="spellEnd"/>
       <w:r>
         <w:rPr>
-          <w:rFonts w:ascii="Segoe UI" w:hAnsi="Segoe UI" w:cs="Segoe UI"/>
           <w:color w:val="1C1D1F"/>
         </w:rPr>
         <w:t xml:space="preserve"> provides two deployment type options:</w:t>
@@ -2056,21 +1935,18 @@
         <w:spacing w:before="0" w:after="0"/>
         <w:ind w:left="360"/>
         <w:rPr>
-          <w:rFonts w:ascii="Segoe UI" w:hAnsi="Segoe UI" w:cs="Segoe UI"/>
           <w:color w:val="1C1D1F"/>
         </w:rPr>
       </w:pPr>
       <w:r>
         <w:rPr>
           <w:rStyle w:val="Strong"/>
-          <w:rFonts w:ascii="Segoe UI" w:hAnsi="Segoe UI" w:cs="Segoe UI"/>
           <w:color w:val="1C1D1F"/>
         </w:rPr>
         <w:t>In-place deployment</w:t>
       </w:r>
       <w:r>
         <w:rPr>
-          <w:rFonts w:ascii="Segoe UI" w:hAnsi="Segoe UI" w:cs="Segoe UI"/>
           <w:color w:val="1C1D1F"/>
         </w:rPr>
         <w:t>: The application on each instance in the deployment group is stopped, the latest application revision is installed, and the new version of the application is started and validated. You can use a load balancer so that each instance is deregistered during its deployment and then restored to service after the deployment is complete. Only deployments that use the EC2/On-Premises compute platform can use in-place deployments. AWS Lambda compute platform deployments cannot use an in-place deployment type.</w:t>
@@ -2082,21 +1958,18 @@
         <w:shd w:val="clear" w:color="auto" w:fill="F7F9FA"/>
         <w:spacing w:before="0" w:after="0"/>
         <w:rPr>
-          <w:rFonts w:ascii="Segoe UI" w:hAnsi="Segoe UI" w:cs="Segoe UI"/>
           <w:color w:val="1C1D1F"/>
         </w:rPr>
       </w:pPr>
       <w:r>
         <w:rPr>
           <w:rStyle w:val="Strong"/>
-          <w:rFonts w:ascii="Segoe UI" w:hAnsi="Segoe UI" w:cs="Segoe UI"/>
           <w:color w:val="1C1D1F"/>
         </w:rPr>
         <w:t>Blue/green deployment</w:t>
       </w:r>
       <w:r>
         <w:rPr>
-          <w:rFonts w:ascii="Segoe UI" w:hAnsi="Segoe UI" w:cs="Segoe UI"/>
           <w:color w:val="1C1D1F"/>
         </w:rPr>
         <w:t>: The behavior of your deployment depends on which compute platform you use:</w:t>
@@ -2107,16 +1980,21 @@
         <w:pStyle w:val="NormalWeb"/>
         <w:shd w:val="clear" w:color="auto" w:fill="F7F9FA"/>
         <w:rPr>
-          <w:rFonts w:ascii="Segoe UI" w:hAnsi="Segoe UI" w:cs="Segoe UI"/>
-          <w:color w:val="1C1D1F"/>
-        </w:rPr>
-      </w:pPr>
-      <w:r>
-        <w:rPr>
-          <w:rFonts w:ascii="Segoe UI" w:hAnsi="Segoe UI" w:cs="Segoe UI"/>
-          <w:color w:val="1C1D1F"/>
-        </w:rPr>
-        <w:t>- Blue/green on an EC2/On-Premises compute platform: The instances in a deployment group (the original environment) are replaced by a different set of instances (the replacement environment). If you use an EC2/On-Premises compute platform, be aware that blue/green deployments work with Amazon EC2 instances only.</w:t>
+          <w:color w:val="1C1D1F"/>
+        </w:rPr>
+      </w:pPr>
+      <w:r>
+        <w:rPr>
+          <w:color w:val="1C1D1F"/>
+        </w:rPr>
+        <w:t xml:space="preserve">- Blue/green on an EC2/On-Premises compute platform: The instances in a deployment group (the original environment) are replaced by a different set of instances (the replacement </w:t>
+      </w:r>
+      <w:r>
+        <w:rPr>
+          <w:color w:val="1C1D1F"/>
+        </w:rPr>
+        <w:lastRenderedPageBreak/>
+        <w:t>environment). If you use an EC2/On-Premises compute platform, be aware that blue/green deployments work with Amazon EC2 instances only.</w:t>
       </w:r>
     </w:p>
     <w:p>
@@ -2124,13 +2002,11 @@
         <w:pStyle w:val="NormalWeb"/>
         <w:shd w:val="clear" w:color="auto" w:fill="F7F9FA"/>
         <w:rPr>
-          <w:rFonts w:ascii="Segoe UI" w:hAnsi="Segoe UI" w:cs="Segoe UI"/>
-          <w:color w:val="1C1D1F"/>
-        </w:rPr>
-      </w:pPr>
-      <w:r>
-        <w:rPr>
-          <w:rFonts w:ascii="Segoe UI" w:hAnsi="Segoe UI" w:cs="Segoe UI"/>
+          <w:color w:val="1C1D1F"/>
+        </w:rPr>
+      </w:pPr>
+      <w:r>
+        <w:rPr>
           <w:color w:val="1C1D1F"/>
         </w:rPr>
         <w:t>- Blue/green on an AWS Lambda compute platform: Traffic is shifted from your current serverless environment to one with your updated Lambda function versions. You can specify Lambda functions that perform validation tests and choose the way in which the traffic shift occurs. All AWS Lambda compute platform deployments are blue/green deployments. For this reason, you do not need to specify a deployment type.</w:t>
@@ -2141,16 +2017,13 @@
         <w:pStyle w:val="NormalWeb"/>
         <w:shd w:val="clear" w:color="auto" w:fill="F7F9FA"/>
         <w:rPr>
-          <w:rFonts w:ascii="Segoe UI" w:hAnsi="Segoe UI" w:cs="Segoe UI"/>
-          <w:color w:val="1C1D1F"/>
-        </w:rPr>
-      </w:pPr>
-      <w:r>
-        <w:rPr>
-          <w:rFonts w:ascii="Segoe UI" w:hAnsi="Segoe UI" w:cs="Segoe UI"/>
-          <w:color w:val="1C1D1F"/>
-        </w:rPr>
-        <w:lastRenderedPageBreak/>
+          <w:color w:val="1C1D1F"/>
+        </w:rPr>
+      </w:pPr>
+      <w:r>
+        <w:rPr>
+          <w:color w:val="1C1D1F"/>
+        </w:rPr>
         <w:t>- Blue/green on an Amazon ECS compute platform: Traffic is shifted from the task set with the original version of a containerized application in an Amazon ECS service to a replacement task set in the same service. The protocol and port of a specified load balancer listener are used to reroute production traffic. During deployment, a test listener can be used to serve traffic to the replacement task set while validation tests are run.</w:t>
       </w:r>
     </w:p>
@@ -2159,13 +2032,11 @@
         <w:pStyle w:val="NormalWeb"/>
         <w:shd w:val="clear" w:color="auto" w:fill="F7F9FA"/>
         <w:rPr>
-          <w:rFonts w:ascii="Segoe UI" w:hAnsi="Segoe UI" w:cs="Segoe UI"/>
-          <w:color w:val="1C1D1F"/>
-        </w:rPr>
-      </w:pPr>
-      <w:r>
-        <w:rPr>
-          <w:rFonts w:ascii="Segoe UI" w:hAnsi="Segoe UI" w:cs="Segoe UI"/>
+          <w:color w:val="1C1D1F"/>
+        </w:rPr>
+      </w:pPr>
+      <w:r>
+        <w:rPr>
           <w:color w:val="1C1D1F"/>
         </w:rPr>
         <w:t xml:space="preserve">The </w:t>
@@ -2173,7 +2044,6 @@
       <w:proofErr w:type="spellStart"/>
       <w:r>
         <w:rPr>
-          <w:rFonts w:ascii="Segoe UI" w:hAnsi="Segoe UI" w:cs="Segoe UI"/>
           <w:color w:val="1C1D1F"/>
         </w:rPr>
         <w:t>CodeDeploy</w:t>
@@ -2181,7 +2051,6 @@
       <w:proofErr w:type="spellEnd"/>
       <w:r>
         <w:rPr>
-          <w:rFonts w:ascii="Segoe UI" w:hAnsi="Segoe UI" w:cs="Segoe UI"/>
           <w:color w:val="1C1D1F"/>
         </w:rPr>
         <w:t xml:space="preserve"> agent is a software package that, when installed and configured on an instance, makes it possible for that instance to be used in </w:t>
@@ -2189,7 +2058,6 @@
       <w:proofErr w:type="spellStart"/>
       <w:r>
         <w:rPr>
-          <w:rFonts w:ascii="Segoe UI" w:hAnsi="Segoe UI" w:cs="Segoe UI"/>
           <w:color w:val="1C1D1F"/>
         </w:rPr>
         <w:t>CodeDeploy</w:t>
@@ -2197,7 +2065,6 @@
       <w:proofErr w:type="spellEnd"/>
       <w:r>
         <w:rPr>
-          <w:rFonts w:ascii="Segoe UI" w:hAnsi="Segoe UI" w:cs="Segoe UI"/>
           <w:color w:val="1C1D1F"/>
         </w:rPr>
         <w:t xml:space="preserve"> deployments. The </w:t>
@@ -2205,7 +2072,6 @@
       <w:proofErr w:type="spellStart"/>
       <w:r>
         <w:rPr>
-          <w:rFonts w:ascii="Segoe UI" w:hAnsi="Segoe UI" w:cs="Segoe UI"/>
           <w:color w:val="1C1D1F"/>
         </w:rPr>
         <w:t>CodeDeploy</w:t>
@@ -2213,7 +2079,6 @@
       <w:proofErr w:type="spellEnd"/>
       <w:r>
         <w:rPr>
-          <w:rFonts w:ascii="Segoe UI" w:hAnsi="Segoe UI" w:cs="Segoe UI"/>
           <w:color w:val="1C1D1F"/>
         </w:rPr>
         <w:t xml:space="preserve"> agent communicates outbound using HTTPS over port 443.</w:t>
@@ -2224,13 +2089,11 @@
         <w:pStyle w:val="NormalWeb"/>
         <w:shd w:val="clear" w:color="auto" w:fill="F7F9FA"/>
         <w:rPr>
-          <w:rFonts w:ascii="Segoe UI" w:hAnsi="Segoe UI" w:cs="Segoe UI"/>
-          <w:color w:val="1C1D1F"/>
-        </w:rPr>
-      </w:pPr>
-      <w:r>
-        <w:rPr>
-          <w:rFonts w:ascii="Segoe UI" w:hAnsi="Segoe UI" w:cs="Segoe UI"/>
+          <w:color w:val="1C1D1F"/>
+        </w:rPr>
+      </w:pPr>
+      <w:r>
+        <w:rPr>
           <w:color w:val="1C1D1F"/>
         </w:rPr>
         <w:t xml:space="preserve">It is also important to note that the </w:t>
@@ -2238,7 +2101,6 @@
       <w:proofErr w:type="spellStart"/>
       <w:r>
         <w:rPr>
-          <w:rFonts w:ascii="Segoe UI" w:hAnsi="Segoe UI" w:cs="Segoe UI"/>
           <w:color w:val="1C1D1F"/>
         </w:rPr>
         <w:t>CodeDeploy</w:t>
@@ -2246,7 +2108,6 @@
       <w:proofErr w:type="spellEnd"/>
       <w:r>
         <w:rPr>
-          <w:rFonts w:ascii="Segoe UI" w:hAnsi="Segoe UI" w:cs="Segoe UI"/>
           <w:color w:val="1C1D1F"/>
         </w:rPr>
         <w:t xml:space="preserve"> agent is required only if you deploy to an EC2/On-Premises compute platform. The agent is not required for deployments that use the Amazon ECS or AWS Lambda compute platform.</w:t>
@@ -2307,13 +2168,7 @@
         <w:rPr>
           <w:rFonts w:ascii="Times New Roman" w:eastAsia="Times New Roman" w:hAnsi="Times New Roman" w:cs="Times New Roman"/>
         </w:rPr>
-        <w:t xml:space="preserve">- </w:t>
-      </w:r>
-      <w:r>
-        <w:rPr>
-          <w:rFonts w:ascii="Times New Roman" w:eastAsia="Times New Roman" w:hAnsi="Times New Roman" w:cs="Times New Roman"/>
-        </w:rPr>
-        <w:t xml:space="preserve">Monitor the </w:t>
+        <w:t xml:space="preserve">- Monitor the </w:t>
       </w:r>
       <w:proofErr w:type="spellStart"/>
       <w:r>
@@ -2397,37 +2252,45 @@
         <w:rPr>
           <w:rFonts w:ascii="Times New Roman" w:eastAsia="Times New Roman" w:hAnsi="Times New Roman" w:cs="Times New Roman"/>
         </w:rPr>
-        <w:t xml:space="preserve"> period</w:t>
-      </w:r>
-      <w:r>
-        <w:rPr>
-          <w:rFonts w:ascii="Times New Roman" w:eastAsia="Times New Roman" w:hAnsi="Times New Roman" w:cs="Times New Roman"/>
-        </w:rPr>
-        <w:t>.</w:t>
-      </w:r>
-    </w:p>
-    <w:p>
-      <w:pPr>
-        <w:pStyle w:val="ListParagraph"/>
-        <w:numPr>
-          <w:ilvl w:val="0"/>
-          <w:numId w:val="1"/>
-        </w:numPr>
-        <w:rPr>
-          <w:rFonts w:ascii="Times New Roman" w:eastAsia="Times New Roman" w:hAnsi="Times New Roman" w:cs="Times New Roman"/>
-        </w:rPr>
-      </w:pPr>
-      <w:r>
-        <w:rPr>
-          <w:rFonts w:ascii="Times New Roman" w:eastAsia="Times New Roman" w:hAnsi="Times New Roman" w:cs="Times New Roman"/>
-        </w:rPr>
-        <w:t xml:space="preserve">AWS CloudFormation </w:t>
+        <w:t xml:space="preserve"> period.</w:t>
+      </w:r>
+    </w:p>
+    <w:p>
+      <w:pPr>
+        <w:pStyle w:val="ListParagraph"/>
+        <w:numPr>
+          <w:ilvl w:val="0"/>
+          <w:numId w:val="1"/>
+        </w:numPr>
+        <w:rPr>
+          <w:rFonts w:ascii="Times New Roman" w:eastAsia="Times New Roman" w:hAnsi="Times New Roman" w:cs="Times New Roman"/>
+        </w:rPr>
+      </w:pPr>
+      <w:r>
+        <w:rPr>
+          <w:rFonts w:ascii="Times New Roman" w:eastAsia="Times New Roman" w:hAnsi="Times New Roman" w:cs="Times New Roman"/>
+        </w:rPr>
+        <w:t xml:space="preserve">AWS </w:t>
       </w:r>
       <w:proofErr w:type="spellStart"/>
       <w:r>
         <w:rPr>
           <w:rFonts w:ascii="Times New Roman" w:eastAsia="Times New Roman" w:hAnsi="Times New Roman" w:cs="Times New Roman"/>
         </w:rPr>
+        <w:t>CloudFormation</w:t>
+      </w:r>
+      <w:proofErr w:type="spellEnd"/>
+      <w:r>
+        <w:rPr>
+          <w:rFonts w:ascii="Times New Roman" w:eastAsia="Times New Roman" w:hAnsi="Times New Roman" w:cs="Times New Roman"/>
+        </w:rPr>
+        <w:t xml:space="preserve"> </w:t>
+      </w:r>
+      <w:proofErr w:type="spellStart"/>
+      <w:r>
+        <w:rPr>
+          <w:rFonts w:ascii="Times New Roman" w:eastAsia="Times New Roman" w:hAnsi="Times New Roman" w:cs="Times New Roman"/>
+        </w:rPr>
         <w:t>StackSets</w:t>
       </w:r>
       <w:proofErr w:type="spellEnd"/>
@@ -2483,51 +2346,37 @@
         </w:numPr>
         <w:shd w:val="clear" w:color="auto" w:fill="F7F9FA"/>
         <w:rPr>
-          <w:rFonts w:ascii="Roboto" w:eastAsia="Times New Roman" w:hAnsi="Roboto" w:cs="Times New Roman"/>
-          <w:color w:val="1C1D1F"/>
-        </w:rPr>
-      </w:pPr>
-      <w:r>
-        <w:rPr>
-          <w:rFonts w:ascii="Roboto" w:eastAsia="Times New Roman" w:hAnsi="Roboto" w:cs="Times New Roman"/>
-          <w:color w:val="1C1D1F"/>
-        </w:rPr>
-        <w:t>Y</w:t>
-      </w:r>
-      <w:r>
-        <w:rPr>
-          <w:rFonts w:ascii="Roboto" w:eastAsia="Times New Roman" w:hAnsi="Roboto" w:cs="Times New Roman"/>
-          <w:color w:val="1C1D1F"/>
-        </w:rPr>
-        <w:t xml:space="preserve">our sign-in page URL has the following format, by </w:t>
+          <w:rFonts w:ascii="Times New Roman" w:eastAsia="Times New Roman" w:hAnsi="Times New Roman" w:cs="Times New Roman"/>
+          <w:color w:val="1C1D1F"/>
+        </w:rPr>
+      </w:pPr>
+      <w:r>
+        <w:rPr>
+          <w:rFonts w:ascii="Times New Roman" w:eastAsia="Times New Roman" w:hAnsi="Times New Roman" w:cs="Times New Roman"/>
+          <w:color w:val="1C1D1F"/>
+        </w:rPr>
+        <w:t xml:space="preserve">Your sign-in page URL has the following format, by </w:t>
       </w:r>
       <w:proofErr w:type="spellStart"/>
       <w:r>
         <w:rPr>
-          <w:rFonts w:ascii="Roboto" w:eastAsia="Times New Roman" w:hAnsi="Roboto" w:cs="Times New Roman"/>
-          <w:color w:val="1C1D1F"/>
-        </w:rPr>
-        <w:t>defaul</w:t>
-      </w:r>
-      <w:r>
-        <w:rPr>
-          <w:rFonts w:ascii="Roboto" w:eastAsia="Times New Roman" w:hAnsi="Roboto" w:cs="Times New Roman"/>
-          <w:color w:val="1C1D1F"/>
-        </w:rPr>
-        <w:t>l</w:t>
+          <w:rFonts w:ascii="Times New Roman" w:eastAsia="Times New Roman" w:hAnsi="Times New Roman" w:cs="Times New Roman"/>
+          <w:color w:val="1C1D1F"/>
+        </w:rPr>
+        <w:t>defaull</w:t>
       </w:r>
       <w:proofErr w:type="spellEnd"/>
       <w:r>
         <w:rPr>
-          <w:rFonts w:ascii="Roboto" w:eastAsia="Times New Roman" w:hAnsi="Roboto" w:cs="Times New Roman"/>
+          <w:rFonts w:ascii="Times New Roman" w:eastAsia="Times New Roman" w:hAnsi="Times New Roman" w:cs="Times New Roman"/>
           <w:color w:val="1C1D1F"/>
         </w:rPr>
         <w:t xml:space="preserve"> </w:t>
       </w:r>
-      <w:hyperlink r:id="rId9" w:history="1">
+      <w:hyperlink r:id="rId11" w:history="1">
         <w:r>
           <w:rPr>
-            <w:rFonts w:ascii="Consolas" w:eastAsia="Times New Roman" w:hAnsi="Consolas" w:cs="Courier New"/>
+            <w:rFonts w:ascii="Times New Roman" w:eastAsia="Times New Roman" w:hAnsi="Times New Roman" w:cs="Times New Roman"/>
             <w:color w:val="B4690E"/>
             <w:sz w:val="22"/>
             <w:szCs w:val="22"/>
@@ -2548,28 +2397,21 @@
         <w:shd w:val="clear" w:color="auto" w:fill="F7F9FA"/>
         <w:spacing w:before="100" w:beforeAutospacing="1" w:after="100" w:afterAutospacing="1"/>
         <w:rPr>
-          <w:rFonts w:ascii="Roboto" w:eastAsia="Times New Roman" w:hAnsi="Roboto" w:cs="Times New Roman"/>
-          <w:color w:val="1C1D1F"/>
-        </w:rPr>
-      </w:pPr>
-      <w:r>
-        <w:rPr>
-          <w:rFonts w:ascii="Roboto" w:eastAsia="Times New Roman" w:hAnsi="Roboto" w:cs="Times New Roman"/>
-          <w:color w:val="1C1D1F"/>
-        </w:rPr>
-        <w:t>If you create an AWS account alias for your AWS account ID, your sign-in page URL looks like the following example.</w:t>
-      </w:r>
-      <w:r>
-        <w:rPr>
-          <w:rFonts w:ascii="Roboto" w:eastAsia="Times New Roman" w:hAnsi="Roboto" w:cs="Times New Roman"/>
-          <w:color w:val="1C1D1F"/>
-        </w:rPr>
-        <w:t xml:space="preserve"> </w:t>
-      </w:r>
-      <w:hyperlink r:id="rId10" w:history="1">
+          <w:rFonts w:ascii="Times New Roman" w:eastAsia="Times New Roman" w:hAnsi="Times New Roman" w:cs="Times New Roman"/>
+          <w:color w:val="1C1D1F"/>
+        </w:rPr>
+      </w:pPr>
+      <w:r>
+        <w:rPr>
+          <w:rFonts w:ascii="Times New Roman" w:eastAsia="Times New Roman" w:hAnsi="Times New Roman" w:cs="Times New Roman"/>
+          <w:color w:val="1C1D1F"/>
+        </w:rPr>
+        <w:t xml:space="preserve">If you create an AWS account alias for your AWS account ID, your sign-in page URL looks like the following example. </w:t>
+      </w:r>
+      <w:hyperlink r:id="rId12" w:history="1">
         <w:r>
           <w:rPr>
-            <w:rFonts w:ascii="Consolas" w:eastAsia="Times New Roman" w:hAnsi="Consolas" w:cs="Courier New"/>
+            <w:rFonts w:ascii="Times New Roman" w:eastAsia="Times New Roman" w:hAnsi="Times New Roman" w:cs="Times New Roman"/>
             <w:color w:val="B4690E"/>
             <w:sz w:val="22"/>
             <w:szCs w:val="22"/>
@@ -2613,7 +2455,14 @@
         <w:rPr>
           <w:rFonts w:ascii="Times New Roman" w:eastAsia="Times New Roman" w:hAnsi="Times New Roman" w:cs="Times New Roman"/>
         </w:rPr>
-        <w:t>Parameters stored in Systems Manager are mutable. Any time you use a template containing Systems Manager parameters to create/update your stacks, CloudFormation uses the values for these Systems Manager parameters at the time of the create/update operation. So, as parameters are updated in Systems Manager, you can have the new value of the parameter take effect by just executing a stack update operation.</w:t>
+        <w:t xml:space="preserve">Parameters stored in Systems Manager are mutable. Any time you use a template containing Systems Manager parameters to create/update your stacks, CloudFormation uses the values for these Systems Manager parameters at the time of the create/update operation. So, as </w:t>
+      </w:r>
+      <w:r>
+        <w:rPr>
+          <w:rFonts w:ascii="Times New Roman" w:eastAsia="Times New Roman" w:hAnsi="Times New Roman" w:cs="Times New Roman"/>
+        </w:rPr>
+        <w:lastRenderedPageBreak/>
+        <w:t>parameters are updated in Systems Manager, you can have the new value of the parameter take effect by just executing a stack update operation.</w:t>
       </w:r>
     </w:p>
     <w:p>
@@ -2644,23 +2493,22 @@
         <w:shd w:val="clear" w:color="auto" w:fill="F7F9FA"/>
         <w:spacing w:beforeAutospacing="1" w:afterAutospacing="1"/>
         <w:rPr>
-          <w:rFonts w:ascii="Roboto" w:eastAsia="Times New Roman" w:hAnsi="Roboto" w:cs="Times New Roman"/>
-          <w:color w:val="1C1D1F"/>
-        </w:rPr>
-      </w:pPr>
-      <w:r>
-        <w:rPr>
-          <w:rFonts w:ascii="Roboto" w:eastAsia="Times New Roman" w:hAnsi="Roboto" w:cs="Times New Roman"/>
-          <w:b/>
-          <w:bCs/>
-          <w:color w:val="1C1D1F"/>
-        </w:rPr>
-        <w:lastRenderedPageBreak/>
+          <w:rFonts w:ascii="Times New Roman" w:eastAsia="Times New Roman" w:hAnsi="Times New Roman" w:cs="Times New Roman"/>
+          <w:color w:val="1C1D1F"/>
+        </w:rPr>
+      </w:pPr>
+      <w:r>
+        <w:rPr>
+          <w:rFonts w:ascii="Times New Roman" w:eastAsia="Times New Roman" w:hAnsi="Times New Roman" w:cs="Times New Roman"/>
+          <w:b/>
+          <w:bCs/>
+          <w:color w:val="1C1D1F"/>
+        </w:rPr>
         <w:t>INTEGRATION_FAILURE</w:t>
       </w:r>
       <w:r>
         <w:rPr>
-          <w:rFonts w:ascii="Roboto" w:eastAsia="Times New Roman" w:hAnsi="Roboto" w:cs="Times New Roman"/>
+          <w:rFonts w:ascii="Times New Roman" w:eastAsia="Times New Roman" w:hAnsi="Times New Roman" w:cs="Times New Roman"/>
           <w:color w:val="1C1D1F"/>
         </w:rPr>
         <w:t> - The gateway response for an integration failed error. If the response type is unspecified, this response defaults to the DEFAULT_5XX type.</w:t>
@@ -2676,13 +2524,13 @@
         <w:shd w:val="clear" w:color="auto" w:fill="F7F9FA"/>
         <w:spacing w:beforeAutospacing="1" w:afterAutospacing="1"/>
         <w:rPr>
-          <w:rFonts w:ascii="Roboto" w:eastAsia="Times New Roman" w:hAnsi="Roboto" w:cs="Times New Roman"/>
-          <w:color w:val="1C1D1F"/>
-        </w:rPr>
-      </w:pPr>
-      <w:r>
-        <w:rPr>
-          <w:rFonts w:ascii="Roboto" w:eastAsia="Times New Roman" w:hAnsi="Roboto" w:cs="Times New Roman"/>
+          <w:rFonts w:ascii="Times New Roman" w:eastAsia="Times New Roman" w:hAnsi="Times New Roman" w:cs="Times New Roman"/>
+          <w:color w:val="1C1D1F"/>
+        </w:rPr>
+      </w:pPr>
+      <w:r>
+        <w:rPr>
+          <w:rFonts w:ascii="Times New Roman" w:eastAsia="Times New Roman" w:hAnsi="Times New Roman" w:cs="Times New Roman"/>
           <w:b/>
           <w:bCs/>
           <w:color w:val="1C1D1F"/>
@@ -2691,7 +2539,7 @@
       </w:r>
       <w:r>
         <w:rPr>
-          <w:rFonts w:ascii="Roboto" w:eastAsia="Times New Roman" w:hAnsi="Roboto" w:cs="Times New Roman"/>
+          <w:rFonts w:ascii="Times New Roman" w:eastAsia="Times New Roman" w:hAnsi="Times New Roman" w:cs="Times New Roman"/>
           <w:color w:val="1C1D1F"/>
         </w:rPr>
         <w:t> - The gateway response for an integration timed out error. If the response type is unspecified, this response defaults to the DEFAULT_5XX type</w:t>
@@ -2747,8 +2595,14 @@
           <w:numId w:val="1"/>
         </w:numPr>
         <w:spacing w:after="160" w:line="259" w:lineRule="auto"/>
-      </w:pPr>
-      <w:r>
+        <w:rPr>
+          <w:rFonts w:ascii="Times New Roman" w:hAnsi="Times New Roman" w:cs="Times New Roman"/>
+        </w:rPr>
+      </w:pPr>
+      <w:r>
+        <w:rPr>
+          <w:rFonts w:ascii="Times New Roman" w:hAnsi="Times New Roman" w:cs="Times New Roman"/>
+        </w:rPr>
         <w:t>Amazon OpenSearch Service can be used for full-text search, structured search, analytics, and all three in combination.</w:t>
       </w:r>
     </w:p>
@@ -2760,8 +2614,14 @@
           <w:numId w:val="1"/>
         </w:numPr>
         <w:spacing w:after="160" w:line="259" w:lineRule="auto"/>
-      </w:pPr>
-      <w:r>
+        <w:rPr>
+          <w:rFonts w:ascii="Times New Roman" w:hAnsi="Times New Roman" w:cs="Times New Roman"/>
+        </w:rPr>
+      </w:pPr>
+      <w:r>
+        <w:rPr>
+          <w:rFonts w:ascii="Times New Roman" w:hAnsi="Times New Roman" w:cs="Times New Roman"/>
+        </w:rPr>
         <w:t>Cloud trail data are easy to send to CloudWatch logs for real time purpose or can use s3 bucket which will take several minutes.</w:t>
       </w:r>
     </w:p>
@@ -2773,8 +2633,14 @@
           <w:numId w:val="1"/>
         </w:numPr>
         <w:spacing w:after="160" w:line="259" w:lineRule="auto"/>
-      </w:pPr>
-      <w:r>
+        <w:rPr>
+          <w:rFonts w:ascii="Times New Roman" w:hAnsi="Times New Roman" w:cs="Times New Roman"/>
+        </w:rPr>
+      </w:pPr>
+      <w:r>
+        <w:rPr>
+          <w:rFonts w:ascii="Times New Roman" w:hAnsi="Times New Roman" w:cs="Times New Roman"/>
+        </w:rPr>
         <w:t>put-bucket-policy command can only be used to apply policy at the bucket level, not on objects.</w:t>
       </w:r>
     </w:p>
@@ -2786,32 +2652,47 @@
           <w:numId w:val="1"/>
         </w:numPr>
         <w:spacing w:after="160" w:line="259" w:lineRule="auto"/>
-      </w:pPr>
-      <w:r>
-        <w:t>CloudFormation</w:t>
-      </w:r>
-      <w:r>
-        <w:t xml:space="preserve"> can certainly be used to deploy Lambda, API Gateway, DynamoDB, and other AWS resources of your serverless application, it doesn't have the capability to locally build, test, and debug your application like what AWS SAM has.</w:t>
-      </w:r>
-    </w:p>
-    <w:p>
-      <w:pPr>
-        <w:pStyle w:val="ListParagraph"/>
-        <w:numPr>
-          <w:ilvl w:val="0"/>
-          <w:numId w:val="1"/>
-        </w:numPr>
-        <w:spacing w:after="160" w:line="259" w:lineRule="auto"/>
-      </w:pPr>
-      <w:r>
+        <w:rPr>
+          <w:rFonts w:ascii="Times New Roman" w:hAnsi="Times New Roman" w:cs="Times New Roman"/>
+        </w:rPr>
+      </w:pPr>
+      <w:r>
+        <w:rPr>
+          <w:rFonts w:ascii="Times New Roman" w:hAnsi="Times New Roman" w:cs="Times New Roman"/>
+        </w:rPr>
+        <w:t>CloudFormation can certainly be used to deploy Lambda, API Gateway, DynamoDB, and other AWS resources of your serverless application, it doesn't have the capability to locally build, test, and debug your application like what AWS SAM has.</w:t>
+      </w:r>
+    </w:p>
+    <w:p>
+      <w:pPr>
+        <w:pStyle w:val="ListParagraph"/>
+        <w:numPr>
+          <w:ilvl w:val="0"/>
+          <w:numId w:val="1"/>
+        </w:numPr>
+        <w:spacing w:after="160" w:line="259" w:lineRule="auto"/>
+        <w:rPr>
+          <w:rFonts w:ascii="Times New Roman" w:hAnsi="Times New Roman" w:cs="Times New Roman"/>
+        </w:rPr>
+      </w:pPr>
+      <w:r>
+        <w:rPr>
+          <w:rFonts w:ascii="Times New Roman" w:hAnsi="Times New Roman" w:cs="Times New Roman"/>
+        </w:rPr>
         <w:t xml:space="preserve">Configure an SQS Delay Queue with a value of 40 seconds" is primarily configured if you want to postpone the delivery of new messages to the SQS queue for </w:t>
       </w:r>
       <w:proofErr w:type="gramStart"/>
       <w:r>
+        <w:rPr>
+          <w:rFonts w:ascii="Times New Roman" w:hAnsi="Times New Roman" w:cs="Times New Roman"/>
+        </w:rPr>
         <w:t>a number of</w:t>
       </w:r>
       <w:proofErr w:type="gramEnd"/>
       <w:r>
+        <w:rPr>
+          <w:rFonts w:ascii="Times New Roman" w:hAnsi="Times New Roman" w:cs="Times New Roman"/>
+        </w:rPr>
         <w:t xml:space="preserve"> seconds.</w:t>
       </w:r>
     </w:p>
@@ -2823,8 +2704,14 @@
           <w:numId w:val="1"/>
         </w:numPr>
         <w:spacing w:after="160" w:line="259" w:lineRule="auto"/>
-      </w:pPr>
-      <w:r>
+        <w:rPr>
+          <w:rFonts w:ascii="Times New Roman" w:hAnsi="Times New Roman" w:cs="Times New Roman"/>
+        </w:rPr>
+      </w:pPr>
+      <w:r>
+        <w:rPr>
+          <w:rFonts w:ascii="Times New Roman" w:hAnsi="Times New Roman" w:cs="Times New Roman"/>
+        </w:rPr>
         <w:t>AWS X-Ray is an AWS service that allows you to detect, analyze, and optimize performance issues with your AWS Lambda applications.</w:t>
       </w:r>
     </w:p>
@@ -2836,24 +2723,28 @@
           <w:numId w:val="1"/>
         </w:numPr>
         <w:spacing w:after="160" w:line="259" w:lineRule="auto"/>
-      </w:pPr>
-      <w:r>
-        <w:t xml:space="preserve">Global secondary index — an index with a partition key and a </w:t>
+        <w:rPr>
+          <w:rFonts w:ascii="Times New Roman" w:hAnsi="Times New Roman" w:cs="Times New Roman"/>
+        </w:rPr>
+      </w:pPr>
+      <w:r>
+        <w:rPr>
+          <w:rFonts w:ascii="Times New Roman" w:hAnsi="Times New Roman" w:cs="Times New Roman"/>
+        </w:rPr>
+        <w:t xml:space="preserve">Global secondary index — an index with a partition key and a sort key that can be different from those on the base table. A global secondary index is considered "global" because queries on the index can span </w:t>
       </w:r>
       <w:proofErr w:type="gramStart"/>
       <w:r>
-        <w:t>sort</w:t>
+        <w:rPr>
+          <w:rFonts w:ascii="Times New Roman" w:hAnsi="Times New Roman" w:cs="Times New Roman"/>
+        </w:rPr>
+        <w:t>all of</w:t>
       </w:r>
       <w:proofErr w:type="gramEnd"/>
       <w:r>
-        <w:t xml:space="preserve"> key that can be different from those on the base table. A global secondary index is considered "global" because queries on the index can span </w:t>
-      </w:r>
-      <w:proofErr w:type="gramStart"/>
-      <w:r>
-        <w:t>all of</w:t>
-      </w:r>
-      <w:proofErr w:type="gramEnd"/>
-      <w:r>
+        <w:rPr>
+          <w:rFonts w:ascii="Times New Roman" w:hAnsi="Times New Roman" w:cs="Times New Roman"/>
+        </w:rPr>
         <w:t xml:space="preserve"> the data in the base table, across all partitions.</w:t>
       </w:r>
     </w:p>
@@ -2865,31 +2756,33 @@
           <w:numId w:val="1"/>
         </w:numPr>
         <w:spacing w:after="160" w:line="259" w:lineRule="auto"/>
-      </w:pPr>
-      <w:r>
-        <w:t xml:space="preserve">Local secondary index — an index that has the same partition key as the base table, but a different </w:t>
-      </w:r>
-      <w:proofErr w:type="gramStart"/>
-      <w:r>
-        <w:t>sort</w:t>
-      </w:r>
-      <w:proofErr w:type="gramEnd"/>
-      <w:r>
-        <w:t xml:space="preserve"> key. A local secondary index is "local" in the sense that every partition of a local secondary index is scoped to a base table partition that has the same partition key value.</w:t>
-      </w:r>
-    </w:p>
-    <w:p>
-      <w:pPr>
-        <w:pStyle w:val="ListParagraph"/>
-        <w:numPr>
-          <w:ilvl w:val="0"/>
-          <w:numId w:val="1"/>
-        </w:numPr>
-        <w:spacing w:after="160" w:line="259" w:lineRule="auto"/>
+        <w:rPr>
+          <w:rFonts w:ascii="Times New Roman" w:hAnsi="Times New Roman" w:cs="Times New Roman"/>
+        </w:rPr>
+      </w:pPr>
+      <w:r>
+        <w:rPr>
+          <w:rFonts w:ascii="Times New Roman" w:hAnsi="Times New Roman" w:cs="Times New Roman"/>
+        </w:rPr>
+        <w:t>Local secondary index — an index that has the same partition key as the base table, but a different sort key. A local secondary index is "local" in the sense that every partition of a local secondary index is scoped to a base table partition that has the same partition key value.</w:t>
+      </w:r>
+    </w:p>
+    <w:p>
+      <w:pPr>
+        <w:pStyle w:val="ListParagraph"/>
+        <w:numPr>
+          <w:ilvl w:val="0"/>
+          <w:numId w:val="1"/>
+        </w:numPr>
+        <w:spacing w:after="160" w:line="259" w:lineRule="auto"/>
+        <w:rPr>
+          <w:rFonts w:ascii="Times New Roman" w:hAnsi="Times New Roman" w:cs="Times New Roman"/>
+        </w:rPr>
       </w:pPr>
       <w:proofErr w:type="spellStart"/>
       <w:r>
         <w:rPr>
+          <w:rFonts w:ascii="Times New Roman" w:hAnsi="Times New Roman" w:cs="Times New Roman"/>
           <w:b/>
           <w:bCs/>
         </w:rPr>
@@ -2897,25 +2790,28 @@
       </w:r>
       <w:proofErr w:type="spellEnd"/>
       <w:r>
-        <w:t xml:space="preserve"> (default) - Invoke the function synchronously. Keep the connection open until the function returns a response or times out</w:t>
-      </w:r>
-      <w:r>
-        <w:t>.</w:t>
-      </w:r>
-      <w:r>
-        <w:t xml:space="preserve"> The API response includes the function response and additional data.</w:t>
-      </w:r>
-    </w:p>
-    <w:p>
-      <w:pPr>
-        <w:pStyle w:val="ListParagraph"/>
-        <w:numPr>
-          <w:ilvl w:val="0"/>
-          <w:numId w:val="1"/>
-        </w:numPr>
-        <w:spacing w:after="160" w:line="259" w:lineRule="auto"/>
-      </w:pPr>
-      <w:r>
+        <w:rPr>
+          <w:rFonts w:ascii="Times New Roman" w:hAnsi="Times New Roman" w:cs="Times New Roman"/>
+        </w:rPr>
+        <w:t xml:space="preserve"> (default) - Invoke the function synchronously. Keep the connection open until the function returns a response or times out. The API response includes the function response and additional data.</w:t>
+      </w:r>
+    </w:p>
+    <w:p>
+      <w:pPr>
+        <w:pStyle w:val="ListParagraph"/>
+        <w:numPr>
+          <w:ilvl w:val="0"/>
+          <w:numId w:val="1"/>
+        </w:numPr>
+        <w:spacing w:after="160" w:line="259" w:lineRule="auto"/>
+        <w:rPr>
+          <w:rFonts w:ascii="Times New Roman" w:hAnsi="Times New Roman" w:cs="Times New Roman"/>
+        </w:rPr>
+      </w:pPr>
+      <w:r>
+        <w:rPr>
+          <w:rFonts w:ascii="Times New Roman" w:hAnsi="Times New Roman" w:cs="Times New Roman"/>
+        </w:rPr>
         <w:t>Event - Invoke the function asynchronously. Send events that fail multiple times to the function's dead-letter queue (if it's configured). The API response only includes a status code.</w:t>
       </w:r>
     </w:p>
@@ -2927,10 +2823,14 @@
           <w:numId w:val="1"/>
         </w:numPr>
         <w:spacing w:after="160" w:line="259" w:lineRule="auto"/>
+        <w:rPr>
+          <w:rFonts w:ascii="Times New Roman" w:hAnsi="Times New Roman" w:cs="Times New Roman"/>
+        </w:rPr>
       </w:pPr>
       <w:proofErr w:type="spellStart"/>
       <w:r>
         <w:rPr>
+          <w:rFonts w:ascii="Times New Roman" w:hAnsi="Times New Roman" w:cs="Times New Roman"/>
           <w:b/>
           <w:bCs/>
         </w:rPr>
@@ -2938,6 +2838,9 @@
       </w:r>
       <w:proofErr w:type="spellEnd"/>
       <w:r>
+        <w:rPr>
+          <w:rFonts w:ascii="Times New Roman" w:hAnsi="Times New Roman" w:cs="Times New Roman"/>
+        </w:rPr>
         <w:t xml:space="preserve"> - Validate parameter values and verify that the user or role has permission to invoke the function.</w:t>
       </w:r>
     </w:p>
@@ -2949,36 +2852,33 @@
           <w:numId w:val="1"/>
         </w:numPr>
         <w:spacing w:after="160" w:line="259" w:lineRule="auto"/>
-      </w:pPr>
-      <w:r>
-        <w:t>using Query operations instead of Scan and reducing the page size</w:t>
-      </w:r>
-      <w:r>
-        <w:t xml:space="preserve"> </w:t>
-      </w:r>
-      <w:r>
-        <w:t>re the more cost-effective solutions</w:t>
-      </w:r>
-      <w:r>
-        <w:t xml:space="preserve"> </w:t>
-      </w:r>
-      <w:r>
-        <w:t>to improve the performance of the application</w:t>
-      </w:r>
-      <w:r>
-        <w:t xml:space="preserve"> using DynamoDB</w:t>
-      </w:r>
-    </w:p>
-    <w:p>
-      <w:pPr>
-        <w:pStyle w:val="ListParagraph"/>
-        <w:numPr>
-          <w:ilvl w:val="0"/>
-          <w:numId w:val="1"/>
-        </w:numPr>
-        <w:spacing w:after="160" w:line="259" w:lineRule="auto"/>
-      </w:pPr>
-      <w:r>
+        <w:rPr>
+          <w:rFonts w:ascii="Times New Roman" w:hAnsi="Times New Roman" w:cs="Times New Roman"/>
+        </w:rPr>
+      </w:pPr>
+      <w:r>
+        <w:rPr>
+          <w:rFonts w:ascii="Times New Roman" w:hAnsi="Times New Roman" w:cs="Times New Roman"/>
+        </w:rPr>
+        <w:t>using Query operations instead of Scan and reducing the page size re the more cost-effective solutions to improve the performance of the application using DynamoDB</w:t>
+      </w:r>
+    </w:p>
+    <w:p>
+      <w:pPr>
+        <w:pStyle w:val="ListParagraph"/>
+        <w:numPr>
+          <w:ilvl w:val="0"/>
+          <w:numId w:val="1"/>
+        </w:numPr>
+        <w:spacing w:after="160" w:line="259" w:lineRule="auto"/>
+        <w:rPr>
+          <w:rFonts w:ascii="Times New Roman" w:hAnsi="Times New Roman" w:cs="Times New Roman"/>
+        </w:rPr>
+      </w:pPr>
+      <w:r>
+        <w:rPr>
+          <w:rFonts w:ascii="Times New Roman" w:hAnsi="Times New Roman" w:cs="Times New Roman"/>
+        </w:rPr>
         <w:lastRenderedPageBreak/>
         <w:t>All at once – Deploy the new version to all instances simultaneously. All instances in your environment are out of service for a short time while the deployment occurs.</w:t>
       </w:r>
@@ -2991,8 +2891,14 @@
           <w:numId w:val="1"/>
         </w:numPr>
         <w:spacing w:after="160" w:line="259" w:lineRule="auto"/>
-      </w:pPr>
-      <w:r>
+        <w:rPr>
+          <w:rFonts w:ascii="Times New Roman" w:hAnsi="Times New Roman" w:cs="Times New Roman"/>
+        </w:rPr>
+      </w:pPr>
+      <w:r>
+        <w:rPr>
+          <w:rFonts w:ascii="Times New Roman" w:hAnsi="Times New Roman" w:cs="Times New Roman"/>
+        </w:rPr>
         <w:t>Rolling – Deploy the new version in batches. Each batch is taken out of service during the deployment phase, reducing your environment's capacity by the number of instances in a batch.</w:t>
       </w:r>
     </w:p>
@@ -3004,8 +2910,14 @@
           <w:numId w:val="1"/>
         </w:numPr>
         <w:spacing w:after="160" w:line="259" w:lineRule="auto"/>
-      </w:pPr>
-      <w:r>
+        <w:rPr>
+          <w:rFonts w:ascii="Times New Roman" w:hAnsi="Times New Roman" w:cs="Times New Roman"/>
+        </w:rPr>
+      </w:pPr>
+      <w:r>
+        <w:rPr>
+          <w:rFonts w:ascii="Times New Roman" w:hAnsi="Times New Roman" w:cs="Times New Roman"/>
+        </w:rPr>
         <w:t>Rolling with additional batch – Deploy the new version in batches, but first launch a new batch of instances to ensure full capacity during the deployment process.</w:t>
       </w:r>
     </w:p>
@@ -3017,8 +2929,14 @@
           <w:numId w:val="1"/>
         </w:numPr>
         <w:spacing w:after="160" w:line="259" w:lineRule="auto"/>
-      </w:pPr>
-      <w:r>
+        <w:rPr>
+          <w:rFonts w:ascii="Times New Roman" w:hAnsi="Times New Roman" w:cs="Times New Roman"/>
+        </w:rPr>
+      </w:pPr>
+      <w:r>
+        <w:rPr>
+          <w:rFonts w:ascii="Times New Roman" w:hAnsi="Times New Roman" w:cs="Times New Roman"/>
+        </w:rPr>
         <w:t>Immutable – Deploy the new version to a fresh group of instances by performing an immutable update.</w:t>
       </w:r>
     </w:p>
@@ -3030,8 +2948,14 @@
           <w:numId w:val="1"/>
         </w:numPr>
         <w:spacing w:after="160" w:line="259" w:lineRule="auto"/>
-      </w:pPr>
-      <w:r>
+        <w:rPr>
+          <w:rFonts w:ascii="Times New Roman" w:hAnsi="Times New Roman" w:cs="Times New Roman"/>
+        </w:rPr>
+      </w:pPr>
+      <w:r>
+        <w:rPr>
+          <w:rFonts w:ascii="Times New Roman" w:hAnsi="Times New Roman" w:cs="Times New Roman"/>
+        </w:rPr>
         <w:t>Blue/Green - Deploy the new version to a separate environment, and then swap CNAMEs of the two environments to redirect traffic to the new version instantly.</w:t>
       </w:r>
     </w:p>
@@ -3043,8 +2967,14 @@
           <w:numId w:val="1"/>
         </w:numPr>
         <w:spacing w:after="160" w:line="259" w:lineRule="auto"/>
-      </w:pPr>
-      <w:r>
+        <w:rPr>
+          <w:rFonts w:ascii="Times New Roman" w:hAnsi="Times New Roman" w:cs="Times New Roman"/>
+        </w:rPr>
+      </w:pPr>
+      <w:r>
+        <w:rPr>
+          <w:rFonts w:ascii="Times New Roman" w:hAnsi="Times New Roman" w:cs="Times New Roman"/>
+        </w:rPr>
         <w:t>Stage variables are name-value pairs that you can define as configuration attributes associated with a deployment stage of a REST API. They act like environment variables and can be used in your API setup and mapping templates.</w:t>
       </w:r>
     </w:p>
@@ -3056,8 +2986,14 @@
           <w:numId w:val="1"/>
         </w:numPr>
         <w:spacing w:after="160" w:line="259" w:lineRule="auto"/>
-      </w:pPr>
-      <w:r>
+        <w:rPr>
+          <w:rFonts w:ascii="Times New Roman" w:hAnsi="Times New Roman" w:cs="Times New Roman"/>
+        </w:rPr>
+      </w:pPr>
+      <w:r>
+        <w:rPr>
+          <w:rFonts w:ascii="Times New Roman" w:hAnsi="Times New Roman" w:cs="Times New Roman"/>
+        </w:rPr>
         <w:t>A client of your API can invalidate an existing cache entry and reload it from the integration endpoint for individual requests. The client must send a request that contains the Cache-Control: max-age=0 header.</w:t>
       </w:r>
     </w:p>
@@ -3069,16 +3005,28 @@
           <w:numId w:val="1"/>
         </w:numPr>
         <w:spacing w:after="160" w:line="259" w:lineRule="auto"/>
-      </w:pPr>
-      <w:r>
+        <w:rPr>
+          <w:rFonts w:ascii="Times New Roman" w:hAnsi="Times New Roman" w:cs="Times New Roman"/>
+        </w:rPr>
+      </w:pPr>
+      <w:r>
+        <w:rPr>
+          <w:rFonts w:ascii="Times New Roman" w:hAnsi="Times New Roman" w:cs="Times New Roman"/>
+        </w:rPr>
         <w:t xml:space="preserve">To define a nested application in your serverless application, use the </w:t>
       </w:r>
       <w:proofErr w:type="gramStart"/>
       <w:r>
+        <w:rPr>
+          <w:rFonts w:ascii="Times New Roman" w:hAnsi="Times New Roman" w:cs="Times New Roman"/>
+        </w:rPr>
         <w:t>AWS::</w:t>
       </w:r>
       <w:proofErr w:type="gramEnd"/>
       <w:r>
+        <w:rPr>
+          <w:rFonts w:ascii="Times New Roman" w:hAnsi="Times New Roman" w:cs="Times New Roman"/>
+        </w:rPr>
         <w:t>Serverless::Application resource type.</w:t>
       </w:r>
     </w:p>
@@ -3090,13 +3038,20 @@
           <w:numId w:val="1"/>
         </w:numPr>
         <w:spacing w:after="160" w:line="259" w:lineRule="auto"/>
-      </w:pPr>
-      <w:r>
+        <w:rPr>
+          <w:rFonts w:ascii="Times New Roman" w:hAnsi="Times New Roman" w:cs="Times New Roman"/>
+        </w:rPr>
+      </w:pPr>
+      <w:r>
+        <w:rPr>
+          <w:rFonts w:ascii="Times New Roman" w:hAnsi="Times New Roman" w:cs="Times New Roman"/>
+        </w:rPr>
         <w:t xml:space="preserve">Monitor the </w:t>
       </w:r>
       <w:proofErr w:type="spellStart"/>
       <w:r>
         <w:rPr>
+          <w:rFonts w:ascii="Times New Roman" w:hAnsi="Times New Roman" w:cs="Times New Roman"/>
           <w:b/>
           <w:bCs/>
         </w:rPr>
@@ -3104,24 +3059,29 @@
       </w:r>
       <w:proofErr w:type="spellEnd"/>
       <w:r>
+        <w:rPr>
+          <w:rFonts w:ascii="Times New Roman" w:hAnsi="Times New Roman" w:cs="Times New Roman"/>
+        </w:rPr>
         <w:t xml:space="preserve"> metrics to measure the responsiveness of the backend. Monitor the </w:t>
       </w:r>
       <w:r>
         <w:rPr>
+          <w:rFonts w:ascii="Times New Roman" w:hAnsi="Times New Roman" w:cs="Times New Roman"/>
           <w:b/>
           <w:bCs/>
         </w:rPr>
         <w:t>Latency</w:t>
       </w:r>
       <w:r>
-        <w:t xml:space="preserve"> metrics to measure the overall responsiveness of your API calls.</w:t>
-      </w:r>
-      <w:r>
-        <w:t xml:space="preserve"> Monitor the </w:t>
+        <w:rPr>
+          <w:rFonts w:ascii="Times New Roman" w:hAnsi="Times New Roman" w:cs="Times New Roman"/>
+        </w:rPr>
+        <w:t xml:space="preserve"> metrics to measure the overall responsiveness of your API calls. Monitor the </w:t>
       </w:r>
       <w:proofErr w:type="spellStart"/>
       <w:r>
         <w:rPr>
+          <w:rFonts w:ascii="Times New Roman" w:hAnsi="Times New Roman" w:cs="Times New Roman"/>
           <w:b/>
           <w:bCs/>
         </w:rPr>
@@ -3129,11 +3089,15 @@
       </w:r>
       <w:proofErr w:type="spellEnd"/>
       <w:r>
+        <w:rPr>
+          <w:rFonts w:ascii="Times New Roman" w:hAnsi="Times New Roman" w:cs="Times New Roman"/>
+        </w:rPr>
         <w:t xml:space="preserve"> and </w:t>
       </w:r>
       <w:proofErr w:type="spellStart"/>
       <w:r>
         <w:rPr>
+          <w:rFonts w:ascii="Times New Roman" w:hAnsi="Times New Roman" w:cs="Times New Roman"/>
           <w:b/>
           <w:bCs/>
         </w:rPr>
@@ -3141,6 +3105,9 @@
       </w:r>
       <w:proofErr w:type="spellEnd"/>
       <w:r>
+        <w:rPr>
+          <w:rFonts w:ascii="Times New Roman" w:hAnsi="Times New Roman" w:cs="Times New Roman"/>
+        </w:rPr>
         <w:t xml:space="preserve"> metrics to optimize cache capacities to achieve a desired performance.</w:t>
       </w:r>
     </w:p>
@@ -3152,32 +3119,56 @@
           <w:numId w:val="1"/>
         </w:numPr>
         <w:spacing w:after="160" w:line="259" w:lineRule="auto"/>
-      </w:pPr>
-      <w:r>
+        <w:rPr>
+          <w:rFonts w:ascii="Times New Roman" w:hAnsi="Times New Roman" w:cs="Times New Roman"/>
+        </w:rPr>
+      </w:pPr>
+      <w:r>
+        <w:rPr>
+          <w:rFonts w:ascii="Times New Roman" w:hAnsi="Times New Roman" w:cs="Times New Roman"/>
+        </w:rPr>
         <w:t xml:space="preserve">To read data from a table, you use operations such as </w:t>
       </w:r>
       <w:proofErr w:type="spellStart"/>
       <w:r>
+        <w:rPr>
+          <w:rFonts w:ascii="Times New Roman" w:hAnsi="Times New Roman" w:cs="Times New Roman"/>
+        </w:rPr>
         <w:t>GetItem</w:t>
       </w:r>
       <w:proofErr w:type="spellEnd"/>
       <w:r>
+        <w:rPr>
+          <w:rFonts w:ascii="Times New Roman" w:hAnsi="Times New Roman" w:cs="Times New Roman"/>
+        </w:rPr>
         <w:t xml:space="preserve">, Query, or Scan. DynamoDB returns </w:t>
       </w:r>
       <w:proofErr w:type="gramStart"/>
       <w:r>
+        <w:rPr>
+          <w:rFonts w:ascii="Times New Roman" w:hAnsi="Times New Roman" w:cs="Times New Roman"/>
+        </w:rPr>
         <w:t>all of</w:t>
       </w:r>
       <w:proofErr w:type="gramEnd"/>
       <w:r>
+        <w:rPr>
+          <w:rFonts w:ascii="Times New Roman" w:hAnsi="Times New Roman" w:cs="Times New Roman"/>
+        </w:rPr>
         <w:t xml:space="preserve"> the item attributes by default. To get just some, rather than </w:t>
       </w:r>
       <w:proofErr w:type="gramStart"/>
       <w:r>
+        <w:rPr>
+          <w:rFonts w:ascii="Times New Roman" w:hAnsi="Times New Roman" w:cs="Times New Roman"/>
+        </w:rPr>
         <w:t>all of</w:t>
       </w:r>
       <w:proofErr w:type="gramEnd"/>
       <w:r>
+        <w:rPr>
+          <w:rFonts w:ascii="Times New Roman" w:hAnsi="Times New Roman" w:cs="Times New Roman"/>
+        </w:rPr>
         <w:t xml:space="preserve"> the attributes, use a projection expression.</w:t>
       </w:r>
     </w:p>
@@ -3189,18 +3180,28 @@
           <w:numId w:val="1"/>
         </w:numPr>
         <w:spacing w:after="160" w:line="259" w:lineRule="auto"/>
-      </w:pPr>
-      <w:r>
+        <w:rPr>
+          <w:rFonts w:ascii="Times New Roman" w:hAnsi="Times New Roman" w:cs="Times New Roman"/>
+        </w:rPr>
+      </w:pPr>
+      <w:r>
+        <w:rPr>
+          <w:rFonts w:ascii="Times New Roman" w:hAnsi="Times New Roman" w:cs="Times New Roman"/>
+        </w:rPr>
         <w:t xml:space="preserve">You can use the </w:t>
       </w:r>
       <w:r>
         <w:rPr>
+          <w:rFonts w:ascii="Times New Roman" w:hAnsi="Times New Roman" w:cs="Times New Roman"/>
           <w:b/>
           <w:bCs/>
         </w:rPr>
         <w:t>--page-size</w:t>
       </w:r>
       <w:r>
+        <w:rPr>
+          <w:rFonts w:ascii="Times New Roman" w:hAnsi="Times New Roman" w:cs="Times New Roman"/>
+        </w:rPr>
         <w:t xml:space="preserve"> option to specify that the AWS CLI request a smaller number of items from each call to the AWS service.</w:t>
       </w:r>
     </w:p>
@@ -3212,8 +3213,14 @@
           <w:numId w:val="1"/>
         </w:numPr>
         <w:spacing w:after="160" w:line="259" w:lineRule="auto"/>
-      </w:pPr>
-      <w:r>
+        <w:rPr>
+          <w:rFonts w:ascii="Times New Roman" w:hAnsi="Times New Roman" w:cs="Times New Roman"/>
+        </w:rPr>
+      </w:pPr>
+      <w:r>
+        <w:rPr>
+          <w:rFonts w:ascii="Times New Roman" w:hAnsi="Times New Roman" w:cs="Times New Roman"/>
+        </w:rPr>
         <w:t>User pools are user directories that provide sign-up and sign-in options for your app users. Identity pools enable you to grant your users access to other AWS services. You can use identity pools and user pools separately or together.</w:t>
       </w:r>
     </w:p>
@@ -3225,794 +3232,1100 @@
           <w:numId w:val="1"/>
         </w:numPr>
         <w:spacing w:after="160" w:line="259" w:lineRule="auto"/>
-      </w:pPr>
-      <w:r>
-        <w:t xml:space="preserve">Amazon Cognito identity pools (federated identities) support user authentication through Amazon Cognito user pools, federated identity providers—including Amazon, Facebook, Google, and SAML identity providers—as well as unauthenticated identities. This feature also supports Developer Authenticated Identities (Identity Pools), which lets you register and authenticate users via your own back-end authentication </w:t>
-      </w:r>
-      <w:r>
-        <w:t>process.</w:t>
-      </w:r>
-    </w:p>
-    <w:p>
-      <w:pPr>
-        <w:pStyle w:val="ListParagraph"/>
-        <w:numPr>
-          <w:ilvl w:val="0"/>
-          <w:numId w:val="1"/>
-        </w:numPr>
-        <w:spacing w:after="160" w:line="259" w:lineRule="auto"/>
-      </w:pPr>
-      <w:r>
-        <w:t>P</w:t>
-      </w:r>
-      <w:r>
-        <w:t xml:space="preserve">rogrammatically, you choose an integration type by setting the </w:t>
+        <w:rPr>
+          <w:rFonts w:ascii="Times New Roman" w:hAnsi="Times New Roman" w:cs="Times New Roman"/>
+        </w:rPr>
+      </w:pPr>
+      <w:r>
+        <w:rPr>
+          <w:rFonts w:ascii="Times New Roman" w:hAnsi="Times New Roman" w:cs="Times New Roman"/>
+        </w:rPr>
+        <w:t>Amazon Cognito identity pools (federated identities) support user authentication through Amazon Cognito user pools, federated identity providers—including Amazon, Facebook, Google, and SAML identity providers—as well as unauthenticated identities. This feature also supports Developer Authenticated Identities (Identity Pools), which lets you register and authenticate users via your own back-end authentication process.</w:t>
+      </w:r>
+    </w:p>
+    <w:p>
+      <w:pPr>
+        <w:pStyle w:val="ListParagraph"/>
+        <w:numPr>
+          <w:ilvl w:val="0"/>
+          <w:numId w:val="1"/>
+        </w:numPr>
+        <w:spacing w:after="160" w:line="259" w:lineRule="auto"/>
+        <w:rPr>
+          <w:rFonts w:ascii="Times New Roman" w:hAnsi="Times New Roman" w:cs="Times New Roman"/>
+        </w:rPr>
+      </w:pPr>
+      <w:r>
+        <w:rPr>
+          <w:rFonts w:ascii="Times New Roman" w:hAnsi="Times New Roman" w:cs="Times New Roman"/>
+        </w:rPr>
+        <w:t>Programmatically, you choose an integration type by setting the type property on the Integration resource. For the Lambda proxy integration, the value is AWS_PROXY. For the Lambda custom integration and all other AWS integrations, it is AWS. For the HTTP proxy integration and HTTP integration, the value is HTTP_PROXY and HTTP, respectively. For the mock integration, the type value is MOCK.</w:t>
+      </w:r>
+    </w:p>
+    <w:p>
+      <w:pPr>
+        <w:pStyle w:val="ListParagraph"/>
+        <w:numPr>
+          <w:ilvl w:val="0"/>
+          <w:numId w:val="1"/>
+        </w:numPr>
+        <w:spacing w:after="160" w:line="259" w:lineRule="auto"/>
+        <w:rPr>
+          <w:rFonts w:ascii="Times New Roman" w:hAnsi="Times New Roman" w:cs="Times New Roman"/>
+        </w:rPr>
+      </w:pPr>
+      <w:r>
+        <w:rPr>
+          <w:rFonts w:ascii="Times New Roman" w:hAnsi="Times New Roman" w:cs="Times New Roman"/>
+        </w:rPr>
+        <w:lastRenderedPageBreak/>
+        <w:t xml:space="preserve">Implement the </w:t>
+      </w:r>
+      <w:r>
+        <w:rPr>
+          <w:rFonts w:ascii="Times New Roman" w:hAnsi="Times New Roman" w:cs="Times New Roman"/>
+          <w:b/>
+          <w:bCs/>
+        </w:rPr>
+        <w:t>routing-config</w:t>
+      </w:r>
+      <w:r>
+        <w:rPr>
+          <w:rFonts w:ascii="Times New Roman" w:hAnsi="Times New Roman" w:cs="Times New Roman"/>
+        </w:rPr>
+        <w:t xml:space="preserve"> parameter of the Lambda alias that allows you to point to two different versions of the Lambda function and dictate what percentage of incoming traffic is sent to each version.</w:t>
+      </w:r>
+    </w:p>
+    <w:p>
+      <w:pPr>
+        <w:pStyle w:val="ListParagraph"/>
+        <w:numPr>
+          <w:ilvl w:val="0"/>
+          <w:numId w:val="1"/>
+        </w:numPr>
+        <w:spacing w:after="160" w:line="259" w:lineRule="auto"/>
+        <w:rPr>
+          <w:rFonts w:ascii="Times New Roman" w:hAnsi="Times New Roman" w:cs="Times New Roman"/>
+        </w:rPr>
+      </w:pPr>
+      <w:r>
+        <w:rPr>
+          <w:rFonts w:ascii="Times New Roman" w:hAnsi="Times New Roman" w:cs="Times New Roman"/>
+        </w:rPr>
+        <w:t>For serverless applications (also referred to as Lambda-based applications), the optional Transform section specifies the version of the AWS Serverless Application Model (AWS SAM) to use.</w:t>
+      </w:r>
+    </w:p>
+    <w:p>
+      <w:pPr>
+        <w:pStyle w:val="ListParagraph"/>
+        <w:numPr>
+          <w:ilvl w:val="0"/>
+          <w:numId w:val="1"/>
+        </w:numPr>
+        <w:spacing w:after="160" w:line="259" w:lineRule="auto"/>
+        <w:rPr>
+          <w:rFonts w:ascii="Times New Roman" w:hAnsi="Times New Roman" w:cs="Times New Roman"/>
+        </w:rPr>
+      </w:pPr>
+      <w:r>
+        <w:rPr>
+          <w:rFonts w:ascii="Times New Roman" w:hAnsi="Times New Roman" w:cs="Times New Roman"/>
+        </w:rPr>
+        <w:t xml:space="preserve">The </w:t>
+      </w:r>
+      <w:proofErr w:type="spellStart"/>
+      <w:r>
+        <w:rPr>
+          <w:rFonts w:ascii="Times New Roman" w:hAnsi="Times New Roman" w:cs="Times New Roman"/>
+          <w:b/>
+          <w:bCs/>
+        </w:rPr>
+        <w:t>InvalidParameterValueException</w:t>
+      </w:r>
+      <w:proofErr w:type="spellEnd"/>
+      <w:r>
+        <w:rPr>
+          <w:rFonts w:ascii="Times New Roman" w:hAnsi="Times New Roman" w:cs="Times New Roman"/>
+          <w:b/>
+          <w:bCs/>
+        </w:rPr>
+        <w:t xml:space="preserve"> </w:t>
+      </w:r>
+      <w:r>
+        <w:rPr>
+          <w:rFonts w:ascii="Times New Roman" w:hAnsi="Times New Roman" w:cs="Times New Roman"/>
+        </w:rPr>
+        <w:t>will be returned if one of the parameters in the request is invalid.</w:t>
+      </w:r>
+    </w:p>
+    <w:p>
+      <w:pPr>
+        <w:pStyle w:val="ListParagraph"/>
+        <w:numPr>
+          <w:ilvl w:val="0"/>
+          <w:numId w:val="1"/>
+        </w:numPr>
+        <w:spacing w:after="160" w:line="259" w:lineRule="auto"/>
+        <w:rPr>
+          <w:rFonts w:ascii="Times New Roman" w:hAnsi="Times New Roman" w:cs="Times New Roman"/>
+        </w:rPr>
+      </w:pPr>
+      <w:r>
+        <w:rPr>
+          <w:rFonts w:ascii="Times New Roman" w:hAnsi="Times New Roman" w:cs="Times New Roman"/>
+        </w:rPr>
+        <w:t xml:space="preserve">Annotations are simple key-value pairs that are indexed for use with filter expressions. Use annotations to record data that you want to use to group traces in the console, or when calling the </w:t>
+      </w:r>
+      <w:proofErr w:type="spellStart"/>
+      <w:r>
+        <w:rPr>
+          <w:rFonts w:ascii="Times New Roman" w:hAnsi="Times New Roman" w:cs="Times New Roman"/>
+          <w:b/>
+          <w:bCs/>
+        </w:rPr>
+        <w:t>GetTraceSummaries</w:t>
+      </w:r>
+      <w:proofErr w:type="spellEnd"/>
+      <w:r>
+        <w:rPr>
+          <w:rFonts w:ascii="Times New Roman" w:hAnsi="Times New Roman" w:cs="Times New Roman"/>
+        </w:rPr>
+        <w:t xml:space="preserve"> API. X-Ray indexes up to 50 annotations per trace.</w:t>
+      </w:r>
+    </w:p>
+    <w:p>
+      <w:pPr>
+        <w:pStyle w:val="ListParagraph"/>
+        <w:numPr>
+          <w:ilvl w:val="0"/>
+          <w:numId w:val="1"/>
+        </w:numPr>
+        <w:spacing w:after="160" w:line="259" w:lineRule="auto"/>
+        <w:rPr>
+          <w:rFonts w:ascii="Times New Roman" w:hAnsi="Times New Roman" w:cs="Times New Roman"/>
+        </w:rPr>
+      </w:pPr>
+      <w:r>
+        <w:rPr>
+          <w:rFonts w:ascii="Times New Roman" w:hAnsi="Times New Roman" w:cs="Times New Roman"/>
+        </w:rPr>
+        <w:t>INTEGRATION_FAILURE error if your AWS Lambda integration does not work at all in the first place.</w:t>
+      </w:r>
+    </w:p>
+    <w:p>
+      <w:pPr>
+        <w:pStyle w:val="ListParagraph"/>
+        <w:numPr>
+          <w:ilvl w:val="0"/>
+          <w:numId w:val="1"/>
+        </w:numPr>
+        <w:spacing w:after="160" w:line="259" w:lineRule="auto"/>
+        <w:rPr>
+          <w:rFonts w:ascii="Times New Roman" w:hAnsi="Times New Roman" w:cs="Times New Roman"/>
+        </w:rPr>
+      </w:pPr>
+      <w:r>
+        <w:rPr>
+          <w:rFonts w:ascii="Times New Roman" w:hAnsi="Times New Roman" w:cs="Times New Roman"/>
+        </w:rPr>
+        <w:t>INTEGRATION_TIMEOUT - The gateway response for an integration timed out error. If the response type is unspecified, this response defaults to the DEFAULT_5XX type.</w:t>
+      </w:r>
+    </w:p>
+    <w:p>
+      <w:pPr>
+        <w:pStyle w:val="ListParagraph"/>
+        <w:numPr>
+          <w:ilvl w:val="0"/>
+          <w:numId w:val="1"/>
+        </w:numPr>
+        <w:spacing w:after="160" w:line="259" w:lineRule="auto"/>
+        <w:rPr>
+          <w:rFonts w:ascii="Times New Roman" w:hAnsi="Times New Roman" w:cs="Times New Roman"/>
+        </w:rPr>
+      </w:pPr>
+      <w:r>
+        <w:rPr>
+          <w:rFonts w:ascii="Times New Roman" w:hAnsi="Times New Roman" w:cs="Times New Roman"/>
+        </w:rPr>
+        <w:t>For the integration timeout, the range is from 50 milliseconds to 29 seconds for all integration types, including Lambda, Lambda proxy, HTTP, HTTP proxy, and AWS integrations.</w:t>
+      </w:r>
+    </w:p>
+    <w:p>
+      <w:pPr>
+        <w:pStyle w:val="ListParagraph"/>
+        <w:numPr>
+          <w:ilvl w:val="0"/>
+          <w:numId w:val="1"/>
+        </w:numPr>
+        <w:spacing w:after="160" w:line="259" w:lineRule="auto"/>
+        <w:rPr>
+          <w:rFonts w:ascii="Times New Roman" w:hAnsi="Times New Roman" w:cs="Times New Roman"/>
+        </w:rPr>
+      </w:pPr>
+      <w:r>
+        <w:rPr>
+          <w:rFonts w:ascii="Times New Roman" w:hAnsi="Times New Roman" w:cs="Times New Roman"/>
+        </w:rPr>
+        <w:t xml:space="preserve">You can monitor the MySQL error log, slow query log, and the general log. The MySQL error log is generated by default; you can generate the slow query and general logs by setting parameters in your DB parameter group. Amazon RDS rotates </w:t>
       </w:r>
       <w:proofErr w:type="gramStart"/>
       <w:r>
-        <w:t>type</w:t>
+        <w:rPr>
+          <w:rFonts w:ascii="Times New Roman" w:hAnsi="Times New Roman" w:cs="Times New Roman"/>
+        </w:rPr>
+        <w:t>all of</w:t>
       </w:r>
       <w:proofErr w:type="gramEnd"/>
       <w:r>
-        <w:t xml:space="preserve"> property on the Integration resource. For the Lambda proxy integration, the value is AWS_PROXY. For the Lambda custom integration and all other AWS integrations, it is AWS. For the HTTP proxy integration and HTTP integration, the value is HTTP_PROXY and HTTP, respectively. For the mock integration, the </w:t>
+        <w:rPr>
+          <w:rFonts w:ascii="Times New Roman" w:hAnsi="Times New Roman" w:cs="Times New Roman"/>
+        </w:rPr>
+        <w:t xml:space="preserve"> the MySQL log files; the intervals for each type are given following.</w:t>
+      </w:r>
+    </w:p>
+    <w:p>
+      <w:pPr>
+        <w:pStyle w:val="ListParagraph"/>
+        <w:numPr>
+          <w:ilvl w:val="0"/>
+          <w:numId w:val="1"/>
+        </w:numPr>
+        <w:spacing w:after="160" w:line="259" w:lineRule="auto"/>
+        <w:rPr>
+          <w:rFonts w:ascii="Times New Roman" w:hAnsi="Times New Roman" w:cs="Times New Roman"/>
+        </w:rPr>
+      </w:pPr>
+      <w:r>
+        <w:rPr>
+          <w:rFonts w:ascii="Times New Roman" w:hAnsi="Times New Roman" w:cs="Times New Roman"/>
+        </w:rPr>
+        <w:t>Setting up elastic network interfaces (ENIs) to enable your Lambda function to connect securely to other resources within your private VPC is incorrect because this is already done automatically by AWS Lambda.</w:t>
+      </w:r>
+    </w:p>
+    <w:p>
+      <w:pPr>
+        <w:pStyle w:val="ListParagraph"/>
+        <w:numPr>
+          <w:ilvl w:val="0"/>
+          <w:numId w:val="1"/>
+        </w:numPr>
+        <w:spacing w:after="160" w:line="259" w:lineRule="auto"/>
+        <w:rPr>
+          <w:rFonts w:ascii="Times New Roman" w:hAnsi="Times New Roman" w:cs="Times New Roman"/>
+        </w:rPr>
+      </w:pPr>
+      <w:r>
+        <w:rPr>
+          <w:rFonts w:ascii="Times New Roman" w:hAnsi="Times New Roman" w:cs="Times New Roman"/>
+        </w:rPr>
+        <w:t>You can also configure other AWS services to invoke your function, or you can configure Lambda to read from a stream or queue and invoke your function.</w:t>
+      </w:r>
+    </w:p>
+    <w:p>
+      <w:pPr>
+        <w:pStyle w:val="ListParagraph"/>
+        <w:numPr>
+          <w:ilvl w:val="0"/>
+          <w:numId w:val="1"/>
+        </w:numPr>
+        <w:spacing w:after="160" w:line="259" w:lineRule="auto"/>
+        <w:rPr>
+          <w:rFonts w:ascii="Times New Roman" w:hAnsi="Times New Roman" w:cs="Times New Roman"/>
+        </w:rPr>
+      </w:pPr>
+      <w:r>
+        <w:rPr>
+          <w:rFonts w:ascii="Times New Roman" w:hAnsi="Times New Roman" w:cs="Times New Roman"/>
+        </w:rPr>
+        <w:t>With synchronous invocation, you wait for the function to process the event and return a response. With asynchronous invocation, Lambda queues the event for processing and returns a response immediately. For asynchronous invocation, Lambda handles retries and can send invocation records to a destination.</w:t>
+      </w:r>
+    </w:p>
+    <w:p>
+      <w:pPr>
+        <w:pStyle w:val="ListParagraph"/>
+        <w:numPr>
+          <w:ilvl w:val="0"/>
+          <w:numId w:val="1"/>
+        </w:numPr>
+        <w:spacing w:after="160" w:line="259" w:lineRule="auto"/>
+        <w:rPr>
+          <w:rFonts w:ascii="Times New Roman" w:hAnsi="Times New Roman" w:cs="Times New Roman"/>
+        </w:rPr>
+      </w:pPr>
+      <w:r>
+        <w:rPr>
+          <w:rFonts w:ascii="Times New Roman" w:hAnsi="Times New Roman" w:cs="Times New Roman"/>
+        </w:rPr>
+        <w:t>When you invoke a function synchronously, Lambda runs the function and waits for a response. When the function completes, Lambda returns the response from the function's code with additional data, such as the version of the function that was invoked.</w:t>
+      </w:r>
+    </w:p>
+    <w:p>
+      <w:pPr>
+        <w:pStyle w:val="ListParagraph"/>
+        <w:numPr>
+          <w:ilvl w:val="0"/>
+          <w:numId w:val="1"/>
+        </w:numPr>
+        <w:spacing w:after="160" w:line="259" w:lineRule="auto"/>
+        <w:rPr>
+          <w:rFonts w:ascii="Times New Roman" w:hAnsi="Times New Roman" w:cs="Times New Roman"/>
+        </w:rPr>
+      </w:pPr>
+      <w:r>
+        <w:rPr>
+          <w:rFonts w:ascii="Times New Roman" w:hAnsi="Times New Roman" w:cs="Times New Roman"/>
+        </w:rPr>
+        <w:t>When you invoke a function asynchronously, you don't wait for a response from the function code. You hand off the event to Lambda and Lambda handles the rest.</w:t>
+      </w:r>
+    </w:p>
+    <w:p>
+      <w:pPr>
+        <w:pStyle w:val="ListParagraph"/>
+        <w:numPr>
+          <w:ilvl w:val="0"/>
+          <w:numId w:val="1"/>
+        </w:numPr>
+        <w:spacing w:after="160" w:line="259" w:lineRule="auto"/>
+        <w:rPr>
+          <w:rFonts w:ascii="Times New Roman" w:hAnsi="Times New Roman" w:cs="Times New Roman"/>
+        </w:rPr>
+      </w:pPr>
+      <w:r>
+        <w:rPr>
+          <w:rFonts w:ascii="Times New Roman" w:hAnsi="Times New Roman" w:cs="Times New Roman"/>
+        </w:rPr>
+        <w:t>Synchronous invocation -&gt; we want to know the result (response)</w:t>
+      </w:r>
+    </w:p>
+    <w:p>
+      <w:pPr>
+        <w:pStyle w:val="ListParagraph"/>
+        <w:numPr>
+          <w:ilvl w:val="0"/>
+          <w:numId w:val="1"/>
+        </w:numPr>
+        <w:spacing w:after="160" w:line="259" w:lineRule="auto"/>
+        <w:rPr>
+          <w:rFonts w:ascii="Times New Roman" w:hAnsi="Times New Roman" w:cs="Times New Roman"/>
+        </w:rPr>
+      </w:pPr>
+      <w:r>
+        <w:rPr>
+          <w:rFonts w:ascii="Times New Roman" w:hAnsi="Times New Roman" w:cs="Times New Roman"/>
+        </w:rPr>
+        <w:t>Asynchronous invocation -&gt; we don’t want to know the result (response)</w:t>
+      </w:r>
+    </w:p>
+    <w:p>
+      <w:pPr>
+        <w:pStyle w:val="ListParagraph"/>
+        <w:numPr>
+          <w:ilvl w:val="0"/>
+          <w:numId w:val="1"/>
+        </w:numPr>
+        <w:spacing w:after="160" w:line="259" w:lineRule="auto"/>
+        <w:rPr>
+          <w:rFonts w:ascii="Times New Roman" w:hAnsi="Times New Roman" w:cs="Times New Roman"/>
+        </w:rPr>
+      </w:pPr>
+      <w:r>
+        <w:rPr>
+          <w:rFonts w:ascii="Times New Roman" w:hAnsi="Times New Roman" w:cs="Times New Roman"/>
+        </w:rPr>
+        <w:t xml:space="preserve">If lambda function is polling for </w:t>
+      </w:r>
+      <w:proofErr w:type="spellStart"/>
+      <w:r>
+        <w:rPr>
+          <w:rFonts w:ascii="Times New Roman" w:hAnsi="Times New Roman" w:cs="Times New Roman"/>
+        </w:rPr>
+        <w:t>sqs</w:t>
+      </w:r>
+      <w:proofErr w:type="spellEnd"/>
+      <w:r>
+        <w:rPr>
+          <w:rFonts w:ascii="Times New Roman" w:hAnsi="Times New Roman" w:cs="Times New Roman"/>
+        </w:rPr>
+        <w:t>, lambda needs to have execution IAM role to do that.</w:t>
+      </w:r>
+    </w:p>
+    <w:p>
+      <w:pPr>
+        <w:pStyle w:val="ListParagraph"/>
+        <w:numPr>
+          <w:ilvl w:val="0"/>
+          <w:numId w:val="1"/>
+        </w:numPr>
+        <w:spacing w:after="160" w:line="259" w:lineRule="auto"/>
+        <w:rPr>
+          <w:rFonts w:ascii="Times New Roman" w:hAnsi="Times New Roman" w:cs="Times New Roman"/>
+        </w:rPr>
+      </w:pPr>
+      <w:r>
+        <w:rPr>
+          <w:rFonts w:ascii="Times New Roman" w:hAnsi="Times New Roman" w:cs="Times New Roman"/>
+        </w:rPr>
+        <w:t xml:space="preserve">If s3 invokes lambda, lambda needs to have RBP with principal -&gt; s3 and source being s3 bucket. </w:t>
+      </w:r>
+    </w:p>
+    <w:p>
+      <w:pPr>
+        <w:pStyle w:val="ListParagraph"/>
+        <w:numPr>
+          <w:ilvl w:val="0"/>
+          <w:numId w:val="1"/>
+        </w:numPr>
+        <w:spacing w:after="160" w:line="259" w:lineRule="auto"/>
+        <w:rPr>
+          <w:rFonts w:ascii="Times New Roman" w:hAnsi="Times New Roman" w:cs="Times New Roman"/>
+        </w:rPr>
+      </w:pPr>
+      <w:r>
+        <w:rPr>
+          <w:rFonts w:ascii="Times New Roman" w:hAnsi="Times New Roman" w:cs="Times New Roman"/>
+        </w:rPr>
+        <w:t>API integrating with Lambda proxy to get the full event back from the API gateway.</w:t>
+      </w:r>
+    </w:p>
+    <w:p>
+      <w:pPr>
+        <w:pStyle w:val="ListParagraph"/>
+        <w:numPr>
+          <w:ilvl w:val="0"/>
+          <w:numId w:val="1"/>
+        </w:numPr>
+        <w:spacing w:after="160" w:line="259" w:lineRule="auto"/>
+        <w:rPr>
+          <w:rFonts w:ascii="Times New Roman" w:hAnsi="Times New Roman" w:cs="Times New Roman"/>
+        </w:rPr>
+      </w:pPr>
+      <w:r>
+        <w:rPr>
+          <w:rFonts w:ascii="Times New Roman" w:hAnsi="Times New Roman" w:cs="Times New Roman"/>
+        </w:rPr>
+        <w:lastRenderedPageBreak/>
+        <w:t>Authentication verifies the identity of a user or service, and authorization determines their access rights. Authentication is done before the authorization process.</w:t>
+      </w:r>
+    </w:p>
+    <w:p>
+      <w:pPr>
+        <w:pStyle w:val="ListParagraph"/>
+        <w:numPr>
+          <w:ilvl w:val="0"/>
+          <w:numId w:val="1"/>
+        </w:numPr>
+        <w:spacing w:after="160" w:line="259" w:lineRule="auto"/>
+        <w:rPr>
+          <w:rFonts w:ascii="Times New Roman" w:hAnsi="Times New Roman" w:cs="Times New Roman"/>
+        </w:rPr>
+      </w:pPr>
+      <w:r>
+        <w:rPr>
+          <w:rFonts w:ascii="Times New Roman" w:hAnsi="Times New Roman" w:cs="Times New Roman"/>
+        </w:rPr>
+        <w:t xml:space="preserve">A segment can break down the data about the work done into </w:t>
+      </w:r>
+      <w:r>
+        <w:rPr>
+          <w:rFonts w:ascii="Times New Roman" w:hAnsi="Times New Roman" w:cs="Times New Roman"/>
+          <w:b/>
+          <w:bCs/>
+        </w:rPr>
+        <w:t>subsegments.</w:t>
+      </w:r>
+      <w:r>
+        <w:rPr>
+          <w:rFonts w:ascii="Times New Roman" w:hAnsi="Times New Roman" w:cs="Times New Roman"/>
+        </w:rPr>
+        <w:t xml:space="preserve"> Subsegments provide more granular timing information and details about downstream calls that your application made to fulfill the original request. A subsegment can contain additional details about a call to an AWS service, an external HTTP API, or an SQL database. You can even define arbitrary subsegments to instrument specific functions or lines of code in your application.</w:t>
+      </w:r>
+    </w:p>
+    <w:p>
+      <w:pPr>
+        <w:pStyle w:val="ListParagraph"/>
+        <w:numPr>
+          <w:ilvl w:val="0"/>
+          <w:numId w:val="1"/>
+        </w:numPr>
+        <w:spacing w:after="160" w:line="259" w:lineRule="auto"/>
+        <w:rPr>
+          <w:rFonts w:ascii="Times New Roman" w:hAnsi="Times New Roman" w:cs="Times New Roman"/>
+        </w:rPr>
+      </w:pPr>
+      <w:r>
+        <w:rPr>
+          <w:rFonts w:ascii="Times New Roman" w:hAnsi="Times New Roman" w:cs="Times New Roman"/>
+        </w:rPr>
+        <w:t>When using server-side encryption with customer-provided encryption keys (SSE-C), you must provide encryption key information using the following request headers:</w:t>
+      </w:r>
+    </w:p>
+    <w:p>
+      <w:pPr>
+        <w:pStyle w:val="ListParagraph"/>
+        <w:numPr>
+          <w:ilvl w:val="0"/>
+          <w:numId w:val="1"/>
+        </w:numPr>
+        <w:spacing w:after="160" w:line="259" w:lineRule="auto"/>
+        <w:rPr>
+          <w:rFonts w:ascii="Times New Roman" w:hAnsi="Times New Roman" w:cs="Times New Roman"/>
+        </w:rPr>
+      </w:pPr>
+      <w:r>
+        <w:rPr>
+          <w:rFonts w:ascii="Times New Roman" w:hAnsi="Times New Roman" w:cs="Times New Roman"/>
+          <w:b/>
+          <w:bCs/>
+        </w:rPr>
+        <w:t>x-</w:t>
+      </w:r>
+      <w:proofErr w:type="spellStart"/>
+      <w:r>
+        <w:rPr>
+          <w:rFonts w:ascii="Times New Roman" w:hAnsi="Times New Roman" w:cs="Times New Roman"/>
+          <w:b/>
+          <w:bCs/>
+        </w:rPr>
+        <w:t>amz</w:t>
+      </w:r>
+      <w:proofErr w:type="spellEnd"/>
+      <w:r>
+        <w:rPr>
+          <w:rFonts w:ascii="Times New Roman" w:hAnsi="Times New Roman" w:cs="Times New Roman"/>
+          <w:b/>
+          <w:bCs/>
+        </w:rPr>
+        <w:t>-server-side-encryption-customer-algorithm</w:t>
+      </w:r>
+      <w:r>
+        <w:rPr>
+          <w:rFonts w:ascii="Times New Roman" w:hAnsi="Times New Roman" w:cs="Times New Roman"/>
+        </w:rPr>
+        <w:t xml:space="preserve"> - This header specifies the encryption algorithm. The header value must be "AES256".</w:t>
+      </w:r>
+    </w:p>
+    <w:p>
+      <w:pPr>
+        <w:pStyle w:val="ListParagraph"/>
+        <w:numPr>
+          <w:ilvl w:val="0"/>
+          <w:numId w:val="1"/>
+        </w:numPr>
+        <w:spacing w:after="160" w:line="259" w:lineRule="auto"/>
+        <w:rPr>
+          <w:rFonts w:ascii="Times New Roman" w:hAnsi="Times New Roman" w:cs="Times New Roman"/>
+        </w:rPr>
+      </w:pPr>
+      <w:r>
+        <w:rPr>
+          <w:rFonts w:ascii="Times New Roman" w:hAnsi="Times New Roman" w:cs="Times New Roman"/>
+          <w:b/>
+          <w:bCs/>
+        </w:rPr>
+        <w:t>x-</w:t>
+      </w:r>
+      <w:proofErr w:type="spellStart"/>
+      <w:r>
+        <w:rPr>
+          <w:rFonts w:ascii="Times New Roman" w:hAnsi="Times New Roman" w:cs="Times New Roman"/>
+          <w:b/>
+          <w:bCs/>
+        </w:rPr>
+        <w:t>amz</w:t>
+      </w:r>
+      <w:proofErr w:type="spellEnd"/>
+      <w:r>
+        <w:rPr>
+          <w:rFonts w:ascii="Times New Roman" w:hAnsi="Times New Roman" w:cs="Times New Roman"/>
+          <w:b/>
+          <w:bCs/>
+        </w:rPr>
+        <w:t>-server-side-encryption-customer-key</w:t>
+      </w:r>
+      <w:r>
+        <w:rPr>
+          <w:rFonts w:ascii="Times New Roman" w:hAnsi="Times New Roman" w:cs="Times New Roman"/>
+        </w:rPr>
+        <w:t xml:space="preserve"> - This header provides the 256-bit, base64-encoded encryption key for Amazon S3 to use to encrypt or decrypt your data.</w:t>
+      </w:r>
+    </w:p>
+    <w:p>
+      <w:pPr>
+        <w:pStyle w:val="ListParagraph"/>
+        <w:numPr>
+          <w:ilvl w:val="0"/>
+          <w:numId w:val="1"/>
+        </w:numPr>
+        <w:spacing w:after="160" w:line="259" w:lineRule="auto"/>
+        <w:rPr>
+          <w:rFonts w:ascii="Times New Roman" w:hAnsi="Times New Roman" w:cs="Times New Roman"/>
+        </w:rPr>
+      </w:pPr>
+      <w:r>
+        <w:rPr>
+          <w:rFonts w:ascii="Times New Roman" w:hAnsi="Times New Roman" w:cs="Times New Roman"/>
+        </w:rPr>
+        <w:t>x</w:t>
+      </w:r>
+      <w:r>
+        <w:rPr>
+          <w:rFonts w:ascii="Times New Roman" w:hAnsi="Times New Roman" w:cs="Times New Roman"/>
+          <w:b/>
+          <w:bCs/>
+        </w:rPr>
+        <w:t>-amz-server-side-encryption-customer-key-MD5</w:t>
+      </w:r>
+      <w:r>
+        <w:rPr>
+          <w:rFonts w:ascii="Times New Roman" w:hAnsi="Times New Roman" w:cs="Times New Roman"/>
+        </w:rPr>
+        <w:t xml:space="preserve"> - This header provides the base64-encoded 128-bit MD5 digest of the encryption key according to RFC 1321. Amazon S3 uses this header for a message integrity check to ensure the encryption key was transmitted without error.</w:t>
+      </w:r>
+    </w:p>
+    <w:p>
+      <w:pPr>
+        <w:pStyle w:val="ListParagraph"/>
+        <w:numPr>
+          <w:ilvl w:val="0"/>
+          <w:numId w:val="1"/>
+        </w:numPr>
+        <w:spacing w:after="160" w:line="259" w:lineRule="auto"/>
+        <w:rPr>
+          <w:rFonts w:ascii="Times New Roman" w:hAnsi="Times New Roman" w:cs="Times New Roman"/>
+        </w:rPr>
+      </w:pPr>
+      <w:r>
+        <w:rPr>
+          <w:rFonts w:ascii="Times New Roman" w:hAnsi="Times New Roman" w:cs="Times New Roman"/>
+          <w:b/>
+          <w:bCs/>
+        </w:rPr>
+        <w:t>x-</w:t>
+      </w:r>
+      <w:proofErr w:type="spellStart"/>
+      <w:r>
+        <w:rPr>
+          <w:rFonts w:ascii="Times New Roman" w:hAnsi="Times New Roman" w:cs="Times New Roman"/>
+          <w:b/>
+          <w:bCs/>
+        </w:rPr>
+        <w:t>amz</w:t>
+      </w:r>
+      <w:proofErr w:type="spellEnd"/>
+      <w:r>
+        <w:rPr>
+          <w:rFonts w:ascii="Times New Roman" w:hAnsi="Times New Roman" w:cs="Times New Roman"/>
+          <w:b/>
+          <w:bCs/>
+        </w:rPr>
+        <w:t>-server-side-encryption</w:t>
+      </w:r>
+      <w:r>
+        <w:rPr>
+          <w:rFonts w:ascii="Times New Roman" w:hAnsi="Times New Roman" w:cs="Times New Roman"/>
+        </w:rPr>
+        <w:t xml:space="preserve"> and </w:t>
+      </w:r>
+      <w:r>
+        <w:rPr>
+          <w:rFonts w:ascii="Times New Roman" w:hAnsi="Times New Roman" w:cs="Times New Roman"/>
+          <w:b/>
+          <w:bCs/>
+        </w:rPr>
+        <w:t>x-</w:t>
+      </w:r>
+      <w:proofErr w:type="spellStart"/>
+      <w:r>
+        <w:rPr>
+          <w:rFonts w:ascii="Times New Roman" w:hAnsi="Times New Roman" w:cs="Times New Roman"/>
+          <w:b/>
+          <w:bCs/>
+        </w:rPr>
+        <w:t>amz</w:t>
+      </w:r>
+      <w:proofErr w:type="spellEnd"/>
+      <w:r>
+        <w:rPr>
+          <w:rFonts w:ascii="Times New Roman" w:hAnsi="Times New Roman" w:cs="Times New Roman"/>
+          <w:b/>
+          <w:bCs/>
+        </w:rPr>
+        <w:t>-server-side-encryption-</w:t>
+      </w:r>
+      <w:proofErr w:type="spellStart"/>
+      <w:r>
+        <w:rPr>
+          <w:rFonts w:ascii="Times New Roman" w:hAnsi="Times New Roman" w:cs="Times New Roman"/>
+          <w:b/>
+          <w:bCs/>
+        </w:rPr>
+        <w:t>aws</w:t>
+      </w:r>
+      <w:proofErr w:type="spellEnd"/>
+      <w:r>
+        <w:rPr>
+          <w:rFonts w:ascii="Times New Roman" w:hAnsi="Times New Roman" w:cs="Times New Roman"/>
+          <w:b/>
+          <w:bCs/>
+        </w:rPr>
+        <w:t>-</w:t>
+      </w:r>
+      <w:proofErr w:type="spellStart"/>
+      <w:r>
+        <w:rPr>
+          <w:rFonts w:ascii="Times New Roman" w:hAnsi="Times New Roman" w:cs="Times New Roman"/>
+          <w:b/>
+          <w:bCs/>
+        </w:rPr>
+        <w:t>kms</w:t>
+      </w:r>
+      <w:proofErr w:type="spellEnd"/>
+      <w:r>
+        <w:rPr>
+          <w:rFonts w:ascii="Times New Roman" w:hAnsi="Times New Roman" w:cs="Times New Roman"/>
+          <w:b/>
+          <w:bCs/>
+        </w:rPr>
+        <w:t>-key-id</w:t>
+      </w:r>
+      <w:r>
+        <w:rPr>
+          <w:rFonts w:ascii="Times New Roman" w:hAnsi="Times New Roman" w:cs="Times New Roman"/>
+        </w:rPr>
+        <w:t xml:space="preserve"> headers in the upload request headers are primarily used in Server-Side Encryption with AWS KMS-Managed Keys (SSE-KMS) and not for Server-Side Encryption with Customer-Provided Keys (SSE-C).</w:t>
+      </w:r>
+    </w:p>
+    <w:p>
+      <w:pPr>
+        <w:pStyle w:val="ListParagraph"/>
+        <w:numPr>
+          <w:ilvl w:val="0"/>
+          <w:numId w:val="1"/>
+        </w:numPr>
+        <w:spacing w:after="160" w:line="259" w:lineRule="auto"/>
+        <w:rPr>
+          <w:rFonts w:ascii="Times New Roman" w:hAnsi="Times New Roman" w:cs="Times New Roman"/>
+        </w:rPr>
+      </w:pPr>
+      <w:r>
+        <w:rPr>
+          <w:rFonts w:ascii="Times New Roman" w:hAnsi="Times New Roman" w:cs="Times New Roman"/>
+        </w:rPr>
+        <w:t xml:space="preserve">The </w:t>
+      </w:r>
+      <w:proofErr w:type="spellStart"/>
+      <w:r>
+        <w:rPr>
+          <w:rFonts w:ascii="Times New Roman" w:hAnsi="Times New Roman" w:cs="Times New Roman"/>
+          <w:b/>
+          <w:bCs/>
+        </w:rPr>
+        <w:t>GetSessionToken</w:t>
+      </w:r>
+      <w:proofErr w:type="spellEnd"/>
+      <w:r>
+        <w:rPr>
+          <w:rFonts w:ascii="Times New Roman" w:hAnsi="Times New Roman" w:cs="Times New Roman"/>
+        </w:rPr>
+        <w:t xml:space="preserve"> API returns a set of temporary credentials for an AWS account or IAM user. The credentials consist of an access key ID, a secret access key, and a security token. Typically, you use </w:t>
+      </w:r>
+      <w:proofErr w:type="spellStart"/>
+      <w:r>
+        <w:rPr>
+          <w:rFonts w:ascii="Times New Roman" w:hAnsi="Times New Roman" w:cs="Times New Roman"/>
+        </w:rPr>
+        <w:t>GetSessionToken</w:t>
+      </w:r>
+      <w:proofErr w:type="spellEnd"/>
+      <w:r>
+        <w:rPr>
+          <w:rFonts w:ascii="Times New Roman" w:hAnsi="Times New Roman" w:cs="Times New Roman"/>
+        </w:rPr>
+        <w:t xml:space="preserve"> if you want to use MFA to protect programmatic calls to specific AWS API operations like Amazon EC2 </w:t>
+      </w:r>
+      <w:proofErr w:type="spellStart"/>
+      <w:r>
+        <w:rPr>
+          <w:rFonts w:ascii="Times New Roman" w:hAnsi="Times New Roman" w:cs="Times New Roman"/>
+        </w:rPr>
+        <w:t>StopInstances</w:t>
+      </w:r>
+      <w:proofErr w:type="spellEnd"/>
+      <w:r>
+        <w:rPr>
+          <w:rFonts w:ascii="Times New Roman" w:hAnsi="Times New Roman" w:cs="Times New Roman"/>
+        </w:rPr>
+        <w:t xml:space="preserve">. MFA-enabled IAM users would need to call </w:t>
+      </w:r>
+      <w:proofErr w:type="spellStart"/>
+      <w:r>
+        <w:rPr>
+          <w:rFonts w:ascii="Times New Roman" w:hAnsi="Times New Roman" w:cs="Times New Roman"/>
+        </w:rPr>
+        <w:t>GetSessionToken</w:t>
+      </w:r>
+      <w:proofErr w:type="spellEnd"/>
+      <w:r>
+        <w:rPr>
+          <w:rFonts w:ascii="Times New Roman" w:hAnsi="Times New Roman" w:cs="Times New Roman"/>
+        </w:rPr>
+        <w:t xml:space="preserve"> and submit an MFA code that is associated with their MFA device.</w:t>
+      </w:r>
+    </w:p>
+    <w:p>
+      <w:pPr>
+        <w:pStyle w:val="ListParagraph"/>
+        <w:numPr>
+          <w:ilvl w:val="0"/>
+          <w:numId w:val="1"/>
+        </w:numPr>
+        <w:spacing w:after="160" w:line="259" w:lineRule="auto"/>
+        <w:rPr>
+          <w:rFonts w:ascii="Times New Roman" w:hAnsi="Times New Roman" w:cs="Times New Roman"/>
+        </w:rPr>
+      </w:pPr>
+      <w:r>
+        <w:rPr>
+          <w:rFonts w:ascii="Times New Roman" w:hAnsi="Times New Roman" w:cs="Times New Roman"/>
+        </w:rPr>
+        <w:t>Immutable is incorrect because this is only applicable in Elastic Beanstalk and not for Lambda.</w:t>
+      </w:r>
+    </w:p>
+    <w:p>
+      <w:pPr>
+        <w:pStyle w:val="ListParagraph"/>
+        <w:numPr>
+          <w:ilvl w:val="0"/>
+          <w:numId w:val="1"/>
+        </w:numPr>
+        <w:spacing w:after="160" w:line="259" w:lineRule="auto"/>
+        <w:rPr>
+          <w:rFonts w:ascii="Times New Roman" w:hAnsi="Times New Roman" w:cs="Times New Roman"/>
+        </w:rPr>
+      </w:pPr>
+      <w:r>
+        <w:rPr>
+          <w:rFonts w:ascii="Times New Roman" w:hAnsi="Times New Roman" w:cs="Times New Roman"/>
+        </w:rPr>
+        <w:t>AWS X-Ray receives data from services as segments. X-Ray then groups segments that have a common request into traces. X-Ray processes the traces to generate a service graph that provides a visual representation of your application.</w:t>
+      </w:r>
+    </w:p>
+    <w:p>
+      <w:pPr>
+        <w:pStyle w:val="ListParagraph"/>
+        <w:numPr>
+          <w:ilvl w:val="0"/>
+          <w:numId w:val="1"/>
+        </w:numPr>
+        <w:spacing w:after="160" w:line="259" w:lineRule="auto"/>
+        <w:rPr>
+          <w:rFonts w:ascii="Times New Roman" w:hAnsi="Times New Roman" w:cs="Times New Roman"/>
+        </w:rPr>
+      </w:pPr>
+      <w:r>
+        <w:rPr>
+          <w:rFonts w:ascii="Times New Roman" w:hAnsi="Times New Roman" w:cs="Times New Roman"/>
+        </w:rPr>
+        <w:t xml:space="preserve">AWS X-Ray will fetch the client IP address from the </w:t>
+      </w:r>
+      <w:r>
+        <w:rPr>
+          <w:rFonts w:ascii="Times New Roman" w:hAnsi="Times New Roman" w:cs="Times New Roman"/>
+          <w:b/>
+          <w:bCs/>
+        </w:rPr>
+        <w:t>X-Forwarded-For</w:t>
+      </w:r>
+      <w:r>
+        <w:rPr>
+          <w:rFonts w:ascii="Times New Roman" w:hAnsi="Times New Roman" w:cs="Times New Roman"/>
+        </w:rPr>
+        <w:t xml:space="preserve"> header of the request.</w:t>
+      </w:r>
+    </w:p>
+    <w:p>
+      <w:pPr>
+        <w:pStyle w:val="ListParagraph"/>
+        <w:numPr>
+          <w:ilvl w:val="0"/>
+          <w:numId w:val="1"/>
+        </w:numPr>
+        <w:spacing w:after="160" w:line="259" w:lineRule="auto"/>
+        <w:rPr>
+          <w:rFonts w:ascii="Times New Roman" w:hAnsi="Times New Roman" w:cs="Times New Roman"/>
+        </w:rPr>
+      </w:pPr>
+      <w:r>
+        <w:rPr>
+          <w:rFonts w:ascii="Times New Roman" w:hAnsi="Times New Roman" w:cs="Times New Roman"/>
+        </w:rPr>
+        <w:t xml:space="preserve">For applications that need to read or write multiple items, </w:t>
+      </w:r>
+      <w:proofErr w:type="spellStart"/>
+      <w:r>
+        <w:rPr>
+          <w:rFonts w:ascii="Times New Roman" w:hAnsi="Times New Roman" w:cs="Times New Roman"/>
+        </w:rPr>
+        <w:t>DynamoDB</w:t>
+      </w:r>
+      <w:proofErr w:type="spellEnd"/>
+      <w:r>
+        <w:rPr>
+          <w:rFonts w:ascii="Times New Roman" w:hAnsi="Times New Roman" w:cs="Times New Roman"/>
+        </w:rPr>
+        <w:t xml:space="preserve"> provides the </w:t>
+      </w:r>
+      <w:proofErr w:type="spellStart"/>
+      <w:r>
+        <w:rPr>
+          <w:rFonts w:ascii="Times New Roman" w:hAnsi="Times New Roman" w:cs="Times New Roman"/>
+        </w:rPr>
+        <w:t>B</w:t>
+      </w:r>
+      <w:r>
+        <w:rPr>
+          <w:rFonts w:ascii="Times New Roman" w:hAnsi="Times New Roman" w:cs="Times New Roman"/>
+          <w:b/>
+          <w:bCs/>
+        </w:rPr>
+        <w:t>atchGetItem</w:t>
+      </w:r>
+      <w:proofErr w:type="spellEnd"/>
+      <w:r>
+        <w:rPr>
+          <w:rFonts w:ascii="Times New Roman" w:hAnsi="Times New Roman" w:cs="Times New Roman"/>
+        </w:rPr>
+        <w:t xml:space="preserve"> and </w:t>
+      </w:r>
+      <w:proofErr w:type="spellStart"/>
+      <w:r>
+        <w:rPr>
+          <w:rFonts w:ascii="Times New Roman" w:hAnsi="Times New Roman" w:cs="Times New Roman"/>
+          <w:b/>
+          <w:bCs/>
+        </w:rPr>
+        <w:t>BatchWriteItem</w:t>
+      </w:r>
+      <w:proofErr w:type="spellEnd"/>
+      <w:r>
+        <w:rPr>
+          <w:rFonts w:ascii="Times New Roman" w:hAnsi="Times New Roman" w:cs="Times New Roman"/>
+        </w:rPr>
+        <w:t xml:space="preserve"> operations.</w:t>
+      </w:r>
+    </w:p>
+    <w:p>
+      <w:pPr>
+        <w:pStyle w:val="ListParagraph"/>
+        <w:numPr>
+          <w:ilvl w:val="0"/>
+          <w:numId w:val="1"/>
+        </w:numPr>
+        <w:spacing w:after="160" w:line="259" w:lineRule="auto"/>
+        <w:rPr>
+          <w:rFonts w:ascii="Times New Roman" w:hAnsi="Times New Roman" w:cs="Times New Roman"/>
+        </w:rPr>
+      </w:pPr>
+      <w:r>
+        <w:rPr>
+          <w:rFonts w:ascii="Times New Roman" w:hAnsi="Times New Roman" w:cs="Times New Roman"/>
+        </w:rPr>
+        <w:t xml:space="preserve">You can use the </w:t>
+      </w:r>
+      <w:proofErr w:type="spellStart"/>
+      <w:r>
+        <w:rPr>
+          <w:rFonts w:ascii="Times New Roman" w:hAnsi="Times New Roman" w:cs="Times New Roman"/>
+          <w:b/>
+          <w:bCs/>
+        </w:rPr>
+        <w:t>UpdateItem</w:t>
+      </w:r>
+      <w:proofErr w:type="spellEnd"/>
+      <w:r>
+        <w:rPr>
+          <w:rFonts w:ascii="Times New Roman" w:hAnsi="Times New Roman" w:cs="Times New Roman"/>
+        </w:rPr>
+        <w:t xml:space="preserve"> operation to implement an atomic counter — a numeric attribute that is incremented, unconditionally, without interfering with other write requests.</w:t>
+      </w:r>
+    </w:p>
+    <w:p>
+      <w:pPr>
+        <w:pStyle w:val="ListParagraph"/>
+        <w:numPr>
+          <w:ilvl w:val="0"/>
+          <w:numId w:val="1"/>
+        </w:numPr>
+        <w:spacing w:after="160" w:line="259" w:lineRule="auto"/>
+        <w:rPr>
+          <w:rFonts w:ascii="Times New Roman" w:hAnsi="Times New Roman" w:cs="Times New Roman"/>
+        </w:rPr>
+      </w:pPr>
+      <w:r>
+        <w:rPr>
+          <w:rFonts w:ascii="Times New Roman" w:hAnsi="Times New Roman" w:cs="Times New Roman"/>
+        </w:rPr>
+        <w:t>An atomic counter would not be appropriate where overcounting or undercounting cannot be tolerated (For example, in a banking application). In this case, it is safer to use a conditional update instead of an atomic counter.</w:t>
+      </w:r>
+    </w:p>
+    <w:p>
+      <w:pPr>
+        <w:pStyle w:val="ListParagraph"/>
+        <w:numPr>
+          <w:ilvl w:val="0"/>
+          <w:numId w:val="1"/>
+        </w:numPr>
+        <w:spacing w:after="160" w:line="259" w:lineRule="auto"/>
+        <w:rPr>
+          <w:rFonts w:ascii="Times New Roman" w:hAnsi="Times New Roman" w:cs="Times New Roman"/>
+        </w:rPr>
+      </w:pPr>
+      <w:r>
+        <w:rPr>
+          <w:rFonts w:ascii="Times New Roman" w:hAnsi="Times New Roman" w:cs="Times New Roman"/>
+        </w:rPr>
+        <w:lastRenderedPageBreak/>
+        <w:t>Envelope encryption is the practice of encrypting plaintext data with a data key and then encrypting the data key under another key.</w:t>
+      </w:r>
+    </w:p>
+    <w:p>
+      <w:pPr>
+        <w:pStyle w:val="ListParagraph"/>
+        <w:numPr>
+          <w:ilvl w:val="0"/>
+          <w:numId w:val="1"/>
+        </w:numPr>
+        <w:spacing w:after="160" w:line="259" w:lineRule="auto"/>
+        <w:rPr>
+          <w:rFonts w:ascii="Times New Roman" w:hAnsi="Times New Roman" w:cs="Times New Roman"/>
+        </w:rPr>
+      </w:pPr>
+      <w:r>
+        <w:rPr>
+          <w:rFonts w:ascii="Times New Roman" w:hAnsi="Times New Roman" w:cs="Times New Roman"/>
+        </w:rPr>
+        <w:t xml:space="preserve">Configuration files are YAML- or JSON-formatted documents with a .config file extension that you place in a folder </w:t>
       </w:r>
       <w:proofErr w:type="gramStart"/>
       <w:r>
-        <w:t>type</w:t>
-      </w:r>
-      <w:proofErr w:type="gramEnd"/>
-      <w:r>
-        <w:t xml:space="preserve"> value is MOCK.</w:t>
-      </w:r>
-    </w:p>
-    <w:p>
-      <w:pPr>
-        <w:pStyle w:val="ListParagraph"/>
-        <w:numPr>
-          <w:ilvl w:val="0"/>
-          <w:numId w:val="1"/>
-        </w:numPr>
-        <w:spacing w:after="160" w:line="259" w:lineRule="auto"/>
-      </w:pPr>
-      <w:r>
-        <w:lastRenderedPageBreak/>
-        <w:t>I</w:t>
-      </w:r>
-      <w:r>
-        <w:t xml:space="preserve">mplement the </w:t>
-      </w:r>
-      <w:r>
-        <w:rPr>
-          <w:b/>
-          <w:bCs/>
-        </w:rPr>
-        <w:t>routing-config</w:t>
-      </w:r>
-      <w:r>
-        <w:t xml:space="preserve"> parameter of the Lambda alias that allows you to point to two different versions of the Lambda function and dictate what percentage of incoming traffic is sent to each version.</w:t>
-      </w:r>
-    </w:p>
-    <w:p>
-      <w:pPr>
-        <w:pStyle w:val="ListParagraph"/>
-        <w:numPr>
-          <w:ilvl w:val="0"/>
-          <w:numId w:val="1"/>
-        </w:numPr>
-        <w:spacing w:after="160" w:line="259" w:lineRule="auto"/>
-      </w:pPr>
-      <w:r>
-        <w:t>For serverless applications (also referred to as Lambda-based applications), the optional Transform section specifies the version of the AWS Serverless Application Model (AWS SAM) to use.</w:t>
-      </w:r>
-    </w:p>
-    <w:p>
-      <w:pPr>
-        <w:pStyle w:val="ListParagraph"/>
-        <w:numPr>
-          <w:ilvl w:val="0"/>
-          <w:numId w:val="1"/>
-        </w:numPr>
-        <w:spacing w:after="160" w:line="259" w:lineRule="auto"/>
-      </w:pPr>
-      <w:r>
-        <w:t xml:space="preserve">The </w:t>
+        <w:rPr>
+          <w:rFonts w:ascii="Times New Roman" w:hAnsi="Times New Roman" w:cs="Times New Roman"/>
+        </w:rPr>
+        <w:t>named .</w:t>
       </w:r>
       <w:proofErr w:type="spellStart"/>
       <w:r>
         <w:rPr>
-          <w:b/>
-          <w:bCs/>
-        </w:rPr>
-        <w:t>InvalidParameterValueException</w:t>
-      </w:r>
-      <w:proofErr w:type="spellEnd"/>
-      <w:r>
-        <w:rPr>
-          <w:b/>
-          <w:bCs/>
-        </w:rPr>
-        <w:t xml:space="preserve"> </w:t>
-      </w:r>
-      <w:r>
-        <w:t>will be returned if one of the parameters in the request is invalid.</w:t>
-      </w:r>
-    </w:p>
-    <w:p>
-      <w:pPr>
-        <w:pStyle w:val="ListParagraph"/>
-        <w:numPr>
-          <w:ilvl w:val="0"/>
-          <w:numId w:val="1"/>
-        </w:numPr>
-        <w:spacing w:after="160" w:line="259" w:lineRule="auto"/>
-      </w:pPr>
-      <w:r>
-        <w:t xml:space="preserve">Annotations are simple key-value pairs that are indexed for use with filter expressions. Use annotations to record data that you want to use to group traces in the console, or when calling the </w:t>
-      </w:r>
-      <w:proofErr w:type="spellStart"/>
-      <w:r>
-        <w:rPr>
-          <w:b/>
-          <w:bCs/>
-        </w:rPr>
-        <w:t>GetTraceSummaries</w:t>
-      </w:r>
-      <w:proofErr w:type="spellEnd"/>
-      <w:r>
-        <w:t xml:space="preserve"> API. X-Ray indexes up to 50 annotations per trace.</w:t>
-      </w:r>
-    </w:p>
-    <w:p>
-      <w:pPr>
-        <w:pStyle w:val="ListParagraph"/>
-        <w:numPr>
-          <w:ilvl w:val="0"/>
-          <w:numId w:val="1"/>
-        </w:numPr>
-        <w:spacing w:after="160" w:line="259" w:lineRule="auto"/>
-      </w:pPr>
-      <w:r>
-        <w:t>INTEGRATION_FAILURE error if your AWS Lambda integration does not work at all in the first place.</w:t>
-      </w:r>
-    </w:p>
-    <w:p>
-      <w:pPr>
-        <w:pStyle w:val="ListParagraph"/>
-        <w:numPr>
-          <w:ilvl w:val="0"/>
-          <w:numId w:val="1"/>
-        </w:numPr>
-        <w:spacing w:after="160" w:line="259" w:lineRule="auto"/>
-      </w:pPr>
-      <w:r>
-        <w:t>INTEGRATION_TIMEOUT - The gateway response for an integration timed out error. If the response type is unspecified, this response defaults to the DEFAULT_5XX type.</w:t>
-      </w:r>
-    </w:p>
-    <w:p>
-      <w:pPr>
-        <w:pStyle w:val="ListParagraph"/>
-        <w:numPr>
-          <w:ilvl w:val="0"/>
-          <w:numId w:val="1"/>
-        </w:numPr>
-        <w:spacing w:after="160" w:line="259" w:lineRule="auto"/>
-      </w:pPr>
-      <w:r>
-        <w:t>For the integration timeout, the range is from 50 milliseconds to 29 seconds for all integration types, including Lambda, Lambda proxy, HTTP, HTTP proxy, and AWS integrations.</w:t>
-      </w:r>
-    </w:p>
-    <w:p>
-      <w:pPr>
-        <w:pStyle w:val="ListParagraph"/>
-        <w:numPr>
-          <w:ilvl w:val="0"/>
-          <w:numId w:val="1"/>
-        </w:numPr>
-        <w:spacing w:after="160" w:line="259" w:lineRule="auto"/>
-      </w:pPr>
-      <w:r>
-        <w:t xml:space="preserve">You can monitor the MySQL error </w:t>
-      </w:r>
-      <w:proofErr w:type="spellStart"/>
-      <w:r>
-        <w:t>log</w:t>
-      </w:r>
-      <w:proofErr w:type="spellEnd"/>
-      <w:r>
-        <w:t xml:space="preserve">, slow query log, and the general log. The MySQL error log is generated by default; you can generate the slow query and general logs by setting parameters in your DB parameter group. Amazon RDS rotates </w:t>
-      </w:r>
-      <w:proofErr w:type="gramStart"/>
-      <w:r>
-        <w:t>all of</w:t>
-      </w:r>
-      <w:proofErr w:type="gramEnd"/>
-      <w:r>
-        <w:t xml:space="preserve"> the MySQL log files; the intervals for each type are given following.</w:t>
-      </w:r>
-    </w:p>
-    <w:p>
-      <w:pPr>
-        <w:pStyle w:val="ListParagraph"/>
-        <w:numPr>
-          <w:ilvl w:val="0"/>
-          <w:numId w:val="1"/>
-        </w:numPr>
-        <w:spacing w:after="160" w:line="259" w:lineRule="auto"/>
-      </w:pPr>
-      <w:r>
-        <w:t>Setting up elastic network interfaces (ENIs) to enable your Lambda function to connect securely to other resources within your private VPC is incorrect because this is already done automatically by AWS Lambda.</w:t>
-      </w:r>
-    </w:p>
-    <w:p>
-      <w:pPr>
-        <w:pStyle w:val="ListParagraph"/>
-        <w:numPr>
-          <w:ilvl w:val="0"/>
-          <w:numId w:val="1"/>
-        </w:numPr>
-        <w:spacing w:after="160" w:line="259" w:lineRule="auto"/>
-      </w:pPr>
-      <w:r>
-        <w:t>You can also configure other AWS services to invoke your function, or you can configure Lambda to read from a stream or queue and invoke your function.</w:t>
-      </w:r>
-    </w:p>
-    <w:p>
-      <w:pPr>
-        <w:pStyle w:val="ListParagraph"/>
-        <w:numPr>
-          <w:ilvl w:val="0"/>
-          <w:numId w:val="1"/>
-        </w:numPr>
-        <w:spacing w:after="160" w:line="259" w:lineRule="auto"/>
-      </w:pPr>
-      <w:r>
-        <w:t>With synchronous invocation, you wait for the function to process the event and return a response. With asynchronous invocation, Lambda queues the event for processing and returns a response immediately. For asynchronous invocation, Lambda handles retries and can send invocation records to a destination.</w:t>
-      </w:r>
-    </w:p>
-    <w:p>
-      <w:pPr>
-        <w:pStyle w:val="ListParagraph"/>
-        <w:numPr>
-          <w:ilvl w:val="0"/>
-          <w:numId w:val="1"/>
-        </w:numPr>
-        <w:spacing w:after="160" w:line="259" w:lineRule="auto"/>
-      </w:pPr>
-      <w:r>
-        <w:t>When you invoke a function synchronously, Lambda runs the function and waits for a response. When the function completes, Lambda returns the response from the function's code with additional data, such as the version of the function that was invoked.</w:t>
-      </w:r>
-    </w:p>
-    <w:p>
-      <w:pPr>
-        <w:pStyle w:val="ListParagraph"/>
-        <w:numPr>
-          <w:ilvl w:val="0"/>
-          <w:numId w:val="1"/>
-        </w:numPr>
-        <w:spacing w:after="160" w:line="259" w:lineRule="auto"/>
-      </w:pPr>
-      <w:r>
-        <w:t>When you invoke a function asynchronously, you don't wait for a response from the function code. You hand off the event to Lambda and Lambda handles the rest.</w:t>
-      </w:r>
-    </w:p>
-    <w:p>
-      <w:pPr>
-        <w:pStyle w:val="ListParagraph"/>
-        <w:numPr>
-          <w:ilvl w:val="0"/>
-          <w:numId w:val="1"/>
-        </w:numPr>
-        <w:spacing w:after="160" w:line="259" w:lineRule="auto"/>
-      </w:pPr>
-      <w:r>
-        <w:t>Synchronous invocation -&gt; we want to know the result (response)</w:t>
-      </w:r>
-    </w:p>
-    <w:p>
-      <w:pPr>
-        <w:pStyle w:val="ListParagraph"/>
-        <w:numPr>
-          <w:ilvl w:val="0"/>
-          <w:numId w:val="1"/>
-        </w:numPr>
-        <w:spacing w:after="160" w:line="259" w:lineRule="auto"/>
-      </w:pPr>
-      <w:r>
-        <w:t>Asynchronous invocation -&gt; we don’t want to know the result (response)</w:t>
-      </w:r>
-    </w:p>
-    <w:p>
-      <w:pPr>
-        <w:pStyle w:val="ListParagraph"/>
-        <w:numPr>
-          <w:ilvl w:val="0"/>
-          <w:numId w:val="1"/>
-        </w:numPr>
-        <w:spacing w:after="160" w:line="259" w:lineRule="auto"/>
-      </w:pPr>
-      <w:r>
-        <w:t xml:space="preserve">If lambda function is polling for </w:t>
-      </w:r>
-      <w:proofErr w:type="spellStart"/>
-      <w:r>
-        <w:t>sqs</w:t>
-      </w:r>
-      <w:proofErr w:type="spellEnd"/>
-      <w:r>
-        <w:t>, lambda needs to have execution IAM role to do that.</w:t>
-      </w:r>
-    </w:p>
-    <w:p>
-      <w:pPr>
-        <w:pStyle w:val="ListParagraph"/>
-        <w:numPr>
-          <w:ilvl w:val="0"/>
-          <w:numId w:val="1"/>
-        </w:numPr>
-        <w:spacing w:after="160" w:line="259" w:lineRule="auto"/>
-      </w:pPr>
-      <w:r>
-        <w:t xml:space="preserve">If s3 invokes lambda, lambda needs to have RBP with principal -&gt; s3 and source being s3 bucket. </w:t>
-      </w:r>
-    </w:p>
-    <w:p>
-      <w:pPr>
-        <w:pStyle w:val="ListParagraph"/>
-        <w:numPr>
-          <w:ilvl w:val="0"/>
-          <w:numId w:val="1"/>
-        </w:numPr>
-        <w:spacing w:after="160" w:line="259" w:lineRule="auto"/>
-      </w:pPr>
-      <w:r>
-        <w:lastRenderedPageBreak/>
-        <w:t>API integrating with Lambda proxy to get the full event back from the API gateway.</w:t>
-      </w:r>
-    </w:p>
-    <w:p>
-      <w:pPr>
-        <w:pStyle w:val="ListParagraph"/>
-        <w:numPr>
-          <w:ilvl w:val="0"/>
-          <w:numId w:val="1"/>
-        </w:numPr>
-        <w:spacing w:after="160" w:line="259" w:lineRule="auto"/>
-      </w:pPr>
-      <w:r>
-        <w:t>Authentication verifies the identity of a user or service, and authorization determines their access rights.</w:t>
-      </w:r>
-      <w:r>
-        <w:t xml:space="preserve"> Authentication is done before the authorization process</w:t>
-      </w:r>
-      <w:r>
-        <w:t>.</w:t>
-      </w:r>
-    </w:p>
-    <w:p>
-      <w:pPr>
-        <w:pStyle w:val="ListParagraph"/>
-        <w:numPr>
-          <w:ilvl w:val="0"/>
-          <w:numId w:val="1"/>
-        </w:numPr>
-        <w:spacing w:after="160" w:line="259" w:lineRule="auto"/>
-      </w:pPr>
-      <w:r>
-        <w:t xml:space="preserve">A segment can break down the data about the work done into </w:t>
-      </w:r>
-      <w:r>
-        <w:rPr>
-          <w:b/>
-          <w:bCs/>
-        </w:rPr>
-        <w:t>subsegments.</w:t>
-      </w:r>
-      <w:r>
-        <w:t xml:space="preserve"> Subsegments provide more granular timing information and details about downstream calls that your application made to fulfill the original request. A subsegment can contain additional details about a call to an AWS service, an external HTTP API, or an SQL database. You can even define arbitrary subsegments to instrument specific functions or lines of code in your application.</w:t>
-      </w:r>
-    </w:p>
-    <w:p>
-      <w:pPr>
-        <w:pStyle w:val="ListParagraph"/>
-        <w:numPr>
-          <w:ilvl w:val="0"/>
-          <w:numId w:val="1"/>
-        </w:numPr>
-        <w:spacing w:after="160" w:line="259" w:lineRule="auto"/>
-      </w:pPr>
-      <w:r>
-        <w:t>When using server-side encryption with customer-provided encryption keys (SSE-C), you must provide encryption key information using the following request headers:</w:t>
-      </w:r>
-    </w:p>
-    <w:p>
-      <w:pPr>
-        <w:pStyle w:val="ListParagraph"/>
-        <w:numPr>
-          <w:ilvl w:val="0"/>
-          <w:numId w:val="1"/>
-        </w:numPr>
-        <w:spacing w:after="160" w:line="259" w:lineRule="auto"/>
-      </w:pPr>
-      <w:r>
-        <w:rPr>
-          <w:b/>
-          <w:bCs/>
-        </w:rPr>
-        <w:t>x-</w:t>
-      </w:r>
-      <w:proofErr w:type="spellStart"/>
-      <w:r>
-        <w:rPr>
-          <w:b/>
-          <w:bCs/>
-        </w:rPr>
-        <w:t>amz</w:t>
-      </w:r>
-      <w:proofErr w:type="spellEnd"/>
-      <w:r>
-        <w:rPr>
-          <w:b/>
-          <w:bCs/>
-        </w:rPr>
-        <w:t>-server-side-encryption-customer-algorithm</w:t>
-      </w:r>
-      <w:r>
-        <w:t xml:space="preserve"> - This header specifies the encryption algorithm. The header value must be "AES256".</w:t>
-      </w:r>
-    </w:p>
-    <w:p>
-      <w:pPr>
-        <w:pStyle w:val="ListParagraph"/>
-        <w:numPr>
-          <w:ilvl w:val="0"/>
-          <w:numId w:val="1"/>
-        </w:numPr>
-        <w:spacing w:after="160" w:line="259" w:lineRule="auto"/>
-      </w:pPr>
-      <w:r>
-        <w:rPr>
-          <w:b/>
-          <w:bCs/>
-        </w:rPr>
-        <w:t>x-</w:t>
-      </w:r>
-      <w:proofErr w:type="spellStart"/>
-      <w:r>
-        <w:rPr>
-          <w:b/>
-          <w:bCs/>
-        </w:rPr>
-        <w:t>amz</w:t>
-      </w:r>
-      <w:proofErr w:type="spellEnd"/>
-      <w:r>
-        <w:rPr>
-          <w:b/>
-          <w:bCs/>
-        </w:rPr>
-        <w:t>-server-side-encryption-customer-key</w:t>
-      </w:r>
-      <w:r>
-        <w:t xml:space="preserve"> - This header provides the 256-bit, base64-encoded encryption key for Amazon S3 to use to encrypt or decrypt your data.</w:t>
-      </w:r>
-    </w:p>
-    <w:p>
-      <w:pPr>
-        <w:pStyle w:val="ListParagraph"/>
-        <w:numPr>
-          <w:ilvl w:val="0"/>
-          <w:numId w:val="1"/>
-        </w:numPr>
-        <w:spacing w:after="160" w:line="259" w:lineRule="auto"/>
-      </w:pPr>
-      <w:r>
-        <w:t>x</w:t>
-      </w:r>
-      <w:r>
-        <w:rPr>
-          <w:b/>
-          <w:bCs/>
-        </w:rPr>
-        <w:t>-amz-server-side-encryption-customer-key-MD5</w:t>
-      </w:r>
-      <w:r>
-        <w:t xml:space="preserve"> - This header provides the base64-encoded 128-bit MD5 digest of the encryption key according to RFC 1321. Amazon S3 uses this header for a message integrity check to ensure the encryption key was transmitted without error.</w:t>
-      </w:r>
-    </w:p>
-    <w:p>
-      <w:pPr>
-        <w:pStyle w:val="ListParagraph"/>
-        <w:numPr>
-          <w:ilvl w:val="0"/>
-          <w:numId w:val="1"/>
-        </w:numPr>
-        <w:spacing w:after="160" w:line="259" w:lineRule="auto"/>
-      </w:pPr>
-      <w:r>
-        <w:rPr>
-          <w:b/>
-          <w:bCs/>
-        </w:rPr>
-        <w:t>x-</w:t>
-      </w:r>
-      <w:proofErr w:type="spellStart"/>
-      <w:r>
-        <w:rPr>
-          <w:b/>
-          <w:bCs/>
-        </w:rPr>
-        <w:t>amz</w:t>
-      </w:r>
-      <w:proofErr w:type="spellEnd"/>
-      <w:r>
-        <w:rPr>
-          <w:b/>
-          <w:bCs/>
-        </w:rPr>
-        <w:t>-server-side-encryption</w:t>
-      </w:r>
-      <w:r>
-        <w:t xml:space="preserve"> and </w:t>
-      </w:r>
-      <w:r>
-        <w:rPr>
-          <w:b/>
-          <w:bCs/>
-        </w:rPr>
-        <w:t>x-</w:t>
-      </w:r>
-      <w:proofErr w:type="spellStart"/>
-      <w:r>
-        <w:rPr>
-          <w:b/>
-          <w:bCs/>
-        </w:rPr>
-        <w:t>amz</w:t>
-      </w:r>
-      <w:proofErr w:type="spellEnd"/>
-      <w:r>
-        <w:rPr>
-          <w:b/>
-          <w:bCs/>
-        </w:rPr>
-        <w:t>-server-side-encryption-</w:t>
-      </w:r>
-      <w:proofErr w:type="spellStart"/>
-      <w:r>
-        <w:rPr>
-          <w:b/>
-          <w:bCs/>
-        </w:rPr>
-        <w:t>aws</w:t>
-      </w:r>
-      <w:proofErr w:type="spellEnd"/>
-      <w:r>
-        <w:rPr>
-          <w:b/>
-          <w:bCs/>
-        </w:rPr>
-        <w:t>-kms-key-id</w:t>
-      </w:r>
-      <w:r>
-        <w:t xml:space="preserve"> headers in the upload request headers are primarily used in Server-Side Encryption with AWS KMS-Managed Keys (SSE-KMS) and not for Server-Side Encryption with Customer-Provided Keys (SSE-C).</w:t>
-      </w:r>
-    </w:p>
-    <w:p>
-      <w:pPr>
-        <w:pStyle w:val="ListParagraph"/>
-        <w:numPr>
-          <w:ilvl w:val="0"/>
-          <w:numId w:val="1"/>
-        </w:numPr>
-        <w:spacing w:after="160" w:line="259" w:lineRule="auto"/>
-      </w:pPr>
-      <w:r>
-        <w:t xml:space="preserve">The </w:t>
-      </w:r>
-      <w:proofErr w:type="spellStart"/>
-      <w:r>
-        <w:rPr>
-          <w:b/>
-          <w:bCs/>
-        </w:rPr>
-        <w:t>GetSessionToken</w:t>
-      </w:r>
-      <w:proofErr w:type="spellEnd"/>
-      <w:r>
-        <w:t xml:space="preserve"> API returns a set of temporary credentials for an AWS account or IAM user. The credentials consist of an access key ID, a secret access key, and a security token. Typically, you use </w:t>
-      </w:r>
-      <w:proofErr w:type="spellStart"/>
-      <w:r>
-        <w:t>GetSessionToken</w:t>
-      </w:r>
-      <w:proofErr w:type="spellEnd"/>
-      <w:r>
-        <w:t xml:space="preserve"> if you want to use MFA to protect programmatic calls to specific AWS API operations like Amazon EC2 </w:t>
-      </w:r>
-      <w:proofErr w:type="spellStart"/>
-      <w:r>
-        <w:t>StopInstances</w:t>
-      </w:r>
-      <w:proofErr w:type="spellEnd"/>
-      <w:r>
-        <w:t xml:space="preserve">. MFA-enabled IAM users would need to call </w:t>
-      </w:r>
-      <w:proofErr w:type="spellStart"/>
-      <w:r>
-        <w:t>GetSessionToken</w:t>
-      </w:r>
-      <w:proofErr w:type="spellEnd"/>
-      <w:r>
-        <w:t xml:space="preserve"> and submit an MFA code that is associated with their MFA device.</w:t>
-      </w:r>
-    </w:p>
-    <w:p>
-      <w:pPr>
-        <w:pStyle w:val="ListParagraph"/>
-        <w:numPr>
-          <w:ilvl w:val="0"/>
-          <w:numId w:val="1"/>
-        </w:numPr>
-        <w:spacing w:after="160" w:line="259" w:lineRule="auto"/>
-      </w:pPr>
-      <w:r>
-        <w:t>Immutable is incorrect because this is only applicable in Elastic Beanstalk and not for Lambda.</w:t>
-      </w:r>
-    </w:p>
-    <w:p>
-      <w:pPr>
-        <w:pStyle w:val="ListParagraph"/>
-        <w:numPr>
-          <w:ilvl w:val="0"/>
-          <w:numId w:val="1"/>
-        </w:numPr>
-        <w:spacing w:after="160" w:line="259" w:lineRule="auto"/>
-      </w:pPr>
-      <w:r>
-        <w:t>AWS X-Ray receives data from services as segments. X-Ray then groups segments that have a common request into traces. X-Ray processes the traces to generate a service graph that provides a visual representation of your application.</w:t>
-      </w:r>
-    </w:p>
-    <w:p>
-      <w:pPr>
-        <w:pStyle w:val="ListParagraph"/>
-        <w:numPr>
-          <w:ilvl w:val="0"/>
-          <w:numId w:val="1"/>
-        </w:numPr>
-        <w:spacing w:after="160" w:line="259" w:lineRule="auto"/>
-      </w:pPr>
-      <w:r>
-        <w:t xml:space="preserve">AWS X-Ray will fetch the client IP address from the </w:t>
-      </w:r>
-      <w:r>
-        <w:rPr>
-          <w:b/>
-          <w:bCs/>
-        </w:rPr>
-        <w:t>X-Forwarded-For</w:t>
-      </w:r>
-      <w:r>
-        <w:t xml:space="preserve"> header of the request.</w:t>
-      </w:r>
-    </w:p>
-    <w:p>
-      <w:pPr>
-        <w:pStyle w:val="ListParagraph"/>
-        <w:numPr>
-          <w:ilvl w:val="0"/>
-          <w:numId w:val="1"/>
-        </w:numPr>
-        <w:spacing w:after="160" w:line="259" w:lineRule="auto"/>
-      </w:pPr>
-      <w:r>
-        <w:t xml:space="preserve">For applications that need to read or write multiple items, DynamoDB provides the </w:t>
-      </w:r>
-      <w:proofErr w:type="spellStart"/>
-      <w:r>
-        <w:t>B</w:t>
-      </w:r>
-      <w:r>
-        <w:rPr>
-          <w:b/>
-          <w:bCs/>
-        </w:rPr>
-        <w:t>atchGetItem</w:t>
-      </w:r>
-      <w:proofErr w:type="spellEnd"/>
-      <w:r>
-        <w:t xml:space="preserve"> and </w:t>
-      </w:r>
-      <w:proofErr w:type="spellStart"/>
-      <w:r>
-        <w:rPr>
-          <w:b/>
-          <w:bCs/>
-        </w:rPr>
-        <w:t>BatchWriteItem</w:t>
-      </w:r>
-      <w:proofErr w:type="spellEnd"/>
-      <w:r>
-        <w:t xml:space="preserve"> operations.</w:t>
-      </w:r>
-    </w:p>
-    <w:p>
-      <w:pPr>
-        <w:pStyle w:val="ListParagraph"/>
-        <w:numPr>
-          <w:ilvl w:val="0"/>
-          <w:numId w:val="1"/>
-        </w:numPr>
-        <w:spacing w:after="160" w:line="259" w:lineRule="auto"/>
-      </w:pPr>
-      <w:r>
-        <w:t xml:space="preserve">You can use the </w:t>
-      </w:r>
-      <w:proofErr w:type="spellStart"/>
-      <w:r>
-        <w:rPr>
-          <w:b/>
-          <w:bCs/>
-        </w:rPr>
-        <w:t>UpdateItem</w:t>
-      </w:r>
-      <w:proofErr w:type="spellEnd"/>
-      <w:r>
-        <w:t xml:space="preserve"> operation to implement an atomic counter — a numeric attribute that is incremented, unconditionally, without interfering with other write requests</w:t>
-      </w:r>
-      <w:r>
-        <w:t>.</w:t>
-      </w:r>
-    </w:p>
-    <w:p>
-      <w:pPr>
-        <w:pStyle w:val="ListParagraph"/>
-        <w:numPr>
-          <w:ilvl w:val="0"/>
-          <w:numId w:val="1"/>
-        </w:numPr>
-        <w:spacing w:after="160" w:line="259" w:lineRule="auto"/>
-      </w:pPr>
-      <w:r>
-        <w:lastRenderedPageBreak/>
-        <w:t>An atomic counter would not be appropriate where overcounting or undercounting cannot be tolerated (For example, in a banking application). In this case, it is safer to use a conditional update instead of an atomic counter.</w:t>
-      </w:r>
-    </w:p>
-    <w:p>
-      <w:pPr>
-        <w:pStyle w:val="ListParagraph"/>
-        <w:numPr>
-          <w:ilvl w:val="0"/>
-          <w:numId w:val="1"/>
-        </w:numPr>
-        <w:spacing w:after="160" w:line="259" w:lineRule="auto"/>
-      </w:pPr>
-      <w:r>
-        <w:t>Envelope encryption is the practice of encrypting plaintext data with a data key and then encrypting the data key under another key.</w:t>
-      </w:r>
-    </w:p>
-    <w:p>
-      <w:pPr>
-        <w:pStyle w:val="ListParagraph"/>
-        <w:numPr>
-          <w:ilvl w:val="0"/>
-          <w:numId w:val="1"/>
-        </w:numPr>
-        <w:spacing w:after="160" w:line="259" w:lineRule="auto"/>
-      </w:pPr>
-      <w:r>
-        <w:t xml:space="preserve">Configuration files are YAML- or JSON-formatted documents with a .config file extension that you place in a folder </w:t>
-      </w:r>
-      <w:proofErr w:type="gramStart"/>
-      <w:r>
-        <w:t>named .</w:t>
-      </w:r>
-      <w:proofErr w:type="spellStart"/>
-      <w:r>
+          <w:rFonts w:ascii="Times New Roman" w:hAnsi="Times New Roman" w:cs="Times New Roman"/>
+        </w:rPr>
         <w:t>ebextensions</w:t>
       </w:r>
       <w:proofErr w:type="spellEnd"/>
       <w:proofErr w:type="gramEnd"/>
       <w:r>
+        <w:rPr>
+          <w:rFonts w:ascii="Times New Roman" w:hAnsi="Times New Roman" w:cs="Times New Roman"/>
+        </w:rPr>
         <w:t xml:space="preserve"> and deploy in your application source bundle.</w:t>
       </w:r>
     </w:p>
@@ -4024,16 +4337,28 @@
           <w:numId w:val="1"/>
         </w:numPr>
         <w:spacing w:after="160" w:line="259" w:lineRule="auto"/>
-      </w:pPr>
-      <w:r>
+        <w:rPr>
+          <w:rFonts w:ascii="Times New Roman" w:hAnsi="Times New Roman" w:cs="Times New Roman"/>
+        </w:rPr>
+      </w:pPr>
+      <w:r>
+        <w:rPr>
+          <w:rFonts w:ascii="Times New Roman" w:hAnsi="Times New Roman" w:cs="Times New Roman"/>
+        </w:rPr>
         <w:t xml:space="preserve">In the Invoke API, you have 3 options to choose from for the </w:t>
       </w:r>
       <w:proofErr w:type="spellStart"/>
       <w:r>
+        <w:rPr>
+          <w:rFonts w:ascii="Times New Roman" w:hAnsi="Times New Roman" w:cs="Times New Roman"/>
+        </w:rPr>
         <w:t>InvocationType</w:t>
       </w:r>
       <w:proofErr w:type="spellEnd"/>
       <w:r>
+        <w:rPr>
+          <w:rFonts w:ascii="Times New Roman" w:hAnsi="Times New Roman" w:cs="Times New Roman"/>
+        </w:rPr>
         <w:t>:</w:t>
       </w:r>
     </w:p>
@@ -4044,13 +4369,22 @@
           <w:ilvl w:val="0"/>
           <w:numId w:val="1"/>
         </w:numPr>
+        <w:rPr>
+          <w:rFonts w:ascii="Times New Roman" w:hAnsi="Times New Roman" w:cs="Times New Roman"/>
+        </w:rPr>
       </w:pPr>
       <w:proofErr w:type="spellStart"/>
       <w:r>
+        <w:rPr>
+          <w:rFonts w:ascii="Times New Roman" w:hAnsi="Times New Roman" w:cs="Times New Roman"/>
+        </w:rPr>
         <w:t>RequestResponse</w:t>
       </w:r>
       <w:proofErr w:type="spellEnd"/>
       <w:r>
+        <w:rPr>
+          <w:rFonts w:ascii="Times New Roman" w:hAnsi="Times New Roman" w:cs="Times New Roman"/>
+        </w:rPr>
         <w:t xml:space="preserve"> (default) - Invoke the function synchronously. Keep the connection open until the function returns a response or times out. The API response includes the function response and additional data.</w:t>
       </w:r>
     </w:p>
@@ -4061,8 +4395,14 @@
           <w:ilvl w:val="0"/>
           <w:numId w:val="1"/>
         </w:numPr>
-      </w:pPr>
-      <w:r>
+        <w:rPr>
+          <w:rFonts w:ascii="Times New Roman" w:hAnsi="Times New Roman" w:cs="Times New Roman"/>
+        </w:rPr>
+      </w:pPr>
+      <w:r>
+        <w:rPr>
+          <w:rFonts w:ascii="Times New Roman" w:hAnsi="Times New Roman" w:cs="Times New Roman"/>
+        </w:rPr>
         <w:t>Event - Invoke the function asynchronously. Send events that fail multiple times to the function's dead-letter queue (if it's configured). The API response only includes a status code.</w:t>
       </w:r>
     </w:p>
@@ -4073,13 +4413,22 @@
           <w:ilvl w:val="0"/>
           <w:numId w:val="1"/>
         </w:numPr>
+        <w:rPr>
+          <w:rFonts w:ascii="Times New Roman" w:hAnsi="Times New Roman" w:cs="Times New Roman"/>
+        </w:rPr>
       </w:pPr>
       <w:proofErr w:type="spellStart"/>
       <w:r>
+        <w:rPr>
+          <w:rFonts w:ascii="Times New Roman" w:hAnsi="Times New Roman" w:cs="Times New Roman"/>
+        </w:rPr>
         <w:t>DryRun</w:t>
       </w:r>
       <w:proofErr w:type="spellEnd"/>
       <w:r>
+        <w:rPr>
+          <w:rFonts w:ascii="Times New Roman" w:hAnsi="Times New Roman" w:cs="Times New Roman"/>
+        </w:rPr>
         <w:t xml:space="preserve"> - Validate parameter values and verify that the user or role has permission to invoke the function.</w:t>
       </w:r>
     </w:p>
@@ -4091,8 +4440,14 @@
           <w:numId w:val="1"/>
         </w:numPr>
         <w:spacing w:after="160" w:line="259" w:lineRule="auto"/>
-      </w:pPr>
-      <w:r>
+        <w:rPr>
+          <w:rFonts w:ascii="Times New Roman" w:hAnsi="Times New Roman" w:cs="Times New Roman"/>
+        </w:rPr>
+      </w:pPr>
+      <w:r>
+        <w:rPr>
+          <w:rFonts w:ascii="Times New Roman" w:hAnsi="Times New Roman" w:cs="Times New Roman"/>
+        </w:rPr>
         <w:t>AWS Lambda will keep the unreserved concurrency pool at a minimum of 100 concurrent executions, so that functions that do not have specific limits set can still process requests. So, in practice, if your total account limit is 1000, you are limited to allocating 900 to individual functions</w:t>
       </w:r>
     </w:p>
@@ -4104,16 +4459,28 @@
           <w:numId w:val="1"/>
         </w:numPr>
         <w:spacing w:after="160" w:line="259" w:lineRule="auto"/>
-      </w:pPr>
-      <w:r>
+        <w:rPr>
+          <w:rFonts w:ascii="Times New Roman" w:hAnsi="Times New Roman" w:cs="Times New Roman"/>
+        </w:rPr>
+      </w:pPr>
+      <w:r>
+        <w:rPr>
+          <w:rFonts w:ascii="Times New Roman" w:hAnsi="Times New Roman" w:cs="Times New Roman"/>
+        </w:rPr>
         <w:t xml:space="preserve">create a Docker image that runs the X-Ray daemon, upload it to a Docker image repository, and then deploy it to your Amazon ECS cluster. In addition, you also </w:t>
       </w:r>
       <w:proofErr w:type="gramStart"/>
       <w:r>
+        <w:rPr>
+          <w:rFonts w:ascii="Times New Roman" w:hAnsi="Times New Roman" w:cs="Times New Roman"/>
+        </w:rPr>
         <w:t>have to</w:t>
       </w:r>
       <w:proofErr w:type="gramEnd"/>
       <w:r>
+        <w:rPr>
+          <w:rFonts w:ascii="Times New Roman" w:hAnsi="Times New Roman" w:cs="Times New Roman"/>
+        </w:rPr>
         <w:t xml:space="preserve"> configure the port mappings and network mode settings in your task definition file to allow traffic on UDP port 2000.</w:t>
       </w:r>
     </w:p>
@@ -4128,6 +4495,307 @@
           <w:rFonts w:ascii="Times New Roman" w:eastAsia="Times New Roman" w:hAnsi="Times New Roman" w:cs="Times New Roman"/>
         </w:rPr>
       </w:pPr>
+      <w:r>
+        <w:rPr>
+          <w:rFonts w:ascii="Times New Roman" w:eastAsia="Times New Roman" w:hAnsi="Times New Roman" w:cs="Times New Roman"/>
+          <w:color w:val="1C1D1F"/>
+          <w:shd w:val="clear" w:color="auto" w:fill="FFFFFF"/>
+        </w:rPr>
+        <w:t>If you terminate a container instance in the RUNNING state, that container instance is automatically removed or deregistered from the cluster. However, if you terminate a container instance in the STOPPED state, that container instance isn't automatically removed from the cluster.</w:t>
+      </w:r>
+    </w:p>
+    <w:p>
+      <w:pPr>
+        <w:pStyle w:val="ListParagraph"/>
+        <w:numPr>
+          <w:ilvl w:val="0"/>
+          <w:numId w:val="1"/>
+        </w:numPr>
+        <w:rPr>
+          <w:rFonts w:ascii="Times New Roman" w:eastAsia="Times New Roman" w:hAnsi="Times New Roman" w:cs="Times New Roman"/>
+        </w:rPr>
+      </w:pPr>
+      <w:r>
+        <w:rPr>
+          <w:rFonts w:ascii="Roboto" w:eastAsia="Times New Roman" w:hAnsi="Roboto" w:cs="Times New Roman"/>
+          <w:b/>
+          <w:bCs/>
+          <w:color w:val="1C1D1F"/>
+          <w:shd w:val="clear" w:color="auto" w:fill="FFFFFF"/>
+        </w:rPr>
+        <w:t>Application Load Balancers</w:t>
+      </w:r>
+      <w:r>
+        <w:rPr>
+          <w:rFonts w:ascii="Roboto" w:eastAsia="Times New Roman" w:hAnsi="Roboto" w:cs="Times New Roman"/>
+          <w:color w:val="1C1D1F"/>
+          <w:shd w:val="clear" w:color="auto" w:fill="FFFFFF"/>
+        </w:rPr>
+        <w:t> provide two advanced options that you may want to configure when you use ALBs with AWS Lambda: support for multi-value headers and health check configurations. You can set up these options in </w:t>
+      </w:r>
+      <w:r>
+        <w:rPr>
+          <w:rFonts w:ascii="Consolas" w:hAnsi="Consolas" w:cs="Courier New"/>
+          <w:color w:val="B4690E"/>
+          <w:sz w:val="22"/>
+          <w:szCs w:val="22"/>
+          <w:bdr w:val="single" w:sz="6" w:space="0" w:color="D1D7DC" w:frame="1"/>
+          <w:shd w:val="clear" w:color="auto" w:fill="FFFFFF"/>
+        </w:rPr>
+        <w:t>Target Groups</w:t>
+      </w:r>
+      <w:r>
+        <w:rPr>
+          <w:rFonts w:ascii="Roboto" w:eastAsia="Times New Roman" w:hAnsi="Roboto" w:cs="Times New Roman"/>
+          <w:color w:val="1C1D1F"/>
+          <w:shd w:val="clear" w:color="auto" w:fill="FFFFFF"/>
+        </w:rPr>
+        <w:t> section on the Amazon EC2 console.</w:t>
+      </w:r>
+    </w:p>
+    <w:p>
+      <w:pPr>
+        <w:pStyle w:val="NormalWeb"/>
+        <w:numPr>
+          <w:ilvl w:val="0"/>
+          <w:numId w:val="1"/>
+        </w:numPr>
+        <w:shd w:val="clear" w:color="auto" w:fill="FFFFFF"/>
+        <w:rPr>
+          <w:rFonts w:ascii="Roboto" w:hAnsi="Roboto"/>
+          <w:color w:val="1C1D1F"/>
+        </w:rPr>
+      </w:pPr>
+      <w:r>
+        <w:rPr>
+          <w:rFonts w:ascii="Roboto" w:hAnsi="Roboto"/>
+          <w:color w:val="1C1D1F"/>
+        </w:rPr>
+        <w:t>Below is the summary of the available STS API:</w:t>
+      </w:r>
+    </w:p>
+    <w:p>
+      <w:pPr>
+        <w:pStyle w:val="NormalWeb"/>
+        <w:numPr>
+          <w:ilvl w:val="0"/>
+          <w:numId w:val="1"/>
+        </w:numPr>
+        <w:shd w:val="clear" w:color="auto" w:fill="FFFFFF"/>
+        <w:spacing w:before="0" w:after="0"/>
+        <w:rPr>
+          <w:rFonts w:ascii="Roboto" w:hAnsi="Roboto"/>
+          <w:color w:val="1C1D1F"/>
+        </w:rPr>
+      </w:pPr>
+      <w:proofErr w:type="spellStart"/>
+      <w:r>
+        <w:rPr>
+          <w:rStyle w:val="Strong"/>
+          <w:rFonts w:ascii="Roboto" w:hAnsi="Roboto"/>
+          <w:color w:val="1C1D1F"/>
+        </w:rPr>
+        <w:t>AssumeRole</w:t>
+      </w:r>
+      <w:proofErr w:type="spellEnd"/>
+      <w:r>
+        <w:rPr>
+          <w:rFonts w:ascii="Roboto" w:hAnsi="Roboto"/>
+          <w:color w:val="1C1D1F"/>
+        </w:rPr>
+        <w:t xml:space="preserve"> - is useful for allowing existing IAM users to access AWS resources that they don't already have access to. For example, the user might need access to resources in another AWS account. It is also useful </w:t>
+      </w:r>
+      <w:proofErr w:type="gramStart"/>
+      <w:r>
+        <w:rPr>
+          <w:rFonts w:ascii="Roboto" w:hAnsi="Roboto"/>
+          <w:color w:val="1C1D1F"/>
+        </w:rPr>
+        <w:t>as a means to</w:t>
+      </w:r>
+      <w:proofErr w:type="gramEnd"/>
+      <w:r>
+        <w:rPr>
+          <w:rFonts w:ascii="Roboto" w:hAnsi="Roboto"/>
+          <w:color w:val="1C1D1F"/>
+        </w:rPr>
+        <w:t xml:space="preserve"> temporarily gain privileged access—for example, to provide multi-factor authentication (MFA). You must call this API using existing IAM user credentials.</w:t>
+      </w:r>
+    </w:p>
+    <w:p>
+      <w:pPr>
+        <w:pStyle w:val="NormalWeb"/>
+        <w:numPr>
+          <w:ilvl w:val="0"/>
+          <w:numId w:val="1"/>
+        </w:numPr>
+        <w:shd w:val="clear" w:color="auto" w:fill="FFFFFF"/>
+        <w:spacing w:before="0" w:after="0"/>
+        <w:rPr>
+          <w:rFonts w:ascii="Roboto" w:hAnsi="Roboto"/>
+          <w:color w:val="1C1D1F"/>
+        </w:rPr>
+      </w:pPr>
+      <w:proofErr w:type="spellStart"/>
+      <w:r>
+        <w:rPr>
+          <w:rStyle w:val="Strong"/>
+          <w:rFonts w:ascii="Roboto" w:hAnsi="Roboto"/>
+          <w:color w:val="1C1D1F"/>
+        </w:rPr>
+        <w:t>AssumeRoleWithWebIdentity</w:t>
+      </w:r>
+      <w:proofErr w:type="spellEnd"/>
+      <w:r>
+        <w:rPr>
+          <w:rFonts w:ascii="Roboto" w:hAnsi="Roboto"/>
+          <w:color w:val="1C1D1F"/>
+        </w:rPr>
+        <w:t> - returns a set of temporary security credentials for federated users who are authenticated through a public identity provider. Examples of public identity providers include Login with Amazon, Facebook, Google, or any OpenID Connect (OIDC)-compatible identity provider.</w:t>
+      </w:r>
+    </w:p>
+    <w:p>
+      <w:pPr>
+        <w:pStyle w:val="NormalWeb"/>
+        <w:numPr>
+          <w:ilvl w:val="0"/>
+          <w:numId w:val="1"/>
+        </w:numPr>
+        <w:shd w:val="clear" w:color="auto" w:fill="FFFFFF"/>
+        <w:spacing w:before="0" w:after="0"/>
+        <w:rPr>
+          <w:rFonts w:ascii="Roboto" w:hAnsi="Roboto"/>
+          <w:color w:val="1C1D1F"/>
+        </w:rPr>
+      </w:pPr>
+      <w:proofErr w:type="spellStart"/>
+      <w:r>
+        <w:rPr>
+          <w:rStyle w:val="Strong"/>
+          <w:rFonts w:ascii="Roboto" w:hAnsi="Roboto"/>
+          <w:color w:val="1C1D1F"/>
+        </w:rPr>
+        <w:t>AssumeRoleWithSAML</w:t>
+      </w:r>
+      <w:proofErr w:type="spellEnd"/>
+      <w:r>
+        <w:rPr>
+          <w:rFonts w:ascii="Roboto" w:hAnsi="Roboto"/>
+          <w:color w:val="1C1D1F"/>
+        </w:rPr>
+        <w:t xml:space="preserve"> - returns a set of temporary security credentials for federated users who are authenticated by your organization's existing identity system. The users must also use SAML 2.0 (Security Assertion Markup Language) to pass authentication and authorization information to AWS. This API operation is useful in organizations that have integrated their identity systems (such as Windows Active Directory or </w:t>
+      </w:r>
+      <w:proofErr w:type="spellStart"/>
+      <w:r>
+        <w:rPr>
+          <w:rFonts w:ascii="Roboto" w:hAnsi="Roboto"/>
+          <w:color w:val="1C1D1F"/>
+        </w:rPr>
+        <w:t>OpenLDAP</w:t>
+      </w:r>
+      <w:proofErr w:type="spellEnd"/>
+      <w:r>
+        <w:rPr>
+          <w:rFonts w:ascii="Roboto" w:hAnsi="Roboto"/>
+          <w:color w:val="1C1D1F"/>
+        </w:rPr>
+        <w:t>) with software that can produce SAML assertions.</w:t>
+      </w:r>
+    </w:p>
+    <w:p>
+      <w:pPr>
+        <w:pStyle w:val="NormalWeb"/>
+        <w:numPr>
+          <w:ilvl w:val="0"/>
+          <w:numId w:val="1"/>
+        </w:numPr>
+        <w:shd w:val="clear" w:color="auto" w:fill="FFFFFF"/>
+        <w:spacing w:before="0" w:after="0"/>
+        <w:rPr>
+          <w:rFonts w:ascii="Roboto" w:hAnsi="Roboto"/>
+          <w:color w:val="1C1D1F"/>
+        </w:rPr>
+      </w:pPr>
+      <w:proofErr w:type="spellStart"/>
+      <w:r>
+        <w:rPr>
+          <w:rStyle w:val="Strong"/>
+          <w:rFonts w:ascii="Roboto" w:hAnsi="Roboto"/>
+          <w:color w:val="1C1D1F"/>
+        </w:rPr>
+        <w:lastRenderedPageBreak/>
+        <w:t>GetFederationToken</w:t>
+      </w:r>
+      <w:proofErr w:type="spellEnd"/>
+      <w:r>
+        <w:rPr>
+          <w:rFonts w:ascii="Roboto" w:hAnsi="Roboto"/>
+          <w:color w:val="1C1D1F"/>
+        </w:rPr>
+        <w:t xml:space="preserve"> - returns a set of temporary security credentials (consisting of an access key ID, a secret access key, and a security token) for a federated user. A typical use is in a proxy application that gets temporary security credentials on behalf of distributed applications inside a corporate network. You must call the </w:t>
+      </w:r>
+      <w:proofErr w:type="spellStart"/>
+      <w:r>
+        <w:rPr>
+          <w:rFonts w:ascii="Roboto" w:hAnsi="Roboto"/>
+          <w:color w:val="1C1D1F"/>
+        </w:rPr>
+        <w:t>GetFederationToken</w:t>
+      </w:r>
+      <w:proofErr w:type="spellEnd"/>
+      <w:r>
+        <w:rPr>
+          <w:rFonts w:ascii="Roboto" w:hAnsi="Roboto"/>
+          <w:color w:val="1C1D1F"/>
+        </w:rPr>
+        <w:t xml:space="preserve"> operation using the long-term security credentials of an IAM user.</w:t>
+      </w:r>
+    </w:p>
+    <w:p>
+      <w:pPr>
+        <w:pStyle w:val="NormalWeb"/>
+        <w:numPr>
+          <w:ilvl w:val="0"/>
+          <w:numId w:val="1"/>
+        </w:numPr>
+        <w:shd w:val="clear" w:color="auto" w:fill="FFFFFF"/>
+        <w:spacing w:before="0" w:after="0"/>
+        <w:rPr>
+          <w:rFonts w:ascii="Roboto" w:hAnsi="Roboto"/>
+          <w:color w:val="1C1D1F"/>
+        </w:rPr>
+      </w:pPr>
+      <w:proofErr w:type="spellStart"/>
+      <w:r>
+        <w:rPr>
+          <w:rStyle w:val="Strong"/>
+          <w:rFonts w:ascii="Roboto" w:hAnsi="Roboto"/>
+          <w:color w:val="1C1D1F"/>
+        </w:rPr>
+        <w:t>GetSessionToken</w:t>
+      </w:r>
+      <w:proofErr w:type="spellEnd"/>
+      <w:r>
+        <w:rPr>
+          <w:rFonts w:ascii="Roboto" w:hAnsi="Roboto"/>
+          <w:color w:val="1C1D1F"/>
+        </w:rPr>
+        <w:t> - returns a set of temporary security credentials to an existing IAM user. This is useful for providing enhanced security, such as allowing AWS requests only when MFA is enabled for the IAM user. Because the credentials are temporary, they provide enhanced security when you have an IAM user who accesses your resources through a less secure environment.</w:t>
+      </w:r>
+    </w:p>
+    <w:p>
+      <w:pPr>
+        <w:pStyle w:val="ListParagraph"/>
+        <w:numPr>
+          <w:ilvl w:val="0"/>
+          <w:numId w:val="1"/>
+        </w:numPr>
+        <w:rPr>
+          <w:rFonts w:ascii="Times New Roman" w:eastAsia="Times New Roman" w:hAnsi="Times New Roman" w:cs="Times New Roman"/>
+        </w:rPr>
+      </w:pPr>
+      <w:bookmarkStart w:id="0" w:name="_GoBack"/>
+      <w:bookmarkEnd w:id="0"/>
     </w:p>
     <w:p>
       <w:pPr>
@@ -4147,8 +4815,8 @@
 </file>
 
 <file path=word/numbering.xml><?xml version="1.0" encoding="utf-8"?>
-<w:numbering xmlns:wpc="http://schemas.microsoft.com/office/word/2010/wordprocessingCanvas" xmlns:cx="http://schemas.microsoft.com/office/drawing/2014/chartex" xmlns:cx1="http://schemas.microsoft.com/office/drawing/2015/9/8/chartex" xmlns:cx2="http://schemas.microsoft.com/office/drawing/2015/10/21/chartex" xmlns:cx3="http://schemas.microsoft.com/office/drawing/2016/5/9/chartex" xmlns:cx4="http://schemas.microsoft.com/office/drawing/2016/5/10/chartex" xmlns:cx5="http://schemas.microsoft.com/office/drawing/2016/5/11/chartex" xmlns:cx6="http://schemas.microsoft.com/office/drawing/2016/5/12/chartex" xmlns:cx7="http://schemas.microsoft.com/office/drawing/2016/5/13/chartex" xmlns:cx8="http://schemas.microsoft.com/office/drawing/2016/5/14/chartex" xmlns:mc="http://schemas.openxmlformats.org/markup-compatibility/2006" xmlns:aink="http://schemas.microsoft.com/office/drawing/2016/ink" xmlns:am3d="http://schemas.microsoft.com/office/drawing/2017/model3d" xmlns:o="urn:schemas-microsoft-com:office:office" xmlns:oel="http://schemas.microsoft.com/office/2019/extlst" xmlns:r="http://schemas.openxmlformats.org/officeDocument/2006/relationships" xmlns:m="http://schemas.openxmlformats.org/officeDocument/2006/math" xmlns:v="urn:schemas-microsoft-com:vml" xmlns:wp14="http://schemas.microsoft.com/office/word/2010/wordprocessingDrawing" xmlns:wp="http://schemas.openxmlformats.org/drawingml/2006/wordprocessingDrawing" xmlns:w10="urn:schemas-microsoft-com:office:word" xmlns:w="http://schemas.openxmlformats.org/wordprocessingml/2006/main" xmlns:w14="http://schemas.microsoft.com/office/word/2010/wordml" xmlns:w15="http://schemas.microsoft.com/office/word/2012/wordml" xmlns:w16cex="http://schemas.microsoft.com/office/word/2018/wordml/cex" xmlns:w16cid="http://schemas.microsoft.com/office/word/2016/wordml/cid" xmlns:w16="http://schemas.microsoft.com/office/word/2018/wordml" xmlns:w16sdtdh="http://schemas.microsoft.com/office/word/2020/wordml/sdtdatahash" xmlns:w16se="http://schemas.microsoft.com/office/word/2015/wordml/symex" xmlns:wpg="http://schemas.microsoft.com/office/word/2010/wordprocessingGroup" xmlns:wpi="http://schemas.microsoft.com/office/word/2010/wordprocessingInk" xmlns:wne="http://schemas.microsoft.com/office/word/2006/wordml" xmlns:wps="http://schemas.microsoft.com/office/word/2010/wordprocessingShape" mc:Ignorable="w14 w15 w16se w16cid w16 w16cex w16sdtdh wp14">
-  <w:abstractNum w:abstractNumId="0" w15:restartNumberingAfterBreak="0">
+<w:numbering xmlns:wpc="http://schemas.microsoft.com/office/word/2010/wordprocessingCanvas" xmlns:mo="http://schemas.microsoft.com/office/mac/office/2008/main" xmlns:mc="http://schemas.openxmlformats.org/markup-compatibility/2006" xmlns:mv="urn:schemas-microsoft-com:mac:vml" xmlns:o="urn:schemas-microsoft-com:office:office" xmlns:r="http://schemas.openxmlformats.org/officeDocument/2006/relationships" xmlns:m="http://schemas.openxmlformats.org/officeDocument/2006/math" xmlns:v="urn:schemas-microsoft-com:vml" xmlns:wp14="http://schemas.microsoft.com/office/word/2010/wordprocessingDrawing" xmlns:wp="http://schemas.openxmlformats.org/drawingml/2006/wordprocessingDrawing" xmlns:w10="urn:schemas-microsoft-com:office:word" xmlns:w="http://schemas.openxmlformats.org/wordprocessingml/2006/main" xmlns:w14="http://schemas.microsoft.com/office/word/2010/wordml" xmlns:w15="http://schemas.microsoft.com/office/word/2012/wordml" xmlns:wpg="http://schemas.microsoft.com/office/word/2010/wordprocessingGroup" xmlns:wpi="http://schemas.microsoft.com/office/word/2010/wordprocessingInk" xmlns:wne="http://schemas.microsoft.com/office/word/2006/wordml" xmlns:wps="http://schemas.microsoft.com/office/word/2010/wordprocessingShape" mc:Ignorable="w14 w15 wp14">
+  <w:abstractNum w:abstractNumId="0">
     <w:nsid w:val="41CD203B"/>
     <w:multiLevelType w:val="hybridMultilevel"/>
     <w:tmpl w:val="8DEC108A"/>
@@ -4234,7 +4902,7 @@
       </w:pPr>
     </w:lvl>
   </w:abstractNum>
-  <w:abstractNum w:abstractNumId="1" w15:restartNumberingAfterBreak="0">
+  <w:abstractNum w:abstractNumId="1">
     <w:nsid w:val="7EA41DEA"/>
     <w:multiLevelType w:val="hybridMultilevel"/>
     <w:tmpl w:val="D92E578C"/>
@@ -4323,17 +4991,17 @@
       </w:pPr>
     </w:lvl>
   </w:abstractNum>
-  <w:num w:numId="1" w16cid:durableId="1863546566">
+  <w:num w:numId="1">
     <w:abstractNumId w:val="0"/>
   </w:num>
-  <w:num w:numId="2" w16cid:durableId="1350184953">
+  <w:num w:numId="2">
     <w:abstractNumId w:val="1"/>
   </w:num>
 </w:numbering>
 </file>
 
 <file path=word/styles.xml><?xml version="1.0" encoding="utf-8"?>
-<w:styles xmlns:mc="http://schemas.openxmlformats.org/markup-compatibility/2006" xmlns:r="http://schemas.openxmlformats.org/officeDocument/2006/relationships" xmlns:w="http://schemas.openxmlformats.org/wordprocessingml/2006/main" xmlns:w14="http://schemas.microsoft.com/office/word/2010/wordml" xmlns:w15="http://schemas.microsoft.com/office/word/2012/wordml" xmlns:w16cex="http://schemas.microsoft.com/office/word/2018/wordml/cex" xmlns:w16cid="http://schemas.microsoft.com/office/word/2016/wordml/cid" xmlns:w16="http://schemas.microsoft.com/office/word/2018/wordml" xmlns:w16sdtdh="http://schemas.microsoft.com/office/word/2020/wordml/sdtdatahash" xmlns:w16se="http://schemas.microsoft.com/office/word/2015/wordml/symex" mc:Ignorable="w14 w15 w16se w16cid w16 w16cex w16sdtdh">
+<w:styles xmlns:mc="http://schemas.openxmlformats.org/markup-compatibility/2006" xmlns:r="http://schemas.openxmlformats.org/officeDocument/2006/relationships" xmlns:w="http://schemas.openxmlformats.org/wordprocessingml/2006/main" xmlns:w14="http://schemas.microsoft.com/office/word/2010/wordml" xmlns:w15="http://schemas.microsoft.com/office/word/2012/wordml" mc:Ignorable="w14 w15">
   <w:docDefaults>
     <w:rPrDefault>
       <w:rPr>
@@ -4345,7 +5013,7 @@
     </w:rPrDefault>
     <w:pPrDefault/>
   </w:docDefaults>
-  <w:latentStyles w:defLockedState="0" w:defUIPriority="99" w:defSemiHidden="0" w:defUnhideWhenUsed="0" w:defQFormat="0" w:count="376">
+  <w:latentStyles w:defLockedState="0" w:defUIPriority="99" w:defSemiHidden="0" w:defUnhideWhenUsed="0" w:defQFormat="0" w:count="382">
     <w:lsdException w:name="Normal" w:uiPriority="0" w:qFormat="1"/>
     <w:lsdException w:name="heading 1" w:uiPriority="9" w:qFormat="1"/>
     <w:lsdException w:name="heading 2" w:semiHidden="1" w:uiPriority="9" w:unhideWhenUsed="1" w:qFormat="1"/>
@@ -4821,7 +5489,7 @@
       <w:u w:val="single"/>
     </w:rPr>
   </w:style>
-  <w:style w:type="character" w:styleId="UnresolvedMention">
+  <w:style w:type="character" w:customStyle="1" w:styleId="UnresolvedMention">
     <w:name w:val="Unresolved Mention"/>
     <w:basedOn w:val="DefaultParagraphFont"/>
     <w:uiPriority w:val="99"/>

--- a/aws_dev_word.docx
+++ b/aws_dev_word.docx
@@ -4781,6 +4781,108 @@
           <w:color w:val="1C1D1F"/>
         </w:rPr>
         <w:t> - returns a set of temporary security credentials to an existing IAM user. This is useful for providing enhanced security, such as allowing AWS requests only when MFA is enabled for the IAM user. Because the credentials are temporary, they provide enhanced security when you have an IAM user who accesses your resources through a less secure environment.</w:t>
+      </w:r>
+    </w:p>
+    <w:p>
+      <w:pPr>
+        <w:pStyle w:val="ListParagraph"/>
+        <w:numPr>
+          <w:ilvl w:val="0"/>
+          <w:numId w:val="1"/>
+        </w:numPr>
+        <w:rPr>
+          <w:rFonts w:ascii="Times New Roman" w:eastAsia="Times New Roman" w:hAnsi="Times New Roman" w:cs="Times New Roman"/>
+        </w:rPr>
+      </w:pPr>
+      <w:proofErr w:type="spellStart"/>
+      <w:r>
+        <w:rPr>
+          <w:rFonts w:ascii="Roboto" w:eastAsia="Times New Roman" w:hAnsi="Roboto" w:cs="Times New Roman"/>
+          <w:color w:val="1C1D1F"/>
+          <w:shd w:val="clear" w:color="auto" w:fill="F7F9FA"/>
+        </w:rPr>
+        <w:t>Subsegments</w:t>
+      </w:r>
+      <w:proofErr w:type="spellEnd"/>
+      <w:r>
+        <w:rPr>
+          <w:rFonts w:ascii="Roboto" w:eastAsia="Times New Roman" w:hAnsi="Roboto" w:cs="Times New Roman"/>
+          <w:color w:val="1C1D1F"/>
+          <w:shd w:val="clear" w:color="auto" w:fill="F7F9FA"/>
+        </w:rPr>
+        <w:t xml:space="preserve"> extend a trace's segment with details about work done </w:t>
+      </w:r>
+      <w:proofErr w:type="gramStart"/>
+      <w:r>
+        <w:rPr>
+          <w:rFonts w:ascii="Roboto" w:eastAsia="Times New Roman" w:hAnsi="Roboto" w:cs="Times New Roman"/>
+          <w:color w:val="1C1D1F"/>
+          <w:shd w:val="clear" w:color="auto" w:fill="F7F9FA"/>
+        </w:rPr>
+        <w:t>in order to</w:t>
+      </w:r>
+      <w:proofErr w:type="gramEnd"/>
+      <w:r>
+        <w:rPr>
+          <w:rFonts w:ascii="Roboto" w:eastAsia="Times New Roman" w:hAnsi="Roboto" w:cs="Times New Roman"/>
+          <w:color w:val="1C1D1F"/>
+          <w:shd w:val="clear" w:color="auto" w:fill="F7F9FA"/>
+        </w:rPr>
+        <w:t xml:space="preserve"> serve a request. Each time you make a call with an instrumented client, the X-Ray SDK records the information generated in a </w:t>
+      </w:r>
+      <w:proofErr w:type="spellStart"/>
+      <w:r>
+        <w:rPr>
+          <w:rFonts w:ascii="Roboto" w:eastAsia="Times New Roman" w:hAnsi="Roboto" w:cs="Times New Roman"/>
+          <w:color w:val="1C1D1F"/>
+          <w:shd w:val="clear" w:color="auto" w:fill="F7F9FA"/>
+        </w:rPr>
+        <w:t>subsegment</w:t>
+      </w:r>
+      <w:proofErr w:type="spellEnd"/>
+      <w:r>
+        <w:rPr>
+          <w:rFonts w:ascii="Roboto" w:eastAsia="Times New Roman" w:hAnsi="Roboto" w:cs="Times New Roman"/>
+          <w:color w:val="1C1D1F"/>
+          <w:shd w:val="clear" w:color="auto" w:fill="F7F9FA"/>
+        </w:rPr>
+        <w:t xml:space="preserve">. You can create additional </w:t>
+      </w:r>
+      <w:proofErr w:type="spellStart"/>
+      <w:r>
+        <w:rPr>
+          <w:rFonts w:ascii="Roboto" w:eastAsia="Times New Roman" w:hAnsi="Roboto" w:cs="Times New Roman"/>
+          <w:color w:val="1C1D1F"/>
+          <w:shd w:val="clear" w:color="auto" w:fill="F7F9FA"/>
+        </w:rPr>
+        <w:t>subsegments</w:t>
+      </w:r>
+      <w:proofErr w:type="spellEnd"/>
+      <w:r>
+        <w:rPr>
+          <w:rFonts w:ascii="Roboto" w:eastAsia="Times New Roman" w:hAnsi="Roboto" w:cs="Times New Roman"/>
+          <w:color w:val="1C1D1F"/>
+          <w:shd w:val="clear" w:color="auto" w:fill="F7F9FA"/>
+        </w:rPr>
+        <w:t xml:space="preserve"> to group other </w:t>
+      </w:r>
+      <w:proofErr w:type="spellStart"/>
+      <w:r>
+        <w:rPr>
+          <w:rFonts w:ascii="Roboto" w:eastAsia="Times New Roman" w:hAnsi="Roboto" w:cs="Times New Roman"/>
+          <w:color w:val="1C1D1F"/>
+          <w:shd w:val="clear" w:color="auto" w:fill="F7F9FA"/>
+        </w:rPr>
+        <w:t>subsegments</w:t>
+      </w:r>
+      <w:proofErr w:type="spellEnd"/>
+      <w:r>
+        <w:rPr>
+          <w:rFonts w:ascii="Roboto" w:eastAsia="Times New Roman" w:hAnsi="Roboto" w:cs="Times New Roman"/>
+          <w:color w:val="1C1D1F"/>
+          <w:shd w:val="clear" w:color="auto" w:fill="F7F9FA"/>
+        </w:rPr>
+        <w:t>, to measure the performance of a section of code, or to record annotations and metadata.</w:t>
       </w:r>
     </w:p>
     <w:p>

--- a/aws_dev_word.docx
+++ b/aws_dev_word.docx
@@ -4896,8 +4896,206 @@
           <w:rFonts w:ascii="Times New Roman" w:eastAsia="Times New Roman" w:hAnsi="Times New Roman" w:cs="Times New Roman"/>
         </w:rPr>
       </w:pPr>
+      <w:r>
+        <w:rPr>
+          <w:rFonts w:ascii="Roboto" w:eastAsia="Times New Roman" w:hAnsi="Roboto" w:cs="Times New Roman"/>
+          <w:b/>
+          <w:bCs/>
+          <w:color w:val="1C1D1F"/>
+          <w:shd w:val="clear" w:color="auto" w:fill="F7F9FA"/>
+        </w:rPr>
+        <w:t>Annotations</w:t>
+      </w:r>
+      <w:r>
+        <w:rPr>
+          <w:rFonts w:ascii="Roboto" w:eastAsia="Times New Roman" w:hAnsi="Roboto" w:cs="Times New Roman"/>
+          <w:color w:val="1C1D1F"/>
+          <w:shd w:val="clear" w:color="auto" w:fill="F7F9FA"/>
+        </w:rPr>
+        <w:t> are simple key-value pairs that are indexed for use with filter expressions. </w:t>
+      </w:r>
+      <w:r>
+        <w:rPr>
+          <w:rFonts w:ascii="Roboto" w:eastAsia="Times New Roman" w:hAnsi="Roboto" w:cs="Times New Roman"/>
+          <w:b/>
+          <w:bCs/>
+          <w:color w:val="1C1D1F"/>
+          <w:shd w:val="clear" w:color="auto" w:fill="F7F9FA"/>
+        </w:rPr>
+        <w:t>Use annotations to record data that you want to use to group traces</w:t>
+      </w:r>
+      <w:r>
+        <w:rPr>
+          <w:rFonts w:ascii="Roboto" w:eastAsia="Times New Roman" w:hAnsi="Roboto" w:cs="Times New Roman"/>
+          <w:color w:val="1C1D1F"/>
+          <w:shd w:val="clear" w:color="auto" w:fill="F7F9FA"/>
+        </w:rPr>
+        <w:t xml:space="preserve"> in the console, or when calling the </w:t>
+      </w:r>
+      <w:proofErr w:type="spellStart"/>
+      <w:r>
+        <w:rPr>
+          <w:rFonts w:ascii="Roboto" w:eastAsia="Times New Roman" w:hAnsi="Roboto" w:cs="Times New Roman"/>
+          <w:color w:val="1C1D1F"/>
+          <w:shd w:val="clear" w:color="auto" w:fill="F7F9FA"/>
+        </w:rPr>
+        <w:t>GetTraceSummaries</w:t>
+      </w:r>
+      <w:proofErr w:type="spellEnd"/>
+      <w:r>
+        <w:rPr>
+          <w:rFonts w:ascii="Roboto" w:eastAsia="Times New Roman" w:hAnsi="Roboto" w:cs="Times New Roman"/>
+          <w:color w:val="1C1D1F"/>
+          <w:shd w:val="clear" w:color="auto" w:fill="F7F9FA"/>
+        </w:rPr>
+        <w:t xml:space="preserve"> API.</w:t>
+      </w:r>
+    </w:p>
+    <w:p>
+      <w:pPr>
+        <w:pStyle w:val="NormalWeb"/>
+        <w:numPr>
+          <w:ilvl w:val="0"/>
+          <w:numId w:val="1"/>
+        </w:numPr>
+        <w:shd w:val="clear" w:color="auto" w:fill="F7F9FA"/>
+        <w:spacing w:before="0" w:after="0"/>
+        <w:rPr>
+          <w:rFonts w:ascii="Roboto" w:hAnsi="Roboto"/>
+          <w:color w:val="1C1D1F"/>
+        </w:rPr>
+      </w:pPr>
+      <w:proofErr w:type="gramStart"/>
+      <w:r>
+        <w:rPr>
+          <w:rStyle w:val="Strong"/>
+          <w:rFonts w:ascii="Roboto" w:hAnsi="Roboto"/>
+          <w:color w:val="1C1D1F"/>
+        </w:rPr>
+        <w:t>Metadata </w:t>
+      </w:r>
+      <w:r>
+        <w:rPr>
+          <w:rFonts w:ascii="Roboto" w:hAnsi="Roboto"/>
+          <w:color w:val="1C1D1F"/>
+        </w:rPr>
+        <w:t xml:space="preserve"> </w:t>
+      </w:r>
+      <w:proofErr w:type="spellStart"/>
+      <w:r>
+        <w:rPr>
+          <w:rFonts w:ascii="Roboto" w:hAnsi="Roboto"/>
+          <w:color w:val="1C1D1F"/>
+        </w:rPr>
+        <w:t>can</w:t>
+      </w:r>
+      <w:proofErr w:type="gramEnd"/>
+      <w:r>
+        <w:rPr>
+          <w:rFonts w:ascii="Roboto" w:hAnsi="Roboto"/>
+          <w:color w:val="1C1D1F"/>
+        </w:rPr>
+        <w:t xml:space="preserve"> not</w:t>
+      </w:r>
+      <w:proofErr w:type="spellEnd"/>
+      <w:r>
+        <w:rPr>
+          <w:rFonts w:ascii="Roboto" w:hAnsi="Roboto"/>
+          <w:color w:val="1C1D1F"/>
+        </w:rPr>
+        <w:t xml:space="preserve"> group traces with it. Metadata are key-value pairs with values of any type, including objects and lists, but that is not indexed. You commonly use metadata to record data that you want to store in the trace but don't need to search for traces.</w:t>
+      </w:r>
+    </w:p>
+    <w:p>
+      <w:pPr>
+        <w:pStyle w:val="NormalWeb"/>
+        <w:numPr>
+          <w:ilvl w:val="0"/>
+          <w:numId w:val="1"/>
+        </w:numPr>
+        <w:shd w:val="clear" w:color="auto" w:fill="F7F9FA"/>
+        <w:spacing w:before="0" w:after="0"/>
+        <w:rPr>
+          <w:rFonts w:ascii="Roboto" w:hAnsi="Roboto"/>
+          <w:color w:val="1C1D1F"/>
+        </w:rPr>
+      </w:pPr>
+      <w:r>
+        <w:rPr>
+          <w:rStyle w:val="Strong"/>
+          <w:rFonts w:ascii="Roboto" w:hAnsi="Roboto"/>
+          <w:color w:val="1C1D1F"/>
+        </w:rPr>
+        <w:t>Sampling</w:t>
+      </w:r>
+      <w:r>
+        <w:rPr>
+          <w:rFonts w:ascii="Roboto" w:hAnsi="Roboto"/>
+          <w:color w:val="1C1D1F"/>
+        </w:rPr>
+        <w:t xml:space="preserve"> is just used to ensure efficient tracing and to provide a representative sample of the requests that your application serves. Additionally, sampling will help you save money by reducing the amount of traces for high-volume and unimportant requests.</w:t>
+      </w:r>
+    </w:p>
+    <w:p>
+      <w:pPr>
+        <w:pStyle w:val="NormalWeb"/>
+        <w:numPr>
+          <w:ilvl w:val="0"/>
+          <w:numId w:val="1"/>
+        </w:numPr>
+        <w:shd w:val="clear" w:color="auto" w:fill="F7F9FA"/>
+        <w:spacing w:before="0" w:after="0"/>
+        <w:rPr>
+          <w:rFonts w:ascii="Roboto" w:hAnsi="Roboto"/>
+          <w:color w:val="1C1D1F"/>
+        </w:rPr>
+      </w:pPr>
+      <w:proofErr w:type="spellStart"/>
+      <w:r>
+        <w:rPr>
+          <w:rStyle w:val="Strong"/>
+          <w:rFonts w:ascii="Roboto" w:hAnsi="Roboto"/>
+          <w:color w:val="1C1D1F"/>
+        </w:rPr>
+        <w:t>Subsegment</w:t>
+      </w:r>
+      <w:proofErr w:type="spellEnd"/>
+      <w:r>
+        <w:rPr>
+          <w:rStyle w:val="Strong"/>
+          <w:rFonts w:ascii="Roboto" w:hAnsi="Roboto"/>
+          <w:color w:val="1C1D1F"/>
+        </w:rPr>
+        <w:t> </w:t>
+      </w:r>
+      <w:r>
+        <w:rPr>
+          <w:rFonts w:ascii="Roboto" w:hAnsi="Roboto"/>
+          <w:color w:val="1C1D1F"/>
+        </w:rPr>
+        <w:t xml:space="preserve">is </w:t>
+      </w:r>
       <w:bookmarkStart w:id="0" w:name="_GoBack"/>
       <w:bookmarkEnd w:id="0"/>
+      <w:r>
+        <w:rPr>
+          <w:rFonts w:ascii="Roboto" w:hAnsi="Roboto"/>
+          <w:color w:val="1C1D1F"/>
+        </w:rPr>
+        <w:t>only used to provide more granular timing information and details about downstream calls that your application made to fulfill the original request. It cannot group traces from recorded data.</w:t>
+      </w:r>
+    </w:p>
+    <w:p>
+      <w:pPr>
+        <w:pStyle w:val="ListParagraph"/>
+        <w:numPr>
+          <w:ilvl w:val="0"/>
+          <w:numId w:val="1"/>
+        </w:numPr>
+        <w:rPr>
+          <w:rFonts w:ascii="Times New Roman" w:eastAsia="Times New Roman" w:hAnsi="Times New Roman" w:cs="Times New Roman"/>
+        </w:rPr>
+      </w:pPr>
     </w:p>
     <w:p>
       <w:pPr>

--- a/aws_dev_word.docx
+++ b/aws_dev_word.docx
@@ -17,21 +17,7 @@
         <w:rPr>
           <w:rFonts w:ascii="Times New Roman" w:hAnsi="Times New Roman" w:cs="Times New Roman"/>
         </w:rPr>
-        <w:t xml:space="preserve">You can integrate an API method in your API Gateway with a custom HTTP endpoint of your application in two </w:t>
-      </w:r>
-      <w:proofErr w:type="gramStart"/>
-      <w:r>
-        <w:rPr>
-          <w:rFonts w:ascii="Times New Roman" w:hAnsi="Times New Roman" w:cs="Times New Roman"/>
-        </w:rPr>
-        <w:t>ways:-</w:t>
-      </w:r>
-      <w:proofErr w:type="gramEnd"/>
-      <w:r>
-        <w:rPr>
-          <w:rFonts w:ascii="Times New Roman" w:hAnsi="Times New Roman" w:cs="Times New Roman"/>
-        </w:rPr>
-        <w:t xml:space="preserve"> HTTP proxy integration - HTTP custom integration</w:t>
+        <w:t>You can integrate an API method in your API Gateway with a custom HTTP endpoint of your application in two ways:- HTTP proxy integration - HTTP custom integration</w:t>
       </w:r>
     </w:p>
     <w:p>
@@ -213,7 +199,6 @@
         </w:rPr>
         <w:t>, respectively. For the mock integration, the </w:t>
       </w:r>
-      <w:proofErr w:type="gramStart"/>
       <w:r>
         <w:rPr>
           <w:rFonts w:ascii="Times New Roman" w:hAnsi="Times New Roman" w:cs="Times New Roman"/>
@@ -225,7 +210,6 @@
         </w:rPr>
         <w:t>type</w:t>
       </w:r>
-      <w:proofErr w:type="gramEnd"/>
       <w:r>
         <w:rPr>
           <w:rFonts w:ascii="Times New Roman" w:hAnsi="Times New Roman" w:cs="Times New Roman"/>
@@ -368,7 +352,6 @@
         </w:rPr>
       </w:pPr>
       <w:proofErr w:type="spellStart"/>
-      <w:proofErr w:type="gramStart"/>
       <w:r>
         <w:rPr>
           <w:rFonts w:ascii="Times New Roman" w:hAnsi="Times New Roman" w:cs="Times New Roman"/>
@@ -389,16 +372,7 @@
           <w:color w:val="1C1D1F"/>
           <w:shd w:val="clear" w:color="auto" w:fill="FFFFFF"/>
         </w:rPr>
-        <w:t>  returns</w:t>
-      </w:r>
-      <w:proofErr w:type="gramEnd"/>
-      <w:r>
-        <w:rPr>
-          <w:rFonts w:ascii="Times New Roman" w:eastAsia="Times New Roman" w:hAnsi="Times New Roman" w:cs="Times New Roman"/>
-          <w:color w:val="1C1D1F"/>
-          <w:shd w:val="clear" w:color="auto" w:fill="FFFFFF"/>
-        </w:rPr>
-        <w:t xml:space="preserve"> a set of temporary security credentials for federated users who are authenticated through public identity providers </w:t>
+        <w:t>  returns a set of temporary security credentials for federated users who are authenticated through public identity providers </w:t>
       </w:r>
     </w:p>
     <w:p>
@@ -440,7 +414,6 @@
         </w:rPr>
         <w:t>If you are using a CloudFormation template, you can configure the </w:t>
       </w:r>
-      <w:proofErr w:type="gramStart"/>
       <w:r>
         <w:rPr>
           <w:rFonts w:ascii="Times New Roman" w:hAnsi="Times New Roman" w:cs="Times New Roman"/>
@@ -450,19 +423,7 @@
           <w:bdr w:val="single" w:sz="6" w:space="0" w:color="D1D7DC" w:frame="1"/>
           <w:shd w:val="clear" w:color="auto" w:fill="FFFFFF"/>
         </w:rPr>
-        <w:t>AWS::</w:t>
-      </w:r>
-      <w:proofErr w:type="gramEnd"/>
-      <w:r>
-        <w:rPr>
-          <w:rFonts w:ascii="Times New Roman" w:hAnsi="Times New Roman" w:cs="Times New Roman"/>
-          <w:color w:val="B4690E"/>
-          <w:sz w:val="22"/>
-          <w:szCs w:val="22"/>
-          <w:bdr w:val="single" w:sz="6" w:space="0" w:color="D1D7DC" w:frame="1"/>
-          <w:shd w:val="clear" w:color="auto" w:fill="FFFFFF"/>
-        </w:rPr>
-        <w:t>Lambda::Function</w:t>
+        <w:t>AWS::Lambda::Function</w:t>
       </w:r>
       <w:r>
         <w:rPr>
@@ -533,7 +494,6 @@
         </w:rPr>
         <w:t> parameter of the </w:t>
       </w:r>
-      <w:proofErr w:type="gramStart"/>
       <w:r>
         <w:rPr>
           <w:rFonts w:ascii="Times New Roman" w:hAnsi="Times New Roman" w:cs="Times New Roman"/>
@@ -547,135 +507,159 @@
           <w:bdr w:val="single" w:sz="6" w:space="0" w:color="D1D7DC" w:frame="1"/>
           <w:shd w:val="clear" w:color="auto" w:fill="FFFFFF"/>
         </w:rPr>
-        <w:t>AWS::</w:t>
-      </w:r>
-      <w:proofErr w:type="gramEnd"/>
-      <w:r>
-        <w:rPr>
-          <w:rFonts w:ascii="Times New Roman" w:hAnsi="Times New Roman" w:cs="Times New Roman"/>
+        <w:t>AWS::Lambda::Function</w:t>
+      </w:r>
+      <w:r>
+        <w:rPr>
+          <w:rFonts w:ascii="Times New Roman" w:eastAsia="Times New Roman" w:hAnsi="Times New Roman" w:cs="Times New Roman"/>
           <w:b/>
           <w:bCs/>
           <w:i/>
           <w:iCs/>
+          <w:color w:val="1C1D1F"/>
+          <w:shd w:val="clear" w:color="auto" w:fill="F7F9FA"/>
+        </w:rPr>
+        <w:t> resource in the CloudFormation template</w:t>
+      </w:r>
+      <w:r>
+        <w:rPr>
+          <w:rFonts w:ascii="Times New Roman" w:eastAsia="Times New Roman" w:hAnsi="Times New Roman" w:cs="Times New Roman"/>
+          <w:color w:val="1C1D1F"/>
+          <w:shd w:val="clear" w:color="auto" w:fill="F7F9FA"/>
+        </w:rPr>
+        <w:t> is the easiest way to deploy the Lambda function to AWS.</w:t>
+      </w:r>
+    </w:p>
+    <w:p>
+      <w:pPr>
+        <w:pStyle w:val="ListParagraph"/>
+        <w:numPr>
+          <w:ilvl w:val="0"/>
+          <w:numId w:val="1"/>
+        </w:numPr>
+        <w:rPr>
+          <w:rFonts w:ascii="Times New Roman" w:eastAsia="Times New Roman" w:hAnsi="Times New Roman" w:cs="Times New Roman"/>
+        </w:rPr>
+      </w:pPr>
+      <w:r>
+        <w:rPr>
+          <w:rFonts w:ascii="Times New Roman" w:eastAsia="Times New Roman" w:hAnsi="Times New Roman" w:cs="Times New Roman"/>
+          <w:i/>
+          <w:iCs/>
+          <w:color w:val="1C1D1F"/>
+          <w:shd w:val="clear" w:color="auto" w:fill="F7F9FA"/>
+        </w:rPr>
+        <w:t>Optimistic locking</w:t>
+      </w:r>
+      <w:r>
+        <w:rPr>
+          <w:rFonts w:ascii="Times New Roman" w:eastAsia="Times New Roman" w:hAnsi="Times New Roman" w:cs="Times New Roman"/>
+          <w:color w:val="1C1D1F"/>
+          <w:shd w:val="clear" w:color="auto" w:fill="F7F9FA"/>
+        </w:rPr>
+        <w:t> is a strategy to ensure that the client-side item that you are updating (or deleting) is the same as the item in DynamoDB. If you use this strategy, then your database writes are protected from being overwritten by the writes of others — and vice-versa.</w:t>
+      </w:r>
+    </w:p>
+    <w:p>
+      <w:pPr>
+        <w:pStyle w:val="ListParagraph"/>
+        <w:numPr>
+          <w:ilvl w:val="0"/>
+          <w:numId w:val="1"/>
+        </w:numPr>
+        <w:rPr>
+          <w:rFonts w:ascii="Times New Roman" w:eastAsia="Times New Roman" w:hAnsi="Times New Roman" w:cs="Times New Roman"/>
+        </w:rPr>
+      </w:pPr>
+      <w:r>
+        <w:rPr>
+          <w:rFonts w:ascii="Times New Roman" w:eastAsia="Times New Roman" w:hAnsi="Times New Roman" w:cs="Times New Roman"/>
+          <w:b/>
+          <w:bCs/>
+          <w:i/>
+          <w:iCs/>
+          <w:color w:val="FF6600"/>
+          <w:shd w:val="clear" w:color="auto" w:fill="F7F9FA"/>
+        </w:rPr>
+        <w:t>Implementing pessimistic locking with read locking</w:t>
+      </w:r>
+      <w:r>
+        <w:rPr>
+          <w:rFonts w:ascii="Times New Roman" w:eastAsia="Times New Roman" w:hAnsi="Times New Roman" w:cs="Times New Roman"/>
+          <w:i/>
+          <w:iCs/>
+          <w:color w:val="FF6600"/>
+          <w:shd w:val="clear" w:color="auto" w:fill="F7F9FA"/>
+        </w:rPr>
+        <w:t> </w:t>
+      </w:r>
+      <w:r>
+        <w:rPr>
+          <w:rFonts w:ascii="Times New Roman" w:eastAsia="Times New Roman" w:hAnsi="Times New Roman" w:cs="Times New Roman"/>
+          <w:color w:val="1C1D1F"/>
+          <w:shd w:val="clear" w:color="auto" w:fill="F7F9FA"/>
+        </w:rPr>
+        <w:t>is incorrect because this type of locking can interrupt user operations. This is an approach where an entity is locked in the database for the entire time that it is in application memory (often in the form of an object). This can prevent certain use</w:t>
+      </w:r>
+    </w:p>
+    <w:p>
+      <w:pPr>
+        <w:pStyle w:val="ListParagraph"/>
+        <w:numPr>
+          <w:ilvl w:val="0"/>
+          <w:numId w:val="1"/>
+        </w:numPr>
+        <w:rPr>
+          <w:rFonts w:ascii="Times New Roman" w:eastAsia="Times New Roman" w:hAnsi="Times New Roman" w:cs="Times New Roman"/>
+        </w:rPr>
+      </w:pPr>
+      <w:r>
+        <w:rPr>
+          <w:rFonts w:ascii="Times New Roman" w:eastAsia="Times New Roman" w:hAnsi="Times New Roman" w:cs="Times New Roman"/>
+          <w:color w:val="1C1D1F"/>
+          <w:shd w:val="clear" w:color="auto" w:fill="FFFFFF"/>
+        </w:rPr>
+        <w:t>You can use the </w:t>
+      </w:r>
+      <w:r>
+        <w:rPr>
+          <w:rFonts w:ascii="Times New Roman" w:hAnsi="Times New Roman" w:cs="Times New Roman"/>
           <w:color w:val="B4690E"/>
           <w:sz w:val="22"/>
           <w:szCs w:val="22"/>
           <w:bdr w:val="single" w:sz="6" w:space="0" w:color="D1D7DC" w:frame="1"/>
           <w:shd w:val="clear" w:color="auto" w:fill="FFFFFF"/>
         </w:rPr>
-        <w:t>Lambda::Function</w:t>
-      </w:r>
-      <w:r>
-        <w:rPr>
-          <w:rFonts w:ascii="Times New Roman" w:eastAsia="Times New Roman" w:hAnsi="Times New Roman" w:cs="Times New Roman"/>
-          <w:b/>
-          <w:bCs/>
-          <w:i/>
-          <w:iCs/>
-          <w:color w:val="1C1D1F"/>
-          <w:shd w:val="clear" w:color="auto" w:fill="F7F9FA"/>
-        </w:rPr>
-        <w:t> resource in the CloudFormation template</w:t>
-      </w:r>
-      <w:r>
-        <w:rPr>
-          <w:rFonts w:ascii="Times New Roman" w:eastAsia="Times New Roman" w:hAnsi="Times New Roman" w:cs="Times New Roman"/>
-          <w:color w:val="1C1D1F"/>
-          <w:shd w:val="clear" w:color="auto" w:fill="F7F9FA"/>
-        </w:rPr>
-        <w:t> is the easiest way to deploy the Lambda function to AWS.</w:t>
-      </w:r>
-    </w:p>
-    <w:p>
-      <w:pPr>
-        <w:pStyle w:val="ListParagraph"/>
-        <w:numPr>
-          <w:ilvl w:val="0"/>
-          <w:numId w:val="1"/>
-        </w:numPr>
-        <w:rPr>
-          <w:rFonts w:ascii="Times New Roman" w:eastAsia="Times New Roman" w:hAnsi="Times New Roman" w:cs="Times New Roman"/>
-        </w:rPr>
-      </w:pPr>
-      <w:r>
-        <w:rPr>
-          <w:rFonts w:ascii="Times New Roman" w:eastAsia="Times New Roman" w:hAnsi="Times New Roman" w:cs="Times New Roman"/>
-          <w:i/>
-          <w:iCs/>
-          <w:color w:val="1C1D1F"/>
-          <w:shd w:val="clear" w:color="auto" w:fill="F7F9FA"/>
-        </w:rPr>
-        <w:t>Optimistic locking</w:t>
-      </w:r>
-      <w:r>
-        <w:rPr>
-          <w:rFonts w:ascii="Times New Roman" w:eastAsia="Times New Roman" w:hAnsi="Times New Roman" w:cs="Times New Roman"/>
-          <w:color w:val="1C1D1F"/>
-          <w:shd w:val="clear" w:color="auto" w:fill="F7F9FA"/>
-        </w:rPr>
-        <w:t> is a strategy to ensure that the client-side item that you are updating (or deleting) is the same as the item in DynamoDB. If you use this strategy, then your database writes are protected from being overwritten by the writes of others — and vice-versa.</w:t>
-      </w:r>
-    </w:p>
-    <w:p>
-      <w:pPr>
-        <w:pStyle w:val="ListParagraph"/>
-        <w:numPr>
-          <w:ilvl w:val="0"/>
-          <w:numId w:val="1"/>
-        </w:numPr>
-        <w:rPr>
-          <w:rFonts w:ascii="Times New Roman" w:eastAsia="Times New Roman" w:hAnsi="Times New Roman" w:cs="Times New Roman"/>
-        </w:rPr>
-      </w:pPr>
-      <w:r>
-        <w:rPr>
-          <w:rFonts w:ascii="Times New Roman" w:eastAsia="Times New Roman" w:hAnsi="Times New Roman" w:cs="Times New Roman"/>
-          <w:b/>
-          <w:bCs/>
-          <w:i/>
-          <w:iCs/>
-          <w:color w:val="FF6600"/>
-          <w:shd w:val="clear" w:color="auto" w:fill="F7F9FA"/>
-        </w:rPr>
-        <w:t>Implementing pessimistic locking with read locking</w:t>
-      </w:r>
-      <w:r>
-        <w:rPr>
-          <w:rFonts w:ascii="Times New Roman" w:eastAsia="Times New Roman" w:hAnsi="Times New Roman" w:cs="Times New Roman"/>
-          <w:i/>
-          <w:iCs/>
-          <w:color w:val="FF6600"/>
-          <w:shd w:val="clear" w:color="auto" w:fill="F7F9FA"/>
-        </w:rPr>
-        <w:t> </w:t>
-      </w:r>
-      <w:r>
-        <w:rPr>
-          <w:rFonts w:ascii="Times New Roman" w:eastAsia="Times New Roman" w:hAnsi="Times New Roman" w:cs="Times New Roman"/>
-          <w:color w:val="1C1D1F"/>
-          <w:shd w:val="clear" w:color="auto" w:fill="F7F9FA"/>
-        </w:rPr>
-        <w:t>is incorrect because this type of locking can interrupt user operations. This is an approach where an entity is locked in the database for the entire time that it is in application memory (often in the form of an object). This can prevent certain use</w:t>
-      </w:r>
-    </w:p>
-    <w:p>
-      <w:pPr>
-        <w:pStyle w:val="ListParagraph"/>
-        <w:numPr>
-          <w:ilvl w:val="0"/>
-          <w:numId w:val="1"/>
-        </w:numPr>
-        <w:rPr>
-          <w:rFonts w:ascii="Times New Roman" w:eastAsia="Times New Roman" w:hAnsi="Times New Roman" w:cs="Times New Roman"/>
-        </w:rPr>
-      </w:pPr>
+        <w:t>--page-size</w:t>
+      </w:r>
       <w:r>
         <w:rPr>
           <w:rFonts w:ascii="Times New Roman" w:eastAsia="Times New Roman" w:hAnsi="Times New Roman" w:cs="Times New Roman"/>
           <w:color w:val="1C1D1F"/>
           <w:shd w:val="clear" w:color="auto" w:fill="FFFFFF"/>
         </w:rPr>
-        <w:t>You can use the </w:t>
+        <w:t> option to specify that the AWS CLI request a smaller number of items from each call to the AWS service. The CLI still retrieves the full list, but performs a larger number of service API calls in the background and retrieves a smaller number of items with each call. This gives the individual calls a better chance of succeeding without a timeout.</w:t>
+      </w:r>
+    </w:p>
+    <w:p>
+      <w:pPr>
+        <w:pStyle w:val="ListParagraph"/>
+        <w:numPr>
+          <w:ilvl w:val="0"/>
+          <w:numId w:val="1"/>
+        </w:numPr>
+        <w:rPr>
+          <w:rFonts w:ascii="Times New Roman" w:eastAsia="Times New Roman" w:hAnsi="Times New Roman" w:cs="Times New Roman"/>
+        </w:rPr>
+      </w:pPr>
+      <w:r>
+        <w:rPr>
+          <w:rFonts w:ascii="Times New Roman" w:eastAsia="Times New Roman" w:hAnsi="Times New Roman" w:cs="Times New Roman"/>
+          <w:color w:val="1C1D1F"/>
+          <w:shd w:val="clear" w:color="auto" w:fill="FFFFFF"/>
+        </w:rPr>
+        <w:lastRenderedPageBreak/>
+        <w:t>To include fewer items at a time in the AWS CLI output, use the </w:t>
       </w:r>
       <w:r>
         <w:rPr>
@@ -686,7 +670,7 @@
           <w:bdr w:val="single" w:sz="6" w:space="0" w:color="D1D7DC" w:frame="1"/>
           <w:shd w:val="clear" w:color="auto" w:fill="FFFFFF"/>
         </w:rPr>
-        <w:t>--page-size</w:t>
+        <w:t>--max-items</w:t>
       </w:r>
       <w:r>
         <w:rPr>
@@ -694,46 +678,120 @@
           <w:color w:val="1C1D1F"/>
           <w:shd w:val="clear" w:color="auto" w:fill="FFFFFF"/>
         </w:rPr>
-        <w:t xml:space="preserve"> option to specify that the AWS CLI request a smaller number of items from each call to the AWS service. The CLI still retrieves the full </w:t>
-      </w:r>
-      <w:proofErr w:type="gramStart"/>
-      <w:r>
-        <w:rPr>
-          <w:rFonts w:ascii="Times New Roman" w:eastAsia="Times New Roman" w:hAnsi="Times New Roman" w:cs="Times New Roman"/>
+        <w:t> option. The AWS CLI still handles pagination with the service as described above, but prints out only the number of items at a time that you specify. If the number of items output is fewer than the total number of items returned by the underlying API calls, the output includes a </w:t>
+      </w:r>
+      <w:proofErr w:type="spellStart"/>
+      <w:r>
+        <w:rPr>
+          <w:rFonts w:ascii="Times New Roman" w:eastAsia="Times New Roman" w:hAnsi="Times New Roman" w:cs="Times New Roman"/>
+          <w:i/>
+          <w:iCs/>
           <w:color w:val="1C1D1F"/>
           <w:shd w:val="clear" w:color="auto" w:fill="FFFFFF"/>
         </w:rPr>
-        <w:t>list, but</w:t>
-      </w:r>
-      <w:proofErr w:type="gramEnd"/>
+        <w:t>NextToken</w:t>
+      </w:r>
+      <w:proofErr w:type="spellEnd"/>
       <w:r>
         <w:rPr>
           <w:rFonts w:ascii="Times New Roman" w:eastAsia="Times New Roman" w:hAnsi="Times New Roman" w:cs="Times New Roman"/>
           <w:color w:val="1C1D1F"/>
           <w:shd w:val="clear" w:color="auto" w:fill="FFFFFF"/>
         </w:rPr>
-        <w:t xml:space="preserve"> performs a larger number of service API calls in the background and retrieves a smaller number of items with each call. This gives the individual calls a better chance of succeeding without a timeout.</w:t>
-      </w:r>
-    </w:p>
-    <w:p>
-      <w:pPr>
-        <w:pStyle w:val="ListParagraph"/>
-        <w:numPr>
-          <w:ilvl w:val="0"/>
-          <w:numId w:val="1"/>
-        </w:numPr>
-        <w:rPr>
-          <w:rFonts w:ascii="Times New Roman" w:eastAsia="Times New Roman" w:hAnsi="Times New Roman" w:cs="Times New Roman"/>
-        </w:rPr>
-      </w:pPr>
-      <w:r>
-        <w:rPr>
-          <w:rFonts w:ascii="Times New Roman" w:eastAsia="Times New Roman" w:hAnsi="Times New Roman" w:cs="Times New Roman"/>
-          <w:color w:val="1C1D1F"/>
-          <w:shd w:val="clear" w:color="auto" w:fill="FFFFFF"/>
-        </w:rPr>
-        <w:lastRenderedPageBreak/>
-        <w:t>To include fewer items at a time in the AWS CLI output, use the </w:t>
+        <w:t> that you can pass to a subsequent command to retrieve the next set of items.</w:t>
+      </w:r>
+    </w:p>
+    <w:p>
+      <w:pPr>
+        <w:pStyle w:val="ListParagraph"/>
+        <w:numPr>
+          <w:ilvl w:val="0"/>
+          <w:numId w:val="1"/>
+        </w:numPr>
+        <w:rPr>
+          <w:rFonts w:ascii="Times New Roman" w:eastAsia="Times New Roman" w:hAnsi="Times New Roman" w:cs="Times New Roman"/>
+        </w:rPr>
+      </w:pPr>
+      <w:r>
+        <w:rPr>
+          <w:rFonts w:ascii="Times New Roman" w:eastAsia="Times New Roman" w:hAnsi="Times New Roman" w:cs="Times New Roman"/>
+          <w:color w:val="1C1D1F"/>
+          <w:shd w:val="clear" w:color="auto" w:fill="F7F9FA"/>
+        </w:rPr>
+        <w:t xml:space="preserve">X-Ray compiles and processes segment documents to generate </w:t>
+      </w:r>
+      <w:proofErr w:type="spellStart"/>
+      <w:r>
+        <w:rPr>
+          <w:rFonts w:ascii="Times New Roman" w:eastAsia="Times New Roman" w:hAnsi="Times New Roman" w:cs="Times New Roman"/>
+          <w:color w:val="1C1D1F"/>
+          <w:shd w:val="clear" w:color="auto" w:fill="F7F9FA"/>
+        </w:rPr>
+        <w:t>queryable</w:t>
+      </w:r>
+      <w:proofErr w:type="spellEnd"/>
+      <w:r>
+        <w:rPr>
+          <w:rFonts w:ascii="Times New Roman" w:eastAsia="Times New Roman" w:hAnsi="Times New Roman" w:cs="Times New Roman"/>
+          <w:color w:val="1C1D1F"/>
+          <w:shd w:val="clear" w:color="auto" w:fill="F7F9FA"/>
+        </w:rPr>
+        <w:t> </w:t>
+      </w:r>
+      <w:r>
+        <w:rPr>
+          <w:rFonts w:ascii="Times New Roman" w:eastAsia="Times New Roman" w:hAnsi="Times New Roman" w:cs="Times New Roman"/>
+          <w:b/>
+          <w:bCs/>
+          <w:color w:val="1C1D1F"/>
+          <w:shd w:val="clear" w:color="auto" w:fill="F7F9FA"/>
+        </w:rPr>
+        <w:t>trace summaries</w:t>
+      </w:r>
+      <w:r>
+        <w:rPr>
+          <w:rFonts w:ascii="Times New Roman" w:eastAsia="Times New Roman" w:hAnsi="Times New Roman" w:cs="Times New Roman"/>
+          <w:color w:val="1C1D1F"/>
+          <w:shd w:val="clear" w:color="auto" w:fill="F7F9FA"/>
+        </w:rPr>
+        <w:t> and </w:t>
+      </w:r>
+      <w:r>
+        <w:rPr>
+          <w:rFonts w:ascii="Times New Roman" w:eastAsia="Times New Roman" w:hAnsi="Times New Roman" w:cs="Times New Roman"/>
+          <w:b/>
+          <w:bCs/>
+          <w:color w:val="1C1D1F"/>
+          <w:shd w:val="clear" w:color="auto" w:fill="F7F9FA"/>
+        </w:rPr>
+        <w:t>full traces</w:t>
+      </w:r>
+      <w:r>
+        <w:rPr>
+          <w:rFonts w:ascii="Times New Roman" w:eastAsia="Times New Roman" w:hAnsi="Times New Roman" w:cs="Times New Roman"/>
+          <w:color w:val="1C1D1F"/>
+          <w:shd w:val="clear" w:color="auto" w:fill="F7F9FA"/>
+        </w:rPr>
+        <w:t> that you can access by using the </w:t>
+      </w:r>
+      <w:proofErr w:type="spellStart"/>
+      <w:r>
+        <w:rPr>
+          <w:rFonts w:ascii="Times New Roman" w:hAnsi="Times New Roman" w:cs="Times New Roman"/>
+        </w:rPr>
+        <w:fldChar w:fldCharType="begin"/>
+      </w:r>
+      <w:r>
+        <w:rPr>
+          <w:rFonts w:ascii="Times New Roman" w:hAnsi="Times New Roman" w:cs="Times New Roman"/>
+        </w:rPr>
+        <w:instrText>HYPERLINK "https://docs.aws.amazon.com/xray/latest/api/API_GetTraceSummaries.html"</w:instrText>
+      </w:r>
+      <w:r>
+        <w:rPr>
+          <w:rFonts w:ascii="Times New Roman" w:hAnsi="Times New Roman" w:cs="Times New Roman"/>
+        </w:rPr>
+        <w:fldChar w:fldCharType="separate"/>
       </w:r>
       <w:r>
         <w:rPr>
@@ -744,152 +802,9 @@
           <w:bdr w:val="single" w:sz="6" w:space="0" w:color="D1D7DC" w:frame="1"/>
           <w:shd w:val="clear" w:color="auto" w:fill="FFFFFF"/>
         </w:rPr>
-        <w:t>--max-items</w:t>
-      </w:r>
-      <w:r>
-        <w:rPr>
-          <w:rFonts w:ascii="Times New Roman" w:eastAsia="Times New Roman" w:hAnsi="Times New Roman" w:cs="Times New Roman"/>
-          <w:color w:val="1C1D1F"/>
-          <w:shd w:val="clear" w:color="auto" w:fill="FFFFFF"/>
-        </w:rPr>
-        <w:t xml:space="preserve"> option. The AWS CLI still handles pagination with the service as described </w:t>
-      </w:r>
-      <w:proofErr w:type="gramStart"/>
-      <w:r>
-        <w:rPr>
-          <w:rFonts w:ascii="Times New Roman" w:eastAsia="Times New Roman" w:hAnsi="Times New Roman" w:cs="Times New Roman"/>
-          <w:color w:val="1C1D1F"/>
-          <w:shd w:val="clear" w:color="auto" w:fill="FFFFFF"/>
-        </w:rPr>
-        <w:t>above, but</w:t>
-      </w:r>
-      <w:proofErr w:type="gramEnd"/>
-      <w:r>
-        <w:rPr>
-          <w:rFonts w:ascii="Times New Roman" w:eastAsia="Times New Roman" w:hAnsi="Times New Roman" w:cs="Times New Roman"/>
-          <w:color w:val="1C1D1F"/>
-          <w:shd w:val="clear" w:color="auto" w:fill="FFFFFF"/>
-        </w:rPr>
-        <w:t xml:space="preserve"> prints out only the number of items at a time that you specify. If the number of items output is fewer than the total number of items returned by the underlying API calls, the output includes a </w:t>
-      </w:r>
-      <w:proofErr w:type="spellStart"/>
-      <w:r>
-        <w:rPr>
-          <w:rFonts w:ascii="Times New Roman" w:eastAsia="Times New Roman" w:hAnsi="Times New Roman" w:cs="Times New Roman"/>
-          <w:i/>
-          <w:iCs/>
-          <w:color w:val="1C1D1F"/>
-          <w:shd w:val="clear" w:color="auto" w:fill="FFFFFF"/>
-        </w:rPr>
-        <w:t>NextToken</w:t>
-      </w:r>
-      <w:proofErr w:type="spellEnd"/>
-      <w:r>
-        <w:rPr>
-          <w:rFonts w:ascii="Times New Roman" w:eastAsia="Times New Roman" w:hAnsi="Times New Roman" w:cs="Times New Roman"/>
-          <w:color w:val="1C1D1F"/>
-          <w:shd w:val="clear" w:color="auto" w:fill="FFFFFF"/>
-        </w:rPr>
-        <w:t> that you can pass to a subsequent command to retrieve the next set of items.</w:t>
-      </w:r>
-    </w:p>
-    <w:p>
-      <w:pPr>
-        <w:pStyle w:val="ListParagraph"/>
-        <w:numPr>
-          <w:ilvl w:val="0"/>
-          <w:numId w:val="1"/>
-        </w:numPr>
-        <w:rPr>
-          <w:rFonts w:ascii="Times New Roman" w:eastAsia="Times New Roman" w:hAnsi="Times New Roman" w:cs="Times New Roman"/>
-        </w:rPr>
-      </w:pPr>
-      <w:r>
-        <w:rPr>
-          <w:rFonts w:ascii="Times New Roman" w:eastAsia="Times New Roman" w:hAnsi="Times New Roman" w:cs="Times New Roman"/>
-          <w:color w:val="1C1D1F"/>
-          <w:shd w:val="clear" w:color="auto" w:fill="F7F9FA"/>
-        </w:rPr>
-        <w:t xml:space="preserve">X-Ray compiles and processes segment documents to generate </w:t>
-      </w:r>
-      <w:proofErr w:type="spellStart"/>
-      <w:r>
-        <w:rPr>
-          <w:rFonts w:ascii="Times New Roman" w:eastAsia="Times New Roman" w:hAnsi="Times New Roman" w:cs="Times New Roman"/>
-          <w:color w:val="1C1D1F"/>
-          <w:shd w:val="clear" w:color="auto" w:fill="F7F9FA"/>
-        </w:rPr>
-        <w:t>queryable</w:t>
-      </w:r>
-      <w:proofErr w:type="spellEnd"/>
-      <w:r>
-        <w:rPr>
-          <w:rFonts w:ascii="Times New Roman" w:eastAsia="Times New Roman" w:hAnsi="Times New Roman" w:cs="Times New Roman"/>
-          <w:color w:val="1C1D1F"/>
-          <w:shd w:val="clear" w:color="auto" w:fill="F7F9FA"/>
-        </w:rPr>
-        <w:t> </w:t>
-      </w:r>
-      <w:r>
-        <w:rPr>
-          <w:rFonts w:ascii="Times New Roman" w:eastAsia="Times New Roman" w:hAnsi="Times New Roman" w:cs="Times New Roman"/>
-          <w:b/>
-          <w:bCs/>
-          <w:color w:val="1C1D1F"/>
-          <w:shd w:val="clear" w:color="auto" w:fill="F7F9FA"/>
-        </w:rPr>
-        <w:t>trace summaries</w:t>
-      </w:r>
-      <w:r>
-        <w:rPr>
-          <w:rFonts w:ascii="Times New Roman" w:eastAsia="Times New Roman" w:hAnsi="Times New Roman" w:cs="Times New Roman"/>
-          <w:color w:val="1C1D1F"/>
-          <w:shd w:val="clear" w:color="auto" w:fill="F7F9FA"/>
-        </w:rPr>
-        <w:t> and </w:t>
-      </w:r>
-      <w:r>
-        <w:rPr>
-          <w:rFonts w:ascii="Times New Roman" w:eastAsia="Times New Roman" w:hAnsi="Times New Roman" w:cs="Times New Roman"/>
-          <w:b/>
-          <w:bCs/>
-          <w:color w:val="1C1D1F"/>
-          <w:shd w:val="clear" w:color="auto" w:fill="F7F9FA"/>
-        </w:rPr>
-        <w:t>full traces</w:t>
-      </w:r>
-      <w:r>
-        <w:rPr>
-          <w:rFonts w:ascii="Times New Roman" w:eastAsia="Times New Roman" w:hAnsi="Times New Roman" w:cs="Times New Roman"/>
-          <w:color w:val="1C1D1F"/>
-          <w:shd w:val="clear" w:color="auto" w:fill="F7F9FA"/>
-        </w:rPr>
-        <w:t> that you can access by using the </w:t>
-      </w:r>
-      <w:proofErr w:type="spellStart"/>
-      <w:r>
-        <w:rPr>
-          <w:rFonts w:ascii="Times New Roman" w:hAnsi="Times New Roman" w:cs="Times New Roman"/>
-        </w:rPr>
-        <w:fldChar w:fldCharType="begin"/>
-      </w:r>
-      <w:r>
-        <w:rPr>
-          <w:rFonts w:ascii="Times New Roman" w:hAnsi="Times New Roman" w:cs="Times New Roman"/>
-        </w:rPr>
-        <w:instrText>HYPERLINK "https://docs.aws.amazon.com/xray/latest/api/API_GetTraceSummaries.html"</w:instrText>
-      </w:r>
-      <w:r>
-        <w:rPr>
-          <w:rFonts w:ascii="Times New Roman" w:hAnsi="Times New Roman" w:cs="Times New Roman"/>
-        </w:rPr>
-      </w:r>
-      <w:r>
-        <w:rPr>
-          <w:rFonts w:ascii="Times New Roman" w:hAnsi="Times New Roman" w:cs="Times New Roman"/>
-        </w:rPr>
-        <w:fldChar w:fldCharType="separate"/>
-      </w:r>
+        <w:t>GetTraceSummaries</w:t>
+      </w:r>
+      <w:proofErr w:type="spellEnd"/>
       <w:r>
         <w:rPr>
           <w:rFonts w:ascii="Times New Roman" w:hAnsi="Times New Roman" w:cs="Times New Roman"/>
@@ -899,9 +814,35 @@
           <w:bdr w:val="single" w:sz="6" w:space="0" w:color="D1D7DC" w:frame="1"/>
           <w:shd w:val="clear" w:color="auto" w:fill="FFFFFF"/>
         </w:rPr>
-        <w:t>GetTraceSummaries</w:t>
-      </w:r>
-      <w:proofErr w:type="spellEnd"/>
+        <w:fldChar w:fldCharType="end"/>
+      </w:r>
+      <w:r>
+        <w:rPr>
+          <w:rFonts w:ascii="Times New Roman" w:eastAsia="Times New Roman" w:hAnsi="Times New Roman" w:cs="Times New Roman"/>
+          <w:color w:val="1C1D1F"/>
+          <w:shd w:val="clear" w:color="auto" w:fill="F7F9FA"/>
+        </w:rPr>
+        <w:t> and </w:t>
+      </w:r>
+      <w:proofErr w:type="spellStart"/>
+      <w:r>
+        <w:rPr>
+          <w:rFonts w:ascii="Times New Roman" w:hAnsi="Times New Roman" w:cs="Times New Roman"/>
+        </w:rPr>
+        <w:fldChar w:fldCharType="begin"/>
+      </w:r>
+      <w:r>
+        <w:rPr>
+          <w:rFonts w:ascii="Times New Roman" w:hAnsi="Times New Roman" w:cs="Times New Roman"/>
+        </w:rPr>
+        <w:instrText>HYPERLINK "https://docs.aws.amazon.com/xray/latest/api/API_BatchGetTraces.html"</w:instrText>
+      </w:r>
+      <w:r>
+        <w:rPr>
+          <w:rFonts w:ascii="Times New Roman" w:hAnsi="Times New Roman" w:cs="Times New Roman"/>
+        </w:rPr>
+        <w:fldChar w:fldCharType="separate"/>
+      </w:r>
       <w:r>
         <w:rPr>
           <w:rFonts w:ascii="Times New Roman" w:hAnsi="Times New Roman" w:cs="Times New Roman"/>
@@ -911,40 +852,9 @@
           <w:bdr w:val="single" w:sz="6" w:space="0" w:color="D1D7DC" w:frame="1"/>
           <w:shd w:val="clear" w:color="auto" w:fill="FFFFFF"/>
         </w:rPr>
-        <w:fldChar w:fldCharType="end"/>
-      </w:r>
-      <w:r>
-        <w:rPr>
-          <w:rFonts w:ascii="Times New Roman" w:eastAsia="Times New Roman" w:hAnsi="Times New Roman" w:cs="Times New Roman"/>
-          <w:color w:val="1C1D1F"/>
-          <w:shd w:val="clear" w:color="auto" w:fill="F7F9FA"/>
-        </w:rPr>
-        <w:t> and </w:t>
-      </w:r>
-      <w:proofErr w:type="spellStart"/>
-      <w:r>
-        <w:rPr>
-          <w:rFonts w:ascii="Times New Roman" w:hAnsi="Times New Roman" w:cs="Times New Roman"/>
-        </w:rPr>
-        <w:fldChar w:fldCharType="begin"/>
-      </w:r>
-      <w:r>
-        <w:rPr>
-          <w:rFonts w:ascii="Times New Roman" w:hAnsi="Times New Roman" w:cs="Times New Roman"/>
-        </w:rPr>
-        <w:instrText>HYPERLINK "https://docs.aws.amazon.com/xray/latest/api/API_BatchGetTraces.html"</w:instrText>
-      </w:r>
-      <w:r>
-        <w:rPr>
-          <w:rFonts w:ascii="Times New Roman" w:hAnsi="Times New Roman" w:cs="Times New Roman"/>
-        </w:rPr>
-      </w:r>
-      <w:r>
-        <w:rPr>
-          <w:rFonts w:ascii="Times New Roman" w:hAnsi="Times New Roman" w:cs="Times New Roman"/>
-        </w:rPr>
-        <w:fldChar w:fldCharType="separate"/>
-      </w:r>
+        <w:t>BatchGetTraces</w:t>
+      </w:r>
+      <w:proofErr w:type="spellEnd"/>
       <w:r>
         <w:rPr>
           <w:rFonts w:ascii="Times New Roman" w:hAnsi="Times New Roman" w:cs="Times New Roman"/>
@@ -954,9 +864,74 @@
           <w:bdr w:val="single" w:sz="6" w:space="0" w:color="D1D7DC" w:frame="1"/>
           <w:shd w:val="clear" w:color="auto" w:fill="FFFFFF"/>
         </w:rPr>
-        <w:t>BatchGetTraces</w:t>
-      </w:r>
-      <w:proofErr w:type="spellEnd"/>
+        <w:fldChar w:fldCharType="end"/>
+      </w:r>
+      <w:r>
+        <w:rPr>
+          <w:rFonts w:ascii="Times New Roman" w:eastAsia="Times New Roman" w:hAnsi="Times New Roman" w:cs="Times New Roman"/>
+          <w:color w:val="1C1D1F"/>
+          <w:shd w:val="clear" w:color="auto" w:fill="F7F9FA"/>
+        </w:rPr>
+        <w:t> APIs, respectively. In addition to the segments and subsegments that you send to X-Ray, the service uses information in subsegments to generate </w:t>
+      </w:r>
+      <w:r>
+        <w:rPr>
+          <w:rFonts w:ascii="Times New Roman" w:eastAsia="Times New Roman" w:hAnsi="Times New Roman" w:cs="Times New Roman"/>
+          <w:b/>
+          <w:bCs/>
+          <w:color w:val="1C1D1F"/>
+          <w:shd w:val="clear" w:color="auto" w:fill="F7F9FA"/>
+        </w:rPr>
+        <w:t>inferred segments</w:t>
+      </w:r>
+      <w:r>
+        <w:rPr>
+          <w:rFonts w:ascii="Times New Roman" w:eastAsia="Times New Roman" w:hAnsi="Times New Roman" w:cs="Times New Roman"/>
+          <w:color w:val="1C1D1F"/>
+          <w:shd w:val="clear" w:color="auto" w:fill="F7F9FA"/>
+        </w:rPr>
+        <w:t> and adds them to the full trace. Inferred segments represent downstream services and resources in the service map.</w:t>
+      </w:r>
+    </w:p>
+    <w:p>
+      <w:pPr>
+        <w:pStyle w:val="ListParagraph"/>
+        <w:numPr>
+          <w:ilvl w:val="0"/>
+          <w:numId w:val="1"/>
+        </w:numPr>
+        <w:rPr>
+          <w:rFonts w:ascii="Times New Roman" w:eastAsia="Times New Roman" w:hAnsi="Times New Roman" w:cs="Times New Roman"/>
+        </w:rPr>
+      </w:pPr>
+      <w:r>
+        <w:rPr>
+          <w:rFonts w:ascii="Times New Roman" w:eastAsia="Times New Roman" w:hAnsi="Times New Roman" w:cs="Times New Roman"/>
+          <w:color w:val="1C1D1F"/>
+          <w:shd w:val="clear" w:color="auto" w:fill="F7F9FA"/>
+        </w:rPr>
+        <w:t>inline policies are useful if you want to maintain a strict one-to-one relationship between a policy and the principal entity that it's applied to.</w:t>
+      </w:r>
+    </w:p>
+    <w:p>
+      <w:pPr>
+        <w:pStyle w:val="ListParagraph"/>
+        <w:numPr>
+          <w:ilvl w:val="0"/>
+          <w:numId w:val="1"/>
+        </w:numPr>
+        <w:rPr>
+          <w:rFonts w:ascii="Times New Roman" w:eastAsia="Times New Roman" w:hAnsi="Times New Roman" w:cs="Times New Roman"/>
+        </w:rPr>
+      </w:pPr>
+      <w:r>
+        <w:rPr>
+          <w:rFonts w:ascii="Times New Roman" w:eastAsia="Times New Roman" w:hAnsi="Times New Roman" w:cs="Times New Roman"/>
+          <w:color w:val="1C1D1F"/>
+          <w:shd w:val="clear" w:color="auto" w:fill="FFFFFF"/>
+        </w:rPr>
+        <w:t> By default, a </w:t>
+      </w:r>
       <w:r>
         <w:rPr>
           <w:rFonts w:ascii="Times New Roman" w:hAnsi="Times New Roman" w:cs="Times New Roman"/>
@@ -966,74 +941,17 @@
           <w:bdr w:val="single" w:sz="6" w:space="0" w:color="D1D7DC" w:frame="1"/>
           <w:shd w:val="clear" w:color="auto" w:fill="FFFFFF"/>
         </w:rPr>
-        <w:fldChar w:fldCharType="end"/>
-      </w:r>
-      <w:r>
-        <w:rPr>
-          <w:rFonts w:ascii="Times New Roman" w:eastAsia="Times New Roman" w:hAnsi="Times New Roman" w:cs="Times New Roman"/>
-          <w:color w:val="1C1D1F"/>
-          <w:shd w:val="clear" w:color="auto" w:fill="F7F9FA"/>
-        </w:rPr>
-        <w:t> APIs, respectively. In addition to the segments and subsegments that you send to X-Ray, the service uses information in subsegments to generate </w:t>
-      </w:r>
-      <w:r>
-        <w:rPr>
-          <w:rFonts w:ascii="Times New Roman" w:eastAsia="Times New Roman" w:hAnsi="Times New Roman" w:cs="Times New Roman"/>
-          <w:b/>
-          <w:bCs/>
-          <w:color w:val="1C1D1F"/>
-          <w:shd w:val="clear" w:color="auto" w:fill="F7F9FA"/>
-        </w:rPr>
-        <w:t>inferred segments</w:t>
-      </w:r>
-      <w:r>
-        <w:rPr>
-          <w:rFonts w:ascii="Times New Roman" w:eastAsia="Times New Roman" w:hAnsi="Times New Roman" w:cs="Times New Roman"/>
-          <w:color w:val="1C1D1F"/>
-          <w:shd w:val="clear" w:color="auto" w:fill="F7F9FA"/>
-        </w:rPr>
-        <w:t> and adds them to the full trace. Inferred segments represent downstream services and resources in the service map.</w:t>
-      </w:r>
-    </w:p>
-    <w:p>
-      <w:pPr>
-        <w:pStyle w:val="ListParagraph"/>
-        <w:numPr>
-          <w:ilvl w:val="0"/>
-          <w:numId w:val="1"/>
-        </w:numPr>
-        <w:rPr>
-          <w:rFonts w:ascii="Times New Roman" w:eastAsia="Times New Roman" w:hAnsi="Times New Roman" w:cs="Times New Roman"/>
-        </w:rPr>
-      </w:pPr>
-      <w:r>
-        <w:rPr>
-          <w:rFonts w:ascii="Times New Roman" w:eastAsia="Times New Roman" w:hAnsi="Times New Roman" w:cs="Times New Roman"/>
-          <w:color w:val="1C1D1F"/>
-          <w:shd w:val="clear" w:color="auto" w:fill="F7F9FA"/>
-        </w:rPr>
-        <w:t>inline policies are useful if you want to maintain a strict one-to-one relationship between a policy and the principal entity that it's applied to.</w:t>
-      </w:r>
-    </w:p>
-    <w:p>
-      <w:pPr>
-        <w:pStyle w:val="ListParagraph"/>
-        <w:numPr>
-          <w:ilvl w:val="0"/>
-          <w:numId w:val="1"/>
-        </w:numPr>
-        <w:rPr>
-          <w:rFonts w:ascii="Times New Roman" w:eastAsia="Times New Roman" w:hAnsi="Times New Roman" w:cs="Times New Roman"/>
-        </w:rPr>
-      </w:pPr>
+        <w:t>Scan</w:t>
+      </w:r>
       <w:r>
         <w:rPr>
           <w:rFonts w:ascii="Times New Roman" w:eastAsia="Times New Roman" w:hAnsi="Times New Roman" w:cs="Times New Roman"/>
           <w:color w:val="1C1D1F"/>
           <w:shd w:val="clear" w:color="auto" w:fill="FFFFFF"/>
         </w:rPr>
-        <w:t> By default, a </w:t>
-      </w:r>
+        <w:t> operation returns all of the data attributes for every item in the table or index. You can use the </w:t>
+      </w:r>
+      <w:proofErr w:type="spellStart"/>
       <w:r>
         <w:rPr>
           <w:rFonts w:ascii="Times New Roman" w:hAnsi="Times New Roman" w:cs="Times New Roman"/>
@@ -1043,35 +961,17 @@
           <w:bdr w:val="single" w:sz="6" w:space="0" w:color="D1D7DC" w:frame="1"/>
           <w:shd w:val="clear" w:color="auto" w:fill="FFFFFF"/>
         </w:rPr>
-        <w:t>Scan</w:t>
-      </w:r>
+        <w:t>ProjectionExpression</w:t>
+      </w:r>
+      <w:proofErr w:type="spellEnd"/>
       <w:r>
         <w:rPr>
           <w:rFonts w:ascii="Times New Roman" w:eastAsia="Times New Roman" w:hAnsi="Times New Roman" w:cs="Times New Roman"/>
           <w:color w:val="1C1D1F"/>
           <w:shd w:val="clear" w:color="auto" w:fill="FFFFFF"/>
         </w:rPr>
-        <w:t xml:space="preserve"> operation returns </w:t>
-      </w:r>
-      <w:proofErr w:type="gramStart"/>
-      <w:r>
-        <w:rPr>
-          <w:rFonts w:ascii="Times New Roman" w:eastAsia="Times New Roman" w:hAnsi="Times New Roman" w:cs="Times New Roman"/>
-          <w:color w:val="1C1D1F"/>
-          <w:shd w:val="clear" w:color="auto" w:fill="FFFFFF"/>
-        </w:rPr>
-        <w:t>all of</w:t>
-      </w:r>
-      <w:proofErr w:type="gramEnd"/>
-      <w:r>
-        <w:rPr>
-          <w:rFonts w:ascii="Times New Roman" w:eastAsia="Times New Roman" w:hAnsi="Times New Roman" w:cs="Times New Roman"/>
-          <w:color w:val="1C1D1F"/>
-          <w:shd w:val="clear" w:color="auto" w:fill="FFFFFF"/>
-        </w:rPr>
-        <w:t xml:space="preserve"> the data attributes for every item in the table or index. You can use the </w:t>
-      </w:r>
-      <w:proofErr w:type="spellStart"/>
+        <w:t> parameter so that </w:t>
+      </w:r>
       <w:r>
         <w:rPr>
           <w:rFonts w:ascii="Times New Roman" w:hAnsi="Times New Roman" w:cs="Times New Roman"/>
@@ -1081,16 +981,15 @@
           <w:bdr w:val="single" w:sz="6" w:space="0" w:color="D1D7DC" w:frame="1"/>
           <w:shd w:val="clear" w:color="auto" w:fill="FFFFFF"/>
         </w:rPr>
-        <w:t>ProjectionExpression</w:t>
-      </w:r>
-      <w:proofErr w:type="spellEnd"/>
+        <w:t>Scan</w:t>
+      </w:r>
       <w:r>
         <w:rPr>
           <w:rFonts w:ascii="Times New Roman" w:eastAsia="Times New Roman" w:hAnsi="Times New Roman" w:cs="Times New Roman"/>
           <w:color w:val="1C1D1F"/>
           <w:shd w:val="clear" w:color="auto" w:fill="FFFFFF"/>
         </w:rPr>
-        <w:t> parameter so that </w:t>
+        <w:t> only returns some of the attributes, rather than all of them. On the other hand, the </w:t>
       </w:r>
       <w:r>
         <w:rPr>
@@ -1101,7 +1000,7 @@
           <w:bdr w:val="single" w:sz="6" w:space="0" w:color="D1D7DC" w:frame="1"/>
           <w:shd w:val="clear" w:color="auto" w:fill="FFFFFF"/>
         </w:rPr>
-        <w:t>Scan</w:t>
+        <w:t>Query</w:t>
       </w:r>
       <w:r>
         <w:rPr>
@@ -1109,44 +1008,7 @@
           <w:color w:val="1C1D1F"/>
           <w:shd w:val="clear" w:color="auto" w:fill="FFFFFF"/>
         </w:rPr>
-        <w:t> only returns some of the attributes, rather than all of them. On the other hand, the </w:t>
-      </w:r>
-      <w:r>
-        <w:rPr>
-          <w:rFonts w:ascii="Times New Roman" w:hAnsi="Times New Roman" w:cs="Times New Roman"/>
-          <w:color w:val="B4690E"/>
-          <w:sz w:val="22"/>
-          <w:szCs w:val="22"/>
-          <w:bdr w:val="single" w:sz="6" w:space="0" w:color="D1D7DC" w:frame="1"/>
-          <w:shd w:val="clear" w:color="auto" w:fill="FFFFFF"/>
-        </w:rPr>
-        <w:t>Query</w:t>
-      </w:r>
-      <w:r>
-        <w:rPr>
-          <w:rFonts w:ascii="Times New Roman" w:eastAsia="Times New Roman" w:hAnsi="Times New Roman" w:cs="Times New Roman"/>
-          <w:color w:val="1C1D1F"/>
-          <w:shd w:val="clear" w:color="auto" w:fill="FFFFFF"/>
-        </w:rPr>
-        <w:t xml:space="preserve"> operation finds items based on primary key values. You can query any table or secondary index that has a composite primary key (a partition key and a </w:t>
-      </w:r>
-      <w:proofErr w:type="gramStart"/>
-      <w:r>
-        <w:rPr>
-          <w:rFonts w:ascii="Times New Roman" w:eastAsia="Times New Roman" w:hAnsi="Times New Roman" w:cs="Times New Roman"/>
-          <w:color w:val="1C1D1F"/>
-          <w:shd w:val="clear" w:color="auto" w:fill="FFFFFF"/>
-        </w:rPr>
-        <w:t>sort</w:t>
-      </w:r>
-      <w:proofErr w:type="gramEnd"/>
-      <w:r>
-        <w:rPr>
-          <w:rFonts w:ascii="Times New Roman" w:eastAsia="Times New Roman" w:hAnsi="Times New Roman" w:cs="Times New Roman"/>
-          <w:color w:val="1C1D1F"/>
-          <w:shd w:val="clear" w:color="auto" w:fill="FFFFFF"/>
-        </w:rPr>
-        <w:t xml:space="preserve"> key).</w:t>
+        <w:t> operation finds items based on primary key values. You can query any table or secondary index that has a composite primary key (a partition key and a sort key).</w:t>
       </w:r>
     </w:p>
     <w:p>
@@ -1858,25 +1720,7 @@
           <w:color w:val="1C1D1F"/>
           <w:shd w:val="clear" w:color="auto" w:fill="FFFFFF"/>
         </w:rPr>
-        <w:t xml:space="preserve">When you encrypt your data, your data is protected, but you </w:t>
-      </w:r>
-      <w:proofErr w:type="gramStart"/>
-      <w:r>
-        <w:rPr>
-          <w:rFonts w:ascii="Times New Roman" w:eastAsia="Times New Roman" w:hAnsi="Times New Roman" w:cs="Times New Roman"/>
-          <w:color w:val="1C1D1F"/>
-          <w:shd w:val="clear" w:color="auto" w:fill="FFFFFF"/>
-        </w:rPr>
-        <w:t>have to</w:t>
-      </w:r>
-      <w:proofErr w:type="gramEnd"/>
-      <w:r>
-        <w:rPr>
-          <w:rFonts w:ascii="Times New Roman" w:eastAsia="Times New Roman" w:hAnsi="Times New Roman" w:cs="Times New Roman"/>
-          <w:color w:val="1C1D1F"/>
-          <w:shd w:val="clear" w:color="auto" w:fill="FFFFFF"/>
-        </w:rPr>
-        <w:t xml:space="preserve"> protect your encryption key. One strategy is to encrypt it. </w:t>
+        <w:t>When you encrypt your data, your data is protected, but you have to protect your encryption key. One strategy is to encrypt it. </w:t>
       </w:r>
       <w:r>
         <w:rPr>
@@ -2292,21 +2136,7 @@
         <w:rPr>
           <w:rFonts w:ascii="Times New Roman" w:eastAsia="Times New Roman" w:hAnsi="Times New Roman" w:cs="Times New Roman"/>
         </w:rPr>
-        <w:t xml:space="preserve"> tracks the number of requests served from the backend </w:t>
-      </w:r>
-      <w:proofErr w:type="gramStart"/>
-      <w:r>
-        <w:rPr>
-          <w:rFonts w:ascii="Times New Roman" w:eastAsia="Times New Roman" w:hAnsi="Times New Roman" w:cs="Times New Roman"/>
-        </w:rPr>
-        <w:t>in a given</w:t>
-      </w:r>
-      <w:proofErr w:type="gramEnd"/>
-      <w:r>
-        <w:rPr>
-          <w:rFonts w:ascii="Times New Roman" w:eastAsia="Times New Roman" w:hAnsi="Times New Roman" w:cs="Times New Roman"/>
-        </w:rPr>
-        <w:t xml:space="preserve"> period, when API caching is enabled. On the other hand, </w:t>
+        <w:t xml:space="preserve"> tracks the number of requests served from the backend in a given period, when API caching is enabled. On the other hand, </w:t>
       </w:r>
       <w:proofErr w:type="spellStart"/>
       <w:r>
@@ -2320,21 +2150,7 @@
         <w:rPr>
           <w:rFonts w:ascii="Times New Roman" w:eastAsia="Times New Roman" w:hAnsi="Times New Roman" w:cs="Times New Roman"/>
         </w:rPr>
-        <w:t xml:space="preserve"> track the number of requests served from the API cache </w:t>
-      </w:r>
-      <w:proofErr w:type="gramStart"/>
-      <w:r>
-        <w:rPr>
-          <w:rFonts w:ascii="Times New Roman" w:eastAsia="Times New Roman" w:hAnsi="Times New Roman" w:cs="Times New Roman"/>
-        </w:rPr>
-        <w:t>in a given</w:t>
-      </w:r>
-      <w:proofErr w:type="gramEnd"/>
-      <w:r>
-        <w:rPr>
-          <w:rFonts w:ascii="Times New Roman" w:eastAsia="Times New Roman" w:hAnsi="Times New Roman" w:cs="Times New Roman"/>
-        </w:rPr>
-        <w:t xml:space="preserve"> period.</w:t>
+        <w:t xml:space="preserve"> track the number of requests served from the API cache in a given period.</w:t>
       </w:r>
     </w:p>
     <w:p>
@@ -2747,21 +2563,7 @@
         <w:rPr>
           <w:rFonts w:ascii="Times New Roman" w:hAnsi="Times New Roman" w:cs="Times New Roman"/>
         </w:rPr>
-        <w:t xml:space="preserve">Configure an SQS Delay Queue with a value of 40 seconds" is primarily configured if you want to postpone the delivery of new messages to the SQS queue for </w:t>
-      </w:r>
-      <w:proofErr w:type="gramStart"/>
-      <w:r>
-        <w:rPr>
-          <w:rFonts w:ascii="Times New Roman" w:hAnsi="Times New Roman" w:cs="Times New Roman"/>
-        </w:rPr>
-        <w:t>a number of</w:t>
-      </w:r>
-      <w:proofErr w:type="gramEnd"/>
-      <w:r>
-        <w:rPr>
-          <w:rFonts w:ascii="Times New Roman" w:hAnsi="Times New Roman" w:cs="Times New Roman"/>
-        </w:rPr>
-        <w:t xml:space="preserve"> seconds.</w:t>
+        <w:t>Configure an SQS Delay Queue with a value of 40 seconds" is primarily configured if you want to postpone the delivery of new messages to the SQS queue for a number of seconds.</w:t>
       </w:r>
     </w:p>
     <w:p>
@@ -2799,68 +2601,26 @@
         <w:rPr>
           <w:rFonts w:ascii="Times New Roman" w:hAnsi="Times New Roman" w:cs="Times New Roman"/>
         </w:rPr>
-        <w:t xml:space="preserve">Global secondary index — an index with a partition key and a </w:t>
-      </w:r>
-      <w:proofErr w:type="gramStart"/>
-      <w:r>
-        <w:rPr>
-          <w:rFonts w:ascii="Times New Roman" w:hAnsi="Times New Roman" w:cs="Times New Roman"/>
-        </w:rPr>
-        <w:t>sort</w:t>
-      </w:r>
-      <w:proofErr w:type="gramEnd"/>
-      <w:r>
-        <w:rPr>
-          <w:rFonts w:ascii="Times New Roman" w:hAnsi="Times New Roman" w:cs="Times New Roman"/>
-        </w:rPr>
-        <w:t xml:space="preserve"> key that can be different from those on the base table. A global secondary index is considered "global" because queries on the index can span </w:t>
-      </w:r>
-      <w:proofErr w:type="gramStart"/>
-      <w:r>
-        <w:rPr>
-          <w:rFonts w:ascii="Times New Roman" w:hAnsi="Times New Roman" w:cs="Times New Roman"/>
-        </w:rPr>
-        <w:t>all of</w:t>
-      </w:r>
-      <w:proofErr w:type="gramEnd"/>
-      <w:r>
-        <w:rPr>
-          <w:rFonts w:ascii="Times New Roman" w:hAnsi="Times New Roman" w:cs="Times New Roman"/>
-        </w:rPr>
-        <w:t xml:space="preserve"> the data in the base table, across all partitions.</w:t>
-      </w:r>
-    </w:p>
-    <w:p>
-      <w:pPr>
-        <w:pStyle w:val="ListParagraph"/>
-        <w:numPr>
-          <w:ilvl w:val="0"/>
-          <w:numId w:val="1"/>
-        </w:numPr>
-        <w:spacing w:after="160" w:line="259" w:lineRule="auto"/>
-        <w:rPr>
-          <w:rFonts w:ascii="Times New Roman" w:hAnsi="Times New Roman" w:cs="Times New Roman"/>
-        </w:rPr>
-      </w:pPr>
-      <w:r>
-        <w:rPr>
-          <w:rFonts w:ascii="Times New Roman" w:hAnsi="Times New Roman" w:cs="Times New Roman"/>
-        </w:rPr>
-        <w:t xml:space="preserve">Local secondary index — an index that has the same partition key as the base table, but a different </w:t>
-      </w:r>
-      <w:proofErr w:type="gramStart"/>
-      <w:r>
-        <w:rPr>
-          <w:rFonts w:ascii="Times New Roman" w:hAnsi="Times New Roman" w:cs="Times New Roman"/>
-        </w:rPr>
-        <w:t>sort</w:t>
-      </w:r>
-      <w:proofErr w:type="gramEnd"/>
-      <w:r>
-        <w:rPr>
-          <w:rFonts w:ascii="Times New Roman" w:hAnsi="Times New Roman" w:cs="Times New Roman"/>
-        </w:rPr>
-        <w:t xml:space="preserve"> key. A local secondary index is "local" in the sense that every partition of a local secondary index is scoped to a base table partition that has the same partition key value.</w:t>
+        <w:t>Global secondary index — an index with a partition key and a sort key that can be different from those on the base table. A global secondary index is considered "global" because queries on the index can span all of the data in the base table, across all partitions.</w:t>
+      </w:r>
+    </w:p>
+    <w:p>
+      <w:pPr>
+        <w:pStyle w:val="ListParagraph"/>
+        <w:numPr>
+          <w:ilvl w:val="0"/>
+          <w:numId w:val="1"/>
+        </w:numPr>
+        <w:spacing w:after="160" w:line="259" w:lineRule="auto"/>
+        <w:rPr>
+          <w:rFonts w:ascii="Times New Roman" w:hAnsi="Times New Roman" w:cs="Times New Roman"/>
+        </w:rPr>
+      </w:pPr>
+      <w:r>
+        <w:rPr>
+          <w:rFonts w:ascii="Times New Roman" w:hAnsi="Times New Roman" w:cs="Times New Roman"/>
+        </w:rPr>
+        <w:t>Local secondary index — an index that has the same partition key as the base table, but a different sort key. A local secondary index is "local" in the sense that every partition of a local secondary index is scoped to a base table partition that has the same partition key value.</w:t>
       </w:r>
     </w:p>
     <w:p>
@@ -3109,21 +2869,7 @@
         <w:rPr>
           <w:rFonts w:ascii="Times New Roman" w:hAnsi="Times New Roman" w:cs="Times New Roman"/>
         </w:rPr>
-        <w:t xml:space="preserve">To define a nested application in your serverless application, use the </w:t>
-      </w:r>
-      <w:proofErr w:type="gramStart"/>
-      <w:r>
-        <w:rPr>
-          <w:rFonts w:ascii="Times New Roman" w:hAnsi="Times New Roman" w:cs="Times New Roman"/>
-        </w:rPr>
-        <w:t>AWS::</w:t>
-      </w:r>
-      <w:proofErr w:type="gramEnd"/>
-      <w:r>
-        <w:rPr>
-          <w:rFonts w:ascii="Times New Roman" w:hAnsi="Times New Roman" w:cs="Times New Roman"/>
-        </w:rPr>
-        <w:t>Serverless::Application resource type.</w:t>
+        <w:t>To define a nested application in your serverless application, use the AWS::Serverless::Application resource type.</w:t>
       </w:r>
     </w:p>
     <w:p>
@@ -3237,35 +2983,7 @@
         <w:rPr>
           <w:rFonts w:ascii="Times New Roman" w:hAnsi="Times New Roman" w:cs="Times New Roman"/>
         </w:rPr>
-        <w:t xml:space="preserve">, Query, or Scan. DynamoDB returns </w:t>
-      </w:r>
-      <w:proofErr w:type="gramStart"/>
-      <w:r>
-        <w:rPr>
-          <w:rFonts w:ascii="Times New Roman" w:hAnsi="Times New Roman" w:cs="Times New Roman"/>
-        </w:rPr>
-        <w:t>all of</w:t>
-      </w:r>
-      <w:proofErr w:type="gramEnd"/>
-      <w:r>
-        <w:rPr>
-          <w:rFonts w:ascii="Times New Roman" w:hAnsi="Times New Roman" w:cs="Times New Roman"/>
-        </w:rPr>
-        <w:t xml:space="preserve"> the item attributes by default. To get just some, rather than </w:t>
-      </w:r>
-      <w:proofErr w:type="gramStart"/>
-      <w:r>
-        <w:rPr>
-          <w:rFonts w:ascii="Times New Roman" w:hAnsi="Times New Roman" w:cs="Times New Roman"/>
-        </w:rPr>
-        <w:t>all of</w:t>
-      </w:r>
-      <w:proofErr w:type="gramEnd"/>
-      <w:r>
-        <w:rPr>
-          <w:rFonts w:ascii="Times New Roman" w:hAnsi="Times New Roman" w:cs="Times New Roman"/>
-        </w:rPr>
-        <w:t xml:space="preserve"> the attributes, use a projection expression.</w:t>
+        <w:t>, Query, or Scan. DynamoDB returns all of the item attributes by default. To get just some, rather than all of the attributes, use a projection expression.</w:t>
       </w:r>
     </w:p>
     <w:p>
@@ -3355,35 +3073,7 @@
         <w:rPr>
           <w:rFonts w:ascii="Times New Roman" w:hAnsi="Times New Roman" w:cs="Times New Roman"/>
         </w:rPr>
-        <w:t xml:space="preserve">Programmatically, you choose an integration type by setting the </w:t>
-      </w:r>
-      <w:proofErr w:type="gramStart"/>
-      <w:r>
-        <w:rPr>
-          <w:rFonts w:ascii="Times New Roman" w:hAnsi="Times New Roman" w:cs="Times New Roman"/>
-        </w:rPr>
-        <w:t>type</w:t>
-      </w:r>
-      <w:proofErr w:type="gramEnd"/>
-      <w:r>
-        <w:rPr>
-          <w:rFonts w:ascii="Times New Roman" w:hAnsi="Times New Roman" w:cs="Times New Roman"/>
-        </w:rPr>
-        <w:t xml:space="preserve"> property on the Integration resource. For the Lambda proxy integration, the value is AWS_PROXY. For the Lambda custom integration and all other AWS integrations, it is AWS. For the HTTP proxy integration and HTTP integration, the value is HTTP_PROXY and HTTP, respectively. For the mock integration, the </w:t>
-      </w:r>
-      <w:proofErr w:type="gramStart"/>
-      <w:r>
-        <w:rPr>
-          <w:rFonts w:ascii="Times New Roman" w:hAnsi="Times New Roman" w:cs="Times New Roman"/>
-        </w:rPr>
-        <w:t>type</w:t>
-      </w:r>
-      <w:proofErr w:type="gramEnd"/>
-      <w:r>
-        <w:rPr>
-          <w:rFonts w:ascii="Times New Roman" w:hAnsi="Times New Roman" w:cs="Times New Roman"/>
-        </w:rPr>
-        <w:t xml:space="preserve"> value is MOCK.</w:t>
+        <w:t>Programmatically, you choose an integration type by setting the type property on the Integration resource. For the Lambda proxy integration, the value is AWS_PROXY. For the Lambda custom integration and all other AWS integrations, it is AWS. For the HTTP proxy integration and HTTP integration, the value is HTTP_PROXY and HTTP, respectively. For the mock integration, the type value is MOCK.</w:t>
       </w:r>
     </w:p>
     <w:p>
@@ -3604,21 +3294,7 @@
         <w:rPr>
           <w:rFonts w:ascii="Times New Roman" w:hAnsi="Times New Roman" w:cs="Times New Roman"/>
         </w:rPr>
-        <w:t xml:space="preserve">, slow query log, and the general log. The MySQL error log is generated by default; you can generate the slow query and general logs by setting parameters in your DB parameter group. Amazon RDS rotates </w:t>
-      </w:r>
-      <w:proofErr w:type="gramStart"/>
-      <w:r>
-        <w:rPr>
-          <w:rFonts w:ascii="Times New Roman" w:hAnsi="Times New Roman" w:cs="Times New Roman"/>
-        </w:rPr>
-        <w:t>all of</w:t>
-      </w:r>
-      <w:proofErr w:type="gramEnd"/>
-      <w:r>
-        <w:rPr>
-          <w:rFonts w:ascii="Times New Roman" w:hAnsi="Times New Roman" w:cs="Times New Roman"/>
-        </w:rPr>
-        <w:t xml:space="preserve"> the MySQL log files; the intervals for each type are given following.</w:t>
+        <w:t>, slow query log, and the general log. The MySQL error log is generated by default; you can generate the slow query and general logs by setting parameters in your DB parameter group. Amazon RDS rotates all of the MySQL log files; the intervals for each type are given following.</w:t>
       </w:r>
     </w:p>
     <w:p>
@@ -4410,14 +4086,7 @@
         <w:rPr>
           <w:rFonts w:ascii="Times New Roman" w:hAnsi="Times New Roman" w:cs="Times New Roman"/>
         </w:rPr>
-        <w:t xml:space="preserve">Configuration files are YAML- or JSON-formatted documents with a .config file extension that you place in a folder </w:t>
-      </w:r>
-      <w:proofErr w:type="gramStart"/>
-      <w:r>
-        <w:rPr>
-          <w:rFonts w:ascii="Times New Roman" w:hAnsi="Times New Roman" w:cs="Times New Roman"/>
-        </w:rPr>
-        <w:t>named .</w:t>
+        <w:t>Configuration files are YAML- or JSON-formatted documents with a .config file extension that you place in a folder named .</w:t>
       </w:r>
       <w:proofErr w:type="spellStart"/>
       <w:r>
@@ -4427,7 +4096,6 @@
         <w:t>ebextensions</w:t>
       </w:r>
       <w:proofErr w:type="spellEnd"/>
-      <w:proofErr w:type="gramEnd"/>
       <w:r>
         <w:rPr>
           <w:rFonts w:ascii="Times New Roman" w:hAnsi="Times New Roman" w:cs="Times New Roman"/>
@@ -4573,34 +4241,973 @@
         <w:rPr>
           <w:rFonts w:ascii="Times New Roman" w:hAnsi="Times New Roman" w:cs="Times New Roman"/>
         </w:rPr>
-        <w:t xml:space="preserve">create a Docker image that runs the X-Ray daemon, upload it to a Docker image repository, and then deploy it to your Amazon ECS cluster. In addition, you also </w:t>
-      </w:r>
-      <w:proofErr w:type="gramStart"/>
-      <w:r>
-        <w:rPr>
-          <w:rFonts w:ascii="Times New Roman" w:hAnsi="Times New Roman" w:cs="Times New Roman"/>
-        </w:rPr>
-        <w:t>have to</w:t>
-      </w:r>
-      <w:proofErr w:type="gramEnd"/>
-      <w:r>
-        <w:rPr>
-          <w:rFonts w:ascii="Times New Roman" w:hAnsi="Times New Roman" w:cs="Times New Roman"/>
-        </w:rPr>
-        <w:t xml:space="preserve"> configure the port mappings and network mode settings in your task definition file to allow traffic on UDP port 2000.</w:t>
-      </w:r>
-    </w:p>
-    <w:p>
-      <w:pPr>
-        <w:pStyle w:val="ListParagraph"/>
-        <w:numPr>
-          <w:ilvl w:val="0"/>
-          <w:numId w:val="1"/>
-        </w:numPr>
-        <w:rPr>
-          <w:rFonts w:ascii="Times New Roman" w:eastAsia="Times New Roman" w:hAnsi="Times New Roman" w:cs="Times New Roman"/>
-        </w:rPr>
-      </w:pPr>
+        <w:t>create a Docker image that runs the X-Ray daemon, upload it to a Docker image repository, and then deploy it to your Amazon ECS cluster. In addition, you also have to configure the port mappings and network mode settings in your task definition file to allow traffic on UDP port 2000.</w:t>
+      </w:r>
+    </w:p>
+    <w:p>
+      <w:pPr>
+        <w:pStyle w:val="ListParagraph"/>
+        <w:numPr>
+          <w:ilvl w:val="0"/>
+          <w:numId w:val="1"/>
+        </w:numPr>
+        <w:rPr>
+          <w:rFonts w:ascii="Times New Roman" w:eastAsia="Times New Roman" w:hAnsi="Times New Roman" w:cs="Times New Roman"/>
+        </w:rPr>
+      </w:pPr>
+      <w:r>
+        <w:rPr>
+          <w:rFonts w:ascii="Times New Roman" w:eastAsia="Times New Roman" w:hAnsi="Times New Roman" w:cs="Times New Roman"/>
+        </w:rPr>
+        <w:t>T</w:t>
+      </w:r>
+      <w:r>
+        <w:rPr>
+          <w:rFonts w:ascii="Times New Roman" w:eastAsia="Times New Roman" w:hAnsi="Times New Roman" w:cs="Times New Roman"/>
+        </w:rPr>
+        <w:t>he objective is to publish two live endpoints (one for version 1 and another for version 2) that the users can access. Therefore, we need to create two stages. Deploying the new version to the same stage would overwrite the old version</w:t>
+      </w:r>
+      <w:r>
+        <w:rPr>
+          <w:rFonts w:ascii="Times New Roman" w:eastAsia="Times New Roman" w:hAnsi="Times New Roman" w:cs="Times New Roman"/>
+        </w:rPr>
+        <w:t>.</w:t>
+      </w:r>
+    </w:p>
+    <w:p>
+      <w:pPr>
+        <w:pStyle w:val="ListParagraph"/>
+        <w:numPr>
+          <w:ilvl w:val="0"/>
+          <w:numId w:val="1"/>
+        </w:numPr>
+        <w:rPr>
+          <w:rFonts w:ascii="Times New Roman" w:eastAsia="Times New Roman" w:hAnsi="Times New Roman" w:cs="Times New Roman"/>
+        </w:rPr>
+      </w:pPr>
+      <w:r>
+        <w:rPr>
+          <w:rFonts w:ascii="Times New Roman" w:eastAsia="Times New Roman" w:hAnsi="Times New Roman" w:cs="Times New Roman"/>
+        </w:rPr>
+        <w:t>DynamoDB Streams captures a time-ordered sequence of item-level modifications in any DynamoDB table and stores this information in a log for up to 24 hours. Applications can access this log and view the data items as they appeared before and after they were modified, in near-real-time.</w:t>
+      </w:r>
+    </w:p>
+    <w:p>
+      <w:pPr>
+        <w:pStyle w:val="ListParagraph"/>
+        <w:numPr>
+          <w:ilvl w:val="0"/>
+          <w:numId w:val="1"/>
+        </w:numPr>
+        <w:rPr>
+          <w:rFonts w:ascii="Times New Roman" w:eastAsia="Times New Roman" w:hAnsi="Times New Roman" w:cs="Times New Roman"/>
+        </w:rPr>
+      </w:pPr>
+      <w:r>
+        <w:rPr>
+          <w:rFonts w:ascii="Times New Roman" w:eastAsia="Times New Roman" w:hAnsi="Times New Roman" w:cs="Times New Roman"/>
+        </w:rPr>
+        <w:t xml:space="preserve">The </w:t>
+      </w:r>
+      <w:proofErr w:type="spellStart"/>
+      <w:r>
+        <w:rPr>
+          <w:rFonts w:ascii="Times New Roman" w:eastAsia="Times New Roman" w:hAnsi="Times New Roman" w:cs="Times New Roman"/>
+        </w:rPr>
+        <w:t>GenerateDataKey</w:t>
+      </w:r>
+      <w:proofErr w:type="spellEnd"/>
+      <w:r>
+        <w:rPr>
+          <w:rFonts w:ascii="Times New Roman" w:eastAsia="Times New Roman" w:hAnsi="Times New Roman" w:cs="Times New Roman"/>
+        </w:rPr>
+        <w:t xml:space="preserve"> generates a unique symmetric data key for client-side encryption. This operation returns a plaintext copy of the data key and a copy that is encrypted under a customer master key (CMK) that you specify. You can use the plaintext key to encrypt your data outside of AWS KMS and store the encrypted data key with the encrypted data.</w:t>
+      </w:r>
+    </w:p>
+    <w:p>
+      <w:pPr>
+        <w:pStyle w:val="ListParagraph"/>
+        <w:numPr>
+          <w:ilvl w:val="0"/>
+          <w:numId w:val="1"/>
+        </w:numPr>
+        <w:rPr>
+          <w:rFonts w:ascii="Times New Roman" w:eastAsia="Times New Roman" w:hAnsi="Times New Roman" w:cs="Times New Roman"/>
+        </w:rPr>
+      </w:pPr>
+      <w:r>
+        <w:rPr>
+          <w:rFonts w:ascii="Times New Roman" w:eastAsia="Times New Roman" w:hAnsi="Times New Roman" w:cs="Times New Roman"/>
+        </w:rPr>
+        <w:t xml:space="preserve">When a state reports an error and either there is no Retry field, or if retries fail to resolve the error, Step Functions scans through the catchers in the order listed in the array. When the error name appears in the value of a catcher's </w:t>
+      </w:r>
+      <w:proofErr w:type="spellStart"/>
+      <w:r>
+        <w:rPr>
+          <w:rFonts w:ascii="Times New Roman" w:eastAsia="Times New Roman" w:hAnsi="Times New Roman" w:cs="Times New Roman"/>
+        </w:rPr>
+        <w:t>ErrorEquals</w:t>
+      </w:r>
+      <w:proofErr w:type="spellEnd"/>
+      <w:r>
+        <w:rPr>
+          <w:rFonts w:ascii="Times New Roman" w:eastAsia="Times New Roman" w:hAnsi="Times New Roman" w:cs="Times New Roman"/>
+        </w:rPr>
+        <w:t xml:space="preserve"> field, the state machine transitions to the state named in the Next field.</w:t>
+      </w:r>
+    </w:p>
+    <w:p>
+      <w:pPr>
+        <w:shd w:val="clear" w:color="auto" w:fill="F7F9FA"/>
+        <w:spacing w:beforeAutospacing="1" w:afterAutospacing="1"/>
+        <w:rPr>
+          <w:rFonts w:ascii="Roboto" w:eastAsia="Times New Roman" w:hAnsi="Roboto" w:cs="Times New Roman"/>
+          <w:color w:val="1C1D1F"/>
+        </w:rPr>
+      </w:pPr>
+      <w:r>
+        <w:rPr>
+          <w:rFonts w:ascii="Roboto" w:eastAsia="Times New Roman" w:hAnsi="Roboto" w:cs="Times New Roman"/>
+          <w:color w:val="1C1D1F"/>
+        </w:rPr>
+        <w:t>Task and Parallel states can have a field named </w:t>
+      </w:r>
+      <w:r>
+        <w:rPr>
+          <w:rFonts w:ascii="Roboto" w:eastAsia="Times New Roman" w:hAnsi="Roboto" w:cs="Times New Roman"/>
+          <w:b/>
+          <w:bCs/>
+          <w:color w:val="1C1D1F"/>
+        </w:rPr>
+        <w:t>Retry</w:t>
+      </w:r>
+      <w:r>
+        <w:rPr>
+          <w:rFonts w:ascii="Roboto" w:eastAsia="Times New Roman" w:hAnsi="Roboto" w:cs="Times New Roman"/>
+          <w:color w:val="1C1D1F"/>
+        </w:rPr>
+        <w:t>, whose value must be an array of objects known as </w:t>
+      </w:r>
+      <w:proofErr w:type="spellStart"/>
+      <w:r>
+        <w:rPr>
+          <w:rFonts w:ascii="Roboto" w:eastAsia="Times New Roman" w:hAnsi="Roboto" w:cs="Times New Roman"/>
+          <w:i/>
+          <w:iCs/>
+          <w:color w:val="1C1D1F"/>
+        </w:rPr>
+        <w:t>retriers</w:t>
+      </w:r>
+      <w:proofErr w:type="spellEnd"/>
+      <w:r>
+        <w:rPr>
+          <w:rFonts w:ascii="Roboto" w:eastAsia="Times New Roman" w:hAnsi="Roboto" w:cs="Times New Roman"/>
+          <w:color w:val="1C1D1F"/>
+        </w:rPr>
+        <w:t xml:space="preserve">. An individual </w:t>
+      </w:r>
+      <w:proofErr w:type="spellStart"/>
+      <w:r>
+        <w:rPr>
+          <w:rFonts w:ascii="Roboto" w:eastAsia="Times New Roman" w:hAnsi="Roboto" w:cs="Times New Roman"/>
+          <w:color w:val="1C1D1F"/>
+        </w:rPr>
+        <w:t>retrier</w:t>
+      </w:r>
+      <w:proofErr w:type="spellEnd"/>
+      <w:r>
+        <w:rPr>
+          <w:rFonts w:ascii="Roboto" w:eastAsia="Times New Roman" w:hAnsi="Roboto" w:cs="Times New Roman"/>
+          <w:color w:val="1C1D1F"/>
+        </w:rPr>
+        <w:t xml:space="preserve"> represents a certain number of retries, usually at increasing time intervals.</w:t>
+      </w:r>
+    </w:p>
+    <w:p>
+      <w:pPr>
+        <w:shd w:val="clear" w:color="auto" w:fill="F7F9FA"/>
+        <w:spacing w:before="100" w:beforeAutospacing="1" w:after="100" w:afterAutospacing="1"/>
+        <w:rPr>
+          <w:rFonts w:ascii="Roboto" w:eastAsia="Times New Roman" w:hAnsi="Roboto" w:cs="Times New Roman"/>
+          <w:color w:val="1C1D1F"/>
+        </w:rPr>
+      </w:pPr>
+      <w:r>
+        <w:rPr>
+          <w:rFonts w:ascii="Roboto" w:eastAsia="Times New Roman" w:hAnsi="Roboto" w:cs="Times New Roman"/>
+          <w:color w:val="1C1D1F"/>
+        </w:rPr>
+        <w:t xml:space="preserve">A </w:t>
+      </w:r>
+      <w:proofErr w:type="spellStart"/>
+      <w:r>
+        <w:rPr>
+          <w:rFonts w:ascii="Roboto" w:eastAsia="Times New Roman" w:hAnsi="Roboto" w:cs="Times New Roman"/>
+          <w:color w:val="1C1D1F"/>
+          <w:highlight w:val="yellow"/>
+        </w:rPr>
+        <w:t>retrier</w:t>
+      </w:r>
+      <w:proofErr w:type="spellEnd"/>
+      <w:r>
+        <w:rPr>
+          <w:rFonts w:ascii="Roboto" w:eastAsia="Times New Roman" w:hAnsi="Roboto" w:cs="Times New Roman"/>
+          <w:color w:val="1C1D1F"/>
+        </w:rPr>
+        <w:t xml:space="preserve"> contains the following fields:</w:t>
+      </w:r>
+    </w:p>
+    <w:p>
+      <w:pPr>
+        <w:shd w:val="clear" w:color="auto" w:fill="F7F9FA"/>
+        <w:spacing w:beforeAutospacing="1" w:afterAutospacing="1"/>
+        <w:rPr>
+          <w:rFonts w:ascii="Roboto" w:eastAsia="Times New Roman" w:hAnsi="Roboto" w:cs="Times New Roman"/>
+          <w:color w:val="1C1D1F"/>
+        </w:rPr>
+      </w:pPr>
+      <w:proofErr w:type="spellStart"/>
+      <w:r>
+        <w:rPr>
+          <w:rFonts w:ascii="Roboto" w:eastAsia="Times New Roman" w:hAnsi="Roboto" w:cs="Times New Roman"/>
+          <w:b/>
+          <w:bCs/>
+          <w:color w:val="1C1D1F"/>
+        </w:rPr>
+        <w:t>ErrorEquals</w:t>
+      </w:r>
+      <w:proofErr w:type="spellEnd"/>
+    </w:p>
+    <w:p>
+      <w:pPr>
+        <w:shd w:val="clear" w:color="auto" w:fill="F7F9FA"/>
+        <w:spacing w:before="100" w:beforeAutospacing="1" w:after="100" w:afterAutospacing="1"/>
+        <w:rPr>
+          <w:rFonts w:ascii="Roboto" w:eastAsia="Times New Roman" w:hAnsi="Roboto" w:cs="Times New Roman"/>
+          <w:color w:val="1C1D1F"/>
+        </w:rPr>
+      </w:pPr>
+      <w:r>
+        <w:rPr>
+          <w:rFonts w:ascii="Roboto" w:eastAsia="Times New Roman" w:hAnsi="Roboto" w:cs="Times New Roman"/>
+          <w:color w:val="1C1D1F"/>
+        </w:rPr>
+        <w:lastRenderedPageBreak/>
+        <w:t xml:space="preserve">A non-empty array of strings that match error names. When a state reports an error, Step Functions scans through the </w:t>
+      </w:r>
+      <w:proofErr w:type="spellStart"/>
+      <w:r>
+        <w:rPr>
+          <w:rFonts w:ascii="Roboto" w:eastAsia="Times New Roman" w:hAnsi="Roboto" w:cs="Times New Roman"/>
+          <w:color w:val="1C1D1F"/>
+        </w:rPr>
+        <w:t>retriers</w:t>
+      </w:r>
+      <w:proofErr w:type="spellEnd"/>
+      <w:r>
+        <w:rPr>
+          <w:rFonts w:ascii="Roboto" w:eastAsia="Times New Roman" w:hAnsi="Roboto" w:cs="Times New Roman"/>
+          <w:color w:val="1C1D1F"/>
+        </w:rPr>
+        <w:t xml:space="preserve">. When the error name appears in this array, it implements the retry policy described in this </w:t>
+      </w:r>
+      <w:proofErr w:type="spellStart"/>
+      <w:r>
+        <w:rPr>
+          <w:rFonts w:ascii="Roboto" w:eastAsia="Times New Roman" w:hAnsi="Roboto" w:cs="Times New Roman"/>
+          <w:color w:val="1C1D1F"/>
+        </w:rPr>
+        <w:t>retrier</w:t>
+      </w:r>
+      <w:proofErr w:type="spellEnd"/>
+      <w:r>
+        <w:rPr>
+          <w:rFonts w:ascii="Roboto" w:eastAsia="Times New Roman" w:hAnsi="Roboto" w:cs="Times New Roman"/>
+          <w:color w:val="1C1D1F"/>
+        </w:rPr>
+        <w:t>.</w:t>
+      </w:r>
+    </w:p>
+    <w:p>
+      <w:pPr>
+        <w:shd w:val="clear" w:color="auto" w:fill="F7F9FA"/>
+        <w:spacing w:beforeAutospacing="1" w:afterAutospacing="1"/>
+        <w:rPr>
+          <w:rFonts w:ascii="Roboto" w:eastAsia="Times New Roman" w:hAnsi="Roboto" w:cs="Times New Roman"/>
+          <w:color w:val="1C1D1F"/>
+        </w:rPr>
+      </w:pPr>
+      <w:proofErr w:type="spellStart"/>
+      <w:r>
+        <w:rPr>
+          <w:rFonts w:ascii="Roboto" w:eastAsia="Times New Roman" w:hAnsi="Roboto" w:cs="Times New Roman"/>
+          <w:b/>
+          <w:bCs/>
+          <w:color w:val="1C1D1F"/>
+        </w:rPr>
+        <w:t>IntervalSeconds</w:t>
+      </w:r>
+      <w:proofErr w:type="spellEnd"/>
+    </w:p>
+    <w:p>
+      <w:pPr>
+        <w:shd w:val="clear" w:color="auto" w:fill="F7F9FA"/>
+        <w:spacing w:before="100" w:beforeAutospacing="1" w:after="100" w:afterAutospacing="1"/>
+        <w:rPr>
+          <w:rFonts w:ascii="Roboto" w:eastAsia="Times New Roman" w:hAnsi="Roboto" w:cs="Times New Roman"/>
+          <w:color w:val="1C1D1F"/>
+        </w:rPr>
+      </w:pPr>
+      <w:r>
+        <w:rPr>
+          <w:rFonts w:ascii="Roboto" w:eastAsia="Times New Roman" w:hAnsi="Roboto" w:cs="Times New Roman"/>
+          <w:color w:val="1C1D1F"/>
+        </w:rPr>
+        <w:t>An integer that represents the number of seconds before the first retry attempt (1 by default).</w:t>
+      </w:r>
+    </w:p>
+    <w:p>
+      <w:pPr>
+        <w:shd w:val="clear" w:color="auto" w:fill="F7F9FA"/>
+        <w:spacing w:beforeAutospacing="1" w:afterAutospacing="1"/>
+        <w:rPr>
+          <w:rFonts w:ascii="Roboto" w:eastAsia="Times New Roman" w:hAnsi="Roboto" w:cs="Times New Roman"/>
+          <w:color w:val="1C1D1F"/>
+        </w:rPr>
+      </w:pPr>
+      <w:proofErr w:type="spellStart"/>
+      <w:r>
+        <w:rPr>
+          <w:rFonts w:ascii="Roboto" w:eastAsia="Times New Roman" w:hAnsi="Roboto" w:cs="Times New Roman"/>
+          <w:b/>
+          <w:bCs/>
+          <w:color w:val="1C1D1F"/>
+        </w:rPr>
+        <w:t>MaxAttempts</w:t>
+      </w:r>
+      <w:proofErr w:type="spellEnd"/>
+    </w:p>
+    <w:p>
+      <w:pPr>
+        <w:shd w:val="clear" w:color="auto" w:fill="F7F9FA"/>
+        <w:spacing w:before="100" w:beforeAutospacing="1" w:after="100" w:afterAutospacing="1"/>
+        <w:rPr>
+          <w:rFonts w:ascii="Roboto" w:eastAsia="Times New Roman" w:hAnsi="Roboto" w:cs="Times New Roman"/>
+          <w:color w:val="1C1D1F"/>
+        </w:rPr>
+      </w:pPr>
+      <w:r>
+        <w:rPr>
+          <w:rFonts w:ascii="Roboto" w:eastAsia="Times New Roman" w:hAnsi="Roboto" w:cs="Times New Roman"/>
+          <w:color w:val="1C1D1F"/>
+        </w:rPr>
+        <w:t>A positive integer that represents the maximum number of retry attempts (3 by default). If the error recurs more times than specified, retries cease and normal error handling resumes. A value of 0 specifies that the error or errors are never retried.</w:t>
+      </w:r>
+    </w:p>
+    <w:p>
+      <w:pPr>
+        <w:shd w:val="clear" w:color="auto" w:fill="F7F9FA"/>
+        <w:spacing w:beforeAutospacing="1" w:afterAutospacing="1"/>
+        <w:rPr>
+          <w:rFonts w:ascii="Roboto" w:eastAsia="Times New Roman" w:hAnsi="Roboto" w:cs="Times New Roman"/>
+          <w:color w:val="1C1D1F"/>
+        </w:rPr>
+      </w:pPr>
+      <w:proofErr w:type="spellStart"/>
+      <w:r>
+        <w:rPr>
+          <w:rFonts w:ascii="Roboto" w:eastAsia="Times New Roman" w:hAnsi="Roboto" w:cs="Times New Roman"/>
+          <w:b/>
+          <w:bCs/>
+          <w:color w:val="1C1D1F"/>
+        </w:rPr>
+        <w:t>BackoffRate</w:t>
+      </w:r>
+      <w:proofErr w:type="spellEnd"/>
+    </w:p>
+    <w:p>
+      <w:pPr>
+        <w:shd w:val="clear" w:color="auto" w:fill="F7F9FA"/>
+        <w:spacing w:before="100" w:beforeAutospacing="1" w:after="100" w:afterAutospacing="1"/>
+        <w:rPr>
+          <w:rFonts w:ascii="Roboto" w:eastAsia="Times New Roman" w:hAnsi="Roboto" w:cs="Times New Roman"/>
+          <w:color w:val="1C1D1F"/>
+        </w:rPr>
+      </w:pPr>
+      <w:r>
+        <w:rPr>
+          <w:rFonts w:ascii="Roboto" w:eastAsia="Times New Roman" w:hAnsi="Roboto" w:cs="Times New Roman"/>
+          <w:color w:val="1C1D1F"/>
+        </w:rPr>
+        <w:t>The multiplier by which the retry interval increases during each attempt (2.0 by default)</w:t>
+      </w:r>
+    </w:p>
+    <w:p>
+      <w:pPr>
+        <w:shd w:val="clear" w:color="auto" w:fill="F7F9FA"/>
+        <w:spacing w:beforeAutospacing="1" w:afterAutospacing="1"/>
+        <w:rPr>
+          <w:rFonts w:ascii="Roboto" w:eastAsia="Times New Roman" w:hAnsi="Roboto" w:cs="Times New Roman"/>
+          <w:color w:val="1C1D1F"/>
+        </w:rPr>
+      </w:pPr>
+      <w:r>
+        <w:rPr>
+          <w:rFonts w:ascii="Roboto" w:eastAsia="Times New Roman" w:hAnsi="Roboto" w:cs="Times New Roman"/>
+          <w:color w:val="1C1D1F"/>
+        </w:rPr>
+        <w:t>Task and Parallel states can have a field named </w:t>
+      </w:r>
+      <w:r>
+        <w:rPr>
+          <w:rFonts w:ascii="Roboto" w:eastAsia="Times New Roman" w:hAnsi="Roboto" w:cs="Times New Roman"/>
+          <w:b/>
+          <w:bCs/>
+          <w:color w:val="1C1D1F"/>
+        </w:rPr>
+        <w:t>Catch</w:t>
+      </w:r>
+      <w:r>
+        <w:rPr>
+          <w:rFonts w:ascii="Roboto" w:eastAsia="Times New Roman" w:hAnsi="Roboto" w:cs="Times New Roman"/>
+          <w:color w:val="1C1D1F"/>
+        </w:rPr>
+        <w:t>. This field's value must be an array of objects, known as </w:t>
+      </w:r>
+      <w:r>
+        <w:rPr>
+          <w:rFonts w:ascii="Roboto" w:eastAsia="Times New Roman" w:hAnsi="Roboto" w:cs="Times New Roman"/>
+          <w:i/>
+          <w:iCs/>
+          <w:color w:val="1C1D1F"/>
+        </w:rPr>
+        <w:t>catchers</w:t>
+      </w:r>
+      <w:r>
+        <w:rPr>
+          <w:rFonts w:ascii="Roboto" w:eastAsia="Times New Roman" w:hAnsi="Roboto" w:cs="Times New Roman"/>
+          <w:color w:val="1C1D1F"/>
+        </w:rPr>
+        <w:t>.</w:t>
+      </w:r>
+    </w:p>
+    <w:p>
+      <w:pPr>
+        <w:shd w:val="clear" w:color="auto" w:fill="F7F9FA"/>
+        <w:spacing w:before="100" w:beforeAutospacing="1" w:after="100" w:afterAutospacing="1"/>
+        <w:rPr>
+          <w:rFonts w:ascii="Roboto" w:eastAsia="Times New Roman" w:hAnsi="Roboto" w:cs="Times New Roman"/>
+          <w:color w:val="1C1D1F"/>
+        </w:rPr>
+      </w:pPr>
+      <w:r>
+        <w:rPr>
+          <w:rFonts w:ascii="Roboto" w:eastAsia="Times New Roman" w:hAnsi="Roboto" w:cs="Times New Roman"/>
+          <w:color w:val="1C1D1F"/>
+        </w:rPr>
+        <w:t xml:space="preserve">A </w:t>
+      </w:r>
+      <w:r>
+        <w:rPr>
+          <w:rFonts w:ascii="Roboto" w:eastAsia="Times New Roman" w:hAnsi="Roboto" w:cs="Times New Roman"/>
+          <w:color w:val="1C1D1F"/>
+          <w:highlight w:val="yellow"/>
+        </w:rPr>
+        <w:t>catcher</w:t>
+      </w:r>
+      <w:r>
+        <w:rPr>
+          <w:rFonts w:ascii="Roboto" w:eastAsia="Times New Roman" w:hAnsi="Roboto" w:cs="Times New Roman"/>
+          <w:color w:val="1C1D1F"/>
+        </w:rPr>
+        <w:t xml:space="preserve"> contains the following fields.</w:t>
+      </w:r>
+    </w:p>
+    <w:p>
+      <w:pPr>
+        <w:shd w:val="clear" w:color="auto" w:fill="F7F9FA"/>
+        <w:spacing w:beforeAutospacing="1" w:afterAutospacing="1"/>
+        <w:rPr>
+          <w:rFonts w:ascii="Roboto" w:eastAsia="Times New Roman" w:hAnsi="Roboto" w:cs="Times New Roman"/>
+          <w:color w:val="1C1D1F"/>
+        </w:rPr>
+      </w:pPr>
+      <w:proofErr w:type="spellStart"/>
+      <w:r>
+        <w:rPr>
+          <w:rFonts w:ascii="Roboto" w:eastAsia="Times New Roman" w:hAnsi="Roboto" w:cs="Times New Roman"/>
+          <w:b/>
+          <w:bCs/>
+          <w:color w:val="1C1D1F"/>
+        </w:rPr>
+        <w:t>ErrorEquals</w:t>
+      </w:r>
+      <w:proofErr w:type="spellEnd"/>
+    </w:p>
+    <w:p>
+      <w:pPr>
+        <w:shd w:val="clear" w:color="auto" w:fill="F7F9FA"/>
+        <w:spacing w:before="100" w:beforeAutospacing="1" w:after="100" w:afterAutospacing="1"/>
+        <w:rPr>
+          <w:rFonts w:ascii="Roboto" w:eastAsia="Times New Roman" w:hAnsi="Roboto" w:cs="Times New Roman"/>
+          <w:color w:val="1C1D1F"/>
+        </w:rPr>
+      </w:pPr>
+      <w:r>
+        <w:rPr>
+          <w:rFonts w:ascii="Roboto" w:eastAsia="Times New Roman" w:hAnsi="Roboto" w:cs="Times New Roman"/>
+          <w:color w:val="1C1D1F"/>
+        </w:rPr>
+        <w:t xml:space="preserve">A non-empty array of strings that match error names, specified exactly as they are with the </w:t>
+      </w:r>
+      <w:proofErr w:type="spellStart"/>
+      <w:r>
+        <w:rPr>
+          <w:rFonts w:ascii="Roboto" w:eastAsia="Times New Roman" w:hAnsi="Roboto" w:cs="Times New Roman"/>
+          <w:color w:val="1C1D1F"/>
+        </w:rPr>
+        <w:t>retrier</w:t>
+      </w:r>
+      <w:proofErr w:type="spellEnd"/>
+      <w:r>
+        <w:rPr>
+          <w:rFonts w:ascii="Roboto" w:eastAsia="Times New Roman" w:hAnsi="Roboto" w:cs="Times New Roman"/>
+          <w:color w:val="1C1D1F"/>
+        </w:rPr>
+        <w:t xml:space="preserve"> field of the same name.</w:t>
+      </w:r>
+    </w:p>
+    <w:p>
+      <w:pPr>
+        <w:shd w:val="clear" w:color="auto" w:fill="F7F9FA"/>
+        <w:spacing w:beforeAutospacing="1" w:afterAutospacing="1"/>
+        <w:rPr>
+          <w:rFonts w:ascii="Roboto" w:eastAsia="Times New Roman" w:hAnsi="Roboto" w:cs="Times New Roman"/>
+          <w:color w:val="1C1D1F"/>
+        </w:rPr>
+      </w:pPr>
+      <w:r>
+        <w:rPr>
+          <w:rFonts w:ascii="Roboto" w:eastAsia="Times New Roman" w:hAnsi="Roboto" w:cs="Times New Roman"/>
+          <w:b/>
+          <w:bCs/>
+          <w:color w:val="1C1D1F"/>
+        </w:rPr>
+        <w:t>Next</w:t>
+      </w:r>
+    </w:p>
+    <w:p>
+      <w:pPr>
+        <w:shd w:val="clear" w:color="auto" w:fill="F7F9FA"/>
+        <w:spacing w:before="100" w:beforeAutospacing="1" w:after="100" w:afterAutospacing="1"/>
+        <w:rPr>
+          <w:rFonts w:ascii="Roboto" w:eastAsia="Times New Roman" w:hAnsi="Roboto" w:cs="Times New Roman"/>
+          <w:color w:val="1C1D1F"/>
+        </w:rPr>
+      </w:pPr>
+      <w:r>
+        <w:rPr>
+          <w:rFonts w:ascii="Roboto" w:eastAsia="Times New Roman" w:hAnsi="Roboto" w:cs="Times New Roman"/>
+          <w:color w:val="1C1D1F"/>
+        </w:rPr>
+        <w:t>A string that must exactly match one of the state machine's state names.</w:t>
+      </w:r>
+    </w:p>
+    <w:p>
+      <w:pPr>
+        <w:shd w:val="clear" w:color="auto" w:fill="F7F9FA"/>
+        <w:spacing w:beforeAutospacing="1" w:afterAutospacing="1"/>
+        <w:rPr>
+          <w:rFonts w:ascii="Roboto" w:eastAsia="Times New Roman" w:hAnsi="Roboto" w:cs="Times New Roman"/>
+          <w:color w:val="1C1D1F"/>
+        </w:rPr>
+      </w:pPr>
+      <w:proofErr w:type="spellStart"/>
+      <w:r>
+        <w:rPr>
+          <w:rFonts w:ascii="Roboto" w:eastAsia="Times New Roman" w:hAnsi="Roboto" w:cs="Times New Roman"/>
+          <w:b/>
+          <w:bCs/>
+          <w:color w:val="1C1D1F"/>
+        </w:rPr>
+        <w:t>ResultPath</w:t>
+      </w:r>
+      <w:proofErr w:type="spellEnd"/>
+    </w:p>
+    <w:p>
+      <w:pPr>
+        <w:shd w:val="clear" w:color="auto" w:fill="F7F9FA"/>
+        <w:spacing w:before="100" w:beforeAutospacing="1" w:after="100" w:afterAutospacing="1"/>
+        <w:rPr>
+          <w:rFonts w:ascii="Roboto" w:eastAsia="Times New Roman" w:hAnsi="Roboto" w:cs="Times New Roman"/>
+          <w:color w:val="1C1D1F"/>
+        </w:rPr>
+      </w:pPr>
+      <w:r>
+        <w:rPr>
+          <w:rFonts w:ascii="Roboto" w:eastAsia="Times New Roman" w:hAnsi="Roboto" w:cs="Times New Roman"/>
+          <w:color w:val="1C1D1F"/>
+        </w:rPr>
+        <w:t>A path that determines what input is sent to the state specified in the Next field.</w:t>
+      </w:r>
+    </w:p>
+    <w:p>
+      <w:pPr>
+        <w:pStyle w:val="ListParagraph"/>
+        <w:numPr>
+          <w:ilvl w:val="0"/>
+          <w:numId w:val="1"/>
+        </w:numPr>
+        <w:shd w:val="clear" w:color="auto" w:fill="F7F9FA"/>
+        <w:rPr>
+          <w:rFonts w:ascii="Roboto" w:eastAsia="Times New Roman" w:hAnsi="Roboto" w:cs="Times New Roman"/>
+          <w:color w:val="1C1D1F"/>
+        </w:rPr>
+      </w:pPr>
+      <w:r>
+        <w:rPr>
+          <w:rFonts w:ascii="Roboto" w:eastAsia="Times New Roman" w:hAnsi="Roboto" w:cs="Times New Roman"/>
+          <w:color w:val="1C1D1F"/>
+        </w:rPr>
+        <w:t>When Lambda invokes your function handler, the Lambda runtime passes two arguments to the function handler. The first argument is the event object. An event is a JSON-formatted document that contains data for a Lambda function to process. The Lambda runtime converts the event to an object and passes it to your function code. The event object contains information from the invoking service. When you invoke a function, you determine the structure and contents of the event. When an AWS service invokes your function, the service defines the event structure.</w:t>
+      </w:r>
+    </w:p>
+    <w:p>
+      <w:pPr>
+        <w:pStyle w:val="ListParagraph"/>
+        <w:numPr>
+          <w:ilvl w:val="0"/>
+          <w:numId w:val="1"/>
+        </w:numPr>
+        <w:shd w:val="clear" w:color="auto" w:fill="F7F9FA"/>
+        <w:spacing w:beforeAutospacing="1" w:afterAutospacing="1"/>
+        <w:rPr>
+          <w:rFonts w:ascii="Roboto" w:eastAsia="Times New Roman" w:hAnsi="Roboto" w:cs="Times New Roman"/>
+          <w:color w:val="1C1D1F"/>
+        </w:rPr>
+      </w:pPr>
+      <w:r>
+        <w:rPr>
+          <w:rFonts w:ascii="Roboto" w:eastAsia="Times New Roman" w:hAnsi="Roboto" w:cs="Times New Roman"/>
+          <w:color w:val="1C1D1F"/>
+        </w:rPr>
+        <w:lastRenderedPageBreak/>
+        <w:t>The second argument is the </w:t>
+      </w:r>
+      <w:r>
+        <w:rPr>
+          <w:rFonts w:ascii="Roboto" w:eastAsia="Times New Roman" w:hAnsi="Roboto" w:cs="Times New Roman"/>
+          <w:b/>
+          <w:bCs/>
+          <w:color w:val="1C1D1F"/>
+        </w:rPr>
+        <w:t>context object</w:t>
+      </w:r>
+      <w:r>
+        <w:rPr>
+          <w:rFonts w:ascii="Roboto" w:eastAsia="Times New Roman" w:hAnsi="Roboto" w:cs="Times New Roman"/>
+          <w:color w:val="1C1D1F"/>
+        </w:rPr>
+        <w:t>. A context object is passed to your function by Lambda at runtime. This object provides methods and properties that provide information about the invocation, function, and runtime environment.</w:t>
+      </w:r>
+    </w:p>
+    <w:p>
+      <w:pPr>
+        <w:pStyle w:val="ListParagraph"/>
+        <w:numPr>
+          <w:ilvl w:val="0"/>
+          <w:numId w:val="1"/>
+        </w:numPr>
+        <w:rPr>
+          <w:rFonts w:ascii="Times New Roman" w:eastAsia="Times New Roman" w:hAnsi="Times New Roman" w:cs="Times New Roman"/>
+        </w:rPr>
+      </w:pPr>
+      <w:r>
+        <w:rPr>
+          <w:rFonts w:ascii="Times New Roman" w:eastAsia="Times New Roman" w:hAnsi="Times New Roman" w:cs="Times New Roman"/>
+        </w:rPr>
+        <w:t>API Gateway lets you use mapping templates to map the payload from a method request to the corresponding integration request and from an integration response to the corresponding method response.</w:t>
+      </w:r>
+    </w:p>
+    <w:p>
+      <w:pPr>
+        <w:pStyle w:val="ListParagraph"/>
+        <w:numPr>
+          <w:ilvl w:val="0"/>
+          <w:numId w:val="1"/>
+        </w:numPr>
+        <w:rPr>
+          <w:rFonts w:ascii="Times New Roman" w:eastAsia="Times New Roman" w:hAnsi="Times New Roman" w:cs="Times New Roman"/>
+        </w:rPr>
+      </w:pPr>
+      <w:r>
+        <w:rPr>
+          <w:rFonts w:ascii="Times New Roman" w:eastAsia="Times New Roman" w:hAnsi="Times New Roman" w:cs="Times New Roman"/>
+        </w:rPr>
+        <w:t>Standard generic and preconfigured Docker platforms on Elastic Beanstalk support only a single Docker container per Elastic Beanstalk environment. In order to get the most out of Docker, Elastic Beanstalk lets you create an environment where your Amazon EC2 instances run multiple Docker containers side by side.</w:t>
+      </w:r>
+    </w:p>
+    <w:p>
+      <w:pPr>
+        <w:pStyle w:val="ListParagraph"/>
+        <w:numPr>
+          <w:ilvl w:val="0"/>
+          <w:numId w:val="1"/>
+        </w:numPr>
+        <w:rPr>
+          <w:rFonts w:ascii="Times New Roman" w:eastAsia="Times New Roman" w:hAnsi="Times New Roman" w:cs="Times New Roman"/>
+        </w:rPr>
+      </w:pPr>
+      <w:r>
+        <w:rPr>
+          <w:rFonts w:ascii="Times New Roman" w:eastAsia="Times New Roman" w:hAnsi="Times New Roman" w:cs="Times New Roman"/>
+        </w:rPr>
+        <w:t xml:space="preserve">Container instances—Amazon EC2 instances running </w:t>
+      </w:r>
+      <w:proofErr w:type="spellStart"/>
+      <w:r>
+        <w:rPr>
+          <w:rFonts w:ascii="Times New Roman" w:eastAsia="Times New Roman" w:hAnsi="Times New Roman" w:cs="Times New Roman"/>
+        </w:rPr>
+        <w:t>Multicontainer</w:t>
+      </w:r>
+      <w:proofErr w:type="spellEnd"/>
+      <w:r>
+        <w:rPr>
+          <w:rFonts w:ascii="Times New Roman" w:eastAsia="Times New Roman" w:hAnsi="Times New Roman" w:cs="Times New Roman"/>
+        </w:rPr>
+        <w:t xml:space="preserve"> Docker in an Elastic Beanstalk environment—require a configuration file named </w:t>
+      </w:r>
+      <w:proofErr w:type="spellStart"/>
+      <w:r>
+        <w:rPr>
+          <w:rFonts w:ascii="Times New Roman" w:eastAsia="Times New Roman" w:hAnsi="Times New Roman" w:cs="Times New Roman"/>
+          <w:b/>
+          <w:bCs/>
+        </w:rPr>
+        <w:t>Dockerrun.aws.json</w:t>
+      </w:r>
+      <w:proofErr w:type="spellEnd"/>
+      <w:r>
+        <w:rPr>
+          <w:rFonts w:ascii="Times New Roman" w:eastAsia="Times New Roman" w:hAnsi="Times New Roman" w:cs="Times New Roman"/>
+        </w:rPr>
+        <w:t>. This file is specific to Elastic Beanstalk and can be used alone or combined with source code and content in a source bundle to create an environment on a Docker platform.</w:t>
+      </w:r>
+    </w:p>
+    <w:p>
+      <w:pPr>
+        <w:pStyle w:val="ListParagraph"/>
+        <w:numPr>
+          <w:ilvl w:val="0"/>
+          <w:numId w:val="1"/>
+        </w:numPr>
+        <w:rPr>
+          <w:rFonts w:ascii="Times New Roman" w:eastAsia="Times New Roman" w:hAnsi="Times New Roman" w:cs="Times New Roman"/>
+        </w:rPr>
+      </w:pPr>
+      <w:r>
+        <w:rPr>
+          <w:rFonts w:ascii="Times New Roman" w:eastAsia="Times New Roman" w:hAnsi="Times New Roman" w:cs="Times New Roman"/>
+        </w:rPr>
+        <w:t>AWS Lambda natively supports Java, Go, PowerShell, Node.js, C#, Python, and Ruby code, and provides a Runtime API, which allows you to use any additional programming languages to author your functions.</w:t>
+      </w:r>
+      <w:r>
+        <w:t xml:space="preserve"> </w:t>
+      </w:r>
+      <w:r>
+        <w:rPr>
+          <w:rFonts w:ascii="Times New Roman" w:eastAsia="Times New Roman" w:hAnsi="Times New Roman" w:cs="Times New Roman"/>
+        </w:rPr>
+        <w:t>You can use the custom runtime to create a Lambda function if your preferred language is not available.</w:t>
+      </w:r>
+      <w:r>
+        <w:t xml:space="preserve"> </w:t>
+      </w:r>
+      <w:r>
+        <w:rPr>
+          <w:rFonts w:ascii="Times New Roman" w:eastAsia="Times New Roman" w:hAnsi="Times New Roman" w:cs="Times New Roman"/>
+        </w:rPr>
+        <w:t>You can include a runtime in your function's deployment package in the form of an executable file named bootstrap.</w:t>
+      </w:r>
+    </w:p>
+    <w:p>
+      <w:pPr>
+        <w:pStyle w:val="ListParagraph"/>
+        <w:numPr>
+          <w:ilvl w:val="0"/>
+          <w:numId w:val="1"/>
+        </w:numPr>
+        <w:rPr>
+          <w:rFonts w:ascii="Times New Roman" w:eastAsia="Times New Roman" w:hAnsi="Times New Roman" w:cs="Times New Roman"/>
+        </w:rPr>
+      </w:pPr>
+      <w:r>
+        <w:rPr>
+          <w:rFonts w:ascii="Times New Roman" w:eastAsia="Times New Roman" w:hAnsi="Times New Roman" w:cs="Times New Roman"/>
+        </w:rPr>
+        <w:t>You can pass two types of user data to Amazon EC2: shell scripts and cloud-</w:t>
+      </w:r>
+      <w:proofErr w:type="spellStart"/>
+      <w:r>
+        <w:rPr>
+          <w:rFonts w:ascii="Times New Roman" w:eastAsia="Times New Roman" w:hAnsi="Times New Roman" w:cs="Times New Roman"/>
+        </w:rPr>
+        <w:t>init</w:t>
+      </w:r>
+      <w:proofErr w:type="spellEnd"/>
+      <w:r>
+        <w:rPr>
+          <w:rFonts w:ascii="Times New Roman" w:eastAsia="Times New Roman" w:hAnsi="Times New Roman" w:cs="Times New Roman"/>
+        </w:rPr>
+        <w:t xml:space="preserve"> directives.</w:t>
+      </w:r>
+    </w:p>
+    <w:p>
+      <w:pPr>
+        <w:pStyle w:val="ListParagraph"/>
+        <w:numPr>
+          <w:ilvl w:val="0"/>
+          <w:numId w:val="1"/>
+        </w:numPr>
+        <w:rPr>
+          <w:rFonts w:ascii="Times New Roman" w:eastAsia="Times New Roman" w:hAnsi="Times New Roman" w:cs="Times New Roman"/>
+        </w:rPr>
+      </w:pPr>
+      <w:r>
+        <w:rPr>
+          <w:rFonts w:ascii="Times New Roman" w:eastAsia="Times New Roman" w:hAnsi="Times New Roman" w:cs="Times New Roman"/>
+        </w:rPr>
+        <w:t>By default, the Scan operation processes data sequentially. Amazon DynamoDB returns data to the application in 1 MB increments, and an application performs additional Scan operations to retrieve the next 1 MB of data.</w:t>
+      </w:r>
+    </w:p>
+    <w:p>
+      <w:pPr>
+        <w:pStyle w:val="ListParagraph"/>
+        <w:numPr>
+          <w:ilvl w:val="0"/>
+          <w:numId w:val="1"/>
+        </w:numPr>
+        <w:rPr>
+          <w:rFonts w:ascii="Times New Roman" w:eastAsia="Times New Roman" w:hAnsi="Times New Roman" w:cs="Times New Roman"/>
+        </w:rPr>
+      </w:pPr>
+      <w:r>
+        <w:rPr>
+          <w:rFonts w:ascii="Times New Roman" w:eastAsia="Times New Roman" w:hAnsi="Times New Roman" w:cs="Times New Roman"/>
+        </w:rPr>
+        <w:t>To make the most of your table’s provisioned throughput, you’ll want to use the Parallel Scan API operation so that your scan is distributed across your table’s partitions.</w:t>
+      </w:r>
+    </w:p>
+    <w:p>
+      <w:pPr>
+        <w:pStyle w:val="ListParagraph"/>
+        <w:numPr>
+          <w:ilvl w:val="0"/>
+          <w:numId w:val="1"/>
+        </w:numPr>
+        <w:rPr>
+          <w:rFonts w:ascii="Times New Roman" w:eastAsia="Times New Roman" w:hAnsi="Times New Roman" w:cs="Times New Roman"/>
+        </w:rPr>
+      </w:pPr>
+      <w:r>
+        <w:rPr>
+          <w:rFonts w:ascii="Times New Roman" w:eastAsia="Times New Roman" w:hAnsi="Times New Roman" w:cs="Times New Roman"/>
+        </w:rPr>
+        <w:t>Trust policies define which principal entities (accounts, users, roles, and federated users) can assume the role.</w:t>
+      </w:r>
+    </w:p>
+    <w:p>
+      <w:pPr>
+        <w:pStyle w:val="ListParagraph"/>
+        <w:numPr>
+          <w:ilvl w:val="0"/>
+          <w:numId w:val="1"/>
+        </w:numPr>
+        <w:rPr>
+          <w:rFonts w:ascii="Times New Roman" w:eastAsia="Times New Roman" w:hAnsi="Times New Roman" w:cs="Times New Roman"/>
+        </w:rPr>
+      </w:pPr>
+      <w:r>
+        <w:rPr>
+          <w:rFonts w:ascii="Times New Roman" w:eastAsia="Times New Roman" w:hAnsi="Times New Roman" w:cs="Times New Roman"/>
+        </w:rPr>
+        <w:t xml:space="preserve">The --dry-run parameter checks whether you have the required permissions for the action, without actually making the request, and provides an error response. If you have the required permissions, the error response is </w:t>
+      </w:r>
+      <w:proofErr w:type="spellStart"/>
+      <w:r>
+        <w:rPr>
+          <w:rFonts w:ascii="Times New Roman" w:eastAsia="Times New Roman" w:hAnsi="Times New Roman" w:cs="Times New Roman"/>
+        </w:rPr>
+        <w:t>DryRun</w:t>
+      </w:r>
+      <w:proofErr w:type="spellEnd"/>
+      <w:r>
+        <w:rPr>
+          <w:rFonts w:ascii="Times New Roman" w:eastAsia="Times New Roman" w:hAnsi="Times New Roman" w:cs="Times New Roman"/>
+        </w:rPr>
+        <w:t xml:space="preserve">-Operation. Otherwise, it is </w:t>
+      </w:r>
+      <w:proofErr w:type="spellStart"/>
+      <w:r>
+        <w:rPr>
+          <w:rFonts w:ascii="Times New Roman" w:eastAsia="Times New Roman" w:hAnsi="Times New Roman" w:cs="Times New Roman"/>
+        </w:rPr>
+        <w:t>UnauthorizedOperation</w:t>
+      </w:r>
+      <w:proofErr w:type="spellEnd"/>
+      <w:r>
+        <w:rPr>
+          <w:rFonts w:ascii="Times New Roman" w:eastAsia="Times New Roman" w:hAnsi="Times New Roman" w:cs="Times New Roman"/>
+        </w:rPr>
+        <w:t>.</w:t>
+      </w:r>
+    </w:p>
+    <w:p>
+      <w:pPr>
+        <w:pStyle w:val="ListParagraph"/>
+        <w:numPr>
+          <w:ilvl w:val="0"/>
+          <w:numId w:val="1"/>
+        </w:numPr>
+        <w:rPr>
+          <w:rFonts w:ascii="Times New Roman" w:eastAsia="Times New Roman" w:hAnsi="Times New Roman" w:cs="Times New Roman"/>
+        </w:rPr>
+      </w:pPr>
+      <w:r>
+        <w:rPr>
+          <w:rFonts w:ascii="Times New Roman" w:eastAsia="Times New Roman" w:hAnsi="Times New Roman" w:cs="Times New Roman"/>
+        </w:rPr>
+        <w:t xml:space="preserve">To run </w:t>
+      </w:r>
+      <w:proofErr w:type="spellStart"/>
+      <w:r>
+        <w:rPr>
+          <w:rFonts w:ascii="Times New Roman" w:eastAsia="Times New Roman" w:hAnsi="Times New Roman" w:cs="Times New Roman"/>
+        </w:rPr>
+        <w:t>CodeBuild</w:t>
+      </w:r>
+      <w:proofErr w:type="spellEnd"/>
+      <w:r>
+        <w:rPr>
+          <w:rFonts w:ascii="Times New Roman" w:eastAsia="Times New Roman" w:hAnsi="Times New Roman" w:cs="Times New Roman"/>
+        </w:rPr>
+        <w:t xml:space="preserve"> with a proxy server, you install a proxy server in a public subnet and </w:t>
+      </w:r>
+      <w:proofErr w:type="spellStart"/>
+      <w:r>
+        <w:rPr>
+          <w:rFonts w:ascii="Times New Roman" w:eastAsia="Times New Roman" w:hAnsi="Times New Roman" w:cs="Times New Roman"/>
+        </w:rPr>
+        <w:t>CodeBuild</w:t>
+      </w:r>
+      <w:proofErr w:type="spellEnd"/>
+      <w:r>
+        <w:rPr>
+          <w:rFonts w:ascii="Times New Roman" w:eastAsia="Times New Roman" w:hAnsi="Times New Roman" w:cs="Times New Roman"/>
+        </w:rPr>
+        <w:t xml:space="preserve"> in a private subnet in a VPC.</w:t>
+      </w:r>
     </w:p>
     <w:p>
       <w:pPr>

--- a/aws_dev_word.docx
+++ b/aws_dev_word.docx
@@ -9,17 +9,15 @@
           <w:ilvl w:val="0"/>
           <w:numId w:val="1"/>
         </w:numPr>
-      </w:pPr>
-      <w:r>
-        <w:t xml:space="preserve">You can integrate an API method in your API Gateway with a custom HTTP endpoint of your application in two </w:t>
-      </w:r>
-      <w:proofErr w:type="gramStart"/>
-      <w:r>
-        <w:t>ways:-</w:t>
-      </w:r>
-      <w:proofErr w:type="gramEnd"/>
-      <w:r>
-        <w:t xml:space="preserve"> HTTP proxy integration - HTTP custom integration</w:t>
+        <w:rPr>
+          <w:rFonts w:ascii="Times New Roman" w:hAnsi="Times New Roman" w:cs="Times New Roman"/>
+        </w:rPr>
+      </w:pPr>
+      <w:r>
+        <w:rPr>
+          <w:rFonts w:ascii="Times New Roman" w:hAnsi="Times New Roman" w:cs="Times New Roman"/>
+        </w:rPr>
+        <w:t>You can integrate an API method in your API Gateway with a custom HTTP endpoint of your application in two ways:- HTTP proxy integration - HTTP custom integration</w:t>
       </w:r>
     </w:p>
     <w:p>
@@ -31,13 +29,11 @@
         </w:numPr>
         <w:shd w:val="clear" w:color="auto" w:fill="F7F9FA"/>
         <w:rPr>
-          <w:rFonts w:ascii="Segoe UI" w:hAnsi="Segoe UI" w:cs="Segoe UI"/>
-          <w:color w:val="1C1D1F"/>
-        </w:rPr>
-      </w:pPr>
-      <w:r>
-        <w:rPr>
-          <w:rFonts w:ascii="Segoe UI" w:hAnsi="Segoe UI" w:cs="Segoe UI"/>
+          <w:color w:val="1C1D1F"/>
+        </w:rPr>
+      </w:pPr>
+      <w:r>
+        <w:rPr>
           <w:color w:val="1C1D1F"/>
         </w:rPr>
         <w:t>With proxy integration, the setup is simple. You only need to set the HTTP method and the HTTP endpoint URI, according to the backend requirements, if you are not concerned with content encoding or caching.</w:t>
@@ -52,13 +48,11 @@
         </w:numPr>
         <w:shd w:val="clear" w:color="auto" w:fill="F7F9FA"/>
         <w:rPr>
-          <w:rFonts w:ascii="Segoe UI" w:hAnsi="Segoe UI" w:cs="Segoe UI"/>
-          <w:color w:val="1C1D1F"/>
-        </w:rPr>
-      </w:pPr>
-      <w:r>
-        <w:rPr>
-          <w:rFonts w:ascii="Segoe UI" w:hAnsi="Segoe UI" w:cs="Segoe UI"/>
+          <w:color w:val="1C1D1F"/>
+        </w:rPr>
+      </w:pPr>
+      <w:r>
+        <w:rPr>
           <w:color w:val="1C1D1F"/>
         </w:rPr>
         <w:t>With custom integration, setup is more involved. In addition to the proxy integration setup steps, you need to specify how the incoming request data is mapped to the integration request and how the resulting integration response data is mapped to the method response. API Gateway supports the following endpoint ports: 80, 443 and 1024-65535.</w:t>
@@ -74,13 +68,13 @@
         <w:shd w:val="clear" w:color="auto" w:fill="F7F9FA"/>
         <w:spacing w:beforeAutospacing="1" w:afterAutospacing="1"/>
         <w:rPr>
-          <w:rFonts w:ascii="Segoe UI" w:hAnsi="Segoe UI" w:cs="Segoe UI"/>
-          <w:color w:val="1C1D1F"/>
-        </w:rPr>
-      </w:pPr>
-      <w:r>
-        <w:rPr>
-          <w:rFonts w:ascii="Segoe UI" w:hAnsi="Segoe UI" w:cs="Segoe UI"/>
+          <w:rFonts w:ascii="Times New Roman" w:hAnsi="Times New Roman" w:cs="Times New Roman"/>
+          <w:color w:val="1C1D1F"/>
+        </w:rPr>
+      </w:pPr>
+      <w:r>
+        <w:rPr>
+          <w:rFonts w:ascii="Times New Roman" w:hAnsi="Times New Roman" w:cs="Times New Roman"/>
           <w:color w:val="1C1D1F"/>
         </w:rPr>
         <w:t>Programmatically, you choose an integration type by setting the </w:t>
@@ -88,7 +82,7 @@
       <w:hyperlink r:id="rId5" w:anchor="type" w:history="1">
         <w:r>
           <w:rPr>
-            <w:rFonts w:ascii="Consolas" w:hAnsi="Consolas" w:cs="Courier New"/>
+            <w:rFonts w:ascii="Times New Roman" w:hAnsi="Times New Roman" w:cs="Times New Roman"/>
             <w:color w:val="B4690E"/>
             <w:sz w:val="22"/>
             <w:szCs w:val="22"/>
@@ -100,7 +94,7 @@
       </w:hyperlink>
       <w:r>
         <w:rPr>
-          <w:rFonts w:ascii="Segoe UI" w:hAnsi="Segoe UI" w:cs="Segoe UI"/>
+          <w:rFonts w:ascii="Times New Roman" w:hAnsi="Times New Roman" w:cs="Times New Roman"/>
           <w:color w:val="1C1D1F"/>
         </w:rPr>
         <w:t> property on the </w:t>
@@ -108,7 +102,7 @@
       <w:hyperlink r:id="rId6" w:history="1">
         <w:r>
           <w:rPr>
-            <w:rFonts w:ascii="Consolas" w:hAnsi="Consolas" w:cs="Courier New"/>
+            <w:rFonts w:ascii="Times New Roman" w:hAnsi="Times New Roman" w:cs="Times New Roman"/>
             <w:color w:val="B4690E"/>
             <w:sz w:val="22"/>
             <w:szCs w:val="22"/>
@@ -120,14 +114,14 @@
       </w:hyperlink>
       <w:r>
         <w:rPr>
-          <w:rFonts w:ascii="Segoe UI" w:hAnsi="Segoe UI" w:cs="Segoe UI"/>
+          <w:rFonts w:ascii="Times New Roman" w:hAnsi="Times New Roman" w:cs="Times New Roman"/>
           <w:color w:val="1C1D1F"/>
         </w:rPr>
         <w:t> resource. For the Lambda proxy integration, the value is </w:t>
       </w:r>
       <w:r>
         <w:rPr>
-          <w:rFonts w:ascii="Consolas" w:hAnsi="Consolas" w:cs="Courier New"/>
+          <w:rFonts w:ascii="Times New Roman" w:hAnsi="Times New Roman" w:cs="Times New Roman"/>
           <w:b/>
           <w:bCs/>
           <w:color w:val="B4690E"/>
@@ -140,14 +134,14 @@
       </w:r>
       <w:r>
         <w:rPr>
-          <w:rFonts w:ascii="Segoe UI" w:hAnsi="Segoe UI" w:cs="Segoe UI"/>
+          <w:rFonts w:ascii="Times New Roman" w:hAnsi="Times New Roman" w:cs="Times New Roman"/>
           <w:color w:val="1C1D1F"/>
         </w:rPr>
         <w:t>. For the Lambda custom integration and all other AWS integrations, it is </w:t>
       </w:r>
       <w:r>
         <w:rPr>
-          <w:rFonts w:ascii="Consolas" w:hAnsi="Consolas" w:cs="Courier New"/>
+          <w:rFonts w:ascii="Times New Roman" w:hAnsi="Times New Roman" w:cs="Times New Roman"/>
           <w:b/>
           <w:bCs/>
           <w:color w:val="B4690E"/>
@@ -160,14 +154,14 @@
       </w:r>
       <w:r>
         <w:rPr>
-          <w:rFonts w:ascii="Segoe UI" w:hAnsi="Segoe UI" w:cs="Segoe UI"/>
+          <w:rFonts w:ascii="Times New Roman" w:hAnsi="Times New Roman" w:cs="Times New Roman"/>
           <w:color w:val="1C1D1F"/>
         </w:rPr>
         <w:t>. For the HTTP proxy integration and HTTP integration, the value is </w:t>
       </w:r>
       <w:r>
         <w:rPr>
-          <w:rFonts w:ascii="Consolas" w:hAnsi="Consolas" w:cs="Courier New"/>
+          <w:rFonts w:ascii="Times New Roman" w:hAnsi="Times New Roman" w:cs="Times New Roman"/>
           <w:b/>
           <w:bCs/>
           <w:color w:val="B4690E"/>
@@ -180,14 +174,14 @@
       </w:r>
       <w:r>
         <w:rPr>
-          <w:rFonts w:ascii="Segoe UI" w:hAnsi="Segoe UI" w:cs="Segoe UI"/>
+          <w:rFonts w:ascii="Times New Roman" w:hAnsi="Times New Roman" w:cs="Times New Roman"/>
           <w:color w:val="1C1D1F"/>
         </w:rPr>
         <w:t> and </w:t>
       </w:r>
       <w:r>
         <w:rPr>
-          <w:rFonts w:ascii="Consolas" w:hAnsi="Consolas" w:cs="Courier New"/>
+          <w:rFonts w:ascii="Times New Roman" w:hAnsi="Times New Roman" w:cs="Times New Roman"/>
           <w:b/>
           <w:bCs/>
           <w:color w:val="B4690E"/>
@@ -200,15 +194,14 @@
       </w:r>
       <w:r>
         <w:rPr>
-          <w:rFonts w:ascii="Segoe UI" w:hAnsi="Segoe UI" w:cs="Segoe UI"/>
+          <w:rFonts w:ascii="Times New Roman" w:hAnsi="Times New Roman" w:cs="Times New Roman"/>
           <w:color w:val="1C1D1F"/>
         </w:rPr>
         <w:t>, respectively. For the mock integration, the </w:t>
       </w:r>
-      <w:proofErr w:type="gramStart"/>
-      <w:r>
-        <w:rPr>
-          <w:rFonts w:ascii="Consolas" w:hAnsi="Consolas" w:cs="Courier New"/>
+      <w:r>
+        <w:rPr>
+          <w:rFonts w:ascii="Times New Roman" w:hAnsi="Times New Roman" w:cs="Times New Roman"/>
           <w:color w:val="B4690E"/>
           <w:sz w:val="22"/>
           <w:szCs w:val="22"/>
@@ -217,17 +210,16 @@
         </w:rPr>
         <w:t>type</w:t>
       </w:r>
-      <w:proofErr w:type="gramEnd"/>
-      <w:r>
-        <w:rPr>
-          <w:rFonts w:ascii="Segoe UI" w:hAnsi="Segoe UI" w:cs="Segoe UI"/>
+      <w:r>
+        <w:rPr>
+          <w:rFonts w:ascii="Times New Roman" w:hAnsi="Times New Roman" w:cs="Times New Roman"/>
           <w:color w:val="1C1D1F"/>
         </w:rPr>
         <w:t> value is </w:t>
       </w:r>
       <w:r>
         <w:rPr>
-          <w:rFonts w:ascii="Consolas" w:hAnsi="Consolas" w:cs="Courier New"/>
+          <w:rFonts w:ascii="Times New Roman" w:hAnsi="Times New Roman" w:cs="Times New Roman"/>
           <w:b/>
           <w:bCs/>
           <w:color w:val="B4690E"/>
@@ -240,7 +232,7 @@
       </w:r>
       <w:r>
         <w:rPr>
-          <w:rFonts w:ascii="Segoe UI" w:hAnsi="Segoe UI" w:cs="Segoe UI"/>
+          <w:rFonts w:ascii="Times New Roman" w:hAnsi="Times New Roman" w:cs="Times New Roman"/>
           <w:color w:val="1C1D1F"/>
         </w:rPr>
         <w:t>.</w:t>
@@ -259,7 +251,7 @@
       </w:pPr>
       <w:r>
         <w:rPr>
-          <w:rFonts w:ascii="Segoe UI" w:eastAsia="Times New Roman" w:hAnsi="Segoe UI" w:cs="Segoe UI"/>
+          <w:rFonts w:ascii="Times New Roman" w:eastAsia="Times New Roman" w:hAnsi="Times New Roman" w:cs="Times New Roman"/>
           <w:color w:val="1C1D1F"/>
           <w:shd w:val="clear" w:color="auto" w:fill="FFFFFF"/>
         </w:rPr>
@@ -279,7 +271,7 @@
       </w:pPr>
       <w:r>
         <w:rPr>
-          <w:rFonts w:ascii="Segoe UI" w:eastAsia="Times New Roman" w:hAnsi="Segoe UI" w:cs="Segoe UI"/>
+          <w:rFonts w:ascii="Times New Roman" w:eastAsia="Times New Roman" w:hAnsi="Times New Roman" w:cs="Times New Roman"/>
           <w:color w:val="1C1D1F"/>
           <w:shd w:val="clear" w:color="auto" w:fill="F7F9FA"/>
         </w:rPr>
@@ -288,7 +280,7 @@
       <w:proofErr w:type="spellStart"/>
       <w:r>
         <w:rPr>
-          <w:rFonts w:ascii="Consolas" w:hAnsi="Consolas" w:cs="Courier New"/>
+          <w:rFonts w:ascii="Times New Roman" w:hAnsi="Times New Roman" w:cs="Times New Roman"/>
           <w:color w:val="B4690E"/>
           <w:sz w:val="22"/>
           <w:szCs w:val="22"/>
@@ -300,7 +292,7 @@
       <w:proofErr w:type="spellEnd"/>
       <w:r>
         <w:rPr>
-          <w:rFonts w:ascii="Segoe UI" w:eastAsia="Times New Roman" w:hAnsi="Segoe UI" w:cs="Segoe UI"/>
+          <w:rFonts w:ascii="Times New Roman" w:eastAsia="Times New Roman" w:hAnsi="Times New Roman" w:cs="Times New Roman"/>
           <w:color w:val="1C1D1F"/>
           <w:shd w:val="clear" w:color="auto" w:fill="F7F9FA"/>
         </w:rPr>
@@ -320,7 +312,7 @@
       </w:pPr>
       <w:r>
         <w:rPr>
-          <w:rFonts w:ascii="Segoe UI" w:eastAsia="Times New Roman" w:hAnsi="Segoe UI" w:cs="Segoe UI"/>
+          <w:rFonts w:ascii="Times New Roman" w:eastAsia="Times New Roman" w:hAnsi="Times New Roman" w:cs="Times New Roman"/>
           <w:color w:val="1C1D1F"/>
           <w:shd w:val="clear" w:color="auto" w:fill="FFFFFF"/>
         </w:rPr>
@@ -329,7 +321,7 @@
       <w:proofErr w:type="spellStart"/>
       <w:r>
         <w:rPr>
-          <w:rFonts w:ascii="Consolas" w:hAnsi="Consolas" w:cs="Courier New"/>
+          <w:rFonts w:ascii="Times New Roman" w:hAnsi="Times New Roman" w:cs="Times New Roman"/>
           <w:color w:val="B4690E"/>
           <w:sz w:val="22"/>
           <w:szCs w:val="22"/>
@@ -341,7 +333,7 @@
       <w:proofErr w:type="spellEnd"/>
       <w:r>
         <w:rPr>
-          <w:rFonts w:ascii="Segoe UI" w:eastAsia="Times New Roman" w:hAnsi="Segoe UI" w:cs="Segoe UI"/>
+          <w:rFonts w:ascii="Times New Roman" w:eastAsia="Times New Roman" w:hAnsi="Times New Roman" w:cs="Times New Roman"/>
           <w:color w:val="1C1D1F"/>
           <w:shd w:val="clear" w:color="auto" w:fill="FFFFFF"/>
         </w:rPr>
@@ -360,10 +352,9 @@
         </w:rPr>
       </w:pPr>
       <w:proofErr w:type="spellStart"/>
-      <w:proofErr w:type="gramStart"/>
-      <w:r>
-        <w:rPr>
-          <w:rFonts w:ascii="Consolas" w:hAnsi="Consolas" w:cs="Courier New"/>
+      <w:r>
+        <w:rPr>
+          <w:rFonts w:ascii="Times New Roman" w:hAnsi="Times New Roman" w:cs="Times New Roman"/>
           <w:b/>
           <w:bCs/>
           <w:color w:val="B4690E"/>
@@ -377,36 +368,27 @@
       <w:proofErr w:type="spellEnd"/>
       <w:r>
         <w:rPr>
-          <w:rFonts w:ascii="Segoe UI" w:eastAsia="Times New Roman" w:hAnsi="Segoe UI" w:cs="Segoe UI"/>
+          <w:rFonts w:ascii="Times New Roman" w:eastAsia="Times New Roman" w:hAnsi="Times New Roman" w:cs="Times New Roman"/>
           <w:color w:val="1C1D1F"/>
           <w:shd w:val="clear" w:color="auto" w:fill="FFFFFF"/>
         </w:rPr>
-        <w:t>  returns</w:t>
-      </w:r>
-      <w:proofErr w:type="gramEnd"/>
-      <w:r>
-        <w:rPr>
-          <w:rFonts w:ascii="Segoe UI" w:eastAsia="Times New Roman" w:hAnsi="Segoe UI" w:cs="Segoe UI"/>
-          <w:color w:val="1C1D1F"/>
-          <w:shd w:val="clear" w:color="auto" w:fill="FFFFFF"/>
-        </w:rPr>
-        <w:t xml:space="preserve"> a set of temporary security credentials for federated users who are authenticated through public identity providers </w:t>
-      </w:r>
-    </w:p>
-    <w:p>
-      <w:pPr>
-        <w:pStyle w:val="ListParagraph"/>
-        <w:numPr>
-          <w:ilvl w:val="0"/>
-          <w:numId w:val="1"/>
-        </w:numPr>
-        <w:rPr>
-          <w:rFonts w:ascii="Times New Roman" w:eastAsia="Times New Roman" w:hAnsi="Times New Roman" w:cs="Times New Roman"/>
-        </w:rPr>
-      </w:pPr>
-      <w:r>
-        <w:rPr>
-          <w:rFonts w:ascii="Segoe UI" w:eastAsia="Times New Roman" w:hAnsi="Segoe UI" w:cs="Segoe UI"/>
+        <w:t>  returns a set of temporary security credentials for federated users who are authenticated through public identity providers </w:t>
+      </w:r>
+    </w:p>
+    <w:p>
+      <w:pPr>
+        <w:pStyle w:val="ListParagraph"/>
+        <w:numPr>
+          <w:ilvl w:val="0"/>
+          <w:numId w:val="1"/>
+        </w:numPr>
+        <w:rPr>
+          <w:rFonts w:ascii="Times New Roman" w:eastAsia="Times New Roman" w:hAnsi="Times New Roman" w:cs="Times New Roman"/>
+        </w:rPr>
+      </w:pPr>
+      <w:r>
+        <w:rPr>
+          <w:rFonts w:ascii="Times New Roman" w:eastAsia="Times New Roman" w:hAnsi="Times New Roman" w:cs="Times New Roman"/>
           <w:color w:val="1C1D1F"/>
           <w:shd w:val="clear" w:color="auto" w:fill="F7F9FA"/>
         </w:rPr>
@@ -426,39 +408,26 @@
       </w:pPr>
       <w:r>
         <w:rPr>
-          <w:rFonts w:ascii="Segoe UI" w:eastAsia="Times New Roman" w:hAnsi="Segoe UI" w:cs="Segoe UI"/>
+          <w:rFonts w:ascii="Times New Roman" w:eastAsia="Times New Roman" w:hAnsi="Times New Roman" w:cs="Times New Roman"/>
           <w:color w:val="1C1D1F"/>
           <w:shd w:val="clear" w:color="auto" w:fill="F7F9FA"/>
         </w:rPr>
         <w:t>If you are using a CloudFormation template, you can configure the </w:t>
       </w:r>
-      <w:proofErr w:type="gramStart"/>
-      <w:r>
-        <w:rPr>
-          <w:rFonts w:ascii="Consolas" w:hAnsi="Consolas" w:cs="Courier New"/>
+      <w:r>
+        <w:rPr>
+          <w:rFonts w:ascii="Times New Roman" w:hAnsi="Times New Roman" w:cs="Times New Roman"/>
           <w:color w:val="B4690E"/>
           <w:sz w:val="22"/>
           <w:szCs w:val="22"/>
           <w:bdr w:val="single" w:sz="6" w:space="0" w:color="D1D7DC" w:frame="1"/>
           <w:shd w:val="clear" w:color="auto" w:fill="FFFFFF"/>
         </w:rPr>
-        <w:t>AWS::</w:t>
-      </w:r>
-      <w:proofErr w:type="gramEnd"/>
-      <w:r>
-        <w:rPr>
-          <w:rFonts w:ascii="Consolas" w:hAnsi="Consolas" w:cs="Courier New"/>
-          <w:color w:val="B4690E"/>
-          <w:sz w:val="22"/>
-          <w:szCs w:val="22"/>
-          <w:bdr w:val="single" w:sz="6" w:space="0" w:color="D1D7DC" w:frame="1"/>
-          <w:shd w:val="clear" w:color="auto" w:fill="FFFFFF"/>
-        </w:rPr>
-        <w:t>Lambda::Function</w:t>
-      </w:r>
-      <w:r>
-        <w:rPr>
-          <w:rFonts w:ascii="Segoe UI" w:eastAsia="Times New Roman" w:hAnsi="Segoe UI" w:cs="Segoe UI"/>
+        <w:t>AWS::Lambda::Function</w:t>
+      </w:r>
+      <w:r>
+        <w:rPr>
+          <w:rFonts w:ascii="Times New Roman" w:eastAsia="Times New Roman" w:hAnsi="Times New Roman" w:cs="Times New Roman"/>
           <w:color w:val="1C1D1F"/>
           <w:shd w:val="clear" w:color="auto" w:fill="F7F9FA"/>
         </w:rPr>
@@ -478,7 +447,7 @@
       </w:pPr>
       <w:r>
         <w:rPr>
-          <w:rFonts w:ascii="Segoe UI" w:eastAsia="Times New Roman" w:hAnsi="Segoe UI" w:cs="Segoe UI"/>
+          <w:rFonts w:ascii="Times New Roman" w:eastAsia="Times New Roman" w:hAnsi="Times New Roman" w:cs="Times New Roman"/>
           <w:color w:val="1C1D1F"/>
           <w:shd w:val="clear" w:color="auto" w:fill="F7F9FA"/>
         </w:rPr>
@@ -486,7 +455,7 @@
       </w:r>
       <w:r>
         <w:rPr>
-          <w:rFonts w:ascii="Segoe UI" w:eastAsia="Times New Roman" w:hAnsi="Segoe UI" w:cs="Segoe UI"/>
+          <w:rFonts w:ascii="Times New Roman" w:eastAsia="Times New Roman" w:hAnsi="Times New Roman" w:cs="Times New Roman"/>
           <w:b/>
           <w:bCs/>
           <w:i/>
@@ -499,7 +468,7 @@
       <w:proofErr w:type="spellStart"/>
       <w:r>
         <w:rPr>
-          <w:rFonts w:ascii="Consolas" w:hAnsi="Consolas" w:cs="Courier New"/>
+          <w:rFonts w:ascii="Times New Roman" w:hAnsi="Times New Roman" w:cs="Times New Roman"/>
           <w:b/>
           <w:bCs/>
           <w:i/>
@@ -515,7 +484,7 @@
       <w:proofErr w:type="spellEnd"/>
       <w:r>
         <w:rPr>
-          <w:rFonts w:ascii="Segoe UI" w:eastAsia="Times New Roman" w:hAnsi="Segoe UI" w:cs="Segoe UI"/>
+          <w:rFonts w:ascii="Times New Roman" w:eastAsia="Times New Roman" w:hAnsi="Times New Roman" w:cs="Times New Roman"/>
           <w:b/>
           <w:bCs/>
           <w:i/>
@@ -525,10 +494,9 @@
         </w:rPr>
         <w:t> parameter of the </w:t>
       </w:r>
-      <w:proofErr w:type="gramStart"/>
-      <w:r>
-        <w:rPr>
-          <w:rFonts w:ascii="Consolas" w:hAnsi="Consolas" w:cs="Courier New"/>
+      <w:r>
+        <w:rPr>
+          <w:rFonts w:ascii="Times New Roman" w:hAnsi="Times New Roman" w:cs="Times New Roman"/>
           <w:b/>
           <w:bCs/>
           <w:i/>
@@ -539,704 +507,607 @@
           <w:bdr w:val="single" w:sz="6" w:space="0" w:color="D1D7DC" w:frame="1"/>
           <w:shd w:val="clear" w:color="auto" w:fill="FFFFFF"/>
         </w:rPr>
-        <w:t>AWS::</w:t>
-      </w:r>
-      <w:proofErr w:type="gramEnd"/>
-      <w:r>
-        <w:rPr>
-          <w:rFonts w:ascii="Consolas" w:hAnsi="Consolas" w:cs="Courier New"/>
+        <w:t>AWS::Lambda::Function</w:t>
+      </w:r>
+      <w:r>
+        <w:rPr>
+          <w:rFonts w:ascii="Times New Roman" w:eastAsia="Times New Roman" w:hAnsi="Times New Roman" w:cs="Times New Roman"/>
           <w:b/>
           <w:bCs/>
           <w:i/>
           <w:iCs/>
+          <w:color w:val="1C1D1F"/>
+          <w:shd w:val="clear" w:color="auto" w:fill="F7F9FA"/>
+        </w:rPr>
+        <w:t> resource in the CloudFormation template</w:t>
+      </w:r>
+      <w:r>
+        <w:rPr>
+          <w:rFonts w:ascii="Times New Roman" w:eastAsia="Times New Roman" w:hAnsi="Times New Roman" w:cs="Times New Roman"/>
+          <w:color w:val="1C1D1F"/>
+          <w:shd w:val="clear" w:color="auto" w:fill="F7F9FA"/>
+        </w:rPr>
+        <w:t> is the easiest way to deploy the Lambda function to AWS.</w:t>
+      </w:r>
+    </w:p>
+    <w:p>
+      <w:pPr>
+        <w:pStyle w:val="ListParagraph"/>
+        <w:numPr>
+          <w:ilvl w:val="0"/>
+          <w:numId w:val="1"/>
+        </w:numPr>
+        <w:rPr>
+          <w:rFonts w:ascii="Times New Roman" w:eastAsia="Times New Roman" w:hAnsi="Times New Roman" w:cs="Times New Roman"/>
+        </w:rPr>
+      </w:pPr>
+      <w:r>
+        <w:rPr>
+          <w:rFonts w:ascii="Times New Roman" w:eastAsia="Times New Roman" w:hAnsi="Times New Roman" w:cs="Times New Roman"/>
+          <w:i/>
+          <w:iCs/>
+          <w:color w:val="1C1D1F"/>
+          <w:shd w:val="clear" w:color="auto" w:fill="F7F9FA"/>
+        </w:rPr>
+        <w:t>Optimistic locking</w:t>
+      </w:r>
+      <w:r>
+        <w:rPr>
+          <w:rFonts w:ascii="Times New Roman" w:eastAsia="Times New Roman" w:hAnsi="Times New Roman" w:cs="Times New Roman"/>
+          <w:color w:val="1C1D1F"/>
+          <w:shd w:val="clear" w:color="auto" w:fill="F7F9FA"/>
+        </w:rPr>
+        <w:t> is a strategy to ensure that the client-side item that you are updating (or deleting) is the same as the item in DynamoDB. If you use this strategy, then your database writes are protected from being overwritten by the writes of others — and vice-versa.</w:t>
+      </w:r>
+    </w:p>
+    <w:p>
+      <w:pPr>
+        <w:pStyle w:val="ListParagraph"/>
+        <w:numPr>
+          <w:ilvl w:val="0"/>
+          <w:numId w:val="1"/>
+        </w:numPr>
+        <w:rPr>
+          <w:rFonts w:ascii="Times New Roman" w:eastAsia="Times New Roman" w:hAnsi="Times New Roman" w:cs="Times New Roman"/>
+        </w:rPr>
+      </w:pPr>
+      <w:r>
+        <w:rPr>
+          <w:rFonts w:ascii="Times New Roman" w:eastAsia="Times New Roman" w:hAnsi="Times New Roman" w:cs="Times New Roman"/>
+          <w:b/>
+          <w:bCs/>
+          <w:i/>
+          <w:iCs/>
+          <w:color w:val="FF6600"/>
+          <w:shd w:val="clear" w:color="auto" w:fill="F7F9FA"/>
+        </w:rPr>
+        <w:t>Implementing pessimistic locking with read locking</w:t>
+      </w:r>
+      <w:r>
+        <w:rPr>
+          <w:rFonts w:ascii="Times New Roman" w:eastAsia="Times New Roman" w:hAnsi="Times New Roman" w:cs="Times New Roman"/>
+          <w:i/>
+          <w:iCs/>
+          <w:color w:val="FF6600"/>
+          <w:shd w:val="clear" w:color="auto" w:fill="F7F9FA"/>
+        </w:rPr>
+        <w:t> </w:t>
+      </w:r>
+      <w:r>
+        <w:rPr>
+          <w:rFonts w:ascii="Times New Roman" w:eastAsia="Times New Roman" w:hAnsi="Times New Roman" w:cs="Times New Roman"/>
+          <w:color w:val="1C1D1F"/>
+          <w:shd w:val="clear" w:color="auto" w:fill="F7F9FA"/>
+        </w:rPr>
+        <w:t>is incorrect because this type of locking can interrupt user operations. This is an approach where an entity is locked in the database for the entire time that it is in application memory (often in the form of an object). This can prevent certain use</w:t>
+      </w:r>
+    </w:p>
+    <w:p>
+      <w:pPr>
+        <w:pStyle w:val="ListParagraph"/>
+        <w:numPr>
+          <w:ilvl w:val="0"/>
+          <w:numId w:val="1"/>
+        </w:numPr>
+        <w:rPr>
+          <w:rFonts w:ascii="Times New Roman" w:eastAsia="Times New Roman" w:hAnsi="Times New Roman" w:cs="Times New Roman"/>
+        </w:rPr>
+      </w:pPr>
+      <w:r>
+        <w:rPr>
+          <w:rFonts w:ascii="Times New Roman" w:eastAsia="Times New Roman" w:hAnsi="Times New Roman" w:cs="Times New Roman"/>
+          <w:color w:val="1C1D1F"/>
+          <w:shd w:val="clear" w:color="auto" w:fill="FFFFFF"/>
+        </w:rPr>
+        <w:t>You can use the </w:t>
+      </w:r>
+      <w:r>
+        <w:rPr>
+          <w:rFonts w:ascii="Times New Roman" w:hAnsi="Times New Roman" w:cs="Times New Roman"/>
           <w:color w:val="B4690E"/>
           <w:sz w:val="22"/>
           <w:szCs w:val="22"/>
           <w:bdr w:val="single" w:sz="6" w:space="0" w:color="D1D7DC" w:frame="1"/>
           <w:shd w:val="clear" w:color="auto" w:fill="FFFFFF"/>
         </w:rPr>
-        <w:t>Lambda::Function</w:t>
-      </w:r>
-      <w:r>
-        <w:rPr>
-          <w:rFonts w:ascii="Segoe UI" w:eastAsia="Times New Roman" w:hAnsi="Segoe UI" w:cs="Segoe UI"/>
-          <w:b/>
-          <w:bCs/>
-          <w:i/>
-          <w:iCs/>
-          <w:color w:val="1C1D1F"/>
-          <w:shd w:val="clear" w:color="auto" w:fill="F7F9FA"/>
-        </w:rPr>
-        <w:t> resource in the CloudFormation template</w:t>
-      </w:r>
-      <w:r>
-        <w:rPr>
-          <w:rFonts w:ascii="Segoe UI" w:eastAsia="Times New Roman" w:hAnsi="Segoe UI" w:cs="Segoe UI"/>
-          <w:color w:val="1C1D1F"/>
-          <w:shd w:val="clear" w:color="auto" w:fill="F7F9FA"/>
-        </w:rPr>
-        <w:t> is the easiest way to deploy the Lambda function to AWS.</w:t>
-      </w:r>
-    </w:p>
-    <w:p>
-      <w:pPr>
-        <w:pStyle w:val="ListParagraph"/>
-        <w:numPr>
-          <w:ilvl w:val="0"/>
-          <w:numId w:val="1"/>
-        </w:numPr>
-        <w:rPr>
-          <w:rFonts w:ascii="Times New Roman" w:eastAsia="Times New Roman" w:hAnsi="Times New Roman" w:cs="Times New Roman"/>
-        </w:rPr>
-      </w:pPr>
-      <w:r>
-        <w:rPr>
-          <w:rFonts w:ascii="Segoe UI" w:eastAsia="Times New Roman" w:hAnsi="Segoe UI" w:cs="Segoe UI"/>
-          <w:i/>
-          <w:iCs/>
-          <w:color w:val="1C1D1F"/>
-          <w:shd w:val="clear" w:color="auto" w:fill="F7F9FA"/>
-        </w:rPr>
-        <w:t>Optimistic locking</w:t>
-      </w:r>
-      <w:r>
-        <w:rPr>
-          <w:rFonts w:ascii="Segoe UI" w:eastAsia="Times New Roman" w:hAnsi="Segoe UI" w:cs="Segoe UI"/>
-          <w:color w:val="1C1D1F"/>
-          <w:shd w:val="clear" w:color="auto" w:fill="F7F9FA"/>
-        </w:rPr>
-        <w:t xml:space="preserve"> is a strategy to ensure that the client-side item that you are updating (or deleting) is the same as the item in DynamoDB. If you use this strategy, </w:t>
-      </w:r>
-      <w:r>
-        <w:rPr>
-          <w:rFonts w:ascii="Segoe UI" w:eastAsia="Times New Roman" w:hAnsi="Segoe UI" w:cs="Segoe UI"/>
-          <w:color w:val="1C1D1F"/>
-          <w:shd w:val="clear" w:color="auto" w:fill="F7F9FA"/>
+        <w:t>--page-size</w:t>
+      </w:r>
+      <w:r>
+        <w:rPr>
+          <w:rFonts w:ascii="Times New Roman" w:eastAsia="Times New Roman" w:hAnsi="Times New Roman" w:cs="Times New Roman"/>
+          <w:color w:val="1C1D1F"/>
+          <w:shd w:val="clear" w:color="auto" w:fill="FFFFFF"/>
+        </w:rPr>
+        <w:t> option to specify that the AWS CLI request a smaller number of items from each call to the AWS service. The CLI still retrieves the full list, but performs a larger number of service API calls in the background and retrieves a smaller number of items with each call. This gives the individual calls a better chance of succeeding without a timeout.</w:t>
+      </w:r>
+    </w:p>
+    <w:p>
+      <w:pPr>
+        <w:pStyle w:val="ListParagraph"/>
+        <w:numPr>
+          <w:ilvl w:val="0"/>
+          <w:numId w:val="1"/>
+        </w:numPr>
+        <w:rPr>
+          <w:rFonts w:ascii="Times New Roman" w:eastAsia="Times New Roman" w:hAnsi="Times New Roman" w:cs="Times New Roman"/>
+        </w:rPr>
+      </w:pPr>
+      <w:r>
+        <w:rPr>
+          <w:rFonts w:ascii="Times New Roman" w:eastAsia="Times New Roman" w:hAnsi="Times New Roman" w:cs="Times New Roman"/>
+          <w:color w:val="1C1D1F"/>
+          <w:shd w:val="clear" w:color="auto" w:fill="FFFFFF"/>
         </w:rPr>
         <w:lastRenderedPageBreak/>
-        <w:t>then your database writes are protected from being overwritten by the writes of others — and vice-versa.</w:t>
-      </w:r>
-    </w:p>
-    <w:p>
-      <w:pPr>
-        <w:pStyle w:val="ListParagraph"/>
-        <w:numPr>
-          <w:ilvl w:val="0"/>
-          <w:numId w:val="1"/>
-        </w:numPr>
-        <w:rPr>
-          <w:rFonts w:ascii="Times New Roman" w:eastAsia="Times New Roman" w:hAnsi="Times New Roman" w:cs="Times New Roman"/>
-        </w:rPr>
-      </w:pPr>
-      <w:r>
-        <w:rPr>
-          <w:rFonts w:ascii="Segoe UI" w:eastAsia="Times New Roman" w:hAnsi="Segoe UI" w:cs="Segoe UI"/>
-          <w:b/>
-          <w:bCs/>
-          <w:i/>
-          <w:iCs/>
-          <w:color w:val="FF6600"/>
-          <w:shd w:val="clear" w:color="auto" w:fill="F7F9FA"/>
-        </w:rPr>
-        <w:t>I</w:t>
-      </w:r>
-      <w:r>
-        <w:rPr>
-          <w:rFonts w:ascii="Segoe UI" w:eastAsia="Times New Roman" w:hAnsi="Segoe UI" w:cs="Segoe UI"/>
-          <w:b/>
-          <w:bCs/>
-          <w:i/>
-          <w:iCs/>
-          <w:color w:val="FF6600"/>
-          <w:shd w:val="clear" w:color="auto" w:fill="F7F9FA"/>
-        </w:rPr>
-        <w:t>mplementing pessimistic locking with read locking</w:t>
-      </w:r>
-      <w:r>
-        <w:rPr>
-          <w:rFonts w:ascii="Segoe UI" w:eastAsia="Times New Roman" w:hAnsi="Segoe UI" w:cs="Segoe UI"/>
-          <w:i/>
-          <w:iCs/>
-          <w:color w:val="FF6600"/>
-          <w:shd w:val="clear" w:color="auto" w:fill="F7F9FA"/>
-        </w:rPr>
-        <w:t> </w:t>
-      </w:r>
-      <w:r>
-        <w:rPr>
-          <w:rFonts w:ascii="Segoe UI" w:eastAsia="Times New Roman" w:hAnsi="Segoe UI" w:cs="Segoe UI"/>
-          <w:color w:val="1C1D1F"/>
-          <w:shd w:val="clear" w:color="auto" w:fill="F7F9FA"/>
-        </w:rPr>
-        <w:t>is incorrect because this type of locking can interrupt user operations. This is an approach where an entity is locked in the database for the entire time that it is in application memory (often in the form of an object). This can prevent certain use</w:t>
-      </w:r>
-    </w:p>
-    <w:p>
-      <w:pPr>
-        <w:pStyle w:val="ListParagraph"/>
-        <w:numPr>
-          <w:ilvl w:val="0"/>
-          <w:numId w:val="1"/>
-        </w:numPr>
-        <w:rPr>
-          <w:rFonts w:ascii="Times New Roman" w:eastAsia="Times New Roman" w:hAnsi="Times New Roman" w:cs="Times New Roman"/>
-        </w:rPr>
-      </w:pPr>
-      <w:r>
-        <w:rPr>
-          <w:rFonts w:ascii="Segoe UI" w:eastAsia="Times New Roman" w:hAnsi="Segoe UI" w:cs="Segoe UI"/>
-          <w:color w:val="1C1D1F"/>
-          <w:shd w:val="clear" w:color="auto" w:fill="FFFFFF"/>
-        </w:rPr>
-        <w:t>You can use the </w:t>
-      </w:r>
-      <w:r>
-        <w:rPr>
-          <w:rFonts w:ascii="Consolas" w:hAnsi="Consolas" w:cs="Courier New"/>
+        <w:t>To include fewer items at a time in the AWS CLI output, use the </w:t>
+      </w:r>
+      <w:r>
+        <w:rPr>
+          <w:rFonts w:ascii="Times New Roman" w:hAnsi="Times New Roman" w:cs="Times New Roman"/>
           <w:color w:val="B4690E"/>
           <w:sz w:val="22"/>
           <w:szCs w:val="22"/>
           <w:bdr w:val="single" w:sz="6" w:space="0" w:color="D1D7DC" w:frame="1"/>
           <w:shd w:val="clear" w:color="auto" w:fill="FFFFFF"/>
         </w:rPr>
-        <w:t>--page-size</w:t>
-      </w:r>
-      <w:r>
-        <w:rPr>
-          <w:rFonts w:ascii="Segoe UI" w:eastAsia="Times New Roman" w:hAnsi="Segoe UI" w:cs="Segoe UI"/>
+        <w:t>--max-items</w:t>
+      </w:r>
+      <w:r>
+        <w:rPr>
+          <w:rFonts w:ascii="Times New Roman" w:eastAsia="Times New Roman" w:hAnsi="Times New Roman" w:cs="Times New Roman"/>
           <w:color w:val="1C1D1F"/>
           <w:shd w:val="clear" w:color="auto" w:fill="FFFFFF"/>
         </w:rPr>
-        <w:t xml:space="preserve"> option to specify that the AWS CLI request a smaller number of items from each call to the AWS service. The CLI still retrieves the full </w:t>
-      </w:r>
-      <w:proofErr w:type="gramStart"/>
-      <w:r>
-        <w:rPr>
-          <w:rFonts w:ascii="Segoe UI" w:eastAsia="Times New Roman" w:hAnsi="Segoe UI" w:cs="Segoe UI"/>
+        <w:t> option. The AWS CLI still handles pagination with the service as described above, but prints out only the number of items at a time that you specify. If the number of items output is fewer than the total number of items returned by the underlying API calls, the output includes a </w:t>
+      </w:r>
+      <w:proofErr w:type="spellStart"/>
+      <w:r>
+        <w:rPr>
+          <w:rFonts w:ascii="Times New Roman" w:eastAsia="Times New Roman" w:hAnsi="Times New Roman" w:cs="Times New Roman"/>
+          <w:i/>
+          <w:iCs/>
           <w:color w:val="1C1D1F"/>
           <w:shd w:val="clear" w:color="auto" w:fill="FFFFFF"/>
         </w:rPr>
-        <w:t>list, but</w:t>
-      </w:r>
-      <w:proofErr w:type="gramEnd"/>
-      <w:r>
-        <w:rPr>
-          <w:rFonts w:ascii="Segoe UI" w:eastAsia="Times New Roman" w:hAnsi="Segoe UI" w:cs="Segoe UI"/>
+        <w:t>NextToken</w:t>
+      </w:r>
+      <w:proofErr w:type="spellEnd"/>
+      <w:r>
+        <w:rPr>
+          <w:rFonts w:ascii="Times New Roman" w:eastAsia="Times New Roman" w:hAnsi="Times New Roman" w:cs="Times New Roman"/>
           <w:color w:val="1C1D1F"/>
           <w:shd w:val="clear" w:color="auto" w:fill="FFFFFF"/>
         </w:rPr>
-        <w:t xml:space="preserve"> performs a larger number of service API calls in the background and retrieves a smaller number of items with each call. This gives the individual calls a better chance of succeeding without a timeout.</w:t>
-      </w:r>
-    </w:p>
-    <w:p>
-      <w:pPr>
-        <w:pStyle w:val="ListParagraph"/>
-        <w:numPr>
-          <w:ilvl w:val="0"/>
-          <w:numId w:val="1"/>
-        </w:numPr>
-        <w:rPr>
-          <w:rFonts w:ascii="Times New Roman" w:eastAsia="Times New Roman" w:hAnsi="Times New Roman" w:cs="Times New Roman"/>
-        </w:rPr>
-      </w:pPr>
-      <w:r>
-        <w:rPr>
-          <w:rFonts w:ascii="Segoe UI" w:eastAsia="Times New Roman" w:hAnsi="Segoe UI" w:cs="Segoe UI"/>
-          <w:color w:val="1C1D1F"/>
-          <w:shd w:val="clear" w:color="auto" w:fill="FFFFFF"/>
-        </w:rPr>
-        <w:t>T</w:t>
-      </w:r>
-      <w:r>
-        <w:rPr>
-          <w:rFonts w:ascii="Segoe UI" w:eastAsia="Times New Roman" w:hAnsi="Segoe UI" w:cs="Segoe UI"/>
-          <w:color w:val="1C1D1F"/>
-          <w:shd w:val="clear" w:color="auto" w:fill="FFFFFF"/>
-        </w:rPr>
-        <w:t>o include fewer items at a time in the AWS CLI output, use the </w:t>
-      </w:r>
-      <w:r>
-        <w:rPr>
-          <w:rFonts w:ascii="Consolas" w:hAnsi="Consolas" w:cs="Courier New"/>
+        <w:t> that you can pass to a subsequent command to retrieve the next set of items.</w:t>
+      </w:r>
+    </w:p>
+    <w:p>
+      <w:pPr>
+        <w:pStyle w:val="ListParagraph"/>
+        <w:numPr>
+          <w:ilvl w:val="0"/>
+          <w:numId w:val="1"/>
+        </w:numPr>
+        <w:rPr>
+          <w:rFonts w:ascii="Times New Roman" w:eastAsia="Times New Roman" w:hAnsi="Times New Roman" w:cs="Times New Roman"/>
+        </w:rPr>
+      </w:pPr>
+      <w:r>
+        <w:rPr>
+          <w:rFonts w:ascii="Times New Roman" w:eastAsia="Times New Roman" w:hAnsi="Times New Roman" w:cs="Times New Roman"/>
+          <w:color w:val="1C1D1F"/>
+          <w:shd w:val="clear" w:color="auto" w:fill="F7F9FA"/>
+        </w:rPr>
+        <w:t xml:space="preserve">X-Ray compiles and processes segment documents to generate </w:t>
+      </w:r>
+      <w:proofErr w:type="spellStart"/>
+      <w:r>
+        <w:rPr>
+          <w:rFonts w:ascii="Times New Roman" w:eastAsia="Times New Roman" w:hAnsi="Times New Roman" w:cs="Times New Roman"/>
+          <w:color w:val="1C1D1F"/>
+          <w:shd w:val="clear" w:color="auto" w:fill="F7F9FA"/>
+        </w:rPr>
+        <w:t>queryable</w:t>
+      </w:r>
+      <w:proofErr w:type="spellEnd"/>
+      <w:r>
+        <w:rPr>
+          <w:rFonts w:ascii="Times New Roman" w:eastAsia="Times New Roman" w:hAnsi="Times New Roman" w:cs="Times New Roman"/>
+          <w:color w:val="1C1D1F"/>
+          <w:shd w:val="clear" w:color="auto" w:fill="F7F9FA"/>
+        </w:rPr>
+        <w:t> </w:t>
+      </w:r>
+      <w:r>
+        <w:rPr>
+          <w:rFonts w:ascii="Times New Roman" w:eastAsia="Times New Roman" w:hAnsi="Times New Roman" w:cs="Times New Roman"/>
+          <w:b/>
+          <w:bCs/>
+          <w:color w:val="1C1D1F"/>
+          <w:shd w:val="clear" w:color="auto" w:fill="F7F9FA"/>
+        </w:rPr>
+        <w:t>trace summaries</w:t>
+      </w:r>
+      <w:r>
+        <w:rPr>
+          <w:rFonts w:ascii="Times New Roman" w:eastAsia="Times New Roman" w:hAnsi="Times New Roman" w:cs="Times New Roman"/>
+          <w:color w:val="1C1D1F"/>
+          <w:shd w:val="clear" w:color="auto" w:fill="F7F9FA"/>
+        </w:rPr>
+        <w:t> and </w:t>
+      </w:r>
+      <w:r>
+        <w:rPr>
+          <w:rFonts w:ascii="Times New Roman" w:eastAsia="Times New Roman" w:hAnsi="Times New Roman" w:cs="Times New Roman"/>
+          <w:b/>
+          <w:bCs/>
+          <w:color w:val="1C1D1F"/>
+          <w:shd w:val="clear" w:color="auto" w:fill="F7F9FA"/>
+        </w:rPr>
+        <w:t>full traces</w:t>
+      </w:r>
+      <w:r>
+        <w:rPr>
+          <w:rFonts w:ascii="Times New Roman" w:eastAsia="Times New Roman" w:hAnsi="Times New Roman" w:cs="Times New Roman"/>
+          <w:color w:val="1C1D1F"/>
+          <w:shd w:val="clear" w:color="auto" w:fill="F7F9FA"/>
+        </w:rPr>
+        <w:t> that you can access by using the </w:t>
+      </w:r>
+      <w:proofErr w:type="spellStart"/>
+      <w:r>
+        <w:rPr>
+          <w:rFonts w:ascii="Times New Roman" w:hAnsi="Times New Roman" w:cs="Times New Roman"/>
+        </w:rPr>
+        <w:fldChar w:fldCharType="begin"/>
+      </w:r>
+      <w:r>
+        <w:rPr>
+          <w:rFonts w:ascii="Times New Roman" w:hAnsi="Times New Roman" w:cs="Times New Roman"/>
+        </w:rPr>
+        <w:instrText>HYPERLINK "https://docs.aws.amazon.com/xray/latest/api/API_GetTraceSummaries.html"</w:instrText>
+      </w:r>
+      <w:r>
+        <w:rPr>
+          <w:rFonts w:ascii="Times New Roman" w:hAnsi="Times New Roman" w:cs="Times New Roman"/>
+        </w:rPr>
+      </w:r>
+      <w:r>
+        <w:rPr>
+          <w:rFonts w:ascii="Times New Roman" w:hAnsi="Times New Roman" w:cs="Times New Roman"/>
+        </w:rPr>
+        <w:fldChar w:fldCharType="separate"/>
+      </w:r>
+      <w:r>
+        <w:rPr>
+          <w:rFonts w:ascii="Times New Roman" w:hAnsi="Times New Roman" w:cs="Times New Roman"/>
           <w:color w:val="B4690E"/>
           <w:sz w:val="22"/>
           <w:szCs w:val="22"/>
           <w:bdr w:val="single" w:sz="6" w:space="0" w:color="D1D7DC" w:frame="1"/>
           <w:shd w:val="clear" w:color="auto" w:fill="FFFFFF"/>
         </w:rPr>
-        <w:t>--max-items</w:t>
-      </w:r>
-      <w:r>
-        <w:rPr>
-          <w:rFonts w:ascii="Segoe UI" w:eastAsia="Times New Roman" w:hAnsi="Segoe UI" w:cs="Segoe UI"/>
-          <w:color w:val="1C1D1F"/>
-          <w:shd w:val="clear" w:color="auto" w:fill="FFFFFF"/>
-        </w:rPr>
-        <w:t xml:space="preserve"> option. The AWS CLI still handles pagination with the service as described </w:t>
-      </w:r>
-      <w:proofErr w:type="gramStart"/>
-      <w:r>
-        <w:rPr>
-          <w:rFonts w:ascii="Segoe UI" w:eastAsia="Times New Roman" w:hAnsi="Segoe UI" w:cs="Segoe UI"/>
-          <w:color w:val="1C1D1F"/>
-          <w:shd w:val="clear" w:color="auto" w:fill="FFFFFF"/>
-        </w:rPr>
-        <w:t>above, but</w:t>
-      </w:r>
-      <w:proofErr w:type="gramEnd"/>
-      <w:r>
-        <w:rPr>
-          <w:rFonts w:ascii="Segoe UI" w:eastAsia="Times New Roman" w:hAnsi="Segoe UI" w:cs="Segoe UI"/>
-          <w:color w:val="1C1D1F"/>
-          <w:shd w:val="clear" w:color="auto" w:fill="FFFFFF"/>
-        </w:rPr>
-        <w:t xml:space="preserve"> prints out only the number of items at a time that you specify. If the number of items output is fewer than the total number of items returned by the underlying API calls, the output includes a </w:t>
-      </w:r>
-      <w:proofErr w:type="spellStart"/>
-      <w:r>
-        <w:rPr>
-          <w:rFonts w:ascii="Segoe UI" w:eastAsia="Times New Roman" w:hAnsi="Segoe UI" w:cs="Segoe UI"/>
-          <w:i/>
-          <w:iCs/>
-          <w:color w:val="1C1D1F"/>
-          <w:shd w:val="clear" w:color="auto" w:fill="FFFFFF"/>
-        </w:rPr>
-        <w:t>NextToken</w:t>
-      </w:r>
-      <w:proofErr w:type="spellEnd"/>
-      <w:r>
-        <w:rPr>
-          <w:rFonts w:ascii="Segoe UI" w:eastAsia="Times New Roman" w:hAnsi="Segoe UI" w:cs="Segoe UI"/>
-          <w:color w:val="1C1D1F"/>
-          <w:shd w:val="clear" w:color="auto" w:fill="FFFFFF"/>
-        </w:rPr>
-        <w:t> that you can pass to a subsequent command to retrieve the next set of items.</w:t>
-      </w:r>
-    </w:p>
-    <w:p>
-      <w:pPr>
-        <w:pStyle w:val="ListParagraph"/>
-        <w:numPr>
-          <w:ilvl w:val="0"/>
-          <w:numId w:val="1"/>
-        </w:numPr>
-        <w:rPr>
-          <w:rFonts w:ascii="Times New Roman" w:eastAsia="Times New Roman" w:hAnsi="Times New Roman" w:cs="Times New Roman"/>
-        </w:rPr>
-      </w:pPr>
-      <w:r>
-        <w:rPr>
-          <w:rFonts w:ascii="Segoe UI" w:eastAsia="Times New Roman" w:hAnsi="Segoe UI" w:cs="Segoe UI"/>
-          <w:color w:val="1C1D1F"/>
-          <w:shd w:val="clear" w:color="auto" w:fill="F7F9FA"/>
-        </w:rPr>
-        <w:t xml:space="preserve">X-Ray compiles and processes segment documents to generate </w:t>
-      </w:r>
-      <w:proofErr w:type="spellStart"/>
-      <w:r>
-        <w:rPr>
-          <w:rFonts w:ascii="Segoe UI" w:eastAsia="Times New Roman" w:hAnsi="Segoe UI" w:cs="Segoe UI"/>
-          <w:color w:val="1C1D1F"/>
-          <w:shd w:val="clear" w:color="auto" w:fill="F7F9FA"/>
-        </w:rPr>
-        <w:t>queryable</w:t>
-      </w:r>
-      <w:proofErr w:type="spellEnd"/>
-      <w:r>
-        <w:rPr>
-          <w:rFonts w:ascii="Segoe UI" w:eastAsia="Times New Roman" w:hAnsi="Segoe UI" w:cs="Segoe UI"/>
-          <w:color w:val="1C1D1F"/>
-          <w:shd w:val="clear" w:color="auto" w:fill="F7F9FA"/>
-        </w:rPr>
-        <w:t> </w:t>
-      </w:r>
-      <w:r>
-        <w:rPr>
-          <w:rFonts w:ascii="Segoe UI" w:eastAsia="Times New Roman" w:hAnsi="Segoe UI" w:cs="Segoe UI"/>
-          <w:b/>
-          <w:bCs/>
-          <w:color w:val="1C1D1F"/>
-          <w:shd w:val="clear" w:color="auto" w:fill="F7F9FA"/>
-        </w:rPr>
-        <w:t>trace summaries</w:t>
-      </w:r>
-      <w:r>
-        <w:rPr>
-          <w:rFonts w:ascii="Segoe UI" w:eastAsia="Times New Roman" w:hAnsi="Segoe UI" w:cs="Segoe UI"/>
-          <w:color w:val="1C1D1F"/>
-          <w:shd w:val="clear" w:color="auto" w:fill="F7F9FA"/>
-        </w:rPr>
-        <w:t> and </w:t>
-      </w:r>
-      <w:r>
-        <w:rPr>
-          <w:rFonts w:ascii="Segoe UI" w:eastAsia="Times New Roman" w:hAnsi="Segoe UI" w:cs="Segoe UI"/>
-          <w:b/>
-          <w:bCs/>
-          <w:color w:val="1C1D1F"/>
-          <w:shd w:val="clear" w:color="auto" w:fill="F7F9FA"/>
-        </w:rPr>
-        <w:t>full traces</w:t>
-      </w:r>
-      <w:r>
-        <w:rPr>
-          <w:rFonts w:ascii="Segoe UI" w:eastAsia="Times New Roman" w:hAnsi="Segoe UI" w:cs="Segoe UI"/>
-          <w:color w:val="1C1D1F"/>
-          <w:shd w:val="clear" w:color="auto" w:fill="F7F9FA"/>
-        </w:rPr>
-        <w:t> that you can access by using the </w:t>
-      </w:r>
-      <w:proofErr w:type="spellStart"/>
-      <w:r>
-        <w:fldChar w:fldCharType="begin"/>
-      </w:r>
-      <w:r>
-        <w:instrText>HYPERLINK "https://docs.aws.amazon.com/xray/latest/api/API_GetTraceSummaries.html"</w:instrText>
-      </w:r>
-      <w:r>
-        <w:fldChar w:fldCharType="separate"/>
-      </w:r>
-      <w:r>
-        <w:rPr>
-          <w:rFonts w:ascii="Consolas" w:hAnsi="Consolas" w:cs="Courier New"/>
+        <w:t>GetTraceSummaries</w:t>
+      </w:r>
+      <w:proofErr w:type="spellEnd"/>
+      <w:r>
+        <w:rPr>
+          <w:rFonts w:ascii="Times New Roman" w:hAnsi="Times New Roman" w:cs="Times New Roman"/>
           <w:color w:val="B4690E"/>
           <w:sz w:val="22"/>
           <w:szCs w:val="22"/>
           <w:bdr w:val="single" w:sz="6" w:space="0" w:color="D1D7DC" w:frame="1"/>
           <w:shd w:val="clear" w:color="auto" w:fill="FFFFFF"/>
         </w:rPr>
-        <w:t>GetTraceSummaries</w:t>
-      </w:r>
-      <w:proofErr w:type="spellEnd"/>
-      <w:r>
-        <w:rPr>
-          <w:rFonts w:ascii="Consolas" w:hAnsi="Consolas" w:cs="Courier New"/>
+        <w:fldChar w:fldCharType="end"/>
+      </w:r>
+      <w:r>
+        <w:rPr>
+          <w:rFonts w:ascii="Times New Roman" w:eastAsia="Times New Roman" w:hAnsi="Times New Roman" w:cs="Times New Roman"/>
+          <w:color w:val="1C1D1F"/>
+          <w:shd w:val="clear" w:color="auto" w:fill="F7F9FA"/>
+        </w:rPr>
+        <w:t> and </w:t>
+      </w:r>
+      <w:proofErr w:type="spellStart"/>
+      <w:r>
+        <w:rPr>
+          <w:rFonts w:ascii="Times New Roman" w:hAnsi="Times New Roman" w:cs="Times New Roman"/>
+        </w:rPr>
+        <w:fldChar w:fldCharType="begin"/>
+      </w:r>
+      <w:r>
+        <w:rPr>
+          <w:rFonts w:ascii="Times New Roman" w:hAnsi="Times New Roman" w:cs="Times New Roman"/>
+        </w:rPr>
+        <w:instrText>HYPERLINK "https://docs.aws.amazon.com/xray/latest/api/API_BatchGetTraces.html"</w:instrText>
+      </w:r>
+      <w:r>
+        <w:rPr>
+          <w:rFonts w:ascii="Times New Roman" w:hAnsi="Times New Roman" w:cs="Times New Roman"/>
+        </w:rPr>
+      </w:r>
+      <w:r>
+        <w:rPr>
+          <w:rFonts w:ascii="Times New Roman" w:hAnsi="Times New Roman" w:cs="Times New Roman"/>
+        </w:rPr>
+        <w:fldChar w:fldCharType="separate"/>
+      </w:r>
+      <w:r>
+        <w:rPr>
+          <w:rFonts w:ascii="Times New Roman" w:hAnsi="Times New Roman" w:cs="Times New Roman"/>
           <w:color w:val="B4690E"/>
           <w:sz w:val="22"/>
           <w:szCs w:val="22"/>
           <w:bdr w:val="single" w:sz="6" w:space="0" w:color="D1D7DC" w:frame="1"/>
           <w:shd w:val="clear" w:color="auto" w:fill="FFFFFF"/>
         </w:rPr>
-        <w:fldChar w:fldCharType="end"/>
-      </w:r>
-      <w:r>
-        <w:rPr>
-          <w:rFonts w:ascii="Segoe UI" w:eastAsia="Times New Roman" w:hAnsi="Segoe UI" w:cs="Segoe UI"/>
-          <w:color w:val="1C1D1F"/>
-          <w:shd w:val="clear" w:color="auto" w:fill="F7F9FA"/>
-        </w:rPr>
-        <w:t> and </w:t>
-      </w:r>
-      <w:proofErr w:type="spellStart"/>
-      <w:r>
-        <w:fldChar w:fldCharType="begin"/>
-      </w:r>
-      <w:r>
-        <w:instrText>HYPERLINK "https://docs.aws.amazon.com/xray/latest/api/API_BatchGetTraces.html"</w:instrText>
-      </w:r>
-      <w:r>
-        <w:fldChar w:fldCharType="separate"/>
-      </w:r>
-      <w:r>
-        <w:rPr>
-          <w:rFonts w:ascii="Consolas" w:hAnsi="Consolas" w:cs="Courier New"/>
+        <w:t>BatchGetTraces</w:t>
+      </w:r>
+      <w:proofErr w:type="spellEnd"/>
+      <w:r>
+        <w:rPr>
+          <w:rFonts w:ascii="Times New Roman" w:hAnsi="Times New Roman" w:cs="Times New Roman"/>
           <w:color w:val="B4690E"/>
           <w:sz w:val="22"/>
           <w:szCs w:val="22"/>
           <w:bdr w:val="single" w:sz="6" w:space="0" w:color="D1D7DC" w:frame="1"/>
           <w:shd w:val="clear" w:color="auto" w:fill="FFFFFF"/>
         </w:rPr>
-        <w:t>BatchGetTraces</w:t>
-      </w:r>
-      <w:proofErr w:type="spellEnd"/>
-      <w:r>
-        <w:rPr>
-          <w:rFonts w:ascii="Consolas" w:hAnsi="Consolas" w:cs="Courier New"/>
+        <w:fldChar w:fldCharType="end"/>
+      </w:r>
+      <w:r>
+        <w:rPr>
+          <w:rFonts w:ascii="Times New Roman" w:eastAsia="Times New Roman" w:hAnsi="Times New Roman" w:cs="Times New Roman"/>
+          <w:color w:val="1C1D1F"/>
+          <w:shd w:val="clear" w:color="auto" w:fill="F7F9FA"/>
+        </w:rPr>
+        <w:t> APIs, respectively. In addition to the segments and subsegments that you send to X-Ray, the service uses information in subsegments to generate </w:t>
+      </w:r>
+      <w:r>
+        <w:rPr>
+          <w:rFonts w:ascii="Times New Roman" w:eastAsia="Times New Roman" w:hAnsi="Times New Roman" w:cs="Times New Roman"/>
+          <w:b/>
+          <w:bCs/>
+          <w:color w:val="1C1D1F"/>
+          <w:shd w:val="clear" w:color="auto" w:fill="F7F9FA"/>
+        </w:rPr>
+        <w:t>inferred segments</w:t>
+      </w:r>
+      <w:r>
+        <w:rPr>
+          <w:rFonts w:ascii="Times New Roman" w:eastAsia="Times New Roman" w:hAnsi="Times New Roman" w:cs="Times New Roman"/>
+          <w:color w:val="1C1D1F"/>
+          <w:shd w:val="clear" w:color="auto" w:fill="F7F9FA"/>
+        </w:rPr>
+        <w:t> and adds them to the full trace. Inferred segments represent downstream services and resources in the service map.</w:t>
+      </w:r>
+    </w:p>
+    <w:p>
+      <w:pPr>
+        <w:pStyle w:val="ListParagraph"/>
+        <w:numPr>
+          <w:ilvl w:val="0"/>
+          <w:numId w:val="1"/>
+        </w:numPr>
+        <w:rPr>
+          <w:rFonts w:ascii="Times New Roman" w:eastAsia="Times New Roman" w:hAnsi="Times New Roman" w:cs="Times New Roman"/>
+        </w:rPr>
+      </w:pPr>
+      <w:r>
+        <w:rPr>
+          <w:rFonts w:ascii="Times New Roman" w:eastAsia="Times New Roman" w:hAnsi="Times New Roman" w:cs="Times New Roman"/>
+          <w:color w:val="1C1D1F"/>
+          <w:shd w:val="clear" w:color="auto" w:fill="F7F9FA"/>
+        </w:rPr>
+        <w:t>inline policies are useful if you want to maintain a strict one-to-one relationship between a policy and the principal entity that it's applied to.</w:t>
+      </w:r>
+    </w:p>
+    <w:p>
+      <w:pPr>
+        <w:pStyle w:val="ListParagraph"/>
+        <w:numPr>
+          <w:ilvl w:val="0"/>
+          <w:numId w:val="1"/>
+        </w:numPr>
+        <w:rPr>
+          <w:rFonts w:ascii="Times New Roman" w:eastAsia="Times New Roman" w:hAnsi="Times New Roman" w:cs="Times New Roman"/>
+        </w:rPr>
+      </w:pPr>
+      <w:r>
+        <w:rPr>
+          <w:rFonts w:ascii="Times New Roman" w:eastAsia="Times New Roman" w:hAnsi="Times New Roman" w:cs="Times New Roman"/>
+          <w:color w:val="1C1D1F"/>
+          <w:shd w:val="clear" w:color="auto" w:fill="FFFFFF"/>
+        </w:rPr>
+        <w:t> By default, a </w:t>
+      </w:r>
+      <w:r>
+        <w:rPr>
+          <w:rFonts w:ascii="Times New Roman" w:hAnsi="Times New Roman" w:cs="Times New Roman"/>
           <w:color w:val="B4690E"/>
           <w:sz w:val="22"/>
           <w:szCs w:val="22"/>
           <w:bdr w:val="single" w:sz="6" w:space="0" w:color="D1D7DC" w:frame="1"/>
           <w:shd w:val="clear" w:color="auto" w:fill="FFFFFF"/>
         </w:rPr>
-        <w:fldChar w:fldCharType="end"/>
-      </w:r>
-      <w:r>
-        <w:rPr>
-          <w:rFonts w:ascii="Segoe UI" w:eastAsia="Times New Roman" w:hAnsi="Segoe UI" w:cs="Segoe UI"/>
-          <w:color w:val="1C1D1F"/>
-          <w:shd w:val="clear" w:color="auto" w:fill="F7F9FA"/>
-        </w:rPr>
-        <w:t> APIs, respectively. In addition to the segments and subsegments that you send to X-Ray, the service uses information in subsegments to generate </w:t>
-      </w:r>
-      <w:r>
-        <w:rPr>
-          <w:rFonts w:ascii="Segoe UI" w:eastAsia="Times New Roman" w:hAnsi="Segoe UI" w:cs="Segoe UI"/>
-          <w:b/>
-          <w:bCs/>
-          <w:color w:val="1C1D1F"/>
-          <w:shd w:val="clear" w:color="auto" w:fill="F7F9FA"/>
-        </w:rPr>
-        <w:t>inferred segments</w:t>
-      </w:r>
-      <w:r>
-        <w:rPr>
-          <w:rFonts w:ascii="Segoe UI" w:eastAsia="Times New Roman" w:hAnsi="Segoe UI" w:cs="Segoe UI"/>
-          <w:color w:val="1C1D1F"/>
-          <w:shd w:val="clear" w:color="auto" w:fill="F7F9FA"/>
-        </w:rPr>
-        <w:t> and adds them to the full trace. Inferred segments represent downstream services and resources in the service map.</w:t>
-      </w:r>
-    </w:p>
-    <w:p>
-      <w:pPr>
-        <w:pStyle w:val="ListParagraph"/>
-        <w:numPr>
-          <w:ilvl w:val="0"/>
-          <w:numId w:val="1"/>
-        </w:numPr>
-        <w:rPr>
-          <w:rFonts w:ascii="Times New Roman" w:eastAsia="Times New Roman" w:hAnsi="Times New Roman" w:cs="Times New Roman"/>
-        </w:rPr>
-      </w:pPr>
-      <w:r>
-        <w:rPr>
-          <w:rFonts w:ascii="Segoe UI" w:eastAsia="Times New Roman" w:hAnsi="Segoe UI" w:cs="Segoe UI"/>
-          <w:color w:val="1C1D1F"/>
-          <w:shd w:val="clear" w:color="auto" w:fill="F7F9FA"/>
-        </w:rPr>
-        <w:t>inline policies are useful if you want to maintain a strict one-to-one relationship between a policy and the principal entity that it's applied to.</w:t>
-      </w:r>
-    </w:p>
-    <w:p>
-      <w:pPr>
-        <w:pStyle w:val="ListParagraph"/>
-        <w:numPr>
-          <w:ilvl w:val="0"/>
-          <w:numId w:val="1"/>
-        </w:numPr>
-        <w:rPr>
-          <w:rFonts w:ascii="Times New Roman" w:eastAsia="Times New Roman" w:hAnsi="Times New Roman" w:cs="Times New Roman"/>
-        </w:rPr>
-      </w:pPr>
-      <w:r>
-        <w:rPr>
-          <w:rFonts w:ascii="Segoe UI" w:eastAsia="Times New Roman" w:hAnsi="Segoe UI" w:cs="Segoe UI"/>
+        <w:t>Scan</w:t>
+      </w:r>
+      <w:r>
+        <w:rPr>
+          <w:rFonts w:ascii="Times New Roman" w:eastAsia="Times New Roman" w:hAnsi="Times New Roman" w:cs="Times New Roman"/>
           <w:color w:val="1C1D1F"/>
           <w:shd w:val="clear" w:color="auto" w:fill="FFFFFF"/>
         </w:rPr>
-        <w:t> By default, a </w:t>
-      </w:r>
-      <w:r>
-        <w:rPr>
-          <w:rFonts w:ascii="Consolas" w:hAnsi="Consolas" w:cs="Courier New"/>
+        <w:t> operation returns all of the data attributes for every item in the table or index. You can use the </w:t>
+      </w:r>
+      <w:proofErr w:type="spellStart"/>
+      <w:r>
+        <w:rPr>
+          <w:rFonts w:ascii="Times New Roman" w:hAnsi="Times New Roman" w:cs="Times New Roman"/>
           <w:color w:val="B4690E"/>
           <w:sz w:val="22"/>
           <w:szCs w:val="22"/>
           <w:bdr w:val="single" w:sz="6" w:space="0" w:color="D1D7DC" w:frame="1"/>
           <w:shd w:val="clear" w:color="auto" w:fill="FFFFFF"/>
         </w:rPr>
-        <w:t>Scan</w:t>
-      </w:r>
-      <w:r>
-        <w:rPr>
-          <w:rFonts w:ascii="Segoe UI" w:eastAsia="Times New Roman" w:hAnsi="Segoe UI" w:cs="Segoe UI"/>
+        <w:t>ProjectionExpression</w:t>
+      </w:r>
+      <w:proofErr w:type="spellEnd"/>
+      <w:r>
+        <w:rPr>
+          <w:rFonts w:ascii="Times New Roman" w:eastAsia="Times New Roman" w:hAnsi="Times New Roman" w:cs="Times New Roman"/>
           <w:color w:val="1C1D1F"/>
           <w:shd w:val="clear" w:color="auto" w:fill="FFFFFF"/>
         </w:rPr>
-        <w:t xml:space="preserve"> operation returns </w:t>
-      </w:r>
-      <w:proofErr w:type="gramStart"/>
-      <w:r>
-        <w:rPr>
-          <w:rFonts w:ascii="Segoe UI" w:eastAsia="Times New Roman" w:hAnsi="Segoe UI" w:cs="Segoe UI"/>
-          <w:color w:val="1C1D1F"/>
-          <w:shd w:val="clear" w:color="auto" w:fill="FFFFFF"/>
-        </w:rPr>
-        <w:t>all of</w:t>
-      </w:r>
-      <w:proofErr w:type="gramEnd"/>
-      <w:r>
-        <w:rPr>
-          <w:rFonts w:ascii="Segoe UI" w:eastAsia="Times New Roman" w:hAnsi="Segoe UI" w:cs="Segoe UI"/>
-          <w:color w:val="1C1D1F"/>
-          <w:shd w:val="clear" w:color="auto" w:fill="FFFFFF"/>
-        </w:rPr>
-        <w:t xml:space="preserve"> the data attributes for every item in the table or index. You can use the </w:t>
-      </w:r>
-      <w:proofErr w:type="spellStart"/>
-      <w:r>
-        <w:rPr>
-          <w:rFonts w:ascii="Consolas" w:hAnsi="Consolas" w:cs="Courier New"/>
+        <w:t> parameter so that </w:t>
+      </w:r>
+      <w:r>
+        <w:rPr>
+          <w:rFonts w:ascii="Times New Roman" w:hAnsi="Times New Roman" w:cs="Times New Roman"/>
           <w:color w:val="B4690E"/>
           <w:sz w:val="22"/>
           <w:szCs w:val="22"/>
           <w:bdr w:val="single" w:sz="6" w:space="0" w:color="D1D7DC" w:frame="1"/>
           <w:shd w:val="clear" w:color="auto" w:fill="FFFFFF"/>
         </w:rPr>
-        <w:t>ProjectionExpression</w:t>
-      </w:r>
-      <w:proofErr w:type="spellEnd"/>
-      <w:r>
-        <w:rPr>
-          <w:rFonts w:ascii="Segoe UI" w:eastAsia="Times New Roman" w:hAnsi="Segoe UI" w:cs="Segoe UI"/>
+        <w:t>Scan</w:t>
+      </w:r>
+      <w:r>
+        <w:rPr>
+          <w:rFonts w:ascii="Times New Roman" w:eastAsia="Times New Roman" w:hAnsi="Times New Roman" w:cs="Times New Roman"/>
           <w:color w:val="1C1D1F"/>
           <w:shd w:val="clear" w:color="auto" w:fill="FFFFFF"/>
         </w:rPr>
-        <w:t> parameter so that </w:t>
-      </w:r>
-      <w:r>
-        <w:rPr>
-          <w:rFonts w:ascii="Consolas" w:hAnsi="Consolas" w:cs="Courier New"/>
+        <w:t> only returns some of the attributes, rather than all of them. On the other hand, the </w:t>
+      </w:r>
+      <w:r>
+        <w:rPr>
+          <w:rFonts w:ascii="Times New Roman" w:hAnsi="Times New Roman" w:cs="Times New Roman"/>
           <w:color w:val="B4690E"/>
           <w:sz w:val="22"/>
           <w:szCs w:val="22"/>
           <w:bdr w:val="single" w:sz="6" w:space="0" w:color="D1D7DC" w:frame="1"/>
           <w:shd w:val="clear" w:color="auto" w:fill="FFFFFF"/>
         </w:rPr>
-        <w:t>Scan</w:t>
-      </w:r>
-      <w:r>
-        <w:rPr>
-          <w:rFonts w:ascii="Segoe UI" w:eastAsia="Times New Roman" w:hAnsi="Segoe UI" w:cs="Segoe UI"/>
+        <w:t>Query</w:t>
+      </w:r>
+      <w:r>
+        <w:rPr>
+          <w:rFonts w:ascii="Times New Roman" w:eastAsia="Times New Roman" w:hAnsi="Times New Roman" w:cs="Times New Roman"/>
           <w:color w:val="1C1D1F"/>
           <w:shd w:val="clear" w:color="auto" w:fill="FFFFFF"/>
         </w:rPr>
-        <w:t> only returns some of the attributes, rather than all of them. On the other hand, the </w:t>
-      </w:r>
-      <w:r>
-        <w:rPr>
-          <w:rFonts w:ascii="Consolas" w:hAnsi="Consolas" w:cs="Courier New"/>
-          <w:color w:val="B4690E"/>
-          <w:sz w:val="22"/>
-          <w:szCs w:val="22"/>
-          <w:bdr w:val="single" w:sz="6" w:space="0" w:color="D1D7DC" w:frame="1"/>
+        <w:t> operation finds items based on primary key values. You can query any table or secondary index that has a composite primary key (a partition key and a sort key).</w:t>
+      </w:r>
+    </w:p>
+    <w:p>
+      <w:pPr>
+        <w:pStyle w:val="ListParagraph"/>
+        <w:numPr>
+          <w:ilvl w:val="0"/>
+          <w:numId w:val="1"/>
+        </w:numPr>
+        <w:rPr>
+          <w:rFonts w:ascii="Times New Roman" w:eastAsia="Times New Roman" w:hAnsi="Times New Roman" w:cs="Times New Roman"/>
+        </w:rPr>
+      </w:pPr>
+      <w:r>
+        <w:rPr>
+          <w:rFonts w:ascii="Times New Roman" w:eastAsia="Times New Roman" w:hAnsi="Times New Roman" w:cs="Times New Roman"/>
+          <w:color w:val="1C1D1F"/>
           <w:shd w:val="clear" w:color="auto" w:fill="FFFFFF"/>
         </w:rPr>
-        <w:t>Query</w:t>
-      </w:r>
-      <w:r>
-        <w:rPr>
-          <w:rFonts w:ascii="Segoe UI" w:eastAsia="Times New Roman" w:hAnsi="Segoe UI" w:cs="Segoe UI"/>
+        <w:t>DynamoDB calculates the number of read capacity units consumed based on item size, not on the amount of data that is returned to an application.</w:t>
+      </w:r>
+    </w:p>
+    <w:p>
+      <w:pPr>
+        <w:pStyle w:val="ListParagraph"/>
+        <w:numPr>
+          <w:ilvl w:val="0"/>
+          <w:numId w:val="1"/>
+        </w:numPr>
+        <w:rPr>
+          <w:rFonts w:ascii="Times New Roman" w:eastAsia="Times New Roman" w:hAnsi="Times New Roman" w:cs="Times New Roman"/>
+        </w:rPr>
+      </w:pPr>
+      <w:r>
+        <w:rPr>
+          <w:rFonts w:ascii="Times New Roman" w:eastAsia="Times New Roman" w:hAnsi="Times New Roman" w:cs="Times New Roman"/>
           <w:color w:val="1C1D1F"/>
           <w:shd w:val="clear" w:color="auto" w:fill="FFFFFF"/>
         </w:rPr>
-        <w:t xml:space="preserve"> operation finds items based on primary key values. You can query any table or secondary index that has a composite primary key (a partition key and a </w:t>
-      </w:r>
-      <w:proofErr w:type="gramStart"/>
-      <w:r>
-        <w:rPr>
-          <w:rFonts w:ascii="Segoe UI" w:eastAsia="Times New Roman" w:hAnsi="Segoe UI" w:cs="Segoe UI"/>
+        <w:t>In the AWS Lambda resource model, you choose the amount of memory you want for your function and are allocated proportional CPU power and other resources. An increase in memory size triggers an equivalent increase in CPU available to your function.</w:t>
+      </w:r>
+    </w:p>
+    <w:p>
+      <w:pPr>
+        <w:pStyle w:val="ListParagraph"/>
+        <w:numPr>
+          <w:ilvl w:val="0"/>
+          <w:numId w:val="1"/>
+        </w:numPr>
+        <w:rPr>
+          <w:rFonts w:ascii="Times New Roman" w:eastAsia="Times New Roman" w:hAnsi="Times New Roman" w:cs="Times New Roman"/>
+        </w:rPr>
+      </w:pPr>
+      <w:r>
+        <w:rPr>
+          <w:rFonts w:ascii="Times New Roman" w:eastAsia="Times New Roman" w:hAnsi="Times New Roman" w:cs="Times New Roman"/>
           <w:color w:val="1C1D1F"/>
           <w:shd w:val="clear" w:color="auto" w:fill="FFFFFF"/>
         </w:rPr>
-        <w:t>sort</w:t>
-      </w:r>
-      <w:proofErr w:type="gramEnd"/>
-      <w:r>
-        <w:rPr>
-          <w:rFonts w:ascii="Segoe UI" w:eastAsia="Times New Roman" w:hAnsi="Segoe UI" w:cs="Segoe UI"/>
+        <w:t>The IAM policy simulator evaluates the policies that you choose and determines the effective permissions for each of the actions that you specify.</w:t>
+      </w:r>
+    </w:p>
+    <w:p>
+      <w:pPr>
+        <w:pStyle w:val="ListParagraph"/>
+        <w:numPr>
+          <w:ilvl w:val="0"/>
+          <w:numId w:val="1"/>
+        </w:numPr>
+        <w:rPr>
+          <w:rFonts w:ascii="Times New Roman" w:eastAsia="Times New Roman" w:hAnsi="Times New Roman" w:cs="Times New Roman"/>
+        </w:rPr>
+      </w:pPr>
+      <w:r>
+        <w:rPr>
+          <w:rFonts w:ascii="Times New Roman" w:eastAsia="Times New Roman" w:hAnsi="Times New Roman" w:cs="Times New Roman"/>
+          <w:b/>
+          <w:bCs/>
           <w:color w:val="1C1D1F"/>
           <w:shd w:val="clear" w:color="auto" w:fill="FFFFFF"/>
         </w:rPr>
-        <w:t xml:space="preserve"> key).</w:t>
-      </w:r>
-    </w:p>
-    <w:p>
-      <w:pPr>
-        <w:pStyle w:val="ListParagraph"/>
-        <w:numPr>
-          <w:ilvl w:val="0"/>
-          <w:numId w:val="1"/>
-        </w:numPr>
-        <w:rPr>
-          <w:rFonts w:ascii="Times New Roman" w:eastAsia="Times New Roman" w:hAnsi="Times New Roman" w:cs="Times New Roman"/>
-        </w:rPr>
-      </w:pPr>
-      <w:r>
-        <w:rPr>
-          <w:rFonts w:ascii="Segoe UI" w:eastAsia="Times New Roman" w:hAnsi="Segoe UI" w:cs="Segoe UI"/>
+        <w:t>Time To Live (TTL)</w:t>
+      </w:r>
+      <w:r>
+        <w:rPr>
+          <w:rFonts w:ascii="Times New Roman" w:eastAsia="Times New Roman" w:hAnsi="Times New Roman" w:cs="Times New Roman"/>
           <w:color w:val="1C1D1F"/>
           <w:shd w:val="clear" w:color="auto" w:fill="FFFFFF"/>
         </w:rPr>
-        <w:t>DynamoDB calculates the number of read capacity units consumed based on item size, not on the amount of data that is returned to an application.</w:t>
-      </w:r>
-    </w:p>
-    <w:p>
-      <w:pPr>
-        <w:pStyle w:val="ListParagraph"/>
-        <w:numPr>
-          <w:ilvl w:val="0"/>
-          <w:numId w:val="1"/>
-        </w:numPr>
-        <w:rPr>
-          <w:rFonts w:ascii="Times New Roman" w:eastAsia="Times New Roman" w:hAnsi="Times New Roman" w:cs="Times New Roman"/>
-        </w:rPr>
-      </w:pPr>
-      <w:r>
-        <w:rPr>
-          <w:rFonts w:ascii="Segoe UI" w:eastAsia="Times New Roman" w:hAnsi="Segoe UI" w:cs="Segoe UI"/>
-          <w:color w:val="1C1D1F"/>
-          <w:shd w:val="clear" w:color="auto" w:fill="FFFFFF"/>
-        </w:rPr>
-        <w:t>I</w:t>
-      </w:r>
-      <w:r>
-        <w:rPr>
-          <w:rFonts w:ascii="Segoe UI" w:eastAsia="Times New Roman" w:hAnsi="Segoe UI" w:cs="Segoe UI"/>
-          <w:color w:val="1C1D1F"/>
-          <w:shd w:val="clear" w:color="auto" w:fill="FFFFFF"/>
-        </w:rPr>
-        <w:t>n the AWS Lambda resource model, you choose the amount of memory you want for your function and are allocated proportional CPU power and other resources. An increase in memory size triggers an equivalent increase in CPU available to your function.</w:t>
-      </w:r>
-    </w:p>
-    <w:p>
-      <w:pPr>
-        <w:pStyle w:val="ListParagraph"/>
-        <w:numPr>
-          <w:ilvl w:val="0"/>
-          <w:numId w:val="1"/>
-        </w:numPr>
-        <w:rPr>
-          <w:rFonts w:ascii="Times New Roman" w:eastAsia="Times New Roman" w:hAnsi="Times New Roman" w:cs="Times New Roman"/>
-        </w:rPr>
-      </w:pPr>
-      <w:r>
-        <w:rPr>
-          <w:rFonts w:ascii="Segoe UI" w:eastAsia="Times New Roman" w:hAnsi="Segoe UI" w:cs="Segoe UI"/>
-          <w:color w:val="1C1D1F"/>
-          <w:shd w:val="clear" w:color="auto" w:fill="FFFFFF"/>
-        </w:rPr>
-        <w:t>The IAM policy simulator evaluates the policies that you choose and determines the effective permissions for each of the actions that you specify.</w:t>
-      </w:r>
-    </w:p>
-    <w:p>
-      <w:pPr>
-        <w:pStyle w:val="ListParagraph"/>
-        <w:numPr>
-          <w:ilvl w:val="0"/>
-          <w:numId w:val="1"/>
-        </w:numPr>
-        <w:rPr>
-          <w:rFonts w:ascii="Times New Roman" w:eastAsia="Times New Roman" w:hAnsi="Times New Roman" w:cs="Times New Roman"/>
-        </w:rPr>
-      </w:pPr>
-      <w:r>
-        <w:rPr>
-          <w:rFonts w:ascii="Segoe UI" w:eastAsia="Times New Roman" w:hAnsi="Segoe UI" w:cs="Segoe UI"/>
-          <w:b/>
-          <w:bCs/>
-          <w:color w:val="1C1D1F"/>
-          <w:shd w:val="clear" w:color="auto" w:fill="FFFFFF"/>
-        </w:rPr>
-        <w:lastRenderedPageBreak/>
-        <w:t>Time To Live (TTL)</w:t>
-      </w:r>
-      <w:r>
-        <w:rPr>
-          <w:rFonts w:ascii="Segoe UI" w:eastAsia="Times New Roman" w:hAnsi="Segoe UI" w:cs="Segoe UI"/>
-          <w:color w:val="1C1D1F"/>
-          <w:shd w:val="clear" w:color="auto" w:fill="FFFFFF"/>
-        </w:rPr>
         <w:t> for DynamoDB allows you to define when items in a table expire so that they can be automatically deleted from the database.</w:t>
       </w:r>
     </w:p>
@@ -1253,7 +1124,7 @@
       </w:pPr>
       <w:r>
         <w:rPr>
-          <w:rFonts w:ascii="Segoe UI" w:eastAsia="Times New Roman" w:hAnsi="Segoe UI" w:cs="Segoe UI"/>
+          <w:rFonts w:ascii="Times New Roman" w:eastAsia="Times New Roman" w:hAnsi="Times New Roman" w:cs="Times New Roman"/>
           <w:color w:val="1C1D1F"/>
           <w:shd w:val="clear" w:color="auto" w:fill="F7F9FA"/>
         </w:rPr>
@@ -1273,7 +1144,7 @@
       </w:pPr>
       <w:r>
         <w:rPr>
-          <w:rFonts w:ascii="Segoe UI" w:eastAsia="Times New Roman" w:hAnsi="Segoe UI" w:cs="Segoe UI"/>
+          <w:rFonts w:ascii="Times New Roman" w:eastAsia="Times New Roman" w:hAnsi="Times New Roman" w:cs="Times New Roman"/>
           <w:color w:val="1C1D1F"/>
           <w:shd w:val="clear" w:color="auto" w:fill="F7F9FA"/>
         </w:rPr>
@@ -1282,7 +1153,7 @@
       <w:hyperlink r:id="rId7" w:history="1">
         <w:r>
           <w:rPr>
-            <w:rFonts w:ascii="Segoe UI" w:eastAsia="Times New Roman" w:hAnsi="Segoe UI" w:cs="Segoe UI"/>
+            <w:rFonts w:ascii="Times New Roman" w:eastAsia="Times New Roman" w:hAnsi="Times New Roman" w:cs="Times New Roman"/>
             <w:color w:val="5624D0"/>
             <w:shd w:val="clear" w:color="auto" w:fill="F7F9FA"/>
           </w:rPr>
@@ -1291,7 +1162,7 @@
       </w:hyperlink>
       <w:r>
         <w:rPr>
-          <w:rFonts w:ascii="Segoe UI" w:eastAsia="Times New Roman" w:hAnsi="Segoe UI" w:cs="Segoe UI"/>
+          <w:rFonts w:ascii="Times New Roman" w:eastAsia="Times New Roman" w:hAnsi="Times New Roman" w:cs="Times New Roman"/>
           <w:color w:val="1C1D1F"/>
           <w:shd w:val="clear" w:color="auto" w:fill="F7F9FA"/>
         </w:rPr>
@@ -1311,7 +1182,7 @@
       </w:pPr>
       <w:r>
         <w:rPr>
-          <w:rFonts w:ascii="Segoe UI" w:eastAsia="Times New Roman" w:hAnsi="Segoe UI" w:cs="Segoe UI"/>
+          <w:rFonts w:ascii="Times New Roman" w:eastAsia="Times New Roman" w:hAnsi="Times New Roman" w:cs="Times New Roman"/>
           <w:color w:val="1C1D1F"/>
           <w:shd w:val="clear" w:color="auto" w:fill="F7F9FA"/>
         </w:rPr>
@@ -1332,7 +1203,7 @@
       <w:proofErr w:type="spellStart"/>
       <w:r>
         <w:rPr>
-          <w:rFonts w:ascii="Segoe UI" w:eastAsia="Times New Roman" w:hAnsi="Segoe UI" w:cs="Segoe UI"/>
+          <w:rFonts w:ascii="Times New Roman" w:eastAsia="Times New Roman" w:hAnsi="Times New Roman" w:cs="Times New Roman"/>
           <w:color w:val="1C1D1F"/>
           <w:shd w:val="clear" w:color="auto" w:fill="F7F9FA"/>
         </w:rPr>
@@ -1341,7 +1212,7 @@
       <w:proofErr w:type="spellEnd"/>
       <w:r>
         <w:rPr>
-          <w:rFonts w:ascii="Segoe UI" w:eastAsia="Times New Roman" w:hAnsi="Segoe UI" w:cs="Segoe UI"/>
+          <w:rFonts w:ascii="Times New Roman" w:eastAsia="Times New Roman" w:hAnsi="Times New Roman" w:cs="Times New Roman"/>
           <w:color w:val="1C1D1F"/>
           <w:shd w:val="clear" w:color="auto" w:fill="F7F9FA"/>
         </w:rPr>
@@ -1361,7 +1232,7 @@
       </w:pPr>
       <w:r>
         <w:rPr>
-          <w:rFonts w:ascii="Segoe UI" w:eastAsia="Times New Roman" w:hAnsi="Segoe UI" w:cs="Segoe UI"/>
+          <w:rFonts w:ascii="Times New Roman" w:eastAsia="Times New Roman" w:hAnsi="Times New Roman" w:cs="Times New Roman"/>
           <w:color w:val="1C1D1F"/>
           <w:shd w:val="clear" w:color="auto" w:fill="F7F9FA"/>
         </w:rPr>
@@ -1381,7 +1252,7 @@
       </w:pPr>
       <w:r>
         <w:rPr>
-          <w:rFonts w:ascii="Segoe UI" w:eastAsia="Times New Roman" w:hAnsi="Segoe UI" w:cs="Segoe UI"/>
+          <w:rFonts w:ascii="Times New Roman" w:eastAsia="Times New Roman" w:hAnsi="Times New Roman" w:cs="Times New Roman"/>
           <w:color w:val="1C1D1F"/>
           <w:shd w:val="clear" w:color="auto" w:fill="F7F9FA"/>
         </w:rPr>
@@ -1389,7 +1260,7 @@
       </w:r>
       <w:r>
         <w:rPr>
-          <w:rFonts w:ascii="Segoe UI" w:eastAsia="Times New Roman" w:hAnsi="Segoe UI" w:cs="Segoe UI"/>
+          <w:rFonts w:ascii="Times New Roman" w:eastAsia="Times New Roman" w:hAnsi="Times New Roman" w:cs="Times New Roman"/>
           <w:b/>
           <w:bCs/>
           <w:color w:val="1C1D1F"/>
@@ -1399,7 +1270,7 @@
       </w:r>
       <w:r>
         <w:rPr>
-          <w:rFonts w:ascii="Segoe UI" w:eastAsia="Times New Roman" w:hAnsi="Segoe UI" w:cs="Segoe UI"/>
+          <w:rFonts w:ascii="Times New Roman" w:eastAsia="Times New Roman" w:hAnsi="Times New Roman" w:cs="Times New Roman"/>
           <w:color w:val="1C1D1F"/>
           <w:shd w:val="clear" w:color="auto" w:fill="F7F9FA"/>
         </w:rPr>
@@ -1419,15 +1290,16 @@
       </w:pPr>
       <w:r>
         <w:rPr>
-          <w:rFonts w:ascii="Segoe UI" w:eastAsia="Times New Roman" w:hAnsi="Segoe UI" w:cs="Segoe UI"/>
+          <w:rFonts w:ascii="Times New Roman" w:eastAsia="Times New Roman" w:hAnsi="Times New Roman" w:cs="Times New Roman"/>
           <w:color w:val="1C1D1F"/>
           <w:shd w:val="clear" w:color="auto" w:fill="F7F9FA"/>
         </w:rPr>
+        <w:lastRenderedPageBreak/>
         <w:t>A </w:t>
       </w:r>
       <w:r>
         <w:rPr>
-          <w:rFonts w:ascii="Segoe UI" w:eastAsia="Times New Roman" w:hAnsi="Segoe UI" w:cs="Segoe UI"/>
+          <w:rFonts w:ascii="Times New Roman" w:eastAsia="Times New Roman" w:hAnsi="Times New Roman" w:cs="Times New Roman"/>
           <w:b/>
           <w:bCs/>
           <w:color w:val="1C1D1F"/>
@@ -1437,7 +1309,7 @@
       </w:r>
       <w:r>
         <w:rPr>
-          <w:rFonts w:ascii="Segoe UI" w:eastAsia="Times New Roman" w:hAnsi="Segoe UI" w:cs="Segoe UI"/>
+          <w:rFonts w:ascii="Times New Roman" w:eastAsia="Times New Roman" w:hAnsi="Times New Roman" w:cs="Times New Roman"/>
           <w:color w:val="1C1D1F"/>
           <w:shd w:val="clear" w:color="auto" w:fill="F7F9FA"/>
         </w:rPr>
@@ -1446,7 +1318,7 @@
       <w:proofErr w:type="spellStart"/>
       <w:r>
         <w:rPr>
-          <w:rFonts w:ascii="Segoe UI" w:eastAsia="Times New Roman" w:hAnsi="Segoe UI" w:cs="Segoe UI"/>
+          <w:rFonts w:ascii="Times New Roman" w:eastAsia="Times New Roman" w:hAnsi="Times New Roman" w:cs="Times New Roman"/>
           <w:color w:val="1C1D1F"/>
           <w:shd w:val="clear" w:color="auto" w:fill="F7F9FA"/>
         </w:rPr>
@@ -1455,7 +1327,7 @@
       <w:proofErr w:type="spellEnd"/>
       <w:r>
         <w:rPr>
-          <w:rFonts w:ascii="Segoe UI" w:eastAsia="Times New Roman" w:hAnsi="Segoe UI" w:cs="Segoe UI"/>
+          <w:rFonts w:ascii="Times New Roman" w:eastAsia="Times New Roman" w:hAnsi="Times New Roman" w:cs="Times New Roman"/>
           <w:color w:val="1C1D1F"/>
           <w:shd w:val="clear" w:color="auto" w:fill="F7F9FA"/>
         </w:rPr>
@@ -1475,7 +1347,7 @@
       </w:pPr>
       <w:r>
         <w:rPr>
-          <w:rFonts w:ascii="Segoe UI" w:eastAsia="Times New Roman" w:hAnsi="Segoe UI" w:cs="Segoe UI"/>
+          <w:rFonts w:ascii="Times New Roman" w:eastAsia="Times New Roman" w:hAnsi="Times New Roman" w:cs="Times New Roman"/>
           <w:color w:val="1C1D1F"/>
           <w:shd w:val="clear" w:color="auto" w:fill="FFFFFF"/>
         </w:rPr>
@@ -1483,7 +1355,7 @@
       </w:r>
       <w:r>
         <w:rPr>
-          <w:rFonts w:ascii="Segoe UI" w:eastAsia="Times New Roman" w:hAnsi="Segoe UI" w:cs="Segoe UI"/>
+          <w:rFonts w:ascii="Times New Roman" w:eastAsia="Times New Roman" w:hAnsi="Times New Roman" w:cs="Times New Roman"/>
           <w:b/>
           <w:bCs/>
           <w:color w:val="1C1D1F"/>
@@ -1493,7 +1365,7 @@
       </w:r>
       <w:r>
         <w:rPr>
-          <w:rFonts w:ascii="Segoe UI" w:eastAsia="Times New Roman" w:hAnsi="Segoe UI" w:cs="Segoe UI"/>
+          <w:rFonts w:ascii="Times New Roman" w:eastAsia="Times New Roman" w:hAnsi="Times New Roman" w:cs="Times New Roman"/>
           <w:color w:val="1C1D1F"/>
           <w:shd w:val="clear" w:color="auto" w:fill="FFFFFF"/>
         </w:rPr>
@@ -1510,13 +1382,11 @@
         <w:shd w:val="clear" w:color="auto" w:fill="FFFFFF"/>
         <w:spacing w:before="0" w:after="0"/>
         <w:rPr>
-          <w:rFonts w:ascii="Segoe UI" w:hAnsi="Segoe UI" w:cs="Segoe UI"/>
-          <w:color w:val="1C1D1F"/>
-        </w:rPr>
-      </w:pPr>
-      <w:r>
-        <w:rPr>
-          <w:rFonts w:ascii="Segoe UI" w:hAnsi="Segoe UI" w:cs="Segoe UI"/>
+          <w:color w:val="1C1D1F"/>
+        </w:rPr>
+      </w:pPr>
+      <w:r>
+        <w:rPr>
           <w:color w:val="1C1D1F"/>
         </w:rPr>
         <w:t>When an item in the table is modified, </w:t>
@@ -1525,7 +1395,7 @@
       <w:r>
         <w:rPr>
           <w:rStyle w:val="HTMLCode"/>
-          <w:rFonts w:ascii="Consolas" w:hAnsi="Consolas"/>
+          <w:rFonts w:ascii="Times New Roman" w:hAnsi="Times New Roman" w:cs="Times New Roman"/>
           <w:color w:val="B4690E"/>
           <w:sz w:val="22"/>
           <w:szCs w:val="22"/>
@@ -1537,7 +1407,6 @@
       <w:proofErr w:type="spellEnd"/>
       <w:r>
         <w:rPr>
-          <w:rFonts w:ascii="Segoe UI" w:hAnsi="Segoe UI" w:cs="Segoe UI"/>
           <w:color w:val="1C1D1F"/>
         </w:rPr>
         <w:t> determines what information is written to the stream for this table. Valid values for </w:t>
@@ -1546,7 +1415,7 @@
       <w:r>
         <w:rPr>
           <w:rStyle w:val="HTMLCode"/>
-          <w:rFonts w:ascii="Consolas" w:hAnsi="Consolas"/>
+          <w:rFonts w:ascii="Times New Roman" w:hAnsi="Times New Roman" w:cs="Times New Roman"/>
           <w:color w:val="B4690E"/>
           <w:sz w:val="22"/>
           <w:szCs w:val="22"/>
@@ -1558,7 +1427,6 @@
       <w:proofErr w:type="spellEnd"/>
       <w:r>
         <w:rPr>
-          <w:rFonts w:ascii="Segoe UI" w:hAnsi="Segoe UI" w:cs="Segoe UI"/>
           <w:color w:val="1C1D1F"/>
         </w:rPr>
         <w:t> are:</w:t>
@@ -1574,14 +1442,12 @@
         <w:shd w:val="clear" w:color="auto" w:fill="FFFFFF"/>
         <w:spacing w:before="0" w:after="0"/>
         <w:rPr>
-          <w:rFonts w:ascii="Segoe UI" w:hAnsi="Segoe UI" w:cs="Segoe UI"/>
           <w:color w:val="1C1D1F"/>
         </w:rPr>
       </w:pPr>
       <w:r>
         <w:rPr>
           <w:rStyle w:val="Strong"/>
-          <w:rFonts w:ascii="Consolas" w:hAnsi="Consolas"/>
           <w:color w:val="B4690E"/>
           <w:sz w:val="22"/>
           <w:szCs w:val="22"/>
@@ -1592,7 +1458,6 @@
       </w:r>
       <w:r>
         <w:rPr>
-          <w:rFonts w:ascii="Segoe UI" w:hAnsi="Segoe UI" w:cs="Segoe UI"/>
           <w:color w:val="1C1D1F"/>
         </w:rPr>
         <w:t> - Only the key attributes of the modified item are written to the stream.</w:t>
@@ -1608,14 +1473,12 @@
         <w:shd w:val="clear" w:color="auto" w:fill="FFFFFF"/>
         <w:spacing w:before="0" w:after="0"/>
         <w:rPr>
-          <w:rFonts w:ascii="Segoe UI" w:hAnsi="Segoe UI" w:cs="Segoe UI"/>
           <w:color w:val="1C1D1F"/>
         </w:rPr>
       </w:pPr>
       <w:r>
         <w:rPr>
           <w:rStyle w:val="Strong"/>
-          <w:rFonts w:ascii="Consolas" w:hAnsi="Consolas"/>
           <w:color w:val="B4690E"/>
           <w:sz w:val="22"/>
           <w:szCs w:val="22"/>
@@ -1626,7 +1489,6 @@
       </w:r>
       <w:r>
         <w:rPr>
-          <w:rFonts w:ascii="Segoe UI" w:hAnsi="Segoe UI" w:cs="Segoe UI"/>
           <w:color w:val="1C1D1F"/>
         </w:rPr>
         <w:t> - The entire item, as it appears after it was modified, is written to the stream.</w:t>
@@ -1642,14 +1504,12 @@
         <w:shd w:val="clear" w:color="auto" w:fill="FFFFFF"/>
         <w:spacing w:before="0" w:after="0"/>
         <w:rPr>
-          <w:rFonts w:ascii="Segoe UI" w:hAnsi="Segoe UI" w:cs="Segoe UI"/>
           <w:color w:val="1C1D1F"/>
         </w:rPr>
       </w:pPr>
       <w:r>
         <w:rPr>
           <w:rStyle w:val="Strong"/>
-          <w:rFonts w:ascii="Consolas" w:hAnsi="Consolas"/>
           <w:color w:val="B4690E"/>
           <w:sz w:val="22"/>
           <w:szCs w:val="22"/>
@@ -1660,7 +1520,6 @@
       </w:r>
       <w:r>
         <w:rPr>
-          <w:rFonts w:ascii="Segoe UI" w:hAnsi="Segoe UI" w:cs="Segoe UI"/>
           <w:color w:val="1C1D1F"/>
         </w:rPr>
         <w:t> - The entire item, as it appeared before it was modified, is written to the stream.</w:t>
@@ -1676,14 +1535,12 @@
         <w:shd w:val="clear" w:color="auto" w:fill="FFFFFF"/>
         <w:spacing w:before="0" w:after="0"/>
         <w:rPr>
-          <w:rFonts w:ascii="Segoe UI" w:hAnsi="Segoe UI" w:cs="Segoe UI"/>
           <w:color w:val="1C1D1F"/>
         </w:rPr>
       </w:pPr>
       <w:r>
         <w:rPr>
           <w:rStyle w:val="Strong"/>
-          <w:rFonts w:ascii="Consolas" w:hAnsi="Consolas"/>
           <w:color w:val="B4690E"/>
           <w:sz w:val="22"/>
           <w:szCs w:val="22"/>
@@ -1694,7 +1551,6 @@
       </w:r>
       <w:r>
         <w:rPr>
-          <w:rFonts w:ascii="Segoe UI" w:hAnsi="Segoe UI" w:cs="Segoe UI"/>
           <w:color w:val="1C1D1F"/>
         </w:rPr>
         <w:t> - Both the new and the old item images of the item are written to the stream.</w:t>
@@ -1710,13 +1566,12 @@
         <w:shd w:val="clear" w:color="auto" w:fill="FFFFFF"/>
         <w:spacing w:before="0" w:after="0"/>
         <w:rPr>
-          <w:rFonts w:ascii="Segoe UI" w:hAnsi="Segoe UI" w:cs="Segoe UI"/>
-          <w:color w:val="1C1D1F"/>
-        </w:rPr>
-      </w:pPr>
-      <w:r>
-        <w:rPr>
-          <w:rFonts w:ascii="Segoe UI" w:eastAsia="Times New Roman" w:hAnsi="Segoe UI" w:cs="Segoe UI"/>
+          <w:color w:val="1C1D1F"/>
+        </w:rPr>
+      </w:pPr>
+      <w:r>
+        <w:rPr>
+          <w:rFonts w:eastAsia="Times New Roman"/>
           <w:color w:val="1C1D1F"/>
           <w:shd w:val="clear" w:color="auto" w:fill="F7F9FA"/>
         </w:rPr>
@@ -1724,7 +1579,7 @@
       </w:r>
       <w:r>
         <w:rPr>
-          <w:rFonts w:ascii="Segoe UI" w:eastAsia="Times New Roman" w:hAnsi="Segoe UI" w:cs="Segoe UI"/>
+          <w:rFonts w:eastAsia="Times New Roman"/>
           <w:color w:val="1C1D1F"/>
           <w:shd w:val="clear" w:color="auto" w:fill="F7F9FA"/>
         </w:rPr>
@@ -1744,7 +1599,7 @@
       </w:pPr>
       <w:r>
         <w:rPr>
-          <w:rFonts w:ascii="Segoe UI" w:eastAsia="Times New Roman" w:hAnsi="Segoe UI" w:cs="Segoe UI"/>
+          <w:rFonts w:ascii="Times New Roman" w:eastAsia="Times New Roman" w:hAnsi="Times New Roman" w:cs="Times New Roman"/>
           <w:b/>
           <w:bCs/>
           <w:i/>
@@ -1752,12 +1607,11 @@
           <w:color w:val="1C1D1F"/>
           <w:shd w:val="clear" w:color="auto" w:fill="F7F9FA"/>
         </w:rPr>
-        <w:lastRenderedPageBreak/>
         <w:t>Using a Lazy Loading caching strategy</w:t>
       </w:r>
       <w:r>
         <w:rPr>
-          <w:rFonts w:ascii="Segoe UI" w:eastAsia="Times New Roman" w:hAnsi="Segoe UI" w:cs="Segoe UI"/>
+          <w:rFonts w:ascii="Times New Roman" w:eastAsia="Times New Roman" w:hAnsi="Times New Roman" w:cs="Times New Roman"/>
           <w:b/>
           <w:bCs/>
           <w:color w:val="1C1D1F"/>
@@ -1767,7 +1621,7 @@
       </w:r>
       <w:r>
         <w:rPr>
-          <w:rFonts w:ascii="Segoe UI" w:eastAsia="Times New Roman" w:hAnsi="Segoe UI" w:cs="Segoe UI"/>
+          <w:rFonts w:ascii="Times New Roman" w:eastAsia="Times New Roman" w:hAnsi="Times New Roman" w:cs="Times New Roman"/>
           <w:color w:val="1C1D1F"/>
           <w:shd w:val="clear" w:color="auto" w:fill="F7F9FA"/>
         </w:rPr>
@@ -1775,7 +1629,7 @@
       </w:r>
       <w:r>
         <w:rPr>
-          <w:rFonts w:ascii="Segoe UI" w:eastAsia="Times New Roman" w:hAnsi="Segoe UI" w:cs="Segoe UI"/>
+          <w:rFonts w:ascii="Times New Roman" w:eastAsia="Times New Roman" w:hAnsi="Times New Roman" w:cs="Times New Roman"/>
           <w:color w:val="1C1D1F"/>
           <w:shd w:val="clear" w:color="auto" w:fill="F7F9FA"/>
         </w:rPr>
@@ -1795,118 +1649,92 @@
       </w:pPr>
       <w:r>
         <w:rPr>
-          <w:rFonts w:ascii="Segoe UI" w:eastAsia="Times New Roman" w:hAnsi="Segoe UI" w:cs="Segoe UI"/>
+          <w:rFonts w:ascii="Times New Roman" w:eastAsia="Times New Roman" w:hAnsi="Times New Roman" w:cs="Times New Roman"/>
           <w:color w:val="1C1D1F"/>
           <w:shd w:val="clear" w:color="auto" w:fill="FFFFFF"/>
         </w:rPr>
-        <w:t>T</w:t>
-      </w:r>
-      <w:r>
-        <w:rPr>
-          <w:rFonts w:ascii="Segoe UI" w:eastAsia="Times New Roman" w:hAnsi="Segoe UI" w:cs="Segoe UI"/>
+        <w:t>The number of concurrent executions for poll-based event sources is different from push-based event sources.</w:t>
+      </w:r>
+      <w:r>
+        <w:rPr>
+          <w:rFonts w:ascii="Times New Roman" w:hAnsi="Times New Roman" w:cs="Times New Roman"/>
+          <w:color w:val="1C1D1F"/>
+        </w:rPr>
+        <w:t xml:space="preserve"> Remember that the Kinesis and Lambda integration is using a poll-based event source, which means that the number of shards is the unit of concurrency for the function.</w:t>
+      </w:r>
+    </w:p>
+    <w:p>
+      <w:pPr>
+        <w:pStyle w:val="ListParagraph"/>
+        <w:numPr>
+          <w:ilvl w:val="0"/>
+          <w:numId w:val="1"/>
+        </w:numPr>
+        <w:rPr>
+          <w:rFonts w:ascii="Times New Roman" w:eastAsia="Times New Roman" w:hAnsi="Times New Roman" w:cs="Times New Roman"/>
+        </w:rPr>
+      </w:pPr>
+      <w:r>
+        <w:rPr>
+          <w:rFonts w:ascii="Times New Roman" w:eastAsia="Times New Roman" w:hAnsi="Times New Roman" w:cs="Times New Roman"/>
+          <w:b/>
+          <w:bCs/>
           <w:color w:val="1C1D1F"/>
           <w:shd w:val="clear" w:color="auto" w:fill="FFFFFF"/>
         </w:rPr>
-        <w:t>he number of concurrent executions for poll-based event sources is different from push-based event sources.</w:t>
-      </w:r>
-      <w:r>
-        <w:rPr>
-          <w:rFonts w:ascii="Segoe UI" w:hAnsi="Segoe UI" w:cs="Segoe UI"/>
-          <w:color w:val="1C1D1F"/>
-        </w:rPr>
-        <w:t xml:space="preserve"> Remember that the Kinesis and Lambda integration is using a poll-based event source, which means that the number of shards is the unit of concurrency for the function.</w:t>
-      </w:r>
-    </w:p>
-    <w:p>
-      <w:pPr>
-        <w:pStyle w:val="ListParagraph"/>
-        <w:numPr>
-          <w:ilvl w:val="0"/>
-          <w:numId w:val="1"/>
-        </w:numPr>
-        <w:rPr>
-          <w:rFonts w:ascii="Times New Roman" w:eastAsia="Times New Roman" w:hAnsi="Times New Roman" w:cs="Times New Roman"/>
-        </w:rPr>
-      </w:pPr>
-      <w:r>
-        <w:rPr>
-          <w:rFonts w:ascii="Segoe UI" w:eastAsia="Times New Roman" w:hAnsi="Segoe UI" w:cs="Segoe UI"/>
-          <w:b/>
-          <w:bCs/>
+        <w:t>Cluster queries</w:t>
+      </w:r>
+      <w:r>
+        <w:rPr>
+          <w:rFonts w:ascii="Times New Roman" w:eastAsia="Times New Roman" w:hAnsi="Times New Roman" w:cs="Times New Roman"/>
           <w:color w:val="1C1D1F"/>
           <w:shd w:val="clear" w:color="auto" w:fill="FFFFFF"/>
         </w:rPr>
-        <w:t>Cluster queries</w:t>
-      </w:r>
-      <w:r>
-        <w:rPr>
-          <w:rFonts w:ascii="Segoe UI" w:eastAsia="Times New Roman" w:hAnsi="Segoe UI" w:cs="Segoe UI"/>
+        <w:t> are expressions that enable you to group objects. For example, you can group container instances by attributes such as Availability Zone, instance type, or custom metadata. </w:t>
+      </w:r>
+    </w:p>
+    <w:p>
+      <w:pPr>
+        <w:pStyle w:val="ListParagraph"/>
+        <w:numPr>
+          <w:ilvl w:val="0"/>
+          <w:numId w:val="1"/>
+        </w:numPr>
+        <w:rPr>
+          <w:rFonts w:ascii="Times New Roman" w:eastAsia="Times New Roman" w:hAnsi="Times New Roman" w:cs="Times New Roman"/>
+        </w:rPr>
+      </w:pPr>
+      <w:r>
+        <w:rPr>
+          <w:rFonts w:ascii="Times New Roman" w:eastAsia="Times New Roman" w:hAnsi="Times New Roman" w:cs="Times New Roman"/>
+          <w:color w:val="1C1D1F"/>
+          <w:shd w:val="clear" w:color="auto" w:fill="F7F9FA"/>
+        </w:rPr>
+        <w:t>Optimistic locking strategy simply ensures that the client-side item that you are updating (or deleting) is the same as the item in DynamoDB. </w:t>
+      </w:r>
+    </w:p>
+    <w:p>
+      <w:pPr>
+        <w:pStyle w:val="ListParagraph"/>
+        <w:numPr>
+          <w:ilvl w:val="0"/>
+          <w:numId w:val="1"/>
+        </w:numPr>
+        <w:rPr>
+          <w:rFonts w:ascii="Times New Roman" w:eastAsia="Times New Roman" w:hAnsi="Times New Roman" w:cs="Times New Roman"/>
+        </w:rPr>
+      </w:pPr>
+      <w:r>
+        <w:rPr>
+          <w:rFonts w:ascii="Times New Roman" w:eastAsia="Times New Roman" w:hAnsi="Times New Roman" w:cs="Times New Roman"/>
           <w:color w:val="1C1D1F"/>
           <w:shd w:val="clear" w:color="auto" w:fill="FFFFFF"/>
         </w:rPr>
-        <w:t> are expressions that enable you to group objects. For example, you can group container instances by attributes such as Availability Zone, instance type, or custom metadata. </w:t>
-      </w:r>
-    </w:p>
-    <w:p>
-      <w:pPr>
-        <w:pStyle w:val="ListParagraph"/>
-        <w:numPr>
-          <w:ilvl w:val="0"/>
-          <w:numId w:val="1"/>
-        </w:numPr>
-        <w:rPr>
-          <w:rFonts w:ascii="Times New Roman" w:eastAsia="Times New Roman" w:hAnsi="Times New Roman" w:cs="Times New Roman"/>
-        </w:rPr>
-      </w:pPr>
-      <w:r>
-        <w:rPr>
-          <w:rFonts w:ascii="Segoe UI" w:eastAsia="Times New Roman" w:hAnsi="Segoe UI" w:cs="Segoe UI"/>
-          <w:color w:val="1C1D1F"/>
-          <w:shd w:val="clear" w:color="auto" w:fill="F7F9FA"/>
-        </w:rPr>
-        <w:t>Optimistic locking strategy simply ensures that the client-side item that you are updating (or deleting) is the same as the item in DynamoDB. </w:t>
-      </w:r>
-    </w:p>
-    <w:p>
-      <w:pPr>
-        <w:pStyle w:val="ListParagraph"/>
-        <w:numPr>
-          <w:ilvl w:val="0"/>
-          <w:numId w:val="1"/>
-        </w:numPr>
-        <w:rPr>
-          <w:rFonts w:ascii="Times New Roman" w:eastAsia="Times New Roman" w:hAnsi="Times New Roman" w:cs="Times New Roman"/>
-        </w:rPr>
-      </w:pPr>
-      <w:r>
-        <w:rPr>
-          <w:rFonts w:ascii="Segoe UI" w:eastAsia="Times New Roman" w:hAnsi="Segoe UI" w:cs="Segoe UI"/>
-          <w:color w:val="1C1D1F"/>
-          <w:shd w:val="clear" w:color="auto" w:fill="FFFFFF"/>
-        </w:rPr>
-        <w:t xml:space="preserve">When you encrypt your data, your data is protected, but you </w:t>
-      </w:r>
-      <w:proofErr w:type="gramStart"/>
-      <w:r>
-        <w:rPr>
-          <w:rFonts w:ascii="Segoe UI" w:eastAsia="Times New Roman" w:hAnsi="Segoe UI" w:cs="Segoe UI"/>
-          <w:color w:val="1C1D1F"/>
-          <w:shd w:val="clear" w:color="auto" w:fill="FFFFFF"/>
-        </w:rPr>
-        <w:t>have to</w:t>
-      </w:r>
-      <w:proofErr w:type="gramEnd"/>
-      <w:r>
-        <w:rPr>
-          <w:rFonts w:ascii="Segoe UI" w:eastAsia="Times New Roman" w:hAnsi="Segoe UI" w:cs="Segoe UI"/>
-          <w:color w:val="1C1D1F"/>
-          <w:shd w:val="clear" w:color="auto" w:fill="FFFFFF"/>
-        </w:rPr>
-        <w:t xml:space="preserve"> protect your encryption key. One strategy is to encrypt it. </w:t>
-      </w:r>
-      <w:r>
-        <w:rPr>
-          <w:rFonts w:ascii="Segoe UI" w:eastAsia="Times New Roman" w:hAnsi="Segoe UI" w:cs="Segoe UI"/>
+        <w:t>When you encrypt your data, your data is protected, but you have to protect your encryption key. One strategy is to encrypt it. </w:t>
+      </w:r>
+      <w:r>
+        <w:rPr>
+          <w:rFonts w:ascii="Times New Roman" w:eastAsia="Times New Roman" w:hAnsi="Times New Roman" w:cs="Times New Roman"/>
           <w:b/>
           <w:bCs/>
           <w:i/>
@@ -1918,7 +1746,7 @@
       </w:r>
       <w:r>
         <w:rPr>
-          <w:rFonts w:ascii="Segoe UI" w:eastAsia="Times New Roman" w:hAnsi="Segoe UI" w:cs="Segoe UI"/>
+          <w:rFonts w:ascii="Times New Roman" w:eastAsia="Times New Roman" w:hAnsi="Times New Roman" w:cs="Times New Roman"/>
           <w:color w:val="1C1D1F"/>
           <w:shd w:val="clear" w:color="auto" w:fill="FFFFFF"/>
         </w:rPr>
@@ -1935,14 +1763,12 @@
         <w:shd w:val="clear" w:color="auto" w:fill="FFFFFF"/>
         <w:spacing w:before="0" w:after="0"/>
         <w:rPr>
-          <w:rFonts w:ascii="Segoe UI" w:hAnsi="Segoe UI" w:cs="Segoe UI"/>
-          <w:b/>
-          <w:color w:val="1C1D1F"/>
-        </w:rPr>
-      </w:pPr>
-      <w:r>
-        <w:rPr>
-          <w:rFonts w:ascii="Segoe UI" w:hAnsi="Segoe UI" w:cs="Segoe UI"/>
+          <w:b/>
+          <w:color w:val="1C1D1F"/>
+        </w:rPr>
+      </w:pPr>
+      <w:r>
+        <w:rPr>
           <w:color w:val="1C1D1F"/>
         </w:rPr>
         <w:t>To </w:t>
@@ -1950,14 +1776,12 @@
       <w:r>
         <w:rPr>
           <w:rStyle w:val="Strong"/>
-          <w:rFonts w:ascii="Segoe UI" w:hAnsi="Segoe UI" w:cs="Segoe UI"/>
           <w:color w:val="1C1D1F"/>
         </w:rPr>
         <w:t>decrypt</w:t>
       </w:r>
       <w:r>
         <w:rPr>
-          <w:rFonts w:ascii="Segoe UI" w:hAnsi="Segoe UI" w:cs="Segoe UI"/>
           <w:color w:val="1C1D1F"/>
         </w:rPr>
         <w:t> data locally:</w:t>
@@ -1965,7 +1789,6 @@
       <w:r>
         <w:rPr>
           <w:rStyle w:val="Strong"/>
-          <w:rFonts w:ascii="Segoe UI" w:hAnsi="Segoe UI" w:cs="Segoe UI"/>
           <w:color w:val="1C1D1F"/>
         </w:rPr>
         <w:t>1</w:t>
@@ -1973,7 +1796,6 @@
       <w:r>
         <w:rPr>
           <w:rStyle w:val="Strong"/>
-          <w:rFonts w:ascii="Segoe UI" w:hAnsi="Segoe UI" w:cs="Segoe UI"/>
           <w:b w:val="0"/>
           <w:color w:val="1C1D1F"/>
         </w:rPr>
@@ -1983,7 +1805,6 @@
         <w:r>
           <w:rPr>
             <w:rStyle w:val="Strong"/>
-            <w:rFonts w:ascii="Segoe UI" w:hAnsi="Segoe UI" w:cs="Segoe UI"/>
             <w:b w:val="0"/>
             <w:color w:val="5624D0"/>
           </w:rPr>
@@ -1993,7 +1814,6 @@
       <w:r>
         <w:rPr>
           <w:rStyle w:val="Strong"/>
-          <w:rFonts w:ascii="Segoe UI" w:hAnsi="Segoe UI" w:cs="Segoe UI"/>
           <w:b w:val="0"/>
           <w:color w:val="1C1D1F"/>
         </w:rPr>
@@ -2001,7 +1821,6 @@
       </w:r>
       <w:r>
         <w:rPr>
-          <w:rFonts w:ascii="Segoe UI" w:hAnsi="Segoe UI" w:cs="Segoe UI"/>
           <w:b/>
           <w:color w:val="1C1D1F"/>
         </w:rPr>
@@ -2010,7 +1829,6 @@
       <w:r>
         <w:rPr>
           <w:rStyle w:val="Strong"/>
-          <w:rFonts w:ascii="Segoe UI" w:hAnsi="Segoe UI" w:cs="Segoe UI"/>
           <w:b w:val="0"/>
           <w:color w:val="1C1D1F"/>
         </w:rPr>
@@ -2027,15 +1845,13 @@
         <w:shd w:val="clear" w:color="auto" w:fill="FFFFFF"/>
         <w:spacing w:before="0" w:after="0"/>
         <w:rPr>
-          <w:rFonts w:ascii="Segoe UI" w:hAnsi="Segoe UI" w:cs="Segoe UI"/>
-          <w:b/>
-          <w:color w:val="1C1D1F"/>
-        </w:rPr>
-      </w:pPr>
-      <w:proofErr w:type="spellStart"/>
-      <w:r>
-        <w:rPr>
-          <w:rFonts w:ascii="Segoe UI" w:hAnsi="Segoe UI" w:cs="Segoe UI"/>
+          <w:b/>
+          <w:color w:val="1C1D1F"/>
+        </w:rPr>
+      </w:pPr>
+      <w:proofErr w:type="spellStart"/>
+      <w:r>
+        <w:rPr>
           <w:color w:val="1C1D1F"/>
         </w:rPr>
         <w:t>CodeDeploy</w:t>
@@ -2043,7 +1859,6 @@
       <w:proofErr w:type="spellEnd"/>
       <w:r>
         <w:rPr>
-          <w:rFonts w:ascii="Segoe UI" w:hAnsi="Segoe UI" w:cs="Segoe UI"/>
           <w:color w:val="1C1D1F"/>
         </w:rPr>
         <w:t xml:space="preserve"> provides two deployment type options:</w:t>
@@ -2056,21 +1871,18 @@
         <w:spacing w:before="0" w:after="0"/>
         <w:ind w:left="360"/>
         <w:rPr>
-          <w:rFonts w:ascii="Segoe UI" w:hAnsi="Segoe UI" w:cs="Segoe UI"/>
           <w:color w:val="1C1D1F"/>
         </w:rPr>
       </w:pPr>
       <w:r>
         <w:rPr>
           <w:rStyle w:val="Strong"/>
-          <w:rFonts w:ascii="Segoe UI" w:hAnsi="Segoe UI" w:cs="Segoe UI"/>
           <w:color w:val="1C1D1F"/>
         </w:rPr>
         <w:t>In-place deployment</w:t>
       </w:r>
       <w:r>
         <w:rPr>
-          <w:rFonts w:ascii="Segoe UI" w:hAnsi="Segoe UI" w:cs="Segoe UI"/>
           <w:color w:val="1C1D1F"/>
         </w:rPr>
         <w:t>: The application on each instance in the deployment group is stopped, the latest application revision is installed, and the new version of the application is started and validated. You can use a load balancer so that each instance is deregistered during its deployment and then restored to service after the deployment is complete. Only deployments that use the EC2/On-Premises compute platform can use in-place deployments. AWS Lambda compute platform deployments cannot use an in-place deployment type.</w:t>
@@ -2082,21 +1894,18 @@
         <w:shd w:val="clear" w:color="auto" w:fill="F7F9FA"/>
         <w:spacing w:before="0" w:after="0"/>
         <w:rPr>
-          <w:rFonts w:ascii="Segoe UI" w:hAnsi="Segoe UI" w:cs="Segoe UI"/>
           <w:color w:val="1C1D1F"/>
         </w:rPr>
       </w:pPr>
       <w:r>
         <w:rPr>
           <w:rStyle w:val="Strong"/>
-          <w:rFonts w:ascii="Segoe UI" w:hAnsi="Segoe UI" w:cs="Segoe UI"/>
           <w:color w:val="1C1D1F"/>
         </w:rPr>
         <w:t>Blue/green deployment</w:t>
       </w:r>
       <w:r>
         <w:rPr>
-          <w:rFonts w:ascii="Segoe UI" w:hAnsi="Segoe UI" w:cs="Segoe UI"/>
           <w:color w:val="1C1D1F"/>
         </w:rPr>
         <w:t>: The behavior of your deployment depends on which compute platform you use:</w:t>
@@ -2107,16 +1916,21 @@
         <w:pStyle w:val="NormalWeb"/>
         <w:shd w:val="clear" w:color="auto" w:fill="F7F9FA"/>
         <w:rPr>
-          <w:rFonts w:ascii="Segoe UI" w:hAnsi="Segoe UI" w:cs="Segoe UI"/>
-          <w:color w:val="1C1D1F"/>
-        </w:rPr>
-      </w:pPr>
-      <w:r>
-        <w:rPr>
-          <w:rFonts w:ascii="Segoe UI" w:hAnsi="Segoe UI" w:cs="Segoe UI"/>
-          <w:color w:val="1C1D1F"/>
-        </w:rPr>
-        <w:t>- Blue/green on an EC2/On-Premises compute platform: The instances in a deployment group (the original environment) are replaced by a different set of instances (the replacement environment). If you use an EC2/On-Premises compute platform, be aware that blue/green deployments work with Amazon EC2 instances only.</w:t>
+          <w:color w:val="1C1D1F"/>
+        </w:rPr>
+      </w:pPr>
+      <w:r>
+        <w:rPr>
+          <w:color w:val="1C1D1F"/>
+        </w:rPr>
+        <w:t xml:space="preserve">- Blue/green on an EC2/On-Premises compute platform: The instances in a deployment group (the original environment) are replaced by a different set of instances (the replacement </w:t>
+      </w:r>
+      <w:r>
+        <w:rPr>
+          <w:color w:val="1C1D1F"/>
+        </w:rPr>
+        <w:lastRenderedPageBreak/>
+        <w:t>environment). If you use an EC2/On-Premises compute platform, be aware that blue/green deployments work with Amazon EC2 instances only.</w:t>
       </w:r>
     </w:p>
     <w:p>
@@ -2124,13 +1938,11 @@
         <w:pStyle w:val="NormalWeb"/>
         <w:shd w:val="clear" w:color="auto" w:fill="F7F9FA"/>
         <w:rPr>
-          <w:rFonts w:ascii="Segoe UI" w:hAnsi="Segoe UI" w:cs="Segoe UI"/>
-          <w:color w:val="1C1D1F"/>
-        </w:rPr>
-      </w:pPr>
-      <w:r>
-        <w:rPr>
-          <w:rFonts w:ascii="Segoe UI" w:hAnsi="Segoe UI" w:cs="Segoe UI"/>
+          <w:color w:val="1C1D1F"/>
+        </w:rPr>
+      </w:pPr>
+      <w:r>
+        <w:rPr>
           <w:color w:val="1C1D1F"/>
         </w:rPr>
         <w:t>- Blue/green on an AWS Lambda compute platform: Traffic is shifted from your current serverless environment to one with your updated Lambda function versions. You can specify Lambda functions that perform validation tests and choose the way in which the traffic shift occurs. All AWS Lambda compute platform deployments are blue/green deployments. For this reason, you do not need to specify a deployment type.</w:t>
@@ -2141,16 +1953,13 @@
         <w:pStyle w:val="NormalWeb"/>
         <w:shd w:val="clear" w:color="auto" w:fill="F7F9FA"/>
         <w:rPr>
-          <w:rFonts w:ascii="Segoe UI" w:hAnsi="Segoe UI" w:cs="Segoe UI"/>
-          <w:color w:val="1C1D1F"/>
-        </w:rPr>
-      </w:pPr>
-      <w:r>
-        <w:rPr>
-          <w:rFonts w:ascii="Segoe UI" w:hAnsi="Segoe UI" w:cs="Segoe UI"/>
-          <w:color w:val="1C1D1F"/>
-        </w:rPr>
-        <w:lastRenderedPageBreak/>
+          <w:color w:val="1C1D1F"/>
+        </w:rPr>
+      </w:pPr>
+      <w:r>
+        <w:rPr>
+          <w:color w:val="1C1D1F"/>
+        </w:rPr>
         <w:t>- Blue/green on an Amazon ECS compute platform: Traffic is shifted from the task set with the original version of a containerized application in an Amazon ECS service to a replacement task set in the same service. The protocol and port of a specified load balancer listener are used to reroute production traffic. During deployment, a test listener can be used to serve traffic to the replacement task set while validation tests are run.</w:t>
       </w:r>
     </w:p>
@@ -2159,13 +1968,11 @@
         <w:pStyle w:val="NormalWeb"/>
         <w:shd w:val="clear" w:color="auto" w:fill="F7F9FA"/>
         <w:rPr>
-          <w:rFonts w:ascii="Segoe UI" w:hAnsi="Segoe UI" w:cs="Segoe UI"/>
-          <w:color w:val="1C1D1F"/>
-        </w:rPr>
-      </w:pPr>
-      <w:r>
-        <w:rPr>
-          <w:rFonts w:ascii="Segoe UI" w:hAnsi="Segoe UI" w:cs="Segoe UI"/>
+          <w:color w:val="1C1D1F"/>
+        </w:rPr>
+      </w:pPr>
+      <w:r>
+        <w:rPr>
           <w:color w:val="1C1D1F"/>
         </w:rPr>
         <w:t xml:space="preserve">The </w:t>
@@ -2173,7 +1980,6 @@
       <w:proofErr w:type="spellStart"/>
       <w:r>
         <w:rPr>
-          <w:rFonts w:ascii="Segoe UI" w:hAnsi="Segoe UI" w:cs="Segoe UI"/>
           <w:color w:val="1C1D1F"/>
         </w:rPr>
         <w:t>CodeDeploy</w:t>
@@ -2181,7 +1987,6 @@
       <w:proofErr w:type="spellEnd"/>
       <w:r>
         <w:rPr>
-          <w:rFonts w:ascii="Segoe UI" w:hAnsi="Segoe UI" w:cs="Segoe UI"/>
           <w:color w:val="1C1D1F"/>
         </w:rPr>
         <w:t xml:space="preserve"> agent is a software package that, when installed and configured on an instance, makes it possible for that instance to be used in </w:t>
@@ -2189,7 +1994,6 @@
       <w:proofErr w:type="spellStart"/>
       <w:r>
         <w:rPr>
-          <w:rFonts w:ascii="Segoe UI" w:hAnsi="Segoe UI" w:cs="Segoe UI"/>
           <w:color w:val="1C1D1F"/>
         </w:rPr>
         <w:t>CodeDeploy</w:t>
@@ -2197,7 +2001,6 @@
       <w:proofErr w:type="spellEnd"/>
       <w:r>
         <w:rPr>
-          <w:rFonts w:ascii="Segoe UI" w:hAnsi="Segoe UI" w:cs="Segoe UI"/>
           <w:color w:val="1C1D1F"/>
         </w:rPr>
         <w:t xml:space="preserve"> deployments. The </w:t>
@@ -2205,7 +2008,6 @@
       <w:proofErr w:type="spellStart"/>
       <w:r>
         <w:rPr>
-          <w:rFonts w:ascii="Segoe UI" w:hAnsi="Segoe UI" w:cs="Segoe UI"/>
           <w:color w:val="1C1D1F"/>
         </w:rPr>
         <w:t>CodeDeploy</w:t>
@@ -2213,7 +2015,6 @@
       <w:proofErr w:type="spellEnd"/>
       <w:r>
         <w:rPr>
-          <w:rFonts w:ascii="Segoe UI" w:hAnsi="Segoe UI" w:cs="Segoe UI"/>
           <w:color w:val="1C1D1F"/>
         </w:rPr>
         <w:t xml:space="preserve"> agent communicates outbound using HTTPS over port 443.</w:t>
@@ -2224,13 +2025,11 @@
         <w:pStyle w:val="NormalWeb"/>
         <w:shd w:val="clear" w:color="auto" w:fill="F7F9FA"/>
         <w:rPr>
-          <w:rFonts w:ascii="Segoe UI" w:hAnsi="Segoe UI" w:cs="Segoe UI"/>
-          <w:color w:val="1C1D1F"/>
-        </w:rPr>
-      </w:pPr>
-      <w:r>
-        <w:rPr>
-          <w:rFonts w:ascii="Segoe UI" w:hAnsi="Segoe UI" w:cs="Segoe UI"/>
+          <w:color w:val="1C1D1F"/>
+        </w:rPr>
+      </w:pPr>
+      <w:r>
+        <w:rPr>
           <w:color w:val="1C1D1F"/>
         </w:rPr>
         <w:t xml:space="preserve">It is also important to note that the </w:t>
@@ -2238,7 +2037,6 @@
       <w:proofErr w:type="spellStart"/>
       <w:r>
         <w:rPr>
-          <w:rFonts w:ascii="Segoe UI" w:hAnsi="Segoe UI" w:cs="Segoe UI"/>
           <w:color w:val="1C1D1F"/>
         </w:rPr>
         <w:t>CodeDeploy</w:t>
@@ -2246,7 +2044,6 @@
       <w:proofErr w:type="spellEnd"/>
       <w:r>
         <w:rPr>
-          <w:rFonts w:ascii="Segoe UI" w:hAnsi="Segoe UI" w:cs="Segoe UI"/>
           <w:color w:val="1C1D1F"/>
         </w:rPr>
         <w:t xml:space="preserve"> agent is required only if you deploy to an EC2/On-Premises compute platform. The agent is not required for deployments that use the Amazon ECS or AWS Lambda compute platform.</w:t>
@@ -2307,13 +2104,7 @@
         <w:rPr>
           <w:rFonts w:ascii="Times New Roman" w:eastAsia="Times New Roman" w:hAnsi="Times New Roman" w:cs="Times New Roman"/>
         </w:rPr>
-        <w:t xml:space="preserve">- </w:t>
-      </w:r>
-      <w:r>
-        <w:rPr>
-          <w:rFonts w:ascii="Times New Roman" w:eastAsia="Times New Roman" w:hAnsi="Times New Roman" w:cs="Times New Roman"/>
-        </w:rPr>
-        <w:t xml:space="preserve">Monitor the </w:t>
+        <w:t xml:space="preserve">- Monitor the </w:t>
       </w:r>
       <w:proofErr w:type="spellStart"/>
       <w:r>
@@ -2355,21 +2146,7 @@
         <w:rPr>
           <w:rFonts w:ascii="Times New Roman" w:eastAsia="Times New Roman" w:hAnsi="Times New Roman" w:cs="Times New Roman"/>
         </w:rPr>
-        <w:t xml:space="preserve"> tracks the number of requests served from the backend </w:t>
-      </w:r>
-      <w:proofErr w:type="gramStart"/>
-      <w:r>
-        <w:rPr>
-          <w:rFonts w:ascii="Times New Roman" w:eastAsia="Times New Roman" w:hAnsi="Times New Roman" w:cs="Times New Roman"/>
-        </w:rPr>
-        <w:t>in a given</w:t>
-      </w:r>
-      <w:proofErr w:type="gramEnd"/>
-      <w:r>
-        <w:rPr>
-          <w:rFonts w:ascii="Times New Roman" w:eastAsia="Times New Roman" w:hAnsi="Times New Roman" w:cs="Times New Roman"/>
-        </w:rPr>
-        <w:t xml:space="preserve"> period, when API caching is enabled. On the other hand, </w:t>
+        <w:t xml:space="preserve"> tracks the number of requests served from the backend in a given period, when API caching is enabled. On the other hand, </w:t>
       </w:r>
       <w:proofErr w:type="spellStart"/>
       <w:r>
@@ -2383,27 +2160,7 @@
         <w:rPr>
           <w:rFonts w:ascii="Times New Roman" w:eastAsia="Times New Roman" w:hAnsi="Times New Roman" w:cs="Times New Roman"/>
         </w:rPr>
-        <w:t xml:space="preserve"> track the number of requests served from the API cache </w:t>
-      </w:r>
-      <w:proofErr w:type="gramStart"/>
-      <w:r>
-        <w:rPr>
-          <w:rFonts w:ascii="Times New Roman" w:eastAsia="Times New Roman" w:hAnsi="Times New Roman" w:cs="Times New Roman"/>
-        </w:rPr>
-        <w:t>in a given</w:t>
-      </w:r>
-      <w:proofErr w:type="gramEnd"/>
-      <w:r>
-        <w:rPr>
-          <w:rFonts w:ascii="Times New Roman" w:eastAsia="Times New Roman" w:hAnsi="Times New Roman" w:cs="Times New Roman"/>
-        </w:rPr>
-        <w:t xml:space="preserve"> period</w:t>
-      </w:r>
-      <w:r>
-        <w:rPr>
-          <w:rFonts w:ascii="Times New Roman" w:eastAsia="Times New Roman" w:hAnsi="Times New Roman" w:cs="Times New Roman"/>
-        </w:rPr>
-        <w:t>.</w:t>
+        <w:t xml:space="preserve"> track the number of requests served from the API cache in a given period.</w:t>
       </w:r>
     </w:p>
     <w:p>
@@ -2483,43 +2240,29 @@
         </w:numPr>
         <w:shd w:val="clear" w:color="auto" w:fill="F7F9FA"/>
         <w:rPr>
-          <w:rFonts w:ascii="Roboto" w:eastAsia="Times New Roman" w:hAnsi="Roboto" w:cs="Times New Roman"/>
-          <w:color w:val="1C1D1F"/>
-        </w:rPr>
-      </w:pPr>
-      <w:r>
-        <w:rPr>
-          <w:rFonts w:ascii="Roboto" w:eastAsia="Times New Roman" w:hAnsi="Roboto" w:cs="Times New Roman"/>
-          <w:color w:val="1C1D1F"/>
-        </w:rPr>
-        <w:t>Y</w:t>
-      </w:r>
-      <w:r>
-        <w:rPr>
-          <w:rFonts w:ascii="Roboto" w:eastAsia="Times New Roman" w:hAnsi="Roboto" w:cs="Times New Roman"/>
-          <w:color w:val="1C1D1F"/>
-        </w:rPr>
-        <w:t xml:space="preserve">our sign-in page URL has the following format, by </w:t>
-      </w:r>
-      <w:proofErr w:type="spellStart"/>
-      <w:r>
-        <w:rPr>
-          <w:rFonts w:ascii="Roboto" w:eastAsia="Times New Roman" w:hAnsi="Roboto" w:cs="Times New Roman"/>
-          <w:color w:val="1C1D1F"/>
-        </w:rPr>
-        <w:t>defaul</w:t>
-      </w:r>
-      <w:r>
-        <w:rPr>
-          <w:rFonts w:ascii="Roboto" w:eastAsia="Times New Roman" w:hAnsi="Roboto" w:cs="Times New Roman"/>
-          <w:color w:val="1C1D1F"/>
-        </w:rPr>
-        <w:t>l</w:t>
-      </w:r>
-      <w:proofErr w:type="spellEnd"/>
-      <w:r>
-        <w:rPr>
-          <w:rFonts w:ascii="Roboto" w:eastAsia="Times New Roman" w:hAnsi="Roboto" w:cs="Times New Roman"/>
+          <w:rFonts w:ascii="Times New Roman" w:eastAsia="Times New Roman" w:hAnsi="Times New Roman" w:cs="Times New Roman"/>
+          <w:color w:val="1C1D1F"/>
+        </w:rPr>
+      </w:pPr>
+      <w:r>
+        <w:rPr>
+          <w:rFonts w:ascii="Times New Roman" w:eastAsia="Times New Roman" w:hAnsi="Times New Roman" w:cs="Times New Roman"/>
+          <w:color w:val="1C1D1F"/>
+        </w:rPr>
+        <w:t xml:space="preserve">Your sign-in page URL has the following format, by </w:t>
+      </w:r>
+      <w:proofErr w:type="spellStart"/>
+      <w:r>
+        <w:rPr>
+          <w:rFonts w:ascii="Times New Roman" w:eastAsia="Times New Roman" w:hAnsi="Times New Roman" w:cs="Times New Roman"/>
+          <w:color w:val="1C1D1F"/>
+        </w:rPr>
+        <w:t>defaull</w:t>
+      </w:r>
+      <w:proofErr w:type="spellEnd"/>
+      <w:r>
+        <w:rPr>
+          <w:rFonts w:ascii="Times New Roman" w:eastAsia="Times New Roman" w:hAnsi="Times New Roman" w:cs="Times New Roman"/>
           <w:color w:val="1C1D1F"/>
         </w:rPr>
         <w:t xml:space="preserve"> </w:t>
@@ -2527,7 +2270,7 @@
       <w:hyperlink r:id="rId9" w:history="1">
         <w:r>
           <w:rPr>
-            <w:rFonts w:ascii="Consolas" w:eastAsia="Times New Roman" w:hAnsi="Consolas" w:cs="Courier New"/>
+            <w:rFonts w:ascii="Times New Roman" w:eastAsia="Times New Roman" w:hAnsi="Times New Roman" w:cs="Times New Roman"/>
             <w:color w:val="B4690E"/>
             <w:sz w:val="22"/>
             <w:szCs w:val="22"/>
@@ -2548,28 +2291,21 @@
         <w:shd w:val="clear" w:color="auto" w:fill="F7F9FA"/>
         <w:spacing w:before="100" w:beforeAutospacing="1" w:after="100" w:afterAutospacing="1"/>
         <w:rPr>
-          <w:rFonts w:ascii="Roboto" w:eastAsia="Times New Roman" w:hAnsi="Roboto" w:cs="Times New Roman"/>
-          <w:color w:val="1C1D1F"/>
-        </w:rPr>
-      </w:pPr>
-      <w:r>
-        <w:rPr>
-          <w:rFonts w:ascii="Roboto" w:eastAsia="Times New Roman" w:hAnsi="Roboto" w:cs="Times New Roman"/>
-          <w:color w:val="1C1D1F"/>
-        </w:rPr>
-        <w:t>If you create an AWS account alias for your AWS account ID, your sign-in page URL looks like the following example.</w:t>
-      </w:r>
-      <w:r>
-        <w:rPr>
-          <w:rFonts w:ascii="Roboto" w:eastAsia="Times New Roman" w:hAnsi="Roboto" w:cs="Times New Roman"/>
-          <w:color w:val="1C1D1F"/>
-        </w:rPr>
-        <w:t xml:space="preserve"> </w:t>
+          <w:rFonts w:ascii="Times New Roman" w:eastAsia="Times New Roman" w:hAnsi="Times New Roman" w:cs="Times New Roman"/>
+          <w:color w:val="1C1D1F"/>
+        </w:rPr>
+      </w:pPr>
+      <w:r>
+        <w:rPr>
+          <w:rFonts w:ascii="Times New Roman" w:eastAsia="Times New Roman" w:hAnsi="Times New Roman" w:cs="Times New Roman"/>
+          <w:color w:val="1C1D1F"/>
+        </w:rPr>
+        <w:t xml:space="preserve">If you create an AWS account alias for your AWS account ID, your sign-in page URL looks like the following example. </w:t>
       </w:r>
       <w:hyperlink r:id="rId10" w:history="1">
         <w:r>
           <w:rPr>
-            <w:rFonts w:ascii="Consolas" w:eastAsia="Times New Roman" w:hAnsi="Consolas" w:cs="Courier New"/>
+            <w:rFonts w:ascii="Times New Roman" w:eastAsia="Times New Roman" w:hAnsi="Times New Roman" w:cs="Times New Roman"/>
             <w:color w:val="B4690E"/>
             <w:sz w:val="22"/>
             <w:szCs w:val="22"/>
@@ -2613,7 +2349,14 @@
         <w:rPr>
           <w:rFonts w:ascii="Times New Roman" w:eastAsia="Times New Roman" w:hAnsi="Times New Roman" w:cs="Times New Roman"/>
         </w:rPr>
-        <w:t>Parameters stored in Systems Manager are mutable. Any time you use a template containing Systems Manager parameters to create/update your stacks, CloudFormation uses the values for these Systems Manager parameters at the time of the create/update operation. So, as parameters are updated in Systems Manager, you can have the new value of the parameter take effect by just executing a stack update operation.</w:t>
+        <w:t xml:space="preserve">Parameters stored in Systems Manager are mutable. Any time you use a template containing Systems Manager parameters to create/update your stacks, CloudFormation uses the values for these Systems Manager parameters at the time of the create/update operation. So, as </w:t>
+      </w:r>
+      <w:r>
+        <w:rPr>
+          <w:rFonts w:ascii="Times New Roman" w:eastAsia="Times New Roman" w:hAnsi="Times New Roman" w:cs="Times New Roman"/>
+        </w:rPr>
+        <w:lastRenderedPageBreak/>
+        <w:t>parameters are updated in Systems Manager, you can have the new value of the parameter take effect by just executing a stack update operation.</w:t>
       </w:r>
     </w:p>
     <w:p>
@@ -2644,23 +2387,22 @@
         <w:shd w:val="clear" w:color="auto" w:fill="F7F9FA"/>
         <w:spacing w:beforeAutospacing="1" w:afterAutospacing="1"/>
         <w:rPr>
-          <w:rFonts w:ascii="Roboto" w:eastAsia="Times New Roman" w:hAnsi="Roboto" w:cs="Times New Roman"/>
-          <w:color w:val="1C1D1F"/>
-        </w:rPr>
-      </w:pPr>
-      <w:r>
-        <w:rPr>
-          <w:rFonts w:ascii="Roboto" w:eastAsia="Times New Roman" w:hAnsi="Roboto" w:cs="Times New Roman"/>
-          <w:b/>
-          <w:bCs/>
-          <w:color w:val="1C1D1F"/>
-        </w:rPr>
-        <w:lastRenderedPageBreak/>
+          <w:rFonts w:ascii="Times New Roman" w:eastAsia="Times New Roman" w:hAnsi="Times New Roman" w:cs="Times New Roman"/>
+          <w:color w:val="1C1D1F"/>
+        </w:rPr>
+      </w:pPr>
+      <w:r>
+        <w:rPr>
+          <w:rFonts w:ascii="Times New Roman" w:eastAsia="Times New Roman" w:hAnsi="Times New Roman" w:cs="Times New Roman"/>
+          <w:b/>
+          <w:bCs/>
+          <w:color w:val="1C1D1F"/>
+        </w:rPr>
         <w:t>INTEGRATION_FAILURE</w:t>
       </w:r>
       <w:r>
         <w:rPr>
-          <w:rFonts w:ascii="Roboto" w:eastAsia="Times New Roman" w:hAnsi="Roboto" w:cs="Times New Roman"/>
+          <w:rFonts w:ascii="Times New Roman" w:eastAsia="Times New Roman" w:hAnsi="Times New Roman" w:cs="Times New Roman"/>
           <w:color w:val="1C1D1F"/>
         </w:rPr>
         <w:t> - The gateway response for an integration failed error. If the response type is unspecified, this response defaults to the DEFAULT_5XX type.</w:t>
@@ -2676,13 +2418,13 @@
         <w:shd w:val="clear" w:color="auto" w:fill="F7F9FA"/>
         <w:spacing w:beforeAutospacing="1" w:afterAutospacing="1"/>
         <w:rPr>
-          <w:rFonts w:ascii="Roboto" w:eastAsia="Times New Roman" w:hAnsi="Roboto" w:cs="Times New Roman"/>
-          <w:color w:val="1C1D1F"/>
-        </w:rPr>
-      </w:pPr>
-      <w:r>
-        <w:rPr>
-          <w:rFonts w:ascii="Roboto" w:eastAsia="Times New Roman" w:hAnsi="Roboto" w:cs="Times New Roman"/>
+          <w:rFonts w:ascii="Times New Roman" w:eastAsia="Times New Roman" w:hAnsi="Times New Roman" w:cs="Times New Roman"/>
+          <w:color w:val="1C1D1F"/>
+        </w:rPr>
+      </w:pPr>
+      <w:r>
+        <w:rPr>
+          <w:rFonts w:ascii="Times New Roman" w:eastAsia="Times New Roman" w:hAnsi="Times New Roman" w:cs="Times New Roman"/>
           <w:b/>
           <w:bCs/>
           <w:color w:val="1C1D1F"/>
@@ -2691,7 +2433,7 @@
       </w:r>
       <w:r>
         <w:rPr>
-          <w:rFonts w:ascii="Roboto" w:eastAsia="Times New Roman" w:hAnsi="Roboto" w:cs="Times New Roman"/>
+          <w:rFonts w:ascii="Times New Roman" w:eastAsia="Times New Roman" w:hAnsi="Times New Roman" w:cs="Times New Roman"/>
           <w:color w:val="1C1D1F"/>
         </w:rPr>
         <w:t> - The gateway response for an integration timed out error. If the response type is unspecified, this response defaults to the DEFAULT_5XX type</w:t>
@@ -2747,8 +2489,14 @@
           <w:numId w:val="1"/>
         </w:numPr>
         <w:spacing w:after="160" w:line="259" w:lineRule="auto"/>
-      </w:pPr>
-      <w:r>
+        <w:rPr>
+          <w:rFonts w:ascii="Times New Roman" w:hAnsi="Times New Roman" w:cs="Times New Roman"/>
+        </w:rPr>
+      </w:pPr>
+      <w:r>
+        <w:rPr>
+          <w:rFonts w:ascii="Times New Roman" w:hAnsi="Times New Roman" w:cs="Times New Roman"/>
+        </w:rPr>
         <w:t>Amazon OpenSearch Service can be used for full-text search, structured search, analytics, and all three in combination.</w:t>
       </w:r>
     </w:p>
@@ -2760,8 +2508,14 @@
           <w:numId w:val="1"/>
         </w:numPr>
         <w:spacing w:after="160" w:line="259" w:lineRule="auto"/>
-      </w:pPr>
-      <w:r>
+        <w:rPr>
+          <w:rFonts w:ascii="Times New Roman" w:hAnsi="Times New Roman" w:cs="Times New Roman"/>
+        </w:rPr>
+      </w:pPr>
+      <w:r>
+        <w:rPr>
+          <w:rFonts w:ascii="Times New Roman" w:hAnsi="Times New Roman" w:cs="Times New Roman"/>
+        </w:rPr>
         <w:t>Cloud trail data are easy to send to CloudWatch logs for real time purpose or can use s3 bucket which will take several minutes.</w:t>
       </w:r>
     </w:p>
@@ -2773,8 +2527,14 @@
           <w:numId w:val="1"/>
         </w:numPr>
         <w:spacing w:after="160" w:line="259" w:lineRule="auto"/>
-      </w:pPr>
-      <w:r>
+        <w:rPr>
+          <w:rFonts w:ascii="Times New Roman" w:hAnsi="Times New Roman" w:cs="Times New Roman"/>
+        </w:rPr>
+      </w:pPr>
+      <w:r>
+        <w:rPr>
+          <w:rFonts w:ascii="Times New Roman" w:hAnsi="Times New Roman" w:cs="Times New Roman"/>
+        </w:rPr>
         <w:t>put-bucket-policy command can only be used to apply policy at the bucket level, not on objects.</w:t>
       </w:r>
     </w:p>
@@ -2786,12 +2546,15 @@
           <w:numId w:val="1"/>
         </w:numPr>
         <w:spacing w:after="160" w:line="259" w:lineRule="auto"/>
-      </w:pPr>
-      <w:r>
-        <w:t>CloudFormation</w:t>
-      </w:r>
-      <w:r>
-        <w:t xml:space="preserve"> can certainly be used to deploy Lambda, API Gateway, DynamoDB, and other AWS resources of your serverless application, it doesn't have the capability to locally build, test, and debug your application like what AWS SAM has.</w:t>
+        <w:rPr>
+          <w:rFonts w:ascii="Times New Roman" w:hAnsi="Times New Roman" w:cs="Times New Roman"/>
+        </w:rPr>
+      </w:pPr>
+      <w:r>
+        <w:rPr>
+          <w:rFonts w:ascii="Times New Roman" w:hAnsi="Times New Roman" w:cs="Times New Roman"/>
+        </w:rPr>
+        <w:t>CloudFormation can certainly be used to deploy Lambda, API Gateway, DynamoDB, and other AWS resources of your serverless application, it doesn't have the capability to locally build, test, and debug your application like what AWS SAM has.</w:t>
       </w:r>
     </w:p>
     <w:p>
@@ -2802,17 +2565,15 @@
           <w:numId w:val="1"/>
         </w:numPr>
         <w:spacing w:after="160" w:line="259" w:lineRule="auto"/>
-      </w:pPr>
-      <w:r>
-        <w:t xml:space="preserve">Configure an SQS Delay Queue with a value of 40 seconds" is primarily configured if you want to postpone the delivery of new messages to the SQS queue for </w:t>
-      </w:r>
-      <w:proofErr w:type="gramStart"/>
-      <w:r>
-        <w:t>a number of</w:t>
-      </w:r>
-      <w:proofErr w:type="gramEnd"/>
-      <w:r>
-        <w:t xml:space="preserve"> seconds.</w:t>
+        <w:rPr>
+          <w:rFonts w:ascii="Times New Roman" w:hAnsi="Times New Roman" w:cs="Times New Roman"/>
+        </w:rPr>
+      </w:pPr>
+      <w:r>
+        <w:rPr>
+          <w:rFonts w:ascii="Times New Roman" w:hAnsi="Times New Roman" w:cs="Times New Roman"/>
+        </w:rPr>
+        <w:t>Configure an SQS Delay Queue with a value of 40 seconds" is primarily configured if you want to postpone the delivery of new messages to the SQS queue for a number of seconds.</w:t>
       </w:r>
     </w:p>
     <w:p>
@@ -2823,8 +2584,14 @@
           <w:numId w:val="1"/>
         </w:numPr>
         <w:spacing w:after="160" w:line="259" w:lineRule="auto"/>
-      </w:pPr>
-      <w:r>
+        <w:rPr>
+          <w:rFonts w:ascii="Times New Roman" w:hAnsi="Times New Roman" w:cs="Times New Roman"/>
+        </w:rPr>
+      </w:pPr>
+      <w:r>
+        <w:rPr>
+          <w:rFonts w:ascii="Times New Roman" w:hAnsi="Times New Roman" w:cs="Times New Roman"/>
+        </w:rPr>
         <w:t>AWS X-Ray is an AWS service that allows you to detect, analyze, and optimize performance issues with your AWS Lambda applications.</w:t>
       </w:r>
     </w:p>
@@ -2836,25 +2603,15 @@
           <w:numId w:val="1"/>
         </w:numPr>
         <w:spacing w:after="160" w:line="259" w:lineRule="auto"/>
-      </w:pPr>
-      <w:r>
-        <w:t xml:space="preserve">Global secondary index — an index with a partition key and a </w:t>
-      </w:r>
-      <w:proofErr w:type="gramStart"/>
-      <w:r>
-        <w:t>sort</w:t>
-      </w:r>
-      <w:proofErr w:type="gramEnd"/>
-      <w:r>
-        <w:t xml:space="preserve"> key that can be different from those on the base table. A global secondary index is considered "global" because queries on the index can span </w:t>
-      </w:r>
-      <w:proofErr w:type="gramStart"/>
-      <w:r>
-        <w:t>all of</w:t>
-      </w:r>
-      <w:proofErr w:type="gramEnd"/>
-      <w:r>
-        <w:t xml:space="preserve"> the data in the base table, across all partitions.</w:t>
+        <w:rPr>
+          <w:rFonts w:ascii="Times New Roman" w:hAnsi="Times New Roman" w:cs="Times New Roman"/>
+        </w:rPr>
+      </w:pPr>
+      <w:r>
+        <w:rPr>
+          <w:rFonts w:ascii="Times New Roman" w:hAnsi="Times New Roman" w:cs="Times New Roman"/>
+        </w:rPr>
+        <w:t>Global secondary index — an index with a partition key and a sort key that can be different from those on the base table. A global secondary index is considered "global" because queries on the index can span all of the data in the base table, across all partitions.</w:t>
       </w:r>
     </w:p>
     <w:p>
@@ -2865,17 +2622,15 @@
           <w:numId w:val="1"/>
         </w:numPr>
         <w:spacing w:after="160" w:line="259" w:lineRule="auto"/>
-      </w:pPr>
-      <w:r>
-        <w:t xml:space="preserve">Local secondary index — an index that has the same partition key as the base table, but a different </w:t>
-      </w:r>
-      <w:proofErr w:type="gramStart"/>
-      <w:r>
-        <w:t>sort</w:t>
-      </w:r>
-      <w:proofErr w:type="gramEnd"/>
-      <w:r>
-        <w:t xml:space="preserve"> key. A local secondary index is "local" in the sense that every partition of a local secondary index is scoped to a base table partition that has the same partition key value.</w:t>
+        <w:rPr>
+          <w:rFonts w:ascii="Times New Roman" w:hAnsi="Times New Roman" w:cs="Times New Roman"/>
+        </w:rPr>
+      </w:pPr>
+      <w:r>
+        <w:rPr>
+          <w:rFonts w:ascii="Times New Roman" w:hAnsi="Times New Roman" w:cs="Times New Roman"/>
+        </w:rPr>
+        <w:t>Local secondary index — an index that has the same partition key as the base table, but a different sort key. A local secondary index is "local" in the sense that every partition of a local secondary index is scoped to a base table partition that has the same partition key value.</w:t>
       </w:r>
     </w:p>
     <w:p>
@@ -2886,10 +2641,14 @@
           <w:numId w:val="1"/>
         </w:numPr>
         <w:spacing w:after="160" w:line="259" w:lineRule="auto"/>
-      </w:pPr>
-      <w:proofErr w:type="spellStart"/>
-      <w:r>
-        <w:rPr>
+        <w:rPr>
+          <w:rFonts w:ascii="Times New Roman" w:hAnsi="Times New Roman" w:cs="Times New Roman"/>
+        </w:rPr>
+      </w:pPr>
+      <w:proofErr w:type="spellStart"/>
+      <w:r>
+        <w:rPr>
+          <w:rFonts w:ascii="Times New Roman" w:hAnsi="Times New Roman" w:cs="Times New Roman"/>
           <w:b/>
           <w:bCs/>
         </w:rPr>
@@ -2897,13 +2656,10 @@
       </w:r>
       <w:proofErr w:type="spellEnd"/>
       <w:r>
-        <w:t xml:space="preserve"> (default) - Invoke the function synchronously. Keep the connection open until the function returns a response or times out</w:t>
-      </w:r>
-      <w:r>
-        <w:t>.</w:t>
-      </w:r>
-      <w:r>
-        <w:t xml:space="preserve"> The API response includes the function response and additional data.</w:t>
+        <w:rPr>
+          <w:rFonts w:ascii="Times New Roman" w:hAnsi="Times New Roman" w:cs="Times New Roman"/>
+        </w:rPr>
+        <w:t xml:space="preserve"> (default) - Invoke the function synchronously. Keep the connection open until the function returns a response or times out. The API response includes the function response and additional data.</w:t>
       </w:r>
     </w:p>
     <w:p>
@@ -2914,8 +2670,14 @@
           <w:numId w:val="1"/>
         </w:numPr>
         <w:spacing w:after="160" w:line="259" w:lineRule="auto"/>
-      </w:pPr>
-      <w:r>
+        <w:rPr>
+          <w:rFonts w:ascii="Times New Roman" w:hAnsi="Times New Roman" w:cs="Times New Roman"/>
+        </w:rPr>
+      </w:pPr>
+      <w:r>
+        <w:rPr>
+          <w:rFonts w:ascii="Times New Roman" w:hAnsi="Times New Roman" w:cs="Times New Roman"/>
+        </w:rPr>
         <w:t>Event - Invoke the function asynchronously. Send events that fail multiple times to the function's dead-letter queue (if it's configured). The API response only includes a status code.</w:t>
       </w:r>
     </w:p>
@@ -2927,10 +2689,14 @@
           <w:numId w:val="1"/>
         </w:numPr>
         <w:spacing w:after="160" w:line="259" w:lineRule="auto"/>
-      </w:pPr>
-      <w:proofErr w:type="spellStart"/>
-      <w:r>
-        <w:rPr>
+        <w:rPr>
+          <w:rFonts w:ascii="Times New Roman" w:hAnsi="Times New Roman" w:cs="Times New Roman"/>
+        </w:rPr>
+      </w:pPr>
+      <w:proofErr w:type="spellStart"/>
+      <w:r>
+        <w:rPr>
+          <w:rFonts w:ascii="Times New Roman" w:hAnsi="Times New Roman" w:cs="Times New Roman"/>
           <w:b/>
           <w:bCs/>
         </w:rPr>
@@ -2938,6 +2704,9 @@
       </w:r>
       <w:proofErr w:type="spellEnd"/>
       <w:r>
+        <w:rPr>
+          <w:rFonts w:ascii="Times New Roman" w:hAnsi="Times New Roman" w:cs="Times New Roman"/>
+        </w:rPr>
         <w:t xml:space="preserve"> - Validate parameter values and verify that the user or role has permission to invoke the function.</w:t>
       </w:r>
     </w:p>
@@ -2949,24 +2718,15 @@
           <w:numId w:val="1"/>
         </w:numPr>
         <w:spacing w:after="160" w:line="259" w:lineRule="auto"/>
-      </w:pPr>
-      <w:r>
-        <w:t>using Query operations instead of Scan and reducing the page size</w:t>
-      </w:r>
-      <w:r>
-        <w:t xml:space="preserve"> </w:t>
-      </w:r>
-      <w:r>
-        <w:t>re the more cost-effective solutions</w:t>
-      </w:r>
-      <w:r>
-        <w:t xml:space="preserve"> </w:t>
-      </w:r>
-      <w:r>
-        <w:t>to improve the performance of the application</w:t>
-      </w:r>
-      <w:r>
-        <w:t xml:space="preserve"> using DynamoDB</w:t>
+        <w:rPr>
+          <w:rFonts w:ascii="Times New Roman" w:hAnsi="Times New Roman" w:cs="Times New Roman"/>
+        </w:rPr>
+      </w:pPr>
+      <w:r>
+        <w:rPr>
+          <w:rFonts w:ascii="Times New Roman" w:hAnsi="Times New Roman" w:cs="Times New Roman"/>
+        </w:rPr>
+        <w:t>using Query operations instead of Scan and reducing the page size re the more cost-effective solutions to improve the performance of the application using DynamoDB</w:t>
       </w:r>
     </w:p>
     <w:p>
@@ -2977,8 +2737,14 @@
           <w:numId w:val="1"/>
         </w:numPr>
         <w:spacing w:after="160" w:line="259" w:lineRule="auto"/>
-      </w:pPr>
-      <w:r>
+        <w:rPr>
+          <w:rFonts w:ascii="Times New Roman" w:hAnsi="Times New Roman" w:cs="Times New Roman"/>
+        </w:rPr>
+      </w:pPr>
+      <w:r>
+        <w:rPr>
+          <w:rFonts w:ascii="Times New Roman" w:hAnsi="Times New Roman" w:cs="Times New Roman"/>
+        </w:rPr>
         <w:lastRenderedPageBreak/>
         <w:t>All at once – Deploy the new version to all instances simultaneously. All instances in your environment are out of service for a short time while the deployment occurs.</w:t>
       </w:r>
@@ -2991,8 +2757,14 @@
           <w:numId w:val="1"/>
         </w:numPr>
         <w:spacing w:after="160" w:line="259" w:lineRule="auto"/>
-      </w:pPr>
-      <w:r>
+        <w:rPr>
+          <w:rFonts w:ascii="Times New Roman" w:hAnsi="Times New Roman" w:cs="Times New Roman"/>
+        </w:rPr>
+      </w:pPr>
+      <w:r>
+        <w:rPr>
+          <w:rFonts w:ascii="Times New Roman" w:hAnsi="Times New Roman" w:cs="Times New Roman"/>
+        </w:rPr>
         <w:t>Rolling – Deploy the new version in batches. Each batch is taken out of service during the deployment phase, reducing your environment's capacity by the number of instances in a batch.</w:t>
       </w:r>
     </w:p>
@@ -3004,8 +2776,14 @@
           <w:numId w:val="1"/>
         </w:numPr>
         <w:spacing w:after="160" w:line="259" w:lineRule="auto"/>
-      </w:pPr>
-      <w:r>
+        <w:rPr>
+          <w:rFonts w:ascii="Times New Roman" w:hAnsi="Times New Roman" w:cs="Times New Roman"/>
+        </w:rPr>
+      </w:pPr>
+      <w:r>
+        <w:rPr>
+          <w:rFonts w:ascii="Times New Roman" w:hAnsi="Times New Roman" w:cs="Times New Roman"/>
+        </w:rPr>
         <w:t>Rolling with additional batch – Deploy the new version in batches, but first launch a new batch of instances to ensure full capacity during the deployment process.</w:t>
       </w:r>
     </w:p>
@@ -3017,8 +2795,14 @@
           <w:numId w:val="1"/>
         </w:numPr>
         <w:spacing w:after="160" w:line="259" w:lineRule="auto"/>
-      </w:pPr>
-      <w:r>
+        <w:rPr>
+          <w:rFonts w:ascii="Times New Roman" w:hAnsi="Times New Roman" w:cs="Times New Roman"/>
+        </w:rPr>
+      </w:pPr>
+      <w:r>
+        <w:rPr>
+          <w:rFonts w:ascii="Times New Roman" w:hAnsi="Times New Roman" w:cs="Times New Roman"/>
+        </w:rPr>
         <w:t>Immutable – Deploy the new version to a fresh group of instances by performing an immutable update.</w:t>
       </w:r>
     </w:p>
@@ -3030,8 +2814,14 @@
           <w:numId w:val="1"/>
         </w:numPr>
         <w:spacing w:after="160" w:line="259" w:lineRule="auto"/>
-      </w:pPr>
-      <w:r>
+        <w:rPr>
+          <w:rFonts w:ascii="Times New Roman" w:hAnsi="Times New Roman" w:cs="Times New Roman"/>
+        </w:rPr>
+      </w:pPr>
+      <w:r>
+        <w:rPr>
+          <w:rFonts w:ascii="Times New Roman" w:hAnsi="Times New Roman" w:cs="Times New Roman"/>
+        </w:rPr>
         <w:t>Blue/Green - Deploy the new version to a separate environment, and then swap CNAMEs of the two environments to redirect traffic to the new version instantly.</w:t>
       </w:r>
     </w:p>
@@ -3043,8 +2833,14 @@
           <w:numId w:val="1"/>
         </w:numPr>
         <w:spacing w:after="160" w:line="259" w:lineRule="auto"/>
-      </w:pPr>
-      <w:r>
+        <w:rPr>
+          <w:rFonts w:ascii="Times New Roman" w:hAnsi="Times New Roman" w:cs="Times New Roman"/>
+        </w:rPr>
+      </w:pPr>
+      <w:r>
+        <w:rPr>
+          <w:rFonts w:ascii="Times New Roman" w:hAnsi="Times New Roman" w:cs="Times New Roman"/>
+        </w:rPr>
         <w:t>Stage variables are name-value pairs that you can define as configuration attributes associated with a deployment stage of a REST API. They act like environment variables and can be used in your API setup and mapping templates.</w:t>
       </w:r>
     </w:p>
@@ -3056,8 +2852,14 @@
           <w:numId w:val="1"/>
         </w:numPr>
         <w:spacing w:after="160" w:line="259" w:lineRule="auto"/>
-      </w:pPr>
-      <w:r>
+        <w:rPr>
+          <w:rFonts w:ascii="Times New Roman" w:hAnsi="Times New Roman" w:cs="Times New Roman"/>
+        </w:rPr>
+      </w:pPr>
+      <w:r>
+        <w:rPr>
+          <w:rFonts w:ascii="Times New Roman" w:hAnsi="Times New Roman" w:cs="Times New Roman"/>
+        </w:rPr>
         <w:t>A client of your API can invalidate an existing cache entry and reload it from the integration endpoint for individual requests. The client must send a request that contains the Cache-Control: max-age=0 header.</w:t>
       </w:r>
     </w:p>
@@ -3069,17 +2871,15 @@
           <w:numId w:val="1"/>
         </w:numPr>
         <w:spacing w:after="160" w:line="259" w:lineRule="auto"/>
-      </w:pPr>
-      <w:r>
-        <w:t xml:space="preserve">To define a nested application in your serverless application, use the </w:t>
-      </w:r>
-      <w:proofErr w:type="gramStart"/>
-      <w:r>
-        <w:t>AWS::</w:t>
-      </w:r>
-      <w:proofErr w:type="gramEnd"/>
-      <w:r>
-        <w:t>Serverless::Application resource type.</w:t>
+        <w:rPr>
+          <w:rFonts w:ascii="Times New Roman" w:hAnsi="Times New Roman" w:cs="Times New Roman"/>
+        </w:rPr>
+      </w:pPr>
+      <w:r>
+        <w:rPr>
+          <w:rFonts w:ascii="Times New Roman" w:hAnsi="Times New Roman" w:cs="Times New Roman"/>
+        </w:rPr>
+        <w:t>To define a nested application in your serverless application, use the AWS::Serverless::Application resource type.</w:t>
       </w:r>
     </w:p>
     <w:p>
@@ -3090,13 +2890,20 @@
           <w:numId w:val="1"/>
         </w:numPr>
         <w:spacing w:after="160" w:line="259" w:lineRule="auto"/>
-      </w:pPr>
-      <w:r>
+        <w:rPr>
+          <w:rFonts w:ascii="Times New Roman" w:hAnsi="Times New Roman" w:cs="Times New Roman"/>
+        </w:rPr>
+      </w:pPr>
+      <w:r>
+        <w:rPr>
+          <w:rFonts w:ascii="Times New Roman" w:hAnsi="Times New Roman" w:cs="Times New Roman"/>
+        </w:rPr>
         <w:t xml:space="preserve">Monitor the </w:t>
       </w:r>
       <w:proofErr w:type="spellStart"/>
       <w:r>
         <w:rPr>
+          <w:rFonts w:ascii="Times New Roman" w:hAnsi="Times New Roman" w:cs="Times New Roman"/>
           <w:b/>
           <w:bCs/>
         </w:rPr>
@@ -3104,24 +2911,29 @@
       </w:r>
       <w:proofErr w:type="spellEnd"/>
       <w:r>
+        <w:rPr>
+          <w:rFonts w:ascii="Times New Roman" w:hAnsi="Times New Roman" w:cs="Times New Roman"/>
+        </w:rPr>
         <w:t xml:space="preserve"> metrics to measure the responsiveness of the backend. Monitor the </w:t>
       </w:r>
       <w:r>
         <w:rPr>
+          <w:rFonts w:ascii="Times New Roman" w:hAnsi="Times New Roman" w:cs="Times New Roman"/>
           <w:b/>
           <w:bCs/>
         </w:rPr>
         <w:t>Latency</w:t>
       </w:r>
       <w:r>
-        <w:t xml:space="preserve"> metrics to measure the overall responsiveness of your API calls.</w:t>
-      </w:r>
-      <w:r>
-        <w:t xml:space="preserve"> Monitor the </w:t>
-      </w:r>
-      <w:proofErr w:type="spellStart"/>
-      <w:r>
-        <w:rPr>
+        <w:rPr>
+          <w:rFonts w:ascii="Times New Roman" w:hAnsi="Times New Roman" w:cs="Times New Roman"/>
+        </w:rPr>
+        <w:t xml:space="preserve"> metrics to measure the overall responsiveness of your API calls. Monitor the </w:t>
+      </w:r>
+      <w:proofErr w:type="spellStart"/>
+      <w:r>
+        <w:rPr>
+          <w:rFonts w:ascii="Times New Roman" w:hAnsi="Times New Roman" w:cs="Times New Roman"/>
           <w:b/>
           <w:bCs/>
         </w:rPr>
@@ -3129,11 +2941,15 @@
       </w:r>
       <w:proofErr w:type="spellEnd"/>
       <w:r>
+        <w:rPr>
+          <w:rFonts w:ascii="Times New Roman" w:hAnsi="Times New Roman" w:cs="Times New Roman"/>
+        </w:rPr>
         <w:t xml:space="preserve"> and </w:t>
       </w:r>
       <w:proofErr w:type="spellStart"/>
       <w:r>
         <w:rPr>
+          <w:rFonts w:ascii="Times New Roman" w:hAnsi="Times New Roman" w:cs="Times New Roman"/>
           <w:b/>
           <w:bCs/>
         </w:rPr>
@@ -3141,6 +2957,9 @@
       </w:r>
       <w:proofErr w:type="spellEnd"/>
       <w:r>
+        <w:rPr>
+          <w:rFonts w:ascii="Times New Roman" w:hAnsi="Times New Roman" w:cs="Times New Roman"/>
+        </w:rPr>
         <w:t xml:space="preserve"> metrics to optimize cache capacities to achieve a desired performance.</w:t>
       </w:r>
     </w:p>
@@ -3152,33 +2971,29 @@
           <w:numId w:val="1"/>
         </w:numPr>
         <w:spacing w:after="160" w:line="259" w:lineRule="auto"/>
-      </w:pPr>
-      <w:r>
+        <w:rPr>
+          <w:rFonts w:ascii="Times New Roman" w:hAnsi="Times New Roman" w:cs="Times New Roman"/>
+        </w:rPr>
+      </w:pPr>
+      <w:r>
+        <w:rPr>
+          <w:rFonts w:ascii="Times New Roman" w:hAnsi="Times New Roman" w:cs="Times New Roman"/>
+        </w:rPr>
         <w:t xml:space="preserve">To read data from a table, you use operations such as </w:t>
       </w:r>
       <w:proofErr w:type="spellStart"/>
       <w:r>
+        <w:rPr>
+          <w:rFonts w:ascii="Times New Roman" w:hAnsi="Times New Roman" w:cs="Times New Roman"/>
+        </w:rPr>
         <w:t>GetItem</w:t>
       </w:r>
       <w:proofErr w:type="spellEnd"/>
       <w:r>
-        <w:t xml:space="preserve">, Query, or Scan. DynamoDB returns </w:t>
-      </w:r>
-      <w:proofErr w:type="gramStart"/>
-      <w:r>
-        <w:t>all of</w:t>
-      </w:r>
-      <w:proofErr w:type="gramEnd"/>
-      <w:r>
-        <w:t xml:space="preserve"> the item attributes by default. To get just some, rather than </w:t>
-      </w:r>
-      <w:proofErr w:type="gramStart"/>
-      <w:r>
-        <w:t>all of</w:t>
-      </w:r>
-      <w:proofErr w:type="gramEnd"/>
-      <w:r>
-        <w:t xml:space="preserve"> the attributes, use a projection expression.</w:t>
+        <w:rPr>
+          <w:rFonts w:ascii="Times New Roman" w:hAnsi="Times New Roman" w:cs="Times New Roman"/>
+        </w:rPr>
+        <w:t>, Query, or Scan. DynamoDB returns all of the item attributes by default. To get just some, rather than all of the attributes, use a projection expression.</w:t>
       </w:r>
     </w:p>
     <w:p>
@@ -3189,18 +3004,28 @@
           <w:numId w:val="1"/>
         </w:numPr>
         <w:spacing w:after="160" w:line="259" w:lineRule="auto"/>
-      </w:pPr>
-      <w:r>
+        <w:rPr>
+          <w:rFonts w:ascii="Times New Roman" w:hAnsi="Times New Roman" w:cs="Times New Roman"/>
+        </w:rPr>
+      </w:pPr>
+      <w:r>
+        <w:rPr>
+          <w:rFonts w:ascii="Times New Roman" w:hAnsi="Times New Roman" w:cs="Times New Roman"/>
+        </w:rPr>
         <w:t xml:space="preserve">You can use the </w:t>
       </w:r>
       <w:r>
         <w:rPr>
+          <w:rFonts w:ascii="Times New Roman" w:hAnsi="Times New Roman" w:cs="Times New Roman"/>
           <w:b/>
           <w:bCs/>
         </w:rPr>
         <w:t>--page-size</w:t>
       </w:r>
       <w:r>
+        <w:rPr>
+          <w:rFonts w:ascii="Times New Roman" w:hAnsi="Times New Roman" w:cs="Times New Roman"/>
+        </w:rPr>
         <w:t xml:space="preserve"> option to specify that the AWS CLI request a smaller number of items from each call to the AWS service.</w:t>
       </w:r>
     </w:p>
@@ -3212,8 +3037,14 @@
           <w:numId w:val="1"/>
         </w:numPr>
         <w:spacing w:after="160" w:line="259" w:lineRule="auto"/>
-      </w:pPr>
-      <w:r>
+        <w:rPr>
+          <w:rFonts w:ascii="Times New Roman" w:hAnsi="Times New Roman" w:cs="Times New Roman"/>
+        </w:rPr>
+      </w:pPr>
+      <w:r>
+        <w:rPr>
+          <w:rFonts w:ascii="Times New Roman" w:hAnsi="Times New Roman" w:cs="Times New Roman"/>
+        </w:rPr>
         <w:t>User pools are user directories that provide sign-up and sign-in options for your app users. Identity pools enable you to grant your users access to other AWS services. You can use identity pools and user pools separately or together.</w:t>
       </w:r>
     </w:p>
@@ -3225,12 +3056,15 @@
           <w:numId w:val="1"/>
         </w:numPr>
         <w:spacing w:after="160" w:line="259" w:lineRule="auto"/>
-      </w:pPr>
-      <w:r>
-        <w:t xml:space="preserve">Amazon Cognito identity pools (federated identities) support user authentication through Amazon Cognito user pools, federated identity providers—including Amazon, Facebook, Google, and SAML identity providers—as well as unauthenticated identities. This feature also supports Developer Authenticated Identities (Identity Pools), which lets you register and authenticate users via your own back-end authentication </w:t>
-      </w:r>
-      <w:r>
-        <w:t>process.</w:t>
+        <w:rPr>
+          <w:rFonts w:ascii="Times New Roman" w:hAnsi="Times New Roman" w:cs="Times New Roman"/>
+        </w:rPr>
+      </w:pPr>
+      <w:r>
+        <w:rPr>
+          <w:rFonts w:ascii="Times New Roman" w:hAnsi="Times New Roman" w:cs="Times New Roman"/>
+        </w:rPr>
+        <w:t>Amazon Cognito identity pools (federated identities) support user authentication through Amazon Cognito user pools, federated identity providers—including Amazon, Facebook, Google, and SAML identity providers—as well as unauthenticated identities. This feature also supports Developer Authenticated Identities (Identity Pools), which lets you register and authenticate users via your own back-end authentication process.</w:t>
       </w:r>
     </w:p>
     <w:p>
@@ -3241,28 +3075,15 @@
           <w:numId w:val="1"/>
         </w:numPr>
         <w:spacing w:after="160" w:line="259" w:lineRule="auto"/>
-      </w:pPr>
-      <w:r>
-        <w:t>P</w:t>
-      </w:r>
-      <w:r>
-        <w:t xml:space="preserve">rogrammatically, you choose an integration type by setting the </w:t>
-      </w:r>
-      <w:proofErr w:type="gramStart"/>
-      <w:r>
-        <w:t>type</w:t>
-      </w:r>
-      <w:proofErr w:type="gramEnd"/>
-      <w:r>
-        <w:t xml:space="preserve"> property on the Integration resource. For the Lambda proxy integration, the value is AWS_PROXY. For the Lambda custom integration and all other AWS integrations, it is AWS. For the HTTP proxy integration and HTTP integration, the value is HTTP_PROXY and HTTP, respectively. For the mock integration, the </w:t>
-      </w:r>
-      <w:proofErr w:type="gramStart"/>
-      <w:r>
-        <w:t>type</w:t>
-      </w:r>
-      <w:proofErr w:type="gramEnd"/>
-      <w:r>
-        <w:t xml:space="preserve"> value is MOCK.</w:t>
+        <w:rPr>
+          <w:rFonts w:ascii="Times New Roman" w:hAnsi="Times New Roman" w:cs="Times New Roman"/>
+        </w:rPr>
+      </w:pPr>
+      <w:r>
+        <w:rPr>
+          <w:rFonts w:ascii="Times New Roman" w:hAnsi="Times New Roman" w:cs="Times New Roman"/>
+        </w:rPr>
+        <w:t>Programmatically, you choose an integration type by setting the type property on the Integration resource. For the Lambda proxy integration, the value is AWS_PROXY. For the Lambda custom integration and all other AWS integrations, it is AWS. For the HTTP proxy integration and HTTP integration, the value is HTTP_PROXY and HTTP, respectively. For the mock integration, the type value is MOCK.</w:t>
       </w:r>
     </w:p>
     <w:p>
@@ -3273,22 +3094,29 @@
           <w:numId w:val="1"/>
         </w:numPr>
         <w:spacing w:after="160" w:line="259" w:lineRule="auto"/>
-      </w:pPr>
-      <w:r>
+        <w:rPr>
+          <w:rFonts w:ascii="Times New Roman" w:hAnsi="Times New Roman" w:cs="Times New Roman"/>
+        </w:rPr>
+      </w:pPr>
+      <w:r>
+        <w:rPr>
+          <w:rFonts w:ascii="Times New Roman" w:hAnsi="Times New Roman" w:cs="Times New Roman"/>
+        </w:rPr>
         <w:lastRenderedPageBreak/>
-        <w:t>I</w:t>
-      </w:r>
-      <w:r>
-        <w:t xml:space="preserve">mplement the </w:t>
-      </w:r>
-      <w:r>
-        <w:rPr>
+        <w:t xml:space="preserve">Implement the </w:t>
+      </w:r>
+      <w:r>
+        <w:rPr>
+          <w:rFonts w:ascii="Times New Roman" w:hAnsi="Times New Roman" w:cs="Times New Roman"/>
           <w:b/>
           <w:bCs/>
         </w:rPr>
         <w:t>routing-config</w:t>
       </w:r>
       <w:r>
+        <w:rPr>
+          <w:rFonts w:ascii="Times New Roman" w:hAnsi="Times New Roman" w:cs="Times New Roman"/>
+        </w:rPr>
         <w:t xml:space="preserve"> parameter of the Lambda alias that allows you to point to two different versions of the Lambda function and dictate what percentage of incoming traffic is sent to each version.</w:t>
       </w:r>
     </w:p>
@@ -3300,8 +3128,14 @@
           <w:numId w:val="1"/>
         </w:numPr>
         <w:spacing w:after="160" w:line="259" w:lineRule="auto"/>
-      </w:pPr>
-      <w:r>
+        <w:rPr>
+          <w:rFonts w:ascii="Times New Roman" w:hAnsi="Times New Roman" w:cs="Times New Roman"/>
+        </w:rPr>
+      </w:pPr>
+      <w:r>
+        <w:rPr>
+          <w:rFonts w:ascii="Times New Roman" w:hAnsi="Times New Roman" w:cs="Times New Roman"/>
+        </w:rPr>
         <w:t>For serverless applications (also referred to as Lambda-based applications), the optional Transform section specifies the version of the AWS Serverless Application Model (AWS SAM) to use.</w:t>
       </w:r>
     </w:p>
@@ -3313,13 +3147,20 @@
           <w:numId w:val="1"/>
         </w:numPr>
         <w:spacing w:after="160" w:line="259" w:lineRule="auto"/>
-      </w:pPr>
-      <w:r>
+        <w:rPr>
+          <w:rFonts w:ascii="Times New Roman" w:hAnsi="Times New Roman" w:cs="Times New Roman"/>
+        </w:rPr>
+      </w:pPr>
+      <w:r>
+        <w:rPr>
+          <w:rFonts w:ascii="Times New Roman" w:hAnsi="Times New Roman" w:cs="Times New Roman"/>
+        </w:rPr>
         <w:t xml:space="preserve">The </w:t>
       </w:r>
       <w:proofErr w:type="spellStart"/>
       <w:r>
         <w:rPr>
+          <w:rFonts w:ascii="Times New Roman" w:hAnsi="Times New Roman" w:cs="Times New Roman"/>
           <w:b/>
           <w:bCs/>
         </w:rPr>
@@ -3328,12 +3169,16 @@
       <w:proofErr w:type="spellEnd"/>
       <w:r>
         <w:rPr>
+          <w:rFonts w:ascii="Times New Roman" w:hAnsi="Times New Roman" w:cs="Times New Roman"/>
           <w:b/>
           <w:bCs/>
         </w:rPr>
         <w:t xml:space="preserve"> </w:t>
       </w:r>
       <w:r>
+        <w:rPr>
+          <w:rFonts w:ascii="Times New Roman" w:hAnsi="Times New Roman" w:cs="Times New Roman"/>
+        </w:rPr>
         <w:t>will be returned if one of the parameters in the request is invalid.</w:t>
       </w:r>
     </w:p>
@@ -3345,13 +3190,20 @@
           <w:numId w:val="1"/>
         </w:numPr>
         <w:spacing w:after="160" w:line="259" w:lineRule="auto"/>
-      </w:pPr>
-      <w:r>
+        <w:rPr>
+          <w:rFonts w:ascii="Times New Roman" w:hAnsi="Times New Roman" w:cs="Times New Roman"/>
+        </w:rPr>
+      </w:pPr>
+      <w:r>
+        <w:rPr>
+          <w:rFonts w:ascii="Times New Roman" w:hAnsi="Times New Roman" w:cs="Times New Roman"/>
+        </w:rPr>
         <w:t xml:space="preserve">Annotations are simple key-value pairs that are indexed for use with filter expressions. Use annotations to record data that you want to use to group traces in the console, or when calling the </w:t>
       </w:r>
       <w:proofErr w:type="spellStart"/>
       <w:r>
         <w:rPr>
+          <w:rFonts w:ascii="Times New Roman" w:hAnsi="Times New Roman" w:cs="Times New Roman"/>
           <w:b/>
           <w:bCs/>
         </w:rPr>
@@ -3359,6 +3211,9 @@
       </w:r>
       <w:proofErr w:type="spellEnd"/>
       <w:r>
+        <w:rPr>
+          <w:rFonts w:ascii="Times New Roman" w:hAnsi="Times New Roman" w:cs="Times New Roman"/>
+        </w:rPr>
         <w:t xml:space="preserve"> API. X-Ray indexes up to 50 annotations per trace.</w:t>
       </w:r>
     </w:p>
@@ -3370,8 +3225,14 @@
           <w:numId w:val="1"/>
         </w:numPr>
         <w:spacing w:after="160" w:line="259" w:lineRule="auto"/>
-      </w:pPr>
-      <w:r>
+        <w:rPr>
+          <w:rFonts w:ascii="Times New Roman" w:hAnsi="Times New Roman" w:cs="Times New Roman"/>
+        </w:rPr>
+      </w:pPr>
+      <w:r>
+        <w:rPr>
+          <w:rFonts w:ascii="Times New Roman" w:hAnsi="Times New Roman" w:cs="Times New Roman"/>
+        </w:rPr>
         <w:t>INTEGRATION_FAILURE error if your AWS Lambda integration does not work at all in the first place.</w:t>
       </w:r>
     </w:p>
@@ -3383,8 +3244,14 @@
           <w:numId w:val="1"/>
         </w:numPr>
         <w:spacing w:after="160" w:line="259" w:lineRule="auto"/>
-      </w:pPr>
-      <w:r>
+        <w:rPr>
+          <w:rFonts w:ascii="Times New Roman" w:hAnsi="Times New Roman" w:cs="Times New Roman"/>
+        </w:rPr>
+      </w:pPr>
+      <w:r>
+        <w:rPr>
+          <w:rFonts w:ascii="Times New Roman" w:hAnsi="Times New Roman" w:cs="Times New Roman"/>
+        </w:rPr>
         <w:t>INTEGRATION_TIMEOUT - The gateway response for an integration timed out error. If the response type is unspecified, this response defaults to the DEFAULT_5XX type.</w:t>
       </w:r>
     </w:p>
@@ -3396,8 +3263,14 @@
           <w:numId w:val="1"/>
         </w:numPr>
         <w:spacing w:after="160" w:line="259" w:lineRule="auto"/>
-      </w:pPr>
-      <w:r>
+        <w:rPr>
+          <w:rFonts w:ascii="Times New Roman" w:hAnsi="Times New Roman" w:cs="Times New Roman"/>
+        </w:rPr>
+      </w:pPr>
+      <w:r>
+        <w:rPr>
+          <w:rFonts w:ascii="Times New Roman" w:hAnsi="Times New Roman" w:cs="Times New Roman"/>
+        </w:rPr>
         <w:t>For the integration timeout, the range is from 50 milliseconds to 29 seconds for all integration types, including Lambda, Lambda proxy, HTTP, HTTP proxy, and AWS integrations.</w:t>
       </w:r>
     </w:p>
@@ -3409,25 +3282,29 @@
           <w:numId w:val="1"/>
         </w:numPr>
         <w:spacing w:after="160" w:line="259" w:lineRule="auto"/>
-      </w:pPr>
-      <w:r>
+        <w:rPr>
+          <w:rFonts w:ascii="Times New Roman" w:hAnsi="Times New Roman" w:cs="Times New Roman"/>
+        </w:rPr>
+      </w:pPr>
+      <w:r>
+        <w:rPr>
+          <w:rFonts w:ascii="Times New Roman" w:hAnsi="Times New Roman" w:cs="Times New Roman"/>
+        </w:rPr>
         <w:t xml:space="preserve">You can monitor the MySQL error </w:t>
       </w:r>
       <w:proofErr w:type="spellStart"/>
       <w:r>
+        <w:rPr>
+          <w:rFonts w:ascii="Times New Roman" w:hAnsi="Times New Roman" w:cs="Times New Roman"/>
+        </w:rPr>
         <w:t>log</w:t>
       </w:r>
       <w:proofErr w:type="spellEnd"/>
       <w:r>
-        <w:t xml:space="preserve">, slow query log, and the general log. The MySQL error log is generated by default; you can generate the slow query and general logs by setting parameters in your DB parameter group. Amazon RDS rotates </w:t>
-      </w:r>
-      <w:proofErr w:type="gramStart"/>
-      <w:r>
-        <w:t>all of</w:t>
-      </w:r>
-      <w:proofErr w:type="gramEnd"/>
-      <w:r>
-        <w:t xml:space="preserve"> the MySQL log files; the intervals for each type are given following.</w:t>
+        <w:rPr>
+          <w:rFonts w:ascii="Times New Roman" w:hAnsi="Times New Roman" w:cs="Times New Roman"/>
+        </w:rPr>
+        <w:t>, slow query log, and the general log. The MySQL error log is generated by default; you can generate the slow query and general logs by setting parameters in your DB parameter group. Amazon RDS rotates all of the MySQL log files; the intervals for each type are given following.</w:t>
       </w:r>
     </w:p>
     <w:p>
@@ -3438,8 +3315,14 @@
           <w:numId w:val="1"/>
         </w:numPr>
         <w:spacing w:after="160" w:line="259" w:lineRule="auto"/>
-      </w:pPr>
-      <w:r>
+        <w:rPr>
+          <w:rFonts w:ascii="Times New Roman" w:hAnsi="Times New Roman" w:cs="Times New Roman"/>
+        </w:rPr>
+      </w:pPr>
+      <w:r>
+        <w:rPr>
+          <w:rFonts w:ascii="Times New Roman" w:hAnsi="Times New Roman" w:cs="Times New Roman"/>
+        </w:rPr>
         <w:t>Setting up elastic network interfaces (ENIs) to enable your Lambda function to connect securely to other resources within your private VPC is incorrect because this is already done automatically by AWS Lambda.</w:t>
       </w:r>
     </w:p>
@@ -3451,8 +3334,14 @@
           <w:numId w:val="1"/>
         </w:numPr>
         <w:spacing w:after="160" w:line="259" w:lineRule="auto"/>
-      </w:pPr>
-      <w:r>
+        <w:rPr>
+          <w:rFonts w:ascii="Times New Roman" w:hAnsi="Times New Roman" w:cs="Times New Roman"/>
+        </w:rPr>
+      </w:pPr>
+      <w:r>
+        <w:rPr>
+          <w:rFonts w:ascii="Times New Roman" w:hAnsi="Times New Roman" w:cs="Times New Roman"/>
+        </w:rPr>
         <w:t>You can also configure other AWS services to invoke your function, or you can configure Lambda to read from a stream or queue and invoke your function.</w:t>
       </w:r>
     </w:p>
@@ -3464,8 +3353,14 @@
           <w:numId w:val="1"/>
         </w:numPr>
         <w:spacing w:after="160" w:line="259" w:lineRule="auto"/>
-      </w:pPr>
-      <w:r>
+        <w:rPr>
+          <w:rFonts w:ascii="Times New Roman" w:hAnsi="Times New Roman" w:cs="Times New Roman"/>
+        </w:rPr>
+      </w:pPr>
+      <w:r>
+        <w:rPr>
+          <w:rFonts w:ascii="Times New Roman" w:hAnsi="Times New Roman" w:cs="Times New Roman"/>
+        </w:rPr>
         <w:t>With synchronous invocation, you wait for the function to process the event and return a response. With asynchronous invocation, Lambda queues the event for processing and returns a response immediately. For asynchronous invocation, Lambda handles retries and can send invocation records to a destination.</w:t>
       </w:r>
     </w:p>
@@ -3477,8 +3372,14 @@
           <w:numId w:val="1"/>
         </w:numPr>
         <w:spacing w:after="160" w:line="259" w:lineRule="auto"/>
-      </w:pPr>
-      <w:r>
+        <w:rPr>
+          <w:rFonts w:ascii="Times New Roman" w:hAnsi="Times New Roman" w:cs="Times New Roman"/>
+        </w:rPr>
+      </w:pPr>
+      <w:r>
+        <w:rPr>
+          <w:rFonts w:ascii="Times New Roman" w:hAnsi="Times New Roman" w:cs="Times New Roman"/>
+        </w:rPr>
         <w:t>When you invoke a function synchronously, Lambda runs the function and waits for a response. When the function completes, Lambda returns the response from the function's code with additional data, such as the version of the function that was invoked.</w:t>
       </w:r>
     </w:p>
@@ -3490,8 +3391,14 @@
           <w:numId w:val="1"/>
         </w:numPr>
         <w:spacing w:after="160" w:line="259" w:lineRule="auto"/>
-      </w:pPr>
-      <w:r>
+        <w:rPr>
+          <w:rFonts w:ascii="Times New Roman" w:hAnsi="Times New Roman" w:cs="Times New Roman"/>
+        </w:rPr>
+      </w:pPr>
+      <w:r>
+        <w:rPr>
+          <w:rFonts w:ascii="Times New Roman" w:hAnsi="Times New Roman" w:cs="Times New Roman"/>
+        </w:rPr>
         <w:t>When you invoke a function asynchronously, you don't wait for a response from the function code. You hand off the event to Lambda and Lambda handles the rest.</w:t>
       </w:r>
     </w:p>
@@ -3503,8 +3410,14 @@
           <w:numId w:val="1"/>
         </w:numPr>
         <w:spacing w:after="160" w:line="259" w:lineRule="auto"/>
-      </w:pPr>
-      <w:r>
+        <w:rPr>
+          <w:rFonts w:ascii="Times New Roman" w:hAnsi="Times New Roman" w:cs="Times New Roman"/>
+        </w:rPr>
+      </w:pPr>
+      <w:r>
+        <w:rPr>
+          <w:rFonts w:ascii="Times New Roman" w:hAnsi="Times New Roman" w:cs="Times New Roman"/>
+        </w:rPr>
         <w:t>Synchronous invocation -&gt; we want to know the result (response)</w:t>
       </w:r>
     </w:p>
@@ -3516,8 +3429,14 @@
           <w:numId w:val="1"/>
         </w:numPr>
         <w:spacing w:after="160" w:line="259" w:lineRule="auto"/>
-      </w:pPr>
-      <w:r>
+        <w:rPr>
+          <w:rFonts w:ascii="Times New Roman" w:hAnsi="Times New Roman" w:cs="Times New Roman"/>
+        </w:rPr>
+      </w:pPr>
+      <w:r>
+        <w:rPr>
+          <w:rFonts w:ascii="Times New Roman" w:hAnsi="Times New Roman" w:cs="Times New Roman"/>
+        </w:rPr>
         <w:t>Asynchronous invocation -&gt; we don’t want to know the result (response)</w:t>
       </w:r>
     </w:p>
@@ -3529,16 +3448,28 @@
           <w:numId w:val="1"/>
         </w:numPr>
         <w:spacing w:after="160" w:line="259" w:lineRule="auto"/>
-      </w:pPr>
-      <w:r>
+        <w:rPr>
+          <w:rFonts w:ascii="Times New Roman" w:hAnsi="Times New Roman" w:cs="Times New Roman"/>
+        </w:rPr>
+      </w:pPr>
+      <w:r>
+        <w:rPr>
+          <w:rFonts w:ascii="Times New Roman" w:hAnsi="Times New Roman" w:cs="Times New Roman"/>
+        </w:rPr>
         <w:t xml:space="preserve">If lambda function is polling for </w:t>
       </w:r>
       <w:proofErr w:type="spellStart"/>
       <w:r>
+        <w:rPr>
+          <w:rFonts w:ascii="Times New Roman" w:hAnsi="Times New Roman" w:cs="Times New Roman"/>
+        </w:rPr>
         <w:t>sqs</w:t>
       </w:r>
       <w:proofErr w:type="spellEnd"/>
       <w:r>
+        <w:rPr>
+          <w:rFonts w:ascii="Times New Roman" w:hAnsi="Times New Roman" w:cs="Times New Roman"/>
+        </w:rPr>
         <w:t>, lambda needs to have execution IAM role to do that.</w:t>
       </w:r>
     </w:p>
@@ -3550,8 +3481,14 @@
           <w:numId w:val="1"/>
         </w:numPr>
         <w:spacing w:after="160" w:line="259" w:lineRule="auto"/>
-      </w:pPr>
-      <w:r>
+        <w:rPr>
+          <w:rFonts w:ascii="Times New Roman" w:hAnsi="Times New Roman" w:cs="Times New Roman"/>
+        </w:rPr>
+      </w:pPr>
+      <w:r>
+        <w:rPr>
+          <w:rFonts w:ascii="Times New Roman" w:hAnsi="Times New Roman" w:cs="Times New Roman"/>
+        </w:rPr>
         <w:t xml:space="preserve">If s3 invokes lambda, lambda needs to have RBP with principal -&gt; s3 and source being s3 bucket. </w:t>
       </w:r>
     </w:p>
@@ -3563,10 +3500,35 @@
           <w:numId w:val="1"/>
         </w:numPr>
         <w:spacing w:after="160" w:line="259" w:lineRule="auto"/>
-      </w:pPr>
-      <w:r>
+        <w:rPr>
+          <w:rFonts w:ascii="Times New Roman" w:hAnsi="Times New Roman" w:cs="Times New Roman"/>
+        </w:rPr>
+      </w:pPr>
+      <w:r>
+        <w:rPr>
+          <w:rFonts w:ascii="Times New Roman" w:hAnsi="Times New Roman" w:cs="Times New Roman"/>
+        </w:rPr>
+        <w:t>API integrating with Lambda proxy to get the full event back from the API gateway.</w:t>
+      </w:r>
+    </w:p>
+    <w:p>
+      <w:pPr>
+        <w:pStyle w:val="ListParagraph"/>
+        <w:numPr>
+          <w:ilvl w:val="0"/>
+          <w:numId w:val="1"/>
+        </w:numPr>
+        <w:spacing w:after="160" w:line="259" w:lineRule="auto"/>
+        <w:rPr>
+          <w:rFonts w:ascii="Times New Roman" w:hAnsi="Times New Roman" w:cs="Times New Roman"/>
+        </w:rPr>
+      </w:pPr>
+      <w:r>
+        <w:rPr>
+          <w:rFonts w:ascii="Times New Roman" w:hAnsi="Times New Roman" w:cs="Times New Roman"/>
+        </w:rPr>
         <w:lastRenderedPageBreak/>
-        <w:t>API integrating with Lambda proxy to get the full event back from the API gateway.</w:t>
+        <w:t>Authentication verifies the identity of a user or service, and authorization determines their access rights. Authentication is done before the authorization process.</w:t>
       </w:r>
     </w:p>
     <w:p>
@@ -3577,557 +3539,2206 @@
           <w:numId w:val="1"/>
         </w:numPr>
         <w:spacing w:after="160" w:line="259" w:lineRule="auto"/>
-      </w:pPr>
-      <w:r>
-        <w:t>Authentication verifies the identity of a user or service, and authorization determines their access rights.</w:t>
-      </w:r>
-      <w:r>
-        <w:t xml:space="preserve"> Authentication is done before the authorization process</w:t>
-      </w:r>
-      <w:r>
+        <w:rPr>
+          <w:rFonts w:ascii="Times New Roman" w:hAnsi="Times New Roman" w:cs="Times New Roman"/>
+        </w:rPr>
+      </w:pPr>
+      <w:r>
+        <w:rPr>
+          <w:rFonts w:ascii="Times New Roman" w:hAnsi="Times New Roman" w:cs="Times New Roman"/>
+        </w:rPr>
+        <w:t xml:space="preserve">A segment can break down the data about the work done into </w:t>
+      </w:r>
+      <w:r>
+        <w:rPr>
+          <w:rFonts w:ascii="Times New Roman" w:hAnsi="Times New Roman" w:cs="Times New Roman"/>
+          <w:b/>
+          <w:bCs/>
+        </w:rPr>
+        <w:t>subsegments.</w:t>
+      </w:r>
+      <w:r>
+        <w:rPr>
+          <w:rFonts w:ascii="Times New Roman" w:hAnsi="Times New Roman" w:cs="Times New Roman"/>
+        </w:rPr>
+        <w:t xml:space="preserve"> Subsegments provide more granular timing information and details about downstream calls that your application made to fulfill the original request. A subsegment can contain additional details about a call to an AWS service, an external HTTP API, or an SQL database. You can even define arbitrary subsegments to instrument specific functions or lines of code in your application.</w:t>
+      </w:r>
+    </w:p>
+    <w:p>
+      <w:pPr>
+        <w:pStyle w:val="ListParagraph"/>
+        <w:numPr>
+          <w:ilvl w:val="0"/>
+          <w:numId w:val="1"/>
+        </w:numPr>
+        <w:spacing w:after="160" w:line="259" w:lineRule="auto"/>
+        <w:rPr>
+          <w:rFonts w:ascii="Times New Roman" w:hAnsi="Times New Roman" w:cs="Times New Roman"/>
+        </w:rPr>
+      </w:pPr>
+      <w:r>
+        <w:rPr>
+          <w:rFonts w:ascii="Times New Roman" w:hAnsi="Times New Roman" w:cs="Times New Roman"/>
+        </w:rPr>
+        <w:t>When using server-side encryption with customer-provided encryption keys (SSE-C), you must provide encryption key information using the following request headers:</w:t>
+      </w:r>
+    </w:p>
+    <w:p>
+      <w:pPr>
+        <w:pStyle w:val="ListParagraph"/>
+        <w:numPr>
+          <w:ilvl w:val="0"/>
+          <w:numId w:val="1"/>
+        </w:numPr>
+        <w:spacing w:after="160" w:line="259" w:lineRule="auto"/>
+        <w:rPr>
+          <w:rFonts w:ascii="Times New Roman" w:hAnsi="Times New Roman" w:cs="Times New Roman"/>
+        </w:rPr>
+      </w:pPr>
+      <w:r>
+        <w:rPr>
+          <w:rFonts w:ascii="Times New Roman" w:hAnsi="Times New Roman" w:cs="Times New Roman"/>
+          <w:b/>
+          <w:bCs/>
+        </w:rPr>
+        <w:t>x-</w:t>
+      </w:r>
+      <w:proofErr w:type="spellStart"/>
+      <w:r>
+        <w:rPr>
+          <w:rFonts w:ascii="Times New Roman" w:hAnsi="Times New Roman" w:cs="Times New Roman"/>
+          <w:b/>
+          <w:bCs/>
+        </w:rPr>
+        <w:t>amz</w:t>
+      </w:r>
+      <w:proofErr w:type="spellEnd"/>
+      <w:r>
+        <w:rPr>
+          <w:rFonts w:ascii="Times New Roman" w:hAnsi="Times New Roman" w:cs="Times New Roman"/>
+          <w:b/>
+          <w:bCs/>
+        </w:rPr>
+        <w:t>-server-side-encryption-customer-algorithm</w:t>
+      </w:r>
+      <w:r>
+        <w:rPr>
+          <w:rFonts w:ascii="Times New Roman" w:hAnsi="Times New Roman" w:cs="Times New Roman"/>
+        </w:rPr>
+        <w:t xml:space="preserve"> - This header specifies the encryption algorithm. The header value must be "AES256".</w:t>
+      </w:r>
+    </w:p>
+    <w:p>
+      <w:pPr>
+        <w:pStyle w:val="ListParagraph"/>
+        <w:numPr>
+          <w:ilvl w:val="0"/>
+          <w:numId w:val="1"/>
+        </w:numPr>
+        <w:spacing w:after="160" w:line="259" w:lineRule="auto"/>
+        <w:rPr>
+          <w:rFonts w:ascii="Times New Roman" w:hAnsi="Times New Roman" w:cs="Times New Roman"/>
+        </w:rPr>
+      </w:pPr>
+      <w:r>
+        <w:rPr>
+          <w:rFonts w:ascii="Times New Roman" w:hAnsi="Times New Roman" w:cs="Times New Roman"/>
+          <w:b/>
+          <w:bCs/>
+        </w:rPr>
+        <w:t>x-</w:t>
+      </w:r>
+      <w:proofErr w:type="spellStart"/>
+      <w:r>
+        <w:rPr>
+          <w:rFonts w:ascii="Times New Roman" w:hAnsi="Times New Roman" w:cs="Times New Roman"/>
+          <w:b/>
+          <w:bCs/>
+        </w:rPr>
+        <w:t>amz</w:t>
+      </w:r>
+      <w:proofErr w:type="spellEnd"/>
+      <w:r>
+        <w:rPr>
+          <w:rFonts w:ascii="Times New Roman" w:hAnsi="Times New Roman" w:cs="Times New Roman"/>
+          <w:b/>
+          <w:bCs/>
+        </w:rPr>
+        <w:t>-server-side-encryption-customer-key</w:t>
+      </w:r>
+      <w:r>
+        <w:rPr>
+          <w:rFonts w:ascii="Times New Roman" w:hAnsi="Times New Roman" w:cs="Times New Roman"/>
+        </w:rPr>
+        <w:t xml:space="preserve"> - This header provides the 256-bit, base64-encoded encryption key for Amazon S3 to use to encrypt or decrypt your data.</w:t>
+      </w:r>
+    </w:p>
+    <w:p>
+      <w:pPr>
+        <w:pStyle w:val="ListParagraph"/>
+        <w:numPr>
+          <w:ilvl w:val="0"/>
+          <w:numId w:val="1"/>
+        </w:numPr>
+        <w:spacing w:after="160" w:line="259" w:lineRule="auto"/>
+        <w:rPr>
+          <w:rFonts w:ascii="Times New Roman" w:hAnsi="Times New Roman" w:cs="Times New Roman"/>
+        </w:rPr>
+      </w:pPr>
+      <w:r>
+        <w:rPr>
+          <w:rFonts w:ascii="Times New Roman" w:hAnsi="Times New Roman" w:cs="Times New Roman"/>
+        </w:rPr>
+        <w:t>x</w:t>
+      </w:r>
+      <w:r>
+        <w:rPr>
+          <w:rFonts w:ascii="Times New Roman" w:hAnsi="Times New Roman" w:cs="Times New Roman"/>
+          <w:b/>
+          <w:bCs/>
+        </w:rPr>
+        <w:t>-amz-server-side-encryption-customer-key-MD5</w:t>
+      </w:r>
+      <w:r>
+        <w:rPr>
+          <w:rFonts w:ascii="Times New Roman" w:hAnsi="Times New Roman" w:cs="Times New Roman"/>
+        </w:rPr>
+        <w:t xml:space="preserve"> - This header provides the base64-encoded 128-bit MD5 digest of the encryption key according to RFC 1321. Amazon S3 uses this header for a message integrity check to ensure the encryption key was transmitted without error.</w:t>
+      </w:r>
+    </w:p>
+    <w:p>
+      <w:pPr>
+        <w:pStyle w:val="ListParagraph"/>
+        <w:numPr>
+          <w:ilvl w:val="0"/>
+          <w:numId w:val="1"/>
+        </w:numPr>
+        <w:spacing w:after="160" w:line="259" w:lineRule="auto"/>
+        <w:rPr>
+          <w:rFonts w:ascii="Times New Roman" w:hAnsi="Times New Roman" w:cs="Times New Roman"/>
+        </w:rPr>
+      </w:pPr>
+      <w:r>
+        <w:rPr>
+          <w:rFonts w:ascii="Times New Roman" w:hAnsi="Times New Roman" w:cs="Times New Roman"/>
+          <w:b/>
+          <w:bCs/>
+        </w:rPr>
+        <w:t>x-</w:t>
+      </w:r>
+      <w:proofErr w:type="spellStart"/>
+      <w:r>
+        <w:rPr>
+          <w:rFonts w:ascii="Times New Roman" w:hAnsi="Times New Roman" w:cs="Times New Roman"/>
+          <w:b/>
+          <w:bCs/>
+        </w:rPr>
+        <w:t>amz</w:t>
+      </w:r>
+      <w:proofErr w:type="spellEnd"/>
+      <w:r>
+        <w:rPr>
+          <w:rFonts w:ascii="Times New Roman" w:hAnsi="Times New Roman" w:cs="Times New Roman"/>
+          <w:b/>
+          <w:bCs/>
+        </w:rPr>
+        <w:t>-server-side-encryption</w:t>
+      </w:r>
+      <w:r>
+        <w:rPr>
+          <w:rFonts w:ascii="Times New Roman" w:hAnsi="Times New Roman" w:cs="Times New Roman"/>
+        </w:rPr>
+        <w:t xml:space="preserve"> and </w:t>
+      </w:r>
+      <w:r>
+        <w:rPr>
+          <w:rFonts w:ascii="Times New Roman" w:hAnsi="Times New Roman" w:cs="Times New Roman"/>
+          <w:b/>
+          <w:bCs/>
+        </w:rPr>
+        <w:t>x-</w:t>
+      </w:r>
+      <w:proofErr w:type="spellStart"/>
+      <w:r>
+        <w:rPr>
+          <w:rFonts w:ascii="Times New Roman" w:hAnsi="Times New Roman" w:cs="Times New Roman"/>
+          <w:b/>
+          <w:bCs/>
+        </w:rPr>
+        <w:t>amz</w:t>
+      </w:r>
+      <w:proofErr w:type="spellEnd"/>
+      <w:r>
+        <w:rPr>
+          <w:rFonts w:ascii="Times New Roman" w:hAnsi="Times New Roman" w:cs="Times New Roman"/>
+          <w:b/>
+          <w:bCs/>
+        </w:rPr>
+        <w:t>-server-side-encryption-</w:t>
+      </w:r>
+      <w:proofErr w:type="spellStart"/>
+      <w:r>
+        <w:rPr>
+          <w:rFonts w:ascii="Times New Roman" w:hAnsi="Times New Roman" w:cs="Times New Roman"/>
+          <w:b/>
+          <w:bCs/>
+        </w:rPr>
+        <w:t>aws</w:t>
+      </w:r>
+      <w:proofErr w:type="spellEnd"/>
+      <w:r>
+        <w:rPr>
+          <w:rFonts w:ascii="Times New Roman" w:hAnsi="Times New Roman" w:cs="Times New Roman"/>
+          <w:b/>
+          <w:bCs/>
+        </w:rPr>
+        <w:t>-kms-key-id</w:t>
+      </w:r>
+      <w:r>
+        <w:rPr>
+          <w:rFonts w:ascii="Times New Roman" w:hAnsi="Times New Roman" w:cs="Times New Roman"/>
+        </w:rPr>
+        <w:t xml:space="preserve"> headers in the upload request headers are primarily used in Server-Side Encryption with AWS KMS-Managed Keys (SSE-KMS) and not for Server-Side Encryption with Customer-Provided Keys (SSE-C).</w:t>
+      </w:r>
+    </w:p>
+    <w:p>
+      <w:pPr>
+        <w:pStyle w:val="ListParagraph"/>
+        <w:numPr>
+          <w:ilvl w:val="0"/>
+          <w:numId w:val="1"/>
+        </w:numPr>
+        <w:spacing w:after="160" w:line="259" w:lineRule="auto"/>
+        <w:rPr>
+          <w:rFonts w:ascii="Times New Roman" w:hAnsi="Times New Roman" w:cs="Times New Roman"/>
+        </w:rPr>
+      </w:pPr>
+      <w:r>
+        <w:rPr>
+          <w:rFonts w:ascii="Times New Roman" w:hAnsi="Times New Roman" w:cs="Times New Roman"/>
+        </w:rPr>
+        <w:t xml:space="preserve">The </w:t>
+      </w:r>
+      <w:proofErr w:type="spellStart"/>
+      <w:r>
+        <w:rPr>
+          <w:rFonts w:ascii="Times New Roman" w:hAnsi="Times New Roman" w:cs="Times New Roman"/>
+          <w:b/>
+          <w:bCs/>
+        </w:rPr>
+        <w:t>GetSessionToken</w:t>
+      </w:r>
+      <w:proofErr w:type="spellEnd"/>
+      <w:r>
+        <w:rPr>
+          <w:rFonts w:ascii="Times New Roman" w:hAnsi="Times New Roman" w:cs="Times New Roman"/>
+        </w:rPr>
+        <w:t xml:space="preserve"> API returns a set of temporary credentials for an AWS account or IAM user. The credentials consist of an access key ID, a secret access key, and a security token. Typically, you use </w:t>
+      </w:r>
+      <w:proofErr w:type="spellStart"/>
+      <w:r>
+        <w:rPr>
+          <w:rFonts w:ascii="Times New Roman" w:hAnsi="Times New Roman" w:cs="Times New Roman"/>
+        </w:rPr>
+        <w:t>GetSessionToken</w:t>
+      </w:r>
+      <w:proofErr w:type="spellEnd"/>
+      <w:r>
+        <w:rPr>
+          <w:rFonts w:ascii="Times New Roman" w:hAnsi="Times New Roman" w:cs="Times New Roman"/>
+        </w:rPr>
+        <w:t xml:space="preserve"> if you want to use MFA to protect programmatic calls to specific AWS API operations like Amazon EC2 </w:t>
+      </w:r>
+      <w:proofErr w:type="spellStart"/>
+      <w:r>
+        <w:rPr>
+          <w:rFonts w:ascii="Times New Roman" w:hAnsi="Times New Roman" w:cs="Times New Roman"/>
+        </w:rPr>
+        <w:t>StopInstances</w:t>
+      </w:r>
+      <w:proofErr w:type="spellEnd"/>
+      <w:r>
+        <w:rPr>
+          <w:rFonts w:ascii="Times New Roman" w:hAnsi="Times New Roman" w:cs="Times New Roman"/>
+        </w:rPr>
+        <w:t xml:space="preserve">. MFA-enabled IAM users would need to call </w:t>
+      </w:r>
+      <w:proofErr w:type="spellStart"/>
+      <w:r>
+        <w:rPr>
+          <w:rFonts w:ascii="Times New Roman" w:hAnsi="Times New Roman" w:cs="Times New Roman"/>
+        </w:rPr>
+        <w:t>GetSessionToken</w:t>
+      </w:r>
+      <w:proofErr w:type="spellEnd"/>
+      <w:r>
+        <w:rPr>
+          <w:rFonts w:ascii="Times New Roman" w:hAnsi="Times New Roman" w:cs="Times New Roman"/>
+        </w:rPr>
+        <w:t xml:space="preserve"> and submit an MFA code that is associated with their MFA device.</w:t>
+      </w:r>
+    </w:p>
+    <w:p>
+      <w:pPr>
+        <w:pStyle w:val="ListParagraph"/>
+        <w:numPr>
+          <w:ilvl w:val="0"/>
+          <w:numId w:val="1"/>
+        </w:numPr>
+        <w:spacing w:after="160" w:line="259" w:lineRule="auto"/>
+        <w:rPr>
+          <w:rFonts w:ascii="Times New Roman" w:hAnsi="Times New Roman" w:cs="Times New Roman"/>
+        </w:rPr>
+      </w:pPr>
+      <w:r>
+        <w:rPr>
+          <w:rFonts w:ascii="Times New Roman" w:hAnsi="Times New Roman" w:cs="Times New Roman"/>
+        </w:rPr>
+        <w:t>Immutable is incorrect because this is only applicable in Elastic Beanstalk and not for Lambda.</w:t>
+      </w:r>
+    </w:p>
+    <w:p>
+      <w:pPr>
+        <w:pStyle w:val="ListParagraph"/>
+        <w:numPr>
+          <w:ilvl w:val="0"/>
+          <w:numId w:val="1"/>
+        </w:numPr>
+        <w:spacing w:after="160" w:line="259" w:lineRule="auto"/>
+        <w:rPr>
+          <w:rFonts w:ascii="Times New Roman" w:hAnsi="Times New Roman" w:cs="Times New Roman"/>
+        </w:rPr>
+      </w:pPr>
+      <w:r>
+        <w:rPr>
+          <w:rFonts w:ascii="Times New Roman" w:hAnsi="Times New Roman" w:cs="Times New Roman"/>
+        </w:rPr>
+        <w:t>AWS X-Ray receives data from services as segments. X-Ray then groups segments that have a common request into traces. X-Ray processes the traces to generate a service graph that provides a visual representation of your application.</w:t>
+      </w:r>
+    </w:p>
+    <w:p>
+      <w:pPr>
+        <w:pStyle w:val="ListParagraph"/>
+        <w:numPr>
+          <w:ilvl w:val="0"/>
+          <w:numId w:val="1"/>
+        </w:numPr>
+        <w:spacing w:after="160" w:line="259" w:lineRule="auto"/>
+        <w:rPr>
+          <w:rFonts w:ascii="Times New Roman" w:hAnsi="Times New Roman" w:cs="Times New Roman"/>
+        </w:rPr>
+      </w:pPr>
+      <w:r>
+        <w:rPr>
+          <w:rFonts w:ascii="Times New Roman" w:hAnsi="Times New Roman" w:cs="Times New Roman"/>
+        </w:rPr>
+        <w:t xml:space="preserve">AWS X-Ray will fetch the client IP address from the </w:t>
+      </w:r>
+      <w:r>
+        <w:rPr>
+          <w:rFonts w:ascii="Times New Roman" w:hAnsi="Times New Roman" w:cs="Times New Roman"/>
+          <w:b/>
+          <w:bCs/>
+        </w:rPr>
+        <w:t>X-Forwarded-For</w:t>
+      </w:r>
+      <w:r>
+        <w:rPr>
+          <w:rFonts w:ascii="Times New Roman" w:hAnsi="Times New Roman" w:cs="Times New Roman"/>
+        </w:rPr>
+        <w:t xml:space="preserve"> header of the request.</w:t>
+      </w:r>
+    </w:p>
+    <w:p>
+      <w:pPr>
+        <w:pStyle w:val="ListParagraph"/>
+        <w:numPr>
+          <w:ilvl w:val="0"/>
+          <w:numId w:val="1"/>
+        </w:numPr>
+        <w:spacing w:after="160" w:line="259" w:lineRule="auto"/>
+        <w:rPr>
+          <w:rFonts w:ascii="Times New Roman" w:hAnsi="Times New Roman" w:cs="Times New Roman"/>
+        </w:rPr>
+      </w:pPr>
+      <w:r>
+        <w:rPr>
+          <w:rFonts w:ascii="Times New Roman" w:hAnsi="Times New Roman" w:cs="Times New Roman"/>
+        </w:rPr>
+        <w:t xml:space="preserve">For applications that need to read or write multiple items, DynamoDB provides the </w:t>
+      </w:r>
+      <w:proofErr w:type="spellStart"/>
+      <w:r>
+        <w:rPr>
+          <w:rFonts w:ascii="Times New Roman" w:hAnsi="Times New Roman" w:cs="Times New Roman"/>
+        </w:rPr>
+        <w:t>B</w:t>
+      </w:r>
+      <w:r>
+        <w:rPr>
+          <w:rFonts w:ascii="Times New Roman" w:hAnsi="Times New Roman" w:cs="Times New Roman"/>
+          <w:b/>
+          <w:bCs/>
+        </w:rPr>
+        <w:t>atchGetItem</w:t>
+      </w:r>
+      <w:proofErr w:type="spellEnd"/>
+      <w:r>
+        <w:rPr>
+          <w:rFonts w:ascii="Times New Roman" w:hAnsi="Times New Roman" w:cs="Times New Roman"/>
+        </w:rPr>
+        <w:t xml:space="preserve"> and </w:t>
+      </w:r>
+      <w:proofErr w:type="spellStart"/>
+      <w:r>
+        <w:rPr>
+          <w:rFonts w:ascii="Times New Roman" w:hAnsi="Times New Roman" w:cs="Times New Roman"/>
+          <w:b/>
+          <w:bCs/>
+        </w:rPr>
+        <w:t>BatchWriteItem</w:t>
+      </w:r>
+      <w:proofErr w:type="spellEnd"/>
+      <w:r>
+        <w:rPr>
+          <w:rFonts w:ascii="Times New Roman" w:hAnsi="Times New Roman" w:cs="Times New Roman"/>
+        </w:rPr>
+        <w:t xml:space="preserve"> operations.</w:t>
+      </w:r>
+    </w:p>
+    <w:p>
+      <w:pPr>
+        <w:pStyle w:val="ListParagraph"/>
+        <w:numPr>
+          <w:ilvl w:val="0"/>
+          <w:numId w:val="1"/>
+        </w:numPr>
+        <w:spacing w:after="160" w:line="259" w:lineRule="auto"/>
+        <w:rPr>
+          <w:rFonts w:ascii="Times New Roman" w:hAnsi="Times New Roman" w:cs="Times New Roman"/>
+        </w:rPr>
+      </w:pPr>
+      <w:r>
+        <w:rPr>
+          <w:rFonts w:ascii="Times New Roman" w:hAnsi="Times New Roman" w:cs="Times New Roman"/>
+        </w:rPr>
+        <w:t xml:space="preserve">You can use the </w:t>
+      </w:r>
+      <w:proofErr w:type="spellStart"/>
+      <w:r>
+        <w:rPr>
+          <w:rFonts w:ascii="Times New Roman" w:hAnsi="Times New Roman" w:cs="Times New Roman"/>
+          <w:b/>
+          <w:bCs/>
+        </w:rPr>
+        <w:t>UpdateItem</w:t>
+      </w:r>
+      <w:proofErr w:type="spellEnd"/>
+      <w:r>
+        <w:rPr>
+          <w:rFonts w:ascii="Times New Roman" w:hAnsi="Times New Roman" w:cs="Times New Roman"/>
+        </w:rPr>
+        <w:t xml:space="preserve"> operation to implement an atomic counter — a numeric attribute that is incremented, unconditionally, without interfering with other write requests.</w:t>
+      </w:r>
+    </w:p>
+    <w:p>
+      <w:pPr>
+        <w:pStyle w:val="ListParagraph"/>
+        <w:numPr>
+          <w:ilvl w:val="0"/>
+          <w:numId w:val="1"/>
+        </w:numPr>
+        <w:spacing w:after="160" w:line="259" w:lineRule="auto"/>
+        <w:rPr>
+          <w:rFonts w:ascii="Times New Roman" w:hAnsi="Times New Roman" w:cs="Times New Roman"/>
+        </w:rPr>
+      </w:pPr>
+      <w:r>
+        <w:rPr>
+          <w:rFonts w:ascii="Times New Roman" w:hAnsi="Times New Roman" w:cs="Times New Roman"/>
+        </w:rPr>
+        <w:t>An atomic counter would not be appropriate where overcounting or undercounting cannot be tolerated (For example, in a banking application). In this case, it is safer to use a conditional update instead of an atomic counter.</w:t>
+      </w:r>
+    </w:p>
+    <w:p>
+      <w:pPr>
+        <w:pStyle w:val="ListParagraph"/>
+        <w:numPr>
+          <w:ilvl w:val="0"/>
+          <w:numId w:val="1"/>
+        </w:numPr>
+        <w:spacing w:after="160" w:line="259" w:lineRule="auto"/>
+        <w:rPr>
+          <w:rFonts w:ascii="Times New Roman" w:hAnsi="Times New Roman" w:cs="Times New Roman"/>
+        </w:rPr>
+      </w:pPr>
+      <w:r>
+        <w:rPr>
+          <w:rFonts w:ascii="Times New Roman" w:hAnsi="Times New Roman" w:cs="Times New Roman"/>
+        </w:rPr>
+        <w:lastRenderedPageBreak/>
+        <w:t>Envelope encryption is the practice of encrypting plaintext data with a data key and then encrypting the data key under another key.</w:t>
+      </w:r>
+    </w:p>
+    <w:p>
+      <w:pPr>
+        <w:pStyle w:val="ListParagraph"/>
+        <w:numPr>
+          <w:ilvl w:val="0"/>
+          <w:numId w:val="1"/>
+        </w:numPr>
+        <w:spacing w:after="160" w:line="259" w:lineRule="auto"/>
+        <w:rPr>
+          <w:rFonts w:ascii="Times New Roman" w:hAnsi="Times New Roman" w:cs="Times New Roman"/>
+        </w:rPr>
+      </w:pPr>
+      <w:r>
+        <w:rPr>
+          <w:rFonts w:ascii="Times New Roman" w:hAnsi="Times New Roman" w:cs="Times New Roman"/>
+        </w:rPr>
+        <w:t>Configuration files are YAML- or JSON-formatted documents with a .config file extension that you place in a folder named .</w:t>
+      </w:r>
+      <w:proofErr w:type="spellStart"/>
+      <w:r>
+        <w:rPr>
+          <w:rFonts w:ascii="Times New Roman" w:hAnsi="Times New Roman" w:cs="Times New Roman"/>
+        </w:rPr>
+        <w:t>ebextensions</w:t>
+      </w:r>
+      <w:proofErr w:type="spellEnd"/>
+      <w:r>
+        <w:rPr>
+          <w:rFonts w:ascii="Times New Roman" w:hAnsi="Times New Roman" w:cs="Times New Roman"/>
+        </w:rPr>
+        <w:t xml:space="preserve"> and deploy in your application source bundle.</w:t>
+      </w:r>
+    </w:p>
+    <w:p>
+      <w:pPr>
+        <w:pStyle w:val="ListParagraph"/>
+        <w:numPr>
+          <w:ilvl w:val="0"/>
+          <w:numId w:val="1"/>
+        </w:numPr>
+        <w:spacing w:after="160" w:line="259" w:lineRule="auto"/>
+        <w:rPr>
+          <w:rFonts w:ascii="Times New Roman" w:hAnsi="Times New Roman" w:cs="Times New Roman"/>
+        </w:rPr>
+      </w:pPr>
+      <w:r>
+        <w:rPr>
+          <w:rFonts w:ascii="Times New Roman" w:hAnsi="Times New Roman" w:cs="Times New Roman"/>
+        </w:rPr>
+        <w:t xml:space="preserve">In the Invoke API, you have 3 options to choose from for the </w:t>
+      </w:r>
+      <w:proofErr w:type="spellStart"/>
+      <w:r>
+        <w:rPr>
+          <w:rFonts w:ascii="Times New Roman" w:hAnsi="Times New Roman" w:cs="Times New Roman"/>
+        </w:rPr>
+        <w:t>InvocationType</w:t>
+      </w:r>
+      <w:proofErr w:type="spellEnd"/>
+      <w:r>
+        <w:rPr>
+          <w:rFonts w:ascii="Times New Roman" w:hAnsi="Times New Roman" w:cs="Times New Roman"/>
+        </w:rPr>
+        <w:t>:</w:t>
+      </w:r>
+    </w:p>
+    <w:p>
+      <w:pPr>
+        <w:pStyle w:val="ListParagraph"/>
+        <w:numPr>
+          <w:ilvl w:val="0"/>
+          <w:numId w:val="1"/>
+        </w:numPr>
+        <w:rPr>
+          <w:rFonts w:ascii="Times New Roman" w:hAnsi="Times New Roman" w:cs="Times New Roman"/>
+        </w:rPr>
+      </w:pPr>
+      <w:proofErr w:type="spellStart"/>
+      <w:r>
+        <w:rPr>
+          <w:rFonts w:ascii="Times New Roman" w:hAnsi="Times New Roman" w:cs="Times New Roman"/>
+        </w:rPr>
+        <w:t>RequestResponse</w:t>
+      </w:r>
+      <w:proofErr w:type="spellEnd"/>
+      <w:r>
+        <w:rPr>
+          <w:rFonts w:ascii="Times New Roman" w:hAnsi="Times New Roman" w:cs="Times New Roman"/>
+        </w:rPr>
+        <w:t xml:space="preserve"> (default) - Invoke the function synchronously. Keep the connection open until the function returns a response or times out. The API response includes the function response and additional data.</w:t>
+      </w:r>
+    </w:p>
+    <w:p>
+      <w:pPr>
+        <w:pStyle w:val="ListParagraph"/>
+        <w:numPr>
+          <w:ilvl w:val="0"/>
+          <w:numId w:val="1"/>
+        </w:numPr>
+        <w:rPr>
+          <w:rFonts w:ascii="Times New Roman" w:hAnsi="Times New Roman" w:cs="Times New Roman"/>
+        </w:rPr>
+      </w:pPr>
+      <w:r>
+        <w:rPr>
+          <w:rFonts w:ascii="Times New Roman" w:hAnsi="Times New Roman" w:cs="Times New Roman"/>
+        </w:rPr>
+        <w:t>Event - Invoke the function asynchronously. Send events that fail multiple times to the function's dead-letter queue (if it's configured). The API response only includes a status code.</w:t>
+      </w:r>
+    </w:p>
+    <w:p>
+      <w:pPr>
+        <w:pStyle w:val="ListParagraph"/>
+        <w:numPr>
+          <w:ilvl w:val="0"/>
+          <w:numId w:val="1"/>
+        </w:numPr>
+        <w:rPr>
+          <w:rFonts w:ascii="Times New Roman" w:hAnsi="Times New Roman" w:cs="Times New Roman"/>
+        </w:rPr>
+      </w:pPr>
+      <w:proofErr w:type="spellStart"/>
+      <w:r>
+        <w:rPr>
+          <w:rFonts w:ascii="Times New Roman" w:hAnsi="Times New Roman" w:cs="Times New Roman"/>
+        </w:rPr>
+        <w:t>DryRun</w:t>
+      </w:r>
+      <w:proofErr w:type="spellEnd"/>
+      <w:r>
+        <w:rPr>
+          <w:rFonts w:ascii="Times New Roman" w:hAnsi="Times New Roman" w:cs="Times New Roman"/>
+        </w:rPr>
+        <w:t xml:space="preserve"> - Validate parameter values and verify that the user or role has permission to invoke the function.</w:t>
+      </w:r>
+    </w:p>
+    <w:p>
+      <w:pPr>
+        <w:pStyle w:val="ListParagraph"/>
+        <w:numPr>
+          <w:ilvl w:val="0"/>
+          <w:numId w:val="1"/>
+        </w:numPr>
+        <w:spacing w:after="160" w:line="259" w:lineRule="auto"/>
+        <w:rPr>
+          <w:rFonts w:ascii="Times New Roman" w:hAnsi="Times New Roman" w:cs="Times New Roman"/>
+        </w:rPr>
+      </w:pPr>
+      <w:r>
+        <w:rPr>
+          <w:rFonts w:ascii="Times New Roman" w:hAnsi="Times New Roman" w:cs="Times New Roman"/>
+        </w:rPr>
+        <w:t>AWS Lambda will keep the unreserved concurrency pool at a minimum of 100 concurrent executions, so that functions that do not have specific limits set can still process requests. So, in practice, if your total account limit is 1000, you are limited to allocating 900 to individual functions</w:t>
+      </w:r>
+    </w:p>
+    <w:p>
+      <w:pPr>
+        <w:pStyle w:val="ListParagraph"/>
+        <w:numPr>
+          <w:ilvl w:val="0"/>
+          <w:numId w:val="1"/>
+        </w:numPr>
+        <w:spacing w:after="160" w:line="259" w:lineRule="auto"/>
+        <w:rPr>
+          <w:rFonts w:ascii="Times New Roman" w:hAnsi="Times New Roman" w:cs="Times New Roman"/>
+        </w:rPr>
+      </w:pPr>
+      <w:r>
+        <w:rPr>
+          <w:rFonts w:ascii="Times New Roman" w:hAnsi="Times New Roman" w:cs="Times New Roman"/>
+        </w:rPr>
+        <w:t>create a Docker image that runs the X-Ray daemon, upload it to a Docker image repository, and then deploy it to your Amazon ECS cluster. In addition, you also have to configure the port mappings and network mode settings in your task definition file to allow traffic on UDP port 2000.</w:t>
+      </w:r>
+    </w:p>
+    <w:p>
+      <w:pPr>
+        <w:pStyle w:val="ListParagraph"/>
+        <w:numPr>
+          <w:ilvl w:val="0"/>
+          <w:numId w:val="1"/>
+        </w:numPr>
+        <w:rPr>
+          <w:rFonts w:ascii="Times New Roman" w:eastAsia="Times New Roman" w:hAnsi="Times New Roman" w:cs="Times New Roman"/>
+        </w:rPr>
+      </w:pPr>
+      <w:r>
+        <w:rPr>
+          <w:rFonts w:ascii="Times New Roman" w:eastAsia="Times New Roman" w:hAnsi="Times New Roman" w:cs="Times New Roman"/>
+        </w:rPr>
+        <w:t>The objective is to publish two live endpoints (one for version 1 and another for version 2) that the users can access. Therefore, we need to create two stages. Deploying the new version to the same stage would overwrite the old version.</w:t>
+      </w:r>
+    </w:p>
+    <w:p>
+      <w:pPr>
+        <w:pStyle w:val="ListParagraph"/>
+        <w:numPr>
+          <w:ilvl w:val="0"/>
+          <w:numId w:val="1"/>
+        </w:numPr>
+        <w:rPr>
+          <w:rFonts w:ascii="Times New Roman" w:eastAsia="Times New Roman" w:hAnsi="Times New Roman" w:cs="Times New Roman"/>
+        </w:rPr>
+      </w:pPr>
+      <w:r>
+        <w:rPr>
+          <w:rFonts w:ascii="Times New Roman" w:eastAsia="Times New Roman" w:hAnsi="Times New Roman" w:cs="Times New Roman"/>
+        </w:rPr>
+        <w:t>DynamoDB Streams captures a time-ordered sequence of item-level modifications in any DynamoDB table and stores this information in a log for up to 24 hours. Applications can access this log and view the data items as they appeared before and after they were modified, in near-real-time.</w:t>
+      </w:r>
+    </w:p>
+    <w:p>
+      <w:pPr>
+        <w:pStyle w:val="ListParagraph"/>
+        <w:numPr>
+          <w:ilvl w:val="0"/>
+          <w:numId w:val="1"/>
+        </w:numPr>
+        <w:rPr>
+          <w:rFonts w:ascii="Times New Roman" w:eastAsia="Times New Roman" w:hAnsi="Times New Roman" w:cs="Times New Roman"/>
+        </w:rPr>
+      </w:pPr>
+      <w:r>
+        <w:rPr>
+          <w:rFonts w:ascii="Times New Roman" w:eastAsia="Times New Roman" w:hAnsi="Times New Roman" w:cs="Times New Roman"/>
+        </w:rPr>
+        <w:t xml:space="preserve">The </w:t>
+      </w:r>
+      <w:proofErr w:type="spellStart"/>
+      <w:r>
+        <w:rPr>
+          <w:rFonts w:ascii="Times New Roman" w:eastAsia="Times New Roman" w:hAnsi="Times New Roman" w:cs="Times New Roman"/>
+        </w:rPr>
+        <w:t>GenerateDataKey</w:t>
+      </w:r>
+      <w:proofErr w:type="spellEnd"/>
+      <w:r>
+        <w:rPr>
+          <w:rFonts w:ascii="Times New Roman" w:eastAsia="Times New Roman" w:hAnsi="Times New Roman" w:cs="Times New Roman"/>
+        </w:rPr>
+        <w:t xml:space="preserve"> generates a unique symmetric data key for client-side encryption. This operation returns a plaintext copy of the data key and a copy that is encrypted under a customer master key (CMK) that you specify. You can use the plaintext key to encrypt your data outside of AWS KMS and store the encrypted data key with the encrypted data.</w:t>
+      </w:r>
+    </w:p>
+    <w:p>
+      <w:pPr>
+        <w:pStyle w:val="ListParagraph"/>
+        <w:numPr>
+          <w:ilvl w:val="0"/>
+          <w:numId w:val="1"/>
+        </w:numPr>
+        <w:rPr>
+          <w:rFonts w:ascii="Times New Roman" w:eastAsia="Times New Roman" w:hAnsi="Times New Roman" w:cs="Times New Roman"/>
+        </w:rPr>
+      </w:pPr>
+      <w:r>
+        <w:rPr>
+          <w:rFonts w:ascii="Times New Roman" w:eastAsia="Times New Roman" w:hAnsi="Times New Roman" w:cs="Times New Roman"/>
+        </w:rPr>
+        <w:t xml:space="preserve">When a state reports an error and either there is no Retry field, or if retries fail to resolve the error, Step Functions scans through the catchers in the order listed in the array. When the error name appears in the value of a catcher's </w:t>
+      </w:r>
+      <w:proofErr w:type="spellStart"/>
+      <w:r>
+        <w:rPr>
+          <w:rFonts w:ascii="Times New Roman" w:eastAsia="Times New Roman" w:hAnsi="Times New Roman" w:cs="Times New Roman"/>
+        </w:rPr>
+        <w:t>ErrorEquals</w:t>
+      </w:r>
+      <w:proofErr w:type="spellEnd"/>
+      <w:r>
+        <w:rPr>
+          <w:rFonts w:ascii="Times New Roman" w:eastAsia="Times New Roman" w:hAnsi="Times New Roman" w:cs="Times New Roman"/>
+        </w:rPr>
+        <w:t xml:space="preserve"> field, the state machine transitions to the state named in the Next field.</w:t>
+      </w:r>
+    </w:p>
+    <w:p>
+      <w:pPr>
+        <w:shd w:val="clear" w:color="auto" w:fill="F7F9FA"/>
+        <w:spacing w:beforeAutospacing="1" w:afterAutospacing="1"/>
+        <w:rPr>
+          <w:rFonts w:ascii="Times New Roman" w:eastAsia="Times New Roman" w:hAnsi="Times New Roman" w:cs="Times New Roman"/>
+          <w:color w:val="1C1D1F"/>
+        </w:rPr>
+      </w:pPr>
+      <w:r>
+        <w:rPr>
+          <w:rFonts w:ascii="Times New Roman" w:eastAsia="Times New Roman" w:hAnsi="Times New Roman" w:cs="Times New Roman"/>
+          <w:color w:val="1C1D1F"/>
+        </w:rPr>
+        <w:t>Task and Parallel states can have a field named </w:t>
+      </w:r>
+      <w:r>
+        <w:rPr>
+          <w:rFonts w:ascii="Times New Roman" w:eastAsia="Times New Roman" w:hAnsi="Times New Roman" w:cs="Times New Roman"/>
+          <w:b/>
+          <w:bCs/>
+          <w:color w:val="1C1D1F"/>
+        </w:rPr>
+        <w:t>Retry</w:t>
+      </w:r>
+      <w:r>
+        <w:rPr>
+          <w:rFonts w:ascii="Times New Roman" w:eastAsia="Times New Roman" w:hAnsi="Times New Roman" w:cs="Times New Roman"/>
+          <w:color w:val="1C1D1F"/>
+        </w:rPr>
+        <w:t>, whose value must be an array of objects known as </w:t>
+      </w:r>
+      <w:proofErr w:type="spellStart"/>
+      <w:r>
+        <w:rPr>
+          <w:rFonts w:ascii="Times New Roman" w:eastAsia="Times New Roman" w:hAnsi="Times New Roman" w:cs="Times New Roman"/>
+          <w:i/>
+          <w:iCs/>
+          <w:color w:val="1C1D1F"/>
+        </w:rPr>
+        <w:t>retriers</w:t>
+      </w:r>
+      <w:proofErr w:type="spellEnd"/>
+      <w:r>
+        <w:rPr>
+          <w:rFonts w:ascii="Times New Roman" w:eastAsia="Times New Roman" w:hAnsi="Times New Roman" w:cs="Times New Roman"/>
+          <w:color w:val="1C1D1F"/>
+        </w:rPr>
+        <w:t xml:space="preserve">. An individual </w:t>
+      </w:r>
+      <w:proofErr w:type="spellStart"/>
+      <w:r>
+        <w:rPr>
+          <w:rFonts w:ascii="Times New Roman" w:eastAsia="Times New Roman" w:hAnsi="Times New Roman" w:cs="Times New Roman"/>
+          <w:color w:val="1C1D1F"/>
+        </w:rPr>
+        <w:t>retrier</w:t>
+      </w:r>
+      <w:proofErr w:type="spellEnd"/>
+      <w:r>
+        <w:rPr>
+          <w:rFonts w:ascii="Times New Roman" w:eastAsia="Times New Roman" w:hAnsi="Times New Roman" w:cs="Times New Roman"/>
+          <w:color w:val="1C1D1F"/>
+        </w:rPr>
+        <w:t xml:space="preserve"> represents a certain number of retries, usually at increasing time intervals.</w:t>
+      </w:r>
+    </w:p>
+    <w:p>
+      <w:pPr>
+        <w:shd w:val="clear" w:color="auto" w:fill="F7F9FA"/>
+        <w:spacing w:before="100" w:beforeAutospacing="1" w:after="100" w:afterAutospacing="1"/>
+        <w:rPr>
+          <w:rFonts w:ascii="Times New Roman" w:eastAsia="Times New Roman" w:hAnsi="Times New Roman" w:cs="Times New Roman"/>
+          <w:color w:val="1C1D1F"/>
+        </w:rPr>
+      </w:pPr>
+      <w:r>
+        <w:rPr>
+          <w:rFonts w:ascii="Times New Roman" w:eastAsia="Times New Roman" w:hAnsi="Times New Roman" w:cs="Times New Roman"/>
+          <w:color w:val="1C1D1F"/>
+        </w:rPr>
+        <w:t xml:space="preserve">A </w:t>
+      </w:r>
+      <w:proofErr w:type="spellStart"/>
+      <w:r>
+        <w:rPr>
+          <w:rFonts w:ascii="Times New Roman" w:eastAsia="Times New Roman" w:hAnsi="Times New Roman" w:cs="Times New Roman"/>
+          <w:color w:val="1C1D1F"/>
+          <w:highlight w:val="yellow"/>
+        </w:rPr>
+        <w:t>retrier</w:t>
+      </w:r>
+      <w:proofErr w:type="spellEnd"/>
+      <w:r>
+        <w:rPr>
+          <w:rFonts w:ascii="Times New Roman" w:eastAsia="Times New Roman" w:hAnsi="Times New Roman" w:cs="Times New Roman"/>
+          <w:color w:val="1C1D1F"/>
+        </w:rPr>
+        <w:t xml:space="preserve"> contains the following fields:</w:t>
+      </w:r>
+    </w:p>
+    <w:p>
+      <w:pPr>
+        <w:shd w:val="clear" w:color="auto" w:fill="F7F9FA"/>
+        <w:spacing w:beforeAutospacing="1" w:afterAutospacing="1"/>
+        <w:rPr>
+          <w:rFonts w:ascii="Times New Roman" w:eastAsia="Times New Roman" w:hAnsi="Times New Roman" w:cs="Times New Roman"/>
+          <w:color w:val="1C1D1F"/>
+        </w:rPr>
+      </w:pPr>
+      <w:proofErr w:type="spellStart"/>
+      <w:r>
+        <w:rPr>
+          <w:rFonts w:ascii="Times New Roman" w:eastAsia="Times New Roman" w:hAnsi="Times New Roman" w:cs="Times New Roman"/>
+          <w:b/>
+          <w:bCs/>
+          <w:color w:val="1C1D1F"/>
+        </w:rPr>
+        <w:t>ErrorEquals</w:t>
+      </w:r>
+      <w:proofErr w:type="spellEnd"/>
+    </w:p>
+    <w:p>
+      <w:pPr>
+        <w:shd w:val="clear" w:color="auto" w:fill="F7F9FA"/>
+        <w:spacing w:before="100" w:beforeAutospacing="1" w:after="100" w:afterAutospacing="1"/>
+        <w:rPr>
+          <w:rFonts w:ascii="Times New Roman" w:eastAsia="Times New Roman" w:hAnsi="Times New Roman" w:cs="Times New Roman"/>
+          <w:color w:val="1C1D1F"/>
+        </w:rPr>
+      </w:pPr>
+      <w:r>
+        <w:rPr>
+          <w:rFonts w:ascii="Times New Roman" w:eastAsia="Times New Roman" w:hAnsi="Times New Roman" w:cs="Times New Roman"/>
+          <w:color w:val="1C1D1F"/>
+        </w:rPr>
+        <w:lastRenderedPageBreak/>
+        <w:t xml:space="preserve">A non-empty array of strings that match error names. When a state reports an error, Step Functions scans through the </w:t>
+      </w:r>
+      <w:proofErr w:type="spellStart"/>
+      <w:r>
+        <w:rPr>
+          <w:rFonts w:ascii="Times New Roman" w:eastAsia="Times New Roman" w:hAnsi="Times New Roman" w:cs="Times New Roman"/>
+          <w:color w:val="1C1D1F"/>
+        </w:rPr>
+        <w:t>retriers</w:t>
+      </w:r>
+      <w:proofErr w:type="spellEnd"/>
+      <w:r>
+        <w:rPr>
+          <w:rFonts w:ascii="Times New Roman" w:eastAsia="Times New Roman" w:hAnsi="Times New Roman" w:cs="Times New Roman"/>
+          <w:color w:val="1C1D1F"/>
+        </w:rPr>
+        <w:t xml:space="preserve">. When the error name appears in this array, it implements the retry policy described in this </w:t>
+      </w:r>
+      <w:proofErr w:type="spellStart"/>
+      <w:r>
+        <w:rPr>
+          <w:rFonts w:ascii="Times New Roman" w:eastAsia="Times New Roman" w:hAnsi="Times New Roman" w:cs="Times New Roman"/>
+          <w:color w:val="1C1D1F"/>
+        </w:rPr>
+        <w:t>retrier</w:t>
+      </w:r>
+      <w:proofErr w:type="spellEnd"/>
+      <w:r>
+        <w:rPr>
+          <w:rFonts w:ascii="Times New Roman" w:eastAsia="Times New Roman" w:hAnsi="Times New Roman" w:cs="Times New Roman"/>
+          <w:color w:val="1C1D1F"/>
+        </w:rPr>
         <w:t>.</w:t>
       </w:r>
     </w:p>
     <w:p>
       <w:pPr>
-        <w:pStyle w:val="ListParagraph"/>
-        <w:numPr>
-          <w:ilvl w:val="0"/>
-          <w:numId w:val="1"/>
-        </w:numPr>
-        <w:spacing w:after="160" w:line="259" w:lineRule="auto"/>
-      </w:pPr>
-      <w:r>
-        <w:t xml:space="preserve">A segment can break down the data about the work done into </w:t>
-      </w:r>
-      <w:r>
-        <w:rPr>
-          <w:b/>
-          <w:bCs/>
-        </w:rPr>
-        <w:t>subsegments.</w:t>
-      </w:r>
-      <w:r>
-        <w:t xml:space="preserve"> Subsegments provide more granular timing information and details about downstream calls that your application made to fulfill the original request. A subsegment can contain additional details about a call to an AWS service, an external HTTP API, or an SQL database. You can even define arbitrary subsegments to instrument specific functions or lines of code in your application.</w:t>
-      </w:r>
-    </w:p>
-    <w:p>
-      <w:pPr>
-        <w:pStyle w:val="ListParagraph"/>
-        <w:numPr>
-          <w:ilvl w:val="0"/>
-          <w:numId w:val="1"/>
-        </w:numPr>
-        <w:spacing w:after="160" w:line="259" w:lineRule="auto"/>
-      </w:pPr>
-      <w:r>
-        <w:t>When using server-side encryption with customer-provided encryption keys (SSE-C), you must provide encryption key information using the following request headers:</w:t>
-      </w:r>
-    </w:p>
-    <w:p>
-      <w:pPr>
-        <w:pStyle w:val="ListParagraph"/>
-        <w:numPr>
-          <w:ilvl w:val="0"/>
-          <w:numId w:val="1"/>
-        </w:numPr>
-        <w:spacing w:after="160" w:line="259" w:lineRule="auto"/>
-      </w:pPr>
-      <w:r>
-        <w:rPr>
-          <w:b/>
-          <w:bCs/>
-        </w:rPr>
-        <w:t>x-</w:t>
-      </w:r>
-      <w:proofErr w:type="spellStart"/>
-      <w:r>
-        <w:rPr>
-          <w:b/>
-          <w:bCs/>
-        </w:rPr>
-        <w:t>amz</w:t>
-      </w:r>
-      <w:proofErr w:type="spellEnd"/>
-      <w:r>
-        <w:rPr>
-          <w:b/>
-          <w:bCs/>
-        </w:rPr>
-        <w:t>-server-side-encryption-customer-algorithm</w:t>
-      </w:r>
-      <w:r>
-        <w:t xml:space="preserve"> - This header specifies the encryption algorithm. The header value must be "AES256".</w:t>
-      </w:r>
-    </w:p>
-    <w:p>
-      <w:pPr>
-        <w:pStyle w:val="ListParagraph"/>
-        <w:numPr>
-          <w:ilvl w:val="0"/>
-          <w:numId w:val="1"/>
-        </w:numPr>
-        <w:spacing w:after="160" w:line="259" w:lineRule="auto"/>
-      </w:pPr>
-      <w:r>
-        <w:rPr>
-          <w:b/>
-          <w:bCs/>
-        </w:rPr>
-        <w:t>x-</w:t>
-      </w:r>
-      <w:proofErr w:type="spellStart"/>
-      <w:r>
-        <w:rPr>
-          <w:b/>
-          <w:bCs/>
-        </w:rPr>
-        <w:t>amz</w:t>
-      </w:r>
-      <w:proofErr w:type="spellEnd"/>
-      <w:r>
-        <w:rPr>
-          <w:b/>
-          <w:bCs/>
-        </w:rPr>
-        <w:t>-server-side-encryption-customer-key</w:t>
-      </w:r>
-      <w:r>
-        <w:t xml:space="preserve"> - This header provides the 256-bit, base64-encoded encryption key for Amazon S3 to use to encrypt or decrypt your data.</w:t>
-      </w:r>
-    </w:p>
-    <w:p>
-      <w:pPr>
-        <w:pStyle w:val="ListParagraph"/>
-        <w:numPr>
-          <w:ilvl w:val="0"/>
-          <w:numId w:val="1"/>
-        </w:numPr>
-        <w:spacing w:after="160" w:line="259" w:lineRule="auto"/>
-      </w:pPr>
-      <w:r>
-        <w:t>x</w:t>
-      </w:r>
-      <w:r>
-        <w:rPr>
-          <w:b/>
-          <w:bCs/>
-        </w:rPr>
-        <w:t>-amz-server-side-encryption-customer-key-MD5</w:t>
-      </w:r>
-      <w:r>
-        <w:t xml:space="preserve"> - This header provides the base64-encoded 128-bit MD5 digest of the encryption key according to RFC 1321. Amazon S3 uses this header for a message integrity check to ensure the encryption key was transmitted without error.</w:t>
-      </w:r>
-    </w:p>
-    <w:p>
-      <w:pPr>
-        <w:pStyle w:val="ListParagraph"/>
-        <w:numPr>
-          <w:ilvl w:val="0"/>
-          <w:numId w:val="1"/>
-        </w:numPr>
-        <w:spacing w:after="160" w:line="259" w:lineRule="auto"/>
-      </w:pPr>
-      <w:r>
-        <w:rPr>
-          <w:b/>
-          <w:bCs/>
-        </w:rPr>
-        <w:t>x-</w:t>
-      </w:r>
-      <w:proofErr w:type="spellStart"/>
-      <w:r>
-        <w:rPr>
-          <w:b/>
-          <w:bCs/>
-        </w:rPr>
-        <w:t>amz</w:t>
-      </w:r>
-      <w:proofErr w:type="spellEnd"/>
-      <w:r>
-        <w:rPr>
-          <w:b/>
-          <w:bCs/>
-        </w:rPr>
-        <w:t>-server-side-encryption</w:t>
-      </w:r>
-      <w:r>
-        <w:t xml:space="preserve"> and </w:t>
-      </w:r>
-      <w:r>
-        <w:rPr>
-          <w:b/>
-          <w:bCs/>
-        </w:rPr>
-        <w:t>x-</w:t>
-      </w:r>
-      <w:proofErr w:type="spellStart"/>
-      <w:r>
-        <w:rPr>
-          <w:b/>
-          <w:bCs/>
-        </w:rPr>
-        <w:t>amz</w:t>
-      </w:r>
-      <w:proofErr w:type="spellEnd"/>
-      <w:r>
-        <w:rPr>
-          <w:b/>
-          <w:bCs/>
-        </w:rPr>
-        <w:t>-server-side-encryption-</w:t>
-      </w:r>
-      <w:proofErr w:type="spellStart"/>
-      <w:r>
-        <w:rPr>
-          <w:b/>
-          <w:bCs/>
-        </w:rPr>
-        <w:t>aws</w:t>
-      </w:r>
-      <w:proofErr w:type="spellEnd"/>
-      <w:r>
-        <w:rPr>
-          <w:b/>
-          <w:bCs/>
-        </w:rPr>
-        <w:t>-kms-key-id</w:t>
-      </w:r>
-      <w:r>
-        <w:t xml:space="preserve"> headers in the upload request headers are primarily used in Server-Side Encryption with AWS KMS-Managed Keys (SSE-KMS) and not for Server-Side Encryption with Customer-Provided Keys (SSE-C).</w:t>
-      </w:r>
-    </w:p>
-    <w:p>
-      <w:pPr>
-        <w:pStyle w:val="ListParagraph"/>
-        <w:numPr>
-          <w:ilvl w:val="0"/>
-          <w:numId w:val="1"/>
-        </w:numPr>
-        <w:spacing w:after="160" w:line="259" w:lineRule="auto"/>
-      </w:pPr>
-      <w:r>
-        <w:t xml:space="preserve">The </w:t>
-      </w:r>
-      <w:proofErr w:type="spellStart"/>
-      <w:r>
-        <w:rPr>
-          <w:b/>
-          <w:bCs/>
-        </w:rPr>
-        <w:t>GetSessionToken</w:t>
-      </w:r>
-      <w:proofErr w:type="spellEnd"/>
-      <w:r>
-        <w:t xml:space="preserve"> API returns a set of temporary credentials for an AWS account or IAM user. The credentials consist of an access key ID, a secret access key, and a security token. Typically, you use </w:t>
-      </w:r>
-      <w:proofErr w:type="spellStart"/>
-      <w:r>
-        <w:t>GetSessionToken</w:t>
-      </w:r>
-      <w:proofErr w:type="spellEnd"/>
-      <w:r>
-        <w:t xml:space="preserve"> if you want to use MFA to protect programmatic calls to specific AWS API operations like Amazon EC2 </w:t>
-      </w:r>
-      <w:proofErr w:type="spellStart"/>
-      <w:r>
-        <w:t>StopInstances</w:t>
-      </w:r>
-      <w:proofErr w:type="spellEnd"/>
-      <w:r>
-        <w:t xml:space="preserve">. MFA-enabled IAM users would need to call </w:t>
-      </w:r>
-      <w:proofErr w:type="spellStart"/>
-      <w:r>
-        <w:t>GetSessionToken</w:t>
-      </w:r>
-      <w:proofErr w:type="spellEnd"/>
-      <w:r>
-        <w:t xml:space="preserve"> and submit an MFA code that is associated with their MFA device.</w:t>
-      </w:r>
-    </w:p>
-    <w:p>
-      <w:pPr>
-        <w:pStyle w:val="ListParagraph"/>
-        <w:numPr>
-          <w:ilvl w:val="0"/>
-          <w:numId w:val="1"/>
-        </w:numPr>
-        <w:spacing w:after="160" w:line="259" w:lineRule="auto"/>
-      </w:pPr>
-      <w:r>
-        <w:t>Immutable is incorrect because this is only applicable in Elastic Beanstalk and not for Lambda.</w:t>
-      </w:r>
-    </w:p>
-    <w:p>
-      <w:pPr>
-        <w:pStyle w:val="ListParagraph"/>
-        <w:numPr>
-          <w:ilvl w:val="0"/>
-          <w:numId w:val="1"/>
-        </w:numPr>
-        <w:spacing w:after="160" w:line="259" w:lineRule="auto"/>
-      </w:pPr>
-      <w:r>
-        <w:t>AWS X-Ray receives data from services as segments. X-Ray then groups segments that have a common request into traces. X-Ray processes the traces to generate a service graph that provides a visual representation of your application.</w:t>
-      </w:r>
-    </w:p>
-    <w:p>
-      <w:pPr>
-        <w:pStyle w:val="ListParagraph"/>
-        <w:numPr>
-          <w:ilvl w:val="0"/>
-          <w:numId w:val="1"/>
-        </w:numPr>
-        <w:spacing w:after="160" w:line="259" w:lineRule="auto"/>
-      </w:pPr>
-      <w:r>
-        <w:t xml:space="preserve">AWS X-Ray will fetch the client IP address from the </w:t>
-      </w:r>
-      <w:r>
-        <w:rPr>
-          <w:b/>
-          <w:bCs/>
-        </w:rPr>
-        <w:t>X-Forwarded-For</w:t>
-      </w:r>
-      <w:r>
-        <w:t xml:space="preserve"> header of the request.</w:t>
-      </w:r>
-    </w:p>
-    <w:p>
-      <w:pPr>
-        <w:pStyle w:val="ListParagraph"/>
-        <w:numPr>
-          <w:ilvl w:val="0"/>
-          <w:numId w:val="1"/>
-        </w:numPr>
-        <w:spacing w:after="160" w:line="259" w:lineRule="auto"/>
-      </w:pPr>
-      <w:r>
-        <w:t xml:space="preserve">For applications that need to read or write multiple items, DynamoDB provides the </w:t>
-      </w:r>
-      <w:proofErr w:type="spellStart"/>
-      <w:r>
-        <w:t>B</w:t>
-      </w:r>
-      <w:r>
-        <w:rPr>
-          <w:b/>
-          <w:bCs/>
-        </w:rPr>
-        <w:t>atchGetItem</w:t>
-      </w:r>
-      <w:proofErr w:type="spellEnd"/>
-      <w:r>
-        <w:t xml:space="preserve"> and </w:t>
-      </w:r>
-      <w:proofErr w:type="spellStart"/>
-      <w:r>
-        <w:rPr>
-          <w:b/>
-          <w:bCs/>
-        </w:rPr>
-        <w:t>BatchWriteItem</w:t>
-      </w:r>
-      <w:proofErr w:type="spellEnd"/>
-      <w:r>
-        <w:t xml:space="preserve"> operations.</w:t>
-      </w:r>
-    </w:p>
-    <w:p>
-      <w:pPr>
-        <w:pStyle w:val="ListParagraph"/>
-        <w:numPr>
-          <w:ilvl w:val="0"/>
-          <w:numId w:val="1"/>
-        </w:numPr>
-        <w:spacing w:after="160" w:line="259" w:lineRule="auto"/>
-      </w:pPr>
-      <w:r>
-        <w:t xml:space="preserve">You can use the </w:t>
-      </w:r>
-      <w:proofErr w:type="spellStart"/>
-      <w:r>
-        <w:rPr>
-          <w:b/>
-          <w:bCs/>
-        </w:rPr>
-        <w:t>UpdateItem</w:t>
-      </w:r>
-      <w:proofErr w:type="spellEnd"/>
-      <w:r>
-        <w:t xml:space="preserve"> operation to implement an atomic counter — a numeric attribute that is incremented, unconditionally, without interfering with other write requests</w:t>
-      </w:r>
-      <w:r>
+        <w:shd w:val="clear" w:color="auto" w:fill="F7F9FA"/>
+        <w:spacing w:beforeAutospacing="1" w:afterAutospacing="1"/>
+        <w:rPr>
+          <w:rFonts w:ascii="Times New Roman" w:eastAsia="Times New Roman" w:hAnsi="Times New Roman" w:cs="Times New Roman"/>
+          <w:color w:val="1C1D1F"/>
+        </w:rPr>
+      </w:pPr>
+      <w:proofErr w:type="spellStart"/>
+      <w:r>
+        <w:rPr>
+          <w:rFonts w:ascii="Times New Roman" w:eastAsia="Times New Roman" w:hAnsi="Times New Roman" w:cs="Times New Roman"/>
+          <w:b/>
+          <w:bCs/>
+          <w:color w:val="1C1D1F"/>
+        </w:rPr>
+        <w:t>IntervalSeconds</w:t>
+      </w:r>
+      <w:proofErr w:type="spellEnd"/>
+    </w:p>
+    <w:p>
+      <w:pPr>
+        <w:shd w:val="clear" w:color="auto" w:fill="F7F9FA"/>
+        <w:spacing w:before="100" w:beforeAutospacing="1" w:after="100" w:afterAutospacing="1"/>
+        <w:rPr>
+          <w:rFonts w:ascii="Times New Roman" w:eastAsia="Times New Roman" w:hAnsi="Times New Roman" w:cs="Times New Roman"/>
+          <w:color w:val="1C1D1F"/>
+        </w:rPr>
+      </w:pPr>
+      <w:r>
+        <w:rPr>
+          <w:rFonts w:ascii="Times New Roman" w:eastAsia="Times New Roman" w:hAnsi="Times New Roman" w:cs="Times New Roman"/>
+          <w:color w:val="1C1D1F"/>
+        </w:rPr>
+        <w:t>An integer that represents the number of seconds before the first retry attempt (1 by default).</w:t>
+      </w:r>
+    </w:p>
+    <w:p>
+      <w:pPr>
+        <w:shd w:val="clear" w:color="auto" w:fill="F7F9FA"/>
+        <w:spacing w:beforeAutospacing="1" w:afterAutospacing="1"/>
+        <w:rPr>
+          <w:rFonts w:ascii="Times New Roman" w:eastAsia="Times New Roman" w:hAnsi="Times New Roman" w:cs="Times New Roman"/>
+          <w:color w:val="1C1D1F"/>
+        </w:rPr>
+      </w:pPr>
+      <w:proofErr w:type="spellStart"/>
+      <w:r>
+        <w:rPr>
+          <w:rFonts w:ascii="Times New Roman" w:eastAsia="Times New Roman" w:hAnsi="Times New Roman" w:cs="Times New Roman"/>
+          <w:b/>
+          <w:bCs/>
+          <w:color w:val="1C1D1F"/>
+        </w:rPr>
+        <w:t>MaxAttempts</w:t>
+      </w:r>
+      <w:proofErr w:type="spellEnd"/>
+    </w:p>
+    <w:p>
+      <w:pPr>
+        <w:shd w:val="clear" w:color="auto" w:fill="F7F9FA"/>
+        <w:spacing w:before="100" w:beforeAutospacing="1" w:after="100" w:afterAutospacing="1"/>
+        <w:rPr>
+          <w:rFonts w:ascii="Times New Roman" w:eastAsia="Times New Roman" w:hAnsi="Times New Roman" w:cs="Times New Roman"/>
+          <w:color w:val="1C1D1F"/>
+        </w:rPr>
+      </w:pPr>
+      <w:r>
+        <w:rPr>
+          <w:rFonts w:ascii="Times New Roman" w:eastAsia="Times New Roman" w:hAnsi="Times New Roman" w:cs="Times New Roman"/>
+          <w:color w:val="1C1D1F"/>
+        </w:rPr>
+        <w:t>A positive integer that represents the maximum number of retry attempts (3 by default). If the error recurs more times than specified, retries cease and normal error handling resumes. A value of 0 specifies that the error or errors are never retried.</w:t>
+      </w:r>
+    </w:p>
+    <w:p>
+      <w:pPr>
+        <w:shd w:val="clear" w:color="auto" w:fill="F7F9FA"/>
+        <w:spacing w:beforeAutospacing="1" w:afterAutospacing="1"/>
+        <w:rPr>
+          <w:rFonts w:ascii="Times New Roman" w:eastAsia="Times New Roman" w:hAnsi="Times New Roman" w:cs="Times New Roman"/>
+          <w:color w:val="1C1D1F"/>
+        </w:rPr>
+      </w:pPr>
+      <w:proofErr w:type="spellStart"/>
+      <w:r>
+        <w:rPr>
+          <w:rFonts w:ascii="Times New Roman" w:eastAsia="Times New Roman" w:hAnsi="Times New Roman" w:cs="Times New Roman"/>
+          <w:b/>
+          <w:bCs/>
+          <w:color w:val="1C1D1F"/>
+        </w:rPr>
+        <w:t>BackoffRate</w:t>
+      </w:r>
+      <w:proofErr w:type="spellEnd"/>
+    </w:p>
+    <w:p>
+      <w:pPr>
+        <w:shd w:val="clear" w:color="auto" w:fill="F7F9FA"/>
+        <w:spacing w:before="100" w:beforeAutospacing="1" w:after="100" w:afterAutospacing="1"/>
+        <w:rPr>
+          <w:rFonts w:ascii="Times New Roman" w:eastAsia="Times New Roman" w:hAnsi="Times New Roman" w:cs="Times New Roman"/>
+          <w:color w:val="1C1D1F"/>
+        </w:rPr>
+      </w:pPr>
+      <w:r>
+        <w:rPr>
+          <w:rFonts w:ascii="Times New Roman" w:eastAsia="Times New Roman" w:hAnsi="Times New Roman" w:cs="Times New Roman"/>
+          <w:color w:val="1C1D1F"/>
+        </w:rPr>
+        <w:t>The multiplier by which the retry interval increases during each attempt (2.0 by default)</w:t>
+      </w:r>
+    </w:p>
+    <w:p>
+      <w:pPr>
+        <w:shd w:val="clear" w:color="auto" w:fill="F7F9FA"/>
+        <w:spacing w:beforeAutospacing="1" w:afterAutospacing="1"/>
+        <w:rPr>
+          <w:rFonts w:ascii="Times New Roman" w:eastAsia="Times New Roman" w:hAnsi="Times New Roman" w:cs="Times New Roman"/>
+          <w:color w:val="1C1D1F"/>
+        </w:rPr>
+      </w:pPr>
+      <w:r>
+        <w:rPr>
+          <w:rFonts w:ascii="Times New Roman" w:eastAsia="Times New Roman" w:hAnsi="Times New Roman" w:cs="Times New Roman"/>
+          <w:color w:val="1C1D1F"/>
+        </w:rPr>
+        <w:t>Task and Parallel states can have a field named </w:t>
+      </w:r>
+      <w:r>
+        <w:rPr>
+          <w:rFonts w:ascii="Times New Roman" w:eastAsia="Times New Roman" w:hAnsi="Times New Roman" w:cs="Times New Roman"/>
+          <w:b/>
+          <w:bCs/>
+          <w:color w:val="1C1D1F"/>
+        </w:rPr>
+        <w:t>Catch</w:t>
+      </w:r>
+      <w:r>
+        <w:rPr>
+          <w:rFonts w:ascii="Times New Roman" w:eastAsia="Times New Roman" w:hAnsi="Times New Roman" w:cs="Times New Roman"/>
+          <w:color w:val="1C1D1F"/>
+        </w:rPr>
+        <w:t>. This field's value must be an array of objects, known as </w:t>
+      </w:r>
+      <w:r>
+        <w:rPr>
+          <w:rFonts w:ascii="Times New Roman" w:eastAsia="Times New Roman" w:hAnsi="Times New Roman" w:cs="Times New Roman"/>
+          <w:i/>
+          <w:iCs/>
+          <w:color w:val="1C1D1F"/>
+        </w:rPr>
+        <w:t>catchers</w:t>
+      </w:r>
+      <w:r>
+        <w:rPr>
+          <w:rFonts w:ascii="Times New Roman" w:eastAsia="Times New Roman" w:hAnsi="Times New Roman" w:cs="Times New Roman"/>
+          <w:color w:val="1C1D1F"/>
+        </w:rPr>
         <w:t>.</w:t>
       </w:r>
     </w:p>
     <w:p>
       <w:pPr>
-        <w:pStyle w:val="ListParagraph"/>
-        <w:numPr>
-          <w:ilvl w:val="0"/>
-          <w:numId w:val="1"/>
-        </w:numPr>
-        <w:spacing w:after="160" w:line="259" w:lineRule="auto"/>
-      </w:pPr>
-      <w:r>
+        <w:shd w:val="clear" w:color="auto" w:fill="F7F9FA"/>
+        <w:spacing w:before="100" w:beforeAutospacing="1" w:after="100" w:afterAutospacing="1"/>
+        <w:rPr>
+          <w:rFonts w:ascii="Times New Roman" w:eastAsia="Times New Roman" w:hAnsi="Times New Roman" w:cs="Times New Roman"/>
+          <w:color w:val="1C1D1F"/>
+        </w:rPr>
+      </w:pPr>
+      <w:r>
+        <w:rPr>
+          <w:rFonts w:ascii="Times New Roman" w:eastAsia="Times New Roman" w:hAnsi="Times New Roman" w:cs="Times New Roman"/>
+          <w:color w:val="1C1D1F"/>
+        </w:rPr>
+        <w:t xml:space="preserve">A </w:t>
+      </w:r>
+      <w:r>
+        <w:rPr>
+          <w:rFonts w:ascii="Times New Roman" w:eastAsia="Times New Roman" w:hAnsi="Times New Roman" w:cs="Times New Roman"/>
+          <w:color w:val="1C1D1F"/>
+          <w:highlight w:val="yellow"/>
+        </w:rPr>
+        <w:t>catcher</w:t>
+      </w:r>
+      <w:r>
+        <w:rPr>
+          <w:rFonts w:ascii="Times New Roman" w:eastAsia="Times New Roman" w:hAnsi="Times New Roman" w:cs="Times New Roman"/>
+          <w:color w:val="1C1D1F"/>
+        </w:rPr>
+        <w:t xml:space="preserve"> contains the following fields.</w:t>
+      </w:r>
+    </w:p>
+    <w:p>
+      <w:pPr>
+        <w:shd w:val="clear" w:color="auto" w:fill="F7F9FA"/>
+        <w:spacing w:beforeAutospacing="1" w:afterAutospacing="1"/>
+        <w:rPr>
+          <w:rFonts w:ascii="Times New Roman" w:eastAsia="Times New Roman" w:hAnsi="Times New Roman" w:cs="Times New Roman"/>
+          <w:color w:val="1C1D1F"/>
+        </w:rPr>
+      </w:pPr>
+      <w:proofErr w:type="spellStart"/>
+      <w:r>
+        <w:rPr>
+          <w:rFonts w:ascii="Times New Roman" w:eastAsia="Times New Roman" w:hAnsi="Times New Roman" w:cs="Times New Roman"/>
+          <w:b/>
+          <w:bCs/>
+          <w:color w:val="1C1D1F"/>
+        </w:rPr>
+        <w:t>ErrorEquals</w:t>
+      </w:r>
+      <w:proofErr w:type="spellEnd"/>
+    </w:p>
+    <w:p>
+      <w:pPr>
+        <w:shd w:val="clear" w:color="auto" w:fill="F7F9FA"/>
+        <w:spacing w:before="100" w:beforeAutospacing="1" w:after="100" w:afterAutospacing="1"/>
+        <w:rPr>
+          <w:rFonts w:ascii="Times New Roman" w:eastAsia="Times New Roman" w:hAnsi="Times New Roman" w:cs="Times New Roman"/>
+          <w:color w:val="1C1D1F"/>
+        </w:rPr>
+      </w:pPr>
+      <w:r>
+        <w:rPr>
+          <w:rFonts w:ascii="Times New Roman" w:eastAsia="Times New Roman" w:hAnsi="Times New Roman" w:cs="Times New Roman"/>
+          <w:color w:val="1C1D1F"/>
+        </w:rPr>
+        <w:t xml:space="preserve">A non-empty array of strings that match error names, specified exactly as they are with the </w:t>
+      </w:r>
+      <w:proofErr w:type="spellStart"/>
+      <w:r>
+        <w:rPr>
+          <w:rFonts w:ascii="Times New Roman" w:eastAsia="Times New Roman" w:hAnsi="Times New Roman" w:cs="Times New Roman"/>
+          <w:color w:val="1C1D1F"/>
+        </w:rPr>
+        <w:t>retrier</w:t>
+      </w:r>
+      <w:proofErr w:type="spellEnd"/>
+      <w:r>
+        <w:rPr>
+          <w:rFonts w:ascii="Times New Roman" w:eastAsia="Times New Roman" w:hAnsi="Times New Roman" w:cs="Times New Roman"/>
+          <w:color w:val="1C1D1F"/>
+        </w:rPr>
+        <w:t xml:space="preserve"> field of the same name.</w:t>
+      </w:r>
+    </w:p>
+    <w:p>
+      <w:pPr>
+        <w:shd w:val="clear" w:color="auto" w:fill="F7F9FA"/>
+        <w:spacing w:beforeAutospacing="1" w:afterAutospacing="1"/>
+        <w:rPr>
+          <w:rFonts w:ascii="Times New Roman" w:eastAsia="Times New Roman" w:hAnsi="Times New Roman" w:cs="Times New Roman"/>
+          <w:color w:val="1C1D1F"/>
+        </w:rPr>
+      </w:pPr>
+      <w:r>
+        <w:rPr>
+          <w:rFonts w:ascii="Times New Roman" w:eastAsia="Times New Roman" w:hAnsi="Times New Roman" w:cs="Times New Roman"/>
+          <w:b/>
+          <w:bCs/>
+          <w:color w:val="1C1D1F"/>
+        </w:rPr>
+        <w:t>Next</w:t>
+      </w:r>
+    </w:p>
+    <w:p>
+      <w:pPr>
+        <w:shd w:val="clear" w:color="auto" w:fill="F7F9FA"/>
+        <w:spacing w:before="100" w:beforeAutospacing="1" w:after="100" w:afterAutospacing="1"/>
+        <w:rPr>
+          <w:rFonts w:ascii="Times New Roman" w:eastAsia="Times New Roman" w:hAnsi="Times New Roman" w:cs="Times New Roman"/>
+          <w:color w:val="1C1D1F"/>
+        </w:rPr>
+      </w:pPr>
+      <w:r>
+        <w:rPr>
+          <w:rFonts w:ascii="Times New Roman" w:eastAsia="Times New Roman" w:hAnsi="Times New Roman" w:cs="Times New Roman"/>
+          <w:color w:val="1C1D1F"/>
+        </w:rPr>
+        <w:t>A string that must exactly match one of the state machine's state names.</w:t>
+      </w:r>
+    </w:p>
+    <w:p>
+      <w:pPr>
+        <w:shd w:val="clear" w:color="auto" w:fill="F7F9FA"/>
+        <w:spacing w:beforeAutospacing="1" w:afterAutospacing="1"/>
+        <w:rPr>
+          <w:rFonts w:ascii="Times New Roman" w:eastAsia="Times New Roman" w:hAnsi="Times New Roman" w:cs="Times New Roman"/>
+          <w:color w:val="1C1D1F"/>
+        </w:rPr>
+      </w:pPr>
+      <w:proofErr w:type="spellStart"/>
+      <w:r>
+        <w:rPr>
+          <w:rFonts w:ascii="Times New Roman" w:eastAsia="Times New Roman" w:hAnsi="Times New Roman" w:cs="Times New Roman"/>
+          <w:b/>
+          <w:bCs/>
+          <w:color w:val="1C1D1F"/>
+        </w:rPr>
+        <w:t>ResultPath</w:t>
+      </w:r>
+      <w:proofErr w:type="spellEnd"/>
+    </w:p>
+    <w:p>
+      <w:pPr>
+        <w:shd w:val="clear" w:color="auto" w:fill="F7F9FA"/>
+        <w:spacing w:before="100" w:beforeAutospacing="1" w:after="100" w:afterAutospacing="1"/>
+        <w:rPr>
+          <w:rFonts w:ascii="Times New Roman" w:eastAsia="Times New Roman" w:hAnsi="Times New Roman" w:cs="Times New Roman"/>
+          <w:color w:val="1C1D1F"/>
+        </w:rPr>
+      </w:pPr>
+      <w:r>
+        <w:rPr>
+          <w:rFonts w:ascii="Times New Roman" w:eastAsia="Times New Roman" w:hAnsi="Times New Roman" w:cs="Times New Roman"/>
+          <w:color w:val="1C1D1F"/>
+        </w:rPr>
+        <w:t>A path that determines what input is sent to the state specified in the Next field.</w:t>
+      </w:r>
+    </w:p>
+    <w:p>
+      <w:pPr>
+        <w:pStyle w:val="ListParagraph"/>
+        <w:numPr>
+          <w:ilvl w:val="0"/>
+          <w:numId w:val="1"/>
+        </w:numPr>
+        <w:shd w:val="clear" w:color="auto" w:fill="F7F9FA"/>
+        <w:rPr>
+          <w:rFonts w:ascii="Times New Roman" w:eastAsia="Times New Roman" w:hAnsi="Times New Roman" w:cs="Times New Roman"/>
+          <w:color w:val="1C1D1F"/>
+        </w:rPr>
+      </w:pPr>
+      <w:r>
+        <w:rPr>
+          <w:rFonts w:ascii="Times New Roman" w:eastAsia="Times New Roman" w:hAnsi="Times New Roman" w:cs="Times New Roman"/>
+          <w:color w:val="1C1D1F"/>
+        </w:rPr>
+        <w:t>When Lambda invokes your function handler, the Lambda runtime passes two arguments to the function handler. The first argument is the event object. An event is a JSON-formatted document that contains data for a Lambda function to process. The Lambda runtime converts the event to an object and passes it to your function code. The event object contains information from the invoking service. When you invoke a function, you determine the structure and contents of the event. When an AWS service invokes your function, the service defines the event structure.</w:t>
+      </w:r>
+    </w:p>
+    <w:p>
+      <w:pPr>
+        <w:pStyle w:val="ListParagraph"/>
+        <w:numPr>
+          <w:ilvl w:val="0"/>
+          <w:numId w:val="1"/>
+        </w:numPr>
+        <w:shd w:val="clear" w:color="auto" w:fill="F7F9FA"/>
+        <w:spacing w:beforeAutospacing="1" w:afterAutospacing="1"/>
+        <w:rPr>
+          <w:rFonts w:ascii="Times New Roman" w:eastAsia="Times New Roman" w:hAnsi="Times New Roman" w:cs="Times New Roman"/>
+          <w:color w:val="1C1D1F"/>
+        </w:rPr>
+      </w:pPr>
+      <w:r>
+        <w:rPr>
+          <w:rFonts w:ascii="Times New Roman" w:eastAsia="Times New Roman" w:hAnsi="Times New Roman" w:cs="Times New Roman"/>
+          <w:color w:val="1C1D1F"/>
+        </w:rPr>
+        <w:t>The second argument is the </w:t>
+      </w:r>
+      <w:r>
+        <w:rPr>
+          <w:rFonts w:ascii="Times New Roman" w:eastAsia="Times New Roman" w:hAnsi="Times New Roman" w:cs="Times New Roman"/>
+          <w:b/>
+          <w:bCs/>
+          <w:color w:val="1C1D1F"/>
+        </w:rPr>
+        <w:t>context object</w:t>
+      </w:r>
+      <w:r>
+        <w:rPr>
+          <w:rFonts w:ascii="Times New Roman" w:eastAsia="Times New Roman" w:hAnsi="Times New Roman" w:cs="Times New Roman"/>
+          <w:color w:val="1C1D1F"/>
+        </w:rPr>
+        <w:t>. A context object is passed to your function by Lambda at runtime. This object provides methods and properties that provide information about the invocation, function, and runtime environment.</w:t>
+      </w:r>
+    </w:p>
+    <w:p>
+      <w:pPr>
+        <w:pStyle w:val="ListParagraph"/>
+        <w:numPr>
+          <w:ilvl w:val="0"/>
+          <w:numId w:val="1"/>
+        </w:numPr>
+        <w:rPr>
+          <w:rFonts w:ascii="Times New Roman" w:eastAsia="Times New Roman" w:hAnsi="Times New Roman" w:cs="Times New Roman"/>
+        </w:rPr>
+      </w:pPr>
+      <w:r>
+        <w:rPr>
+          <w:rFonts w:ascii="Times New Roman" w:eastAsia="Times New Roman" w:hAnsi="Times New Roman" w:cs="Times New Roman"/>
+        </w:rPr>
         <w:lastRenderedPageBreak/>
-        <w:t>An atomic counter would not be appropriate where overcounting or undercounting cannot be tolerated (For example, in a banking application). In this case, it is safer to use a conditional update instead of an atomic counter.</w:t>
-      </w:r>
-    </w:p>
-    <w:p>
-      <w:pPr>
-        <w:pStyle w:val="ListParagraph"/>
-        <w:numPr>
-          <w:ilvl w:val="0"/>
-          <w:numId w:val="1"/>
-        </w:numPr>
-        <w:spacing w:after="160" w:line="259" w:lineRule="auto"/>
-      </w:pPr>
-      <w:r>
-        <w:t>Envelope encryption is the practice of encrypting plaintext data with a data key and then encrypting the data key under another key.</w:t>
-      </w:r>
-    </w:p>
-    <w:p>
-      <w:pPr>
-        <w:pStyle w:val="ListParagraph"/>
-        <w:numPr>
-          <w:ilvl w:val="0"/>
-          <w:numId w:val="1"/>
-        </w:numPr>
-        <w:spacing w:after="160" w:line="259" w:lineRule="auto"/>
-      </w:pPr>
-      <w:r>
-        <w:t xml:space="preserve">Configuration files are YAML- or JSON-formatted documents with a .config file extension that you place in a folder </w:t>
-      </w:r>
-      <w:proofErr w:type="gramStart"/>
-      <w:r>
-        <w:t>named .</w:t>
-      </w:r>
-      <w:proofErr w:type="spellStart"/>
-      <w:r>
-        <w:t>ebextensions</w:t>
-      </w:r>
-      <w:proofErr w:type="spellEnd"/>
-      <w:proofErr w:type="gramEnd"/>
-      <w:r>
-        <w:t xml:space="preserve"> and deploy in your application source bundle.</w:t>
-      </w:r>
-    </w:p>
-    <w:p>
-      <w:pPr>
-        <w:pStyle w:val="ListParagraph"/>
-        <w:numPr>
-          <w:ilvl w:val="0"/>
-          <w:numId w:val="1"/>
-        </w:numPr>
-        <w:spacing w:after="160" w:line="259" w:lineRule="auto"/>
-      </w:pPr>
-      <w:r>
-        <w:t xml:space="preserve">In the Invoke API, you have 3 options to choose from for the </w:t>
-      </w:r>
-      <w:proofErr w:type="spellStart"/>
-      <w:r>
-        <w:t>InvocationType</w:t>
-      </w:r>
-      <w:proofErr w:type="spellEnd"/>
-      <w:r>
-        <w:t>:</w:t>
-      </w:r>
-    </w:p>
-    <w:p>
-      <w:pPr>
-        <w:pStyle w:val="ListParagraph"/>
-        <w:numPr>
-          <w:ilvl w:val="0"/>
-          <w:numId w:val="1"/>
-        </w:numPr>
-      </w:pPr>
-      <w:proofErr w:type="spellStart"/>
-      <w:r>
-        <w:t>RequestResponse</w:t>
-      </w:r>
-      <w:proofErr w:type="spellEnd"/>
-      <w:r>
-        <w:t xml:space="preserve"> (default) - Invoke the function synchronously. Keep the connection open until the function returns a response or times out. The API response includes the function response and additional data.</w:t>
-      </w:r>
-    </w:p>
-    <w:p>
-      <w:pPr>
-        <w:pStyle w:val="ListParagraph"/>
-        <w:numPr>
-          <w:ilvl w:val="0"/>
-          <w:numId w:val="1"/>
-        </w:numPr>
-      </w:pPr>
-      <w:r>
-        <w:t>Event - Invoke the function asynchronously. Send events that fail multiple times to the function's dead-letter queue (if it's configured). The API response only includes a status code.</w:t>
-      </w:r>
-    </w:p>
-    <w:p>
-      <w:pPr>
-        <w:pStyle w:val="ListParagraph"/>
-        <w:numPr>
-          <w:ilvl w:val="0"/>
-          <w:numId w:val="1"/>
-        </w:numPr>
-      </w:pPr>
-      <w:proofErr w:type="spellStart"/>
-      <w:r>
+        <w:t>API Gateway lets you use mapping templates to map the payload from a method request to the corresponding integration request and from an integration response to the corresponding method response.</w:t>
+      </w:r>
+    </w:p>
+    <w:p>
+      <w:pPr>
+        <w:pStyle w:val="ListParagraph"/>
+        <w:numPr>
+          <w:ilvl w:val="0"/>
+          <w:numId w:val="1"/>
+        </w:numPr>
+        <w:rPr>
+          <w:rFonts w:ascii="Times New Roman" w:eastAsia="Times New Roman" w:hAnsi="Times New Roman" w:cs="Times New Roman"/>
+        </w:rPr>
+      </w:pPr>
+      <w:r>
+        <w:rPr>
+          <w:rFonts w:ascii="Times New Roman" w:eastAsia="Times New Roman" w:hAnsi="Times New Roman" w:cs="Times New Roman"/>
+        </w:rPr>
+        <w:t>Standard generic and preconfigured Docker platforms on Elastic Beanstalk support only a single Docker container per Elastic Beanstalk environment. In order to get the most out of Docker, Elastic Beanstalk lets you create an environment where your Amazon EC2 instances run multiple Docker containers side by side.</w:t>
+      </w:r>
+    </w:p>
+    <w:p>
+      <w:pPr>
+        <w:pStyle w:val="ListParagraph"/>
+        <w:numPr>
+          <w:ilvl w:val="0"/>
+          <w:numId w:val="1"/>
+        </w:numPr>
+        <w:rPr>
+          <w:rFonts w:ascii="Times New Roman" w:eastAsia="Times New Roman" w:hAnsi="Times New Roman" w:cs="Times New Roman"/>
+        </w:rPr>
+      </w:pPr>
+      <w:r>
+        <w:rPr>
+          <w:rFonts w:ascii="Times New Roman" w:eastAsia="Times New Roman" w:hAnsi="Times New Roman" w:cs="Times New Roman"/>
+        </w:rPr>
+        <w:t xml:space="preserve">Container instances—Amazon EC2 instances running </w:t>
+      </w:r>
+      <w:proofErr w:type="spellStart"/>
+      <w:r>
+        <w:rPr>
+          <w:rFonts w:ascii="Times New Roman" w:eastAsia="Times New Roman" w:hAnsi="Times New Roman" w:cs="Times New Roman"/>
+        </w:rPr>
+        <w:t>Multicontainer</w:t>
+      </w:r>
+      <w:proofErr w:type="spellEnd"/>
+      <w:r>
+        <w:rPr>
+          <w:rFonts w:ascii="Times New Roman" w:eastAsia="Times New Roman" w:hAnsi="Times New Roman" w:cs="Times New Roman"/>
+        </w:rPr>
+        <w:t xml:space="preserve"> Docker in an Elastic Beanstalk environment—require a configuration file named </w:t>
+      </w:r>
+      <w:proofErr w:type="spellStart"/>
+      <w:r>
+        <w:rPr>
+          <w:rFonts w:ascii="Times New Roman" w:eastAsia="Times New Roman" w:hAnsi="Times New Roman" w:cs="Times New Roman"/>
+          <w:b/>
+          <w:bCs/>
+        </w:rPr>
+        <w:t>Dockerrun.aws.json</w:t>
+      </w:r>
+      <w:proofErr w:type="spellEnd"/>
+      <w:r>
+        <w:rPr>
+          <w:rFonts w:ascii="Times New Roman" w:eastAsia="Times New Roman" w:hAnsi="Times New Roman" w:cs="Times New Roman"/>
+        </w:rPr>
+        <w:t>. This file is specific to Elastic Beanstalk and can be used alone or combined with source code and content in a source bundle to create an environment on a Docker platform.</w:t>
+      </w:r>
+    </w:p>
+    <w:p>
+      <w:pPr>
+        <w:pStyle w:val="ListParagraph"/>
+        <w:numPr>
+          <w:ilvl w:val="0"/>
+          <w:numId w:val="1"/>
+        </w:numPr>
+        <w:rPr>
+          <w:rFonts w:ascii="Times New Roman" w:eastAsia="Times New Roman" w:hAnsi="Times New Roman" w:cs="Times New Roman"/>
+        </w:rPr>
+      </w:pPr>
+      <w:r>
+        <w:rPr>
+          <w:rFonts w:ascii="Times New Roman" w:eastAsia="Times New Roman" w:hAnsi="Times New Roman" w:cs="Times New Roman"/>
+        </w:rPr>
+        <w:t>AWS Lambda natively supports Java, Go, PowerShell, Node.js, C#, Python, and Ruby code, and provides a Runtime API, which allows you to use any additional programming languages to author your functions.</w:t>
+      </w:r>
+      <w:r>
+        <w:rPr>
+          <w:rFonts w:ascii="Times New Roman" w:hAnsi="Times New Roman" w:cs="Times New Roman"/>
+        </w:rPr>
+        <w:t xml:space="preserve"> </w:t>
+      </w:r>
+      <w:r>
+        <w:rPr>
+          <w:rFonts w:ascii="Times New Roman" w:eastAsia="Times New Roman" w:hAnsi="Times New Roman" w:cs="Times New Roman"/>
+        </w:rPr>
+        <w:t>You can use the custom runtime to create a Lambda function if your preferred language is not available.</w:t>
+      </w:r>
+      <w:r>
+        <w:rPr>
+          <w:rFonts w:ascii="Times New Roman" w:hAnsi="Times New Roman" w:cs="Times New Roman"/>
+        </w:rPr>
+        <w:t xml:space="preserve"> </w:t>
+      </w:r>
+      <w:r>
+        <w:rPr>
+          <w:rFonts w:ascii="Times New Roman" w:eastAsia="Times New Roman" w:hAnsi="Times New Roman" w:cs="Times New Roman"/>
+        </w:rPr>
+        <w:t>You can include a runtime in your function's deployment package in the form of an executable file named bootstrap.</w:t>
+      </w:r>
+    </w:p>
+    <w:p>
+      <w:pPr>
+        <w:pStyle w:val="ListParagraph"/>
+        <w:numPr>
+          <w:ilvl w:val="0"/>
+          <w:numId w:val="1"/>
+        </w:numPr>
+        <w:rPr>
+          <w:rFonts w:ascii="Times New Roman" w:eastAsia="Times New Roman" w:hAnsi="Times New Roman" w:cs="Times New Roman"/>
+        </w:rPr>
+      </w:pPr>
+      <w:r>
+        <w:rPr>
+          <w:rFonts w:ascii="Times New Roman" w:eastAsia="Times New Roman" w:hAnsi="Times New Roman" w:cs="Times New Roman"/>
+        </w:rPr>
+        <w:t>You can pass two types of user data to Amazon EC2: shell scripts and cloud-</w:t>
+      </w:r>
+      <w:proofErr w:type="spellStart"/>
+      <w:r>
+        <w:rPr>
+          <w:rFonts w:ascii="Times New Roman" w:eastAsia="Times New Roman" w:hAnsi="Times New Roman" w:cs="Times New Roman"/>
+        </w:rPr>
+        <w:t>init</w:t>
+      </w:r>
+      <w:proofErr w:type="spellEnd"/>
+      <w:r>
+        <w:rPr>
+          <w:rFonts w:ascii="Times New Roman" w:eastAsia="Times New Roman" w:hAnsi="Times New Roman" w:cs="Times New Roman"/>
+        </w:rPr>
+        <w:t xml:space="preserve"> directives.</w:t>
+      </w:r>
+    </w:p>
+    <w:p>
+      <w:pPr>
+        <w:pStyle w:val="ListParagraph"/>
+        <w:numPr>
+          <w:ilvl w:val="0"/>
+          <w:numId w:val="1"/>
+        </w:numPr>
+        <w:rPr>
+          <w:rFonts w:ascii="Times New Roman" w:eastAsia="Times New Roman" w:hAnsi="Times New Roman" w:cs="Times New Roman"/>
+        </w:rPr>
+      </w:pPr>
+      <w:r>
+        <w:rPr>
+          <w:rFonts w:ascii="Times New Roman" w:eastAsia="Times New Roman" w:hAnsi="Times New Roman" w:cs="Times New Roman"/>
+        </w:rPr>
+        <w:t>By default, the Scan operation processes data sequentially. Amazon DynamoDB returns data to the application in 1 MB increments, and an application performs additional Scan operations to retrieve the next 1 MB of data.</w:t>
+      </w:r>
+    </w:p>
+    <w:p>
+      <w:pPr>
+        <w:pStyle w:val="ListParagraph"/>
+        <w:numPr>
+          <w:ilvl w:val="0"/>
+          <w:numId w:val="1"/>
+        </w:numPr>
+        <w:rPr>
+          <w:rFonts w:ascii="Times New Roman" w:eastAsia="Times New Roman" w:hAnsi="Times New Roman" w:cs="Times New Roman"/>
+        </w:rPr>
+      </w:pPr>
+      <w:r>
+        <w:rPr>
+          <w:rFonts w:ascii="Times New Roman" w:eastAsia="Times New Roman" w:hAnsi="Times New Roman" w:cs="Times New Roman"/>
+        </w:rPr>
+        <w:t>To make the most of your table’s provisioned throughput, you’ll want to use the Parallel Scan API operation so that your scan is distributed across your table’s partitions.</w:t>
+      </w:r>
+    </w:p>
+    <w:p>
+      <w:pPr>
+        <w:pStyle w:val="ListParagraph"/>
+        <w:numPr>
+          <w:ilvl w:val="0"/>
+          <w:numId w:val="1"/>
+        </w:numPr>
+        <w:rPr>
+          <w:rFonts w:ascii="Times New Roman" w:eastAsia="Times New Roman" w:hAnsi="Times New Roman" w:cs="Times New Roman"/>
+        </w:rPr>
+      </w:pPr>
+      <w:r>
+        <w:rPr>
+          <w:rFonts w:ascii="Times New Roman" w:eastAsia="Times New Roman" w:hAnsi="Times New Roman" w:cs="Times New Roman"/>
+        </w:rPr>
+        <w:t>Trust policies define which principal entities (accounts, users, roles, and federated users) can assume the role.</w:t>
+      </w:r>
+    </w:p>
+    <w:p>
+      <w:pPr>
+        <w:pStyle w:val="ListParagraph"/>
+        <w:numPr>
+          <w:ilvl w:val="0"/>
+          <w:numId w:val="1"/>
+        </w:numPr>
+        <w:rPr>
+          <w:rFonts w:ascii="Times New Roman" w:eastAsia="Times New Roman" w:hAnsi="Times New Roman" w:cs="Times New Roman"/>
+        </w:rPr>
+      </w:pPr>
+      <w:r>
+        <w:rPr>
+          <w:rFonts w:ascii="Times New Roman" w:eastAsia="Times New Roman" w:hAnsi="Times New Roman" w:cs="Times New Roman"/>
+        </w:rPr>
+        <w:t xml:space="preserve">The --dry-run parameter checks whether you have the required permissions for the action, without actually making the request, and provides an error response. If you have the required permissions, the error response is </w:t>
+      </w:r>
+      <w:proofErr w:type="spellStart"/>
+      <w:r>
+        <w:rPr>
+          <w:rFonts w:ascii="Times New Roman" w:eastAsia="Times New Roman" w:hAnsi="Times New Roman" w:cs="Times New Roman"/>
+        </w:rPr>
         <w:t>DryRun</w:t>
       </w:r>
       <w:proofErr w:type="spellEnd"/>
       <w:r>
-        <w:t xml:space="preserve"> - Validate parameter values and verify that the user or role has permission to invoke the function.</w:t>
-      </w:r>
-    </w:p>
-    <w:p>
-      <w:pPr>
-        <w:pStyle w:val="ListParagraph"/>
-        <w:numPr>
-          <w:ilvl w:val="0"/>
-          <w:numId w:val="1"/>
-        </w:numPr>
-        <w:spacing w:after="160" w:line="259" w:lineRule="auto"/>
-      </w:pPr>
-      <w:r>
-        <w:t>AWS Lambda will keep the unreserved concurrency pool at a minimum of 100 concurrent executions, so that functions that do not have specific limits set can still process requests. So, in practice, if your total account limit is 1000, you are limited to allocating 900 to individual functions</w:t>
-      </w:r>
-    </w:p>
-    <w:p>
-      <w:pPr>
-        <w:pStyle w:val="ListParagraph"/>
-        <w:numPr>
-          <w:ilvl w:val="0"/>
-          <w:numId w:val="1"/>
-        </w:numPr>
-        <w:spacing w:after="160" w:line="259" w:lineRule="auto"/>
-      </w:pPr>
-      <w:r>
-        <w:t xml:space="preserve">create a Docker image that runs the X-Ray daemon, upload it to a Docker image repository, and then deploy it to your Amazon ECS cluster. In addition, you also </w:t>
-      </w:r>
-      <w:proofErr w:type="gramStart"/>
-      <w:r>
-        <w:t>have to</w:t>
-      </w:r>
-      <w:proofErr w:type="gramEnd"/>
-      <w:r>
-        <w:t xml:space="preserve"> configure the port mappings and network mode settings in your task definition file to allow traffic on UDP port 2000.</w:t>
-      </w:r>
-    </w:p>
-    <w:p>
-      <w:pPr>
-        <w:pStyle w:val="ListParagraph"/>
-        <w:numPr>
-          <w:ilvl w:val="0"/>
-          <w:numId w:val="1"/>
-        </w:numPr>
-        <w:rPr>
-          <w:rFonts w:ascii="Times New Roman" w:eastAsia="Times New Roman" w:hAnsi="Times New Roman" w:cs="Times New Roman"/>
-        </w:rPr>
-      </w:pPr>
+        <w:rPr>
+          <w:rFonts w:ascii="Times New Roman" w:eastAsia="Times New Roman" w:hAnsi="Times New Roman" w:cs="Times New Roman"/>
+        </w:rPr>
+        <w:t xml:space="preserve">-Operation. Otherwise, it is </w:t>
+      </w:r>
+      <w:proofErr w:type="spellStart"/>
+      <w:r>
+        <w:rPr>
+          <w:rFonts w:ascii="Times New Roman" w:eastAsia="Times New Roman" w:hAnsi="Times New Roman" w:cs="Times New Roman"/>
+        </w:rPr>
+        <w:t>UnauthorizedOperation</w:t>
+      </w:r>
+      <w:proofErr w:type="spellEnd"/>
+      <w:r>
+        <w:rPr>
+          <w:rFonts w:ascii="Times New Roman" w:eastAsia="Times New Roman" w:hAnsi="Times New Roman" w:cs="Times New Roman"/>
+        </w:rPr>
+        <w:t>.</w:t>
+      </w:r>
+    </w:p>
+    <w:p>
+      <w:pPr>
+        <w:pStyle w:val="ListParagraph"/>
+        <w:numPr>
+          <w:ilvl w:val="0"/>
+          <w:numId w:val="1"/>
+        </w:numPr>
+        <w:rPr>
+          <w:rFonts w:ascii="Times New Roman" w:eastAsia="Times New Roman" w:hAnsi="Times New Roman" w:cs="Times New Roman"/>
+        </w:rPr>
+      </w:pPr>
+      <w:r>
+        <w:rPr>
+          <w:rFonts w:ascii="Times New Roman" w:eastAsia="Times New Roman" w:hAnsi="Times New Roman" w:cs="Times New Roman"/>
+        </w:rPr>
+        <w:t xml:space="preserve">To run </w:t>
+      </w:r>
+      <w:proofErr w:type="spellStart"/>
+      <w:r>
+        <w:rPr>
+          <w:rFonts w:ascii="Times New Roman" w:eastAsia="Times New Roman" w:hAnsi="Times New Roman" w:cs="Times New Roman"/>
+        </w:rPr>
+        <w:t>CodeBuild</w:t>
+      </w:r>
+      <w:proofErr w:type="spellEnd"/>
+      <w:r>
+        <w:rPr>
+          <w:rFonts w:ascii="Times New Roman" w:eastAsia="Times New Roman" w:hAnsi="Times New Roman" w:cs="Times New Roman"/>
+        </w:rPr>
+        <w:t xml:space="preserve"> with a proxy server, you install a proxy server in a public subnet and </w:t>
+      </w:r>
+      <w:proofErr w:type="spellStart"/>
+      <w:r>
+        <w:rPr>
+          <w:rFonts w:ascii="Times New Roman" w:eastAsia="Times New Roman" w:hAnsi="Times New Roman" w:cs="Times New Roman"/>
+        </w:rPr>
+        <w:t>CodeBuild</w:t>
+      </w:r>
+      <w:proofErr w:type="spellEnd"/>
+      <w:r>
+        <w:rPr>
+          <w:rFonts w:ascii="Times New Roman" w:eastAsia="Times New Roman" w:hAnsi="Times New Roman" w:cs="Times New Roman"/>
+        </w:rPr>
+        <w:t xml:space="preserve"> in a private subnet in a VPC.</w:t>
+      </w:r>
+    </w:p>
+    <w:p>
+      <w:pPr>
+        <w:pStyle w:val="ListParagraph"/>
+        <w:numPr>
+          <w:ilvl w:val="0"/>
+          <w:numId w:val="1"/>
+        </w:numPr>
+        <w:rPr>
+          <w:rFonts w:ascii="Times New Roman" w:eastAsia="Times New Roman" w:hAnsi="Times New Roman" w:cs="Times New Roman"/>
+        </w:rPr>
+      </w:pPr>
+      <w:r>
+        <w:rPr>
+          <w:rFonts w:ascii="Times New Roman" w:eastAsia="Times New Roman" w:hAnsi="Times New Roman" w:cs="Times New Roman"/>
+          <w:color w:val="1C1D1F"/>
+        </w:rPr>
+        <w:t>You can perform the following key management functions in AWS KMS:</w:t>
+      </w:r>
+    </w:p>
+    <w:p>
+      <w:pPr>
+        <w:shd w:val="clear" w:color="auto" w:fill="FFFFFF"/>
+        <w:spacing w:before="100" w:beforeAutospacing="1" w:after="100" w:afterAutospacing="1"/>
+        <w:rPr>
+          <w:rFonts w:ascii="Times New Roman" w:eastAsia="Times New Roman" w:hAnsi="Times New Roman" w:cs="Times New Roman"/>
+          <w:color w:val="1C1D1F"/>
+        </w:rPr>
+      </w:pPr>
+      <w:r>
+        <w:rPr>
+          <w:rFonts w:ascii="Times New Roman" w:eastAsia="Times New Roman" w:hAnsi="Times New Roman" w:cs="Times New Roman"/>
+          <w:color w:val="1C1D1F"/>
+        </w:rPr>
+        <w:t>- Create symmetric and asymmetric keys where the key material is only ever used within the service</w:t>
+      </w:r>
+    </w:p>
+    <w:p>
+      <w:pPr>
+        <w:shd w:val="clear" w:color="auto" w:fill="FFFFFF"/>
+        <w:spacing w:before="100" w:beforeAutospacing="1" w:after="100" w:afterAutospacing="1"/>
+        <w:rPr>
+          <w:rFonts w:ascii="Times New Roman" w:eastAsia="Times New Roman" w:hAnsi="Times New Roman" w:cs="Times New Roman"/>
+          <w:color w:val="1C1D1F"/>
+        </w:rPr>
+      </w:pPr>
+      <w:r>
+        <w:rPr>
+          <w:rFonts w:ascii="Times New Roman" w:eastAsia="Times New Roman" w:hAnsi="Times New Roman" w:cs="Times New Roman"/>
+          <w:color w:val="1C1D1F"/>
+        </w:rPr>
+        <w:t>- Create symmetric keys where the key material is generated and used within a custom key store under your control.</w:t>
+      </w:r>
+    </w:p>
+    <w:p>
+      <w:pPr>
+        <w:shd w:val="clear" w:color="auto" w:fill="FFFFFF"/>
+        <w:spacing w:before="100" w:beforeAutospacing="1" w:after="100" w:afterAutospacing="1"/>
+        <w:rPr>
+          <w:rFonts w:ascii="Times New Roman" w:eastAsia="Times New Roman" w:hAnsi="Times New Roman" w:cs="Times New Roman"/>
+          <w:color w:val="1C1D1F"/>
+        </w:rPr>
+      </w:pPr>
+      <w:r>
+        <w:rPr>
+          <w:rFonts w:ascii="Times New Roman" w:eastAsia="Times New Roman" w:hAnsi="Times New Roman" w:cs="Times New Roman"/>
+          <w:color w:val="1C1D1F"/>
+        </w:rPr>
+        <w:t>- Import your own symmetric key for use within the service.</w:t>
+      </w:r>
+    </w:p>
+    <w:p>
+      <w:pPr>
+        <w:shd w:val="clear" w:color="auto" w:fill="FFFFFF"/>
+        <w:spacing w:before="100" w:beforeAutospacing="1" w:after="100" w:afterAutospacing="1"/>
+        <w:rPr>
+          <w:rFonts w:ascii="Times New Roman" w:eastAsia="Times New Roman" w:hAnsi="Times New Roman" w:cs="Times New Roman"/>
+          <w:color w:val="1C1D1F"/>
+        </w:rPr>
+      </w:pPr>
+      <w:r>
+        <w:rPr>
+          <w:rFonts w:ascii="Times New Roman" w:eastAsia="Times New Roman" w:hAnsi="Times New Roman" w:cs="Times New Roman"/>
+          <w:color w:val="1C1D1F"/>
+        </w:rPr>
+        <w:t>- Create both symmetric and asymmetric data key pairs for local use within your applications.</w:t>
+      </w:r>
+    </w:p>
+    <w:p>
+      <w:pPr>
+        <w:shd w:val="clear" w:color="auto" w:fill="FFFFFF"/>
+        <w:spacing w:before="100" w:beforeAutospacing="1" w:after="100" w:afterAutospacing="1"/>
+        <w:rPr>
+          <w:rFonts w:ascii="Times New Roman" w:eastAsia="Times New Roman" w:hAnsi="Times New Roman" w:cs="Times New Roman"/>
+          <w:color w:val="1C1D1F"/>
+        </w:rPr>
+      </w:pPr>
+      <w:r>
+        <w:rPr>
+          <w:rFonts w:ascii="Times New Roman" w:eastAsia="Times New Roman" w:hAnsi="Times New Roman" w:cs="Times New Roman"/>
+          <w:color w:val="1C1D1F"/>
+        </w:rPr>
+        <w:t>- Define which IAM users and roles can manage keys.</w:t>
+      </w:r>
+    </w:p>
+    <w:p>
+      <w:pPr>
+        <w:shd w:val="clear" w:color="auto" w:fill="FFFFFF"/>
+        <w:spacing w:before="100" w:beforeAutospacing="1" w:after="100" w:afterAutospacing="1"/>
+        <w:rPr>
+          <w:rFonts w:ascii="Times New Roman" w:eastAsia="Times New Roman" w:hAnsi="Times New Roman" w:cs="Times New Roman"/>
+          <w:color w:val="1C1D1F"/>
+        </w:rPr>
+      </w:pPr>
+      <w:r>
+        <w:rPr>
+          <w:rFonts w:ascii="Times New Roman" w:eastAsia="Times New Roman" w:hAnsi="Times New Roman" w:cs="Times New Roman"/>
+          <w:color w:val="1C1D1F"/>
+        </w:rPr>
+        <w:t>- Define which IAM users and roles can use keys to encrypt and decrypt data.</w:t>
+      </w:r>
+    </w:p>
+    <w:p>
+      <w:pPr>
+        <w:shd w:val="clear" w:color="auto" w:fill="FFFFFF"/>
+        <w:spacing w:before="100" w:beforeAutospacing="1" w:after="100" w:afterAutospacing="1"/>
+        <w:rPr>
+          <w:rFonts w:ascii="Times New Roman" w:eastAsia="Times New Roman" w:hAnsi="Times New Roman" w:cs="Times New Roman"/>
+          <w:color w:val="1C1D1F"/>
+        </w:rPr>
+      </w:pPr>
+      <w:r>
+        <w:rPr>
+          <w:rFonts w:ascii="Times New Roman" w:eastAsia="Times New Roman" w:hAnsi="Times New Roman" w:cs="Times New Roman"/>
+          <w:color w:val="1C1D1F"/>
+        </w:rPr>
+        <w:lastRenderedPageBreak/>
+        <w:t>- Choose to have keys that were generated by the service to be automatically rotated on an annual basis.</w:t>
+      </w:r>
+    </w:p>
+    <w:p>
+      <w:pPr>
+        <w:shd w:val="clear" w:color="auto" w:fill="FFFFFF"/>
+        <w:spacing w:before="100" w:beforeAutospacing="1" w:after="100" w:afterAutospacing="1"/>
+        <w:rPr>
+          <w:rFonts w:ascii="Times New Roman" w:eastAsia="Times New Roman" w:hAnsi="Times New Roman" w:cs="Times New Roman"/>
+          <w:color w:val="1C1D1F"/>
+        </w:rPr>
+      </w:pPr>
+      <w:r>
+        <w:rPr>
+          <w:rFonts w:ascii="Times New Roman" w:eastAsia="Times New Roman" w:hAnsi="Times New Roman" w:cs="Times New Roman"/>
+          <w:color w:val="1C1D1F"/>
+        </w:rPr>
+        <w:t>- Temporarily disable keys so they cannot be used by anyone.</w:t>
+      </w:r>
+    </w:p>
+    <w:p>
+      <w:pPr>
+        <w:shd w:val="clear" w:color="auto" w:fill="FFFFFF"/>
+        <w:spacing w:before="100" w:beforeAutospacing="1" w:after="100" w:afterAutospacing="1"/>
+        <w:rPr>
+          <w:rFonts w:ascii="Times New Roman" w:eastAsia="Times New Roman" w:hAnsi="Times New Roman" w:cs="Times New Roman"/>
+          <w:color w:val="1C1D1F"/>
+        </w:rPr>
+      </w:pPr>
+      <w:r>
+        <w:rPr>
+          <w:rFonts w:ascii="Times New Roman" w:eastAsia="Times New Roman" w:hAnsi="Times New Roman" w:cs="Times New Roman"/>
+          <w:color w:val="1C1D1F"/>
+        </w:rPr>
+        <w:t>- Re-enable disabled keys.</w:t>
+      </w:r>
+    </w:p>
+    <w:p>
+      <w:pPr>
+        <w:shd w:val="clear" w:color="auto" w:fill="FFFFFF"/>
+        <w:spacing w:before="100" w:beforeAutospacing="1" w:after="100" w:afterAutospacing="1"/>
+        <w:rPr>
+          <w:rFonts w:ascii="Times New Roman" w:eastAsia="Times New Roman" w:hAnsi="Times New Roman" w:cs="Times New Roman"/>
+          <w:color w:val="1C1D1F"/>
+        </w:rPr>
+      </w:pPr>
+      <w:r>
+        <w:rPr>
+          <w:rFonts w:ascii="Times New Roman" w:eastAsia="Times New Roman" w:hAnsi="Times New Roman" w:cs="Times New Roman"/>
+          <w:color w:val="1C1D1F"/>
+        </w:rPr>
+        <w:t>- Schedule the deletion of keys that you no longer use.</w:t>
+      </w:r>
+    </w:p>
+    <w:p>
+      <w:pPr>
+        <w:shd w:val="clear" w:color="auto" w:fill="FFFFFF"/>
+        <w:spacing w:before="100" w:beforeAutospacing="1" w:after="100" w:afterAutospacing="1"/>
+        <w:rPr>
+          <w:rFonts w:ascii="Times New Roman" w:eastAsia="Times New Roman" w:hAnsi="Times New Roman" w:cs="Times New Roman"/>
+          <w:color w:val="1C1D1F"/>
+        </w:rPr>
+      </w:pPr>
+      <w:r>
+        <w:rPr>
+          <w:rFonts w:ascii="Times New Roman" w:eastAsia="Times New Roman" w:hAnsi="Times New Roman" w:cs="Times New Roman"/>
+          <w:color w:val="1C1D1F"/>
+        </w:rPr>
+        <w:t>- Audit the use of keys by inspecting logs in AWS CloudTrail.</w:t>
+      </w:r>
+    </w:p>
+    <w:p>
+      <w:pPr>
+        <w:pStyle w:val="ListParagraph"/>
+        <w:numPr>
+          <w:ilvl w:val="0"/>
+          <w:numId w:val="1"/>
+        </w:numPr>
+        <w:rPr>
+          <w:rFonts w:ascii="Times New Roman" w:eastAsia="Times New Roman" w:hAnsi="Times New Roman" w:cs="Times New Roman"/>
+        </w:rPr>
+      </w:pPr>
+      <w:r>
+        <w:rPr>
+          <w:rFonts w:ascii="Times New Roman" w:eastAsia="Times New Roman" w:hAnsi="Times New Roman" w:cs="Times New Roman"/>
+        </w:rPr>
+        <w:t>To manage large Amazon Simple Queue Service (Amazon SQS) messages, you can use Amazon Simple Storage Service (Amazon S3) and the Amazon SQS Extended Client Library for Java.</w:t>
+      </w:r>
+    </w:p>
+    <w:p>
+      <w:pPr>
+        <w:pStyle w:val="ListParagraph"/>
+        <w:numPr>
+          <w:ilvl w:val="0"/>
+          <w:numId w:val="1"/>
+        </w:numPr>
+        <w:rPr>
+          <w:rFonts w:ascii="Times New Roman" w:eastAsia="Times New Roman" w:hAnsi="Times New Roman" w:cs="Times New Roman"/>
+        </w:rPr>
+      </w:pPr>
+      <w:r>
+        <w:rPr>
+          <w:rFonts w:ascii="Times New Roman" w:eastAsia="Times New Roman" w:hAnsi="Times New Roman" w:cs="Times New Roman"/>
+        </w:rPr>
+        <w:t>Unless your application requires repeatedly creating queues and leaving them inactive or storing large amounts of data in your queues, consider using Amazon S3 for storing your data.</w:t>
+      </w:r>
+    </w:p>
+    <w:p>
+      <w:pPr>
+        <w:pStyle w:val="ListParagraph"/>
+        <w:numPr>
+          <w:ilvl w:val="0"/>
+          <w:numId w:val="1"/>
+        </w:numPr>
+        <w:rPr>
+          <w:rFonts w:ascii="Times New Roman" w:eastAsia="Times New Roman" w:hAnsi="Times New Roman" w:cs="Times New Roman"/>
+        </w:rPr>
+      </w:pPr>
+      <w:r>
+        <w:rPr>
+          <w:rFonts w:ascii="Roboto" w:eastAsia="Times New Roman" w:hAnsi="Roboto" w:cs="Times New Roman"/>
+          <w:color w:val="1C1D1F"/>
+        </w:rPr>
+        <w:t xml:space="preserve">You can authenticate with </w:t>
+      </w:r>
+      <w:proofErr w:type="spellStart"/>
+      <w:r>
+        <w:rPr>
+          <w:rFonts w:ascii="Roboto" w:eastAsia="Times New Roman" w:hAnsi="Roboto" w:cs="Times New Roman"/>
+          <w:color w:val="1C1D1F"/>
+        </w:rPr>
+        <w:t>CodeCommit</w:t>
+      </w:r>
+      <w:proofErr w:type="spellEnd"/>
+      <w:r>
+        <w:rPr>
+          <w:rFonts w:ascii="Roboto" w:eastAsia="Times New Roman" w:hAnsi="Roboto" w:cs="Times New Roman"/>
+          <w:color w:val="1C1D1F"/>
+        </w:rPr>
+        <w:t xml:space="preserve"> (HTTPS) in two ways:</w:t>
+      </w:r>
+    </w:p>
+    <w:p>
+      <w:pPr>
+        <w:shd w:val="clear" w:color="auto" w:fill="FFFFFF"/>
+        <w:spacing w:before="100" w:beforeAutospacing="1" w:after="100" w:afterAutospacing="1"/>
+        <w:rPr>
+          <w:rFonts w:ascii="Roboto" w:eastAsia="Times New Roman" w:hAnsi="Roboto" w:cs="Times New Roman"/>
+          <w:color w:val="1C1D1F"/>
+        </w:rPr>
+      </w:pPr>
+      <w:r>
+        <w:rPr>
+          <w:rFonts w:ascii="Roboto" w:eastAsia="Times New Roman" w:hAnsi="Roboto" w:cs="Times New Roman"/>
+          <w:color w:val="1C1D1F"/>
+        </w:rPr>
+        <w:t>1. Set-up a Git credential helper using your access key credentials specified in your AWS credential profile.</w:t>
+      </w:r>
+    </w:p>
+    <w:p>
+      <w:pPr>
+        <w:shd w:val="clear" w:color="auto" w:fill="FFFFFF"/>
+        <w:spacing w:before="100" w:beforeAutospacing="1" w:after="100" w:afterAutospacing="1"/>
+        <w:rPr>
+          <w:rFonts w:ascii="Roboto" w:eastAsia="Times New Roman" w:hAnsi="Roboto" w:cs="Times New Roman"/>
+          <w:color w:val="1C1D1F"/>
+        </w:rPr>
+      </w:pPr>
+      <w:r>
+        <w:rPr>
+          <w:rFonts w:ascii="Roboto" w:eastAsia="Times New Roman" w:hAnsi="Roboto" w:cs="Times New Roman"/>
+          <w:color w:val="1C1D1F"/>
+        </w:rPr>
+        <w:t xml:space="preserve">2. Generate HTTPS Git credentials for AWS </w:t>
+      </w:r>
+      <w:proofErr w:type="spellStart"/>
+      <w:r>
+        <w:rPr>
+          <w:rFonts w:ascii="Roboto" w:eastAsia="Times New Roman" w:hAnsi="Roboto" w:cs="Times New Roman"/>
+          <w:color w:val="1C1D1F"/>
+        </w:rPr>
+        <w:t>CodeCommit</w:t>
+      </w:r>
+      <w:proofErr w:type="spellEnd"/>
+      <w:r>
+        <w:rPr>
+          <w:rFonts w:ascii="Roboto" w:eastAsia="Times New Roman" w:hAnsi="Roboto" w:cs="Times New Roman"/>
+          <w:color w:val="1C1D1F"/>
+        </w:rPr>
+        <w:t>. Specify the credentials in the Git Credential Manager.</w:t>
+      </w:r>
+    </w:p>
+    <w:p>
+      <w:pPr>
+        <w:pStyle w:val="ListParagraph"/>
+        <w:numPr>
+          <w:ilvl w:val="0"/>
+          <w:numId w:val="1"/>
+        </w:numPr>
+        <w:rPr>
+          <w:rFonts w:ascii="Times New Roman" w:eastAsia="Times New Roman" w:hAnsi="Times New Roman" w:cs="Times New Roman"/>
+        </w:rPr>
+      </w:pPr>
+      <w:r>
+        <w:rPr>
+          <w:rFonts w:ascii="Times New Roman" w:eastAsia="Times New Roman" w:hAnsi="Times New Roman" w:cs="Times New Roman"/>
+        </w:rPr>
+        <w:t xml:space="preserve">The AWS STS </w:t>
+      </w:r>
+      <w:proofErr w:type="spellStart"/>
+      <w:r>
+        <w:rPr>
+          <w:rFonts w:ascii="Times New Roman" w:eastAsia="Times New Roman" w:hAnsi="Times New Roman" w:cs="Times New Roman"/>
+          <w:b/>
+          <w:bCs/>
+        </w:rPr>
+        <w:t>DecodeAuthorizationMessage</w:t>
+      </w:r>
+      <w:proofErr w:type="spellEnd"/>
+      <w:r>
+        <w:rPr>
+          <w:rFonts w:ascii="Times New Roman" w:eastAsia="Times New Roman" w:hAnsi="Times New Roman" w:cs="Times New Roman"/>
+        </w:rPr>
+        <w:t xml:space="preserve"> API decodes additional information about the authorization status of a request from an encoded message returned in response to an AWS request.</w:t>
+      </w:r>
+      <w:r>
+        <w:t xml:space="preserve"> </w:t>
+      </w:r>
+      <w:r>
+        <w:rPr>
+          <w:rFonts w:ascii="Times New Roman" w:eastAsia="Times New Roman" w:hAnsi="Times New Roman" w:cs="Times New Roman"/>
+        </w:rPr>
+        <w:t xml:space="preserve">To decode an authorization status message, a user must be granted permissions via an IAM policy to request the </w:t>
+      </w:r>
+      <w:proofErr w:type="spellStart"/>
+      <w:r>
+        <w:rPr>
+          <w:rFonts w:ascii="Times New Roman" w:eastAsia="Times New Roman" w:hAnsi="Times New Roman" w:cs="Times New Roman"/>
+        </w:rPr>
+        <w:t>DecodeAuthorizationMessage</w:t>
+      </w:r>
+      <w:proofErr w:type="spellEnd"/>
+      <w:r>
+        <w:rPr>
+          <w:rFonts w:ascii="Times New Roman" w:eastAsia="Times New Roman" w:hAnsi="Times New Roman" w:cs="Times New Roman"/>
+        </w:rPr>
+        <w:t xml:space="preserve"> (</w:t>
+      </w:r>
+      <w:proofErr w:type="spellStart"/>
+      <w:r>
+        <w:rPr>
+          <w:rFonts w:ascii="Times New Roman" w:eastAsia="Times New Roman" w:hAnsi="Times New Roman" w:cs="Times New Roman"/>
+        </w:rPr>
+        <w:t>sts:DecodeAuthorizationMessage</w:t>
+      </w:r>
+      <w:proofErr w:type="spellEnd"/>
+      <w:r>
+        <w:rPr>
+          <w:rFonts w:ascii="Times New Roman" w:eastAsia="Times New Roman" w:hAnsi="Times New Roman" w:cs="Times New Roman"/>
+        </w:rPr>
+        <w:t>) action.</w:t>
+      </w:r>
+    </w:p>
+    <w:p>
+      <w:pPr>
+        <w:pStyle w:val="ListParagraph"/>
+        <w:numPr>
+          <w:ilvl w:val="0"/>
+          <w:numId w:val="1"/>
+        </w:numPr>
+        <w:rPr>
+          <w:rFonts w:ascii="Times New Roman" w:eastAsia="Times New Roman" w:hAnsi="Times New Roman" w:cs="Times New Roman"/>
+        </w:rPr>
+      </w:pPr>
+      <w:r>
+        <w:rPr>
+          <w:rFonts w:ascii="Times New Roman" w:eastAsia="Times New Roman" w:hAnsi="Times New Roman" w:cs="Times New Roman"/>
+        </w:rPr>
+        <w:t>T</w:t>
+      </w:r>
+      <w:r>
+        <w:rPr>
+          <w:rFonts w:ascii="Times New Roman" w:eastAsia="Times New Roman" w:hAnsi="Times New Roman" w:cs="Times New Roman"/>
+        </w:rPr>
+        <w:t xml:space="preserve">o restrict access to specific items in the table based on User Id which is the partition key. We can achieve this by inserting a </w:t>
+      </w:r>
+      <w:proofErr w:type="spellStart"/>
+      <w:r>
+        <w:rPr>
+          <w:rFonts w:ascii="Times New Roman" w:eastAsia="Times New Roman" w:hAnsi="Times New Roman" w:cs="Times New Roman"/>
+        </w:rPr>
+        <w:t>dynamodb:LeadingKeys</w:t>
+      </w:r>
+      <w:proofErr w:type="spellEnd"/>
+      <w:r>
+        <w:rPr>
+          <w:rFonts w:ascii="Times New Roman" w:eastAsia="Times New Roman" w:hAnsi="Times New Roman" w:cs="Times New Roman"/>
+        </w:rPr>
+        <w:t xml:space="preserve"> condition key to the IAM policy associated with the Identity provider's role.</w:t>
+      </w:r>
+    </w:p>
+    <w:p>
+      <w:pPr>
+        <w:pStyle w:val="ListParagraph"/>
+        <w:numPr>
+          <w:ilvl w:val="0"/>
+          <w:numId w:val="1"/>
+        </w:numPr>
+        <w:rPr>
+          <w:rFonts w:ascii="Times New Roman" w:eastAsia="Times New Roman" w:hAnsi="Times New Roman" w:cs="Times New Roman"/>
+        </w:rPr>
+      </w:pPr>
+      <w:proofErr w:type="spellStart"/>
+      <w:r>
+        <w:rPr>
+          <w:rFonts w:ascii="Times New Roman" w:eastAsia="Times New Roman" w:hAnsi="Times New Roman" w:cs="Times New Roman"/>
+        </w:rPr>
+        <w:t>dynamodb:Attributes</w:t>
+      </w:r>
+      <w:proofErr w:type="spellEnd"/>
+      <w:r>
+        <w:rPr>
+          <w:rFonts w:ascii="Times New Roman" w:eastAsia="Times New Roman" w:hAnsi="Times New Roman" w:cs="Times New Roman"/>
+        </w:rPr>
+        <w:t xml:space="preserve"> condition key to the user IDs </w:t>
+      </w:r>
+      <w:r>
+        <w:rPr>
+          <w:rFonts w:ascii="Times New Roman" w:eastAsia="Times New Roman" w:hAnsi="Times New Roman" w:cs="Times New Roman"/>
+        </w:rPr>
+        <w:t xml:space="preserve">is </w:t>
+      </w:r>
+      <w:r>
+        <w:rPr>
+          <w:rFonts w:ascii="Times New Roman" w:eastAsia="Times New Roman" w:hAnsi="Times New Roman" w:cs="Times New Roman"/>
+        </w:rPr>
+        <w:t>type of condition key is used for granting permissions that will limit access to specific attributes in the table. Note that the question is requiring access control to the items.</w:t>
+      </w:r>
+    </w:p>
+    <w:p>
+      <w:pPr>
+        <w:pStyle w:val="ListParagraph"/>
+        <w:numPr>
+          <w:ilvl w:val="0"/>
+          <w:numId w:val="1"/>
+        </w:numPr>
+        <w:rPr>
+          <w:rFonts w:ascii="Times New Roman" w:eastAsia="Times New Roman" w:hAnsi="Times New Roman" w:cs="Times New Roman"/>
+        </w:rPr>
+      </w:pPr>
+      <w:proofErr w:type="spellStart"/>
+      <w:r>
+        <w:rPr>
+          <w:rFonts w:ascii="Times New Roman" w:eastAsia="Times New Roman" w:hAnsi="Times New Roman" w:cs="Times New Roman"/>
+        </w:rPr>
+        <w:t>dynamodb:ReturnValues</w:t>
+      </w:r>
+      <w:proofErr w:type="spellEnd"/>
+      <w:r>
+        <w:rPr>
+          <w:rFonts w:ascii="Times New Roman" w:eastAsia="Times New Roman" w:hAnsi="Times New Roman" w:cs="Times New Roman"/>
+        </w:rPr>
+        <w:t xml:space="preserve"> condition key to the user IDs is type of condition key is just used for getting the item attributes as they appear before or after they are updated.</w:t>
+      </w:r>
+    </w:p>
+    <w:p>
+      <w:pPr>
+        <w:pStyle w:val="ListParagraph"/>
+        <w:numPr>
+          <w:ilvl w:val="0"/>
+          <w:numId w:val="1"/>
+        </w:numPr>
+        <w:rPr>
+          <w:rFonts w:ascii="Times New Roman" w:eastAsia="Times New Roman" w:hAnsi="Times New Roman" w:cs="Times New Roman"/>
+        </w:rPr>
+      </w:pPr>
+      <w:proofErr w:type="spellStart"/>
+      <w:r>
+        <w:rPr>
+          <w:rFonts w:ascii="Times New Roman" w:eastAsia="Times New Roman" w:hAnsi="Times New Roman" w:cs="Times New Roman"/>
+        </w:rPr>
+        <w:t>dynamodb:Select</w:t>
+      </w:r>
+      <w:proofErr w:type="spellEnd"/>
+      <w:r>
+        <w:rPr>
+          <w:rFonts w:ascii="Times New Roman" w:eastAsia="Times New Roman" w:hAnsi="Times New Roman" w:cs="Times New Roman"/>
+        </w:rPr>
+        <w:t xml:space="preserve"> condition key to the user IDs is type of condition key is mainly used for specifying attributes to be returned in the result of a Query or Scan request.</w:t>
+      </w:r>
     </w:p>
     <w:p>
       <w:pPr>

--- a/aws_dev_word.docx
+++ b/aws_dev_word.docx
@@ -791,6 +791,11 @@
         <w:rPr>
           <w:rFonts w:ascii="Times New Roman" w:hAnsi="Times New Roman" w:cs="Times New Roman"/>
         </w:rPr>
+      </w:r>
+      <w:r>
+        <w:rPr>
+          <w:rFonts w:ascii="Times New Roman" w:hAnsi="Times New Roman" w:cs="Times New Roman"/>
+        </w:rPr>
         <w:fldChar w:fldCharType="separate"/>
       </w:r>
       <w:r>
@@ -836,6 +841,11 @@
           <w:rFonts w:ascii="Times New Roman" w:hAnsi="Times New Roman" w:cs="Times New Roman"/>
         </w:rPr>
         <w:instrText>HYPERLINK "https://docs.aws.amazon.com/xray/latest/api/API_BatchGetTraces.html"</w:instrText>
+      </w:r>
+      <w:r>
+        <w:rPr>
+          <w:rFonts w:ascii="Times New Roman" w:hAnsi="Times New Roman" w:cs="Times New Roman"/>
+        </w:rPr>
       </w:r>
       <w:r>
         <w:rPr>
@@ -4259,19 +4269,7 @@
         <w:rPr>
           <w:rFonts w:ascii="Times New Roman" w:eastAsia="Times New Roman" w:hAnsi="Times New Roman" w:cs="Times New Roman"/>
         </w:rPr>
-        <w:t>T</w:t>
-      </w:r>
-      <w:r>
-        <w:rPr>
-          <w:rFonts w:ascii="Times New Roman" w:eastAsia="Times New Roman" w:hAnsi="Times New Roman" w:cs="Times New Roman"/>
-        </w:rPr>
-        <w:t>he objective is to publish two live endpoints (one for version 1 and another for version 2) that the users can access. Therefore, we need to create two stages. Deploying the new version to the same stage would overwrite the old version</w:t>
-      </w:r>
-      <w:r>
-        <w:rPr>
-          <w:rFonts w:ascii="Times New Roman" w:eastAsia="Times New Roman" w:hAnsi="Times New Roman" w:cs="Times New Roman"/>
-        </w:rPr>
-        <w:t>.</w:t>
+        <w:t>The objective is to publish two live endpoints (one for version 1 and another for version 2) that the users can access. Therefore, we need to create two stages. Deploying the new version to the same stage would overwrite the old version.</w:t>
       </w:r>
     </w:p>
     <w:p>
@@ -4361,20 +4359,20 @@
         <w:shd w:val="clear" w:color="auto" w:fill="F7F9FA"/>
         <w:spacing w:beforeAutospacing="1" w:afterAutospacing="1"/>
         <w:rPr>
-          <w:rFonts w:ascii="Roboto" w:eastAsia="Times New Roman" w:hAnsi="Roboto" w:cs="Times New Roman"/>
-          <w:color w:val="1C1D1F"/>
-        </w:rPr>
-      </w:pPr>
-      <w:r>
-        <w:rPr>
-          <w:rFonts w:ascii="Roboto" w:eastAsia="Times New Roman" w:hAnsi="Roboto" w:cs="Times New Roman"/>
+          <w:rFonts w:ascii="Times New Roman" w:eastAsia="Times New Roman" w:hAnsi="Times New Roman" w:cs="Times New Roman"/>
+          <w:color w:val="1C1D1F"/>
+        </w:rPr>
+      </w:pPr>
+      <w:r>
+        <w:rPr>
+          <w:rFonts w:ascii="Times New Roman" w:eastAsia="Times New Roman" w:hAnsi="Times New Roman" w:cs="Times New Roman"/>
           <w:color w:val="1C1D1F"/>
         </w:rPr>
         <w:t>Task and Parallel states can have a field named </w:t>
       </w:r>
       <w:r>
         <w:rPr>
-          <w:rFonts w:ascii="Roboto" w:eastAsia="Times New Roman" w:hAnsi="Roboto" w:cs="Times New Roman"/>
+          <w:rFonts w:ascii="Times New Roman" w:eastAsia="Times New Roman" w:hAnsi="Times New Roman" w:cs="Times New Roman"/>
           <w:b/>
           <w:bCs/>
           <w:color w:val="1C1D1F"/>
@@ -4383,7 +4381,7 @@
       </w:r>
       <w:r>
         <w:rPr>
-          <w:rFonts w:ascii="Roboto" w:eastAsia="Times New Roman" w:hAnsi="Roboto" w:cs="Times New Roman"/>
+          <w:rFonts w:ascii="Times New Roman" w:eastAsia="Times New Roman" w:hAnsi="Times New Roman" w:cs="Times New Roman"/>
           <w:color w:val="1C1D1F"/>
         </w:rPr>
         <w:t>, whose value must be an array of objects known as </w:t>
@@ -4391,7 +4389,7 @@
       <w:proofErr w:type="spellStart"/>
       <w:r>
         <w:rPr>
-          <w:rFonts w:ascii="Roboto" w:eastAsia="Times New Roman" w:hAnsi="Roboto" w:cs="Times New Roman"/>
+          <w:rFonts w:ascii="Times New Roman" w:eastAsia="Times New Roman" w:hAnsi="Times New Roman" w:cs="Times New Roman"/>
           <w:i/>
           <w:iCs/>
           <w:color w:val="1C1D1F"/>
@@ -4401,7 +4399,7 @@
       <w:proofErr w:type="spellEnd"/>
       <w:r>
         <w:rPr>
-          <w:rFonts w:ascii="Roboto" w:eastAsia="Times New Roman" w:hAnsi="Roboto" w:cs="Times New Roman"/>
+          <w:rFonts w:ascii="Times New Roman" w:eastAsia="Times New Roman" w:hAnsi="Times New Roman" w:cs="Times New Roman"/>
           <w:color w:val="1C1D1F"/>
         </w:rPr>
         <w:t xml:space="preserve">. An individual </w:t>
@@ -4409,7 +4407,7 @@
       <w:proofErr w:type="spellStart"/>
       <w:r>
         <w:rPr>
-          <w:rFonts w:ascii="Roboto" w:eastAsia="Times New Roman" w:hAnsi="Roboto" w:cs="Times New Roman"/>
+          <w:rFonts w:ascii="Times New Roman" w:eastAsia="Times New Roman" w:hAnsi="Times New Roman" w:cs="Times New Roman"/>
           <w:color w:val="1C1D1F"/>
         </w:rPr>
         <w:t>retrier</w:t>
@@ -4417,7 +4415,7 @@
       <w:proofErr w:type="spellEnd"/>
       <w:r>
         <w:rPr>
-          <w:rFonts w:ascii="Roboto" w:eastAsia="Times New Roman" w:hAnsi="Roboto" w:cs="Times New Roman"/>
+          <w:rFonts w:ascii="Times New Roman" w:eastAsia="Times New Roman" w:hAnsi="Times New Roman" w:cs="Times New Roman"/>
           <w:color w:val="1C1D1F"/>
         </w:rPr>
         <w:t xml:space="preserve"> represents a certain number of retries, usually at increasing time intervals.</w:t>
@@ -4428,13 +4426,13 @@
         <w:shd w:val="clear" w:color="auto" w:fill="F7F9FA"/>
         <w:spacing w:before="100" w:beforeAutospacing="1" w:after="100" w:afterAutospacing="1"/>
         <w:rPr>
-          <w:rFonts w:ascii="Roboto" w:eastAsia="Times New Roman" w:hAnsi="Roboto" w:cs="Times New Roman"/>
-          <w:color w:val="1C1D1F"/>
-        </w:rPr>
-      </w:pPr>
-      <w:r>
-        <w:rPr>
-          <w:rFonts w:ascii="Roboto" w:eastAsia="Times New Roman" w:hAnsi="Roboto" w:cs="Times New Roman"/>
+          <w:rFonts w:ascii="Times New Roman" w:eastAsia="Times New Roman" w:hAnsi="Times New Roman" w:cs="Times New Roman"/>
+          <w:color w:val="1C1D1F"/>
+        </w:rPr>
+      </w:pPr>
+      <w:r>
+        <w:rPr>
+          <w:rFonts w:ascii="Times New Roman" w:eastAsia="Times New Roman" w:hAnsi="Times New Roman" w:cs="Times New Roman"/>
           <w:color w:val="1C1D1F"/>
         </w:rPr>
         <w:t xml:space="preserve">A </w:t>
@@ -4442,7 +4440,7 @@
       <w:proofErr w:type="spellStart"/>
       <w:r>
         <w:rPr>
-          <w:rFonts w:ascii="Roboto" w:eastAsia="Times New Roman" w:hAnsi="Roboto" w:cs="Times New Roman"/>
+          <w:rFonts w:ascii="Times New Roman" w:eastAsia="Times New Roman" w:hAnsi="Times New Roman" w:cs="Times New Roman"/>
           <w:color w:val="1C1D1F"/>
           <w:highlight w:val="yellow"/>
         </w:rPr>
@@ -4451,7 +4449,7 @@
       <w:proofErr w:type="spellEnd"/>
       <w:r>
         <w:rPr>
-          <w:rFonts w:ascii="Roboto" w:eastAsia="Times New Roman" w:hAnsi="Roboto" w:cs="Times New Roman"/>
+          <w:rFonts w:ascii="Times New Roman" w:eastAsia="Times New Roman" w:hAnsi="Times New Roman" w:cs="Times New Roman"/>
           <w:color w:val="1C1D1F"/>
         </w:rPr>
         <w:t xml:space="preserve"> contains the following fields:</w:t>
@@ -4462,14 +4460,14 @@
         <w:shd w:val="clear" w:color="auto" w:fill="F7F9FA"/>
         <w:spacing w:beforeAutospacing="1" w:afterAutospacing="1"/>
         <w:rPr>
-          <w:rFonts w:ascii="Roboto" w:eastAsia="Times New Roman" w:hAnsi="Roboto" w:cs="Times New Roman"/>
-          <w:color w:val="1C1D1F"/>
-        </w:rPr>
-      </w:pPr>
-      <w:proofErr w:type="spellStart"/>
-      <w:r>
-        <w:rPr>
-          <w:rFonts w:ascii="Roboto" w:eastAsia="Times New Roman" w:hAnsi="Roboto" w:cs="Times New Roman"/>
+          <w:rFonts w:ascii="Times New Roman" w:eastAsia="Times New Roman" w:hAnsi="Times New Roman" w:cs="Times New Roman"/>
+          <w:color w:val="1C1D1F"/>
+        </w:rPr>
+      </w:pPr>
+      <w:proofErr w:type="spellStart"/>
+      <w:r>
+        <w:rPr>
+          <w:rFonts w:ascii="Times New Roman" w:eastAsia="Times New Roman" w:hAnsi="Times New Roman" w:cs="Times New Roman"/>
           <w:b/>
           <w:bCs/>
           <w:color w:val="1C1D1F"/>
@@ -4483,13 +4481,13 @@
         <w:shd w:val="clear" w:color="auto" w:fill="F7F9FA"/>
         <w:spacing w:before="100" w:beforeAutospacing="1" w:after="100" w:afterAutospacing="1"/>
         <w:rPr>
-          <w:rFonts w:ascii="Roboto" w:eastAsia="Times New Roman" w:hAnsi="Roboto" w:cs="Times New Roman"/>
-          <w:color w:val="1C1D1F"/>
-        </w:rPr>
-      </w:pPr>
-      <w:r>
-        <w:rPr>
-          <w:rFonts w:ascii="Roboto" w:eastAsia="Times New Roman" w:hAnsi="Roboto" w:cs="Times New Roman"/>
+          <w:rFonts w:ascii="Times New Roman" w:eastAsia="Times New Roman" w:hAnsi="Times New Roman" w:cs="Times New Roman"/>
+          <w:color w:val="1C1D1F"/>
+        </w:rPr>
+      </w:pPr>
+      <w:r>
+        <w:rPr>
+          <w:rFonts w:ascii="Times New Roman" w:eastAsia="Times New Roman" w:hAnsi="Times New Roman" w:cs="Times New Roman"/>
           <w:color w:val="1C1D1F"/>
         </w:rPr>
         <w:lastRenderedPageBreak/>
@@ -4498,7 +4496,7 @@
       <w:proofErr w:type="spellStart"/>
       <w:r>
         <w:rPr>
-          <w:rFonts w:ascii="Roboto" w:eastAsia="Times New Roman" w:hAnsi="Roboto" w:cs="Times New Roman"/>
+          <w:rFonts w:ascii="Times New Roman" w:eastAsia="Times New Roman" w:hAnsi="Times New Roman" w:cs="Times New Roman"/>
           <w:color w:val="1C1D1F"/>
         </w:rPr>
         <w:t>retriers</w:t>
@@ -4506,7 +4504,7 @@
       <w:proofErr w:type="spellEnd"/>
       <w:r>
         <w:rPr>
-          <w:rFonts w:ascii="Roboto" w:eastAsia="Times New Roman" w:hAnsi="Roboto" w:cs="Times New Roman"/>
+          <w:rFonts w:ascii="Times New Roman" w:eastAsia="Times New Roman" w:hAnsi="Times New Roman" w:cs="Times New Roman"/>
           <w:color w:val="1C1D1F"/>
         </w:rPr>
         <w:t xml:space="preserve">. When the error name appears in this array, it implements the retry policy described in this </w:t>
@@ -4514,7 +4512,7 @@
       <w:proofErr w:type="spellStart"/>
       <w:r>
         <w:rPr>
-          <w:rFonts w:ascii="Roboto" w:eastAsia="Times New Roman" w:hAnsi="Roboto" w:cs="Times New Roman"/>
+          <w:rFonts w:ascii="Times New Roman" w:eastAsia="Times New Roman" w:hAnsi="Times New Roman" w:cs="Times New Roman"/>
           <w:color w:val="1C1D1F"/>
         </w:rPr>
         <w:t>retrier</w:t>
@@ -4522,7 +4520,7 @@
       <w:proofErr w:type="spellEnd"/>
       <w:r>
         <w:rPr>
-          <w:rFonts w:ascii="Roboto" w:eastAsia="Times New Roman" w:hAnsi="Roboto" w:cs="Times New Roman"/>
+          <w:rFonts w:ascii="Times New Roman" w:eastAsia="Times New Roman" w:hAnsi="Times New Roman" w:cs="Times New Roman"/>
           <w:color w:val="1C1D1F"/>
         </w:rPr>
         <w:t>.</w:t>
@@ -4533,14 +4531,14 @@
         <w:shd w:val="clear" w:color="auto" w:fill="F7F9FA"/>
         <w:spacing w:beforeAutospacing="1" w:afterAutospacing="1"/>
         <w:rPr>
-          <w:rFonts w:ascii="Roboto" w:eastAsia="Times New Roman" w:hAnsi="Roboto" w:cs="Times New Roman"/>
-          <w:color w:val="1C1D1F"/>
-        </w:rPr>
-      </w:pPr>
-      <w:proofErr w:type="spellStart"/>
-      <w:r>
-        <w:rPr>
-          <w:rFonts w:ascii="Roboto" w:eastAsia="Times New Roman" w:hAnsi="Roboto" w:cs="Times New Roman"/>
+          <w:rFonts w:ascii="Times New Roman" w:eastAsia="Times New Roman" w:hAnsi="Times New Roman" w:cs="Times New Roman"/>
+          <w:color w:val="1C1D1F"/>
+        </w:rPr>
+      </w:pPr>
+      <w:proofErr w:type="spellStart"/>
+      <w:r>
+        <w:rPr>
+          <w:rFonts w:ascii="Times New Roman" w:eastAsia="Times New Roman" w:hAnsi="Times New Roman" w:cs="Times New Roman"/>
           <w:b/>
           <w:bCs/>
           <w:color w:val="1C1D1F"/>
@@ -4554,13 +4552,13 @@
         <w:shd w:val="clear" w:color="auto" w:fill="F7F9FA"/>
         <w:spacing w:before="100" w:beforeAutospacing="1" w:after="100" w:afterAutospacing="1"/>
         <w:rPr>
-          <w:rFonts w:ascii="Roboto" w:eastAsia="Times New Roman" w:hAnsi="Roboto" w:cs="Times New Roman"/>
-          <w:color w:val="1C1D1F"/>
-        </w:rPr>
-      </w:pPr>
-      <w:r>
-        <w:rPr>
-          <w:rFonts w:ascii="Roboto" w:eastAsia="Times New Roman" w:hAnsi="Roboto" w:cs="Times New Roman"/>
+          <w:rFonts w:ascii="Times New Roman" w:eastAsia="Times New Roman" w:hAnsi="Times New Roman" w:cs="Times New Roman"/>
+          <w:color w:val="1C1D1F"/>
+        </w:rPr>
+      </w:pPr>
+      <w:r>
+        <w:rPr>
+          <w:rFonts w:ascii="Times New Roman" w:eastAsia="Times New Roman" w:hAnsi="Times New Roman" w:cs="Times New Roman"/>
           <w:color w:val="1C1D1F"/>
         </w:rPr>
         <w:t>An integer that represents the number of seconds before the first retry attempt (1 by default).</w:t>
@@ -4571,14 +4569,14 @@
         <w:shd w:val="clear" w:color="auto" w:fill="F7F9FA"/>
         <w:spacing w:beforeAutospacing="1" w:afterAutospacing="1"/>
         <w:rPr>
-          <w:rFonts w:ascii="Roboto" w:eastAsia="Times New Roman" w:hAnsi="Roboto" w:cs="Times New Roman"/>
-          <w:color w:val="1C1D1F"/>
-        </w:rPr>
-      </w:pPr>
-      <w:proofErr w:type="spellStart"/>
-      <w:r>
-        <w:rPr>
-          <w:rFonts w:ascii="Roboto" w:eastAsia="Times New Roman" w:hAnsi="Roboto" w:cs="Times New Roman"/>
+          <w:rFonts w:ascii="Times New Roman" w:eastAsia="Times New Roman" w:hAnsi="Times New Roman" w:cs="Times New Roman"/>
+          <w:color w:val="1C1D1F"/>
+        </w:rPr>
+      </w:pPr>
+      <w:proofErr w:type="spellStart"/>
+      <w:r>
+        <w:rPr>
+          <w:rFonts w:ascii="Times New Roman" w:eastAsia="Times New Roman" w:hAnsi="Times New Roman" w:cs="Times New Roman"/>
           <w:b/>
           <w:bCs/>
           <w:color w:val="1C1D1F"/>
@@ -4592,13 +4590,13 @@
         <w:shd w:val="clear" w:color="auto" w:fill="F7F9FA"/>
         <w:spacing w:before="100" w:beforeAutospacing="1" w:after="100" w:afterAutospacing="1"/>
         <w:rPr>
-          <w:rFonts w:ascii="Roboto" w:eastAsia="Times New Roman" w:hAnsi="Roboto" w:cs="Times New Roman"/>
-          <w:color w:val="1C1D1F"/>
-        </w:rPr>
-      </w:pPr>
-      <w:r>
-        <w:rPr>
-          <w:rFonts w:ascii="Roboto" w:eastAsia="Times New Roman" w:hAnsi="Roboto" w:cs="Times New Roman"/>
+          <w:rFonts w:ascii="Times New Roman" w:eastAsia="Times New Roman" w:hAnsi="Times New Roman" w:cs="Times New Roman"/>
+          <w:color w:val="1C1D1F"/>
+        </w:rPr>
+      </w:pPr>
+      <w:r>
+        <w:rPr>
+          <w:rFonts w:ascii="Times New Roman" w:eastAsia="Times New Roman" w:hAnsi="Times New Roman" w:cs="Times New Roman"/>
           <w:color w:val="1C1D1F"/>
         </w:rPr>
         <w:t>A positive integer that represents the maximum number of retry attempts (3 by default). If the error recurs more times than specified, retries cease and normal error handling resumes. A value of 0 specifies that the error or errors are never retried.</w:t>
@@ -4609,14 +4607,14 @@
         <w:shd w:val="clear" w:color="auto" w:fill="F7F9FA"/>
         <w:spacing w:beforeAutospacing="1" w:afterAutospacing="1"/>
         <w:rPr>
-          <w:rFonts w:ascii="Roboto" w:eastAsia="Times New Roman" w:hAnsi="Roboto" w:cs="Times New Roman"/>
-          <w:color w:val="1C1D1F"/>
-        </w:rPr>
-      </w:pPr>
-      <w:proofErr w:type="spellStart"/>
-      <w:r>
-        <w:rPr>
-          <w:rFonts w:ascii="Roboto" w:eastAsia="Times New Roman" w:hAnsi="Roboto" w:cs="Times New Roman"/>
+          <w:rFonts w:ascii="Times New Roman" w:eastAsia="Times New Roman" w:hAnsi="Times New Roman" w:cs="Times New Roman"/>
+          <w:color w:val="1C1D1F"/>
+        </w:rPr>
+      </w:pPr>
+      <w:proofErr w:type="spellStart"/>
+      <w:r>
+        <w:rPr>
+          <w:rFonts w:ascii="Times New Roman" w:eastAsia="Times New Roman" w:hAnsi="Times New Roman" w:cs="Times New Roman"/>
           <w:b/>
           <w:bCs/>
           <w:color w:val="1C1D1F"/>
@@ -4630,13 +4628,13 @@
         <w:shd w:val="clear" w:color="auto" w:fill="F7F9FA"/>
         <w:spacing w:before="100" w:beforeAutospacing="1" w:after="100" w:afterAutospacing="1"/>
         <w:rPr>
-          <w:rFonts w:ascii="Roboto" w:eastAsia="Times New Roman" w:hAnsi="Roboto" w:cs="Times New Roman"/>
-          <w:color w:val="1C1D1F"/>
-        </w:rPr>
-      </w:pPr>
-      <w:r>
-        <w:rPr>
-          <w:rFonts w:ascii="Roboto" w:eastAsia="Times New Roman" w:hAnsi="Roboto" w:cs="Times New Roman"/>
+          <w:rFonts w:ascii="Times New Roman" w:eastAsia="Times New Roman" w:hAnsi="Times New Roman" w:cs="Times New Roman"/>
+          <w:color w:val="1C1D1F"/>
+        </w:rPr>
+      </w:pPr>
+      <w:r>
+        <w:rPr>
+          <w:rFonts w:ascii="Times New Roman" w:eastAsia="Times New Roman" w:hAnsi="Times New Roman" w:cs="Times New Roman"/>
           <w:color w:val="1C1D1F"/>
         </w:rPr>
         <w:t>The multiplier by which the retry interval increases during each attempt (2.0 by default)</w:t>
@@ -4647,20 +4645,20 @@
         <w:shd w:val="clear" w:color="auto" w:fill="F7F9FA"/>
         <w:spacing w:beforeAutospacing="1" w:afterAutospacing="1"/>
         <w:rPr>
-          <w:rFonts w:ascii="Roboto" w:eastAsia="Times New Roman" w:hAnsi="Roboto" w:cs="Times New Roman"/>
-          <w:color w:val="1C1D1F"/>
-        </w:rPr>
-      </w:pPr>
-      <w:r>
-        <w:rPr>
-          <w:rFonts w:ascii="Roboto" w:eastAsia="Times New Roman" w:hAnsi="Roboto" w:cs="Times New Roman"/>
+          <w:rFonts w:ascii="Times New Roman" w:eastAsia="Times New Roman" w:hAnsi="Times New Roman" w:cs="Times New Roman"/>
+          <w:color w:val="1C1D1F"/>
+        </w:rPr>
+      </w:pPr>
+      <w:r>
+        <w:rPr>
+          <w:rFonts w:ascii="Times New Roman" w:eastAsia="Times New Roman" w:hAnsi="Times New Roman" w:cs="Times New Roman"/>
           <w:color w:val="1C1D1F"/>
         </w:rPr>
         <w:t>Task and Parallel states can have a field named </w:t>
       </w:r>
       <w:r>
         <w:rPr>
-          <w:rFonts w:ascii="Roboto" w:eastAsia="Times New Roman" w:hAnsi="Roboto" w:cs="Times New Roman"/>
+          <w:rFonts w:ascii="Times New Roman" w:eastAsia="Times New Roman" w:hAnsi="Times New Roman" w:cs="Times New Roman"/>
           <w:b/>
           <w:bCs/>
           <w:color w:val="1C1D1F"/>
@@ -4669,14 +4667,14 @@
       </w:r>
       <w:r>
         <w:rPr>
-          <w:rFonts w:ascii="Roboto" w:eastAsia="Times New Roman" w:hAnsi="Roboto" w:cs="Times New Roman"/>
+          <w:rFonts w:ascii="Times New Roman" w:eastAsia="Times New Roman" w:hAnsi="Times New Roman" w:cs="Times New Roman"/>
           <w:color w:val="1C1D1F"/>
         </w:rPr>
         <w:t>. This field's value must be an array of objects, known as </w:t>
       </w:r>
       <w:r>
         <w:rPr>
-          <w:rFonts w:ascii="Roboto" w:eastAsia="Times New Roman" w:hAnsi="Roboto" w:cs="Times New Roman"/>
+          <w:rFonts w:ascii="Times New Roman" w:eastAsia="Times New Roman" w:hAnsi="Times New Roman" w:cs="Times New Roman"/>
           <w:i/>
           <w:iCs/>
           <w:color w:val="1C1D1F"/>
@@ -4685,7 +4683,7 @@
       </w:r>
       <w:r>
         <w:rPr>
-          <w:rFonts w:ascii="Roboto" w:eastAsia="Times New Roman" w:hAnsi="Roboto" w:cs="Times New Roman"/>
+          <w:rFonts w:ascii="Times New Roman" w:eastAsia="Times New Roman" w:hAnsi="Times New Roman" w:cs="Times New Roman"/>
           <w:color w:val="1C1D1F"/>
         </w:rPr>
         <w:t>.</w:t>
@@ -4696,20 +4694,20 @@
         <w:shd w:val="clear" w:color="auto" w:fill="F7F9FA"/>
         <w:spacing w:before="100" w:beforeAutospacing="1" w:after="100" w:afterAutospacing="1"/>
         <w:rPr>
-          <w:rFonts w:ascii="Roboto" w:eastAsia="Times New Roman" w:hAnsi="Roboto" w:cs="Times New Roman"/>
-          <w:color w:val="1C1D1F"/>
-        </w:rPr>
-      </w:pPr>
-      <w:r>
-        <w:rPr>
-          <w:rFonts w:ascii="Roboto" w:eastAsia="Times New Roman" w:hAnsi="Roboto" w:cs="Times New Roman"/>
+          <w:rFonts w:ascii="Times New Roman" w:eastAsia="Times New Roman" w:hAnsi="Times New Roman" w:cs="Times New Roman"/>
+          <w:color w:val="1C1D1F"/>
+        </w:rPr>
+      </w:pPr>
+      <w:r>
+        <w:rPr>
+          <w:rFonts w:ascii="Times New Roman" w:eastAsia="Times New Roman" w:hAnsi="Times New Roman" w:cs="Times New Roman"/>
           <w:color w:val="1C1D1F"/>
         </w:rPr>
         <w:t xml:space="preserve">A </w:t>
       </w:r>
       <w:r>
         <w:rPr>
-          <w:rFonts w:ascii="Roboto" w:eastAsia="Times New Roman" w:hAnsi="Roboto" w:cs="Times New Roman"/>
+          <w:rFonts w:ascii="Times New Roman" w:eastAsia="Times New Roman" w:hAnsi="Times New Roman" w:cs="Times New Roman"/>
           <w:color w:val="1C1D1F"/>
           <w:highlight w:val="yellow"/>
         </w:rPr>
@@ -4717,7 +4715,7 @@
       </w:r>
       <w:r>
         <w:rPr>
-          <w:rFonts w:ascii="Roboto" w:eastAsia="Times New Roman" w:hAnsi="Roboto" w:cs="Times New Roman"/>
+          <w:rFonts w:ascii="Times New Roman" w:eastAsia="Times New Roman" w:hAnsi="Times New Roman" w:cs="Times New Roman"/>
           <w:color w:val="1C1D1F"/>
         </w:rPr>
         <w:t xml:space="preserve"> contains the following fields.</w:t>
@@ -4728,14 +4726,14 @@
         <w:shd w:val="clear" w:color="auto" w:fill="F7F9FA"/>
         <w:spacing w:beforeAutospacing="1" w:afterAutospacing="1"/>
         <w:rPr>
-          <w:rFonts w:ascii="Roboto" w:eastAsia="Times New Roman" w:hAnsi="Roboto" w:cs="Times New Roman"/>
-          <w:color w:val="1C1D1F"/>
-        </w:rPr>
-      </w:pPr>
-      <w:proofErr w:type="spellStart"/>
-      <w:r>
-        <w:rPr>
-          <w:rFonts w:ascii="Roboto" w:eastAsia="Times New Roman" w:hAnsi="Roboto" w:cs="Times New Roman"/>
+          <w:rFonts w:ascii="Times New Roman" w:eastAsia="Times New Roman" w:hAnsi="Times New Roman" w:cs="Times New Roman"/>
+          <w:color w:val="1C1D1F"/>
+        </w:rPr>
+      </w:pPr>
+      <w:proofErr w:type="spellStart"/>
+      <w:r>
+        <w:rPr>
+          <w:rFonts w:ascii="Times New Roman" w:eastAsia="Times New Roman" w:hAnsi="Times New Roman" w:cs="Times New Roman"/>
           <w:b/>
           <w:bCs/>
           <w:color w:val="1C1D1F"/>
@@ -4749,13 +4747,13 @@
         <w:shd w:val="clear" w:color="auto" w:fill="F7F9FA"/>
         <w:spacing w:before="100" w:beforeAutospacing="1" w:after="100" w:afterAutospacing="1"/>
         <w:rPr>
-          <w:rFonts w:ascii="Roboto" w:eastAsia="Times New Roman" w:hAnsi="Roboto" w:cs="Times New Roman"/>
-          <w:color w:val="1C1D1F"/>
-        </w:rPr>
-      </w:pPr>
-      <w:r>
-        <w:rPr>
-          <w:rFonts w:ascii="Roboto" w:eastAsia="Times New Roman" w:hAnsi="Roboto" w:cs="Times New Roman"/>
+          <w:rFonts w:ascii="Times New Roman" w:eastAsia="Times New Roman" w:hAnsi="Times New Roman" w:cs="Times New Roman"/>
+          <w:color w:val="1C1D1F"/>
+        </w:rPr>
+      </w:pPr>
+      <w:r>
+        <w:rPr>
+          <w:rFonts w:ascii="Times New Roman" w:eastAsia="Times New Roman" w:hAnsi="Times New Roman" w:cs="Times New Roman"/>
           <w:color w:val="1C1D1F"/>
         </w:rPr>
         <w:t xml:space="preserve">A non-empty array of strings that match error names, specified exactly as they are with the </w:t>
@@ -4763,7 +4761,7 @@
       <w:proofErr w:type="spellStart"/>
       <w:r>
         <w:rPr>
-          <w:rFonts w:ascii="Roboto" w:eastAsia="Times New Roman" w:hAnsi="Roboto" w:cs="Times New Roman"/>
+          <w:rFonts w:ascii="Times New Roman" w:eastAsia="Times New Roman" w:hAnsi="Times New Roman" w:cs="Times New Roman"/>
           <w:color w:val="1C1D1F"/>
         </w:rPr>
         <w:t>retrier</w:t>
@@ -4771,7 +4769,7 @@
       <w:proofErr w:type="spellEnd"/>
       <w:r>
         <w:rPr>
-          <w:rFonts w:ascii="Roboto" w:eastAsia="Times New Roman" w:hAnsi="Roboto" w:cs="Times New Roman"/>
+          <w:rFonts w:ascii="Times New Roman" w:eastAsia="Times New Roman" w:hAnsi="Times New Roman" w:cs="Times New Roman"/>
           <w:color w:val="1C1D1F"/>
         </w:rPr>
         <w:t xml:space="preserve"> field of the same name.</w:t>
@@ -4782,13 +4780,13 @@
         <w:shd w:val="clear" w:color="auto" w:fill="F7F9FA"/>
         <w:spacing w:beforeAutospacing="1" w:afterAutospacing="1"/>
         <w:rPr>
-          <w:rFonts w:ascii="Roboto" w:eastAsia="Times New Roman" w:hAnsi="Roboto" w:cs="Times New Roman"/>
-          <w:color w:val="1C1D1F"/>
-        </w:rPr>
-      </w:pPr>
-      <w:r>
-        <w:rPr>
-          <w:rFonts w:ascii="Roboto" w:eastAsia="Times New Roman" w:hAnsi="Roboto" w:cs="Times New Roman"/>
+          <w:rFonts w:ascii="Times New Roman" w:eastAsia="Times New Roman" w:hAnsi="Times New Roman" w:cs="Times New Roman"/>
+          <w:color w:val="1C1D1F"/>
+        </w:rPr>
+      </w:pPr>
+      <w:r>
+        <w:rPr>
+          <w:rFonts w:ascii="Times New Roman" w:eastAsia="Times New Roman" w:hAnsi="Times New Roman" w:cs="Times New Roman"/>
           <w:b/>
           <w:bCs/>
           <w:color w:val="1C1D1F"/>
@@ -4801,13 +4799,13 @@
         <w:shd w:val="clear" w:color="auto" w:fill="F7F9FA"/>
         <w:spacing w:before="100" w:beforeAutospacing="1" w:after="100" w:afterAutospacing="1"/>
         <w:rPr>
-          <w:rFonts w:ascii="Roboto" w:eastAsia="Times New Roman" w:hAnsi="Roboto" w:cs="Times New Roman"/>
-          <w:color w:val="1C1D1F"/>
-        </w:rPr>
-      </w:pPr>
-      <w:r>
-        <w:rPr>
-          <w:rFonts w:ascii="Roboto" w:eastAsia="Times New Roman" w:hAnsi="Roboto" w:cs="Times New Roman"/>
+          <w:rFonts w:ascii="Times New Roman" w:eastAsia="Times New Roman" w:hAnsi="Times New Roman" w:cs="Times New Roman"/>
+          <w:color w:val="1C1D1F"/>
+        </w:rPr>
+      </w:pPr>
+      <w:r>
+        <w:rPr>
+          <w:rFonts w:ascii="Times New Roman" w:eastAsia="Times New Roman" w:hAnsi="Times New Roman" w:cs="Times New Roman"/>
           <w:color w:val="1C1D1F"/>
         </w:rPr>
         <w:t>A string that must exactly match one of the state machine's state names.</w:t>
@@ -4818,14 +4816,14 @@
         <w:shd w:val="clear" w:color="auto" w:fill="F7F9FA"/>
         <w:spacing w:beforeAutospacing="1" w:afterAutospacing="1"/>
         <w:rPr>
-          <w:rFonts w:ascii="Roboto" w:eastAsia="Times New Roman" w:hAnsi="Roboto" w:cs="Times New Roman"/>
-          <w:color w:val="1C1D1F"/>
-        </w:rPr>
-      </w:pPr>
-      <w:proofErr w:type="spellStart"/>
-      <w:r>
-        <w:rPr>
-          <w:rFonts w:ascii="Roboto" w:eastAsia="Times New Roman" w:hAnsi="Roboto" w:cs="Times New Roman"/>
+          <w:rFonts w:ascii="Times New Roman" w:eastAsia="Times New Roman" w:hAnsi="Times New Roman" w:cs="Times New Roman"/>
+          <w:color w:val="1C1D1F"/>
+        </w:rPr>
+      </w:pPr>
+      <w:proofErr w:type="spellStart"/>
+      <w:r>
+        <w:rPr>
+          <w:rFonts w:ascii="Times New Roman" w:eastAsia="Times New Roman" w:hAnsi="Times New Roman" w:cs="Times New Roman"/>
           <w:b/>
           <w:bCs/>
           <w:color w:val="1C1D1F"/>
@@ -4839,13 +4837,13 @@
         <w:shd w:val="clear" w:color="auto" w:fill="F7F9FA"/>
         <w:spacing w:before="100" w:beforeAutospacing="1" w:after="100" w:afterAutospacing="1"/>
         <w:rPr>
-          <w:rFonts w:ascii="Roboto" w:eastAsia="Times New Roman" w:hAnsi="Roboto" w:cs="Times New Roman"/>
-          <w:color w:val="1C1D1F"/>
-        </w:rPr>
-      </w:pPr>
-      <w:r>
-        <w:rPr>
-          <w:rFonts w:ascii="Roboto" w:eastAsia="Times New Roman" w:hAnsi="Roboto" w:cs="Times New Roman"/>
+          <w:rFonts w:ascii="Times New Roman" w:eastAsia="Times New Roman" w:hAnsi="Times New Roman" w:cs="Times New Roman"/>
+          <w:color w:val="1C1D1F"/>
+        </w:rPr>
+      </w:pPr>
+      <w:r>
+        <w:rPr>
+          <w:rFonts w:ascii="Times New Roman" w:eastAsia="Times New Roman" w:hAnsi="Times New Roman" w:cs="Times New Roman"/>
           <w:color w:val="1C1D1F"/>
         </w:rPr>
         <w:t>A path that determines what input is sent to the state specified in the Next field.</w:t>
@@ -4860,13 +4858,13 @@
         </w:numPr>
         <w:shd w:val="clear" w:color="auto" w:fill="F7F9FA"/>
         <w:rPr>
-          <w:rFonts w:ascii="Roboto" w:eastAsia="Times New Roman" w:hAnsi="Roboto" w:cs="Times New Roman"/>
-          <w:color w:val="1C1D1F"/>
-        </w:rPr>
-      </w:pPr>
-      <w:r>
-        <w:rPr>
-          <w:rFonts w:ascii="Roboto" w:eastAsia="Times New Roman" w:hAnsi="Roboto" w:cs="Times New Roman"/>
+          <w:rFonts w:ascii="Times New Roman" w:eastAsia="Times New Roman" w:hAnsi="Times New Roman" w:cs="Times New Roman"/>
+          <w:color w:val="1C1D1F"/>
+        </w:rPr>
+      </w:pPr>
+      <w:r>
+        <w:rPr>
+          <w:rFonts w:ascii="Times New Roman" w:eastAsia="Times New Roman" w:hAnsi="Times New Roman" w:cs="Times New Roman"/>
           <w:color w:val="1C1D1F"/>
         </w:rPr>
         <w:t>When Lambda invokes your function handler, the Lambda runtime passes two arguments to the function handler. The first argument is the event object. An event is a JSON-formatted document that contains data for a Lambda function to process. The Lambda runtime converts the event to an object and passes it to your function code. The event object contains information from the invoking service. When you invoke a function, you determine the structure and contents of the event. When an AWS service invokes your function, the service defines the event structure.</w:t>
@@ -4882,135 +4880,699 @@
         <w:shd w:val="clear" w:color="auto" w:fill="F7F9FA"/>
         <w:spacing w:beforeAutospacing="1" w:afterAutospacing="1"/>
         <w:rPr>
+          <w:rFonts w:ascii="Times New Roman" w:eastAsia="Times New Roman" w:hAnsi="Times New Roman" w:cs="Times New Roman"/>
+          <w:color w:val="1C1D1F"/>
+        </w:rPr>
+      </w:pPr>
+      <w:r>
+        <w:rPr>
+          <w:rFonts w:ascii="Times New Roman" w:eastAsia="Times New Roman" w:hAnsi="Times New Roman" w:cs="Times New Roman"/>
+          <w:color w:val="1C1D1F"/>
+        </w:rPr>
+        <w:t>The second argument is the </w:t>
+      </w:r>
+      <w:r>
+        <w:rPr>
+          <w:rFonts w:ascii="Times New Roman" w:eastAsia="Times New Roman" w:hAnsi="Times New Roman" w:cs="Times New Roman"/>
+          <w:b/>
+          <w:bCs/>
+          <w:color w:val="1C1D1F"/>
+        </w:rPr>
+        <w:t>context object</w:t>
+      </w:r>
+      <w:r>
+        <w:rPr>
+          <w:rFonts w:ascii="Times New Roman" w:eastAsia="Times New Roman" w:hAnsi="Times New Roman" w:cs="Times New Roman"/>
+          <w:color w:val="1C1D1F"/>
+        </w:rPr>
+        <w:t>. A context object is passed to your function by Lambda at runtime. This object provides methods and properties that provide information about the invocation, function, and runtime environment.</w:t>
+      </w:r>
+    </w:p>
+    <w:p>
+      <w:pPr>
+        <w:pStyle w:val="ListParagraph"/>
+        <w:numPr>
+          <w:ilvl w:val="0"/>
+          <w:numId w:val="1"/>
+        </w:numPr>
+        <w:rPr>
+          <w:rFonts w:ascii="Times New Roman" w:eastAsia="Times New Roman" w:hAnsi="Times New Roman" w:cs="Times New Roman"/>
+        </w:rPr>
+      </w:pPr>
+      <w:r>
+        <w:rPr>
+          <w:rFonts w:ascii="Times New Roman" w:eastAsia="Times New Roman" w:hAnsi="Times New Roman" w:cs="Times New Roman"/>
+        </w:rPr>
+        <w:lastRenderedPageBreak/>
+        <w:t>API Gateway lets you use mapping templates to map the payload from a method request to the corresponding integration request and from an integration response to the corresponding method response.</w:t>
+      </w:r>
+    </w:p>
+    <w:p>
+      <w:pPr>
+        <w:pStyle w:val="ListParagraph"/>
+        <w:numPr>
+          <w:ilvl w:val="0"/>
+          <w:numId w:val="1"/>
+        </w:numPr>
+        <w:rPr>
+          <w:rFonts w:ascii="Times New Roman" w:eastAsia="Times New Roman" w:hAnsi="Times New Roman" w:cs="Times New Roman"/>
+        </w:rPr>
+      </w:pPr>
+      <w:r>
+        <w:rPr>
+          <w:rFonts w:ascii="Times New Roman" w:eastAsia="Times New Roman" w:hAnsi="Times New Roman" w:cs="Times New Roman"/>
+        </w:rPr>
+        <w:t>Standard generic and preconfigured Docker platforms on Elastic Beanstalk support only a single Docker container per Elastic Beanstalk environment. In order to get the most out of Docker, Elastic Beanstalk lets you create an environment where your Amazon EC2 instances run multiple Docker containers side by side.</w:t>
+      </w:r>
+    </w:p>
+    <w:p>
+      <w:pPr>
+        <w:pStyle w:val="ListParagraph"/>
+        <w:numPr>
+          <w:ilvl w:val="0"/>
+          <w:numId w:val="1"/>
+        </w:numPr>
+        <w:rPr>
+          <w:rFonts w:ascii="Times New Roman" w:eastAsia="Times New Roman" w:hAnsi="Times New Roman" w:cs="Times New Roman"/>
+        </w:rPr>
+      </w:pPr>
+      <w:r>
+        <w:rPr>
+          <w:rFonts w:ascii="Times New Roman" w:eastAsia="Times New Roman" w:hAnsi="Times New Roman" w:cs="Times New Roman"/>
+        </w:rPr>
+        <w:t xml:space="preserve">Container instances—Amazon EC2 instances running </w:t>
+      </w:r>
+      <w:proofErr w:type="spellStart"/>
+      <w:r>
+        <w:rPr>
+          <w:rFonts w:ascii="Times New Roman" w:eastAsia="Times New Roman" w:hAnsi="Times New Roman" w:cs="Times New Roman"/>
+        </w:rPr>
+        <w:t>Multicontainer</w:t>
+      </w:r>
+      <w:proofErr w:type="spellEnd"/>
+      <w:r>
+        <w:rPr>
+          <w:rFonts w:ascii="Times New Roman" w:eastAsia="Times New Roman" w:hAnsi="Times New Roman" w:cs="Times New Roman"/>
+        </w:rPr>
+        <w:t xml:space="preserve"> Docker in an Elastic Beanstalk environment—require a configuration file named </w:t>
+      </w:r>
+      <w:proofErr w:type="spellStart"/>
+      <w:r>
+        <w:rPr>
+          <w:rFonts w:ascii="Times New Roman" w:eastAsia="Times New Roman" w:hAnsi="Times New Roman" w:cs="Times New Roman"/>
+          <w:b/>
+          <w:bCs/>
+        </w:rPr>
+        <w:t>Dockerrun.aws.json</w:t>
+      </w:r>
+      <w:proofErr w:type="spellEnd"/>
+      <w:r>
+        <w:rPr>
+          <w:rFonts w:ascii="Times New Roman" w:eastAsia="Times New Roman" w:hAnsi="Times New Roman" w:cs="Times New Roman"/>
+        </w:rPr>
+        <w:t>. This file is specific to Elastic Beanstalk and can be used alone or combined with source code and content in a source bundle to create an environment on a Docker platform.</w:t>
+      </w:r>
+    </w:p>
+    <w:p>
+      <w:pPr>
+        <w:pStyle w:val="ListParagraph"/>
+        <w:numPr>
+          <w:ilvl w:val="0"/>
+          <w:numId w:val="1"/>
+        </w:numPr>
+        <w:rPr>
+          <w:rFonts w:ascii="Times New Roman" w:eastAsia="Times New Roman" w:hAnsi="Times New Roman" w:cs="Times New Roman"/>
+        </w:rPr>
+      </w:pPr>
+      <w:r>
+        <w:rPr>
+          <w:rFonts w:ascii="Times New Roman" w:eastAsia="Times New Roman" w:hAnsi="Times New Roman" w:cs="Times New Roman"/>
+        </w:rPr>
+        <w:t>AWS Lambda natively supports Java, Go, PowerShell, Node.js, C#, Python, and Ruby code, and provides a Runtime API, which allows you to use any additional programming languages to author your functions.</w:t>
+      </w:r>
+      <w:r>
+        <w:rPr>
+          <w:rFonts w:ascii="Times New Roman" w:hAnsi="Times New Roman" w:cs="Times New Roman"/>
+        </w:rPr>
+        <w:t xml:space="preserve"> </w:t>
+      </w:r>
+      <w:r>
+        <w:rPr>
+          <w:rFonts w:ascii="Times New Roman" w:eastAsia="Times New Roman" w:hAnsi="Times New Roman" w:cs="Times New Roman"/>
+        </w:rPr>
+        <w:t>You can use the custom runtime to create a Lambda function if your preferred language is not available.</w:t>
+      </w:r>
+      <w:r>
+        <w:rPr>
+          <w:rFonts w:ascii="Times New Roman" w:hAnsi="Times New Roman" w:cs="Times New Roman"/>
+        </w:rPr>
+        <w:t xml:space="preserve"> </w:t>
+      </w:r>
+      <w:r>
+        <w:rPr>
+          <w:rFonts w:ascii="Times New Roman" w:eastAsia="Times New Roman" w:hAnsi="Times New Roman" w:cs="Times New Roman"/>
+        </w:rPr>
+        <w:t>You can include a runtime in your function's deployment package in the form of an executable file named bootstrap.</w:t>
+      </w:r>
+    </w:p>
+    <w:p>
+      <w:pPr>
+        <w:pStyle w:val="ListParagraph"/>
+        <w:numPr>
+          <w:ilvl w:val="0"/>
+          <w:numId w:val="1"/>
+        </w:numPr>
+        <w:rPr>
+          <w:rFonts w:ascii="Times New Roman" w:eastAsia="Times New Roman" w:hAnsi="Times New Roman" w:cs="Times New Roman"/>
+        </w:rPr>
+      </w:pPr>
+      <w:r>
+        <w:rPr>
+          <w:rFonts w:ascii="Times New Roman" w:eastAsia="Times New Roman" w:hAnsi="Times New Roman" w:cs="Times New Roman"/>
+        </w:rPr>
+        <w:t>You can pass two types of user data to Amazon EC2: shell scripts and cloud-</w:t>
+      </w:r>
+      <w:proofErr w:type="spellStart"/>
+      <w:r>
+        <w:rPr>
+          <w:rFonts w:ascii="Times New Roman" w:eastAsia="Times New Roman" w:hAnsi="Times New Roman" w:cs="Times New Roman"/>
+        </w:rPr>
+        <w:t>init</w:t>
+      </w:r>
+      <w:proofErr w:type="spellEnd"/>
+      <w:r>
+        <w:rPr>
+          <w:rFonts w:ascii="Times New Roman" w:eastAsia="Times New Roman" w:hAnsi="Times New Roman" w:cs="Times New Roman"/>
+        </w:rPr>
+        <w:t xml:space="preserve"> directives.</w:t>
+      </w:r>
+    </w:p>
+    <w:p>
+      <w:pPr>
+        <w:pStyle w:val="ListParagraph"/>
+        <w:numPr>
+          <w:ilvl w:val="0"/>
+          <w:numId w:val="1"/>
+        </w:numPr>
+        <w:rPr>
+          <w:rFonts w:ascii="Times New Roman" w:eastAsia="Times New Roman" w:hAnsi="Times New Roman" w:cs="Times New Roman"/>
+        </w:rPr>
+      </w:pPr>
+      <w:r>
+        <w:rPr>
+          <w:rFonts w:ascii="Times New Roman" w:eastAsia="Times New Roman" w:hAnsi="Times New Roman" w:cs="Times New Roman"/>
+        </w:rPr>
+        <w:t>By default, the Scan operation processes data sequentially. Amazon DynamoDB returns data to the application in 1 MB increments, and an application performs additional Scan operations to retrieve the next 1 MB of data.</w:t>
+      </w:r>
+    </w:p>
+    <w:p>
+      <w:pPr>
+        <w:pStyle w:val="ListParagraph"/>
+        <w:numPr>
+          <w:ilvl w:val="0"/>
+          <w:numId w:val="1"/>
+        </w:numPr>
+        <w:rPr>
+          <w:rFonts w:ascii="Times New Roman" w:eastAsia="Times New Roman" w:hAnsi="Times New Roman" w:cs="Times New Roman"/>
+        </w:rPr>
+      </w:pPr>
+      <w:r>
+        <w:rPr>
+          <w:rFonts w:ascii="Times New Roman" w:eastAsia="Times New Roman" w:hAnsi="Times New Roman" w:cs="Times New Roman"/>
+        </w:rPr>
+        <w:t>To make the most of your table’s provisioned throughput, you’ll want to use the Parallel Scan API operation so that your scan is distributed across your table’s partitions.</w:t>
+      </w:r>
+    </w:p>
+    <w:p>
+      <w:pPr>
+        <w:pStyle w:val="ListParagraph"/>
+        <w:numPr>
+          <w:ilvl w:val="0"/>
+          <w:numId w:val="1"/>
+        </w:numPr>
+        <w:rPr>
+          <w:rFonts w:ascii="Times New Roman" w:eastAsia="Times New Roman" w:hAnsi="Times New Roman" w:cs="Times New Roman"/>
+        </w:rPr>
+      </w:pPr>
+      <w:r>
+        <w:rPr>
+          <w:rFonts w:ascii="Times New Roman" w:eastAsia="Times New Roman" w:hAnsi="Times New Roman" w:cs="Times New Roman"/>
+        </w:rPr>
+        <w:t>Trust policies define which principal entities (accounts, users, roles, and federated users) can assume the role.</w:t>
+      </w:r>
+    </w:p>
+    <w:p>
+      <w:pPr>
+        <w:pStyle w:val="ListParagraph"/>
+        <w:numPr>
+          <w:ilvl w:val="0"/>
+          <w:numId w:val="1"/>
+        </w:numPr>
+        <w:rPr>
+          <w:rFonts w:ascii="Times New Roman" w:eastAsia="Times New Roman" w:hAnsi="Times New Roman" w:cs="Times New Roman"/>
+        </w:rPr>
+      </w:pPr>
+      <w:r>
+        <w:rPr>
+          <w:rFonts w:ascii="Times New Roman" w:eastAsia="Times New Roman" w:hAnsi="Times New Roman" w:cs="Times New Roman"/>
+        </w:rPr>
+        <w:t xml:space="preserve">The --dry-run parameter checks whether you have the required permissions for the action, without actually making the request, and provides an error response. If you have the required permissions, the error response is </w:t>
+      </w:r>
+      <w:proofErr w:type="spellStart"/>
+      <w:r>
+        <w:rPr>
+          <w:rFonts w:ascii="Times New Roman" w:eastAsia="Times New Roman" w:hAnsi="Times New Roman" w:cs="Times New Roman"/>
+        </w:rPr>
+        <w:t>DryRun</w:t>
+      </w:r>
+      <w:proofErr w:type="spellEnd"/>
+      <w:r>
+        <w:rPr>
+          <w:rFonts w:ascii="Times New Roman" w:eastAsia="Times New Roman" w:hAnsi="Times New Roman" w:cs="Times New Roman"/>
+        </w:rPr>
+        <w:t xml:space="preserve">-Operation. Otherwise, it is </w:t>
+      </w:r>
+      <w:proofErr w:type="spellStart"/>
+      <w:r>
+        <w:rPr>
+          <w:rFonts w:ascii="Times New Roman" w:eastAsia="Times New Roman" w:hAnsi="Times New Roman" w:cs="Times New Roman"/>
+        </w:rPr>
+        <w:t>UnauthorizedOperation</w:t>
+      </w:r>
+      <w:proofErr w:type="spellEnd"/>
+      <w:r>
+        <w:rPr>
+          <w:rFonts w:ascii="Times New Roman" w:eastAsia="Times New Roman" w:hAnsi="Times New Roman" w:cs="Times New Roman"/>
+        </w:rPr>
+        <w:t>.</w:t>
+      </w:r>
+    </w:p>
+    <w:p>
+      <w:pPr>
+        <w:pStyle w:val="ListParagraph"/>
+        <w:numPr>
+          <w:ilvl w:val="0"/>
+          <w:numId w:val="1"/>
+        </w:numPr>
+        <w:rPr>
+          <w:rFonts w:ascii="Times New Roman" w:eastAsia="Times New Roman" w:hAnsi="Times New Roman" w:cs="Times New Roman"/>
+        </w:rPr>
+      </w:pPr>
+      <w:r>
+        <w:rPr>
+          <w:rFonts w:ascii="Times New Roman" w:eastAsia="Times New Roman" w:hAnsi="Times New Roman" w:cs="Times New Roman"/>
+        </w:rPr>
+        <w:t xml:space="preserve">To run </w:t>
+      </w:r>
+      <w:proofErr w:type="spellStart"/>
+      <w:r>
+        <w:rPr>
+          <w:rFonts w:ascii="Times New Roman" w:eastAsia="Times New Roman" w:hAnsi="Times New Roman" w:cs="Times New Roman"/>
+        </w:rPr>
+        <w:t>CodeBuild</w:t>
+      </w:r>
+      <w:proofErr w:type="spellEnd"/>
+      <w:r>
+        <w:rPr>
+          <w:rFonts w:ascii="Times New Roman" w:eastAsia="Times New Roman" w:hAnsi="Times New Roman" w:cs="Times New Roman"/>
+        </w:rPr>
+        <w:t xml:space="preserve"> with a proxy server, you install a proxy server in a public subnet and </w:t>
+      </w:r>
+      <w:proofErr w:type="spellStart"/>
+      <w:r>
+        <w:rPr>
+          <w:rFonts w:ascii="Times New Roman" w:eastAsia="Times New Roman" w:hAnsi="Times New Roman" w:cs="Times New Roman"/>
+        </w:rPr>
+        <w:t>CodeBuild</w:t>
+      </w:r>
+      <w:proofErr w:type="spellEnd"/>
+      <w:r>
+        <w:rPr>
+          <w:rFonts w:ascii="Times New Roman" w:eastAsia="Times New Roman" w:hAnsi="Times New Roman" w:cs="Times New Roman"/>
+        </w:rPr>
+        <w:t xml:space="preserve"> in a private subnet in a VPC.</w:t>
+      </w:r>
+    </w:p>
+    <w:p>
+      <w:pPr>
+        <w:pStyle w:val="ListParagraph"/>
+        <w:numPr>
+          <w:ilvl w:val="0"/>
+          <w:numId w:val="1"/>
+        </w:numPr>
+        <w:rPr>
+          <w:rFonts w:ascii="Times New Roman" w:eastAsia="Times New Roman" w:hAnsi="Times New Roman" w:cs="Times New Roman"/>
+        </w:rPr>
+      </w:pPr>
+      <w:r>
+        <w:rPr>
+          <w:rFonts w:ascii="Times New Roman" w:eastAsia="Times New Roman" w:hAnsi="Times New Roman" w:cs="Times New Roman"/>
+          <w:color w:val="1C1D1F"/>
+        </w:rPr>
+        <w:t>You can perform the following key management functions in AWS KMS:</w:t>
+      </w:r>
+    </w:p>
+    <w:p>
+      <w:pPr>
+        <w:shd w:val="clear" w:color="auto" w:fill="FFFFFF"/>
+        <w:spacing w:before="100" w:beforeAutospacing="1" w:after="100" w:afterAutospacing="1"/>
+        <w:rPr>
+          <w:rFonts w:ascii="Times New Roman" w:eastAsia="Times New Roman" w:hAnsi="Times New Roman" w:cs="Times New Roman"/>
+          <w:color w:val="1C1D1F"/>
+        </w:rPr>
+      </w:pPr>
+      <w:r>
+        <w:rPr>
+          <w:rFonts w:ascii="Times New Roman" w:eastAsia="Times New Roman" w:hAnsi="Times New Roman" w:cs="Times New Roman"/>
+          <w:color w:val="1C1D1F"/>
+        </w:rPr>
+        <w:t>- Create symmetric and asymmetric keys where the key material is only ever used within the service</w:t>
+      </w:r>
+    </w:p>
+    <w:p>
+      <w:pPr>
+        <w:shd w:val="clear" w:color="auto" w:fill="FFFFFF"/>
+        <w:spacing w:before="100" w:beforeAutospacing="1" w:after="100" w:afterAutospacing="1"/>
+        <w:rPr>
+          <w:rFonts w:ascii="Times New Roman" w:eastAsia="Times New Roman" w:hAnsi="Times New Roman" w:cs="Times New Roman"/>
+          <w:color w:val="1C1D1F"/>
+        </w:rPr>
+      </w:pPr>
+      <w:r>
+        <w:rPr>
+          <w:rFonts w:ascii="Times New Roman" w:eastAsia="Times New Roman" w:hAnsi="Times New Roman" w:cs="Times New Roman"/>
+          <w:color w:val="1C1D1F"/>
+        </w:rPr>
+        <w:t>- Create symmetric keys where the key material is generated and used within a custom key store under your control.</w:t>
+      </w:r>
+    </w:p>
+    <w:p>
+      <w:pPr>
+        <w:shd w:val="clear" w:color="auto" w:fill="FFFFFF"/>
+        <w:spacing w:before="100" w:beforeAutospacing="1" w:after="100" w:afterAutospacing="1"/>
+        <w:rPr>
+          <w:rFonts w:ascii="Times New Roman" w:eastAsia="Times New Roman" w:hAnsi="Times New Roman" w:cs="Times New Roman"/>
+          <w:color w:val="1C1D1F"/>
+        </w:rPr>
+      </w:pPr>
+      <w:r>
+        <w:rPr>
+          <w:rFonts w:ascii="Times New Roman" w:eastAsia="Times New Roman" w:hAnsi="Times New Roman" w:cs="Times New Roman"/>
+          <w:color w:val="1C1D1F"/>
+        </w:rPr>
+        <w:t>- Import your own symmetric key for use within the service.</w:t>
+      </w:r>
+    </w:p>
+    <w:p>
+      <w:pPr>
+        <w:shd w:val="clear" w:color="auto" w:fill="FFFFFF"/>
+        <w:spacing w:before="100" w:beforeAutospacing="1" w:after="100" w:afterAutospacing="1"/>
+        <w:rPr>
+          <w:rFonts w:ascii="Times New Roman" w:eastAsia="Times New Roman" w:hAnsi="Times New Roman" w:cs="Times New Roman"/>
+          <w:color w:val="1C1D1F"/>
+        </w:rPr>
+      </w:pPr>
+      <w:r>
+        <w:rPr>
+          <w:rFonts w:ascii="Times New Roman" w:eastAsia="Times New Roman" w:hAnsi="Times New Roman" w:cs="Times New Roman"/>
+          <w:color w:val="1C1D1F"/>
+        </w:rPr>
+        <w:t>- Create both symmetric and asymmetric data key pairs for local use within your applications.</w:t>
+      </w:r>
+    </w:p>
+    <w:p>
+      <w:pPr>
+        <w:shd w:val="clear" w:color="auto" w:fill="FFFFFF"/>
+        <w:spacing w:before="100" w:beforeAutospacing="1" w:after="100" w:afterAutospacing="1"/>
+        <w:rPr>
+          <w:rFonts w:ascii="Times New Roman" w:eastAsia="Times New Roman" w:hAnsi="Times New Roman" w:cs="Times New Roman"/>
+          <w:color w:val="1C1D1F"/>
+        </w:rPr>
+      </w:pPr>
+      <w:r>
+        <w:rPr>
+          <w:rFonts w:ascii="Times New Roman" w:eastAsia="Times New Roman" w:hAnsi="Times New Roman" w:cs="Times New Roman"/>
+          <w:color w:val="1C1D1F"/>
+        </w:rPr>
+        <w:t>- Define which IAM users and roles can manage keys.</w:t>
+      </w:r>
+    </w:p>
+    <w:p>
+      <w:pPr>
+        <w:shd w:val="clear" w:color="auto" w:fill="FFFFFF"/>
+        <w:spacing w:before="100" w:beforeAutospacing="1" w:after="100" w:afterAutospacing="1"/>
+        <w:rPr>
+          <w:rFonts w:ascii="Times New Roman" w:eastAsia="Times New Roman" w:hAnsi="Times New Roman" w:cs="Times New Roman"/>
+          <w:color w:val="1C1D1F"/>
+        </w:rPr>
+      </w:pPr>
+      <w:r>
+        <w:rPr>
+          <w:rFonts w:ascii="Times New Roman" w:eastAsia="Times New Roman" w:hAnsi="Times New Roman" w:cs="Times New Roman"/>
+          <w:color w:val="1C1D1F"/>
+        </w:rPr>
+        <w:t>- Define which IAM users and roles can use keys to encrypt and decrypt data.</w:t>
+      </w:r>
+    </w:p>
+    <w:p>
+      <w:pPr>
+        <w:shd w:val="clear" w:color="auto" w:fill="FFFFFF"/>
+        <w:spacing w:before="100" w:beforeAutospacing="1" w:after="100" w:afterAutospacing="1"/>
+        <w:rPr>
+          <w:rFonts w:ascii="Times New Roman" w:eastAsia="Times New Roman" w:hAnsi="Times New Roman" w:cs="Times New Roman"/>
+          <w:color w:val="1C1D1F"/>
+        </w:rPr>
+      </w:pPr>
+      <w:r>
+        <w:rPr>
+          <w:rFonts w:ascii="Times New Roman" w:eastAsia="Times New Roman" w:hAnsi="Times New Roman" w:cs="Times New Roman"/>
+          <w:color w:val="1C1D1F"/>
+        </w:rPr>
+        <w:lastRenderedPageBreak/>
+        <w:t>- Choose to have keys that were generated by the service to be automatically rotated on an annual basis.</w:t>
+      </w:r>
+    </w:p>
+    <w:p>
+      <w:pPr>
+        <w:shd w:val="clear" w:color="auto" w:fill="FFFFFF"/>
+        <w:spacing w:before="100" w:beforeAutospacing="1" w:after="100" w:afterAutospacing="1"/>
+        <w:rPr>
+          <w:rFonts w:ascii="Times New Roman" w:eastAsia="Times New Roman" w:hAnsi="Times New Roman" w:cs="Times New Roman"/>
+          <w:color w:val="1C1D1F"/>
+        </w:rPr>
+      </w:pPr>
+      <w:r>
+        <w:rPr>
+          <w:rFonts w:ascii="Times New Roman" w:eastAsia="Times New Roman" w:hAnsi="Times New Roman" w:cs="Times New Roman"/>
+          <w:color w:val="1C1D1F"/>
+        </w:rPr>
+        <w:t>- Temporarily disable keys so they cannot be used by anyone.</w:t>
+      </w:r>
+    </w:p>
+    <w:p>
+      <w:pPr>
+        <w:shd w:val="clear" w:color="auto" w:fill="FFFFFF"/>
+        <w:spacing w:before="100" w:beforeAutospacing="1" w:after="100" w:afterAutospacing="1"/>
+        <w:rPr>
+          <w:rFonts w:ascii="Times New Roman" w:eastAsia="Times New Roman" w:hAnsi="Times New Roman" w:cs="Times New Roman"/>
+          <w:color w:val="1C1D1F"/>
+        </w:rPr>
+      </w:pPr>
+      <w:r>
+        <w:rPr>
+          <w:rFonts w:ascii="Times New Roman" w:eastAsia="Times New Roman" w:hAnsi="Times New Roman" w:cs="Times New Roman"/>
+          <w:color w:val="1C1D1F"/>
+        </w:rPr>
+        <w:t>- Re-enable disabled keys.</w:t>
+      </w:r>
+    </w:p>
+    <w:p>
+      <w:pPr>
+        <w:shd w:val="clear" w:color="auto" w:fill="FFFFFF"/>
+        <w:spacing w:before="100" w:beforeAutospacing="1" w:after="100" w:afterAutospacing="1"/>
+        <w:rPr>
+          <w:rFonts w:ascii="Times New Roman" w:eastAsia="Times New Roman" w:hAnsi="Times New Roman" w:cs="Times New Roman"/>
+          <w:color w:val="1C1D1F"/>
+        </w:rPr>
+      </w:pPr>
+      <w:r>
+        <w:rPr>
+          <w:rFonts w:ascii="Times New Roman" w:eastAsia="Times New Roman" w:hAnsi="Times New Roman" w:cs="Times New Roman"/>
+          <w:color w:val="1C1D1F"/>
+        </w:rPr>
+        <w:t>- Schedule the deletion of keys that you no longer use.</w:t>
+      </w:r>
+    </w:p>
+    <w:p>
+      <w:pPr>
+        <w:shd w:val="clear" w:color="auto" w:fill="FFFFFF"/>
+        <w:spacing w:before="100" w:beforeAutospacing="1" w:after="100" w:afterAutospacing="1"/>
+        <w:rPr>
+          <w:rFonts w:ascii="Times New Roman" w:eastAsia="Times New Roman" w:hAnsi="Times New Roman" w:cs="Times New Roman"/>
+          <w:color w:val="1C1D1F"/>
+        </w:rPr>
+      </w:pPr>
+      <w:r>
+        <w:rPr>
+          <w:rFonts w:ascii="Times New Roman" w:eastAsia="Times New Roman" w:hAnsi="Times New Roman" w:cs="Times New Roman"/>
+          <w:color w:val="1C1D1F"/>
+        </w:rPr>
+        <w:t>- Audit the use of keys by inspecting logs in AWS CloudTrail.</w:t>
+      </w:r>
+    </w:p>
+    <w:p>
+      <w:pPr>
+        <w:pStyle w:val="ListParagraph"/>
+        <w:numPr>
+          <w:ilvl w:val="0"/>
+          <w:numId w:val="1"/>
+        </w:numPr>
+        <w:rPr>
+          <w:rFonts w:ascii="Times New Roman" w:eastAsia="Times New Roman" w:hAnsi="Times New Roman" w:cs="Times New Roman"/>
+        </w:rPr>
+      </w:pPr>
+      <w:r>
+        <w:rPr>
+          <w:rFonts w:ascii="Times New Roman" w:eastAsia="Times New Roman" w:hAnsi="Times New Roman" w:cs="Times New Roman"/>
+        </w:rPr>
+        <w:t>To manage large Amazon Simple Queue Service (Amazon SQS) messages, you can use Amazon Simple Storage Service (Amazon S3) and the Amazon SQS Extended Client Library for Java.</w:t>
+      </w:r>
+    </w:p>
+    <w:p>
+      <w:pPr>
+        <w:pStyle w:val="ListParagraph"/>
+        <w:numPr>
+          <w:ilvl w:val="0"/>
+          <w:numId w:val="1"/>
+        </w:numPr>
+        <w:rPr>
+          <w:rFonts w:ascii="Times New Roman" w:eastAsia="Times New Roman" w:hAnsi="Times New Roman" w:cs="Times New Roman"/>
+        </w:rPr>
+      </w:pPr>
+      <w:r>
+        <w:rPr>
+          <w:rFonts w:ascii="Times New Roman" w:eastAsia="Times New Roman" w:hAnsi="Times New Roman" w:cs="Times New Roman"/>
+        </w:rPr>
+        <w:t>Unless your application requires repeatedly creating queues and leaving them inactive or storing large amounts of data in your queues, consider using Amazon S3 for storing your data.</w:t>
+      </w:r>
+    </w:p>
+    <w:p>
+      <w:pPr>
+        <w:pStyle w:val="ListParagraph"/>
+        <w:numPr>
+          <w:ilvl w:val="0"/>
+          <w:numId w:val="1"/>
+        </w:numPr>
+        <w:rPr>
+          <w:rFonts w:ascii="Times New Roman" w:eastAsia="Times New Roman" w:hAnsi="Times New Roman" w:cs="Times New Roman"/>
+        </w:rPr>
+      </w:pPr>
+      <w:r>
+        <w:rPr>
           <w:rFonts w:ascii="Roboto" w:eastAsia="Times New Roman" w:hAnsi="Roboto" w:cs="Times New Roman"/>
           <w:color w:val="1C1D1F"/>
         </w:rPr>
-      </w:pPr>
+        <w:t xml:space="preserve">You can authenticate with </w:t>
+      </w:r>
+      <w:proofErr w:type="spellStart"/>
       <w:r>
         <w:rPr>
           <w:rFonts w:ascii="Roboto" w:eastAsia="Times New Roman" w:hAnsi="Roboto" w:cs="Times New Roman"/>
           <w:color w:val="1C1D1F"/>
         </w:rPr>
-        <w:lastRenderedPageBreak/>
-        <w:t>The second argument is the </w:t>
-      </w:r>
+        <w:t>CodeCommit</w:t>
+      </w:r>
+      <w:proofErr w:type="spellEnd"/>
       <w:r>
         <w:rPr>
           <w:rFonts w:ascii="Roboto" w:eastAsia="Times New Roman" w:hAnsi="Roboto" w:cs="Times New Roman"/>
-          <w:b/>
-          <w:bCs/>
-          <w:color w:val="1C1D1F"/>
-        </w:rPr>
-        <w:t>context object</w:t>
-      </w:r>
-      <w:r>
+          <w:color w:val="1C1D1F"/>
+        </w:rPr>
+        <w:t xml:space="preserve"> (HTTPS) in two ways:</w:t>
+      </w:r>
+    </w:p>
+    <w:p>
+      <w:pPr>
+        <w:shd w:val="clear" w:color="auto" w:fill="FFFFFF"/>
+        <w:spacing w:before="100" w:beforeAutospacing="1" w:after="100" w:afterAutospacing="1"/>
         <w:rPr>
           <w:rFonts w:ascii="Roboto" w:eastAsia="Times New Roman" w:hAnsi="Roboto" w:cs="Times New Roman"/>
           <w:color w:val="1C1D1F"/>
         </w:rPr>
-        <w:t>. A context object is passed to your function by Lambda at runtime. This object provides methods and properties that provide information about the invocation, function, and runtime environment.</w:t>
-      </w:r>
-    </w:p>
-    <w:p>
-      <w:pPr>
-        <w:pStyle w:val="ListParagraph"/>
-        <w:numPr>
-          <w:ilvl w:val="0"/>
-          <w:numId w:val="1"/>
-        </w:numPr>
-        <w:rPr>
-          <w:rFonts w:ascii="Times New Roman" w:eastAsia="Times New Roman" w:hAnsi="Times New Roman" w:cs="Times New Roman"/>
-        </w:rPr>
-      </w:pPr>
-      <w:r>
-        <w:rPr>
-          <w:rFonts w:ascii="Times New Roman" w:eastAsia="Times New Roman" w:hAnsi="Times New Roman" w:cs="Times New Roman"/>
-        </w:rPr>
-        <w:t>API Gateway lets you use mapping templates to map the payload from a method request to the corresponding integration request and from an integration response to the corresponding method response.</w:t>
-      </w:r>
-    </w:p>
-    <w:p>
-      <w:pPr>
-        <w:pStyle w:val="ListParagraph"/>
-        <w:numPr>
-          <w:ilvl w:val="0"/>
-          <w:numId w:val="1"/>
-        </w:numPr>
-        <w:rPr>
-          <w:rFonts w:ascii="Times New Roman" w:eastAsia="Times New Roman" w:hAnsi="Times New Roman" w:cs="Times New Roman"/>
-        </w:rPr>
-      </w:pPr>
-      <w:r>
-        <w:rPr>
-          <w:rFonts w:ascii="Times New Roman" w:eastAsia="Times New Roman" w:hAnsi="Times New Roman" w:cs="Times New Roman"/>
-        </w:rPr>
-        <w:t>Standard generic and preconfigured Docker platforms on Elastic Beanstalk support only a single Docker container per Elastic Beanstalk environment. In order to get the most out of Docker, Elastic Beanstalk lets you create an environment where your Amazon EC2 instances run multiple Docker containers side by side.</w:t>
-      </w:r>
-    </w:p>
-    <w:p>
-      <w:pPr>
-        <w:pStyle w:val="ListParagraph"/>
-        <w:numPr>
-          <w:ilvl w:val="0"/>
-          <w:numId w:val="1"/>
-        </w:numPr>
-        <w:rPr>
-          <w:rFonts w:ascii="Times New Roman" w:eastAsia="Times New Roman" w:hAnsi="Times New Roman" w:cs="Times New Roman"/>
-        </w:rPr>
-      </w:pPr>
-      <w:r>
-        <w:rPr>
-          <w:rFonts w:ascii="Times New Roman" w:eastAsia="Times New Roman" w:hAnsi="Times New Roman" w:cs="Times New Roman"/>
-        </w:rPr>
-        <w:t xml:space="preserve">Container instances—Amazon EC2 instances running </w:t>
-      </w:r>
-      <w:proofErr w:type="spellStart"/>
-      <w:r>
-        <w:rPr>
-          <w:rFonts w:ascii="Times New Roman" w:eastAsia="Times New Roman" w:hAnsi="Times New Roman" w:cs="Times New Roman"/>
-        </w:rPr>
-        <w:t>Multicontainer</w:t>
-      </w:r>
-      <w:proofErr w:type="spellEnd"/>
-      <w:r>
-        <w:rPr>
-          <w:rFonts w:ascii="Times New Roman" w:eastAsia="Times New Roman" w:hAnsi="Times New Roman" w:cs="Times New Roman"/>
-        </w:rPr>
-        <w:t xml:space="preserve"> Docker in an Elastic Beanstalk environment—require a configuration file named </w:t>
-      </w:r>
-      <w:proofErr w:type="spellStart"/>
-      <w:r>
-        <w:rPr>
-          <w:rFonts w:ascii="Times New Roman" w:eastAsia="Times New Roman" w:hAnsi="Times New Roman" w:cs="Times New Roman"/>
-          <w:b/>
-          <w:bCs/>
-        </w:rPr>
-        <w:t>Dockerrun.aws.json</w:t>
-      </w:r>
-      <w:proofErr w:type="spellEnd"/>
-      <w:r>
-        <w:rPr>
-          <w:rFonts w:ascii="Times New Roman" w:eastAsia="Times New Roman" w:hAnsi="Times New Roman" w:cs="Times New Roman"/>
-        </w:rPr>
-        <w:t>. This file is specific to Elastic Beanstalk and can be used alone or combined with source code and content in a source bundle to create an environment on a Docker platform.</w:t>
-      </w:r>
-    </w:p>
-    <w:p>
-      <w:pPr>
-        <w:pStyle w:val="ListParagraph"/>
-        <w:numPr>
-          <w:ilvl w:val="0"/>
-          <w:numId w:val="1"/>
-        </w:numPr>
-        <w:rPr>
-          <w:rFonts w:ascii="Times New Roman" w:eastAsia="Times New Roman" w:hAnsi="Times New Roman" w:cs="Times New Roman"/>
-        </w:rPr>
-      </w:pPr>
-      <w:r>
-        <w:rPr>
-          <w:rFonts w:ascii="Times New Roman" w:eastAsia="Times New Roman" w:hAnsi="Times New Roman" w:cs="Times New Roman"/>
-        </w:rPr>
-        <w:t>AWS Lambda natively supports Java, Go, PowerShell, Node.js, C#, Python, and Ruby code, and provides a Runtime API, which allows you to use any additional programming languages to author your functions.</w:t>
+      </w:pPr>
+      <w:r>
+        <w:rPr>
+          <w:rFonts w:ascii="Roboto" w:eastAsia="Times New Roman" w:hAnsi="Roboto" w:cs="Times New Roman"/>
+          <w:color w:val="1C1D1F"/>
+        </w:rPr>
+        <w:t>1. Set-up a Git credential helper using your access key credentials specified in your AWS credential profile.</w:t>
+      </w:r>
+    </w:p>
+    <w:p>
+      <w:pPr>
+        <w:shd w:val="clear" w:color="auto" w:fill="FFFFFF"/>
+        <w:spacing w:before="100" w:beforeAutospacing="1" w:after="100" w:afterAutospacing="1"/>
+        <w:rPr>
+          <w:rFonts w:ascii="Roboto" w:eastAsia="Times New Roman" w:hAnsi="Roboto" w:cs="Times New Roman"/>
+          <w:color w:val="1C1D1F"/>
+        </w:rPr>
+      </w:pPr>
+      <w:r>
+        <w:rPr>
+          <w:rFonts w:ascii="Roboto" w:eastAsia="Times New Roman" w:hAnsi="Roboto" w:cs="Times New Roman"/>
+          <w:color w:val="1C1D1F"/>
+        </w:rPr>
+        <w:t xml:space="preserve">2. Generate HTTPS Git credentials for AWS </w:t>
+      </w:r>
+      <w:proofErr w:type="spellStart"/>
+      <w:r>
+        <w:rPr>
+          <w:rFonts w:ascii="Roboto" w:eastAsia="Times New Roman" w:hAnsi="Roboto" w:cs="Times New Roman"/>
+          <w:color w:val="1C1D1F"/>
+        </w:rPr>
+        <w:t>CodeCommit</w:t>
+      </w:r>
+      <w:proofErr w:type="spellEnd"/>
+      <w:r>
+        <w:rPr>
+          <w:rFonts w:ascii="Roboto" w:eastAsia="Times New Roman" w:hAnsi="Roboto" w:cs="Times New Roman"/>
+          <w:color w:val="1C1D1F"/>
+        </w:rPr>
+        <w:t>. Specify the credentials in the Git Credential Manager.</w:t>
+      </w:r>
+    </w:p>
+    <w:p>
+      <w:pPr>
+        <w:pStyle w:val="ListParagraph"/>
+        <w:numPr>
+          <w:ilvl w:val="0"/>
+          <w:numId w:val="1"/>
+        </w:numPr>
+        <w:rPr>
+          <w:rFonts w:ascii="Times New Roman" w:eastAsia="Times New Roman" w:hAnsi="Times New Roman" w:cs="Times New Roman"/>
+        </w:rPr>
+      </w:pPr>
+      <w:r>
+        <w:rPr>
+          <w:rFonts w:ascii="Times New Roman" w:eastAsia="Times New Roman" w:hAnsi="Times New Roman" w:cs="Times New Roman"/>
+        </w:rPr>
+        <w:t xml:space="preserve">The AWS STS </w:t>
+      </w:r>
+      <w:proofErr w:type="spellStart"/>
+      <w:r>
+        <w:rPr>
+          <w:rFonts w:ascii="Times New Roman" w:eastAsia="Times New Roman" w:hAnsi="Times New Roman" w:cs="Times New Roman"/>
+          <w:b/>
+          <w:bCs/>
+        </w:rPr>
+        <w:t>DecodeAuthorizationMessage</w:t>
+      </w:r>
+      <w:proofErr w:type="spellEnd"/>
+      <w:r>
+        <w:rPr>
+          <w:rFonts w:ascii="Times New Roman" w:eastAsia="Times New Roman" w:hAnsi="Times New Roman" w:cs="Times New Roman"/>
+        </w:rPr>
+        <w:t xml:space="preserve"> API decodes additional information about the authorization status of a request from an encoded message returned in response to an AWS request.</w:t>
       </w:r>
       <w:r>
         <w:t xml:space="preserve"> </w:t>
@@ -5019,194 +5581,163 @@
         <w:rPr>
           <w:rFonts w:ascii="Times New Roman" w:eastAsia="Times New Roman" w:hAnsi="Times New Roman" w:cs="Times New Roman"/>
         </w:rPr>
-        <w:t>You can use the custom runtime to create a Lambda function if your preferred language is not available.</w:t>
-      </w:r>
-      <w:r>
-        <w:t xml:space="preserve"> </w:t>
-      </w:r>
-      <w:r>
-        <w:rPr>
-          <w:rFonts w:ascii="Times New Roman" w:eastAsia="Times New Roman" w:hAnsi="Times New Roman" w:cs="Times New Roman"/>
-        </w:rPr>
-        <w:t>You can include a runtime in your function's deployment package in the form of an executable file named bootstrap.</w:t>
-      </w:r>
-    </w:p>
-    <w:p>
-      <w:pPr>
-        <w:pStyle w:val="ListParagraph"/>
-        <w:numPr>
-          <w:ilvl w:val="0"/>
-          <w:numId w:val="1"/>
-        </w:numPr>
-        <w:rPr>
-          <w:rFonts w:ascii="Times New Roman" w:eastAsia="Times New Roman" w:hAnsi="Times New Roman" w:cs="Times New Roman"/>
-        </w:rPr>
-      </w:pPr>
-      <w:r>
-        <w:rPr>
-          <w:rFonts w:ascii="Times New Roman" w:eastAsia="Times New Roman" w:hAnsi="Times New Roman" w:cs="Times New Roman"/>
-        </w:rPr>
-        <w:t>You can pass two types of user data to Amazon EC2: shell scripts and cloud-</w:t>
-      </w:r>
-      <w:proofErr w:type="spellStart"/>
-      <w:r>
-        <w:rPr>
-          <w:rFonts w:ascii="Times New Roman" w:eastAsia="Times New Roman" w:hAnsi="Times New Roman" w:cs="Times New Roman"/>
-        </w:rPr>
-        <w:t>init</w:t>
-      </w:r>
-      <w:proofErr w:type="spellEnd"/>
-      <w:r>
-        <w:rPr>
-          <w:rFonts w:ascii="Times New Roman" w:eastAsia="Times New Roman" w:hAnsi="Times New Roman" w:cs="Times New Roman"/>
-        </w:rPr>
-        <w:t xml:space="preserve"> directives.</w:t>
-      </w:r>
-    </w:p>
-    <w:p>
-      <w:pPr>
-        <w:pStyle w:val="ListParagraph"/>
-        <w:numPr>
-          <w:ilvl w:val="0"/>
-          <w:numId w:val="1"/>
-        </w:numPr>
-        <w:rPr>
-          <w:rFonts w:ascii="Times New Roman" w:eastAsia="Times New Roman" w:hAnsi="Times New Roman" w:cs="Times New Roman"/>
-        </w:rPr>
-      </w:pPr>
-      <w:r>
-        <w:rPr>
-          <w:rFonts w:ascii="Times New Roman" w:eastAsia="Times New Roman" w:hAnsi="Times New Roman" w:cs="Times New Roman"/>
-        </w:rPr>
-        <w:t>By default, the Scan operation processes data sequentially. Amazon DynamoDB returns data to the application in 1 MB increments, and an application performs additional Scan operations to retrieve the next 1 MB of data.</w:t>
-      </w:r>
-    </w:p>
-    <w:p>
-      <w:pPr>
-        <w:pStyle w:val="ListParagraph"/>
-        <w:numPr>
-          <w:ilvl w:val="0"/>
-          <w:numId w:val="1"/>
-        </w:numPr>
-        <w:rPr>
-          <w:rFonts w:ascii="Times New Roman" w:eastAsia="Times New Roman" w:hAnsi="Times New Roman" w:cs="Times New Roman"/>
-        </w:rPr>
-      </w:pPr>
-      <w:r>
-        <w:rPr>
-          <w:rFonts w:ascii="Times New Roman" w:eastAsia="Times New Roman" w:hAnsi="Times New Roman" w:cs="Times New Roman"/>
-        </w:rPr>
-        <w:t>To make the most of your table’s provisioned throughput, you’ll want to use the Parallel Scan API operation so that your scan is distributed across your table’s partitions.</w:t>
-      </w:r>
-    </w:p>
-    <w:p>
-      <w:pPr>
-        <w:pStyle w:val="ListParagraph"/>
-        <w:numPr>
-          <w:ilvl w:val="0"/>
-          <w:numId w:val="1"/>
-        </w:numPr>
-        <w:rPr>
-          <w:rFonts w:ascii="Times New Roman" w:eastAsia="Times New Roman" w:hAnsi="Times New Roman" w:cs="Times New Roman"/>
-        </w:rPr>
-      </w:pPr>
-      <w:r>
-        <w:rPr>
-          <w:rFonts w:ascii="Times New Roman" w:eastAsia="Times New Roman" w:hAnsi="Times New Roman" w:cs="Times New Roman"/>
-        </w:rPr>
-        <w:t>Trust policies define which principal entities (accounts, users, roles, and federated users) can assume the role.</w:t>
-      </w:r>
-    </w:p>
-    <w:p>
-      <w:pPr>
-        <w:pStyle w:val="ListParagraph"/>
-        <w:numPr>
-          <w:ilvl w:val="0"/>
-          <w:numId w:val="1"/>
-        </w:numPr>
-        <w:rPr>
-          <w:rFonts w:ascii="Times New Roman" w:eastAsia="Times New Roman" w:hAnsi="Times New Roman" w:cs="Times New Roman"/>
-        </w:rPr>
-      </w:pPr>
-      <w:r>
-        <w:rPr>
-          <w:rFonts w:ascii="Times New Roman" w:eastAsia="Times New Roman" w:hAnsi="Times New Roman" w:cs="Times New Roman"/>
-        </w:rPr>
-        <w:t xml:space="preserve">The --dry-run parameter checks whether you have the required permissions for the action, without actually making the request, and provides an error response. If you have the required permissions, the error response is </w:t>
-      </w:r>
-      <w:proofErr w:type="spellStart"/>
-      <w:r>
-        <w:rPr>
-          <w:rFonts w:ascii="Times New Roman" w:eastAsia="Times New Roman" w:hAnsi="Times New Roman" w:cs="Times New Roman"/>
-        </w:rPr>
-        <w:t>DryRun</w:t>
-      </w:r>
-      <w:proofErr w:type="spellEnd"/>
-      <w:r>
-        <w:rPr>
-          <w:rFonts w:ascii="Times New Roman" w:eastAsia="Times New Roman" w:hAnsi="Times New Roman" w:cs="Times New Roman"/>
-        </w:rPr>
-        <w:t xml:space="preserve">-Operation. Otherwise, it is </w:t>
-      </w:r>
-      <w:proofErr w:type="spellStart"/>
-      <w:r>
-        <w:rPr>
-          <w:rFonts w:ascii="Times New Roman" w:eastAsia="Times New Roman" w:hAnsi="Times New Roman" w:cs="Times New Roman"/>
-        </w:rPr>
-        <w:t>UnauthorizedOperation</w:t>
-      </w:r>
-      <w:proofErr w:type="spellEnd"/>
-      <w:r>
-        <w:rPr>
-          <w:rFonts w:ascii="Times New Roman" w:eastAsia="Times New Roman" w:hAnsi="Times New Roman" w:cs="Times New Roman"/>
-        </w:rPr>
-        <w:t>.</w:t>
-      </w:r>
-    </w:p>
-    <w:p>
-      <w:pPr>
-        <w:pStyle w:val="ListParagraph"/>
-        <w:numPr>
-          <w:ilvl w:val="0"/>
-          <w:numId w:val="1"/>
-        </w:numPr>
-        <w:rPr>
-          <w:rFonts w:ascii="Times New Roman" w:eastAsia="Times New Roman" w:hAnsi="Times New Roman" w:cs="Times New Roman"/>
-        </w:rPr>
-      </w:pPr>
-      <w:r>
-        <w:rPr>
-          <w:rFonts w:ascii="Times New Roman" w:eastAsia="Times New Roman" w:hAnsi="Times New Roman" w:cs="Times New Roman"/>
-        </w:rPr>
-        <w:t xml:space="preserve">To run </w:t>
-      </w:r>
-      <w:proofErr w:type="spellStart"/>
-      <w:r>
-        <w:rPr>
-          <w:rFonts w:ascii="Times New Roman" w:eastAsia="Times New Roman" w:hAnsi="Times New Roman" w:cs="Times New Roman"/>
-        </w:rPr>
-        <w:t>CodeBuild</w:t>
-      </w:r>
-      <w:proofErr w:type="spellEnd"/>
-      <w:r>
-        <w:rPr>
-          <w:rFonts w:ascii="Times New Roman" w:eastAsia="Times New Roman" w:hAnsi="Times New Roman" w:cs="Times New Roman"/>
-        </w:rPr>
-        <w:t xml:space="preserve"> with a proxy server, you install a proxy server in a public subnet and </w:t>
-      </w:r>
-      <w:proofErr w:type="spellStart"/>
-      <w:r>
-        <w:rPr>
-          <w:rFonts w:ascii="Times New Roman" w:eastAsia="Times New Roman" w:hAnsi="Times New Roman" w:cs="Times New Roman"/>
-        </w:rPr>
-        <w:t>CodeBuild</w:t>
-      </w:r>
-      <w:proofErr w:type="spellEnd"/>
-      <w:r>
-        <w:rPr>
-          <w:rFonts w:ascii="Times New Roman" w:eastAsia="Times New Roman" w:hAnsi="Times New Roman" w:cs="Times New Roman"/>
-        </w:rPr>
-        <w:t xml:space="preserve"> in a private subnet in a VPC.</w:t>
+        <w:t xml:space="preserve">To decode an authorization status message, a user must be granted permissions via an IAM policy to request the </w:t>
+      </w:r>
+      <w:proofErr w:type="spellStart"/>
+      <w:r>
+        <w:rPr>
+          <w:rFonts w:ascii="Times New Roman" w:eastAsia="Times New Roman" w:hAnsi="Times New Roman" w:cs="Times New Roman"/>
+        </w:rPr>
+        <w:t>DecodeAuthorizationMessage</w:t>
+      </w:r>
+      <w:proofErr w:type="spellEnd"/>
+      <w:r>
+        <w:rPr>
+          <w:rFonts w:ascii="Times New Roman" w:eastAsia="Times New Roman" w:hAnsi="Times New Roman" w:cs="Times New Roman"/>
+        </w:rPr>
+        <w:t xml:space="preserve"> (</w:t>
+      </w:r>
+      <w:proofErr w:type="spellStart"/>
+      <w:r>
+        <w:rPr>
+          <w:rFonts w:ascii="Times New Roman" w:eastAsia="Times New Roman" w:hAnsi="Times New Roman" w:cs="Times New Roman"/>
+        </w:rPr>
+        <w:t>sts:DecodeAuthorizationMessage</w:t>
+      </w:r>
+      <w:proofErr w:type="spellEnd"/>
+      <w:r>
+        <w:rPr>
+          <w:rFonts w:ascii="Times New Roman" w:eastAsia="Times New Roman" w:hAnsi="Times New Roman" w:cs="Times New Roman"/>
+        </w:rPr>
+        <w:t>) action.</w:t>
+      </w:r>
+    </w:p>
+    <w:p>
+      <w:pPr>
+        <w:pStyle w:val="ListParagraph"/>
+        <w:numPr>
+          <w:ilvl w:val="0"/>
+          <w:numId w:val="1"/>
+        </w:numPr>
+        <w:rPr>
+          <w:rFonts w:ascii="Times New Roman" w:eastAsia="Times New Roman" w:hAnsi="Times New Roman" w:cs="Times New Roman"/>
+        </w:rPr>
+      </w:pPr>
+      <w:r>
+        <w:rPr>
+          <w:rFonts w:ascii="Times New Roman" w:eastAsia="Times New Roman" w:hAnsi="Times New Roman" w:cs="Times New Roman"/>
+        </w:rPr>
+        <w:t>T</w:t>
+      </w:r>
+      <w:r>
+        <w:rPr>
+          <w:rFonts w:ascii="Times New Roman" w:eastAsia="Times New Roman" w:hAnsi="Times New Roman" w:cs="Times New Roman"/>
+        </w:rPr>
+        <w:t xml:space="preserve">o restrict access to specific items in the table based on User Id which is the partition key. We can achieve this by inserting a </w:t>
+      </w:r>
+      <w:proofErr w:type="spellStart"/>
+      <w:r>
+        <w:rPr>
+          <w:rFonts w:ascii="Times New Roman" w:eastAsia="Times New Roman" w:hAnsi="Times New Roman" w:cs="Times New Roman"/>
+        </w:rPr>
+        <w:t>dynamodb:LeadingKeys</w:t>
+      </w:r>
+      <w:proofErr w:type="spellEnd"/>
+      <w:r>
+        <w:rPr>
+          <w:rFonts w:ascii="Times New Roman" w:eastAsia="Times New Roman" w:hAnsi="Times New Roman" w:cs="Times New Roman"/>
+        </w:rPr>
+        <w:t xml:space="preserve"> condition key to the IAM policy associated with the Identity provider's role.</w:t>
+      </w:r>
+    </w:p>
+    <w:p>
+      <w:pPr>
+        <w:pStyle w:val="ListParagraph"/>
+        <w:numPr>
+          <w:ilvl w:val="0"/>
+          <w:numId w:val="1"/>
+        </w:numPr>
+        <w:rPr>
+          <w:rFonts w:ascii="Times New Roman" w:eastAsia="Times New Roman" w:hAnsi="Times New Roman" w:cs="Times New Roman"/>
+        </w:rPr>
+      </w:pPr>
+      <w:proofErr w:type="spellStart"/>
+      <w:r>
+        <w:rPr>
+          <w:rFonts w:ascii="Times New Roman" w:eastAsia="Times New Roman" w:hAnsi="Times New Roman" w:cs="Times New Roman"/>
+        </w:rPr>
+        <w:t>dynamodb:Attributes</w:t>
+      </w:r>
+      <w:proofErr w:type="spellEnd"/>
+      <w:r>
+        <w:rPr>
+          <w:rFonts w:ascii="Times New Roman" w:eastAsia="Times New Roman" w:hAnsi="Times New Roman" w:cs="Times New Roman"/>
+        </w:rPr>
+        <w:t xml:space="preserve"> condition key to the user IDs </w:t>
+      </w:r>
+      <w:r>
+        <w:rPr>
+          <w:rFonts w:ascii="Times New Roman" w:eastAsia="Times New Roman" w:hAnsi="Times New Roman" w:cs="Times New Roman"/>
+        </w:rPr>
+        <w:t xml:space="preserve">is </w:t>
+      </w:r>
+      <w:r>
+        <w:rPr>
+          <w:rFonts w:ascii="Times New Roman" w:eastAsia="Times New Roman" w:hAnsi="Times New Roman" w:cs="Times New Roman"/>
+        </w:rPr>
+        <w:t>type of condition key is used for granting permissions that will limit access to specific attributes in the table. Note that the question is requiring access control to the items.</w:t>
+      </w:r>
+    </w:p>
+    <w:p>
+      <w:pPr>
+        <w:pStyle w:val="ListParagraph"/>
+        <w:numPr>
+          <w:ilvl w:val="0"/>
+          <w:numId w:val="1"/>
+        </w:numPr>
+        <w:rPr>
+          <w:rFonts w:ascii="Times New Roman" w:eastAsia="Times New Roman" w:hAnsi="Times New Roman" w:cs="Times New Roman"/>
+        </w:rPr>
+      </w:pPr>
+      <w:proofErr w:type="spellStart"/>
+      <w:r>
+        <w:rPr>
+          <w:rFonts w:ascii="Times New Roman" w:eastAsia="Times New Roman" w:hAnsi="Times New Roman" w:cs="Times New Roman"/>
+        </w:rPr>
+        <w:t>dynamodb:ReturnValues</w:t>
+      </w:r>
+      <w:proofErr w:type="spellEnd"/>
+      <w:r>
+        <w:rPr>
+          <w:rFonts w:ascii="Times New Roman" w:eastAsia="Times New Roman" w:hAnsi="Times New Roman" w:cs="Times New Roman"/>
+        </w:rPr>
+        <w:t xml:space="preserve"> condition key to the user IDs is type of condition key is just used for getting the item attributes as they appear before or after they are updated.</w:t>
+      </w:r>
+    </w:p>
+    <w:p>
+      <w:pPr>
+        <w:pStyle w:val="ListParagraph"/>
+        <w:numPr>
+          <w:ilvl w:val="0"/>
+          <w:numId w:val="1"/>
+        </w:numPr>
+        <w:rPr>
+          <w:rFonts w:ascii="Times New Roman" w:eastAsia="Times New Roman" w:hAnsi="Times New Roman" w:cs="Times New Roman"/>
+        </w:rPr>
+      </w:pPr>
+      <w:proofErr w:type="spellStart"/>
+      <w:r>
+        <w:rPr>
+          <w:rFonts w:ascii="Times New Roman" w:eastAsia="Times New Roman" w:hAnsi="Times New Roman" w:cs="Times New Roman"/>
+        </w:rPr>
+        <w:t>dynamodb:Select</w:t>
+      </w:r>
+      <w:proofErr w:type="spellEnd"/>
+      <w:r>
+        <w:rPr>
+          <w:rFonts w:ascii="Times New Roman" w:eastAsia="Times New Roman" w:hAnsi="Times New Roman" w:cs="Times New Roman"/>
+        </w:rPr>
+        <w:t xml:space="preserve"> condition key to the user IDs is type of condition key is mainly used for specifying attributes to be returned in the result of a Query or Scan request.</w:t>
       </w:r>
     </w:p>
     <w:p>
